--- a/assets/download/resume_Anshay.docx
+++ b/assets/download/resume_Anshay.docx
@@ -195,31 +195,31 @@
         <w:rPr>
           <w:rFonts w:ascii="Times New Roman" w:hAnsi="Times New Roman" w:cs="Times New Roman"/>
         </w:rPr>
-        <w:t>computer science</w:t>
+        <w:t xml:space="preserve">computer science and </w:t>
       </w:r>
       <w:r>
         <w:rPr>
           <w:rFonts w:ascii="Times New Roman" w:hAnsi="Times New Roman" w:cs="Times New Roman"/>
         </w:rPr>
-        <w:t xml:space="preserve"> and </w:t>
+        <w:t>electrical engineering</w:t>
       </w:r>
       <w:r>
         <w:rPr>
           <w:rFonts w:ascii="Times New Roman" w:hAnsi="Times New Roman" w:cs="Times New Roman"/>
         </w:rPr>
-        <w:t>electrical engineering</w:t>
+        <w:t xml:space="preserve"> </w:t>
       </w:r>
       <w:r>
         <w:rPr>
           <w:rFonts w:ascii="Times New Roman" w:hAnsi="Times New Roman" w:cs="Times New Roman"/>
         </w:rPr>
-        <w:t xml:space="preserve"> </w:t>
+        <w:t>concepts as well as a creative aptit</w:t>
       </w:r>
       <w:r>
         <w:rPr>
           <w:rFonts w:ascii="Times New Roman" w:hAnsi="Times New Roman" w:cs="Times New Roman"/>
         </w:rPr>
-        <w:t>concepts as well as a creative aptitude for new product development.</w:t>
+        <w:t>ude for new product development</w:t>
       </w:r>
       <w:r>
         <w:rPr>
@@ -1147,6 +1147,22 @@
           <w:szCs w:val="21"/>
         </w:rPr>
         <w:lastRenderedPageBreak/>
+        <w:t>KiCAD</w:t>
+      </w:r>
+      <w:proofErr w:type="spellEnd"/>
+      <w:r>
+        <w:rPr>
+          <w:rFonts w:ascii="Times New Roman" w:eastAsia="Times New Roman" w:hAnsi="Times New Roman" w:cs="Times New Roman"/>
+          <w:szCs w:val="21"/>
+        </w:rPr>
+        <w:t xml:space="preserve">, </w:t>
+      </w:r>
+      <w:proofErr w:type="spellStart"/>
+      <w:r>
+        <w:rPr>
+          <w:rFonts w:ascii="Times New Roman" w:eastAsia="Times New Roman" w:hAnsi="Times New Roman" w:cs="Times New Roman"/>
+          <w:szCs w:val="21"/>
+        </w:rPr>
         <w:t>Matlab</w:t>
       </w:r>
       <w:proofErr w:type="spellEnd"/>
@@ -1155,28 +1171,42 @@
           <w:rFonts w:ascii="Times New Roman" w:eastAsia="Times New Roman" w:hAnsi="Times New Roman" w:cs="Times New Roman"/>
           <w:szCs w:val="21"/>
         </w:rPr>
-        <w:t>;</w:t>
-      </w:r>
-      <w:r>
-        <w:rPr>
-          <w:rFonts w:ascii="Times New Roman" w:eastAsia="Times New Roman" w:hAnsi="Times New Roman" w:cs="Times New Roman"/>
-          <w:szCs w:val="21"/>
-        </w:rPr>
-        <w:t xml:space="preserve"> Python;</w:t>
-      </w:r>
-      <w:r>
-        <w:rPr>
-          <w:rFonts w:ascii="Times New Roman" w:eastAsia="Times New Roman" w:hAnsi="Times New Roman" w:cs="Times New Roman"/>
-          <w:szCs w:val="21"/>
-        </w:rPr>
-        <w:t xml:space="preserve"> C++; </w:t>
-      </w:r>
-      <w:r>
-        <w:rPr>
-          <w:rFonts w:ascii="Times New Roman" w:eastAsia="Times New Roman" w:hAnsi="Times New Roman" w:cs="Times New Roman"/>
-          <w:szCs w:val="21"/>
-        </w:rPr>
-        <w:t>3D Modelling (Blender)</w:t>
+        <w:t xml:space="preserve">, </w:t>
+      </w:r>
+      <w:r>
+        <w:rPr>
+          <w:rFonts w:ascii="Times New Roman" w:eastAsia="Times New Roman" w:hAnsi="Times New Roman" w:cs="Times New Roman"/>
+          <w:szCs w:val="21"/>
+        </w:rPr>
+        <w:t>Python</w:t>
+      </w:r>
+      <w:r>
+        <w:rPr>
+          <w:rFonts w:ascii="Times New Roman" w:eastAsia="Times New Roman" w:hAnsi="Times New Roman" w:cs="Times New Roman"/>
+          <w:szCs w:val="21"/>
+        </w:rPr>
+        <w:t>, C++,</w:t>
+      </w:r>
+      <w:r>
+        <w:rPr>
+          <w:rFonts w:ascii="Times New Roman" w:eastAsia="Times New Roman" w:hAnsi="Times New Roman" w:cs="Times New Roman"/>
+          <w:szCs w:val="21"/>
+        </w:rPr>
+        <w:t xml:space="preserve"> </w:t>
+      </w:r>
+      <w:r>
+        <w:rPr>
+          <w:rFonts w:ascii="Times New Roman" w:eastAsia="Times New Roman" w:hAnsi="Times New Roman" w:cs="Times New Roman"/>
+          <w:szCs w:val="21"/>
+        </w:rPr>
+        <w:t>3D Model</w:t>
+      </w:r>
+      <w:r>
+        <w:rPr>
+          <w:rFonts w:ascii="Times New Roman" w:eastAsia="Times New Roman" w:hAnsi="Times New Roman" w:cs="Times New Roman"/>
+          <w:szCs w:val="21"/>
+        </w:rPr>
+        <w:t>ing (Blender)</w:t>
       </w:r>
       <w:r>
         <w:rPr>
@@ -1274,52 +1304,52 @@
         </w:rPr>
         <w:t>)</w:t>
       </w:r>
+    </w:p>
+    <w:p>
+      <w:pPr>
+        <w:pStyle w:val="NoSpacing"/>
+        <w:rPr>
+          <w:rFonts w:ascii="Times New Roman" w:eastAsia="Times New Roman" w:hAnsi="Times New Roman" w:cs="Times New Roman"/>
+          <w:szCs w:val="21"/>
+        </w:rPr>
+      </w:pPr>
+      <w:r>
+        <w:rPr>
+          <w:rFonts w:ascii="Times New Roman" w:eastAsia="Times New Roman" w:hAnsi="Times New Roman" w:cs="Times New Roman"/>
+          <w:szCs w:val="21"/>
+        </w:rPr>
+        <w:t xml:space="preserve">Deep Learning Specialization on Coursera offered by deeplearning.ai by Prof. Andrew Ng </w:t>
+      </w:r>
+      <w:r>
+        <w:rPr>
+          <w:rFonts w:ascii="Times New Roman" w:eastAsia="Times New Roman" w:hAnsi="Times New Roman" w:cs="Times New Roman"/>
+          <w:szCs w:val="21"/>
+        </w:rPr>
+        <w:t>covering</w:t>
+      </w:r>
+      <w:r>
+        <w:rPr>
+          <w:rFonts w:ascii="Times New Roman" w:eastAsia="Times New Roman" w:hAnsi="Times New Roman" w:cs="Times New Roman"/>
+          <w:szCs w:val="21"/>
+        </w:rPr>
+        <w:t xml:space="preserve"> following </w:t>
+      </w:r>
+      <w:r>
+        <w:rPr>
+          <w:rFonts w:ascii="Times New Roman" w:eastAsia="Times New Roman" w:hAnsi="Times New Roman" w:cs="Times New Roman"/>
+          <w:szCs w:val="21"/>
+        </w:rPr>
+        <w:t>c</w:t>
+      </w:r>
+      <w:r>
+        <w:rPr>
+          <w:rFonts w:ascii="Times New Roman" w:eastAsia="Times New Roman" w:hAnsi="Times New Roman" w:cs="Times New Roman"/>
+          <w:szCs w:val="21"/>
+        </w:rPr>
+        <w:t>ourses-</w:t>
+      </w:r>
       <w:bookmarkStart w:id="0" w:name="_GoBack"/>
       <w:bookmarkEnd w:id="0"/>
-    </w:p>
-    <w:p>
-      <w:pPr>
-        <w:pStyle w:val="NoSpacing"/>
-        <w:rPr>
-          <w:rFonts w:ascii="Times New Roman" w:eastAsia="Times New Roman" w:hAnsi="Times New Roman" w:cs="Times New Roman"/>
-          <w:szCs w:val="21"/>
-        </w:rPr>
-      </w:pPr>
-      <w:r>
-        <w:rPr>
-          <w:rFonts w:ascii="Times New Roman" w:eastAsia="Times New Roman" w:hAnsi="Times New Roman" w:cs="Times New Roman"/>
-          <w:szCs w:val="21"/>
-        </w:rPr>
-        <w:t xml:space="preserve">Deep Learning Specialization on Coursera offered by deeplearning.ai by Prof. Andrew Ng </w:t>
-      </w:r>
-      <w:r>
-        <w:rPr>
-          <w:rFonts w:ascii="Times New Roman" w:eastAsia="Times New Roman" w:hAnsi="Times New Roman" w:cs="Times New Roman"/>
-          <w:szCs w:val="21"/>
-        </w:rPr>
-        <w:t>covering</w:t>
-      </w:r>
-      <w:r>
-        <w:rPr>
-          <w:rFonts w:ascii="Times New Roman" w:eastAsia="Times New Roman" w:hAnsi="Times New Roman" w:cs="Times New Roman"/>
-          <w:szCs w:val="21"/>
-        </w:rPr>
-        <w:t xml:space="preserve"> following </w:t>
-      </w:r>
-      <w:r>
-        <w:rPr>
-          <w:rFonts w:ascii="Times New Roman" w:eastAsia="Times New Roman" w:hAnsi="Times New Roman" w:cs="Times New Roman"/>
-          <w:szCs w:val="21"/>
-        </w:rPr>
-        <w:t>c</w:t>
-      </w:r>
-      <w:r>
-        <w:rPr>
-          <w:rFonts w:ascii="Times New Roman" w:eastAsia="Times New Roman" w:hAnsi="Times New Roman" w:cs="Times New Roman"/>
-          <w:szCs w:val="21"/>
-        </w:rPr>
-        <w:t>ourses-</w:t>
-      </w:r>
     </w:p>
     <w:p>
       <w:pPr>

--- a/assets/download/resume_Anshay.docx
+++ b/assets/download/resume_Anshay.docx
@@ -219,7 +219,13 @@
         <w:rPr>
           <w:rFonts w:ascii="Times New Roman" w:hAnsi="Times New Roman" w:cs="Times New Roman"/>
         </w:rPr>
-        <w:t>ude for new product development</w:t>
+        <w:t xml:space="preserve">ude for </w:t>
+      </w:r>
+      <w:r>
+        <w:rPr>
+          <w:rFonts w:ascii="Times New Roman" w:hAnsi="Times New Roman" w:cs="Times New Roman"/>
+        </w:rPr>
+        <w:t>innovation.</w:t>
       </w:r>
       <w:r>
         <w:rPr>
@@ -594,7 +600,21 @@
           <w:rFonts w:ascii="Times New Roman" w:eastAsia="Times New Roman" w:hAnsi="Times New Roman" w:cs="Times New Roman"/>
           <w:szCs w:val="21"/>
         </w:rPr>
-        <w:t>a Raspberry Pi based Thermal Imager controller, a remote control for operating the functions of Thermal Imager from a distance.</w:t>
+        <w:t>a Raspberry Pi based Thermal Imager controller,</w:t>
+      </w:r>
+      <w:r>
+        <w:rPr>
+          <w:rFonts w:ascii="Times New Roman" w:eastAsia="Times New Roman" w:hAnsi="Times New Roman" w:cs="Times New Roman"/>
+          <w:szCs w:val="21"/>
+        </w:rPr>
+        <w:t xml:space="preserve"> a remote control for operating the</w:t>
+      </w:r>
+      <w:r>
+        <w:rPr>
+          <w:rFonts w:ascii="Times New Roman" w:eastAsia="Times New Roman" w:hAnsi="Times New Roman" w:cs="Times New Roman"/>
+          <w:szCs w:val="21"/>
+        </w:rPr>
+        <w:t xml:space="preserve"> Thermal Imager from a distance.</w:t>
       </w:r>
       <w:r>
         <w:rPr>
@@ -1140,13 +1160,20 @@
           <w:sz w:val="24"/>
         </w:rPr>
       </w:pPr>
+      <w:r>
+        <w:rPr>
+          <w:rFonts w:ascii="Times New Roman" w:eastAsia="Times New Roman" w:hAnsi="Times New Roman" w:cs="Times New Roman"/>
+          <w:szCs w:val="21"/>
+        </w:rPr>
+        <w:lastRenderedPageBreak/>
+        <w:t xml:space="preserve">C++, Python, </w:t>
+      </w:r>
       <w:proofErr w:type="spellStart"/>
       <w:r>
         <w:rPr>
           <w:rFonts w:ascii="Times New Roman" w:eastAsia="Times New Roman" w:hAnsi="Times New Roman" w:cs="Times New Roman"/>
           <w:szCs w:val="21"/>
         </w:rPr>
-        <w:lastRenderedPageBreak/>
         <w:t>KiCAD</w:t>
       </w:r>
       <w:proofErr w:type="spellEnd"/>
@@ -1171,35 +1198,7 @@
           <w:rFonts w:ascii="Times New Roman" w:eastAsia="Times New Roman" w:hAnsi="Times New Roman" w:cs="Times New Roman"/>
           <w:szCs w:val="21"/>
         </w:rPr>
-        <w:t xml:space="preserve">, </w:t>
-      </w:r>
-      <w:r>
-        <w:rPr>
-          <w:rFonts w:ascii="Times New Roman" w:eastAsia="Times New Roman" w:hAnsi="Times New Roman" w:cs="Times New Roman"/>
-          <w:szCs w:val="21"/>
-        </w:rPr>
-        <w:t>Python</w:t>
-      </w:r>
-      <w:r>
-        <w:rPr>
-          <w:rFonts w:ascii="Times New Roman" w:eastAsia="Times New Roman" w:hAnsi="Times New Roman" w:cs="Times New Roman"/>
-          <w:szCs w:val="21"/>
-        </w:rPr>
-        <w:t>, C++,</w:t>
-      </w:r>
-      <w:r>
-        <w:rPr>
-          <w:rFonts w:ascii="Times New Roman" w:eastAsia="Times New Roman" w:hAnsi="Times New Roman" w:cs="Times New Roman"/>
-          <w:szCs w:val="21"/>
-        </w:rPr>
-        <w:t xml:space="preserve"> </w:t>
-      </w:r>
-      <w:r>
-        <w:rPr>
-          <w:rFonts w:ascii="Times New Roman" w:eastAsia="Times New Roman" w:hAnsi="Times New Roman" w:cs="Times New Roman"/>
-          <w:szCs w:val="21"/>
-        </w:rPr>
-        <w:t>3D Model</w:t>
+        <w:t>, 3D Model</w:t>
       </w:r>
       <w:r>
         <w:rPr>
@@ -1224,9 +1223,16 @@
         <w:rPr>
           <w:rFonts w:ascii="Times New Roman" w:eastAsia="Times New Roman" w:hAnsi="Times New Roman" w:cs="Times New Roman"/>
           <w:b/>
-          <w:sz w:val="20"/>
-          <w:szCs w:val="21"/>
-        </w:rPr>
+          <w:sz w:val="24"/>
+          <w:szCs w:val="21"/>
+        </w:rPr>
+        <w:sectPr>
+          <w:type w:val="continuous"/>
+          <w:pgSz w:w="12240" w:h="15840"/>
+          <w:pgMar w:top="1440" w:right="1440" w:bottom="1440" w:left="1440" w:header="720" w:footer="720" w:gutter="0"/>
+          <w:cols w:space="720"/>
+          <w:docGrid w:linePitch="360"/>
+        </w:sectPr>
       </w:pPr>
       <w:r>
         <w:rPr>
@@ -1246,33 +1252,47 @@
           <w:szCs w:val="21"/>
         </w:rPr>
       </w:pPr>
-      <w:r>
-        <w:rPr>
-          <w:rFonts w:ascii="Times New Roman" w:eastAsia="Times New Roman" w:hAnsi="Times New Roman" w:cs="Times New Roman"/>
-          <w:szCs w:val="21"/>
-        </w:rPr>
-        <w:t>Deep Learning Specialization</w:t>
-      </w:r>
-    </w:p>
-    <w:p>
-      <w:pPr>
-        <w:pStyle w:val="NoSpacing"/>
-        <w:rPr>
-          <w:rFonts w:ascii="Times New Roman" w:eastAsia="Times New Roman" w:hAnsi="Times New Roman" w:cs="Times New Roman"/>
-          <w:szCs w:val="21"/>
-        </w:rPr>
-      </w:pPr>
-      <w:r>
+      <w:proofErr w:type="spellStart"/>
+      <w:r>
+        <w:rPr>
+          <w:rFonts w:ascii="Times New Roman" w:eastAsia="Times New Roman" w:hAnsi="Times New Roman" w:cs="Times New Roman"/>
+          <w:szCs w:val="21"/>
+        </w:rPr>
+        <w:lastRenderedPageBreak/>
+        <w:t>Tensorflow</w:t>
+      </w:r>
+      <w:proofErr w:type="spellEnd"/>
+      <w:r>
+        <w:rPr>
+          <w:rFonts w:ascii="Times New Roman" w:eastAsia="Times New Roman" w:hAnsi="Times New Roman" w:cs="Times New Roman"/>
+          <w:szCs w:val="21"/>
+        </w:rPr>
+        <w:t xml:space="preserve"> in Practice</w:t>
+      </w:r>
+    </w:p>
+    <w:p>
+      <w:pPr>
+        <w:pStyle w:val="NoSpacing"/>
         <w:rPr>
           <w:rFonts w:ascii="Times New Roman" w:eastAsia="Times New Roman" w:hAnsi="Times New Roman" w:cs="Times New Roman"/>
           <w:sz w:val="20"/>
           <w:szCs w:val="21"/>
         </w:rPr>
+      </w:pPr>
+      <w:proofErr w:type="spellStart"/>
+      <w:r>
+        <w:rPr>
+          <w:rFonts w:ascii="Times New Roman" w:eastAsia="Times New Roman" w:hAnsi="Times New Roman" w:cs="Times New Roman"/>
+          <w:sz w:val="20"/>
+          <w:szCs w:val="21"/>
+        </w:rPr>
         <w:t>Coursera</w:t>
       </w:r>
-      <w:r>
-        <w:rPr>
-          <w:rFonts w:ascii="Times New Roman" w:eastAsia="Times New Roman" w:hAnsi="Times New Roman" w:cs="Times New Roman"/>
+      <w:proofErr w:type="spellEnd"/>
+      <w:r>
+        <w:rPr>
+          <w:rFonts w:ascii="Times New Roman" w:eastAsia="Times New Roman" w:hAnsi="Times New Roman" w:cs="Times New Roman"/>
+          <w:sz w:val="20"/>
           <w:szCs w:val="21"/>
         </w:rPr>
         <w:t xml:space="preserve"> </w:t>
@@ -1284,72 +1304,77 @@
           <w:sz w:val="20"/>
           <w:szCs w:val="21"/>
         </w:rPr>
-        <w:t>(</w:t>
-      </w:r>
-      <w:r>
-        <w:rPr>
-          <w:rFonts w:ascii="Times New Roman" w:eastAsia="Times New Roman" w:hAnsi="Times New Roman" w:cs="Times New Roman"/>
-          <w:color w:val="767171" w:themeColor="background2" w:themeShade="80"/>
-          <w:sz w:val="20"/>
-          <w:szCs w:val="21"/>
-        </w:rPr>
-        <w:t>Online, 2018</w:t>
-      </w:r>
-      <w:r>
-        <w:rPr>
-          <w:rFonts w:ascii="Times New Roman" w:eastAsia="Times New Roman" w:hAnsi="Times New Roman" w:cs="Times New Roman"/>
-          <w:color w:val="767171" w:themeColor="background2" w:themeShade="80"/>
-          <w:sz w:val="20"/>
-          <w:szCs w:val="21"/>
-        </w:rPr>
-        <w:t>)</w:t>
-      </w:r>
-    </w:p>
-    <w:p>
-      <w:pPr>
-        <w:pStyle w:val="NoSpacing"/>
-        <w:rPr>
-          <w:rFonts w:ascii="Times New Roman" w:eastAsia="Times New Roman" w:hAnsi="Times New Roman" w:cs="Times New Roman"/>
-          <w:szCs w:val="21"/>
-        </w:rPr>
-      </w:pPr>
-      <w:r>
-        <w:rPr>
-          <w:rFonts w:ascii="Times New Roman" w:eastAsia="Times New Roman" w:hAnsi="Times New Roman" w:cs="Times New Roman"/>
-          <w:szCs w:val="21"/>
-        </w:rPr>
-        <w:t xml:space="preserve">Deep Learning Specialization on Coursera offered by deeplearning.ai by Prof. Andrew Ng </w:t>
-      </w:r>
-      <w:r>
-        <w:rPr>
-          <w:rFonts w:ascii="Times New Roman" w:eastAsia="Times New Roman" w:hAnsi="Times New Roman" w:cs="Times New Roman"/>
-          <w:szCs w:val="21"/>
-        </w:rPr>
-        <w:t>covering</w:t>
-      </w:r>
-      <w:r>
-        <w:rPr>
-          <w:rFonts w:ascii="Times New Roman" w:eastAsia="Times New Roman" w:hAnsi="Times New Roman" w:cs="Times New Roman"/>
-          <w:szCs w:val="21"/>
-        </w:rPr>
-        <w:t xml:space="preserve"> following </w:t>
-      </w:r>
-      <w:r>
-        <w:rPr>
-          <w:rFonts w:ascii="Times New Roman" w:eastAsia="Times New Roman" w:hAnsi="Times New Roman" w:cs="Times New Roman"/>
-          <w:szCs w:val="21"/>
-        </w:rPr>
-        <w:t>c</w:t>
-      </w:r>
-      <w:r>
-        <w:rPr>
-          <w:rFonts w:ascii="Times New Roman" w:eastAsia="Times New Roman" w:hAnsi="Times New Roman" w:cs="Times New Roman"/>
-          <w:szCs w:val="21"/>
-        </w:rPr>
-        <w:t>ourses-</w:t>
+        <w:t>(Online, 2019-2020)</w:t>
+      </w:r>
+    </w:p>
+    <w:p>
+      <w:pPr>
+        <w:pStyle w:val="NoSpacing"/>
+        <w:rPr>
+          <w:rFonts w:ascii="Times New Roman" w:eastAsia="Times New Roman" w:hAnsi="Times New Roman" w:cs="Times New Roman"/>
+          <w:szCs w:val="21"/>
+        </w:rPr>
+      </w:pPr>
+      <w:r>
+        <w:rPr>
+          <w:rFonts w:ascii="Times New Roman" w:eastAsia="Times New Roman" w:hAnsi="Times New Roman" w:cs="Times New Roman"/>
+          <w:szCs w:val="21"/>
+        </w:rPr>
+        <w:t>T</w:t>
+      </w:r>
+      <w:r>
+        <w:rPr>
+          <w:rFonts w:ascii="Times New Roman" w:eastAsia="Times New Roman" w:hAnsi="Times New Roman" w:cs="Times New Roman"/>
+          <w:szCs w:val="21"/>
+        </w:rPr>
+        <w:t>his specialization</w:t>
+      </w:r>
+      <w:r>
+        <w:rPr>
+          <w:rFonts w:ascii="Times New Roman" w:eastAsia="Times New Roman" w:hAnsi="Times New Roman" w:cs="Times New Roman"/>
+          <w:szCs w:val="21"/>
+        </w:rPr>
+        <w:t xml:space="preserve"> provides a grounding to s</w:t>
+      </w:r>
+      <w:r>
+        <w:rPr>
+          <w:rFonts w:ascii="Times New Roman" w:eastAsia="Times New Roman" w:hAnsi="Times New Roman" w:cs="Times New Roman"/>
+          <w:szCs w:val="21"/>
+        </w:rPr>
+        <w:t xml:space="preserve">tart with </w:t>
+      </w:r>
+      <w:proofErr w:type="spellStart"/>
+      <w:r>
+        <w:rPr>
+          <w:rFonts w:ascii="Times New Roman" w:eastAsia="Times New Roman" w:hAnsi="Times New Roman" w:cs="Times New Roman"/>
+          <w:szCs w:val="21"/>
+        </w:rPr>
+        <w:t>TensorFlow</w:t>
+      </w:r>
+      <w:proofErr w:type="spellEnd"/>
+      <w:r>
+        <w:rPr>
+          <w:rFonts w:ascii="Times New Roman" w:eastAsia="Times New Roman" w:hAnsi="Times New Roman" w:cs="Times New Roman"/>
+          <w:szCs w:val="21"/>
+        </w:rPr>
+        <w:t>, detailing on understanding of</w:t>
       </w:r>
       <w:bookmarkStart w:id="0" w:name="_GoBack"/>
       <w:bookmarkEnd w:id="0"/>
+      <w:r>
+        <w:rPr>
+          <w:rFonts w:ascii="Times New Roman" w:eastAsia="Times New Roman" w:hAnsi="Times New Roman" w:cs="Times New Roman"/>
+          <w:szCs w:val="21"/>
+        </w:rPr>
+        <w:t xml:space="preserve"> loss functions, optimizers, </w:t>
+      </w:r>
+      <w:r>
+        <w:rPr>
+          <w:rFonts w:ascii="Times New Roman" w:eastAsia="Times New Roman" w:hAnsi="Times New Roman" w:cs="Times New Roman"/>
+          <w:szCs w:val="21"/>
+        </w:rPr>
+        <w:t>convolutions, LSTM, etc. It comprised of following courses-</w:t>
+      </w:r>
     </w:p>
     <w:p>
       <w:pPr>
@@ -1368,7 +1393,65 @@
           <w:rFonts w:ascii="Times New Roman" w:eastAsia="Times New Roman" w:hAnsi="Times New Roman" w:cs="Times New Roman"/>
           <w:szCs w:val="21"/>
         </w:rPr>
-        <w:t>Neural Networks and Deep Learning</w:t>
+        <w:t xml:space="preserve">Introduction to </w:t>
+      </w:r>
+      <w:proofErr w:type="spellStart"/>
+      <w:r>
+        <w:rPr>
+          <w:rFonts w:ascii="Times New Roman" w:eastAsia="Times New Roman" w:hAnsi="Times New Roman" w:cs="Times New Roman"/>
+          <w:szCs w:val="21"/>
+        </w:rPr>
+        <w:t>TensorFlow</w:t>
+      </w:r>
+      <w:proofErr w:type="spellEnd"/>
+      <w:r>
+        <w:rPr>
+          <w:rFonts w:ascii="Times New Roman" w:eastAsia="Times New Roman" w:hAnsi="Times New Roman" w:cs="Times New Roman"/>
+          <w:szCs w:val="21"/>
+        </w:rPr>
+        <w:t xml:space="preserve"> for</w:t>
+      </w:r>
+      <w:r>
+        <w:rPr>
+          <w:rFonts w:ascii="Times New Roman" w:eastAsia="Times New Roman" w:hAnsi="Times New Roman" w:cs="Times New Roman"/>
+          <w:szCs w:val="21"/>
+        </w:rPr>
+        <w:t xml:space="preserve"> </w:t>
+      </w:r>
+      <w:r>
+        <w:rPr>
+          <w:rFonts w:ascii="Times New Roman" w:eastAsia="Times New Roman" w:hAnsi="Times New Roman" w:cs="Times New Roman"/>
+          <w:szCs w:val="21"/>
+        </w:rPr>
+        <w:t>AI</w:t>
+      </w:r>
+      <w:r>
+        <w:rPr>
+          <w:rFonts w:ascii="Times New Roman" w:eastAsia="Times New Roman" w:hAnsi="Times New Roman" w:cs="Times New Roman"/>
+          <w:szCs w:val="21"/>
+        </w:rPr>
+        <w:t>,</w:t>
+      </w:r>
+      <w:r>
+        <w:rPr>
+          <w:rFonts w:ascii="Times New Roman" w:eastAsia="Times New Roman" w:hAnsi="Times New Roman" w:cs="Times New Roman"/>
+          <w:szCs w:val="21"/>
+        </w:rPr>
+        <w:t xml:space="preserve"> ML</w:t>
+      </w:r>
+      <w:r>
+        <w:rPr>
+          <w:rFonts w:ascii="Times New Roman" w:eastAsia="Times New Roman" w:hAnsi="Times New Roman" w:cs="Times New Roman"/>
+          <w:szCs w:val="21"/>
+        </w:rPr>
+        <w:t xml:space="preserve">, </w:t>
+      </w:r>
+      <w:r>
+        <w:rPr>
+          <w:rFonts w:ascii="Times New Roman" w:eastAsia="Times New Roman" w:hAnsi="Times New Roman" w:cs="Times New Roman"/>
+          <w:szCs w:val="21"/>
+        </w:rPr>
+        <w:t>DL</w:t>
       </w:r>
     </w:p>
     <w:p>
@@ -1388,22 +1471,31 @@
           <w:rFonts w:ascii="Times New Roman" w:eastAsia="Times New Roman" w:hAnsi="Times New Roman" w:cs="Times New Roman"/>
           <w:szCs w:val="21"/>
         </w:rPr>
-        <w:t>Improving Deep Neural Networks: Hyper</w:t>
-      </w:r>
-      <w:r>
-        <w:rPr>
-          <w:rFonts w:ascii="Times New Roman" w:eastAsia="Times New Roman" w:hAnsi="Times New Roman" w:cs="Times New Roman"/>
-          <w:szCs w:val="21"/>
-        </w:rPr>
-        <w:t>-</w:t>
-      </w:r>
-      <w:r>
-        <w:rPr>
-          <w:rFonts w:ascii="Times New Roman" w:eastAsia="Times New Roman" w:hAnsi="Times New Roman" w:cs="Times New Roman"/>
-          <w:szCs w:val="21"/>
-        </w:rPr>
-        <w:t>parameter tuning, Regularization and Optimization</w:t>
-      </w:r>
+        <w:t>CNN</w:t>
+      </w:r>
+      <w:r>
+        <w:rPr>
+          <w:rFonts w:ascii="Times New Roman" w:eastAsia="Times New Roman" w:hAnsi="Times New Roman" w:cs="Times New Roman"/>
+          <w:szCs w:val="21"/>
+        </w:rPr>
+        <w:t xml:space="preserve"> </w:t>
+      </w:r>
+      <w:r>
+        <w:rPr>
+          <w:rFonts w:ascii="Times New Roman" w:eastAsia="Times New Roman" w:hAnsi="Times New Roman" w:cs="Times New Roman"/>
+          <w:szCs w:val="21"/>
+        </w:rPr>
+        <w:t xml:space="preserve">in </w:t>
+      </w:r>
+      <w:proofErr w:type="spellStart"/>
+      <w:r>
+        <w:rPr>
+          <w:rFonts w:ascii="Times New Roman" w:eastAsia="Times New Roman" w:hAnsi="Times New Roman" w:cs="Times New Roman"/>
+          <w:szCs w:val="21"/>
+        </w:rPr>
+        <w:t>TensorFlow</w:t>
+      </w:r>
+      <w:proofErr w:type="spellEnd"/>
     </w:p>
     <w:p>
       <w:pPr>
@@ -1422,8 +1514,24 @@
           <w:rFonts w:ascii="Times New Roman" w:eastAsia="Times New Roman" w:hAnsi="Times New Roman" w:cs="Times New Roman"/>
           <w:szCs w:val="21"/>
         </w:rPr>
-        <w:t>Structuring Machine Learning Projects</w:t>
-      </w:r>
+        <w:t>NLP in</w:t>
+      </w:r>
+      <w:r>
+        <w:rPr>
+          <w:rFonts w:ascii="Times New Roman" w:eastAsia="Times New Roman" w:hAnsi="Times New Roman" w:cs="Times New Roman"/>
+          <w:szCs w:val="21"/>
+        </w:rPr>
+        <w:t xml:space="preserve"> </w:t>
+      </w:r>
+      <w:proofErr w:type="spellStart"/>
+      <w:r>
+        <w:rPr>
+          <w:rFonts w:ascii="Times New Roman" w:eastAsia="Times New Roman" w:hAnsi="Times New Roman" w:cs="Times New Roman"/>
+          <w:szCs w:val="21"/>
+        </w:rPr>
+        <w:t>TensorFlow</w:t>
+      </w:r>
+      <w:proofErr w:type="spellEnd"/>
     </w:p>
     <w:p>
       <w:pPr>
@@ -1442,7 +1550,193 @@
           <w:rFonts w:ascii="Times New Roman" w:eastAsia="Times New Roman" w:hAnsi="Times New Roman" w:cs="Times New Roman"/>
           <w:szCs w:val="21"/>
         </w:rPr>
-        <w:t>Convolutional Neural Networks</w:t>
+        <w:t>Sequences, Time Series and</w:t>
+      </w:r>
+      <w:r>
+        <w:rPr>
+          <w:rFonts w:ascii="Times New Roman" w:eastAsia="Times New Roman" w:hAnsi="Times New Roman" w:cs="Times New Roman"/>
+          <w:szCs w:val="21"/>
+        </w:rPr>
+        <w:t xml:space="preserve"> </w:t>
+      </w:r>
+      <w:r>
+        <w:rPr>
+          <w:rFonts w:ascii="Times New Roman" w:eastAsia="Times New Roman" w:hAnsi="Times New Roman" w:cs="Times New Roman"/>
+          <w:szCs w:val="21"/>
+        </w:rPr>
+        <w:t>Prediction</w:t>
+      </w:r>
+    </w:p>
+    <w:p>
+      <w:pPr>
+        <w:pStyle w:val="NoSpacing"/>
+        <w:rPr>
+          <w:rFonts w:ascii="Times New Roman" w:eastAsia="Times New Roman" w:hAnsi="Times New Roman" w:cs="Times New Roman"/>
+          <w:b/>
+          <w:sz w:val="20"/>
+          <w:szCs w:val="21"/>
+        </w:rPr>
+      </w:pPr>
+    </w:p>
+    <w:p>
+      <w:pPr>
+        <w:pStyle w:val="NoSpacing"/>
+        <w:rPr>
+          <w:rFonts w:ascii="Times New Roman" w:eastAsia="Times New Roman" w:hAnsi="Times New Roman" w:cs="Times New Roman"/>
+          <w:b/>
+          <w:sz w:val="20"/>
+          <w:szCs w:val="21"/>
+        </w:rPr>
+      </w:pPr>
+    </w:p>
+    <w:p>
+      <w:pPr>
+        <w:pStyle w:val="NoSpacing"/>
+        <w:rPr>
+          <w:rFonts w:ascii="Times New Roman" w:eastAsia="Times New Roman" w:hAnsi="Times New Roman" w:cs="Times New Roman"/>
+          <w:b/>
+          <w:sz w:val="20"/>
+          <w:szCs w:val="21"/>
+        </w:rPr>
+      </w:pPr>
+    </w:p>
+    <w:p>
+      <w:pPr>
+        <w:pStyle w:val="NoSpacing"/>
+        <w:rPr>
+          <w:rFonts w:ascii="Times New Roman" w:eastAsia="Times New Roman" w:hAnsi="Times New Roman" w:cs="Times New Roman"/>
+          <w:szCs w:val="21"/>
+        </w:rPr>
+      </w:pPr>
+      <w:r>
+        <w:rPr>
+          <w:rFonts w:ascii="Times New Roman" w:eastAsia="Times New Roman" w:hAnsi="Times New Roman" w:cs="Times New Roman"/>
+          <w:szCs w:val="21"/>
+        </w:rPr>
+        <w:lastRenderedPageBreak/>
+        <w:t>Deep Learning Specialization</w:t>
+      </w:r>
+    </w:p>
+    <w:p>
+      <w:pPr>
+        <w:pStyle w:val="NoSpacing"/>
+        <w:rPr>
+          <w:rFonts w:ascii="Times New Roman" w:eastAsia="Times New Roman" w:hAnsi="Times New Roman" w:cs="Times New Roman"/>
+          <w:szCs w:val="21"/>
+        </w:rPr>
+      </w:pPr>
+      <w:proofErr w:type="spellStart"/>
+      <w:r>
+        <w:rPr>
+          <w:rFonts w:ascii="Times New Roman" w:eastAsia="Times New Roman" w:hAnsi="Times New Roman" w:cs="Times New Roman"/>
+          <w:sz w:val="20"/>
+          <w:szCs w:val="21"/>
+        </w:rPr>
+        <w:t>Coursera</w:t>
+      </w:r>
+      <w:proofErr w:type="spellEnd"/>
+      <w:r>
+        <w:rPr>
+          <w:rFonts w:ascii="Times New Roman" w:eastAsia="Times New Roman" w:hAnsi="Times New Roman" w:cs="Times New Roman"/>
+          <w:szCs w:val="21"/>
+        </w:rPr>
+        <w:t xml:space="preserve"> </w:t>
+      </w:r>
+      <w:r>
+        <w:rPr>
+          <w:rFonts w:ascii="Times New Roman" w:eastAsia="Times New Roman" w:hAnsi="Times New Roman" w:cs="Times New Roman"/>
+          <w:color w:val="767171" w:themeColor="background2" w:themeShade="80"/>
+          <w:sz w:val="20"/>
+          <w:szCs w:val="21"/>
+        </w:rPr>
+        <w:t>(</w:t>
+      </w:r>
+      <w:r>
+        <w:rPr>
+          <w:rFonts w:ascii="Times New Roman" w:eastAsia="Times New Roman" w:hAnsi="Times New Roman" w:cs="Times New Roman"/>
+          <w:color w:val="767171" w:themeColor="background2" w:themeShade="80"/>
+          <w:sz w:val="20"/>
+          <w:szCs w:val="21"/>
+        </w:rPr>
+        <w:t>Online, 2018</w:t>
+      </w:r>
+      <w:r>
+        <w:rPr>
+          <w:rFonts w:ascii="Times New Roman" w:eastAsia="Times New Roman" w:hAnsi="Times New Roman" w:cs="Times New Roman"/>
+          <w:color w:val="767171" w:themeColor="background2" w:themeShade="80"/>
+          <w:sz w:val="20"/>
+          <w:szCs w:val="21"/>
+        </w:rPr>
+        <w:t>-2019</w:t>
+      </w:r>
+      <w:r>
+        <w:rPr>
+          <w:rFonts w:ascii="Times New Roman" w:eastAsia="Times New Roman" w:hAnsi="Times New Roman" w:cs="Times New Roman"/>
+          <w:color w:val="767171" w:themeColor="background2" w:themeShade="80"/>
+          <w:sz w:val="20"/>
+          <w:szCs w:val="21"/>
+        </w:rPr>
+        <w:t>)</w:t>
+      </w:r>
+    </w:p>
+    <w:p>
+      <w:pPr>
+        <w:pStyle w:val="NoSpacing"/>
+        <w:rPr>
+          <w:rFonts w:ascii="Times New Roman" w:eastAsia="Times New Roman" w:hAnsi="Times New Roman" w:cs="Times New Roman"/>
+          <w:szCs w:val="21"/>
+        </w:rPr>
+      </w:pPr>
+      <w:r>
+        <w:rPr>
+          <w:rFonts w:ascii="Times New Roman" w:eastAsia="Times New Roman" w:hAnsi="Times New Roman" w:cs="Times New Roman"/>
+          <w:szCs w:val="21"/>
+        </w:rPr>
+        <w:t xml:space="preserve">Deep Learning Specialization on </w:t>
+      </w:r>
+      <w:proofErr w:type="spellStart"/>
+      <w:r>
+        <w:rPr>
+          <w:rFonts w:ascii="Times New Roman" w:eastAsia="Times New Roman" w:hAnsi="Times New Roman" w:cs="Times New Roman"/>
+          <w:szCs w:val="21"/>
+        </w:rPr>
+        <w:t>Coursera</w:t>
+      </w:r>
+      <w:proofErr w:type="spellEnd"/>
+      <w:r>
+        <w:rPr>
+          <w:rFonts w:ascii="Times New Roman" w:eastAsia="Times New Roman" w:hAnsi="Times New Roman" w:cs="Times New Roman"/>
+          <w:szCs w:val="21"/>
+        </w:rPr>
+        <w:t xml:space="preserve"> offered by deeplearning.ai by Prof. Andrew Ng </w:t>
+      </w:r>
+      <w:r>
+        <w:rPr>
+          <w:rFonts w:ascii="Times New Roman" w:eastAsia="Times New Roman" w:hAnsi="Times New Roman" w:cs="Times New Roman"/>
+          <w:szCs w:val="21"/>
+        </w:rPr>
+        <w:t>covering</w:t>
+      </w:r>
+      <w:r>
+        <w:rPr>
+          <w:rFonts w:ascii="Times New Roman" w:eastAsia="Times New Roman" w:hAnsi="Times New Roman" w:cs="Times New Roman"/>
+          <w:szCs w:val="21"/>
+        </w:rPr>
+        <w:t xml:space="preserve"> following </w:t>
+      </w:r>
+      <w:r>
+        <w:rPr>
+          <w:rFonts w:ascii="Times New Roman" w:eastAsia="Times New Roman" w:hAnsi="Times New Roman" w:cs="Times New Roman"/>
+          <w:szCs w:val="21"/>
+        </w:rPr>
+        <w:t>c</w:t>
+      </w:r>
+      <w:r>
+        <w:rPr>
+          <w:rFonts w:ascii="Times New Roman" w:eastAsia="Times New Roman" w:hAnsi="Times New Roman" w:cs="Times New Roman"/>
+          <w:szCs w:val="21"/>
+        </w:rPr>
+        <w:t>ourses-</w:t>
       </w:r>
     </w:p>
     <w:p>
@@ -1454,6 +1748,100 @@
         </w:numPr>
         <w:rPr>
           <w:rFonts w:ascii="Times New Roman" w:eastAsia="Times New Roman" w:hAnsi="Times New Roman" w:cs="Times New Roman"/>
+          <w:szCs w:val="21"/>
+        </w:rPr>
+      </w:pPr>
+      <w:r>
+        <w:rPr>
+          <w:rFonts w:ascii="Times New Roman" w:eastAsia="Times New Roman" w:hAnsi="Times New Roman" w:cs="Times New Roman"/>
+          <w:szCs w:val="21"/>
+        </w:rPr>
+        <w:t>Neural Networks and Deep Learning</w:t>
+      </w:r>
+    </w:p>
+    <w:p>
+      <w:pPr>
+        <w:pStyle w:val="NoSpacing"/>
+        <w:numPr>
+          <w:ilvl w:val="0"/>
+          <w:numId w:val="27"/>
+        </w:numPr>
+        <w:rPr>
+          <w:rFonts w:ascii="Times New Roman" w:eastAsia="Times New Roman" w:hAnsi="Times New Roman" w:cs="Times New Roman"/>
+          <w:szCs w:val="21"/>
+        </w:rPr>
+      </w:pPr>
+      <w:r>
+        <w:rPr>
+          <w:rFonts w:ascii="Times New Roman" w:eastAsia="Times New Roman" w:hAnsi="Times New Roman" w:cs="Times New Roman"/>
+          <w:szCs w:val="21"/>
+        </w:rPr>
+        <w:t>Improving Deep Neural Networks: Hyper</w:t>
+      </w:r>
+      <w:r>
+        <w:rPr>
+          <w:rFonts w:ascii="Times New Roman" w:eastAsia="Times New Roman" w:hAnsi="Times New Roman" w:cs="Times New Roman"/>
+          <w:szCs w:val="21"/>
+        </w:rPr>
+        <w:t>-</w:t>
+      </w:r>
+      <w:r>
+        <w:rPr>
+          <w:rFonts w:ascii="Times New Roman" w:eastAsia="Times New Roman" w:hAnsi="Times New Roman" w:cs="Times New Roman"/>
+          <w:szCs w:val="21"/>
+        </w:rPr>
+        <w:t>parameter tuning, Regularization and Optimization</w:t>
+      </w:r>
+    </w:p>
+    <w:p>
+      <w:pPr>
+        <w:pStyle w:val="NoSpacing"/>
+        <w:numPr>
+          <w:ilvl w:val="0"/>
+          <w:numId w:val="27"/>
+        </w:numPr>
+        <w:rPr>
+          <w:rFonts w:ascii="Times New Roman" w:eastAsia="Times New Roman" w:hAnsi="Times New Roman" w:cs="Times New Roman"/>
+          <w:szCs w:val="21"/>
+        </w:rPr>
+      </w:pPr>
+      <w:r>
+        <w:rPr>
+          <w:rFonts w:ascii="Times New Roman" w:eastAsia="Times New Roman" w:hAnsi="Times New Roman" w:cs="Times New Roman"/>
+          <w:szCs w:val="21"/>
+        </w:rPr>
+        <w:t>Structuring Machine Learning Projects</w:t>
+      </w:r>
+    </w:p>
+    <w:p>
+      <w:pPr>
+        <w:pStyle w:val="NoSpacing"/>
+        <w:numPr>
+          <w:ilvl w:val="0"/>
+          <w:numId w:val="27"/>
+        </w:numPr>
+        <w:rPr>
+          <w:rFonts w:ascii="Times New Roman" w:eastAsia="Times New Roman" w:hAnsi="Times New Roman" w:cs="Times New Roman"/>
+          <w:szCs w:val="21"/>
+        </w:rPr>
+      </w:pPr>
+      <w:r>
+        <w:rPr>
+          <w:rFonts w:ascii="Times New Roman" w:eastAsia="Times New Roman" w:hAnsi="Times New Roman" w:cs="Times New Roman"/>
+          <w:szCs w:val="21"/>
+        </w:rPr>
+        <w:t>Convolutional Neural Networks</w:t>
+      </w:r>
+    </w:p>
+    <w:p>
+      <w:pPr>
+        <w:pStyle w:val="NoSpacing"/>
+        <w:numPr>
+          <w:ilvl w:val="0"/>
+          <w:numId w:val="27"/>
+        </w:numPr>
+        <w:rPr>
+          <w:rFonts w:ascii="Times New Roman" w:eastAsia="Times New Roman" w:hAnsi="Times New Roman" w:cs="Times New Roman"/>
           <w:sz w:val="21"/>
           <w:szCs w:val="21"/>
         </w:rPr>
@@ -1472,11 +1860,27 @@
         <w:rPr>
           <w:rFonts w:ascii="Times New Roman" w:hAnsi="Times New Roman" w:cs="Times New Roman"/>
         </w:rPr>
-      </w:pPr>
-      <w:r>
+        <w:sectPr>
+          <w:type w:val="continuous"/>
+          <w:pgSz w:w="12240" w:h="15840"/>
+          <w:pgMar w:top="1440" w:right="1440" w:bottom="1440" w:left="1440" w:header="720" w:footer="720" w:gutter="0"/>
+          <w:cols w:num="2" w:sep="1" w:space="720"/>
+          <w:docGrid w:linePitch="360"/>
+        </w:sectPr>
+      </w:pPr>
+    </w:p>
+    <w:p>
+      <w:pPr>
+        <w:pStyle w:val="NoSpacing"/>
         <w:rPr>
           <w:rFonts w:ascii="Times New Roman" w:hAnsi="Times New Roman" w:cs="Times New Roman"/>
         </w:rPr>
+      </w:pPr>
+      <w:r>
+        <w:rPr>
+          <w:rFonts w:ascii="Times New Roman" w:hAnsi="Times New Roman" w:cs="Times New Roman"/>
+        </w:rPr>
+        <w:lastRenderedPageBreak/>
         <w:pict>
           <v:rect id="_x0000_i1030" style="width:468pt;height:1pt" o:hralign="center" o:hrstd="t" o:hrnoshade="t" o:hr="t" fillcolor="black [3213]" stroked="f"/>
         </w:pict>

--- a/assets/download/resume_Anshay.docx
+++ b/assets/download/resume_Anshay.docx
@@ -225,7 +225,21 @@
         <w:rPr>
           <w:rFonts w:ascii="Times New Roman" w:hAnsi="Times New Roman" w:cs="Times New Roman"/>
         </w:rPr>
-        <w:t>innovation.</w:t>
+        <w:t xml:space="preserve">innovation with interests in Bio robots, </w:t>
+      </w:r>
+      <w:proofErr w:type="spellStart"/>
+      <w:r>
+        <w:rPr>
+          <w:rFonts w:ascii="Times New Roman" w:hAnsi="Times New Roman" w:cs="Times New Roman"/>
+        </w:rPr>
+        <w:t>Neurotechnology</w:t>
+      </w:r>
+      <w:proofErr w:type="spellEnd"/>
+      <w:r>
+        <w:rPr>
+          <w:rFonts w:ascii="Times New Roman" w:hAnsi="Times New Roman" w:cs="Times New Roman"/>
+        </w:rPr>
+        <w:t>, Deep Learning and more.</w:t>
       </w:r>
       <w:r>
         <w:rPr>
@@ -1166,7 +1180,30 @@
           <w:szCs w:val="21"/>
         </w:rPr>
         <w:lastRenderedPageBreak/>
-        <w:t xml:space="preserve">C++, Python, </w:t>
+        <w:t>C++, Python,</w:t>
+      </w:r>
+      <w:r>
+        <w:rPr>
+          <w:rFonts w:ascii="Times New Roman" w:eastAsia="Times New Roman" w:hAnsi="Times New Roman" w:cs="Times New Roman"/>
+          <w:szCs w:val="21"/>
+        </w:rPr>
+        <w:t xml:space="preserve"> 3D Modeling (Blender)</w:t>
+      </w:r>
+      <w:r>
+        <w:rPr>
+          <w:rFonts w:ascii="Times New Roman" w:eastAsia="Times New Roman" w:hAnsi="Times New Roman" w:cs="Times New Roman"/>
+          <w:szCs w:val="21"/>
+        </w:rPr>
+        <w:t>,</w:t>
+      </w:r>
+      <w:bookmarkStart w:id="0" w:name="_GoBack"/>
+      <w:bookmarkEnd w:id="0"/>
+      <w:r>
+        <w:rPr>
+          <w:rFonts w:ascii="Times New Roman" w:eastAsia="Times New Roman" w:hAnsi="Times New Roman" w:cs="Times New Roman"/>
+          <w:szCs w:val="21"/>
+        </w:rPr>
+        <w:t xml:space="preserve"> </w:t>
       </w:r>
       <w:proofErr w:type="spellStart"/>
       <w:r>
@@ -1198,14 +1235,7 @@
           <w:rFonts w:ascii="Times New Roman" w:eastAsia="Times New Roman" w:hAnsi="Times New Roman" w:cs="Times New Roman"/>
           <w:szCs w:val="21"/>
         </w:rPr>
-        <w:t>, 3D Model</w:t>
-      </w:r>
-      <w:r>
-        <w:rPr>
-          <w:rFonts w:ascii="Times New Roman" w:eastAsia="Times New Roman" w:hAnsi="Times New Roman" w:cs="Times New Roman"/>
-          <w:szCs w:val="21"/>
-        </w:rPr>
-        <w:t>ing (Blender)</w:t>
+        <w:t xml:space="preserve"> </w:t>
       </w:r>
       <w:r>
         <w:rPr>
@@ -1213,7 +1243,7 @@
           <w:szCs w:val="21"/>
         </w:rPr>
         <w:pict>
-          <v:rect id="_x0000_i1029" style="width:468pt;height:1pt" o:hralign="center" o:hrstd="t" o:hrnoshade="t" o:hr="t" fillcolor="black [3213]" stroked="f"/>
+          <v:rect id="_x0000_i1032" style="width:468pt;height:1pt" o:hralign="center" o:hrstd="t" o:hrnoshade="t" o:hr="t" fillcolor="black [3213]" stroked="f"/>
         </w:pict>
       </w:r>
     </w:p>
@@ -1357,16 +1387,7 @@
           <w:rFonts w:ascii="Times New Roman" w:eastAsia="Times New Roman" w:hAnsi="Times New Roman" w:cs="Times New Roman"/>
           <w:szCs w:val="21"/>
         </w:rPr>
-        <w:t>, detailing on understanding of</w:t>
-      </w:r>
-      <w:bookmarkStart w:id="0" w:name="_GoBack"/>
-      <w:bookmarkEnd w:id="0"/>
-      <w:r>
-        <w:rPr>
-          <w:rFonts w:ascii="Times New Roman" w:eastAsia="Times New Roman" w:hAnsi="Times New Roman" w:cs="Times New Roman"/>
-          <w:szCs w:val="21"/>
-        </w:rPr>
-        <w:t xml:space="preserve"> loss functions, optimizers, </w:t>
+        <w:t xml:space="preserve">, detailing on understanding of loss functions, optimizers, </w:t>
       </w:r>
       <w:r>
         <w:rPr>
@@ -1409,35 +1430,7 @@
           <w:rFonts w:ascii="Times New Roman" w:eastAsia="Times New Roman" w:hAnsi="Times New Roman" w:cs="Times New Roman"/>
           <w:szCs w:val="21"/>
         </w:rPr>
-        <w:t xml:space="preserve"> for</w:t>
-      </w:r>
-      <w:r>
-        <w:rPr>
-          <w:rFonts w:ascii="Times New Roman" w:eastAsia="Times New Roman" w:hAnsi="Times New Roman" w:cs="Times New Roman"/>
-          <w:szCs w:val="21"/>
-        </w:rPr>
-        <w:t xml:space="preserve"> </w:t>
-      </w:r>
-      <w:r>
-        <w:rPr>
-          <w:rFonts w:ascii="Times New Roman" w:eastAsia="Times New Roman" w:hAnsi="Times New Roman" w:cs="Times New Roman"/>
-          <w:szCs w:val="21"/>
-        </w:rPr>
-        <w:t>AI</w:t>
-      </w:r>
-      <w:r>
-        <w:rPr>
-          <w:rFonts w:ascii="Times New Roman" w:eastAsia="Times New Roman" w:hAnsi="Times New Roman" w:cs="Times New Roman"/>
-          <w:szCs w:val="21"/>
-        </w:rPr>
-        <w:t>,</w:t>
-      </w:r>
-      <w:r>
-        <w:rPr>
-          <w:rFonts w:ascii="Times New Roman" w:eastAsia="Times New Roman" w:hAnsi="Times New Roman" w:cs="Times New Roman"/>
-          <w:szCs w:val="21"/>
-        </w:rPr>
-        <w:t xml:space="preserve"> ML</w:t>
+        <w:t xml:space="preserve"> for AI, ML</w:t>
       </w:r>
       <w:r>
         <w:rPr>
@@ -1882,7 +1875,7 @@
         </w:rPr>
         <w:lastRenderedPageBreak/>
         <w:pict>
-          <v:rect id="_x0000_i1030" style="width:468pt;height:1pt" o:hralign="center" o:hrstd="t" o:hrnoshade="t" o:hr="t" fillcolor="black [3213]" stroked="f"/>
+          <v:rect id="_x0000_i1029" style="width:468pt;height:1pt" o:hralign="center" o:hrstd="t" o:hrnoshade="t" o:hr="t" fillcolor="black [3213]" stroked="f"/>
         </w:pict>
       </w:r>
     </w:p>
@@ -2000,7 +1993,7 @@
           <w:rFonts w:ascii="Times New Roman" w:hAnsi="Times New Roman" w:cs="Times New Roman"/>
         </w:rPr>
         <w:pict>
-          <v:rect id="_x0000_i1031" style="width:468pt;height:1pt" o:hralign="center" o:hrstd="t" o:hrnoshade="t" o:hr="t" fillcolor="black [3213]" stroked="f"/>
+          <v:rect id="_x0000_i1030" style="width:468pt;height:1pt" o:hralign="center" o:hrstd="t" o:hrnoshade="t" o:hr="t" fillcolor="black [3213]" stroked="f"/>
         </w:pict>
       </w:r>
     </w:p>
@@ -2126,7 +2119,7 @@
           <w:sz w:val="24"/>
         </w:rPr>
         <w:pict>
-          <v:rect id="_x0000_i1032" style="width:468pt;height:1pt" o:hralign="center" o:hrstd="t" o:hrnoshade="t" o:hr="t" fillcolor="black [3213]" stroked="f"/>
+          <v:rect id="_x0000_i1031" style="width:468pt;height:1pt" o:hralign="center" o:hrstd="t" o:hrnoshade="t" o:hr="t" fillcolor="black [3213]" stroked="f"/>
         </w:pict>
       </w:r>
     </w:p>

--- a/assets/download/resume_Anshay.docx
+++ b/assets/download/resume_Anshay.docx
@@ -1187,17 +1187,8 @@
           <w:rFonts w:ascii="Times New Roman" w:eastAsia="Times New Roman" w:hAnsi="Times New Roman" w:cs="Times New Roman"/>
           <w:szCs w:val="21"/>
         </w:rPr>
-        <w:t xml:space="preserve"> 3D Modeling (Blender)</w:t>
-      </w:r>
-      <w:r>
-        <w:rPr>
-          <w:rFonts w:ascii="Times New Roman" w:eastAsia="Times New Roman" w:hAnsi="Times New Roman" w:cs="Times New Roman"/>
-          <w:szCs w:val="21"/>
-        </w:rPr>
-        <w:t>,</w:t>
-      </w:r>
-      <w:bookmarkStart w:id="0" w:name="_GoBack"/>
-      <w:bookmarkEnd w:id="0"/>
+        <w:t xml:space="preserve"> 3D Modeling (Blender),</w:t>
+      </w:r>
       <w:r>
         <w:rPr>
           <w:rFonts w:ascii="Times New Roman" w:eastAsia="Times New Roman" w:hAnsi="Times New Roman" w:cs="Times New Roman"/>
@@ -1243,7 +1234,7 @@
           <w:szCs w:val="21"/>
         </w:rPr>
         <w:pict>
-          <v:rect id="_x0000_i1032" style="width:468pt;height:1pt" o:hralign="center" o:hrstd="t" o:hrnoshade="t" o:hr="t" fillcolor="black [3213]" stroked="f"/>
+          <v:rect id="_x0000_i1029" style="width:468pt;height:1pt" o:hralign="center" o:hrstd="t" o:hrnoshade="t" o:hr="t" fillcolor="black [3213]" stroked="f"/>
         </w:pict>
       </w:r>
     </w:p>
@@ -1282,6 +1273,7 @@
           <w:szCs w:val="21"/>
         </w:rPr>
       </w:pPr>
+      <w:bookmarkStart w:id="0" w:name="_GoBack"/>
       <w:proofErr w:type="spellStart"/>
       <w:r>
         <w:rPr>
@@ -1289,7 +1281,7 @@
           <w:szCs w:val="21"/>
         </w:rPr>
         <w:lastRenderedPageBreak/>
-        <w:t>Tensorflow</w:t>
+        <w:t>TensorFlow</w:t>
       </w:r>
       <w:proofErr w:type="spellEnd"/>
       <w:r>
@@ -1297,18 +1289,16 @@
           <w:rFonts w:ascii="Times New Roman" w:eastAsia="Times New Roman" w:hAnsi="Times New Roman" w:cs="Times New Roman"/>
           <w:szCs w:val="21"/>
         </w:rPr>
-        <w:t xml:space="preserve"> in Practice</w:t>
-      </w:r>
-    </w:p>
-    <w:p>
-      <w:pPr>
-        <w:pStyle w:val="NoSpacing"/>
-        <w:rPr>
-          <w:rFonts w:ascii="Times New Roman" w:eastAsia="Times New Roman" w:hAnsi="Times New Roman" w:cs="Times New Roman"/>
-          <w:sz w:val="20"/>
-          <w:szCs w:val="21"/>
-        </w:rPr>
-      </w:pPr>
+        <w:t xml:space="preserve"> Developer Professional Certificate</w:t>
+      </w:r>
+      <w:r>
+        <w:rPr>
+          <w:rFonts w:ascii="Times New Roman" w:eastAsia="Times New Roman" w:hAnsi="Times New Roman" w:cs="Times New Roman"/>
+          <w:szCs w:val="21"/>
+        </w:rPr>
+        <w:t xml:space="preserve"> </w:t>
+      </w:r>
+      <w:bookmarkEnd w:id="0"/>
       <w:proofErr w:type="spellStart"/>
       <w:r>
         <w:rPr>
@@ -1875,7 +1865,7 @@
         </w:rPr>
         <w:lastRenderedPageBreak/>
         <w:pict>
-          <v:rect id="_x0000_i1029" style="width:468pt;height:1pt" o:hralign="center" o:hrstd="t" o:hrnoshade="t" o:hr="t" fillcolor="black [3213]" stroked="f"/>
+          <v:rect id="_x0000_i1030" style="width:468pt;height:1pt" o:hralign="center" o:hrstd="t" o:hrnoshade="t" o:hr="t" fillcolor="black [3213]" stroked="f"/>
         </w:pict>
       </w:r>
     </w:p>
@@ -1993,7 +1983,7 @@
           <w:rFonts w:ascii="Times New Roman" w:hAnsi="Times New Roman" w:cs="Times New Roman"/>
         </w:rPr>
         <w:pict>
-          <v:rect id="_x0000_i1030" style="width:468pt;height:1pt" o:hralign="center" o:hrstd="t" o:hrnoshade="t" o:hr="t" fillcolor="black [3213]" stroked="f"/>
+          <v:rect id="_x0000_i1031" style="width:468pt;height:1pt" o:hralign="center" o:hrstd="t" o:hrnoshade="t" o:hr="t" fillcolor="black [3213]" stroked="f"/>
         </w:pict>
       </w:r>
     </w:p>
@@ -2119,7 +2109,7 @@
           <w:sz w:val="24"/>
         </w:rPr>
         <w:pict>
-          <v:rect id="_x0000_i1031" style="width:468pt;height:1pt" o:hralign="center" o:hrstd="t" o:hrnoshade="t" o:hr="t" fillcolor="black [3213]" stroked="f"/>
+          <v:rect id="_x0000_i1032" style="width:468pt;height:1pt" o:hralign="center" o:hrstd="t" o:hrnoshade="t" o:hr="t" fillcolor="black [3213]" stroked="f"/>
         </w:pict>
       </w:r>
     </w:p>

--- a/assets/download/resume_Anshay.docx
+++ b/assets/download/resume_Anshay.docx
@@ -8,17 +8,42 @@
         <w:rPr>
           <w:rFonts w:ascii="Times New Roman" w:hAnsi="Times New Roman" w:cs="Times New Roman"/>
           <w:b/>
-          <w:sz w:val="32"/>
-        </w:rPr>
-      </w:pPr>
+          <w:sz w:val="40"/>
+        </w:rPr>
+      </w:pPr>
+      <w:proofErr w:type="spellStart"/>
       <w:r>
         <w:rPr>
           <w:rFonts w:ascii="Times New Roman" w:hAnsi="Times New Roman" w:cs="Times New Roman"/>
           <w:b/>
-          <w:sz w:val="32"/>
-        </w:rPr>
-        <w:t>Anshay Agarwal</w:t>
-      </w:r>
+          <w:sz w:val="40"/>
+        </w:rPr>
+        <w:t>Anshay</w:t>
+      </w:r>
+      <w:proofErr w:type="spellEnd"/>
+      <w:r>
+        <w:rPr>
+          <w:rFonts w:ascii="Times New Roman" w:hAnsi="Times New Roman" w:cs="Times New Roman"/>
+          <w:b/>
+          <w:sz w:val="40"/>
+        </w:rPr>
+        <w:t xml:space="preserve"> Agarwal</w:t>
+      </w:r>
+    </w:p>
+    <w:p>
+      <w:pPr>
+        <w:pStyle w:val="NoSpacing"/>
+        <w:rPr>
+          <w:sz w:val="24"/>
+        </w:rPr>
+        <w:sectPr>
+          <w:type w:val="continuous"/>
+          <w:pgSz w:w="12240" w:h="15840"/>
+          <w:pgMar w:top="1440" w:right="1440" w:bottom="1440" w:left="1440" w:header="720" w:footer="720" w:gutter="0"/>
+          <w:cols w:space="720"/>
+          <w:docGrid w:linePitch="360"/>
+        </w:sectPr>
+      </w:pPr>
     </w:p>
     <w:p>
       <w:pPr>
@@ -27,50 +52,103 @@
           <w:rStyle w:val="Hyperlink"/>
           <w:rFonts w:ascii="Times New Roman" w:hAnsi="Times New Roman" w:cs="Times New Roman"/>
           <w:color w:val="767171" w:themeColor="background2" w:themeShade="80"/>
-          <w:sz w:val="18"/>
-        </w:rPr>
-      </w:pPr>
-      <w:r>
-        <w:rPr>
+          <w:sz w:val="20"/>
+        </w:rPr>
+      </w:pPr>
+      <w:hyperlink r:id="rId7" w:history="1">
+        <w:r>
+          <w:rPr>
+            <w:rStyle w:val="Hyperlink"/>
+            <w:rFonts w:ascii="Times New Roman" w:hAnsi="Times New Roman" w:cs="Times New Roman"/>
+            <w:sz w:val="20"/>
+          </w:rPr>
+          <w:t>https://www.linkedin.com/in/anshayagarwal</w:t>
+        </w:r>
+      </w:hyperlink>
+    </w:p>
+    <w:p>
+      <w:pPr>
+        <w:pStyle w:val="NoSpacing"/>
+        <w:rPr>
+          <w:rStyle w:val="Hyperlink"/>
+          <w:rFonts w:ascii="Times New Roman" w:hAnsi="Times New Roman" w:cs="Times New Roman"/>
+          <w:sz w:val="20"/>
+        </w:rPr>
+      </w:pPr>
+      <w:hyperlink r:id="rId8" w:history="1">
+        <w:r>
+          <w:rPr>
+            <w:rStyle w:val="Hyperlink"/>
+            <w:rFonts w:ascii="Times New Roman" w:hAnsi="Times New Roman" w:cs="Times New Roman"/>
+            <w:sz w:val="20"/>
+          </w:rPr>
+          <w:t>https://anshay.github.io/</w:t>
+        </w:r>
+      </w:hyperlink>
+    </w:p>
+    <w:p>
+      <w:pPr>
+        <w:pStyle w:val="NoSpacing"/>
+        <w:rPr>
+          <w:rStyle w:val="Hyperlink"/>
+          <w:rFonts w:ascii="Times New Roman" w:hAnsi="Times New Roman" w:cs="Times New Roman"/>
+          <w:sz w:val="20"/>
+        </w:rPr>
+      </w:pPr>
+      <w:r>
+        <w:rPr>
+          <w:rStyle w:val="Hyperlink"/>
+          <w:rFonts w:ascii="Times New Roman" w:hAnsi="Times New Roman" w:cs="Times New Roman"/>
+          <w:sz w:val="20"/>
+        </w:rPr>
+        <w:t>https://anshay.github.io/projects</w:t>
+      </w:r>
+    </w:p>
+    <w:p>
+      <w:pPr>
+        <w:pStyle w:val="NoSpacing"/>
+        <w:jc w:val="right"/>
+        <w:rPr>
+          <w:rStyle w:val="Hyperlink"/>
           <w:rFonts w:ascii="Times New Roman" w:hAnsi="Times New Roman" w:cs="Times New Roman"/>
           <w:color w:val="767171" w:themeColor="background2" w:themeShade="80"/>
-          <w:sz w:val="18"/>
-        </w:rPr>
-        <w:t>Moradabad, India</w:t>
-      </w:r>
-      <w:r>
-        <w:rPr>
-          <w:rFonts w:ascii="Times New Roman" w:hAnsi="Times New Roman" w:cs="Times New Roman"/>
-          <w:color w:val="767171" w:themeColor="background2" w:themeShade="80"/>
-          <w:sz w:val="18"/>
-        </w:rPr>
-        <w:t xml:space="preserve"> | </w:t>
-      </w:r>
-      <w:hyperlink r:id="rId5" w:history="1">
+          <w:sz w:val="20"/>
+        </w:rPr>
+      </w:pPr>
+      <w:hyperlink r:id="rId9" w:history="1">
         <w:r>
           <w:rPr>
             <w:rStyle w:val="Hyperlink"/>
             <w:rFonts w:ascii="Times New Roman" w:hAnsi="Times New Roman" w:cs="Times New Roman"/>
             <w:color w:val="767171" w:themeColor="background2" w:themeShade="80"/>
-            <w:sz w:val="18"/>
+            <w:sz w:val="20"/>
           </w:rPr>
           <w:t>anshayagr@gmail.com</w:t>
         </w:r>
       </w:hyperlink>
-      <w:r>
-        <w:rPr>
-          <w:rStyle w:val="Hyperlink"/>
+    </w:p>
+    <w:p>
+      <w:pPr>
+        <w:pStyle w:val="NoSpacing"/>
+        <w:jc w:val="right"/>
+        <w:rPr>
           <w:rFonts w:ascii="Times New Roman" w:hAnsi="Times New Roman" w:cs="Times New Roman"/>
           <w:color w:val="767171" w:themeColor="background2" w:themeShade="80"/>
-          <w:sz w:val="18"/>
-        </w:rPr>
-        <w:t xml:space="preserve"> | </w:t>
-      </w:r>
+          <w:sz w:val="20"/>
+        </w:rPr>
+        <w:sectPr>
+          <w:type w:val="continuous"/>
+          <w:pgSz w:w="12240" w:h="15840"/>
+          <w:pgMar w:top="1440" w:right="1440" w:bottom="1440" w:left="1440" w:header="720" w:footer="720" w:gutter="0"/>
+          <w:cols w:num="2" w:space="720"/>
+          <w:docGrid w:linePitch="360"/>
+        </w:sectPr>
+      </w:pPr>
       <w:r>
         <w:rPr>
           <w:rFonts w:ascii="Times New Roman" w:hAnsi="Times New Roman" w:cs="Times New Roman"/>
           <w:color w:val="767171" w:themeColor="background2" w:themeShade="80"/>
-          <w:sz w:val="18"/>
+          <w:sz w:val="20"/>
         </w:rPr>
         <w:t>+91-8800472674</w:t>
       </w:r>
@@ -79,55 +157,23 @@
       <w:pPr>
         <w:pStyle w:val="NoSpacing"/>
         <w:rPr>
-          <w:rStyle w:val="Hyperlink"/>
           <w:rFonts w:ascii="Times New Roman" w:hAnsi="Times New Roman" w:cs="Times New Roman"/>
-          <w:color w:val="767171" w:themeColor="background2" w:themeShade="80"/>
-          <w:sz w:val="18"/>
-        </w:rPr>
-      </w:pPr>
-      <w:hyperlink r:id="rId6" w:history="1">
-        <w:r>
-          <w:rPr>
-            <w:rStyle w:val="Hyperlink"/>
-            <w:rFonts w:ascii="Times New Roman" w:hAnsi="Times New Roman" w:cs="Times New Roman"/>
-            <w:sz w:val="18"/>
-          </w:rPr>
-          <w:t>https://www.linkedin.com/in/anshayagarwal</w:t>
-        </w:r>
-      </w:hyperlink>
-    </w:p>
-    <w:p>
-      <w:pPr>
-        <w:pStyle w:val="NoSpacing"/>
-        <w:rPr>
-          <w:rStyle w:val="Hyperlink"/>
+          <w:sz w:val="24"/>
+        </w:rPr>
+      </w:pPr>
+    </w:p>
+    <w:p>
+      <w:pPr>
+        <w:pStyle w:val="NoSpacing"/>
+        <w:rPr>
           <w:rFonts w:ascii="Times New Roman" w:hAnsi="Times New Roman" w:cs="Times New Roman"/>
-          <w:color w:val="767171" w:themeColor="background2" w:themeShade="80"/>
-          <w:sz w:val="18"/>
-        </w:rPr>
-      </w:pPr>
-      <w:hyperlink r:id="rId7" w:history="1">
-        <w:r>
-          <w:rPr>
-            <w:rStyle w:val="Hyperlink"/>
-            <w:rFonts w:ascii="Times New Roman" w:hAnsi="Times New Roman" w:cs="Times New Roman"/>
-            <w:sz w:val="18"/>
-          </w:rPr>
-          <w:t>https://anshay.github.io/</w:t>
-        </w:r>
-      </w:hyperlink>
-    </w:p>
-    <w:p>
-      <w:pPr>
-        <w:pStyle w:val="NoSpacing"/>
+          <w:sz w:val="32"/>
+        </w:rPr>
+      </w:pPr>
+      <w:r>
         <w:rPr>
           <w:rFonts w:ascii="Times New Roman" w:hAnsi="Times New Roman" w:cs="Times New Roman"/>
-          <w:sz w:val="28"/>
-        </w:rPr>
-      </w:pPr>
-      <w:r>
-        <w:rPr>
-          <w:rFonts w:ascii="Times New Roman" w:hAnsi="Times New Roman" w:cs="Times New Roman"/>
+          <w:sz w:val="24"/>
         </w:rPr>
         <w:pict>
           <v:rect id="_x0000_i1025" style="width:468pt;height:1pt" o:hralign="center" o:hrstd="t" o:hrnoshade="t" o:hr="t" fillcolor="black [3213]" stroked="f"/>
@@ -140,167 +186,54 @@
         <w:rPr>
           <w:rFonts w:ascii="Times New Roman" w:hAnsi="Times New Roman" w:cs="Times New Roman"/>
           <w:b/>
-          <w:i/>
-          <w:sz w:val="24"/>
+          <w:sz w:val="28"/>
         </w:rPr>
       </w:pPr>
       <w:r>
         <w:rPr>
           <w:rFonts w:ascii="Times New Roman" w:hAnsi="Times New Roman" w:cs="Times New Roman"/>
           <w:b/>
-          <w:sz w:val="24"/>
-        </w:rPr>
-        <w:t>PROFESSIONAL</w:t>
-      </w:r>
-      <w:r>
+          <w:sz w:val="28"/>
+        </w:rPr>
+        <w:t>WORK HISTORY</w:t>
+      </w:r>
+    </w:p>
+    <w:p>
+      <w:pPr>
+        <w:pStyle w:val="NoSpacing"/>
+        <w:rPr>
+          <w:rFonts w:ascii="Times New Roman" w:eastAsia="Times New Roman" w:hAnsi="Times New Roman" w:cs="Times New Roman"/>
+          <w:b/>
+          <w:sz w:val="6"/>
+          <w:szCs w:val="16"/>
+        </w:rPr>
+      </w:pPr>
+    </w:p>
+    <w:p>
+      <w:pPr>
+        <w:pStyle w:val="NoSpacing"/>
         <w:rPr>
           <w:rFonts w:ascii="Times New Roman" w:hAnsi="Times New Roman" w:cs="Times New Roman"/>
           <w:b/>
-          <w:i/>
-          <w:sz w:val="24"/>
-        </w:rPr>
-        <w:t xml:space="preserve"> </w:t>
-      </w:r>
+          <w:sz w:val="24"/>
+        </w:rPr>
+      </w:pPr>
+      <w:proofErr w:type="spellStart"/>
       <w:r>
         <w:rPr>
           <w:rFonts w:ascii="Times New Roman" w:hAnsi="Times New Roman" w:cs="Times New Roman"/>
           <w:b/>
           <w:sz w:val="24"/>
         </w:rPr>
-        <w:t>SUMMARY</w:t>
-      </w:r>
-    </w:p>
-    <w:p>
-      <w:pPr>
-        <w:pStyle w:val="NoSpacing"/>
-        <w:jc w:val="both"/>
-        <w:rPr>
-          <w:rFonts w:ascii="Times New Roman" w:hAnsi="Times New Roman" w:cs="Times New Roman"/>
-          <w:sz w:val="28"/>
-        </w:rPr>
-      </w:pPr>
-      <w:r>
-        <w:rPr>
-          <w:rFonts w:ascii="Times New Roman" w:hAnsi="Times New Roman" w:cs="Times New Roman"/>
-        </w:rPr>
-        <w:t>D</w:t>
-      </w:r>
-      <w:r>
-        <w:rPr>
-          <w:rFonts w:ascii="Times New Roman" w:hAnsi="Times New Roman" w:cs="Times New Roman"/>
-        </w:rPr>
-        <w:t xml:space="preserve">edicated Engineer with team player mentality and extensive knowledge of </w:t>
-      </w:r>
-      <w:r>
-        <w:rPr>
-          <w:rFonts w:ascii="Times New Roman" w:hAnsi="Times New Roman" w:cs="Times New Roman"/>
-        </w:rPr>
-        <w:t xml:space="preserve">computer science and </w:t>
-      </w:r>
-      <w:r>
-        <w:rPr>
-          <w:rFonts w:ascii="Times New Roman" w:hAnsi="Times New Roman" w:cs="Times New Roman"/>
-        </w:rPr>
-        <w:t>electrical engineering</w:t>
-      </w:r>
-      <w:r>
-        <w:rPr>
-          <w:rFonts w:ascii="Times New Roman" w:hAnsi="Times New Roman" w:cs="Times New Roman"/>
-        </w:rPr>
-        <w:t xml:space="preserve"> </w:t>
-      </w:r>
-      <w:r>
-        <w:rPr>
-          <w:rFonts w:ascii="Times New Roman" w:hAnsi="Times New Roman" w:cs="Times New Roman"/>
-        </w:rPr>
-        <w:t>concepts as well as a creative aptit</w:t>
-      </w:r>
-      <w:r>
-        <w:rPr>
-          <w:rFonts w:ascii="Times New Roman" w:hAnsi="Times New Roman" w:cs="Times New Roman"/>
-        </w:rPr>
-        <w:t xml:space="preserve">ude for </w:t>
-      </w:r>
-      <w:r>
-        <w:rPr>
-          <w:rFonts w:ascii="Times New Roman" w:hAnsi="Times New Roman" w:cs="Times New Roman"/>
-        </w:rPr>
-        <w:t xml:space="preserve">innovation with interests in Bio robots, </w:t>
-      </w:r>
-      <w:proofErr w:type="spellStart"/>
-      <w:r>
-        <w:rPr>
-          <w:rFonts w:ascii="Times New Roman" w:hAnsi="Times New Roman" w:cs="Times New Roman"/>
-        </w:rPr>
-        <w:t>Neurotechnology</w:t>
+        <w:t>Nvidia</w:t>
       </w:r>
       <w:proofErr w:type="spellEnd"/>
       <w:r>
-        <w:rPr>
-          <w:rFonts w:ascii="Times New Roman" w:hAnsi="Times New Roman" w:cs="Times New Roman"/>
-        </w:rPr>
-        <w:t>, Deep Learning and more.</w:t>
-      </w:r>
-      <w:r>
-        <w:rPr>
-          <w:rFonts w:ascii="Times New Roman" w:hAnsi="Times New Roman" w:cs="Times New Roman"/>
-        </w:rPr>
-        <w:pict>
-          <v:rect id="_x0000_i1026" style="width:468pt;height:1pt" o:hralign="center" o:hrstd="t" o:hrnoshade="t" o:hr="t" fillcolor="black [3213]" stroked="f"/>
-        </w:pict>
-      </w:r>
-    </w:p>
-    <w:p>
-      <w:pPr>
-        <w:pStyle w:val="NoSpacing"/>
         <w:rPr>
           <w:rFonts w:ascii="Times New Roman" w:hAnsi="Times New Roman" w:cs="Times New Roman"/>
           <w:b/>
           <w:sz w:val="24"/>
         </w:rPr>
-      </w:pPr>
-      <w:r>
-        <w:rPr>
-          <w:rFonts w:ascii="Times New Roman" w:hAnsi="Times New Roman" w:cs="Times New Roman"/>
-          <w:b/>
-          <w:sz w:val="24"/>
-        </w:rPr>
-        <w:t>WORK HISTORY</w:t>
-      </w:r>
-    </w:p>
-    <w:p>
-      <w:pPr>
-        <w:pStyle w:val="NoSpacing"/>
-        <w:rPr>
-          <w:rFonts w:ascii="Times New Roman" w:eastAsia="Times New Roman" w:hAnsi="Times New Roman" w:cs="Times New Roman"/>
-          <w:b/>
-          <w:sz w:val="4"/>
-          <w:szCs w:val="16"/>
-        </w:rPr>
-      </w:pPr>
-    </w:p>
-    <w:p>
-      <w:pPr>
-        <w:pStyle w:val="NoSpacing"/>
-        <w:rPr>
-          <w:rFonts w:ascii="Times New Roman" w:hAnsi="Times New Roman" w:cs="Times New Roman"/>
-          <w:b/>
-        </w:rPr>
-      </w:pPr>
-      <w:proofErr w:type="spellStart"/>
-      <w:r>
-        <w:rPr>
-          <w:rFonts w:ascii="Times New Roman" w:hAnsi="Times New Roman" w:cs="Times New Roman"/>
-          <w:b/>
-        </w:rPr>
-        <w:t>Nvidia</w:t>
-      </w:r>
-      <w:proofErr w:type="spellEnd"/>
-      <w:r>
-        <w:rPr>
-          <w:rFonts w:ascii="Times New Roman" w:hAnsi="Times New Roman" w:cs="Times New Roman"/>
-          <w:b/>
-        </w:rPr>
         <w:t xml:space="preserve"> Graphics</w:t>
       </w:r>
     </w:p>
@@ -310,7 +243,6 @@
         <w:rPr>
           <w:rFonts w:ascii="Times New Roman" w:eastAsia="Times New Roman" w:hAnsi="Times New Roman" w:cs="Times New Roman"/>
           <w:color w:val="767171" w:themeColor="background2" w:themeShade="80"/>
-          <w:sz w:val="20"/>
           <w:szCs w:val="21"/>
         </w:rPr>
       </w:pPr>
@@ -318,7 +250,6 @@
         <w:rPr>
           <w:rFonts w:ascii="Times New Roman" w:eastAsia="Times New Roman" w:hAnsi="Times New Roman" w:cs="Times New Roman"/>
           <w:color w:val="767171" w:themeColor="background2" w:themeShade="80"/>
-          <w:sz w:val="20"/>
           <w:szCs w:val="21"/>
         </w:rPr>
         <w:t>System Software Engineer | Pune | July 2017 – July 2018</w:t>
@@ -333,21 +264,24 @@
         </w:numPr>
         <w:rPr>
           <w:rFonts w:ascii="Times New Roman" w:eastAsia="Times New Roman" w:hAnsi="Times New Roman" w:cs="Times New Roman"/>
+          <w:sz w:val="24"/>
           <w:szCs w:val="21"/>
         </w:rPr>
       </w:pPr>
       <w:r>
         <w:rPr>
           <w:rFonts w:ascii="Times New Roman" w:hAnsi="Times New Roman" w:cs="Times New Roman"/>
+          <w:sz w:val="24"/>
           <w:szCs w:val="21"/>
           <w:shd w:val="clear" w:color="auto" w:fill="FFFFFF"/>
         </w:rPr>
-        <w:t xml:space="preserve">I was responsible for developing features on </w:t>
+        <w:t xml:space="preserve">Developed features on </w:t>
       </w:r>
       <w:proofErr w:type="spellStart"/>
       <w:r>
         <w:rPr>
           <w:rFonts w:ascii="Times New Roman" w:hAnsi="Times New Roman" w:cs="Times New Roman"/>
+          <w:sz w:val="24"/>
           <w:szCs w:val="21"/>
           <w:shd w:val="clear" w:color="auto" w:fill="FFFFFF"/>
         </w:rPr>
@@ -357,22 +291,34 @@
       <w:r>
         <w:rPr>
           <w:rFonts w:ascii="Times New Roman" w:hAnsi="Times New Roman" w:cs="Times New Roman"/>
+          <w:sz w:val="24"/>
           <w:szCs w:val="21"/>
           <w:shd w:val="clear" w:color="auto" w:fill="FFFFFF"/>
         </w:rPr>
-        <w:t xml:space="preserve"> platform, </w:t>
+        <w:t xml:space="preserve"> platform;</w:t>
       </w:r>
       <w:r>
         <w:rPr>
           <w:rFonts w:ascii="Times New Roman" w:hAnsi="Times New Roman" w:cs="Times New Roman"/>
+          <w:sz w:val="24"/>
           <w:szCs w:val="21"/>
           <w:shd w:val="clear" w:color="auto" w:fill="FFFFFF"/>
         </w:rPr>
+        <w:t xml:space="preserve"> </w:t>
+      </w:r>
+      <w:r>
+        <w:rPr>
+          <w:rFonts w:ascii="Times New Roman" w:hAnsi="Times New Roman" w:cs="Times New Roman"/>
+          <w:sz w:val="24"/>
+          <w:szCs w:val="21"/>
+          <w:shd w:val="clear" w:color="auto" w:fill="FFFFFF"/>
+        </w:rPr>
         <w:t xml:space="preserve">debugging and </w:t>
       </w:r>
       <w:r>
         <w:rPr>
           <w:rFonts w:ascii="Times New Roman" w:hAnsi="Times New Roman" w:cs="Times New Roman"/>
+          <w:sz w:val="24"/>
           <w:szCs w:val="21"/>
           <w:shd w:val="clear" w:color="auto" w:fill="FFFFFF"/>
         </w:rPr>
@@ -381,6 +327,7 @@
       <w:r>
         <w:rPr>
           <w:rFonts w:ascii="Times New Roman" w:hAnsi="Times New Roman" w:cs="Times New Roman"/>
+          <w:sz w:val="24"/>
           <w:szCs w:val="21"/>
           <w:shd w:val="clear" w:color="auto" w:fill="FFFFFF"/>
         </w:rPr>
@@ -396,21 +343,33 @@
         </w:numPr>
         <w:rPr>
           <w:rFonts w:ascii="Times New Roman" w:eastAsia="Times New Roman" w:hAnsi="Times New Roman" w:cs="Times New Roman"/>
+          <w:sz w:val="24"/>
           <w:szCs w:val="21"/>
         </w:rPr>
       </w:pPr>
       <w:r>
         <w:rPr>
           <w:rFonts w:ascii="Times New Roman" w:hAnsi="Times New Roman" w:cs="Times New Roman"/>
+          <w:sz w:val="24"/>
           <w:szCs w:val="21"/>
           <w:shd w:val="clear" w:color="auto" w:fill="FFFFFF"/>
         </w:rPr>
-        <w:t xml:space="preserve">I delivered more than 10 critical bug fixes on camera stack including lens shading, </w:t>
+        <w:t>D</w:t>
+      </w:r>
+      <w:r>
+        <w:rPr>
+          <w:rFonts w:ascii="Times New Roman" w:hAnsi="Times New Roman" w:cs="Times New Roman"/>
+          <w:sz w:val="24"/>
+          <w:szCs w:val="21"/>
+          <w:shd w:val="clear" w:color="auto" w:fill="FFFFFF"/>
+        </w:rPr>
+        <w:t xml:space="preserve">elivered more than 10 critical bug fixes on camera stack including lens shading, </w:t>
       </w:r>
       <w:proofErr w:type="spellStart"/>
       <w:r>
         <w:rPr>
           <w:rFonts w:ascii="Times New Roman" w:hAnsi="Times New Roman" w:cs="Times New Roman"/>
+          <w:sz w:val="24"/>
           <w:szCs w:val="21"/>
           <w:shd w:val="clear" w:color="auto" w:fill="FFFFFF"/>
         </w:rPr>
@@ -420,6 +379,7 @@
       <w:r>
         <w:rPr>
           <w:rFonts w:ascii="Times New Roman" w:hAnsi="Times New Roman" w:cs="Times New Roman"/>
+          <w:sz w:val="24"/>
           <w:szCs w:val="21"/>
           <w:shd w:val="clear" w:color="auto" w:fill="FFFFFF"/>
         </w:rPr>
@@ -428,6 +388,7 @@
       <w:r>
         <w:rPr>
           <w:rFonts w:ascii="Times New Roman" w:hAnsi="Times New Roman" w:cs="Times New Roman"/>
+          <w:sz w:val="24"/>
           <w:szCs w:val="21"/>
           <w:shd w:val="clear" w:color="auto" w:fill="FFFFFF"/>
         </w:rPr>
@@ -436,6 +397,7 @@
       <w:r>
         <w:rPr>
           <w:rFonts w:ascii="Times New Roman" w:hAnsi="Times New Roman" w:cs="Times New Roman"/>
+          <w:sz w:val="24"/>
           <w:szCs w:val="21"/>
           <w:shd w:val="clear" w:color="auto" w:fill="FFFFFF"/>
         </w:rPr>
@@ -444,6 +406,7 @@
       <w:r>
         <w:rPr>
           <w:rFonts w:ascii="Times New Roman" w:hAnsi="Times New Roman" w:cs="Times New Roman"/>
+          <w:sz w:val="24"/>
           <w:szCs w:val="21"/>
           <w:shd w:val="clear" w:color="auto" w:fill="FFFFFF"/>
         </w:rPr>
@@ -455,6 +418,7 @@
         <w:pStyle w:val="NoSpacing"/>
         <w:rPr>
           <w:rFonts w:ascii="Times New Roman" w:eastAsia="Times New Roman" w:hAnsi="Times New Roman" w:cs="Times New Roman"/>
+          <w:sz w:val="24"/>
           <w:szCs w:val="21"/>
         </w:rPr>
       </w:pPr>
@@ -465,6 +429,7 @@
         <w:rPr>
           <w:rFonts w:ascii="Times New Roman" w:hAnsi="Times New Roman" w:cs="Times New Roman"/>
           <w:b/>
+          <w:sz w:val="24"/>
           <w:szCs w:val="21"/>
           <w:shd w:val="clear" w:color="auto" w:fill="FFFFFF"/>
         </w:rPr>
@@ -473,6 +438,7 @@
         <w:rPr>
           <w:rFonts w:ascii="Times New Roman" w:hAnsi="Times New Roman" w:cs="Times New Roman"/>
           <w:b/>
+          <w:sz w:val="24"/>
           <w:szCs w:val="21"/>
           <w:shd w:val="clear" w:color="auto" w:fill="FFFFFF"/>
         </w:rPr>
@@ -485,7 +451,6 @@
         <w:rPr>
           <w:rFonts w:ascii="Times New Roman" w:hAnsi="Times New Roman" w:cs="Times New Roman"/>
           <w:color w:val="767171" w:themeColor="background2" w:themeShade="80"/>
-          <w:sz w:val="20"/>
           <w:szCs w:val="21"/>
           <w:shd w:val="clear" w:color="auto" w:fill="FFFFFF"/>
         </w:rPr>
@@ -494,7 +459,6 @@
         <w:rPr>
           <w:rFonts w:ascii="Times New Roman" w:hAnsi="Times New Roman" w:cs="Times New Roman"/>
           <w:color w:val="767171" w:themeColor="background2" w:themeShade="80"/>
-          <w:sz w:val="20"/>
           <w:szCs w:val="21"/>
           <w:shd w:val="clear" w:color="auto" w:fill="FFFFFF"/>
         </w:rPr>
@@ -510,33 +474,38 @@
         </w:numPr>
         <w:rPr>
           <w:rFonts w:ascii="Times New Roman" w:eastAsia="Times New Roman" w:hAnsi="Times New Roman" w:cs="Times New Roman"/>
-          <w:szCs w:val="21"/>
-        </w:rPr>
-      </w:pPr>
-      <w:r>
-        <w:rPr>
-          <w:rFonts w:ascii="Times New Roman" w:eastAsia="Times New Roman" w:hAnsi="Times New Roman" w:cs="Times New Roman"/>
-          <w:szCs w:val="21"/>
-        </w:rPr>
-        <w:t xml:space="preserve">I </w:t>
-      </w:r>
-      <w:r>
-        <w:rPr>
-          <w:rFonts w:ascii="Times New Roman" w:eastAsia="Times New Roman" w:hAnsi="Times New Roman" w:cs="Times New Roman"/>
-          <w:szCs w:val="21"/>
-        </w:rPr>
-        <w:t xml:space="preserve">worked on reducing the vignette due to lens shading in </w:t>
-      </w:r>
-      <w:r>
-        <w:rPr>
-          <w:rFonts w:ascii="Times New Roman" w:eastAsia="Times New Roman" w:hAnsi="Times New Roman" w:cs="Times New Roman"/>
-          <w:szCs w:val="21"/>
-        </w:rPr>
-        <w:t xml:space="preserve">Long Range and Medium Range Thermal Imagers (LREO and MREO) for night </w:t>
-      </w:r>
-      <w:r>
-        <w:rPr>
-          <w:rFonts w:ascii="Times New Roman" w:eastAsia="Times New Roman" w:hAnsi="Times New Roman" w:cs="Times New Roman"/>
+          <w:sz w:val="24"/>
+          <w:szCs w:val="21"/>
+        </w:rPr>
+      </w:pPr>
+      <w:r>
+        <w:rPr>
+          <w:rFonts w:ascii="Times New Roman" w:eastAsia="Times New Roman" w:hAnsi="Times New Roman" w:cs="Times New Roman"/>
+          <w:sz w:val="24"/>
+          <w:szCs w:val="21"/>
+        </w:rPr>
+        <w:t>W</w:t>
+      </w:r>
+      <w:r>
+        <w:rPr>
+          <w:rFonts w:ascii="Times New Roman" w:eastAsia="Times New Roman" w:hAnsi="Times New Roman" w:cs="Times New Roman"/>
+          <w:sz w:val="24"/>
+          <w:szCs w:val="21"/>
+        </w:rPr>
+        <w:t xml:space="preserve">orked on reducing the vignette due to lens shading in </w:t>
+      </w:r>
+      <w:r>
+        <w:rPr>
+          <w:rFonts w:ascii="Times New Roman" w:eastAsia="Times New Roman" w:hAnsi="Times New Roman" w:cs="Times New Roman"/>
+          <w:sz w:val="24"/>
+          <w:szCs w:val="21"/>
+        </w:rPr>
+        <w:t xml:space="preserve">Thermal Imagers (LREO and MREO) for night </w:t>
+      </w:r>
+      <w:r>
+        <w:rPr>
+          <w:rFonts w:ascii="Times New Roman" w:eastAsia="Times New Roman" w:hAnsi="Times New Roman" w:cs="Times New Roman"/>
+          <w:sz w:val="24"/>
           <w:szCs w:val="21"/>
         </w:rPr>
         <w:t>vision cameras used in military</w:t>
@@ -551,19 +520,30 @@
         </w:numPr>
         <w:rPr>
           <w:rFonts w:ascii="Times New Roman" w:eastAsia="Times New Roman" w:hAnsi="Times New Roman" w:cs="Times New Roman"/>
-          <w:szCs w:val="21"/>
-        </w:rPr>
-      </w:pPr>
-      <w:r>
-        <w:rPr>
-          <w:rFonts w:ascii="Times New Roman" w:eastAsia="Times New Roman" w:hAnsi="Times New Roman" w:cs="Times New Roman"/>
-          <w:szCs w:val="21"/>
-        </w:rPr>
-        <w:t>I delivered fixes for bore</w:t>
-      </w:r>
-      <w:r>
-        <w:rPr>
-          <w:rFonts w:ascii="Times New Roman" w:eastAsia="Times New Roman" w:hAnsi="Times New Roman" w:cs="Times New Roman"/>
+          <w:sz w:val="24"/>
+          <w:szCs w:val="21"/>
+        </w:rPr>
+      </w:pPr>
+      <w:r>
+        <w:rPr>
+          <w:rFonts w:ascii="Times New Roman" w:eastAsia="Times New Roman" w:hAnsi="Times New Roman" w:cs="Times New Roman"/>
+          <w:sz w:val="24"/>
+          <w:szCs w:val="21"/>
+        </w:rPr>
+        <w:t>D</w:t>
+      </w:r>
+      <w:r>
+        <w:rPr>
+          <w:rFonts w:ascii="Times New Roman" w:eastAsia="Times New Roman" w:hAnsi="Times New Roman" w:cs="Times New Roman"/>
+          <w:sz w:val="24"/>
+          <w:szCs w:val="21"/>
+        </w:rPr>
+        <w:t>elivered fixes for bore</w:t>
+      </w:r>
+      <w:r>
+        <w:rPr>
+          <w:rFonts w:ascii="Times New Roman" w:eastAsia="Times New Roman" w:hAnsi="Times New Roman" w:cs="Times New Roman"/>
+          <w:sz w:val="24"/>
           <w:szCs w:val="21"/>
         </w:rPr>
         <w:t>-</w:t>
@@ -571,6 +551,7 @@
       <w:r>
         <w:rPr>
           <w:rFonts w:ascii="Times New Roman" w:eastAsia="Times New Roman" w:hAnsi="Times New Roman" w:cs="Times New Roman"/>
+          <w:sz w:val="24"/>
           <w:szCs w:val="21"/>
         </w:rPr>
         <w:t>sighting, noise and poor focus for Thermal Image enhancement of the ima</w:t>
@@ -578,6 +559,7 @@
       <w:r>
         <w:rPr>
           <w:rFonts w:ascii="Times New Roman" w:eastAsia="Times New Roman" w:hAnsi="Times New Roman" w:cs="Times New Roman"/>
+          <w:sz w:val="24"/>
           <w:szCs w:val="21"/>
         </w:rPr>
         <w:t>ges captured with LREO and MREO resulting in significant improvement in image quality</w:t>
@@ -592,19 +574,30 @@
         </w:numPr>
         <w:rPr>
           <w:rFonts w:ascii="Times New Roman" w:eastAsia="Times New Roman" w:hAnsi="Times New Roman" w:cs="Times New Roman"/>
-          <w:szCs w:val="21"/>
-        </w:rPr>
-      </w:pPr>
-      <w:r>
-        <w:rPr>
-          <w:rFonts w:ascii="Times New Roman" w:eastAsia="Times New Roman" w:hAnsi="Times New Roman" w:cs="Times New Roman"/>
-          <w:szCs w:val="21"/>
-        </w:rPr>
-        <w:t xml:space="preserve">I designed </w:t>
-      </w:r>
-      <w:r>
-        <w:rPr>
-          <w:rFonts w:ascii="Times New Roman" w:eastAsia="Times New Roman" w:hAnsi="Times New Roman" w:cs="Times New Roman"/>
+          <w:sz w:val="24"/>
+          <w:szCs w:val="21"/>
+        </w:rPr>
+      </w:pPr>
+      <w:r>
+        <w:rPr>
+          <w:rFonts w:ascii="Times New Roman" w:eastAsia="Times New Roman" w:hAnsi="Times New Roman" w:cs="Times New Roman"/>
+          <w:sz w:val="24"/>
+          <w:szCs w:val="21"/>
+        </w:rPr>
+        <w:t>D</w:t>
+      </w:r>
+      <w:r>
+        <w:rPr>
+          <w:rFonts w:ascii="Times New Roman" w:eastAsia="Times New Roman" w:hAnsi="Times New Roman" w:cs="Times New Roman"/>
+          <w:sz w:val="24"/>
+          <w:szCs w:val="21"/>
+        </w:rPr>
+        <w:t xml:space="preserve">esigned </w:t>
+      </w:r>
+      <w:r>
+        <w:rPr>
+          <w:rFonts w:ascii="Times New Roman" w:eastAsia="Times New Roman" w:hAnsi="Times New Roman" w:cs="Times New Roman"/>
+          <w:sz w:val="24"/>
           <w:szCs w:val="21"/>
         </w:rPr>
         <w:t xml:space="preserve">and constructed </w:t>
@@ -612,20 +605,31 @@
       <w:r>
         <w:rPr>
           <w:rFonts w:ascii="Times New Roman" w:eastAsia="Times New Roman" w:hAnsi="Times New Roman" w:cs="Times New Roman"/>
-          <w:szCs w:val="21"/>
-        </w:rPr>
-        <w:t>a Raspberry Pi based Thermal Imager controller,</w:t>
-      </w:r>
-      <w:r>
-        <w:rPr>
-          <w:rFonts w:ascii="Times New Roman" w:eastAsia="Times New Roman" w:hAnsi="Times New Roman" w:cs="Times New Roman"/>
-          <w:szCs w:val="21"/>
-        </w:rPr>
-        <w:t xml:space="preserve"> a remote control for operating the</w:t>
-      </w:r>
-      <w:r>
-        <w:rPr>
-          <w:rFonts w:ascii="Times New Roman" w:eastAsia="Times New Roman" w:hAnsi="Times New Roman" w:cs="Times New Roman"/>
+          <w:sz w:val="24"/>
+          <w:szCs w:val="21"/>
+        </w:rPr>
+        <w:t>a Raspberry Pi based Thermal Imager controller</w:t>
+      </w:r>
+      <w:r>
+        <w:rPr>
+          <w:rFonts w:ascii="Times New Roman" w:eastAsia="Times New Roman" w:hAnsi="Times New Roman" w:cs="Times New Roman"/>
+          <w:sz w:val="24"/>
+          <w:szCs w:val="21"/>
+        </w:rPr>
+        <w:t xml:space="preserve"> </w:t>
+      </w:r>
+      <w:r>
+        <w:rPr>
+          <w:rFonts w:ascii="Times New Roman" w:eastAsia="Times New Roman" w:hAnsi="Times New Roman" w:cs="Times New Roman"/>
+          <w:sz w:val="24"/>
+          <w:szCs w:val="21"/>
+        </w:rPr>
+        <w:t>for operating the</w:t>
+      </w:r>
+      <w:r>
+        <w:rPr>
+          <w:rFonts w:ascii="Times New Roman" w:eastAsia="Times New Roman" w:hAnsi="Times New Roman" w:cs="Times New Roman"/>
+          <w:sz w:val="24"/>
           <w:szCs w:val="21"/>
         </w:rPr>
         <w:t xml:space="preserve"> Thermal Imager from a distance.</w:t>
@@ -633,6 +637,7 @@
       <w:r>
         <w:rPr>
           <w:rFonts w:ascii="Times New Roman" w:eastAsia="Times New Roman" w:hAnsi="Times New Roman" w:cs="Times New Roman"/>
+          <w:sz w:val="24"/>
           <w:szCs w:val="21"/>
         </w:rPr>
         <w:t xml:space="preserve"> This in-house development eliminated the need for procuring the controller from an external agency and re</w:t>
@@ -640,6 +645,7 @@
       <w:r>
         <w:rPr>
           <w:rFonts w:ascii="Times New Roman" w:eastAsia="Times New Roman" w:hAnsi="Times New Roman" w:cs="Times New Roman"/>
+          <w:sz w:val="24"/>
           <w:szCs w:val="21"/>
         </w:rPr>
         <w:t>duced cost and development time</w:t>
@@ -651,6 +657,7 @@
         <w:rPr>
           <w:rFonts w:ascii="Times New Roman" w:eastAsia="Times New Roman" w:hAnsi="Times New Roman" w:cs="Times New Roman"/>
           <w:b/>
+          <w:sz w:val="24"/>
           <w:szCs w:val="21"/>
         </w:rPr>
       </w:pPr>
@@ -661,6 +668,7 @@
         <w:rPr>
           <w:rFonts w:ascii="Times New Roman" w:eastAsia="Times New Roman" w:hAnsi="Times New Roman" w:cs="Times New Roman"/>
           <w:b/>
+          <w:sz w:val="24"/>
           <w:szCs w:val="21"/>
         </w:rPr>
       </w:pPr>
@@ -668,6 +676,7 @@
         <w:rPr>
           <w:rFonts w:ascii="Times New Roman" w:eastAsia="Times New Roman" w:hAnsi="Times New Roman" w:cs="Times New Roman"/>
           <w:b/>
+          <w:sz w:val="24"/>
           <w:szCs w:val="21"/>
         </w:rPr>
         <w:t>North Delhi Power Limited (</w:t>
@@ -676,6 +685,7 @@
         <w:rPr>
           <w:rFonts w:ascii="Times New Roman" w:eastAsia="Times New Roman" w:hAnsi="Times New Roman" w:cs="Times New Roman"/>
           <w:b/>
+          <w:sz w:val="24"/>
           <w:szCs w:val="21"/>
         </w:rPr>
         <w:t>NDPL</w:t>
@@ -684,6 +694,7 @@
         <w:rPr>
           <w:rFonts w:ascii="Times New Roman" w:eastAsia="Times New Roman" w:hAnsi="Times New Roman" w:cs="Times New Roman"/>
           <w:b/>
+          <w:sz w:val="24"/>
           <w:szCs w:val="21"/>
         </w:rPr>
         <w:t>)</w:t>
@@ -695,7 +706,6 @@
         <w:rPr>
           <w:rFonts w:ascii="Times New Roman" w:eastAsia="Times New Roman" w:hAnsi="Times New Roman" w:cs="Times New Roman"/>
           <w:color w:val="767171" w:themeColor="background2" w:themeShade="80"/>
-          <w:sz w:val="20"/>
           <w:szCs w:val="21"/>
         </w:rPr>
       </w:pPr>
@@ -703,7 +713,6 @@
         <w:rPr>
           <w:rFonts w:ascii="Times New Roman" w:eastAsia="Times New Roman" w:hAnsi="Times New Roman" w:cs="Times New Roman"/>
           <w:color w:val="767171" w:themeColor="background2" w:themeShade="80"/>
-          <w:sz w:val="20"/>
           <w:szCs w:val="21"/>
         </w:rPr>
         <w:t>Intern | Delhi | May 2011 – July 2011</w:t>
@@ -718,34 +727,55 @@
         </w:numPr>
         <w:rPr>
           <w:rFonts w:ascii="Times New Roman" w:eastAsia="Times New Roman" w:hAnsi="Times New Roman" w:cs="Times New Roman"/>
-          <w:sz w:val="21"/>
           <w:szCs w:val="21"/>
         </w:rPr>
       </w:pPr>
       <w:r>
         <w:rPr>
           <w:rFonts w:ascii="Times New Roman" w:hAnsi="Times New Roman" w:cs="Times New Roman"/>
+          <w:sz w:val="24"/>
           <w:szCs w:val="21"/>
           <w:shd w:val="clear" w:color="auto" w:fill="FFFFFF"/>
         </w:rPr>
-        <w:t>I worked on Operation and Maintenance of Grids and learned about towers, cables, SCADA panels, Smart</w:t>
+        <w:t>W</w:t>
       </w:r>
       <w:r>
         <w:rPr>
           <w:rFonts w:ascii="Times New Roman" w:hAnsi="Times New Roman" w:cs="Times New Roman"/>
+          <w:sz w:val="24"/>
           <w:szCs w:val="21"/>
           <w:shd w:val="clear" w:color="auto" w:fill="FFFFFF"/>
         </w:rPr>
+        <w:t>orked on Operation and Maintenance of Grids and learned about towers, cables, SCADA panels, Smart</w:t>
+      </w:r>
+      <w:r>
+        <w:rPr>
+          <w:rFonts w:ascii="Times New Roman" w:hAnsi="Times New Roman" w:cs="Times New Roman"/>
+          <w:sz w:val="24"/>
+          <w:szCs w:val="21"/>
+          <w:shd w:val="clear" w:color="auto" w:fill="FFFFFF"/>
+        </w:rPr>
         <w:t xml:space="preserve"> grids and components of a grid</w:t>
       </w:r>
       <w:r>
         <w:rPr>
           <w:rFonts w:ascii="Times New Roman" w:hAnsi="Times New Roman" w:cs="Times New Roman"/>
+          <w:sz w:val="24"/>
           <w:szCs w:val="21"/>
           <w:shd w:val="clear" w:color="auto" w:fill="FFFFFF"/>
         </w:rPr>
         <w:t xml:space="preserve"> </w:t>
       </w:r>
+    </w:p>
+    <w:p>
+      <w:pPr>
+        <w:pStyle w:val="NoSpacing"/>
+        <w:ind w:left="360"/>
+        <w:rPr>
+          <w:rFonts w:ascii="Times New Roman" w:eastAsia="Times New Roman" w:hAnsi="Times New Roman" w:cs="Times New Roman"/>
+          <w:szCs w:val="21"/>
+        </w:rPr>
+      </w:pPr>
     </w:p>
     <w:p>
       <w:pPr>
@@ -754,15 +784,16 @@
           <w:rFonts w:ascii="Times New Roman" w:hAnsi="Times New Roman" w:cs="Times New Roman"/>
           <w:b/>
           <w:i/>
-          <w:sz w:val="24"/>
+          <w:sz w:val="28"/>
         </w:rPr>
       </w:pPr>
       <w:r>
         <w:rPr>
           <w:rFonts w:ascii="Times New Roman" w:hAnsi="Times New Roman" w:cs="Times New Roman"/>
+          <w:sz w:val="24"/>
         </w:rPr>
         <w:pict>
-          <v:rect id="_x0000_i1027" style="width:468pt;height:1pt" o:hralign="center" o:hrstd="t" o:hrnoshade="t" o:hr="t" fillcolor="black [3213]" stroked="f"/>
+          <v:rect id="_x0000_i1026" style="width:468pt;height:1pt" o:hralign="center" o:hrstd="t" o:hrnoshade="t" o:hr="t" fillcolor="black [3213]" stroked="f"/>
         </w:pict>
       </w:r>
     </w:p>
@@ -772,7 +803,7 @@
         <w:rPr>
           <w:rFonts w:ascii="Times New Roman" w:eastAsia="Times New Roman" w:hAnsi="Times New Roman" w:cs="Times New Roman"/>
           <w:b/>
-          <w:sz w:val="20"/>
+          <w:sz w:val="28"/>
           <w:szCs w:val="21"/>
         </w:rPr>
       </w:pPr>
@@ -780,7 +811,7 @@
         <w:rPr>
           <w:rFonts w:ascii="Times New Roman" w:eastAsia="Times New Roman" w:hAnsi="Times New Roman" w:cs="Times New Roman"/>
           <w:b/>
-          <w:sz w:val="24"/>
+          <w:sz w:val="28"/>
           <w:szCs w:val="21"/>
         </w:rPr>
         <w:t>EDUCATION</w:t>
@@ -791,20 +822,53 @@
         <w:pStyle w:val="NoSpacing"/>
         <w:rPr>
           <w:rFonts w:ascii="Times New Roman" w:eastAsia="Times New Roman" w:hAnsi="Times New Roman" w:cs="Times New Roman"/>
-          <w:szCs w:val="21"/>
-        </w:rPr>
-      </w:pPr>
-      <w:r>
-        <w:rPr>
-          <w:rFonts w:ascii="Times New Roman" w:eastAsia="Times New Roman" w:hAnsi="Times New Roman" w:cs="Times New Roman"/>
           <w:b/>
-          <w:szCs w:val="21"/>
-        </w:rPr>
+          <w:sz w:val="10"/>
+          <w:szCs w:val="21"/>
+        </w:rPr>
+      </w:pPr>
+    </w:p>
+    <w:p>
+      <w:pPr>
+        <w:pStyle w:val="NoSpacing"/>
+        <w:rPr>
+          <w:rFonts w:ascii="Times New Roman" w:eastAsia="Times New Roman" w:hAnsi="Times New Roman" w:cs="Times New Roman"/>
+          <w:b/>
+          <w:sz w:val="28"/>
+          <w:szCs w:val="21"/>
+        </w:rPr>
+        <w:sectPr>
+          <w:type w:val="continuous"/>
+          <w:pgSz w:w="12240" w:h="15840"/>
+          <w:pgMar w:top="1440" w:right="1440" w:bottom="1440" w:left="1440" w:header="720" w:footer="720" w:gutter="0"/>
+          <w:cols w:space="720"/>
+          <w:docGrid w:linePitch="360"/>
+        </w:sectPr>
+      </w:pPr>
+    </w:p>
+    <w:p>
+      <w:pPr>
+        <w:pStyle w:val="NoSpacing"/>
+        <w:rPr>
+          <w:rFonts w:ascii="Times New Roman" w:eastAsia="Times New Roman" w:hAnsi="Times New Roman" w:cs="Times New Roman"/>
+          <w:sz w:val="24"/>
+          <w:szCs w:val="21"/>
+        </w:rPr>
+      </w:pPr>
+      <w:r>
+        <w:rPr>
+          <w:rFonts w:ascii="Times New Roman" w:eastAsia="Times New Roman" w:hAnsi="Times New Roman" w:cs="Times New Roman"/>
+          <w:b/>
+          <w:sz w:val="24"/>
+          <w:szCs w:val="21"/>
+        </w:rPr>
+        <w:lastRenderedPageBreak/>
         <w:t xml:space="preserve">MASTER OF TECHNOLOGY (M.TECH.) </w:t>
       </w:r>
       <w:r>
         <w:rPr>
           <w:rFonts w:ascii="Times New Roman" w:eastAsia="Times New Roman" w:hAnsi="Times New Roman" w:cs="Times New Roman"/>
+          <w:sz w:val="24"/>
           <w:szCs w:val="21"/>
         </w:rPr>
         <w:t>Computer Technology</w:t>
@@ -815,14 +879,12 @@
         <w:pStyle w:val="NoSpacing"/>
         <w:rPr>
           <w:rFonts w:ascii="Times New Roman" w:eastAsia="Times New Roman" w:hAnsi="Times New Roman" w:cs="Times New Roman"/>
-          <w:sz w:val="20"/>
-          <w:szCs w:val="21"/>
-        </w:rPr>
-      </w:pPr>
-      <w:r>
-        <w:rPr>
-          <w:rFonts w:ascii="Times New Roman" w:eastAsia="Times New Roman" w:hAnsi="Times New Roman" w:cs="Times New Roman"/>
-          <w:sz w:val="20"/>
+          <w:szCs w:val="21"/>
+        </w:rPr>
+      </w:pPr>
+      <w:r>
+        <w:rPr>
+          <w:rFonts w:ascii="Times New Roman" w:eastAsia="Times New Roman" w:hAnsi="Times New Roman" w:cs="Times New Roman"/>
           <w:szCs w:val="21"/>
         </w:rPr>
         <w:t>Indian Institute of Technology Delhi (IIT Delhi)</w:t>
@@ -834,7 +896,6 @@
         <w:rPr>
           <w:rFonts w:ascii="Times New Roman" w:eastAsia="Times New Roman" w:hAnsi="Times New Roman" w:cs="Times New Roman"/>
           <w:color w:val="767171" w:themeColor="background2" w:themeShade="80"/>
-          <w:sz w:val="20"/>
           <w:szCs w:val="21"/>
         </w:rPr>
       </w:pPr>
@@ -842,7 +903,6 @@
         <w:rPr>
           <w:rFonts w:ascii="Times New Roman" w:eastAsia="Times New Roman" w:hAnsi="Times New Roman" w:cs="Times New Roman"/>
           <w:color w:val="767171" w:themeColor="background2" w:themeShade="80"/>
-          <w:sz w:val="20"/>
           <w:szCs w:val="21"/>
         </w:rPr>
         <w:t>New Delhi | 2017</w:t>
@@ -857,6 +917,7 @@
         </w:numPr>
         <w:rPr>
           <w:rFonts w:ascii="Times New Roman" w:hAnsi="Times New Roman" w:cs="Times New Roman"/>
+          <w:sz w:val="24"/>
           <w:szCs w:val="21"/>
           <w:shd w:val="clear" w:color="auto" w:fill="FFFFFF"/>
         </w:rPr>
@@ -864,6 +925,7 @@
       <w:r>
         <w:rPr>
           <w:rFonts w:ascii="Times New Roman" w:hAnsi="Times New Roman" w:cs="Times New Roman"/>
+          <w:sz w:val="24"/>
           <w:szCs w:val="21"/>
           <w:shd w:val="clear" w:color="auto" w:fill="FFFFFF"/>
         </w:rPr>
@@ -872,6 +934,7 @@
       <w:r>
         <w:rPr>
           <w:rFonts w:ascii="Times New Roman" w:hAnsi="Times New Roman" w:cs="Times New Roman"/>
+          <w:sz w:val="24"/>
           <w:szCs w:val="21"/>
           <w:shd w:val="clear" w:color="auto" w:fill="FFFFFF"/>
         </w:rPr>
@@ -880,6 +943,7 @@
       <w:r>
         <w:rPr>
           <w:rFonts w:ascii="Times New Roman" w:hAnsi="Times New Roman" w:cs="Times New Roman"/>
+          <w:sz w:val="24"/>
           <w:szCs w:val="21"/>
           <w:shd w:val="clear" w:color="auto" w:fill="FFFFFF"/>
         </w:rPr>
@@ -895,69 +959,88 @@
         </w:numPr>
         <w:rPr>
           <w:rFonts w:ascii="Times New Roman" w:eastAsia="Times New Roman" w:hAnsi="Times New Roman" w:cs="Times New Roman"/>
+          <w:sz w:val="24"/>
           <w:szCs w:val="21"/>
         </w:rPr>
       </w:pPr>
       <w:r>
         <w:rPr>
           <w:rFonts w:ascii="Times New Roman" w:hAnsi="Times New Roman" w:cs="Times New Roman"/>
+          <w:sz w:val="24"/>
           <w:szCs w:val="21"/>
           <w:shd w:val="clear" w:color="auto" w:fill="FFFFFF"/>
         </w:rPr>
-        <w:t xml:space="preserve">Also focused on Computational Neuroscience </w:t>
+        <w:t>Project</w:t>
       </w:r>
       <w:r>
         <w:rPr>
           <w:rFonts w:ascii="Times New Roman" w:hAnsi="Times New Roman" w:cs="Times New Roman"/>
+          <w:sz w:val="24"/>
           <w:szCs w:val="21"/>
           <w:shd w:val="clear" w:color="auto" w:fill="FFFFFF"/>
         </w:rPr>
-        <w:t>along with a project on Brain Computer Interfacing</w:t>
+        <w:t xml:space="preserve"> on Brain Computer Interfacing</w:t>
       </w:r>
       <w:r>
         <w:rPr>
           <w:rFonts w:ascii="Times New Roman" w:hAnsi="Times New Roman" w:cs="Times New Roman"/>
+          <w:sz w:val="24"/>
           <w:szCs w:val="21"/>
           <w:shd w:val="clear" w:color="auto" w:fill="FFFFFF"/>
         </w:rPr>
-        <w:t xml:space="preserve"> which involved moving a cursor on the screen using Motor Imagery signals captured via EEG</w:t>
-      </w:r>
-    </w:p>
-    <w:p>
-      <w:pPr>
-        <w:pStyle w:val="NoSpacing"/>
+        <w:t xml:space="preserve"> which involved moving a cursor on the screen using Motor Imagery signals captured via</w:t>
+      </w:r>
+      <w:bookmarkStart w:id="0" w:name="_GoBack"/>
+      <w:bookmarkEnd w:id="0"/>
+      <w:r>
+        <w:rPr>
+          <w:rFonts w:ascii="Times New Roman" w:hAnsi="Times New Roman" w:cs="Times New Roman"/>
+          <w:sz w:val="24"/>
+          <w:szCs w:val="21"/>
+          <w:shd w:val="clear" w:color="auto" w:fill="FFFFFF"/>
+        </w:rPr>
+        <w:t xml:space="preserve"> EEG</w:t>
+      </w:r>
+    </w:p>
+    <w:p>
+      <w:pPr>
+        <w:pStyle w:val="NoSpacing"/>
+        <w:rPr>
+          <w:rFonts w:ascii="Times New Roman" w:hAnsi="Times New Roman" w:cs="Times New Roman"/>
+          <w:sz w:val="24"/>
+          <w:szCs w:val="21"/>
+          <w:shd w:val="clear" w:color="auto" w:fill="FFFFFF"/>
+        </w:rPr>
+      </w:pPr>
+    </w:p>
+    <w:p>
+      <w:pPr>
+        <w:pStyle w:val="NoSpacing"/>
+        <w:rPr>
+          <w:rFonts w:ascii="Times New Roman" w:hAnsi="Times New Roman" w:cs="Times New Roman"/>
+          <w:sz w:val="24"/>
+          <w:szCs w:val="21"/>
+          <w:shd w:val="clear" w:color="auto" w:fill="FFFFFF"/>
+        </w:rPr>
+      </w:pPr>
+      <w:r>
         <w:rPr>
           <w:rFonts w:ascii="Times New Roman" w:hAnsi="Times New Roman" w:cs="Times New Roman"/>
           <w:b/>
+          <w:sz w:val="24"/>
           <w:szCs w:val="21"/>
           <w:shd w:val="clear" w:color="auto" w:fill="FFFFFF"/>
         </w:rPr>
-      </w:pPr>
-    </w:p>
-    <w:p>
-      <w:pPr>
-        <w:pStyle w:val="NoSpacing"/>
+        <w:lastRenderedPageBreak/>
+        <w:t xml:space="preserve">BACHELOR OF TECHNOLOGY (B.TECH.) </w:t>
+      </w:r>
+      <w:r>
         <w:rPr>
           <w:rFonts w:ascii="Times New Roman" w:hAnsi="Times New Roman" w:cs="Times New Roman"/>
+          <w:sz w:val="24"/>
           <w:szCs w:val="21"/>
           <w:shd w:val="clear" w:color="auto" w:fill="FFFFFF"/>
         </w:rPr>
-      </w:pPr>
-      <w:r>
-        <w:rPr>
-          <w:rFonts w:ascii="Times New Roman" w:hAnsi="Times New Roman" w:cs="Times New Roman"/>
-          <w:b/>
-          <w:szCs w:val="21"/>
-          <w:shd w:val="clear" w:color="auto" w:fill="FFFFFF"/>
-        </w:rPr>
-        <w:t xml:space="preserve">BACHELOR OF TECHNOLOGY (B.TECH.) </w:t>
-      </w:r>
-      <w:r>
-        <w:rPr>
-          <w:rFonts w:ascii="Times New Roman" w:hAnsi="Times New Roman" w:cs="Times New Roman"/>
-          <w:szCs w:val="21"/>
-          <w:shd w:val="clear" w:color="auto" w:fill="FFFFFF"/>
-        </w:rPr>
         <w:t>Electrical Engineering</w:t>
       </w:r>
     </w:p>
@@ -966,14 +1049,12 @@
         <w:pStyle w:val="NoSpacing"/>
         <w:rPr>
           <w:rFonts w:ascii="Times New Roman" w:eastAsia="Times New Roman" w:hAnsi="Times New Roman" w:cs="Times New Roman"/>
-          <w:sz w:val="20"/>
-          <w:szCs w:val="21"/>
-        </w:rPr>
-      </w:pPr>
-      <w:r>
-        <w:rPr>
-          <w:rFonts w:ascii="Times New Roman" w:eastAsia="Times New Roman" w:hAnsi="Times New Roman" w:cs="Times New Roman"/>
-          <w:sz w:val="20"/>
+          <w:szCs w:val="21"/>
+        </w:rPr>
+      </w:pPr>
+      <w:r>
+        <w:rPr>
+          <w:rFonts w:ascii="Times New Roman" w:eastAsia="Times New Roman" w:hAnsi="Times New Roman" w:cs="Times New Roman"/>
           <w:szCs w:val="21"/>
         </w:rPr>
         <w:t>Indian Institute of Technology Mandi (IIT Mandi)</w:t>
@@ -985,7 +1066,6 @@
         <w:rPr>
           <w:rFonts w:ascii="Times New Roman" w:eastAsia="Times New Roman" w:hAnsi="Times New Roman" w:cs="Times New Roman"/>
           <w:color w:val="767171" w:themeColor="background2" w:themeShade="80"/>
-          <w:sz w:val="20"/>
           <w:szCs w:val="21"/>
         </w:rPr>
       </w:pPr>
@@ -993,7 +1073,6 @@
         <w:rPr>
           <w:rFonts w:ascii="Times New Roman" w:eastAsia="Times New Roman" w:hAnsi="Times New Roman" w:cs="Times New Roman"/>
           <w:color w:val="767171" w:themeColor="background2" w:themeShade="80"/>
-          <w:sz w:val="20"/>
           <w:szCs w:val="21"/>
         </w:rPr>
         <w:t>Mandi, HP | 2013</w:t>
@@ -1008,12 +1087,14 @@
         </w:numPr>
         <w:rPr>
           <w:rFonts w:ascii="Times New Roman" w:eastAsia="Times New Roman" w:hAnsi="Times New Roman" w:cs="Times New Roman"/>
-          <w:szCs w:val="21"/>
-        </w:rPr>
-      </w:pPr>
-      <w:r>
-        <w:rPr>
-          <w:rFonts w:ascii="Times New Roman" w:eastAsia="Times New Roman" w:hAnsi="Times New Roman" w:cs="Times New Roman"/>
+          <w:sz w:val="24"/>
+          <w:szCs w:val="21"/>
+        </w:rPr>
+      </w:pPr>
+      <w:r>
+        <w:rPr>
+          <w:rFonts w:ascii="Times New Roman" w:eastAsia="Times New Roman" w:hAnsi="Times New Roman" w:cs="Times New Roman"/>
+          <w:sz w:val="24"/>
           <w:szCs w:val="21"/>
         </w:rPr>
         <w:t>Thesis: Automobile Collision Prevention System</w:t>
@@ -1028,43 +1109,60 @@
         </w:numPr>
         <w:rPr>
           <w:rFonts w:ascii="Times New Roman" w:eastAsia="Times New Roman" w:hAnsi="Times New Roman" w:cs="Times New Roman"/>
-          <w:szCs w:val="21"/>
-        </w:rPr>
-      </w:pPr>
-      <w:r>
-        <w:rPr>
-          <w:rFonts w:ascii="Times New Roman" w:eastAsia="Times New Roman" w:hAnsi="Times New Roman" w:cs="Times New Roman"/>
-          <w:szCs w:val="21"/>
-        </w:rPr>
-        <w:t>Founded Robotics Section of IIT Mandi</w:t>
-      </w:r>
-      <w:r>
-        <w:rPr>
-          <w:rFonts w:ascii="Times New Roman" w:eastAsia="Times New Roman" w:hAnsi="Times New Roman" w:cs="Times New Roman"/>
-          <w:szCs w:val="21"/>
-        </w:rPr>
-        <w:t xml:space="preserve"> where I </w:t>
-      </w:r>
-      <w:r>
-        <w:rPr>
-          <w:rFonts w:ascii="Times New Roman" w:eastAsia="Times New Roman" w:hAnsi="Times New Roman" w:cs="Times New Roman"/>
-          <w:szCs w:val="21"/>
-        </w:rPr>
-        <w:t xml:space="preserve">along with my team </w:t>
-      </w:r>
-      <w:r>
-        <w:rPr>
-          <w:rFonts w:ascii="Times New Roman" w:eastAsia="Times New Roman" w:hAnsi="Times New Roman" w:cs="Times New Roman"/>
-          <w:szCs w:val="21"/>
-        </w:rPr>
-        <w:t>built the first robot of IIT Mandi from scratch for participation in Ro</w:t>
-      </w:r>
-      <w:r>
-        <w:rPr>
-          <w:rFonts w:ascii="Times New Roman" w:eastAsia="Times New Roman" w:hAnsi="Times New Roman" w:cs="Times New Roman"/>
-          <w:szCs w:val="21"/>
-        </w:rPr>
-        <w:t>botics competition at IIT Delhi</w:t>
+          <w:sz w:val="24"/>
+          <w:szCs w:val="21"/>
+        </w:rPr>
+      </w:pPr>
+      <w:r>
+        <w:rPr>
+          <w:rFonts w:ascii="Times New Roman" w:eastAsia="Times New Roman" w:hAnsi="Times New Roman" w:cs="Times New Roman"/>
+          <w:sz w:val="24"/>
+          <w:szCs w:val="21"/>
+        </w:rPr>
+        <w:t xml:space="preserve">Founded Robotics Section of IIT </w:t>
+      </w:r>
+      <w:r>
+        <w:rPr>
+          <w:rFonts w:ascii="Times New Roman" w:eastAsia="Times New Roman" w:hAnsi="Times New Roman" w:cs="Times New Roman"/>
+          <w:sz w:val="24"/>
+          <w:szCs w:val="21"/>
+        </w:rPr>
+        <w:t>and built 1</w:t>
+      </w:r>
+      <w:r>
+        <w:rPr>
+          <w:rFonts w:ascii="Times New Roman" w:eastAsia="Times New Roman" w:hAnsi="Times New Roman" w:cs="Times New Roman"/>
+          <w:sz w:val="24"/>
+          <w:szCs w:val="21"/>
+          <w:vertAlign w:val="superscript"/>
+        </w:rPr>
+        <w:t>st</w:t>
+      </w:r>
+      <w:r>
+        <w:rPr>
+          <w:rFonts w:ascii="Times New Roman" w:eastAsia="Times New Roman" w:hAnsi="Times New Roman" w:cs="Times New Roman"/>
+          <w:sz w:val="24"/>
+          <w:szCs w:val="21"/>
+        </w:rPr>
+        <w:t xml:space="preserve"> robot of IIT </w:t>
+      </w:r>
+      <w:proofErr w:type="spellStart"/>
+      <w:r>
+        <w:rPr>
+          <w:rFonts w:ascii="Times New Roman" w:eastAsia="Times New Roman" w:hAnsi="Times New Roman" w:cs="Times New Roman"/>
+          <w:sz w:val="24"/>
+          <w:szCs w:val="21"/>
+        </w:rPr>
+        <w:t>Mandi</w:t>
+      </w:r>
+      <w:proofErr w:type="spellEnd"/>
+      <w:r>
+        <w:rPr>
+          <w:rFonts w:ascii="Times New Roman" w:eastAsia="Times New Roman" w:hAnsi="Times New Roman" w:cs="Times New Roman"/>
+          <w:sz w:val="24"/>
+          <w:szCs w:val="21"/>
+        </w:rPr>
+        <w:t xml:space="preserve"> from scratch</w:t>
       </w:r>
     </w:p>
     <w:p>
@@ -1076,12 +1174,14 @@
         </w:numPr>
         <w:rPr>
           <w:rFonts w:ascii="Times New Roman" w:eastAsia="Times New Roman" w:hAnsi="Times New Roman" w:cs="Times New Roman"/>
-          <w:szCs w:val="21"/>
-        </w:rPr>
-      </w:pPr>
-      <w:r>
-        <w:rPr>
-          <w:rFonts w:ascii="Times New Roman" w:eastAsia="Times New Roman" w:hAnsi="Times New Roman" w:cs="Times New Roman"/>
+          <w:sz w:val="24"/>
+          <w:szCs w:val="21"/>
+        </w:rPr>
+      </w:pPr>
+      <w:r>
+        <w:rPr>
+          <w:rFonts w:ascii="Times New Roman" w:eastAsia="Times New Roman" w:hAnsi="Times New Roman" w:cs="Times New Roman"/>
+          <w:sz w:val="24"/>
           <w:szCs w:val="21"/>
         </w:rPr>
         <w:t>Member of Electronics Section</w:t>
@@ -1096,13 +1196,13 @@
         </w:numPr>
         <w:rPr>
           <w:rFonts w:ascii="Times New Roman" w:eastAsia="Times New Roman" w:hAnsi="Times New Roman" w:cs="Times New Roman"/>
-          <w:sz w:val="21"/>
-          <w:szCs w:val="21"/>
-        </w:rPr>
-      </w:pPr>
-      <w:r>
-        <w:rPr>
-          <w:rFonts w:ascii="Times New Roman" w:eastAsia="Times New Roman" w:hAnsi="Times New Roman" w:cs="Times New Roman"/>
+          <w:szCs w:val="21"/>
+        </w:rPr>
+      </w:pPr>
+      <w:r>
+        <w:rPr>
+          <w:rFonts w:ascii="Times New Roman" w:eastAsia="Times New Roman" w:hAnsi="Times New Roman" w:cs="Times New Roman"/>
+          <w:sz w:val="24"/>
           <w:szCs w:val="21"/>
         </w:rPr>
         <w:t>Recipient of</w:t>
@@ -1110,6 +1210,7 @@
       <w:r>
         <w:rPr>
           <w:rFonts w:ascii="Times New Roman" w:eastAsia="Times New Roman" w:hAnsi="Times New Roman" w:cs="Times New Roman"/>
+          <w:sz w:val="24"/>
           <w:szCs w:val="21"/>
         </w:rPr>
         <w:t xml:space="preserve"> Merit Cum Means Scholarship</w:t>
@@ -1119,26 +1220,582 @@
       <w:pPr>
         <w:pStyle w:val="NoSpacing"/>
         <w:rPr>
-          <w:rFonts w:ascii="Times New Roman" w:hAnsi="Times New Roman" w:cs="Times New Roman"/>
-          <w:sz w:val="21"/>
-          <w:szCs w:val="21"/>
-          <w:shd w:val="clear" w:color="auto" w:fill="FFFFFF"/>
-        </w:rPr>
-      </w:pPr>
-      <w:r>
-        <w:rPr>
-          <w:rFonts w:ascii="Times New Roman" w:hAnsi="Times New Roman" w:cs="Times New Roman"/>
+          <w:rFonts w:ascii="Times New Roman" w:eastAsia="Times New Roman" w:hAnsi="Times New Roman" w:cs="Times New Roman"/>
+          <w:sz w:val="24"/>
+          <w:szCs w:val="21"/>
+        </w:rPr>
+        <w:sectPr>
+          <w:type w:val="continuous"/>
+          <w:pgSz w:w="12240" w:h="15840"/>
+          <w:pgMar w:top="1440" w:right="1440" w:bottom="1440" w:left="1440" w:header="720" w:footer="720" w:gutter="0"/>
+          <w:cols w:num="2" w:sep="1" w:space="288"/>
+          <w:docGrid w:linePitch="360"/>
+        </w:sectPr>
+      </w:pPr>
+    </w:p>
+    <w:p>
+      <w:pPr>
+        <w:pStyle w:val="NoSpacing"/>
+        <w:rPr>
+          <w:rFonts w:ascii="Times New Roman" w:eastAsia="Times New Roman" w:hAnsi="Times New Roman" w:cs="Times New Roman"/>
+          <w:sz w:val="24"/>
+          <w:szCs w:val="21"/>
+        </w:rPr>
+      </w:pPr>
+    </w:p>
+    <w:p>
+      <w:pPr>
+        <w:pStyle w:val="NoSpacing"/>
+        <w:rPr>
+          <w:rFonts w:ascii="Times New Roman" w:eastAsia="Times New Roman" w:hAnsi="Times New Roman" w:cs="Times New Roman"/>
+          <w:sz w:val="24"/>
+          <w:szCs w:val="21"/>
+        </w:rPr>
+        <w:sectPr>
+          <w:type w:val="continuous"/>
+          <w:pgSz w:w="12240" w:h="15840"/>
+          <w:pgMar w:top="1440" w:right="1440" w:bottom="1440" w:left="1440" w:header="720" w:footer="720" w:gutter="0"/>
+          <w:cols w:num="2" w:space="720"/>
+          <w:docGrid w:linePitch="360"/>
+        </w:sectPr>
+      </w:pPr>
+    </w:p>
+    <w:p>
+      <w:pPr>
+        <w:pStyle w:val="NoSpacing"/>
+        <w:rPr>
+          <w:sz w:val="28"/>
+        </w:rPr>
+      </w:pPr>
+      <w:r>
+        <w:rPr>
+          <w:rFonts w:ascii="Times New Roman" w:eastAsia="Times New Roman" w:hAnsi="Times New Roman" w:cs="Times New Roman"/>
+          <w:sz w:val="24"/>
+          <w:szCs w:val="21"/>
         </w:rPr>
         <w:lastRenderedPageBreak/>
         <w:pict>
-          <v:rect id="_x0000_i1028" style="width:468pt;height:1pt" o:hralign="center" o:hrstd="t" o:hrnoshade="t" o:hr="t" fillcolor="black [3213]" stroked="f"/>
+          <v:rect id="_x0000_i1027" style="width:468pt;height:1pt" o:hralign="center" o:hrstd="t" o:hrnoshade="t" o:hr="t" fillcolor="black [3213]" stroked="f"/>
         </w:pict>
       </w:r>
-      <w:r>
+    </w:p>
+    <w:p>
+      <w:pPr>
+        <w:pStyle w:val="NoSpacing"/>
         <w:rPr>
           <w:rFonts w:ascii="Times New Roman" w:eastAsia="Times New Roman" w:hAnsi="Times New Roman" w:cs="Times New Roman"/>
           <w:b/>
-          <w:sz w:val="24"/>
+          <w:sz w:val="28"/>
+          <w:szCs w:val="21"/>
+        </w:rPr>
+        <w:sectPr>
+          <w:type w:val="continuous"/>
+          <w:pgSz w:w="12240" w:h="15840"/>
+          <w:pgMar w:top="1440" w:right="1440" w:bottom="1440" w:left="1440" w:header="720" w:footer="720" w:gutter="0"/>
+          <w:cols w:space="720"/>
+          <w:docGrid w:linePitch="360"/>
+        </w:sectPr>
+      </w:pPr>
+      <w:r>
+        <w:rPr>
+          <w:rFonts w:ascii="Times New Roman" w:eastAsia="Times New Roman" w:hAnsi="Times New Roman" w:cs="Times New Roman"/>
+          <w:b/>
+          <w:sz w:val="28"/>
+          <w:szCs w:val="21"/>
+        </w:rPr>
+        <w:t>CERTIFICATE</w:t>
+      </w:r>
+      <w:r>
+        <w:rPr>
+          <w:rFonts w:ascii="Times New Roman" w:eastAsia="Times New Roman" w:hAnsi="Times New Roman" w:cs="Times New Roman"/>
+          <w:b/>
+          <w:sz w:val="28"/>
+          <w:szCs w:val="21"/>
+        </w:rPr>
+        <w:t>S / SPECIALIZATIONS</w:t>
+      </w:r>
+    </w:p>
+    <w:p>
+      <w:pPr>
+        <w:pStyle w:val="NoSpacing"/>
+        <w:rPr>
+          <w:rFonts w:ascii="Times New Roman" w:eastAsia="Times New Roman" w:hAnsi="Times New Roman" w:cs="Times New Roman"/>
+          <w:b/>
+          <w:sz w:val="24"/>
+          <w:szCs w:val="21"/>
+        </w:rPr>
+        <w:sectPr>
+          <w:type w:val="continuous"/>
+          <w:pgSz w:w="12240" w:h="15840"/>
+          <w:pgMar w:top="1440" w:right="1440" w:bottom="1440" w:left="1440" w:header="720" w:footer="720" w:gutter="0"/>
+          <w:cols w:num="2" w:sep="1" w:space="720"/>
+          <w:docGrid w:linePitch="360"/>
+        </w:sectPr>
+      </w:pPr>
+    </w:p>
+    <w:p>
+      <w:pPr>
+        <w:pStyle w:val="NoSpacing"/>
+        <w:rPr>
+          <w:rFonts w:ascii="Times New Roman" w:eastAsia="Times New Roman" w:hAnsi="Times New Roman" w:cs="Times New Roman"/>
+          <w:b/>
+          <w:sz w:val="24"/>
+          <w:szCs w:val="21"/>
+        </w:rPr>
+      </w:pPr>
+      <w:r>
+        <w:rPr>
+          <w:rFonts w:ascii="Times New Roman" w:eastAsia="Times New Roman" w:hAnsi="Times New Roman" w:cs="Times New Roman"/>
+          <w:b/>
+          <w:sz w:val="24"/>
+          <w:szCs w:val="21"/>
+        </w:rPr>
+        <w:lastRenderedPageBreak/>
+        <w:t>Modern Robotics: Mechanics, Planning, Control</w:t>
+      </w:r>
+    </w:p>
+    <w:p>
+      <w:pPr>
+        <w:pStyle w:val="NoSpacing"/>
+        <w:rPr>
+          <w:rFonts w:ascii="Times New Roman" w:eastAsia="Times New Roman" w:hAnsi="Times New Roman" w:cs="Times New Roman"/>
+          <w:szCs w:val="21"/>
+        </w:rPr>
+      </w:pPr>
+      <w:r>
+        <w:rPr>
+          <w:rFonts w:ascii="Times New Roman" w:eastAsia="Times New Roman" w:hAnsi="Times New Roman" w:cs="Times New Roman"/>
+          <w:szCs w:val="21"/>
+        </w:rPr>
+        <w:t>Northwestern University</w:t>
+      </w:r>
+    </w:p>
+    <w:p>
+      <w:pPr>
+        <w:pStyle w:val="NoSpacing"/>
+        <w:rPr>
+          <w:rFonts w:ascii="Times New Roman" w:eastAsia="Times New Roman" w:hAnsi="Times New Roman" w:cs="Times New Roman"/>
+          <w:sz w:val="20"/>
+          <w:szCs w:val="21"/>
+        </w:rPr>
+      </w:pPr>
+      <w:proofErr w:type="spellStart"/>
+      <w:r>
+        <w:rPr>
+          <w:rFonts w:ascii="Times New Roman" w:eastAsia="Times New Roman" w:hAnsi="Times New Roman" w:cs="Times New Roman"/>
+          <w:color w:val="767171" w:themeColor="background2" w:themeShade="80"/>
+          <w:sz w:val="20"/>
+          <w:szCs w:val="21"/>
+        </w:rPr>
+        <w:t>Coursera</w:t>
+      </w:r>
+      <w:proofErr w:type="spellEnd"/>
+      <w:r>
+        <w:rPr>
+          <w:rFonts w:ascii="Times New Roman" w:eastAsia="Times New Roman" w:hAnsi="Times New Roman" w:cs="Times New Roman"/>
+          <w:sz w:val="20"/>
+          <w:szCs w:val="21"/>
+        </w:rPr>
+        <w:t xml:space="preserve"> </w:t>
+      </w:r>
+      <w:r>
+        <w:rPr>
+          <w:rFonts w:ascii="Times New Roman" w:eastAsia="Times New Roman" w:hAnsi="Times New Roman" w:cs="Times New Roman"/>
+          <w:color w:val="767171" w:themeColor="background2" w:themeShade="80"/>
+          <w:sz w:val="20"/>
+          <w:szCs w:val="21"/>
+        </w:rPr>
+        <w:t>(Online, 2020-2021</w:t>
+      </w:r>
+      <w:r>
+        <w:rPr>
+          <w:rFonts w:ascii="Times New Roman" w:eastAsia="Times New Roman" w:hAnsi="Times New Roman" w:cs="Times New Roman"/>
+          <w:color w:val="767171" w:themeColor="background2" w:themeShade="80"/>
+          <w:sz w:val="20"/>
+          <w:szCs w:val="21"/>
+        </w:rPr>
+        <w:t>)</w:t>
+      </w:r>
+    </w:p>
+    <w:p>
+      <w:pPr>
+        <w:pStyle w:val="NoSpacing"/>
+        <w:rPr>
+          <w:rFonts w:ascii="Times New Roman" w:eastAsia="Times New Roman" w:hAnsi="Times New Roman" w:cs="Times New Roman"/>
+          <w:sz w:val="24"/>
+          <w:szCs w:val="21"/>
+        </w:rPr>
+      </w:pPr>
+      <w:r>
+        <w:rPr>
+          <w:rFonts w:ascii="Times New Roman" w:eastAsia="Times New Roman" w:hAnsi="Times New Roman" w:cs="Times New Roman"/>
+          <w:sz w:val="24"/>
+          <w:szCs w:val="21"/>
+        </w:rPr>
+        <w:t>A study of the kinematics, dynamics, motion planning, and control of mobile robots and robot arms.</w:t>
+      </w:r>
+    </w:p>
+    <w:p>
+      <w:pPr>
+        <w:pStyle w:val="NoSpacing"/>
+        <w:rPr>
+          <w:rFonts w:ascii="Times New Roman" w:eastAsia="Times New Roman" w:hAnsi="Times New Roman" w:cs="Times New Roman"/>
+          <w:szCs w:val="21"/>
+        </w:rPr>
+      </w:pPr>
+      <w:proofErr w:type="spellStart"/>
+      <w:r>
+        <w:rPr>
+          <w:rFonts w:ascii="Times New Roman" w:eastAsia="Times New Roman" w:hAnsi="Times New Roman" w:cs="Times New Roman"/>
+          <w:b/>
+          <w:sz w:val="24"/>
+          <w:szCs w:val="21"/>
+        </w:rPr>
+        <w:lastRenderedPageBreak/>
+        <w:t>TensorFlow</w:t>
+      </w:r>
+      <w:proofErr w:type="spellEnd"/>
+      <w:r>
+        <w:rPr>
+          <w:rFonts w:ascii="Times New Roman" w:eastAsia="Times New Roman" w:hAnsi="Times New Roman" w:cs="Times New Roman"/>
+          <w:b/>
+          <w:sz w:val="24"/>
+          <w:szCs w:val="21"/>
+        </w:rPr>
+        <w:t xml:space="preserve"> Developer Professional Certificate</w:t>
+      </w:r>
+      <w:r>
+        <w:rPr>
+          <w:rFonts w:ascii="Times New Roman" w:eastAsia="Times New Roman" w:hAnsi="Times New Roman" w:cs="Times New Roman"/>
+          <w:szCs w:val="21"/>
+        </w:rPr>
+        <w:t xml:space="preserve"> </w:t>
+      </w:r>
+    </w:p>
+    <w:p>
+      <w:pPr>
+        <w:pStyle w:val="NoSpacing"/>
+        <w:rPr>
+          <w:rFonts w:ascii="Times New Roman" w:eastAsia="Times New Roman" w:hAnsi="Times New Roman" w:cs="Times New Roman"/>
+          <w:szCs w:val="21"/>
+        </w:rPr>
+      </w:pPr>
+    </w:p>
+    <w:p>
+      <w:pPr>
+        <w:pStyle w:val="NoSpacing"/>
+        <w:rPr>
+          <w:rFonts w:ascii="Times New Roman" w:eastAsia="Times New Roman" w:hAnsi="Times New Roman" w:cs="Times New Roman"/>
+          <w:szCs w:val="21"/>
+        </w:rPr>
+      </w:pPr>
+      <w:r>
+        <w:rPr>
+          <w:rFonts w:ascii="Times New Roman" w:eastAsia="Times New Roman" w:hAnsi="Times New Roman" w:cs="Times New Roman"/>
+          <w:szCs w:val="21"/>
+        </w:rPr>
+        <w:t>deeplearning.ai</w:t>
+      </w:r>
+    </w:p>
+    <w:p>
+      <w:pPr>
+        <w:pStyle w:val="NoSpacing"/>
+        <w:rPr>
+          <w:rFonts w:ascii="Times New Roman" w:eastAsia="Times New Roman" w:hAnsi="Times New Roman" w:cs="Times New Roman"/>
+          <w:szCs w:val="21"/>
+        </w:rPr>
+      </w:pPr>
+      <w:proofErr w:type="spellStart"/>
+      <w:r>
+        <w:rPr>
+          <w:rFonts w:ascii="Times New Roman" w:eastAsia="Times New Roman" w:hAnsi="Times New Roman" w:cs="Times New Roman"/>
+          <w:color w:val="767171" w:themeColor="background2" w:themeShade="80"/>
+          <w:sz w:val="20"/>
+          <w:szCs w:val="21"/>
+        </w:rPr>
+        <w:t>Coursera</w:t>
+      </w:r>
+      <w:proofErr w:type="spellEnd"/>
+      <w:r>
+        <w:rPr>
+          <w:rFonts w:ascii="Times New Roman" w:eastAsia="Times New Roman" w:hAnsi="Times New Roman" w:cs="Times New Roman"/>
+          <w:sz w:val="20"/>
+          <w:szCs w:val="21"/>
+        </w:rPr>
+        <w:t xml:space="preserve"> </w:t>
+      </w:r>
+      <w:r>
+        <w:rPr>
+          <w:rFonts w:ascii="Times New Roman" w:eastAsia="Times New Roman" w:hAnsi="Times New Roman" w:cs="Times New Roman"/>
+          <w:color w:val="767171" w:themeColor="background2" w:themeShade="80"/>
+          <w:sz w:val="20"/>
+          <w:szCs w:val="21"/>
+        </w:rPr>
+        <w:t>(Online, 2019-2020)</w:t>
+      </w:r>
+    </w:p>
+    <w:p>
+      <w:pPr>
+        <w:pStyle w:val="NoSpacing"/>
+        <w:rPr>
+          <w:rFonts w:ascii="Times New Roman" w:eastAsia="Times New Roman" w:hAnsi="Times New Roman" w:cs="Times New Roman"/>
+          <w:sz w:val="24"/>
+          <w:szCs w:val="21"/>
+        </w:rPr>
+      </w:pPr>
+      <w:r>
+        <w:rPr>
+          <w:rFonts w:ascii="Times New Roman" w:eastAsia="Times New Roman" w:hAnsi="Times New Roman" w:cs="Times New Roman"/>
+          <w:sz w:val="24"/>
+          <w:szCs w:val="21"/>
+        </w:rPr>
+        <w:t>A</w:t>
+      </w:r>
+      <w:r>
+        <w:rPr>
+          <w:rFonts w:ascii="Times New Roman" w:eastAsia="Times New Roman" w:hAnsi="Times New Roman" w:cs="Times New Roman"/>
+          <w:sz w:val="24"/>
+          <w:szCs w:val="21"/>
+        </w:rPr>
+        <w:t xml:space="preserve"> grounding to start with </w:t>
+      </w:r>
+      <w:proofErr w:type="spellStart"/>
+      <w:r>
+        <w:rPr>
+          <w:rFonts w:ascii="Times New Roman" w:eastAsia="Times New Roman" w:hAnsi="Times New Roman" w:cs="Times New Roman"/>
+          <w:sz w:val="24"/>
+          <w:szCs w:val="21"/>
+        </w:rPr>
+        <w:t>TensorFlow</w:t>
+      </w:r>
+      <w:proofErr w:type="spellEnd"/>
+      <w:r>
+        <w:rPr>
+          <w:rFonts w:ascii="Times New Roman" w:eastAsia="Times New Roman" w:hAnsi="Times New Roman" w:cs="Times New Roman"/>
+          <w:sz w:val="24"/>
+          <w:szCs w:val="21"/>
+        </w:rPr>
+        <w:t xml:space="preserve">, detailing on understanding of loss functions, optimizers, </w:t>
+      </w:r>
+      <w:r>
+        <w:rPr>
+          <w:rFonts w:ascii="Times New Roman" w:eastAsia="Times New Roman" w:hAnsi="Times New Roman" w:cs="Times New Roman"/>
+          <w:sz w:val="24"/>
+          <w:szCs w:val="21"/>
+        </w:rPr>
+        <w:t>convolutions, LSTM, etc.</w:t>
+      </w:r>
+      <w:r>
+        <w:rPr>
+          <w:rFonts w:ascii="Times New Roman" w:eastAsia="Times New Roman" w:hAnsi="Times New Roman" w:cs="Times New Roman"/>
+          <w:b/>
+          <w:szCs w:val="21"/>
+        </w:rPr>
+        <w:t xml:space="preserve"> </w:t>
+      </w:r>
+    </w:p>
+    <w:p>
+      <w:pPr>
+        <w:pStyle w:val="NoSpacing"/>
+        <w:rPr>
+          <w:rFonts w:ascii="Times New Roman" w:eastAsia="Times New Roman" w:hAnsi="Times New Roman" w:cs="Times New Roman"/>
+          <w:b/>
+          <w:sz w:val="24"/>
+          <w:szCs w:val="21"/>
+        </w:rPr>
+      </w:pPr>
+      <w:r>
+        <w:rPr>
+          <w:rFonts w:ascii="Times New Roman" w:eastAsia="Times New Roman" w:hAnsi="Times New Roman" w:cs="Times New Roman"/>
+          <w:b/>
+          <w:sz w:val="24"/>
+          <w:szCs w:val="21"/>
+        </w:rPr>
+        <w:lastRenderedPageBreak/>
+        <w:t>Deep Learning Specialization</w:t>
+      </w:r>
+    </w:p>
+    <w:p>
+      <w:pPr>
+        <w:pStyle w:val="NoSpacing"/>
+        <w:rPr>
+          <w:rFonts w:ascii="Times New Roman" w:eastAsia="Times New Roman" w:hAnsi="Times New Roman" w:cs="Times New Roman"/>
+          <w:b/>
+          <w:sz w:val="24"/>
+          <w:szCs w:val="21"/>
+        </w:rPr>
+      </w:pPr>
+    </w:p>
+    <w:p>
+      <w:pPr>
+        <w:pStyle w:val="NoSpacing"/>
+        <w:rPr>
+          <w:rFonts w:ascii="Times New Roman" w:eastAsia="Times New Roman" w:hAnsi="Times New Roman" w:cs="Times New Roman"/>
+          <w:szCs w:val="21"/>
+        </w:rPr>
+      </w:pPr>
+      <w:r>
+        <w:rPr>
+          <w:rFonts w:ascii="Times New Roman" w:eastAsia="Times New Roman" w:hAnsi="Times New Roman" w:cs="Times New Roman"/>
+          <w:szCs w:val="21"/>
+        </w:rPr>
+        <w:t>Deeplearning.ai</w:t>
+      </w:r>
+    </w:p>
+    <w:p>
+      <w:pPr>
+        <w:pStyle w:val="NoSpacing"/>
+        <w:rPr>
+          <w:rFonts w:ascii="Times New Roman" w:eastAsia="Times New Roman" w:hAnsi="Times New Roman" w:cs="Times New Roman"/>
+          <w:szCs w:val="21"/>
+        </w:rPr>
+      </w:pPr>
+      <w:proofErr w:type="spellStart"/>
+      <w:r>
+        <w:rPr>
+          <w:rFonts w:ascii="Times New Roman" w:eastAsia="Times New Roman" w:hAnsi="Times New Roman" w:cs="Times New Roman"/>
+          <w:color w:val="767171" w:themeColor="background2" w:themeShade="80"/>
+          <w:sz w:val="20"/>
+          <w:szCs w:val="21"/>
+        </w:rPr>
+        <w:t>Coursera</w:t>
+      </w:r>
+      <w:proofErr w:type="spellEnd"/>
+      <w:r>
+        <w:rPr>
+          <w:rFonts w:ascii="Times New Roman" w:eastAsia="Times New Roman" w:hAnsi="Times New Roman" w:cs="Times New Roman"/>
+          <w:szCs w:val="21"/>
+        </w:rPr>
+        <w:t xml:space="preserve"> </w:t>
+      </w:r>
+      <w:r>
+        <w:rPr>
+          <w:rFonts w:ascii="Times New Roman" w:eastAsia="Times New Roman" w:hAnsi="Times New Roman" w:cs="Times New Roman"/>
+          <w:color w:val="767171" w:themeColor="background2" w:themeShade="80"/>
+          <w:sz w:val="20"/>
+          <w:szCs w:val="21"/>
+        </w:rPr>
+        <w:t>(</w:t>
+      </w:r>
+      <w:r>
+        <w:rPr>
+          <w:rFonts w:ascii="Times New Roman" w:eastAsia="Times New Roman" w:hAnsi="Times New Roman" w:cs="Times New Roman"/>
+          <w:color w:val="767171" w:themeColor="background2" w:themeShade="80"/>
+          <w:sz w:val="20"/>
+          <w:szCs w:val="21"/>
+        </w:rPr>
+        <w:t>Online, 2018</w:t>
+      </w:r>
+      <w:r>
+        <w:rPr>
+          <w:rFonts w:ascii="Times New Roman" w:eastAsia="Times New Roman" w:hAnsi="Times New Roman" w:cs="Times New Roman"/>
+          <w:color w:val="767171" w:themeColor="background2" w:themeShade="80"/>
+          <w:sz w:val="20"/>
+          <w:szCs w:val="21"/>
+        </w:rPr>
+        <w:t>-2019</w:t>
+      </w:r>
+      <w:r>
+        <w:rPr>
+          <w:rFonts w:ascii="Times New Roman" w:eastAsia="Times New Roman" w:hAnsi="Times New Roman" w:cs="Times New Roman"/>
+          <w:color w:val="767171" w:themeColor="background2" w:themeShade="80"/>
+          <w:sz w:val="20"/>
+          <w:szCs w:val="21"/>
+        </w:rPr>
+        <w:t>)</w:t>
+      </w:r>
+    </w:p>
+    <w:p>
+      <w:pPr>
+        <w:pStyle w:val="NoSpacing"/>
+        <w:rPr>
+          <w:rFonts w:ascii="Times New Roman" w:eastAsia="Times New Roman" w:hAnsi="Times New Roman" w:cs="Times New Roman"/>
+          <w:sz w:val="24"/>
+          <w:szCs w:val="21"/>
+        </w:rPr>
+        <w:sectPr>
+          <w:type w:val="continuous"/>
+          <w:pgSz w:w="12240" w:h="15840"/>
+          <w:pgMar w:top="1440" w:right="1440" w:bottom="1440" w:left="1440" w:header="720" w:footer="720" w:gutter="0"/>
+          <w:cols w:num="3" w:sep="1" w:space="288"/>
+          <w:docGrid w:linePitch="360"/>
+        </w:sectPr>
+      </w:pPr>
+      <w:r>
+        <w:rPr>
+          <w:rFonts w:ascii="Times New Roman" w:eastAsia="Times New Roman" w:hAnsi="Times New Roman" w:cs="Times New Roman"/>
+          <w:sz w:val="24"/>
+          <w:szCs w:val="21"/>
+        </w:rPr>
+        <w:t>F</w:t>
+      </w:r>
+      <w:r>
+        <w:rPr>
+          <w:rFonts w:ascii="Times New Roman" w:eastAsia="Times New Roman" w:hAnsi="Times New Roman" w:cs="Times New Roman"/>
+          <w:sz w:val="24"/>
+          <w:szCs w:val="21"/>
+        </w:rPr>
+        <w:t>oundations of Deep Learning</w:t>
+      </w:r>
+      <w:r>
+        <w:rPr>
+          <w:rFonts w:ascii="Times New Roman" w:eastAsia="Times New Roman" w:hAnsi="Times New Roman" w:cs="Times New Roman"/>
+          <w:sz w:val="24"/>
+          <w:szCs w:val="21"/>
+        </w:rPr>
+        <w:t xml:space="preserve"> and understanding</w:t>
+      </w:r>
+      <w:r>
+        <w:rPr>
+          <w:rFonts w:ascii="Times New Roman" w:eastAsia="Times New Roman" w:hAnsi="Times New Roman" w:cs="Times New Roman"/>
+          <w:sz w:val="24"/>
+          <w:szCs w:val="21"/>
+        </w:rPr>
+        <w:t> about Convolutional networ</w:t>
+      </w:r>
+      <w:r>
+        <w:rPr>
+          <w:rFonts w:ascii="Times New Roman" w:eastAsia="Times New Roman" w:hAnsi="Times New Roman" w:cs="Times New Roman"/>
+          <w:sz w:val="24"/>
+          <w:szCs w:val="21"/>
+        </w:rPr>
+        <w:t>ks, RNNs, LSTM, etc.</w:t>
+      </w:r>
+    </w:p>
+    <w:p>
+      <w:pPr>
+        <w:pStyle w:val="NoSpacing"/>
+        <w:rPr>
+          <w:rFonts w:ascii="Times New Roman" w:eastAsia="Times New Roman" w:hAnsi="Times New Roman" w:cs="Times New Roman"/>
+          <w:sz w:val="24"/>
+          <w:szCs w:val="21"/>
+        </w:rPr>
+      </w:pPr>
+    </w:p>
+    <w:p>
+      <w:pPr>
+        <w:pStyle w:val="NoSpacing"/>
+        <w:rPr>
+          <w:rFonts w:ascii="Times New Roman" w:hAnsi="Times New Roman" w:cs="Times New Roman"/>
+          <w:szCs w:val="21"/>
+          <w:shd w:val="clear" w:color="auto" w:fill="FFFFFF"/>
+        </w:rPr>
+      </w:pPr>
+      <w:r>
+        <w:rPr>
+          <w:rFonts w:ascii="Times New Roman" w:eastAsia="Times New Roman" w:hAnsi="Times New Roman" w:cs="Times New Roman"/>
+          <w:sz w:val="24"/>
+          <w:szCs w:val="21"/>
+        </w:rPr>
+        <w:pict>
+          <v:rect id="_x0000_i1031" style="width:468pt;height:1pt" o:hralign="center" o:hrstd="t" o:hrnoshade="t" o:hr="t" fillcolor="black [3213]" stroked="f"/>
+        </w:pict>
+      </w:r>
+      <w:r>
+        <w:rPr>
+          <w:rFonts w:ascii="Times New Roman" w:eastAsia="Times New Roman" w:hAnsi="Times New Roman" w:cs="Times New Roman"/>
+          <w:b/>
+          <w:sz w:val="28"/>
           <w:szCs w:val="21"/>
         </w:rPr>
         <w:t>SKILLS</w:t>
@@ -1155,7 +1812,6 @@
         <w:ind w:left="900"/>
         <w:rPr>
           <w:rFonts w:ascii="Times New Roman" w:eastAsia="Times New Roman" w:hAnsi="Times New Roman" w:cs="Times New Roman"/>
-          <w:sz w:val="21"/>
           <w:szCs w:val="21"/>
         </w:rPr>
         <w:sectPr>
@@ -1171,70 +1827,116 @@
       <w:pPr>
         <w:pStyle w:val="NoSpacing"/>
         <w:rPr>
-          <w:sz w:val="24"/>
-        </w:rPr>
-      </w:pPr>
-      <w:r>
-        <w:rPr>
-          <w:rFonts w:ascii="Times New Roman" w:eastAsia="Times New Roman" w:hAnsi="Times New Roman" w:cs="Times New Roman"/>
+          <w:rFonts w:ascii="Times New Roman" w:hAnsi="Times New Roman" w:cs="Times New Roman"/>
+          <w:sz w:val="24"/>
+        </w:rPr>
+      </w:pPr>
+      <w:r>
+        <w:rPr>
+          <w:rFonts w:ascii="Times New Roman" w:eastAsia="Times New Roman" w:hAnsi="Times New Roman" w:cs="Times New Roman"/>
+          <w:sz w:val="24"/>
           <w:szCs w:val="21"/>
         </w:rPr>
         <w:lastRenderedPageBreak/>
-        <w:t>C++, Python,</w:t>
-      </w:r>
-      <w:r>
-        <w:rPr>
-          <w:rFonts w:ascii="Times New Roman" w:eastAsia="Times New Roman" w:hAnsi="Times New Roman" w:cs="Times New Roman"/>
-          <w:szCs w:val="21"/>
-        </w:rPr>
-        <w:t xml:space="preserve"> 3D Modeling (Blender),</w:t>
-      </w:r>
-      <w:r>
-        <w:rPr>
-          <w:rFonts w:ascii="Times New Roman" w:eastAsia="Times New Roman" w:hAnsi="Times New Roman" w:cs="Times New Roman"/>
+        <w:t>C++</w:t>
+      </w:r>
+      <w:r>
+        <w:rPr>
+          <w:rFonts w:ascii="Times New Roman" w:eastAsia="Times New Roman" w:hAnsi="Times New Roman" w:cs="Times New Roman"/>
+          <w:sz w:val="24"/>
+          <w:szCs w:val="21"/>
+        </w:rPr>
+        <w:t xml:space="preserve">, </w:t>
+      </w:r>
+      <w:r>
+        <w:rPr>
+          <w:rFonts w:ascii="Times New Roman" w:eastAsia="Times New Roman" w:hAnsi="Times New Roman" w:cs="Times New Roman"/>
+          <w:sz w:val="24"/>
+          <w:szCs w:val="21"/>
+        </w:rPr>
+        <w:t xml:space="preserve">ROS, </w:t>
+      </w:r>
+      <w:r>
+        <w:rPr>
+          <w:rFonts w:ascii="Times New Roman" w:eastAsia="Times New Roman" w:hAnsi="Times New Roman" w:cs="Times New Roman"/>
+          <w:sz w:val="24"/>
+          <w:szCs w:val="21"/>
+        </w:rPr>
+        <w:t>M</w:t>
+      </w:r>
+      <w:r>
+        <w:rPr>
+          <w:rFonts w:ascii="Times New Roman" w:eastAsia="Times New Roman" w:hAnsi="Times New Roman" w:cs="Times New Roman"/>
+          <w:sz w:val="24"/>
+          <w:szCs w:val="21"/>
+        </w:rPr>
+        <w:t>ATLAB</w:t>
+      </w:r>
+      <w:r>
+        <w:rPr>
+          <w:rFonts w:ascii="Times New Roman" w:eastAsia="Times New Roman" w:hAnsi="Times New Roman" w:cs="Times New Roman"/>
+          <w:sz w:val="24"/>
+          <w:szCs w:val="21"/>
+        </w:rPr>
+        <w:t>,</w:t>
+      </w:r>
+      <w:r>
+        <w:rPr>
+          <w:rFonts w:ascii="Times New Roman" w:eastAsia="Times New Roman" w:hAnsi="Times New Roman" w:cs="Times New Roman"/>
+          <w:sz w:val="24"/>
           <w:szCs w:val="21"/>
         </w:rPr>
         <w:t xml:space="preserve"> </w:t>
       </w:r>
-      <w:proofErr w:type="spellStart"/>
-      <w:r>
-        <w:rPr>
-          <w:rFonts w:ascii="Times New Roman" w:eastAsia="Times New Roman" w:hAnsi="Times New Roman" w:cs="Times New Roman"/>
-          <w:szCs w:val="21"/>
-        </w:rPr>
-        <w:t>KiCAD</w:t>
-      </w:r>
-      <w:proofErr w:type="spellEnd"/>
-      <w:r>
-        <w:rPr>
-          <w:rFonts w:ascii="Times New Roman" w:eastAsia="Times New Roman" w:hAnsi="Times New Roman" w:cs="Times New Roman"/>
-          <w:szCs w:val="21"/>
-        </w:rPr>
-        <w:t xml:space="preserve">, </w:t>
-      </w:r>
-      <w:proofErr w:type="spellStart"/>
-      <w:r>
-        <w:rPr>
-          <w:rFonts w:ascii="Times New Roman" w:eastAsia="Times New Roman" w:hAnsi="Times New Roman" w:cs="Times New Roman"/>
-          <w:szCs w:val="21"/>
-        </w:rPr>
-        <w:t>Matlab</w:t>
-      </w:r>
-      <w:proofErr w:type="spellEnd"/>
-      <w:r>
-        <w:rPr>
-          <w:rFonts w:ascii="Times New Roman" w:eastAsia="Times New Roman" w:hAnsi="Times New Roman" w:cs="Times New Roman"/>
-          <w:szCs w:val="21"/>
-        </w:rPr>
-        <w:t xml:space="preserve"> </w:t>
-      </w:r>
-      <w:r>
-        <w:rPr>
-          <w:rFonts w:ascii="Times New Roman" w:eastAsia="Times New Roman" w:hAnsi="Times New Roman" w:cs="Times New Roman"/>
-          <w:szCs w:val="21"/>
+      <w:r>
+        <w:rPr>
+          <w:rFonts w:ascii="Times New Roman" w:eastAsia="Times New Roman" w:hAnsi="Times New Roman" w:cs="Times New Roman"/>
+          <w:sz w:val="24"/>
+          <w:szCs w:val="21"/>
+        </w:rPr>
+        <w:t>Python</w:t>
+      </w:r>
+      <w:r>
+        <w:rPr>
+          <w:rFonts w:ascii="Times New Roman" w:eastAsia="Times New Roman" w:hAnsi="Times New Roman" w:cs="Times New Roman"/>
+          <w:sz w:val="24"/>
+          <w:szCs w:val="21"/>
+        </w:rPr>
+        <w:t>,</w:t>
+      </w:r>
+      <w:r>
+        <w:rPr>
+          <w:rFonts w:ascii="Times New Roman" w:eastAsia="Times New Roman" w:hAnsi="Times New Roman" w:cs="Times New Roman"/>
+          <w:sz w:val="24"/>
+          <w:szCs w:val="21"/>
+        </w:rPr>
+        <w:t xml:space="preserve"> 3D Modeling (Blender)</w:t>
+      </w:r>
+    </w:p>
+    <w:p>
+      <w:pPr>
+        <w:pStyle w:val="NoSpacing"/>
+        <w:rPr>
+          <w:rFonts w:ascii="Times New Roman" w:hAnsi="Times New Roman" w:cs="Times New Roman"/>
+          <w:sz w:val="24"/>
+        </w:rPr>
+      </w:pPr>
+    </w:p>
+    <w:p>
+      <w:pPr>
+        <w:pStyle w:val="NoSpacing"/>
+        <w:rPr>
+          <w:rFonts w:ascii="Times New Roman" w:hAnsi="Times New Roman" w:cs="Times New Roman"/>
+          <w:sz w:val="24"/>
+        </w:rPr>
+      </w:pPr>
+      <w:r>
+        <w:rPr>
+          <w:rFonts w:ascii="Times New Roman" w:hAnsi="Times New Roman" w:cs="Times New Roman"/>
+          <w:sz w:val="24"/>
         </w:rPr>
         <w:pict>
-          <v:rect id="_x0000_i1029" style="width:468pt;height:1pt" o:hralign="center" o:hrstd="t" o:hrnoshade="t" o:hr="t" fillcolor="black [3213]" stroked="f"/>
+          <v:rect id="_x0000_i1028" style="width:468pt;height:1pt" o:hralign="center" o:hrstd="t" o:hrnoshade="t" o:hr="t" fillcolor="black [3213]" stroked="f"/>
         </w:pict>
       </w:r>
     </w:p>
@@ -1244,646 +1946,14 @@
         <w:rPr>
           <w:rFonts w:ascii="Times New Roman" w:eastAsia="Times New Roman" w:hAnsi="Times New Roman" w:cs="Times New Roman"/>
           <w:b/>
-          <w:sz w:val="24"/>
-          <w:szCs w:val="21"/>
-        </w:rPr>
-        <w:sectPr>
-          <w:type w:val="continuous"/>
-          <w:pgSz w:w="12240" w:h="15840"/>
-          <w:pgMar w:top="1440" w:right="1440" w:bottom="1440" w:left="1440" w:header="720" w:footer="720" w:gutter="0"/>
-          <w:cols w:space="720"/>
-          <w:docGrid w:linePitch="360"/>
-        </w:sectPr>
+          <w:szCs w:val="21"/>
+        </w:rPr>
       </w:pPr>
       <w:r>
         <w:rPr>
           <w:rFonts w:ascii="Times New Roman" w:eastAsia="Times New Roman" w:hAnsi="Times New Roman" w:cs="Times New Roman"/>
           <w:b/>
-          <w:sz w:val="24"/>
-          <w:szCs w:val="21"/>
-        </w:rPr>
-        <w:t>CERTIFICATE</w:t>
-      </w:r>
-    </w:p>
-    <w:p>
-      <w:pPr>
-        <w:pStyle w:val="NoSpacing"/>
-        <w:rPr>
-          <w:rFonts w:ascii="Times New Roman" w:eastAsia="Times New Roman" w:hAnsi="Times New Roman" w:cs="Times New Roman"/>
-          <w:szCs w:val="21"/>
-        </w:rPr>
-      </w:pPr>
-      <w:bookmarkStart w:id="0" w:name="_GoBack"/>
-      <w:proofErr w:type="spellStart"/>
-      <w:r>
-        <w:rPr>
-          <w:rFonts w:ascii="Times New Roman" w:eastAsia="Times New Roman" w:hAnsi="Times New Roman" w:cs="Times New Roman"/>
-          <w:szCs w:val="21"/>
-        </w:rPr>
-        <w:lastRenderedPageBreak/>
-        <w:t>TensorFlow</w:t>
-      </w:r>
-      <w:proofErr w:type="spellEnd"/>
-      <w:r>
-        <w:rPr>
-          <w:rFonts w:ascii="Times New Roman" w:eastAsia="Times New Roman" w:hAnsi="Times New Roman" w:cs="Times New Roman"/>
-          <w:szCs w:val="21"/>
-        </w:rPr>
-        <w:t xml:space="preserve"> Developer Professional Certificate</w:t>
-      </w:r>
-      <w:r>
-        <w:rPr>
-          <w:rFonts w:ascii="Times New Roman" w:eastAsia="Times New Roman" w:hAnsi="Times New Roman" w:cs="Times New Roman"/>
-          <w:szCs w:val="21"/>
-        </w:rPr>
-        <w:t xml:space="preserve"> </w:t>
-      </w:r>
-      <w:bookmarkEnd w:id="0"/>
-      <w:proofErr w:type="spellStart"/>
-      <w:r>
-        <w:rPr>
-          <w:rFonts w:ascii="Times New Roman" w:eastAsia="Times New Roman" w:hAnsi="Times New Roman" w:cs="Times New Roman"/>
-          <w:sz w:val="20"/>
-          <w:szCs w:val="21"/>
-        </w:rPr>
-        <w:t>Coursera</w:t>
-      </w:r>
-      <w:proofErr w:type="spellEnd"/>
-      <w:r>
-        <w:rPr>
-          <w:rFonts w:ascii="Times New Roman" w:eastAsia="Times New Roman" w:hAnsi="Times New Roman" w:cs="Times New Roman"/>
-          <w:sz w:val="20"/>
-          <w:szCs w:val="21"/>
-        </w:rPr>
-        <w:t xml:space="preserve"> </w:t>
-      </w:r>
-      <w:r>
-        <w:rPr>
-          <w:rFonts w:ascii="Times New Roman" w:eastAsia="Times New Roman" w:hAnsi="Times New Roman" w:cs="Times New Roman"/>
-          <w:color w:val="767171" w:themeColor="background2" w:themeShade="80"/>
-          <w:sz w:val="20"/>
-          <w:szCs w:val="21"/>
-        </w:rPr>
-        <w:t>(Online, 2019-2020)</w:t>
-      </w:r>
-    </w:p>
-    <w:p>
-      <w:pPr>
-        <w:pStyle w:val="NoSpacing"/>
-        <w:rPr>
-          <w:rFonts w:ascii="Times New Roman" w:eastAsia="Times New Roman" w:hAnsi="Times New Roman" w:cs="Times New Roman"/>
-          <w:szCs w:val="21"/>
-        </w:rPr>
-      </w:pPr>
-      <w:r>
-        <w:rPr>
-          <w:rFonts w:ascii="Times New Roman" w:eastAsia="Times New Roman" w:hAnsi="Times New Roman" w:cs="Times New Roman"/>
-          <w:szCs w:val="21"/>
-        </w:rPr>
-        <w:t>T</w:t>
-      </w:r>
-      <w:r>
-        <w:rPr>
-          <w:rFonts w:ascii="Times New Roman" w:eastAsia="Times New Roman" w:hAnsi="Times New Roman" w:cs="Times New Roman"/>
-          <w:szCs w:val="21"/>
-        </w:rPr>
-        <w:t>his specialization</w:t>
-      </w:r>
-      <w:r>
-        <w:rPr>
-          <w:rFonts w:ascii="Times New Roman" w:eastAsia="Times New Roman" w:hAnsi="Times New Roman" w:cs="Times New Roman"/>
-          <w:szCs w:val="21"/>
-        </w:rPr>
-        <w:t xml:space="preserve"> provides a grounding to s</w:t>
-      </w:r>
-      <w:r>
-        <w:rPr>
-          <w:rFonts w:ascii="Times New Roman" w:eastAsia="Times New Roman" w:hAnsi="Times New Roman" w:cs="Times New Roman"/>
-          <w:szCs w:val="21"/>
-        </w:rPr>
-        <w:t xml:space="preserve">tart with </w:t>
-      </w:r>
-      <w:proofErr w:type="spellStart"/>
-      <w:r>
-        <w:rPr>
-          <w:rFonts w:ascii="Times New Roman" w:eastAsia="Times New Roman" w:hAnsi="Times New Roman" w:cs="Times New Roman"/>
-          <w:szCs w:val="21"/>
-        </w:rPr>
-        <w:t>TensorFlow</w:t>
-      </w:r>
-      <w:proofErr w:type="spellEnd"/>
-      <w:r>
-        <w:rPr>
-          <w:rFonts w:ascii="Times New Roman" w:eastAsia="Times New Roman" w:hAnsi="Times New Roman" w:cs="Times New Roman"/>
-          <w:szCs w:val="21"/>
-        </w:rPr>
-        <w:t xml:space="preserve">, detailing on understanding of loss functions, optimizers, </w:t>
-      </w:r>
-      <w:r>
-        <w:rPr>
-          <w:rFonts w:ascii="Times New Roman" w:eastAsia="Times New Roman" w:hAnsi="Times New Roman" w:cs="Times New Roman"/>
-          <w:szCs w:val="21"/>
-        </w:rPr>
-        <w:t>convolutions, LSTM, etc. It comprised of following courses-</w:t>
-      </w:r>
-    </w:p>
-    <w:p>
-      <w:pPr>
-        <w:pStyle w:val="NoSpacing"/>
-        <w:numPr>
-          <w:ilvl w:val="0"/>
-          <w:numId w:val="27"/>
-        </w:numPr>
-        <w:rPr>
-          <w:rFonts w:ascii="Times New Roman" w:eastAsia="Times New Roman" w:hAnsi="Times New Roman" w:cs="Times New Roman"/>
-          <w:szCs w:val="21"/>
-        </w:rPr>
-      </w:pPr>
-      <w:r>
-        <w:rPr>
-          <w:rFonts w:ascii="Times New Roman" w:eastAsia="Times New Roman" w:hAnsi="Times New Roman" w:cs="Times New Roman"/>
-          <w:szCs w:val="21"/>
-        </w:rPr>
-        <w:t xml:space="preserve">Introduction to </w:t>
-      </w:r>
-      <w:proofErr w:type="spellStart"/>
-      <w:r>
-        <w:rPr>
-          <w:rFonts w:ascii="Times New Roman" w:eastAsia="Times New Roman" w:hAnsi="Times New Roman" w:cs="Times New Roman"/>
-          <w:szCs w:val="21"/>
-        </w:rPr>
-        <w:t>TensorFlow</w:t>
-      </w:r>
-      <w:proofErr w:type="spellEnd"/>
-      <w:r>
-        <w:rPr>
-          <w:rFonts w:ascii="Times New Roman" w:eastAsia="Times New Roman" w:hAnsi="Times New Roman" w:cs="Times New Roman"/>
-          <w:szCs w:val="21"/>
-        </w:rPr>
-        <w:t xml:space="preserve"> for AI, ML</w:t>
-      </w:r>
-      <w:r>
-        <w:rPr>
-          <w:rFonts w:ascii="Times New Roman" w:eastAsia="Times New Roman" w:hAnsi="Times New Roman" w:cs="Times New Roman"/>
-          <w:szCs w:val="21"/>
-        </w:rPr>
-        <w:t xml:space="preserve">, </w:t>
-      </w:r>
-      <w:r>
-        <w:rPr>
-          <w:rFonts w:ascii="Times New Roman" w:eastAsia="Times New Roman" w:hAnsi="Times New Roman" w:cs="Times New Roman"/>
-          <w:szCs w:val="21"/>
-        </w:rPr>
-        <w:t>DL</w:t>
-      </w:r>
-    </w:p>
-    <w:p>
-      <w:pPr>
-        <w:pStyle w:val="NoSpacing"/>
-        <w:numPr>
-          <w:ilvl w:val="0"/>
-          <w:numId w:val="27"/>
-        </w:numPr>
-        <w:rPr>
-          <w:rFonts w:ascii="Times New Roman" w:eastAsia="Times New Roman" w:hAnsi="Times New Roman" w:cs="Times New Roman"/>
-          <w:szCs w:val="21"/>
-        </w:rPr>
-      </w:pPr>
-      <w:r>
-        <w:rPr>
-          <w:rFonts w:ascii="Times New Roman" w:eastAsia="Times New Roman" w:hAnsi="Times New Roman" w:cs="Times New Roman"/>
-          <w:szCs w:val="21"/>
-        </w:rPr>
-        <w:t>CNN</w:t>
-      </w:r>
-      <w:r>
-        <w:rPr>
-          <w:rFonts w:ascii="Times New Roman" w:eastAsia="Times New Roman" w:hAnsi="Times New Roman" w:cs="Times New Roman"/>
-          <w:szCs w:val="21"/>
-        </w:rPr>
-        <w:t xml:space="preserve"> </w:t>
-      </w:r>
-      <w:r>
-        <w:rPr>
-          <w:rFonts w:ascii="Times New Roman" w:eastAsia="Times New Roman" w:hAnsi="Times New Roman" w:cs="Times New Roman"/>
-          <w:szCs w:val="21"/>
-        </w:rPr>
-        <w:t xml:space="preserve">in </w:t>
-      </w:r>
-      <w:proofErr w:type="spellStart"/>
-      <w:r>
-        <w:rPr>
-          <w:rFonts w:ascii="Times New Roman" w:eastAsia="Times New Roman" w:hAnsi="Times New Roman" w:cs="Times New Roman"/>
-          <w:szCs w:val="21"/>
-        </w:rPr>
-        <w:t>TensorFlow</w:t>
-      </w:r>
-      <w:proofErr w:type="spellEnd"/>
-    </w:p>
-    <w:p>
-      <w:pPr>
-        <w:pStyle w:val="NoSpacing"/>
-        <w:numPr>
-          <w:ilvl w:val="0"/>
-          <w:numId w:val="27"/>
-        </w:numPr>
-        <w:rPr>
-          <w:rFonts w:ascii="Times New Roman" w:eastAsia="Times New Roman" w:hAnsi="Times New Roman" w:cs="Times New Roman"/>
-          <w:szCs w:val="21"/>
-        </w:rPr>
-      </w:pPr>
-      <w:r>
-        <w:rPr>
-          <w:rFonts w:ascii="Times New Roman" w:eastAsia="Times New Roman" w:hAnsi="Times New Roman" w:cs="Times New Roman"/>
-          <w:szCs w:val="21"/>
-        </w:rPr>
-        <w:t>NLP in</w:t>
-      </w:r>
-      <w:r>
-        <w:rPr>
-          <w:rFonts w:ascii="Times New Roman" w:eastAsia="Times New Roman" w:hAnsi="Times New Roman" w:cs="Times New Roman"/>
-          <w:szCs w:val="21"/>
-        </w:rPr>
-        <w:t xml:space="preserve"> </w:t>
-      </w:r>
-      <w:proofErr w:type="spellStart"/>
-      <w:r>
-        <w:rPr>
-          <w:rFonts w:ascii="Times New Roman" w:eastAsia="Times New Roman" w:hAnsi="Times New Roman" w:cs="Times New Roman"/>
-          <w:szCs w:val="21"/>
-        </w:rPr>
-        <w:t>TensorFlow</w:t>
-      </w:r>
-      <w:proofErr w:type="spellEnd"/>
-    </w:p>
-    <w:p>
-      <w:pPr>
-        <w:pStyle w:val="NoSpacing"/>
-        <w:numPr>
-          <w:ilvl w:val="0"/>
-          <w:numId w:val="27"/>
-        </w:numPr>
-        <w:rPr>
-          <w:rFonts w:ascii="Times New Roman" w:eastAsia="Times New Roman" w:hAnsi="Times New Roman" w:cs="Times New Roman"/>
-          <w:szCs w:val="21"/>
-        </w:rPr>
-      </w:pPr>
-      <w:r>
-        <w:rPr>
-          <w:rFonts w:ascii="Times New Roman" w:eastAsia="Times New Roman" w:hAnsi="Times New Roman" w:cs="Times New Roman"/>
-          <w:szCs w:val="21"/>
-        </w:rPr>
-        <w:t>Sequences, Time Series and</w:t>
-      </w:r>
-      <w:r>
-        <w:rPr>
-          <w:rFonts w:ascii="Times New Roman" w:eastAsia="Times New Roman" w:hAnsi="Times New Roman" w:cs="Times New Roman"/>
-          <w:szCs w:val="21"/>
-        </w:rPr>
-        <w:t xml:space="preserve"> </w:t>
-      </w:r>
-      <w:r>
-        <w:rPr>
-          <w:rFonts w:ascii="Times New Roman" w:eastAsia="Times New Roman" w:hAnsi="Times New Roman" w:cs="Times New Roman"/>
-          <w:szCs w:val="21"/>
-        </w:rPr>
-        <w:t>Prediction</w:t>
-      </w:r>
-    </w:p>
-    <w:p>
-      <w:pPr>
-        <w:pStyle w:val="NoSpacing"/>
-        <w:rPr>
-          <w:rFonts w:ascii="Times New Roman" w:eastAsia="Times New Roman" w:hAnsi="Times New Roman" w:cs="Times New Roman"/>
-          <w:b/>
-          <w:sz w:val="20"/>
-          <w:szCs w:val="21"/>
-        </w:rPr>
-      </w:pPr>
-    </w:p>
-    <w:p>
-      <w:pPr>
-        <w:pStyle w:val="NoSpacing"/>
-        <w:rPr>
-          <w:rFonts w:ascii="Times New Roman" w:eastAsia="Times New Roman" w:hAnsi="Times New Roman" w:cs="Times New Roman"/>
-          <w:b/>
-          <w:sz w:val="20"/>
-          <w:szCs w:val="21"/>
-        </w:rPr>
-      </w:pPr>
-    </w:p>
-    <w:p>
-      <w:pPr>
-        <w:pStyle w:val="NoSpacing"/>
-        <w:rPr>
-          <w:rFonts w:ascii="Times New Roman" w:eastAsia="Times New Roman" w:hAnsi="Times New Roman" w:cs="Times New Roman"/>
-          <w:b/>
-          <w:sz w:val="20"/>
-          <w:szCs w:val="21"/>
-        </w:rPr>
-      </w:pPr>
-    </w:p>
-    <w:p>
-      <w:pPr>
-        <w:pStyle w:val="NoSpacing"/>
-        <w:rPr>
-          <w:rFonts w:ascii="Times New Roman" w:eastAsia="Times New Roman" w:hAnsi="Times New Roman" w:cs="Times New Roman"/>
-          <w:szCs w:val="21"/>
-        </w:rPr>
-      </w:pPr>
-      <w:r>
-        <w:rPr>
-          <w:rFonts w:ascii="Times New Roman" w:eastAsia="Times New Roman" w:hAnsi="Times New Roman" w:cs="Times New Roman"/>
-          <w:szCs w:val="21"/>
-        </w:rPr>
-        <w:lastRenderedPageBreak/>
-        <w:t>Deep Learning Specialization</w:t>
-      </w:r>
-    </w:p>
-    <w:p>
-      <w:pPr>
-        <w:pStyle w:val="NoSpacing"/>
-        <w:rPr>
-          <w:rFonts w:ascii="Times New Roman" w:eastAsia="Times New Roman" w:hAnsi="Times New Roman" w:cs="Times New Roman"/>
-          <w:szCs w:val="21"/>
-        </w:rPr>
-      </w:pPr>
-      <w:proofErr w:type="spellStart"/>
-      <w:r>
-        <w:rPr>
-          <w:rFonts w:ascii="Times New Roman" w:eastAsia="Times New Roman" w:hAnsi="Times New Roman" w:cs="Times New Roman"/>
-          <w:sz w:val="20"/>
-          <w:szCs w:val="21"/>
-        </w:rPr>
-        <w:t>Coursera</w:t>
-      </w:r>
-      <w:proofErr w:type="spellEnd"/>
-      <w:r>
-        <w:rPr>
-          <w:rFonts w:ascii="Times New Roman" w:eastAsia="Times New Roman" w:hAnsi="Times New Roman" w:cs="Times New Roman"/>
-          <w:szCs w:val="21"/>
-        </w:rPr>
-        <w:t xml:space="preserve"> </w:t>
-      </w:r>
-      <w:r>
-        <w:rPr>
-          <w:rFonts w:ascii="Times New Roman" w:eastAsia="Times New Roman" w:hAnsi="Times New Roman" w:cs="Times New Roman"/>
-          <w:color w:val="767171" w:themeColor="background2" w:themeShade="80"/>
-          <w:sz w:val="20"/>
-          <w:szCs w:val="21"/>
-        </w:rPr>
-        <w:t>(</w:t>
-      </w:r>
-      <w:r>
-        <w:rPr>
-          <w:rFonts w:ascii="Times New Roman" w:eastAsia="Times New Roman" w:hAnsi="Times New Roman" w:cs="Times New Roman"/>
-          <w:color w:val="767171" w:themeColor="background2" w:themeShade="80"/>
-          <w:sz w:val="20"/>
-          <w:szCs w:val="21"/>
-        </w:rPr>
-        <w:t>Online, 2018</w:t>
-      </w:r>
-      <w:r>
-        <w:rPr>
-          <w:rFonts w:ascii="Times New Roman" w:eastAsia="Times New Roman" w:hAnsi="Times New Roman" w:cs="Times New Roman"/>
-          <w:color w:val="767171" w:themeColor="background2" w:themeShade="80"/>
-          <w:sz w:val="20"/>
-          <w:szCs w:val="21"/>
-        </w:rPr>
-        <w:t>-2019</w:t>
-      </w:r>
-      <w:r>
-        <w:rPr>
-          <w:rFonts w:ascii="Times New Roman" w:eastAsia="Times New Roman" w:hAnsi="Times New Roman" w:cs="Times New Roman"/>
-          <w:color w:val="767171" w:themeColor="background2" w:themeShade="80"/>
-          <w:sz w:val="20"/>
-          <w:szCs w:val="21"/>
-        </w:rPr>
-        <w:t>)</w:t>
-      </w:r>
-    </w:p>
-    <w:p>
-      <w:pPr>
-        <w:pStyle w:val="NoSpacing"/>
-        <w:rPr>
-          <w:rFonts w:ascii="Times New Roman" w:eastAsia="Times New Roman" w:hAnsi="Times New Roman" w:cs="Times New Roman"/>
-          <w:szCs w:val="21"/>
-        </w:rPr>
-      </w:pPr>
-      <w:r>
-        <w:rPr>
-          <w:rFonts w:ascii="Times New Roman" w:eastAsia="Times New Roman" w:hAnsi="Times New Roman" w:cs="Times New Roman"/>
-          <w:szCs w:val="21"/>
-        </w:rPr>
-        <w:t xml:space="preserve">Deep Learning Specialization on </w:t>
-      </w:r>
-      <w:proofErr w:type="spellStart"/>
-      <w:r>
-        <w:rPr>
-          <w:rFonts w:ascii="Times New Roman" w:eastAsia="Times New Roman" w:hAnsi="Times New Roman" w:cs="Times New Roman"/>
-          <w:szCs w:val="21"/>
-        </w:rPr>
-        <w:t>Coursera</w:t>
-      </w:r>
-      <w:proofErr w:type="spellEnd"/>
-      <w:r>
-        <w:rPr>
-          <w:rFonts w:ascii="Times New Roman" w:eastAsia="Times New Roman" w:hAnsi="Times New Roman" w:cs="Times New Roman"/>
-          <w:szCs w:val="21"/>
-        </w:rPr>
-        <w:t xml:space="preserve"> offered by deeplearning.ai by Prof. Andrew Ng </w:t>
-      </w:r>
-      <w:r>
-        <w:rPr>
-          <w:rFonts w:ascii="Times New Roman" w:eastAsia="Times New Roman" w:hAnsi="Times New Roman" w:cs="Times New Roman"/>
-          <w:szCs w:val="21"/>
-        </w:rPr>
-        <w:t>covering</w:t>
-      </w:r>
-      <w:r>
-        <w:rPr>
-          <w:rFonts w:ascii="Times New Roman" w:eastAsia="Times New Roman" w:hAnsi="Times New Roman" w:cs="Times New Roman"/>
-          <w:szCs w:val="21"/>
-        </w:rPr>
-        <w:t xml:space="preserve"> following </w:t>
-      </w:r>
-      <w:r>
-        <w:rPr>
-          <w:rFonts w:ascii="Times New Roman" w:eastAsia="Times New Roman" w:hAnsi="Times New Roman" w:cs="Times New Roman"/>
-          <w:szCs w:val="21"/>
-        </w:rPr>
-        <w:t>c</w:t>
-      </w:r>
-      <w:r>
-        <w:rPr>
-          <w:rFonts w:ascii="Times New Roman" w:eastAsia="Times New Roman" w:hAnsi="Times New Roman" w:cs="Times New Roman"/>
-          <w:szCs w:val="21"/>
-        </w:rPr>
-        <w:t>ourses-</w:t>
-      </w:r>
-    </w:p>
-    <w:p>
-      <w:pPr>
-        <w:pStyle w:val="NoSpacing"/>
-        <w:numPr>
-          <w:ilvl w:val="0"/>
-          <w:numId w:val="27"/>
-        </w:numPr>
-        <w:rPr>
-          <w:rFonts w:ascii="Times New Roman" w:eastAsia="Times New Roman" w:hAnsi="Times New Roman" w:cs="Times New Roman"/>
-          <w:szCs w:val="21"/>
-        </w:rPr>
-      </w:pPr>
-      <w:r>
-        <w:rPr>
-          <w:rFonts w:ascii="Times New Roman" w:eastAsia="Times New Roman" w:hAnsi="Times New Roman" w:cs="Times New Roman"/>
-          <w:szCs w:val="21"/>
-        </w:rPr>
-        <w:t>Neural Networks and Deep Learning</w:t>
-      </w:r>
-    </w:p>
-    <w:p>
-      <w:pPr>
-        <w:pStyle w:val="NoSpacing"/>
-        <w:numPr>
-          <w:ilvl w:val="0"/>
-          <w:numId w:val="27"/>
-        </w:numPr>
-        <w:rPr>
-          <w:rFonts w:ascii="Times New Roman" w:eastAsia="Times New Roman" w:hAnsi="Times New Roman" w:cs="Times New Roman"/>
-          <w:szCs w:val="21"/>
-        </w:rPr>
-      </w:pPr>
-      <w:r>
-        <w:rPr>
-          <w:rFonts w:ascii="Times New Roman" w:eastAsia="Times New Roman" w:hAnsi="Times New Roman" w:cs="Times New Roman"/>
-          <w:szCs w:val="21"/>
-        </w:rPr>
-        <w:t>Improving Deep Neural Networks: Hyper</w:t>
-      </w:r>
-      <w:r>
-        <w:rPr>
-          <w:rFonts w:ascii="Times New Roman" w:eastAsia="Times New Roman" w:hAnsi="Times New Roman" w:cs="Times New Roman"/>
-          <w:szCs w:val="21"/>
-        </w:rPr>
-        <w:t>-</w:t>
-      </w:r>
-      <w:r>
-        <w:rPr>
-          <w:rFonts w:ascii="Times New Roman" w:eastAsia="Times New Roman" w:hAnsi="Times New Roman" w:cs="Times New Roman"/>
-          <w:szCs w:val="21"/>
-        </w:rPr>
-        <w:t>parameter tuning, Regularization and Optimization</w:t>
-      </w:r>
-    </w:p>
-    <w:p>
-      <w:pPr>
-        <w:pStyle w:val="NoSpacing"/>
-        <w:numPr>
-          <w:ilvl w:val="0"/>
-          <w:numId w:val="27"/>
-        </w:numPr>
-        <w:rPr>
-          <w:rFonts w:ascii="Times New Roman" w:eastAsia="Times New Roman" w:hAnsi="Times New Roman" w:cs="Times New Roman"/>
-          <w:szCs w:val="21"/>
-        </w:rPr>
-      </w:pPr>
-      <w:r>
-        <w:rPr>
-          <w:rFonts w:ascii="Times New Roman" w:eastAsia="Times New Roman" w:hAnsi="Times New Roman" w:cs="Times New Roman"/>
-          <w:szCs w:val="21"/>
-        </w:rPr>
-        <w:t>Structuring Machine Learning Projects</w:t>
-      </w:r>
-    </w:p>
-    <w:p>
-      <w:pPr>
-        <w:pStyle w:val="NoSpacing"/>
-        <w:numPr>
-          <w:ilvl w:val="0"/>
-          <w:numId w:val="27"/>
-        </w:numPr>
-        <w:rPr>
-          <w:rFonts w:ascii="Times New Roman" w:eastAsia="Times New Roman" w:hAnsi="Times New Roman" w:cs="Times New Roman"/>
-          <w:szCs w:val="21"/>
-        </w:rPr>
-      </w:pPr>
-      <w:r>
-        <w:rPr>
-          <w:rFonts w:ascii="Times New Roman" w:eastAsia="Times New Roman" w:hAnsi="Times New Roman" w:cs="Times New Roman"/>
-          <w:szCs w:val="21"/>
-        </w:rPr>
-        <w:t>Convolutional Neural Networks</w:t>
-      </w:r>
-    </w:p>
-    <w:p>
-      <w:pPr>
-        <w:pStyle w:val="NoSpacing"/>
-        <w:numPr>
-          <w:ilvl w:val="0"/>
-          <w:numId w:val="27"/>
-        </w:numPr>
-        <w:rPr>
-          <w:rFonts w:ascii="Times New Roman" w:eastAsia="Times New Roman" w:hAnsi="Times New Roman" w:cs="Times New Roman"/>
-          <w:sz w:val="21"/>
-          <w:szCs w:val="21"/>
-        </w:rPr>
-      </w:pPr>
-      <w:r>
-        <w:rPr>
-          <w:rFonts w:ascii="Times New Roman" w:eastAsia="Times New Roman" w:hAnsi="Times New Roman" w:cs="Times New Roman"/>
-          <w:szCs w:val="21"/>
-        </w:rPr>
-        <w:t>Sequence Models</w:t>
-      </w:r>
-    </w:p>
-    <w:p>
-      <w:pPr>
-        <w:pStyle w:val="NoSpacing"/>
-        <w:rPr>
-          <w:rFonts w:ascii="Times New Roman" w:hAnsi="Times New Roman" w:cs="Times New Roman"/>
-        </w:rPr>
-        <w:sectPr>
-          <w:type w:val="continuous"/>
-          <w:pgSz w:w="12240" w:h="15840"/>
-          <w:pgMar w:top="1440" w:right="1440" w:bottom="1440" w:left="1440" w:header="720" w:footer="720" w:gutter="0"/>
-          <w:cols w:num="2" w:sep="1" w:space="720"/>
-          <w:docGrid w:linePitch="360"/>
-        </w:sectPr>
-      </w:pPr>
-    </w:p>
-    <w:p>
-      <w:pPr>
-        <w:pStyle w:val="NoSpacing"/>
-        <w:rPr>
-          <w:rFonts w:ascii="Times New Roman" w:hAnsi="Times New Roman" w:cs="Times New Roman"/>
-        </w:rPr>
-      </w:pPr>
-      <w:r>
-        <w:rPr>
-          <w:rFonts w:ascii="Times New Roman" w:hAnsi="Times New Roman" w:cs="Times New Roman"/>
-        </w:rPr>
-        <w:lastRenderedPageBreak/>
-        <w:pict>
-          <v:rect id="_x0000_i1030" style="width:468pt;height:1pt" o:hralign="center" o:hrstd="t" o:hrnoshade="t" o:hr="t" fillcolor="black [3213]" stroked="f"/>
-        </w:pict>
-      </w:r>
-    </w:p>
-    <w:p>
-      <w:pPr>
-        <w:pStyle w:val="NoSpacing"/>
-        <w:rPr>
-          <w:rFonts w:ascii="Times New Roman" w:eastAsia="Times New Roman" w:hAnsi="Times New Roman" w:cs="Times New Roman"/>
-          <w:b/>
-          <w:sz w:val="21"/>
-          <w:szCs w:val="21"/>
-        </w:rPr>
-      </w:pPr>
-      <w:r>
-        <w:rPr>
-          <w:rFonts w:ascii="Times New Roman" w:eastAsia="Times New Roman" w:hAnsi="Times New Roman" w:cs="Times New Roman"/>
-          <w:b/>
-          <w:sz w:val="24"/>
+          <w:sz w:val="28"/>
           <w:szCs w:val="21"/>
         </w:rPr>
         <w:t>ACTIVITIES</w:t>
@@ -1898,12 +1968,14 @@
         </w:numPr>
         <w:rPr>
           <w:rFonts w:ascii="Times New Roman" w:eastAsia="Times New Roman" w:hAnsi="Times New Roman" w:cs="Times New Roman"/>
-          <w:szCs w:val="21"/>
-        </w:rPr>
-      </w:pPr>
-      <w:r>
-        <w:rPr>
-          <w:rFonts w:ascii="Times New Roman" w:eastAsia="Times New Roman" w:hAnsi="Times New Roman" w:cs="Times New Roman"/>
+          <w:sz w:val="24"/>
+          <w:szCs w:val="21"/>
+        </w:rPr>
+      </w:pPr>
+      <w:r>
+        <w:rPr>
+          <w:rFonts w:ascii="Times New Roman" w:eastAsia="Times New Roman" w:hAnsi="Times New Roman" w:cs="Times New Roman"/>
+          <w:sz w:val="24"/>
           <w:szCs w:val="21"/>
         </w:rPr>
         <w:t>Organized and m</w:t>
@@ -1911,6 +1983,7 @@
       <w:r>
         <w:rPr>
           <w:rFonts w:ascii="Times New Roman" w:eastAsia="Times New Roman" w:hAnsi="Times New Roman" w:cs="Times New Roman"/>
+          <w:sz w:val="24"/>
           <w:szCs w:val="21"/>
         </w:rPr>
         <w:t>anaged workshop on Mobile Autonomous Robotics at IIT Mandi</w:t>
@@ -1925,15 +1998,43 @@
         </w:numPr>
         <w:rPr>
           <w:rFonts w:ascii="Times New Roman" w:eastAsia="Times New Roman" w:hAnsi="Times New Roman" w:cs="Times New Roman"/>
-          <w:szCs w:val="21"/>
-        </w:rPr>
-      </w:pPr>
-      <w:r>
-        <w:rPr>
-          <w:rFonts w:ascii="Times New Roman" w:eastAsia="Times New Roman" w:hAnsi="Times New Roman" w:cs="Times New Roman"/>
-          <w:szCs w:val="21"/>
-        </w:rPr>
-        <w:t>Participated in workshop on Swarm Robotics at Thapar University</w:t>
+          <w:sz w:val="24"/>
+          <w:szCs w:val="21"/>
+        </w:rPr>
+      </w:pPr>
+      <w:r>
+        <w:rPr>
+          <w:rFonts w:ascii="Times New Roman" w:eastAsia="Times New Roman" w:hAnsi="Times New Roman" w:cs="Times New Roman"/>
+          <w:sz w:val="24"/>
+          <w:szCs w:val="21"/>
+        </w:rPr>
+        <w:t>W</w:t>
+      </w:r>
+      <w:r>
+        <w:rPr>
+          <w:rFonts w:ascii="Times New Roman" w:eastAsia="Times New Roman" w:hAnsi="Times New Roman" w:cs="Times New Roman"/>
+          <w:sz w:val="24"/>
+          <w:szCs w:val="21"/>
+        </w:rPr>
+        <w:t xml:space="preserve">orkshop on Swarm Robotics at </w:t>
+      </w:r>
+      <w:proofErr w:type="spellStart"/>
+      <w:r>
+        <w:rPr>
+          <w:rFonts w:ascii="Times New Roman" w:eastAsia="Times New Roman" w:hAnsi="Times New Roman" w:cs="Times New Roman"/>
+          <w:sz w:val="24"/>
+          <w:szCs w:val="21"/>
+        </w:rPr>
+        <w:t>Thapar</w:t>
+      </w:r>
+      <w:proofErr w:type="spellEnd"/>
+      <w:r>
+        <w:rPr>
+          <w:rFonts w:ascii="Times New Roman" w:eastAsia="Times New Roman" w:hAnsi="Times New Roman" w:cs="Times New Roman"/>
+          <w:sz w:val="24"/>
+          <w:szCs w:val="21"/>
+        </w:rPr>
+        <w:t xml:space="preserve"> University</w:t>
       </w:r>
     </w:p>
     <w:p>
@@ -1945,13 +2046,13 @@
         </w:numPr>
         <w:rPr>
           <w:rFonts w:ascii="Times New Roman" w:eastAsia="Times New Roman" w:hAnsi="Times New Roman" w:cs="Times New Roman"/>
-          <w:sz w:val="21"/>
-          <w:szCs w:val="21"/>
-        </w:rPr>
-      </w:pPr>
-      <w:r>
-        <w:rPr>
-          <w:rFonts w:ascii="Times New Roman" w:eastAsia="Times New Roman" w:hAnsi="Times New Roman" w:cs="Times New Roman"/>
+          <w:szCs w:val="21"/>
+        </w:rPr>
+      </w:pPr>
+      <w:r>
+        <w:rPr>
+          <w:rFonts w:ascii="Times New Roman" w:eastAsia="Times New Roman" w:hAnsi="Times New Roman" w:cs="Times New Roman"/>
+          <w:sz w:val="24"/>
           <w:szCs w:val="21"/>
         </w:rPr>
         <w:t>Organized</w:t>
@@ -1959,6 +2060,7 @@
       <w:r>
         <w:rPr>
           <w:rFonts w:ascii="Times New Roman" w:eastAsia="Times New Roman" w:hAnsi="Times New Roman" w:cs="Times New Roman"/>
+          <w:sz w:val="24"/>
           <w:szCs w:val="21"/>
         </w:rPr>
         <w:t xml:space="preserve"> multiple</w:t>
@@ -1966,6 +2068,7 @@
       <w:r>
         <w:rPr>
           <w:rFonts w:ascii="Times New Roman" w:eastAsia="Times New Roman" w:hAnsi="Times New Roman" w:cs="Times New Roman"/>
+          <w:sz w:val="24"/>
           <w:szCs w:val="21"/>
         </w:rPr>
         <w:t xml:space="preserve"> events at Cognizance 2009 at IIT Roorkee</w:t>
@@ -1976,14 +2079,25 @@
         <w:pStyle w:val="NoSpacing"/>
         <w:rPr>
           <w:rFonts w:ascii="Times New Roman" w:hAnsi="Times New Roman" w:cs="Times New Roman"/>
-        </w:rPr>
-      </w:pPr>
-      <w:r>
+          <w:sz w:val="24"/>
+        </w:rPr>
+      </w:pPr>
+    </w:p>
+    <w:p>
+      <w:pPr>
+        <w:pStyle w:val="NoSpacing"/>
         <w:rPr>
           <w:rFonts w:ascii="Times New Roman" w:hAnsi="Times New Roman" w:cs="Times New Roman"/>
+          <w:sz w:val="24"/>
+        </w:rPr>
+      </w:pPr>
+      <w:r>
+        <w:rPr>
+          <w:rFonts w:ascii="Times New Roman" w:hAnsi="Times New Roman" w:cs="Times New Roman"/>
+          <w:sz w:val="24"/>
         </w:rPr>
         <w:pict>
-          <v:rect id="_x0000_i1031" style="width:468pt;height:1pt" o:hralign="center" o:hrstd="t" o:hrnoshade="t" o:hr="t" fillcolor="black [3213]" stroked="f"/>
+          <v:rect id="_x0000_i1029" style="width:468pt;height:1pt" o:hralign="center" o:hrstd="t" o:hrnoshade="t" o:hr="t" fillcolor="black [3213]" stroked="f"/>
         </w:pict>
       </w:r>
     </w:p>
@@ -1993,7 +2107,6 @@
         <w:rPr>
           <w:rFonts w:ascii="Times New Roman" w:eastAsia="Times New Roman" w:hAnsi="Times New Roman" w:cs="Times New Roman"/>
           <w:b/>
-          <w:sz w:val="21"/>
           <w:szCs w:val="21"/>
         </w:rPr>
       </w:pPr>
@@ -2001,7 +2114,7 @@
         <w:rPr>
           <w:rFonts w:ascii="Times New Roman" w:eastAsia="Times New Roman" w:hAnsi="Times New Roman" w:cs="Times New Roman"/>
           <w:b/>
-          <w:sz w:val="24"/>
+          <w:sz w:val="28"/>
           <w:szCs w:val="21"/>
         </w:rPr>
         <w:t>ACCOMPLISHMENTS</w:t>
@@ -2016,12 +2129,14 @@
         </w:numPr>
         <w:rPr>
           <w:rFonts w:ascii="Times New Roman" w:eastAsia="Times New Roman" w:hAnsi="Times New Roman" w:cs="Times New Roman"/>
-          <w:szCs w:val="21"/>
-        </w:rPr>
-      </w:pPr>
-      <w:r>
-        <w:rPr>
-          <w:rFonts w:ascii="Times New Roman" w:eastAsia="Times New Roman" w:hAnsi="Times New Roman" w:cs="Times New Roman"/>
+          <w:sz w:val="24"/>
+          <w:szCs w:val="21"/>
+        </w:rPr>
+      </w:pPr>
+      <w:r>
+        <w:rPr>
+          <w:rFonts w:ascii="Times New Roman" w:eastAsia="Times New Roman" w:hAnsi="Times New Roman" w:cs="Times New Roman"/>
+          <w:sz w:val="24"/>
           <w:szCs w:val="21"/>
         </w:rPr>
         <w:t>GRE Score- 321/340 (170/170 in Quantitative)</w:t>
@@ -2036,12 +2151,14 @@
         </w:numPr>
         <w:rPr>
           <w:rFonts w:ascii="Times New Roman" w:eastAsia="Times New Roman" w:hAnsi="Times New Roman" w:cs="Times New Roman"/>
-          <w:szCs w:val="21"/>
-        </w:rPr>
-      </w:pPr>
-      <w:r>
-        <w:rPr>
-          <w:rFonts w:ascii="Times New Roman" w:eastAsia="Times New Roman" w:hAnsi="Times New Roman" w:cs="Times New Roman"/>
+          <w:sz w:val="24"/>
+          <w:szCs w:val="21"/>
+        </w:rPr>
+      </w:pPr>
+      <w:r>
+        <w:rPr>
+          <w:rFonts w:ascii="Times New Roman" w:eastAsia="Times New Roman" w:hAnsi="Times New Roman" w:cs="Times New Roman"/>
+          <w:sz w:val="24"/>
           <w:szCs w:val="21"/>
         </w:rPr>
         <w:t>IIT JEE Rank - 3547 (~0.4 million students)</w:t>
@@ -2056,12 +2173,14 @@
         </w:numPr>
         <w:rPr>
           <w:rFonts w:ascii="Times New Roman" w:eastAsia="Times New Roman" w:hAnsi="Times New Roman" w:cs="Times New Roman"/>
-          <w:szCs w:val="21"/>
-        </w:rPr>
-      </w:pPr>
-      <w:r>
-        <w:rPr>
-          <w:rFonts w:ascii="Times New Roman" w:eastAsia="Times New Roman" w:hAnsi="Times New Roman" w:cs="Times New Roman"/>
+          <w:sz w:val="24"/>
+          <w:szCs w:val="21"/>
+        </w:rPr>
+      </w:pPr>
+      <w:r>
+        <w:rPr>
+          <w:rFonts w:ascii="Times New Roman" w:eastAsia="Times New Roman" w:hAnsi="Times New Roman" w:cs="Times New Roman"/>
+          <w:sz w:val="24"/>
           <w:szCs w:val="21"/>
         </w:rPr>
         <w:t>GATE Rank - 423 (99.998 percentile) in Electronics and Communication</w:t>
@@ -2076,12 +2195,14 @@
         </w:numPr>
         <w:rPr>
           <w:rFonts w:ascii="Times New Roman" w:eastAsia="Times New Roman" w:hAnsi="Times New Roman" w:cs="Times New Roman"/>
-          <w:szCs w:val="21"/>
-        </w:rPr>
-      </w:pPr>
-      <w:r>
-        <w:rPr>
-          <w:rFonts w:ascii="Times New Roman" w:eastAsia="Times New Roman" w:hAnsi="Times New Roman" w:cs="Times New Roman"/>
+          <w:sz w:val="24"/>
+          <w:szCs w:val="21"/>
+        </w:rPr>
+      </w:pPr>
+      <w:r>
+        <w:rPr>
+          <w:rFonts w:ascii="Times New Roman" w:eastAsia="Times New Roman" w:hAnsi="Times New Roman" w:cs="Times New Roman"/>
+          <w:sz w:val="24"/>
           <w:szCs w:val="21"/>
         </w:rPr>
         <w:t>Among top 0.1% students of India in XII board exams (AISSCE) in Mathematics (1</w:t>
@@ -2089,6 +2210,7 @@
       <w:r>
         <w:rPr>
           <w:rFonts w:ascii="Times New Roman" w:eastAsia="Times New Roman" w:hAnsi="Times New Roman" w:cs="Times New Roman"/>
+          <w:sz w:val="24"/>
           <w:szCs w:val="21"/>
         </w:rPr>
         <w:t>00%) and Computer (99%)</w:t>
@@ -2098,18 +2220,26 @@
       <w:pPr>
         <w:pStyle w:val="NoSpacing"/>
         <w:rPr>
-          <w:rFonts w:ascii="Times New Roman" w:eastAsia="Times New Roman" w:hAnsi="Times New Roman" w:cs="Times New Roman"/>
-          <w:sz w:val="21"/>
-          <w:szCs w:val="21"/>
-        </w:rPr>
-      </w:pPr>
-      <w:r>
-        <w:rPr>
           <w:rFonts w:ascii="Times New Roman" w:hAnsi="Times New Roman" w:cs="Times New Roman"/>
-          <w:sz w:val="24"/>
+          <w:sz w:val="28"/>
+        </w:rPr>
+      </w:pPr>
+    </w:p>
+    <w:p>
+      <w:pPr>
+        <w:pStyle w:val="NoSpacing"/>
+        <w:rPr>
+          <w:rFonts w:ascii="Times New Roman" w:eastAsia="Times New Roman" w:hAnsi="Times New Roman" w:cs="Times New Roman"/>
+          <w:szCs w:val="21"/>
+        </w:rPr>
+      </w:pPr>
+      <w:r>
+        <w:rPr>
+          <w:rFonts w:ascii="Times New Roman" w:hAnsi="Times New Roman" w:cs="Times New Roman"/>
+          <w:sz w:val="28"/>
         </w:rPr>
         <w:pict>
-          <v:rect id="_x0000_i1032" style="width:468pt;height:1pt" o:hralign="center" o:hrstd="t" o:hrnoshade="t" o:hr="t" fillcolor="black [3213]" stroked="f"/>
+          <v:rect id="_x0000_i1030" style="width:468pt;height:1pt" o:hralign="center" o:hrstd="t" o:hrnoshade="t" o:hr="t" fillcolor="black [3213]" stroked="f"/>
         </w:pict>
       </w:r>
     </w:p>
@@ -2119,7 +2249,6 @@
         <w:rPr>
           <w:rFonts w:ascii="Times New Roman" w:eastAsia="Times New Roman" w:hAnsi="Times New Roman" w:cs="Times New Roman"/>
           <w:b/>
-          <w:sz w:val="21"/>
           <w:szCs w:val="21"/>
         </w:rPr>
       </w:pPr>
@@ -2127,7 +2256,7 @@
         <w:rPr>
           <w:rFonts w:ascii="Times New Roman" w:eastAsia="Times New Roman" w:hAnsi="Times New Roman" w:cs="Times New Roman"/>
           <w:b/>
-          <w:sz w:val="24"/>
+          <w:sz w:val="28"/>
           <w:szCs w:val="21"/>
         </w:rPr>
         <w:t>PSYCHOMETRICS</w:t>
@@ -2142,12 +2271,14 @@
         </w:numPr>
         <w:rPr>
           <w:rFonts w:ascii="Times New Roman" w:eastAsia="Times New Roman" w:hAnsi="Times New Roman" w:cs="Times New Roman"/>
-          <w:szCs w:val="21"/>
-        </w:rPr>
-      </w:pPr>
-      <w:r>
-        <w:rPr>
-          <w:rFonts w:ascii="Times New Roman" w:eastAsia="Times New Roman" w:hAnsi="Times New Roman" w:cs="Times New Roman"/>
+          <w:sz w:val="24"/>
+          <w:szCs w:val="21"/>
+        </w:rPr>
+      </w:pPr>
+      <w:r>
+        <w:rPr>
+          <w:rFonts w:ascii="Times New Roman" w:eastAsia="Times New Roman" w:hAnsi="Times New Roman" w:cs="Times New Roman"/>
+          <w:sz w:val="24"/>
           <w:szCs w:val="21"/>
         </w:rPr>
         <w:t>MBTI INTJ-T: The Architect, Analyst, Constant Improvement</w:t>
@@ -2162,12 +2293,14 @@
         </w:numPr>
         <w:rPr>
           <w:rFonts w:ascii="Times New Roman" w:eastAsia="Times New Roman" w:hAnsi="Times New Roman" w:cs="Times New Roman"/>
-          <w:szCs w:val="21"/>
-        </w:rPr>
-      </w:pPr>
-      <w:r>
-        <w:rPr>
-          <w:rFonts w:ascii="Times New Roman" w:eastAsia="Times New Roman" w:hAnsi="Times New Roman" w:cs="Times New Roman"/>
+          <w:sz w:val="24"/>
+          <w:szCs w:val="21"/>
+        </w:rPr>
+      </w:pPr>
+      <w:r>
+        <w:rPr>
+          <w:rFonts w:ascii="Times New Roman" w:eastAsia="Times New Roman" w:hAnsi="Times New Roman" w:cs="Times New Roman"/>
+          <w:sz w:val="24"/>
           <w:szCs w:val="21"/>
         </w:rPr>
         <w:t>ENNEAGRAM 6w5: "The Guardian = Loyalist wing Investigator"</w:t>
@@ -2182,13 +2315,13 @@
         </w:numPr>
         <w:rPr>
           <w:rFonts w:ascii="Times New Roman" w:eastAsia="Times New Roman" w:hAnsi="Times New Roman" w:cs="Times New Roman"/>
-          <w:sz w:val="21"/>
-          <w:szCs w:val="21"/>
-        </w:rPr>
-      </w:pPr>
-      <w:r>
-        <w:rPr>
-          <w:rFonts w:ascii="Times New Roman" w:eastAsia="Times New Roman" w:hAnsi="Times New Roman" w:cs="Times New Roman"/>
+          <w:szCs w:val="21"/>
+        </w:rPr>
+      </w:pPr>
+      <w:r>
+        <w:rPr>
+          <w:rFonts w:ascii="Times New Roman" w:eastAsia="Times New Roman" w:hAnsi="Times New Roman" w:cs="Times New Roman"/>
+          <w:sz w:val="24"/>
           <w:szCs w:val="21"/>
         </w:rPr>
         <w:t>VIA CHARACTER STRENGTHS: 1 Creativity, 2 Honesty, 3 Perspective, 4 Good Judgment, 5 Curiosity</w:t>
@@ -2199,7 +2332,6 @@
         <w:pStyle w:val="NoSpacing"/>
         <w:rPr>
           <w:rFonts w:ascii="Times New Roman" w:eastAsia="Times New Roman" w:hAnsi="Times New Roman" w:cs="Times New Roman"/>
-          <w:sz w:val="21"/>
           <w:szCs w:val="21"/>
         </w:rPr>
       </w:pPr>
@@ -2213,6 +2345,56 @@
     </w:sectPr>
   </w:body>
 </w:document>
+</file>
+
+<file path=word/endnotes.xml><?xml version="1.0" encoding="utf-8"?>
+<w:endnotes xmlns:wpc="http://schemas.microsoft.com/office/word/2010/wordprocessingCanvas" xmlns:mc="http://schemas.openxmlformats.org/markup-compatibility/2006" xmlns:o="urn:schemas-microsoft-com:office:office" xmlns:r="http://schemas.openxmlformats.org/officeDocument/2006/relationships" xmlns:m="http://schemas.openxmlformats.org/officeDocument/2006/math" xmlns:v="urn:schemas-microsoft-com:vml" xmlns:wp14="http://schemas.microsoft.com/office/word/2010/wordprocessingDrawing" xmlns:wp="http://schemas.openxmlformats.org/drawingml/2006/wordprocessingDrawing" xmlns:w10="urn:schemas-microsoft-com:office:word" xmlns:w="http://schemas.openxmlformats.org/wordprocessingml/2006/main" xmlns:w14="http://schemas.microsoft.com/office/word/2010/wordml" xmlns:w15="http://schemas.microsoft.com/office/word/2012/wordml" xmlns:wpg="http://schemas.microsoft.com/office/word/2010/wordprocessingGroup" xmlns:wpi="http://schemas.microsoft.com/office/word/2010/wordprocessingInk" xmlns:wne="http://schemas.microsoft.com/office/word/2006/wordml" xmlns:wps="http://schemas.microsoft.com/office/word/2010/wordprocessingShape" mc:Ignorable="w14 w15 wp14">
+  <w:endnote w:type="separator" w:id="-1">
+    <w:p>
+      <w:pPr>
+        <w:spacing w:after="0" w:line="240" w:lineRule="auto"/>
+      </w:pPr>
+      <w:r>
+        <w:separator/>
+      </w:r>
+    </w:p>
+  </w:endnote>
+  <w:endnote w:type="continuationSeparator" w:id="0">
+    <w:p>
+      <w:pPr>
+        <w:spacing w:after="0" w:line="240" w:lineRule="auto"/>
+      </w:pPr>
+      <w:r>
+        <w:continuationSeparator/>
+      </w:r>
+    </w:p>
+  </w:endnote>
+</w:endnotes>
+</file>
+
+<file path=word/footnotes.xml><?xml version="1.0" encoding="utf-8"?>
+<w:footnotes xmlns:wpc="http://schemas.microsoft.com/office/word/2010/wordprocessingCanvas" xmlns:mc="http://schemas.openxmlformats.org/markup-compatibility/2006" xmlns:o="urn:schemas-microsoft-com:office:office" xmlns:r="http://schemas.openxmlformats.org/officeDocument/2006/relationships" xmlns:m="http://schemas.openxmlformats.org/officeDocument/2006/math" xmlns:v="urn:schemas-microsoft-com:vml" xmlns:wp14="http://schemas.microsoft.com/office/word/2010/wordprocessingDrawing" xmlns:wp="http://schemas.openxmlformats.org/drawingml/2006/wordprocessingDrawing" xmlns:w10="urn:schemas-microsoft-com:office:word" xmlns:w="http://schemas.openxmlformats.org/wordprocessingml/2006/main" xmlns:w14="http://schemas.microsoft.com/office/word/2010/wordml" xmlns:w15="http://schemas.microsoft.com/office/word/2012/wordml" xmlns:wpg="http://schemas.microsoft.com/office/word/2010/wordprocessingGroup" xmlns:wpi="http://schemas.microsoft.com/office/word/2010/wordprocessingInk" xmlns:wne="http://schemas.microsoft.com/office/word/2006/wordml" xmlns:wps="http://schemas.microsoft.com/office/word/2010/wordprocessingShape" mc:Ignorable="w14 w15 wp14">
+  <w:footnote w:type="separator" w:id="-1">
+    <w:p>
+      <w:pPr>
+        <w:spacing w:after="0" w:line="240" w:lineRule="auto"/>
+      </w:pPr>
+      <w:r>
+        <w:separator/>
+      </w:r>
+    </w:p>
+  </w:footnote>
+  <w:footnote w:type="continuationSeparator" w:id="0">
+    <w:p>
+      <w:pPr>
+        <w:spacing w:after="0" w:line="240" w:lineRule="auto"/>
+      </w:pPr>
+      <w:r>
+        <w:continuationSeparator/>
+      </w:r>
+    </w:p>
+  </w:footnote>
+</w:footnotes>
 </file>
 
 <file path=word/numbering.xml><?xml version="1.0" encoding="utf-8"?>
@@ -7135,6 +7317,50 @@
     <w:basedOn w:val="DefaultParagraphFont"/>
     <w:rsid w:val="00CC61F8"/>
   </w:style>
+  <w:style w:type="paragraph" w:styleId="Header">
+    <w:name w:val="header"/>
+    <w:basedOn w:val="Normal"/>
+    <w:link w:val="HeaderChar"/>
+    <w:uiPriority w:val="99"/>
+    <w:unhideWhenUsed/>
+    <w:rsid w:val="00DF48F8"/>
+    <w:pPr>
+      <w:tabs>
+        <w:tab w:val="center" w:pos="4680"/>
+        <w:tab w:val="right" w:pos="9360"/>
+      </w:tabs>
+      <w:spacing w:after="0" w:line="240" w:lineRule="auto"/>
+    </w:pPr>
+  </w:style>
+  <w:style w:type="character" w:customStyle="1" w:styleId="HeaderChar">
+    <w:name w:val="Header Char"/>
+    <w:basedOn w:val="DefaultParagraphFont"/>
+    <w:link w:val="Header"/>
+    <w:uiPriority w:val="99"/>
+    <w:rsid w:val="00DF48F8"/>
+  </w:style>
+  <w:style w:type="paragraph" w:styleId="Footer">
+    <w:name w:val="footer"/>
+    <w:basedOn w:val="Normal"/>
+    <w:link w:val="FooterChar"/>
+    <w:uiPriority w:val="99"/>
+    <w:unhideWhenUsed/>
+    <w:rsid w:val="00DF48F8"/>
+    <w:pPr>
+      <w:tabs>
+        <w:tab w:val="center" w:pos="4680"/>
+        <w:tab w:val="right" w:pos="9360"/>
+      </w:tabs>
+      <w:spacing w:after="0" w:line="240" w:lineRule="auto"/>
+    </w:pPr>
+  </w:style>
+  <w:style w:type="character" w:customStyle="1" w:styleId="FooterChar">
+    <w:name w:val="Footer Char"/>
+    <w:basedOn w:val="DefaultParagraphFont"/>
+    <w:link w:val="Footer"/>
+    <w:uiPriority w:val="99"/>
+    <w:rsid w:val="00DF48F8"/>
+  </w:style>
 </w:styles>
 </file>
 

--- a/assets/download/resume_Anshay.docx
+++ b/assets/download/resume_Anshay.docx
@@ -11,23 +11,13 @@
           <w:sz w:val="40"/>
         </w:rPr>
       </w:pPr>
-      <w:proofErr w:type="spellStart"/>
       <w:r>
         <w:rPr>
           <w:rFonts w:ascii="Times New Roman" w:hAnsi="Times New Roman" w:cs="Times New Roman"/>
           <w:b/>
           <w:sz w:val="40"/>
         </w:rPr>
-        <w:t>Anshay</w:t>
-      </w:r>
-      <w:proofErr w:type="spellEnd"/>
-      <w:r>
-        <w:rPr>
-          <w:rFonts w:ascii="Times New Roman" w:hAnsi="Times New Roman" w:cs="Times New Roman"/>
-          <w:b/>
-          <w:sz w:val="40"/>
-        </w:rPr>
-        <w:t xml:space="preserve"> Agarwal</w:t>
+        <w:t>Anshay Agarwal</w:t>
       </w:r>
     </w:p>
     <w:p>
@@ -218,23 +208,13 @@
           <w:sz w:val="24"/>
         </w:rPr>
       </w:pPr>
-      <w:proofErr w:type="spellStart"/>
       <w:r>
         <w:rPr>
           <w:rFonts w:ascii="Times New Roman" w:hAnsi="Times New Roman" w:cs="Times New Roman"/>
           <w:b/>
           <w:sz w:val="24"/>
         </w:rPr>
-        <w:t>Nvidia</w:t>
-      </w:r>
-      <w:proofErr w:type="spellEnd"/>
-      <w:r>
-        <w:rPr>
-          <w:rFonts w:ascii="Times New Roman" w:hAnsi="Times New Roman" w:cs="Times New Roman"/>
-          <w:b/>
-          <w:sz w:val="24"/>
-        </w:rPr>
-        <w:t xml:space="preserve"> Graphics</w:t>
+        <w:t>Nvidia Graphics</w:t>
       </w:r>
     </w:p>
     <w:p>
@@ -275,9 +255,8 @@
           <w:szCs w:val="21"/>
           <w:shd w:val="clear" w:color="auto" w:fill="FFFFFF"/>
         </w:rPr>
-        <w:t xml:space="preserve">Developed features on </w:t>
-      </w:r>
-      <w:proofErr w:type="spellStart"/>
+        <w:t>Developed features on Tegra platform;</w:t>
+      </w:r>
       <w:r>
         <w:rPr>
           <w:rFonts w:ascii="Times New Roman" w:hAnsi="Times New Roman" w:cs="Times New Roman"/>
@@ -285,9 +264,8 @@
           <w:szCs w:val="21"/>
           <w:shd w:val="clear" w:color="auto" w:fill="FFFFFF"/>
         </w:rPr>
-        <w:t>Tegra</w:t>
-      </w:r>
-      <w:proofErr w:type="spellEnd"/>
+        <w:t xml:space="preserve"> </w:t>
+      </w:r>
       <w:r>
         <w:rPr>
           <w:rFonts w:ascii="Times New Roman" w:hAnsi="Times New Roman" w:cs="Times New Roman"/>
@@ -295,7 +273,7 @@
           <w:szCs w:val="21"/>
           <w:shd w:val="clear" w:color="auto" w:fill="FFFFFF"/>
         </w:rPr>
-        <w:t xml:space="preserve"> platform;</w:t>
+        <w:t xml:space="preserve">debugging and </w:t>
       </w:r>
       <w:r>
         <w:rPr>
@@ -304,7 +282,7 @@
           <w:szCs w:val="21"/>
           <w:shd w:val="clear" w:color="auto" w:fill="FFFFFF"/>
         </w:rPr>
-        <w:t xml:space="preserve"> </w:t>
+        <w:t xml:space="preserve">fixing issues in the </w:t>
       </w:r>
       <w:r>
         <w:rPr>
@@ -313,7 +291,7 @@
           <w:szCs w:val="21"/>
           <w:shd w:val="clear" w:color="auto" w:fill="FFFFFF"/>
         </w:rPr>
-        <w:t xml:space="preserve">debugging and </w:t>
+        <w:t xml:space="preserve">Camera </w:t>
       </w:r>
       <w:r>
         <w:rPr>
@@ -322,7 +300,7 @@
           <w:szCs w:val="21"/>
           <w:shd w:val="clear" w:color="auto" w:fill="FFFFFF"/>
         </w:rPr>
-        <w:t>fixing issues in the Imaging pipeline and overall improv</w:t>
+        <w:t>Imaging pipeline and overall improv</w:t>
       </w:r>
       <w:r>
         <w:rPr>
@@ -363,27 +341,7 @@
           <w:szCs w:val="21"/>
           <w:shd w:val="clear" w:color="auto" w:fill="FFFFFF"/>
         </w:rPr>
-        <w:t xml:space="preserve">elivered more than 10 critical bug fixes on camera stack including lens shading, </w:t>
-      </w:r>
-      <w:proofErr w:type="spellStart"/>
-      <w:r>
-        <w:rPr>
-          <w:rFonts w:ascii="Times New Roman" w:hAnsi="Times New Roman" w:cs="Times New Roman"/>
-          <w:sz w:val="24"/>
-          <w:szCs w:val="21"/>
-          <w:shd w:val="clear" w:color="auto" w:fill="FFFFFF"/>
-        </w:rPr>
-        <w:t>Cuda</w:t>
-      </w:r>
-      <w:proofErr w:type="spellEnd"/>
-      <w:r>
-        <w:rPr>
-          <w:rFonts w:ascii="Times New Roman" w:hAnsi="Times New Roman" w:cs="Times New Roman"/>
-          <w:sz w:val="24"/>
-          <w:szCs w:val="21"/>
-          <w:shd w:val="clear" w:color="auto" w:fill="FFFFFF"/>
-        </w:rPr>
-        <w:t xml:space="preserve"> Histogram, etc.</w:t>
+        <w:t>elivered more than 10 critical bug fixes on camera stack including lens shading, Cuda Histogram, etc.</w:t>
       </w:r>
       <w:r>
         <w:rPr>
@@ -988,18 +946,7 @@
           <w:szCs w:val="21"/>
           <w:shd w:val="clear" w:color="auto" w:fill="FFFFFF"/>
         </w:rPr>
-        <w:t xml:space="preserve"> which involved moving a cursor on the screen using Motor Imagery signals captured via</w:t>
-      </w:r>
-      <w:bookmarkStart w:id="0" w:name="_GoBack"/>
-      <w:bookmarkEnd w:id="0"/>
-      <w:r>
-        <w:rPr>
-          <w:rFonts w:ascii="Times New Roman" w:hAnsi="Times New Roman" w:cs="Times New Roman"/>
-          <w:sz w:val="24"/>
-          <w:szCs w:val="21"/>
-          <w:shd w:val="clear" w:color="auto" w:fill="FFFFFF"/>
-        </w:rPr>
-        <w:t xml:space="preserve"> EEG</w:t>
+        <w:t xml:space="preserve"> which involved moving a cursor on the screen using Motor Imagery signals captured via EEG</w:t>
       </w:r>
     </w:p>
     <w:p>
@@ -1144,25 +1091,7 @@
           <w:sz w:val="24"/>
           <w:szCs w:val="21"/>
         </w:rPr>
-        <w:t xml:space="preserve"> robot of IIT </w:t>
-      </w:r>
-      <w:proofErr w:type="spellStart"/>
-      <w:r>
-        <w:rPr>
-          <w:rFonts w:ascii="Times New Roman" w:eastAsia="Times New Roman" w:hAnsi="Times New Roman" w:cs="Times New Roman"/>
-          <w:sz w:val="24"/>
-          <w:szCs w:val="21"/>
-        </w:rPr>
-        <w:t>Mandi</w:t>
-      </w:r>
-      <w:proofErr w:type="spellEnd"/>
-      <w:r>
-        <w:rPr>
-          <w:rFonts w:ascii="Times New Roman" w:eastAsia="Times New Roman" w:hAnsi="Times New Roman" w:cs="Times New Roman"/>
-          <w:sz w:val="24"/>
-          <w:szCs w:val="21"/>
-        </w:rPr>
-        <w:t xml:space="preserve"> from scratch</w:t>
+        <w:t xml:space="preserve"> robot of IIT Mandi from scratch</w:t>
       </w:r>
     </w:p>
     <w:p>
@@ -1338,48 +1267,53 @@
         <w:pStyle w:val="NoSpacing"/>
         <w:rPr>
           <w:rFonts w:ascii="Times New Roman" w:eastAsia="Times New Roman" w:hAnsi="Times New Roman" w:cs="Times New Roman"/>
+          <w:szCs w:val="21"/>
+        </w:rPr>
+      </w:pPr>
+      <w:r>
+        <w:rPr>
+          <w:rFonts w:ascii="Times New Roman" w:eastAsia="Times New Roman" w:hAnsi="Times New Roman" w:cs="Times New Roman"/>
           <w:b/>
           <w:sz w:val="24"/>
           <w:szCs w:val="21"/>
         </w:rPr>
-      </w:pPr>
-      <w:r>
-        <w:rPr>
-          <w:rFonts w:ascii="Times New Roman" w:eastAsia="Times New Roman" w:hAnsi="Times New Roman" w:cs="Times New Roman"/>
-          <w:b/>
-          <w:sz w:val="24"/>
-          <w:szCs w:val="21"/>
-        </w:rPr>
         <w:lastRenderedPageBreak/>
-        <w:t>Modern Robotics: Mechanics, Planning, Control</w:t>
-      </w:r>
-    </w:p>
-    <w:p>
-      <w:pPr>
-        <w:pStyle w:val="NoSpacing"/>
-        <w:rPr>
-          <w:rFonts w:ascii="Times New Roman" w:eastAsia="Times New Roman" w:hAnsi="Times New Roman" w:cs="Times New Roman"/>
-          <w:szCs w:val="21"/>
-        </w:rPr>
-      </w:pPr>
-      <w:r>
-        <w:rPr>
-          <w:rFonts w:ascii="Times New Roman" w:eastAsia="Times New Roman" w:hAnsi="Times New Roman" w:cs="Times New Roman"/>
-          <w:szCs w:val="21"/>
-        </w:rPr>
-        <w:t>Northwestern University</w:t>
-      </w:r>
-    </w:p>
-    <w:p>
-      <w:pPr>
-        <w:pStyle w:val="NoSpacing"/>
-        <w:rPr>
-          <w:rFonts w:ascii="Times New Roman" w:eastAsia="Times New Roman" w:hAnsi="Times New Roman" w:cs="Times New Roman"/>
-          <w:sz w:val="20"/>
-          <w:szCs w:val="21"/>
-        </w:rPr>
-      </w:pPr>
-      <w:proofErr w:type="spellStart"/>
+        <w:t>TensorFlow Developer Professional Certificate</w:t>
+      </w:r>
+      <w:r>
+        <w:rPr>
+          <w:rFonts w:ascii="Times New Roman" w:eastAsia="Times New Roman" w:hAnsi="Times New Roman" w:cs="Times New Roman"/>
+          <w:szCs w:val="21"/>
+        </w:rPr>
+        <w:t xml:space="preserve"> </w:t>
+      </w:r>
+      <w:bookmarkStart w:id="0" w:name="_GoBack"/>
+      <w:bookmarkEnd w:id="0"/>
+    </w:p>
+    <w:p>
+      <w:pPr>
+        <w:pStyle w:val="NoSpacing"/>
+        <w:rPr>
+          <w:rFonts w:ascii="Times New Roman" w:eastAsia="Times New Roman" w:hAnsi="Times New Roman" w:cs="Times New Roman"/>
+          <w:szCs w:val="21"/>
+        </w:rPr>
+      </w:pPr>
+      <w:r>
+        <w:rPr>
+          <w:rFonts w:ascii="Times New Roman" w:eastAsia="Times New Roman" w:hAnsi="Times New Roman" w:cs="Times New Roman"/>
+          <w:szCs w:val="21"/>
+        </w:rPr>
+        <w:t>deeplearning.ai</w:t>
+      </w:r>
+    </w:p>
+    <w:p>
+      <w:pPr>
+        <w:pStyle w:val="NoSpacing"/>
+        <w:rPr>
+          <w:rFonts w:ascii="Times New Roman" w:eastAsia="Times New Roman" w:hAnsi="Times New Roman" w:cs="Times New Roman"/>
+          <w:szCs w:val="21"/>
+        </w:rPr>
+      </w:pPr>
       <w:r>
         <w:rPr>
           <w:rFonts w:ascii="Times New Roman" w:eastAsia="Times New Roman" w:hAnsi="Times New Roman" w:cs="Times New Roman"/>
@@ -1389,7 +1323,6 @@
         </w:rPr>
         <w:t>Coursera</w:t>
       </w:r>
-      <w:proofErr w:type="spellEnd"/>
       <w:r>
         <w:rPr>
           <w:rFonts w:ascii="Times New Roman" w:eastAsia="Times New Roman" w:hAnsi="Times New Roman" w:cs="Times New Roman"/>
@@ -1405,8 +1338,107 @@
           <w:sz w:val="20"/>
           <w:szCs w:val="21"/>
         </w:rPr>
-        <w:t>(Online, 2020-2021</w:t>
-      </w:r>
+        <w:t>(Online, 2019-2020)</w:t>
+      </w:r>
+    </w:p>
+    <w:p>
+      <w:pPr>
+        <w:pStyle w:val="NoSpacing"/>
+        <w:rPr>
+          <w:rFonts w:ascii="Times New Roman" w:eastAsia="Times New Roman" w:hAnsi="Times New Roman" w:cs="Times New Roman"/>
+          <w:sz w:val="24"/>
+          <w:szCs w:val="21"/>
+        </w:rPr>
+      </w:pPr>
+      <w:r>
+        <w:rPr>
+          <w:rFonts w:ascii="Times New Roman" w:eastAsia="Times New Roman" w:hAnsi="Times New Roman" w:cs="Times New Roman"/>
+          <w:sz w:val="24"/>
+          <w:szCs w:val="21"/>
+        </w:rPr>
+        <w:t>A</w:t>
+      </w:r>
+      <w:r>
+        <w:rPr>
+          <w:rFonts w:ascii="Times New Roman" w:eastAsia="Times New Roman" w:hAnsi="Times New Roman" w:cs="Times New Roman"/>
+          <w:sz w:val="24"/>
+          <w:szCs w:val="21"/>
+        </w:rPr>
+        <w:t xml:space="preserve"> grounding to start with TensorFlow, detailing on understanding of loss functions, optimizers, </w:t>
+      </w:r>
+      <w:r>
+        <w:rPr>
+          <w:rFonts w:ascii="Times New Roman" w:eastAsia="Times New Roman" w:hAnsi="Times New Roman" w:cs="Times New Roman"/>
+          <w:sz w:val="24"/>
+          <w:szCs w:val="21"/>
+        </w:rPr>
+        <w:t>convolutions, LSTM, etc.</w:t>
+      </w:r>
+      <w:r>
+        <w:rPr>
+          <w:rFonts w:ascii="Times New Roman" w:eastAsia="Times New Roman" w:hAnsi="Times New Roman" w:cs="Times New Roman"/>
+          <w:b/>
+          <w:szCs w:val="21"/>
+        </w:rPr>
+        <w:t xml:space="preserve"> </w:t>
+      </w:r>
+    </w:p>
+    <w:p>
+      <w:pPr>
+        <w:pStyle w:val="NoSpacing"/>
+        <w:rPr>
+          <w:rFonts w:ascii="Times New Roman" w:eastAsia="Times New Roman" w:hAnsi="Times New Roman" w:cs="Times New Roman"/>
+          <w:b/>
+          <w:sz w:val="24"/>
+          <w:szCs w:val="21"/>
+        </w:rPr>
+      </w:pPr>
+      <w:r>
+        <w:rPr>
+          <w:rFonts w:ascii="Times New Roman" w:eastAsia="Times New Roman" w:hAnsi="Times New Roman" w:cs="Times New Roman"/>
+          <w:b/>
+          <w:sz w:val="24"/>
+          <w:szCs w:val="21"/>
+        </w:rPr>
+        <w:lastRenderedPageBreak/>
+        <w:t>Deep Learning Specialization</w:t>
+      </w:r>
+    </w:p>
+    <w:p>
+      <w:pPr>
+        <w:pStyle w:val="NoSpacing"/>
+        <w:rPr>
+          <w:rFonts w:ascii="Times New Roman" w:eastAsia="Times New Roman" w:hAnsi="Times New Roman" w:cs="Times New Roman"/>
+          <w:b/>
+          <w:sz w:val="24"/>
+          <w:szCs w:val="21"/>
+        </w:rPr>
+      </w:pPr>
+    </w:p>
+    <w:p>
+      <w:pPr>
+        <w:pStyle w:val="NoSpacing"/>
+        <w:rPr>
+          <w:rFonts w:ascii="Times New Roman" w:eastAsia="Times New Roman" w:hAnsi="Times New Roman" w:cs="Times New Roman"/>
+          <w:szCs w:val="21"/>
+        </w:rPr>
+      </w:pPr>
+      <w:r>
+        <w:rPr>
+          <w:rFonts w:ascii="Times New Roman" w:eastAsia="Times New Roman" w:hAnsi="Times New Roman" w:cs="Times New Roman"/>
+          <w:szCs w:val="21"/>
+        </w:rPr>
+        <w:t>Deeplearning.ai</w:t>
+      </w:r>
+    </w:p>
+    <w:p>
+      <w:pPr>
+        <w:pStyle w:val="NoSpacing"/>
+        <w:rPr>
+          <w:rFonts w:ascii="Times New Roman" w:eastAsia="Times New Roman" w:hAnsi="Times New Roman" w:cs="Times New Roman"/>
+          <w:szCs w:val="21"/>
+        </w:rPr>
+      </w:pPr>
       <w:r>
         <w:rPr>
           <w:rFonts w:ascii="Times New Roman" w:eastAsia="Times New Roman" w:hAnsi="Times New Roman" w:cs="Times New Roman"/>
@@ -1414,253 +1446,8 @@
           <w:sz w:val="20"/>
           <w:szCs w:val="21"/>
         </w:rPr>
-        <w:t>)</w:t>
-      </w:r>
-    </w:p>
-    <w:p>
-      <w:pPr>
-        <w:pStyle w:val="NoSpacing"/>
-        <w:rPr>
-          <w:rFonts w:ascii="Times New Roman" w:eastAsia="Times New Roman" w:hAnsi="Times New Roman" w:cs="Times New Roman"/>
-          <w:sz w:val="24"/>
-          <w:szCs w:val="21"/>
-        </w:rPr>
-      </w:pPr>
-      <w:r>
-        <w:rPr>
-          <w:rFonts w:ascii="Times New Roman" w:eastAsia="Times New Roman" w:hAnsi="Times New Roman" w:cs="Times New Roman"/>
-          <w:sz w:val="24"/>
-          <w:szCs w:val="21"/>
-        </w:rPr>
-        <w:t>A study of the kinematics, dynamics, motion planning, and control of mobile robots and robot arms.</w:t>
-      </w:r>
-    </w:p>
-    <w:p>
-      <w:pPr>
-        <w:pStyle w:val="NoSpacing"/>
-        <w:rPr>
-          <w:rFonts w:ascii="Times New Roman" w:eastAsia="Times New Roman" w:hAnsi="Times New Roman" w:cs="Times New Roman"/>
-          <w:szCs w:val="21"/>
-        </w:rPr>
-      </w:pPr>
-      <w:proofErr w:type="spellStart"/>
-      <w:r>
-        <w:rPr>
-          <w:rFonts w:ascii="Times New Roman" w:eastAsia="Times New Roman" w:hAnsi="Times New Roman" w:cs="Times New Roman"/>
-          <w:b/>
-          <w:sz w:val="24"/>
-          <w:szCs w:val="21"/>
-        </w:rPr>
-        <w:lastRenderedPageBreak/>
-        <w:t>TensorFlow</w:t>
-      </w:r>
-      <w:proofErr w:type="spellEnd"/>
-      <w:r>
-        <w:rPr>
-          <w:rFonts w:ascii="Times New Roman" w:eastAsia="Times New Roman" w:hAnsi="Times New Roman" w:cs="Times New Roman"/>
-          <w:b/>
-          <w:sz w:val="24"/>
-          <w:szCs w:val="21"/>
-        </w:rPr>
-        <w:t xml:space="preserve"> Developer Professional Certificate</w:t>
-      </w:r>
-      <w:r>
-        <w:rPr>
-          <w:rFonts w:ascii="Times New Roman" w:eastAsia="Times New Roman" w:hAnsi="Times New Roman" w:cs="Times New Roman"/>
-          <w:szCs w:val="21"/>
-        </w:rPr>
-        <w:t xml:space="preserve"> </w:t>
-      </w:r>
-    </w:p>
-    <w:p>
-      <w:pPr>
-        <w:pStyle w:val="NoSpacing"/>
-        <w:rPr>
-          <w:rFonts w:ascii="Times New Roman" w:eastAsia="Times New Roman" w:hAnsi="Times New Roman" w:cs="Times New Roman"/>
-          <w:szCs w:val="21"/>
-        </w:rPr>
-      </w:pPr>
-    </w:p>
-    <w:p>
-      <w:pPr>
-        <w:pStyle w:val="NoSpacing"/>
-        <w:rPr>
-          <w:rFonts w:ascii="Times New Roman" w:eastAsia="Times New Roman" w:hAnsi="Times New Roman" w:cs="Times New Roman"/>
-          <w:szCs w:val="21"/>
-        </w:rPr>
-      </w:pPr>
-      <w:r>
-        <w:rPr>
-          <w:rFonts w:ascii="Times New Roman" w:eastAsia="Times New Roman" w:hAnsi="Times New Roman" w:cs="Times New Roman"/>
-          <w:szCs w:val="21"/>
-        </w:rPr>
-        <w:t>deeplearning.ai</w:t>
-      </w:r>
-    </w:p>
-    <w:p>
-      <w:pPr>
-        <w:pStyle w:val="NoSpacing"/>
-        <w:rPr>
-          <w:rFonts w:ascii="Times New Roman" w:eastAsia="Times New Roman" w:hAnsi="Times New Roman" w:cs="Times New Roman"/>
-          <w:szCs w:val="21"/>
-        </w:rPr>
-      </w:pPr>
-      <w:proofErr w:type="spellStart"/>
-      <w:r>
-        <w:rPr>
-          <w:rFonts w:ascii="Times New Roman" w:eastAsia="Times New Roman" w:hAnsi="Times New Roman" w:cs="Times New Roman"/>
-          <w:color w:val="767171" w:themeColor="background2" w:themeShade="80"/>
-          <w:sz w:val="20"/>
-          <w:szCs w:val="21"/>
-        </w:rPr>
         <w:t>Coursera</w:t>
       </w:r>
-      <w:proofErr w:type="spellEnd"/>
-      <w:r>
-        <w:rPr>
-          <w:rFonts w:ascii="Times New Roman" w:eastAsia="Times New Roman" w:hAnsi="Times New Roman" w:cs="Times New Roman"/>
-          <w:sz w:val="20"/>
-          <w:szCs w:val="21"/>
-        </w:rPr>
-        <w:t xml:space="preserve"> </w:t>
-      </w:r>
-      <w:r>
-        <w:rPr>
-          <w:rFonts w:ascii="Times New Roman" w:eastAsia="Times New Roman" w:hAnsi="Times New Roman" w:cs="Times New Roman"/>
-          <w:color w:val="767171" w:themeColor="background2" w:themeShade="80"/>
-          <w:sz w:val="20"/>
-          <w:szCs w:val="21"/>
-        </w:rPr>
-        <w:t>(Online, 2019-2020)</w:t>
-      </w:r>
-    </w:p>
-    <w:p>
-      <w:pPr>
-        <w:pStyle w:val="NoSpacing"/>
-        <w:rPr>
-          <w:rFonts w:ascii="Times New Roman" w:eastAsia="Times New Roman" w:hAnsi="Times New Roman" w:cs="Times New Roman"/>
-          <w:sz w:val="24"/>
-          <w:szCs w:val="21"/>
-        </w:rPr>
-      </w:pPr>
-      <w:r>
-        <w:rPr>
-          <w:rFonts w:ascii="Times New Roman" w:eastAsia="Times New Roman" w:hAnsi="Times New Roman" w:cs="Times New Roman"/>
-          <w:sz w:val="24"/>
-          <w:szCs w:val="21"/>
-        </w:rPr>
-        <w:t>A</w:t>
-      </w:r>
-      <w:r>
-        <w:rPr>
-          <w:rFonts w:ascii="Times New Roman" w:eastAsia="Times New Roman" w:hAnsi="Times New Roman" w:cs="Times New Roman"/>
-          <w:sz w:val="24"/>
-          <w:szCs w:val="21"/>
-        </w:rPr>
-        <w:t xml:space="preserve"> grounding to start with </w:t>
-      </w:r>
-      <w:proofErr w:type="spellStart"/>
-      <w:r>
-        <w:rPr>
-          <w:rFonts w:ascii="Times New Roman" w:eastAsia="Times New Roman" w:hAnsi="Times New Roman" w:cs="Times New Roman"/>
-          <w:sz w:val="24"/>
-          <w:szCs w:val="21"/>
-        </w:rPr>
-        <w:t>TensorFlow</w:t>
-      </w:r>
-      <w:proofErr w:type="spellEnd"/>
-      <w:r>
-        <w:rPr>
-          <w:rFonts w:ascii="Times New Roman" w:eastAsia="Times New Roman" w:hAnsi="Times New Roman" w:cs="Times New Roman"/>
-          <w:sz w:val="24"/>
-          <w:szCs w:val="21"/>
-        </w:rPr>
-        <w:t xml:space="preserve">, detailing on understanding of loss functions, optimizers, </w:t>
-      </w:r>
-      <w:r>
-        <w:rPr>
-          <w:rFonts w:ascii="Times New Roman" w:eastAsia="Times New Roman" w:hAnsi="Times New Roman" w:cs="Times New Roman"/>
-          <w:sz w:val="24"/>
-          <w:szCs w:val="21"/>
-        </w:rPr>
-        <w:t>convolutions, LSTM, etc.</w:t>
-      </w:r>
-      <w:r>
-        <w:rPr>
-          <w:rFonts w:ascii="Times New Roman" w:eastAsia="Times New Roman" w:hAnsi="Times New Roman" w:cs="Times New Roman"/>
-          <w:b/>
-          <w:szCs w:val="21"/>
-        </w:rPr>
-        <w:t xml:space="preserve"> </w:t>
-      </w:r>
-    </w:p>
-    <w:p>
-      <w:pPr>
-        <w:pStyle w:val="NoSpacing"/>
-        <w:rPr>
-          <w:rFonts w:ascii="Times New Roman" w:eastAsia="Times New Roman" w:hAnsi="Times New Roman" w:cs="Times New Roman"/>
-          <w:b/>
-          <w:sz w:val="24"/>
-          <w:szCs w:val="21"/>
-        </w:rPr>
-      </w:pPr>
-      <w:r>
-        <w:rPr>
-          <w:rFonts w:ascii="Times New Roman" w:eastAsia="Times New Roman" w:hAnsi="Times New Roman" w:cs="Times New Roman"/>
-          <w:b/>
-          <w:sz w:val="24"/>
-          <w:szCs w:val="21"/>
-        </w:rPr>
-        <w:lastRenderedPageBreak/>
-        <w:t>Deep Learning Specialization</w:t>
-      </w:r>
-    </w:p>
-    <w:p>
-      <w:pPr>
-        <w:pStyle w:val="NoSpacing"/>
-        <w:rPr>
-          <w:rFonts w:ascii="Times New Roman" w:eastAsia="Times New Roman" w:hAnsi="Times New Roman" w:cs="Times New Roman"/>
-          <w:b/>
-          <w:sz w:val="24"/>
-          <w:szCs w:val="21"/>
-        </w:rPr>
-      </w:pPr>
-    </w:p>
-    <w:p>
-      <w:pPr>
-        <w:pStyle w:val="NoSpacing"/>
-        <w:rPr>
-          <w:rFonts w:ascii="Times New Roman" w:eastAsia="Times New Roman" w:hAnsi="Times New Roman" w:cs="Times New Roman"/>
-          <w:szCs w:val="21"/>
-        </w:rPr>
-      </w:pPr>
-      <w:r>
-        <w:rPr>
-          <w:rFonts w:ascii="Times New Roman" w:eastAsia="Times New Roman" w:hAnsi="Times New Roman" w:cs="Times New Roman"/>
-          <w:szCs w:val="21"/>
-        </w:rPr>
-        <w:t>Deeplearning.ai</w:t>
-      </w:r>
-    </w:p>
-    <w:p>
-      <w:pPr>
-        <w:pStyle w:val="NoSpacing"/>
-        <w:rPr>
-          <w:rFonts w:ascii="Times New Roman" w:eastAsia="Times New Roman" w:hAnsi="Times New Roman" w:cs="Times New Roman"/>
-          <w:szCs w:val="21"/>
-        </w:rPr>
-      </w:pPr>
-      <w:proofErr w:type="spellStart"/>
-      <w:r>
-        <w:rPr>
-          <w:rFonts w:ascii="Times New Roman" w:eastAsia="Times New Roman" w:hAnsi="Times New Roman" w:cs="Times New Roman"/>
-          <w:color w:val="767171" w:themeColor="background2" w:themeShade="80"/>
-          <w:sz w:val="20"/>
-          <w:szCs w:val="21"/>
-        </w:rPr>
-        <w:t>Coursera</w:t>
-      </w:r>
-      <w:proofErr w:type="spellEnd"/>
       <w:r>
         <w:rPr>
           <w:rFonts w:ascii="Times New Roman" w:eastAsia="Times New Roman" w:hAnsi="Times New Roman" w:cs="Times New Roman"/>
@@ -1717,7 +1504,7 @@
           <w:type w:val="continuous"/>
           <w:pgSz w:w="12240" w:h="15840"/>
           <w:pgMar w:top="1440" w:right="1440" w:bottom="1440" w:left="1440" w:header="720" w:footer="720" w:gutter="0"/>
-          <w:cols w:num="3" w:sep="1" w:space="288"/>
+          <w:cols w:num="2" w:sep="1" w:space="288"/>
           <w:docGrid w:linePitch="360"/>
         </w:sectPr>
       </w:pPr>
@@ -1727,31 +1514,7 @@
           <w:sz w:val="24"/>
           <w:szCs w:val="21"/>
         </w:rPr>
-        <w:t>F</w:t>
-      </w:r>
-      <w:r>
-        <w:rPr>
-          <w:rFonts w:ascii="Times New Roman" w:eastAsia="Times New Roman" w:hAnsi="Times New Roman" w:cs="Times New Roman"/>
-          <w:sz w:val="24"/>
-          <w:szCs w:val="21"/>
-        </w:rPr>
-        <w:t>oundations of Deep Learning</w:t>
-      </w:r>
-      <w:r>
-        <w:rPr>
-          <w:rFonts w:ascii="Times New Roman" w:eastAsia="Times New Roman" w:hAnsi="Times New Roman" w:cs="Times New Roman"/>
-          <w:sz w:val="24"/>
-          <w:szCs w:val="21"/>
-        </w:rPr>
-        <w:t xml:space="preserve"> and understanding</w:t>
-      </w:r>
-      <w:r>
-        <w:rPr>
-          <w:rFonts w:ascii="Times New Roman" w:eastAsia="Times New Roman" w:hAnsi="Times New Roman" w:cs="Times New Roman"/>
-          <w:sz w:val="24"/>
-          <w:szCs w:val="21"/>
-        </w:rPr>
-        <w:t> about Convolutional networ</w:t>
+        <w:t>Foundations of Deep Learning and understanding about Convolutional networ</w:t>
       </w:r>
       <w:r>
         <w:rPr>
@@ -1770,6 +1533,23 @@
           <w:sz w:val="24"/>
           <w:szCs w:val="21"/>
         </w:rPr>
+        <w:sectPr>
+          <w:type w:val="continuous"/>
+          <w:pgSz w:w="12240" w:h="15840"/>
+          <w:pgMar w:top="1440" w:right="1440" w:bottom="1440" w:left="1440" w:header="720" w:footer="720" w:gutter="0"/>
+          <w:cols w:space="720"/>
+          <w:docGrid w:linePitch="360"/>
+        </w:sectPr>
+      </w:pPr>
+    </w:p>
+    <w:p>
+      <w:pPr>
+        <w:pStyle w:val="NoSpacing"/>
+        <w:rPr>
+          <w:rFonts w:ascii="Times New Roman" w:eastAsia="Times New Roman" w:hAnsi="Times New Roman" w:cs="Times New Roman"/>
+          <w:sz w:val="24"/>
+          <w:szCs w:val="21"/>
+        </w:rPr>
       </w:pPr>
     </w:p>
     <w:p>
@@ -1788,7 +1568,7 @@
           <w:szCs w:val="21"/>
         </w:rPr>
         <w:pict>
-          <v:rect id="_x0000_i1031" style="width:468pt;height:1pt" o:hralign="center" o:hrstd="t" o:hrnoshade="t" o:hr="t" fillcolor="black [3213]" stroked="f"/>
+          <v:rect id="_x0000_i1028" style="width:468pt;height:1pt" o:hralign="center" o:hrstd="t" o:hrnoshade="t" o:hr="t" fillcolor="black [3213]" stroked="f"/>
         </w:pict>
       </w:r>
       <w:r>
@@ -1827,8 +1607,9 @@
       <w:pPr>
         <w:pStyle w:val="NoSpacing"/>
         <w:rPr>
-          <w:rFonts w:ascii="Times New Roman" w:hAnsi="Times New Roman" w:cs="Times New Roman"/>
-          <w:sz w:val="24"/>
+          <w:rFonts w:ascii="Times New Roman" w:eastAsia="Times New Roman" w:hAnsi="Times New Roman" w:cs="Times New Roman"/>
+          <w:sz w:val="24"/>
+          <w:szCs w:val="21"/>
         </w:rPr>
       </w:pPr>
       <w:r>
@@ -1846,15 +1627,7 @@
           <w:sz w:val="24"/>
           <w:szCs w:val="21"/>
         </w:rPr>
-        <w:t xml:space="preserve">, </w:t>
-      </w:r>
-      <w:r>
-        <w:rPr>
-          <w:rFonts w:ascii="Times New Roman" w:eastAsia="Times New Roman" w:hAnsi="Times New Roman" w:cs="Times New Roman"/>
-          <w:sz w:val="24"/>
-          <w:szCs w:val="21"/>
-        </w:rPr>
-        <w:t xml:space="preserve">ROS, </w:t>
+        <w:t xml:space="preserve">, ROS, </w:t>
       </w:r>
       <w:r>
         <w:rPr>
@@ -1921,6 +1694,14 @@
           <w:sz w:val="24"/>
         </w:rPr>
       </w:pPr>
+      <w:r>
+        <w:rPr>
+          <w:rFonts w:ascii="Times New Roman" w:eastAsia="Times New Roman" w:hAnsi="Times New Roman" w:cs="Times New Roman"/>
+          <w:sz w:val="24"/>
+          <w:szCs w:val="21"/>
+        </w:rPr>
+        <w:t>Familiar with Unity Engine</w:t>
+      </w:r>
     </w:p>
     <w:p>
       <w:pPr>
@@ -1930,13 +1711,22 @@
           <w:sz w:val="24"/>
         </w:rPr>
       </w:pPr>
-      <w:r>
+    </w:p>
+    <w:p>
+      <w:pPr>
+        <w:pStyle w:val="NoSpacing"/>
         <w:rPr>
           <w:rFonts w:ascii="Times New Roman" w:hAnsi="Times New Roman" w:cs="Times New Roman"/>
           <w:sz w:val="24"/>
         </w:rPr>
+      </w:pPr>
+      <w:r>
+        <w:rPr>
+          <w:rFonts w:ascii="Times New Roman" w:hAnsi="Times New Roman" w:cs="Times New Roman"/>
+          <w:sz w:val="24"/>
+        </w:rPr>
         <w:pict>
-          <v:rect id="_x0000_i1028" style="width:468pt;height:1pt" o:hralign="center" o:hrstd="t" o:hrnoshade="t" o:hr="t" fillcolor="black [3213]" stroked="f"/>
+          <v:rect id="_x0000_i1029" style="width:468pt;height:1pt" o:hralign="center" o:hrstd="t" o:hrnoshade="t" o:hr="t" fillcolor="black [3213]" stroked="f"/>
         </w:pict>
       </w:r>
     </w:p>
@@ -2016,25 +1806,7 @@
           <w:sz w:val="24"/>
           <w:szCs w:val="21"/>
         </w:rPr>
-        <w:t xml:space="preserve">orkshop on Swarm Robotics at </w:t>
-      </w:r>
-      <w:proofErr w:type="spellStart"/>
-      <w:r>
-        <w:rPr>
-          <w:rFonts w:ascii="Times New Roman" w:eastAsia="Times New Roman" w:hAnsi="Times New Roman" w:cs="Times New Roman"/>
-          <w:sz w:val="24"/>
-          <w:szCs w:val="21"/>
-        </w:rPr>
-        <w:t>Thapar</w:t>
-      </w:r>
-      <w:proofErr w:type="spellEnd"/>
-      <w:r>
-        <w:rPr>
-          <w:rFonts w:ascii="Times New Roman" w:eastAsia="Times New Roman" w:hAnsi="Times New Roman" w:cs="Times New Roman"/>
-          <w:sz w:val="24"/>
-          <w:szCs w:val="21"/>
-        </w:rPr>
-        <w:t xml:space="preserve"> University</w:t>
+        <w:t>orkshop on Swarm Robotics at Thapar University</w:t>
       </w:r>
     </w:p>
     <w:p>
@@ -2097,7 +1869,7 @@
           <w:sz w:val="24"/>
         </w:rPr>
         <w:pict>
-          <v:rect id="_x0000_i1029" style="width:468pt;height:1pt" o:hralign="center" o:hrstd="t" o:hrnoshade="t" o:hr="t" fillcolor="black [3213]" stroked="f"/>
+          <v:rect id="_x0000_i1030" style="width:468pt;height:1pt" o:hralign="center" o:hrstd="t" o:hrnoshade="t" o:hr="t" fillcolor="black [3213]" stroked="f"/>
         </w:pict>
       </w:r>
     </w:p>
@@ -2239,7 +2011,7 @@
           <w:sz w:val="28"/>
         </w:rPr>
         <w:pict>
-          <v:rect id="_x0000_i1030" style="width:468pt;height:1pt" o:hralign="center" o:hrstd="t" o:hrnoshade="t" o:hr="t" fillcolor="black [3213]" stroked="f"/>
+          <v:rect id="_x0000_i1031" style="width:468pt;height:1pt" o:hralign="center" o:hrstd="t" o:hrnoshade="t" o:hr="t" fillcolor="black [3213]" stroked="f"/>
         </w:pict>
       </w:r>
     </w:p>

--- a/assets/download/resume_Anshay.docx
+++ b/assets/download/resume_Anshay.docx
@@ -72,7 +72,17 @@
             <w:rFonts w:ascii="Times New Roman" w:hAnsi="Times New Roman" w:cs="Times New Roman"/>
             <w:sz w:val="20"/>
           </w:rPr>
-          <w:t>https://anshay.github.io/</w:t>
+          <w:t>https://ansha</w:t>
+        </w:r>
+        <w:bookmarkStart w:id="0" w:name="_GoBack"/>
+        <w:bookmarkEnd w:id="0"/>
+        <w:r>
+          <w:rPr>
+            <w:rStyle w:val="Hyperlink"/>
+            <w:rFonts w:ascii="Times New Roman" w:hAnsi="Times New Roman" w:cs="Times New Roman"/>
+            <w:sz w:val="20"/>
+          </w:rPr>
+          <w:t>y.github.io/</w:t>
         </w:r>
       </w:hyperlink>
     </w:p>
@@ -85,14 +95,26 @@
           <w:sz w:val="20"/>
         </w:rPr>
       </w:pPr>
-      <w:r>
+      <w:hyperlink r:id="rId9" w:history="1">
+        <w:r>
+          <w:rPr>
+            <w:rStyle w:val="Hyperlink"/>
+            <w:rFonts w:ascii="Times New Roman" w:hAnsi="Times New Roman" w:cs="Times New Roman"/>
+            <w:sz w:val="20"/>
+          </w:rPr>
+          <w:t>https://anshay.github.io/projects</w:t>
+        </w:r>
+      </w:hyperlink>
+    </w:p>
+    <w:p>
+      <w:pPr>
+        <w:pStyle w:val="NoSpacing"/>
         <w:rPr>
           <w:rStyle w:val="Hyperlink"/>
           <w:rFonts w:ascii="Times New Roman" w:hAnsi="Times New Roman" w:cs="Times New Roman"/>
           <w:sz w:val="20"/>
         </w:rPr>
-        <w:t>https://anshay.github.io/projects</w:t>
-      </w:r>
+      </w:pPr>
     </w:p>
     <w:p>
       <w:pPr>
@@ -105,7 +127,7 @@
           <w:sz w:val="20"/>
         </w:rPr>
       </w:pPr>
-      <w:hyperlink r:id="rId9" w:history="1">
+      <w:hyperlink r:id="rId10" w:history="1">
         <w:r>
           <w:rPr>
             <w:rStyle w:val="Hyperlink"/>
@@ -1287,8 +1309,6 @@
         </w:rPr>
         <w:t xml:space="preserve"> </w:t>
       </w:r>
-      <w:bookmarkStart w:id="0" w:name="_GoBack"/>
-      <w:bookmarkEnd w:id="0"/>
     </w:p>
     <w:p>
       <w:pPr>

--- a/assets/download/resume_Anshay.docx
+++ b/assets/download/resume_Anshay.docx
@@ -45,6 +45,10 @@
           <w:sz w:val="20"/>
         </w:rPr>
       </w:pPr>
+      <w:r>
+        <w:lastRenderedPageBreak/>
+        <w:t xml:space="preserve">LinkedIn: </w:t>
+      </w:r>
       <w:hyperlink r:id="rId7" w:history="1">
         <w:r>
           <w:rPr>
@@ -65,37 +69,54 @@
           <w:sz w:val="20"/>
         </w:rPr>
       </w:pPr>
-      <w:hyperlink r:id="rId8" w:history="1">
-        <w:r>
-          <w:rPr>
-            <w:rStyle w:val="Hyperlink"/>
-            <w:rFonts w:ascii="Times New Roman" w:hAnsi="Times New Roman" w:cs="Times New Roman"/>
-            <w:sz w:val="20"/>
-          </w:rPr>
-          <w:t>https://ansha</w:t>
-        </w:r>
-        <w:bookmarkStart w:id="0" w:name="_GoBack"/>
-        <w:bookmarkEnd w:id="0"/>
-        <w:r>
-          <w:rPr>
-            <w:rStyle w:val="Hyperlink"/>
-            <w:rFonts w:ascii="Times New Roman" w:hAnsi="Times New Roman" w:cs="Times New Roman"/>
-            <w:sz w:val="20"/>
-          </w:rPr>
-          <w:t>y.github.io/</w:t>
-        </w:r>
-      </w:hyperlink>
-    </w:p>
-    <w:p>
-      <w:pPr>
-        <w:pStyle w:val="NoSpacing"/>
+      <w:r>
+        <w:t>Profile:</w:t>
+      </w:r>
+      <w:r>
+        <w:tab/>
+        <w:t xml:space="preserve">   </w:t>
+      </w:r>
+      <w:bookmarkStart w:id="0" w:name="_GoBack"/>
+      <w:bookmarkEnd w:id="0"/>
+      <w:r>
+        <w:fldChar w:fldCharType="begin"/>
+      </w:r>
+      <w:r>
+        <w:instrText xml:space="preserve"> HYPERLINK "https://anshay.github.io/" </w:instrText>
+      </w:r>
+      <w:r>
+        <w:fldChar w:fldCharType="separate"/>
+      </w:r>
+      <w:r>
         <w:rPr>
           <w:rStyle w:val="Hyperlink"/>
           <w:rFonts w:ascii="Times New Roman" w:hAnsi="Times New Roman" w:cs="Times New Roman"/>
           <w:sz w:val="20"/>
         </w:rPr>
-      </w:pPr>
-      <w:hyperlink r:id="rId9" w:history="1">
+        <w:t>https://anshay.github.io/</w:t>
+      </w:r>
+      <w:r>
+        <w:rPr>
+          <w:rStyle w:val="Hyperlink"/>
+          <w:rFonts w:ascii="Times New Roman" w:hAnsi="Times New Roman" w:cs="Times New Roman"/>
+          <w:sz w:val="20"/>
+        </w:rPr>
+        <w:fldChar w:fldCharType="end"/>
+      </w:r>
+    </w:p>
+    <w:p>
+      <w:pPr>
+        <w:pStyle w:val="NoSpacing"/>
+        <w:rPr>
+          <w:rStyle w:val="Hyperlink"/>
+          <w:rFonts w:ascii="Times New Roman" w:hAnsi="Times New Roman" w:cs="Times New Roman"/>
+          <w:sz w:val="20"/>
+        </w:rPr>
+      </w:pPr>
+      <w:r>
+        <w:t xml:space="preserve">Projects:  </w:t>
+      </w:r>
+      <w:hyperlink r:id="rId8" w:history="1">
         <w:r>
           <w:rPr>
             <w:rStyle w:val="Hyperlink"/>
@@ -127,7 +148,7 @@
           <w:sz w:val="20"/>
         </w:rPr>
       </w:pPr>
-      <w:hyperlink r:id="rId10" w:history="1">
+      <w:hyperlink r:id="rId9" w:history="1">
         <w:r>
           <w:rPr>
             <w:rStyle w:val="Hyperlink"/>
@@ -152,7 +173,10 @@
           <w:type w:val="continuous"/>
           <w:pgSz w:w="12240" w:h="15840"/>
           <w:pgMar w:top="1440" w:right="1440" w:bottom="1440" w:left="1440" w:header="720" w:footer="720" w:gutter="0"/>
-          <w:cols w:num="2" w:space="720"/>
+          <w:cols w:num="2" w:space="720" w:equalWidth="0">
+            <w:col w:w="5760" w:space="720"/>
+            <w:col w:w="2880"/>
+          </w:cols>
           <w:docGrid w:linePitch="360"/>
         </w:sectPr>
       </w:pPr>

--- a/assets/download/resume_Anshay.docx
+++ b/assets/download/resume_Anshay.docx
@@ -231,7 +231,7 @@
           <mc:Choice Requires="wps">
             <w:drawing>
               <wp:inline distT="0" distB="0" distL="0" distR="0">
-                <wp:extent cx="5944870" cy="13970"/>
+                <wp:extent cx="5946140" cy="15240"/>
                 <wp:effectExtent l="0" t="0" r="0" b="0"/>
                 <wp:docPr id="1" name="Shape1"/>
                 <a:graphic xmlns:a="http://schemas.openxmlformats.org/drawingml/2006/main">
@@ -241,7 +241,7 @@
                       <wps:spPr>
                         <a:xfrm>
                           <a:off x="0" y="0"/>
-                          <a:ext cx="5944320" cy="13320"/>
+                          <a:ext cx="5945400" cy="14760"/>
                         </a:xfrm>
                         <a:prstGeom prst="rect">
                           <a:avLst/>
@@ -249,7 +249,7 @@
                         <a:solidFill>
                           <a:srgbClr val="000000"/>
                         </a:solidFill>
-                        <a:ln w="0">
+                        <a:ln>
                           <a:noFill/>
                         </a:ln>
                       </wps:spPr>
@@ -268,10 +268,10 @@
           </mc:Choice>
           <mc:Fallback>
             <w:pict>
-              <v:rect id="shape_0" ID="Shape1" path="m0,0l-2147483645,0l-2147483645,-2147483646l0,-2147483646xe" fillcolor="black" stroked="f" style="position:absolute;margin-left:0pt;margin-top:-1.1pt;width:468pt;height:1pt;mso-wrap-style:none;v-text-anchor:middle;mso-position-vertical:top">
+              <v:rect id="shape_0" ID="Shape1" fillcolor="black" stroked="f" style="position:absolute;margin-left:0pt;margin-top:-1.2pt;width:468.1pt;height:1.1pt;mso-position-vertical:top">
+                <w10:wrap type="none"/>
                 <v:fill o:detectmouseclick="t" type="solid" color2="white"/>
                 <v:stroke color="#3465a4" joinstyle="round" endcap="flat"/>
-                <w10:wrap type="square"/>
               </v:rect>
             </w:pict>
           </mc:Fallback>
@@ -282,19 +282,27 @@
       <w:pPr>
         <w:pStyle w:val="NoSpacing"/>
         <w:rPr>
-          <w:rFonts w:ascii="Times New Roman" w:hAnsi="Times New Roman" w:cs="Times New Roman"/>
-          <w:b/>
-          <w:b/>
+          <w:rFonts w:ascii="Times New Roman" w:hAnsi="Times New Roman" w:eastAsia="Calibri" w:cs="Times New Roman" w:eastAsiaTheme="minorHAnsi"/>
+          <w:b/>
+          <w:b/>
+          <w:color w:val="auto"/>
+          <w:kern w:val="0"/>
           <w:sz w:val="24"/>
-        </w:rPr>
-      </w:pPr>
-      <w:r>
-        <w:rPr>
-          <w:rFonts w:cs="Times New Roman" w:ascii="Times New Roman" w:hAnsi="Times New Roman"/>
-          <w:b/>
+          <w:szCs w:val="22"/>
+          <w:lang w:val="en-US" w:eastAsia="en-US" w:bidi="ar-SA"/>
+        </w:rPr>
+      </w:pPr>
+      <w:r>
+        <w:rPr>
+          <w:rFonts w:eastAsia="Calibri" w:cs="Times New Roman" w:eastAsiaTheme="minorHAnsi" w:ascii="Times New Roman" w:hAnsi="Times New Roman"/>
+          <w:b/>
+          <w:color w:val="auto"/>
+          <w:kern w:val="0"/>
           <w:sz w:val="24"/>
-        </w:rPr>
-        <w:t>WORK HISTORY</w:t>
+          <w:szCs w:val="22"/>
+          <w:lang w:val="en-US" w:eastAsia="en-US" w:bidi="ar-SA"/>
+        </w:rPr>
+        <w:t>EXPERIENCE</w:t>
       </w:r>
     </w:p>
     <w:p>
@@ -352,6 +360,308 @@
           <w:szCs w:val="21"/>
         </w:rPr>
         <w:t>Software Engineer | Bangalore | Feb 2021 – present</w:t>
+      </w:r>
+    </w:p>
+    <w:p>
+      <w:pPr>
+        <w:pStyle w:val="NoSpacing"/>
+        <w:numPr>
+          <w:ilvl w:val="0"/>
+          <w:numId w:val="1"/>
+        </w:numPr>
+        <w:rPr>
+          <w:rFonts w:ascii="Times New Roman" w:hAnsi="Times New Roman" w:cs="Times New Roman"/>
+          <w:szCs w:val="21"/>
+          <w:highlight w:val="white"/>
+        </w:rPr>
+      </w:pPr>
+      <w:r>
+        <w:rPr>
+          <w:rFonts w:cs="Times New Roman" w:ascii="Times New Roman" w:hAnsi="Times New Roman"/>
+          <w:szCs w:val="21"/>
+          <w:shd w:fill="FFFFFF" w:val="clear"/>
+        </w:rPr>
+        <w:t xml:space="preserve">Fixed more than 35 bugs within </w:t>
+      </w:r>
+      <w:r>
+        <w:rPr>
+          <w:rFonts w:cs="Times New Roman" w:ascii="Times New Roman" w:hAnsi="Times New Roman"/>
+          <w:szCs w:val="21"/>
+          <w:shd w:fill="FFFFFF" w:val="clear"/>
+        </w:rPr>
+        <w:t>just</w:t>
+      </w:r>
+      <w:r>
+        <w:rPr>
+          <w:rFonts w:cs="Times New Roman" w:ascii="Times New Roman" w:hAnsi="Times New Roman"/>
+          <w:szCs w:val="21"/>
+          <w:shd w:fill="FFFFFF" w:val="clear"/>
+        </w:rPr>
+        <w:t xml:space="preserve"> 4 days with implementing new features and testing as well</w:t>
+      </w:r>
+    </w:p>
+    <w:p>
+      <w:pPr>
+        <w:pStyle w:val="NoSpacing"/>
+        <w:numPr>
+          <w:ilvl w:val="0"/>
+          <w:numId w:val="1"/>
+        </w:numPr>
+        <w:rPr>
+          <w:rFonts w:ascii="Times New Roman" w:hAnsi="Times New Roman" w:cs="Times New Roman"/>
+          <w:szCs w:val="21"/>
+          <w:highlight w:val="white"/>
+        </w:rPr>
+      </w:pPr>
+      <w:r>
+        <w:rPr>
+          <w:rFonts w:cs="Times New Roman" w:ascii="Times New Roman" w:hAnsi="Times New Roman"/>
+          <w:szCs w:val="21"/>
+          <w:shd w:fill="FFFFFF" w:val="clear"/>
+        </w:rPr>
+        <w:t>Worked on developing complete Deeplearning and image processing pipeline for xray cameras based detection and classification on AWS</w:t>
+      </w:r>
+    </w:p>
+    <w:p>
+      <w:pPr>
+        <w:pStyle w:val="NoSpacing"/>
+        <w:numPr>
+          <w:ilvl w:val="0"/>
+          <w:numId w:val="1"/>
+        </w:numPr>
+        <w:rPr>
+          <w:rFonts w:ascii="Times New Roman" w:hAnsi="Times New Roman" w:cs="Times New Roman"/>
+          <w:szCs w:val="21"/>
+          <w:highlight w:val="white"/>
+        </w:rPr>
+      </w:pPr>
+      <w:r>
+        <w:rPr>
+          <w:rFonts w:cs="Times New Roman" w:ascii="Times New Roman" w:hAnsi="Times New Roman"/>
+          <w:szCs w:val="21"/>
+          <w:highlight w:val="white"/>
+          <w:shd w:fill="FFFFFF" w:val="clear"/>
+        </w:rPr>
+        <w:t>Writing client for communication over MQTT</w:t>
+      </w:r>
+    </w:p>
+    <w:p>
+      <w:pPr>
+        <w:pStyle w:val="NoSpacing"/>
+        <w:numPr>
+          <w:ilvl w:val="0"/>
+          <w:numId w:val="1"/>
+        </w:numPr>
+        <w:rPr>
+          <w:rFonts w:ascii="Times New Roman" w:hAnsi="Times New Roman" w:cs="Times New Roman"/>
+          <w:szCs w:val="21"/>
+          <w:highlight w:val="white"/>
+        </w:rPr>
+      </w:pPr>
+      <w:r>
+        <w:rPr>
+          <w:rFonts w:cs="Times New Roman" w:ascii="Times New Roman" w:hAnsi="Times New Roman"/>
+          <w:szCs w:val="21"/>
+          <w:shd w:fill="FFFFFF" w:val="clear"/>
+        </w:rPr>
+        <w:t>Reorganised complete code and improved build process using CMake</w:t>
+      </w:r>
+    </w:p>
+    <w:p>
+      <w:pPr>
+        <w:pStyle w:val="NoSpacing"/>
+        <w:numPr>
+          <w:ilvl w:val="0"/>
+          <w:numId w:val="1"/>
+        </w:numPr>
+        <w:rPr>
+          <w:rFonts w:ascii="Times New Roman" w:hAnsi="Times New Roman" w:cs="Times New Roman"/>
+          <w:szCs w:val="21"/>
+          <w:highlight w:val="white"/>
+        </w:rPr>
+      </w:pPr>
+      <w:r>
+        <w:rPr>
+          <w:rFonts w:cs="Times New Roman" w:ascii="Times New Roman" w:hAnsi="Times New Roman"/>
+          <w:szCs w:val="21"/>
+          <w:shd w:fill="FFFFFF" w:val="clear"/>
+        </w:rPr>
+        <w:t>Added googletest Testing and glog logging framework</w:t>
+      </w:r>
+    </w:p>
+    <w:p>
+      <w:pPr>
+        <w:pStyle w:val="NoSpacing"/>
+        <w:numPr>
+          <w:ilvl w:val="0"/>
+          <w:numId w:val="1"/>
+        </w:numPr>
+        <w:rPr>
+          <w:rFonts w:ascii="Times New Roman" w:hAnsi="Times New Roman" w:cs="Times New Roman"/>
+          <w:szCs w:val="21"/>
+          <w:highlight w:val="white"/>
+        </w:rPr>
+      </w:pPr>
+      <w:r>
+        <w:rPr>
+          <w:rFonts w:cs="Times New Roman" w:ascii="Times New Roman" w:hAnsi="Times New Roman"/>
+          <w:szCs w:val="21"/>
+          <w:shd w:fill="FFFFFF" w:val="clear"/>
+        </w:rPr>
+        <w:t>Developed and improved UI Qt design and integrated UI with PostgreSQL</w:t>
+      </w:r>
+    </w:p>
+    <w:p>
+      <w:pPr>
+        <w:pStyle w:val="NoSpacing"/>
+        <w:rPr>
+          <w:rFonts w:ascii="Times New Roman" w:hAnsi="Times New Roman" w:cs="Times New Roman"/>
+          <w:b/>
+          <w:b/>
+        </w:rPr>
+      </w:pPr>
+      <w:r>
+        <w:rPr>
+          <w:rFonts w:cs="Times New Roman" w:ascii="Times New Roman" w:hAnsi="Times New Roman"/>
+          <w:b/>
+        </w:rPr>
+      </w:r>
+    </w:p>
+    <w:p>
+      <w:pPr>
+        <w:pStyle w:val="NoSpacing"/>
+        <w:rPr>
+          <w:rFonts w:ascii="Times New Roman" w:hAnsi="Times New Roman" w:cs="Times New Roman"/>
+          <w:b/>
+          <w:b/>
+        </w:rPr>
+      </w:pPr>
+      <w:r>
+        <w:rPr>
+          <w:rFonts w:cs="Times New Roman" w:ascii="Times New Roman" w:hAnsi="Times New Roman"/>
+          <w:b/>
+        </w:rPr>
+        <w:t>Nvidia Graphics</w:t>
+      </w:r>
+    </w:p>
+    <w:p>
+      <w:pPr>
+        <w:pStyle w:val="NoSpacing"/>
+        <w:rPr>
+          <w:rFonts w:ascii="Times New Roman" w:hAnsi="Times New Roman" w:eastAsia="Times New Roman" w:cs="Times New Roman"/>
+          <w:color w:val="767171" w:themeColor="background2" w:themeShade="80"/>
+          <w:sz w:val="20"/>
+          <w:szCs w:val="21"/>
+        </w:rPr>
+      </w:pPr>
+      <w:r>
+        <w:rPr>
+          <w:rFonts w:eastAsia="Times New Roman" w:cs="Times New Roman" w:ascii="Times New Roman" w:hAnsi="Times New Roman"/>
+          <w:color w:val="767171" w:themeColor="background2" w:themeShade="80"/>
+          <w:sz w:val="20"/>
+          <w:szCs w:val="21"/>
+        </w:rPr>
+        <w:t>System Software Engineer | Pune | July 2017 – July 2018</w:t>
+      </w:r>
+    </w:p>
+    <w:p>
+      <w:pPr>
+        <w:pStyle w:val="NoSpacing"/>
+        <w:numPr>
+          <w:ilvl w:val="0"/>
+          <w:numId w:val="1"/>
+        </w:numPr>
+        <w:rPr>
+          <w:rFonts w:ascii="Times New Roman" w:hAnsi="Times New Roman" w:eastAsia="Times New Roman" w:cs="Times New Roman"/>
+          <w:szCs w:val="21"/>
+        </w:rPr>
+      </w:pPr>
+      <w:r>
+        <w:rPr>
+          <w:rFonts w:cs="Times New Roman" w:ascii="Times New Roman" w:hAnsi="Times New Roman"/>
+          <w:szCs w:val="21"/>
+          <w:shd w:fill="FFFFFF" w:val="clear"/>
+        </w:rPr>
+        <w:t>Developed features on Tegra platform; debugging and fixing issues in the Camera Imaging pipeline and overall improvement of Imaging software stack</w:t>
+      </w:r>
+    </w:p>
+    <w:p>
+      <w:pPr>
+        <w:pStyle w:val="NoSpacing"/>
+        <w:numPr>
+          <w:ilvl w:val="0"/>
+          <w:numId w:val="1"/>
+        </w:numPr>
+        <w:rPr>
+          <w:rFonts w:ascii="Times New Roman" w:hAnsi="Times New Roman" w:eastAsia="Times New Roman" w:cs="Times New Roman"/>
+          <w:szCs w:val="21"/>
+        </w:rPr>
+      </w:pPr>
+      <w:r>
+        <w:rPr>
+          <w:rFonts w:cs="Times New Roman" w:ascii="Times New Roman" w:hAnsi="Times New Roman"/>
+          <w:szCs w:val="21"/>
+          <w:shd w:fill="FFFFFF" w:val="clear"/>
+        </w:rPr>
+        <w:t>Delivered more than 10 critical bug fixes on camera stack including lens shading, Cuda Histogram, etc. which helped in timely delivery of the products</w:t>
+      </w:r>
+    </w:p>
+    <w:p>
+      <w:pPr>
+        <w:pStyle w:val="NoSpacing"/>
+        <w:rPr>
+          <w:rFonts w:ascii="Times New Roman" w:hAnsi="Times New Roman" w:eastAsia="Times New Roman" w:cs="Times New Roman"/>
+          <w:szCs w:val="21"/>
+        </w:rPr>
+      </w:pPr>
+      <w:r>
+        <w:rPr>
+          <w:rFonts w:eastAsia="Times New Roman" w:cs="Times New Roman" w:ascii="Times New Roman" w:hAnsi="Times New Roman"/>
+          <w:szCs w:val="21"/>
+        </w:rPr>
+      </w:r>
+    </w:p>
+    <w:p>
+      <w:pPr>
+        <w:pStyle w:val="NoSpacing"/>
+        <w:rPr>
+          <w:rFonts w:ascii="Times New Roman" w:hAnsi="Times New Roman" w:cs="Times New Roman"/>
+          <w:b/>
+          <w:b/>
+          <w:szCs w:val="21"/>
+          <w:highlight w:val="white"/>
+        </w:rPr>
+      </w:pPr>
+      <w:r>
+        <w:rPr>
+          <w:rFonts w:cs="Times New Roman" w:ascii="Times New Roman" w:hAnsi="Times New Roman"/>
+          <w:b/>
+          <w:szCs w:val="21"/>
+          <w:shd w:fill="FFFFFF" w:val="clear"/>
+        </w:rPr>
+        <w:t>Defense Research and Development Organization (DRDO)</w:t>
+      </w:r>
+    </w:p>
+    <w:p>
+      <w:pPr>
+        <w:pStyle w:val="NoSpacing"/>
+        <w:rPr>
+          <w:rFonts w:ascii="Times New Roman" w:hAnsi="Times New Roman" w:cs="Times New Roman"/>
+          <w:color w:val="767171" w:themeColor="background2" w:themeShade="80"/>
+          <w:sz w:val="20"/>
+          <w:szCs w:val="21"/>
+          <w:highlight w:val="white"/>
+        </w:rPr>
+      </w:pPr>
+      <w:r>
+        <w:rPr>
+          <w:rFonts w:cs="Times New Roman" w:ascii="Times New Roman" w:hAnsi="Times New Roman"/>
+          <w:color w:val="767171" w:themeColor="background2" w:themeShade="80"/>
+          <w:sz w:val="20"/>
+          <w:szCs w:val="21"/>
+          <w:shd w:fill="FFFFFF" w:val="clear"/>
+        </w:rPr>
+        <w:t>Scientist | Dehradun, UK | August 2013 – June 2015</w:t>
       </w:r>
     </w:p>
     <w:p>
@@ -362,18 +672,16 @@
           <w:numId w:val="2"/>
         </w:numPr>
         <w:rPr>
-          <w:rFonts w:ascii="Times New Roman" w:hAnsi="Times New Roman" w:cs="Times New Roman"/>
-          <w:szCs w:val="21"/>
-          <w:highlight w:val="white"/>
-        </w:rPr>
-      </w:pPr>
-      <w:r>
-        <w:rPr>
-          <w:rFonts w:cs="Times New Roman" w:ascii="Times New Roman" w:hAnsi="Times New Roman"/>
-          <w:szCs w:val="21"/>
-          <w:shd w:fill="FFFFFF" w:val="clear"/>
-        </w:rPr>
-        <w:t>Worked on developing complete Deeplearning and image processing pipeline for xray cameras based detection and classification on AWS</w:t>
+          <w:rFonts w:ascii="Times New Roman" w:hAnsi="Times New Roman" w:eastAsia="Times New Roman" w:cs="Times New Roman"/>
+          <w:szCs w:val="21"/>
+        </w:rPr>
+      </w:pPr>
+      <w:r>
+        <w:rPr>
+          <w:rFonts w:eastAsia="Times New Roman" w:cs="Times New Roman" w:ascii="Times New Roman" w:hAnsi="Times New Roman"/>
+          <w:szCs w:val="21"/>
+        </w:rPr>
+        <w:t>Worked on reducing the vignette due to lens shading in Thermal Imagers (LREO and MREO) for night vision cameras used in military</w:t>
       </w:r>
     </w:p>
     <w:p>
@@ -384,18 +692,16 @@
           <w:numId w:val="2"/>
         </w:numPr>
         <w:rPr>
-          <w:rFonts w:ascii="Times New Roman" w:hAnsi="Times New Roman" w:cs="Times New Roman"/>
-          <w:szCs w:val="21"/>
-          <w:highlight w:val="white"/>
-        </w:rPr>
-      </w:pPr>
-      <w:r>
-        <w:rPr>
-          <w:rFonts w:cs="Times New Roman" w:ascii="Times New Roman" w:hAnsi="Times New Roman"/>
-          <w:szCs w:val="21"/>
-          <w:shd w:fill="FFFFFF" w:val="clear"/>
-        </w:rPr>
-        <w:t>Reorganised complete code and improved build process using CMake</w:t>
+          <w:rFonts w:ascii="Times New Roman" w:hAnsi="Times New Roman" w:eastAsia="Times New Roman" w:cs="Times New Roman"/>
+          <w:szCs w:val="21"/>
+        </w:rPr>
+      </w:pPr>
+      <w:r>
+        <w:rPr>
+          <w:rFonts w:eastAsia="Times New Roman" w:cs="Times New Roman" w:ascii="Times New Roman" w:hAnsi="Times New Roman"/>
+          <w:szCs w:val="21"/>
+        </w:rPr>
+        <w:t>Delivered fixes for bore-sighting, noise and poor focus for Thermal Image enhancement of the images captured with LREO and MREO resulting in significant improvement in image quality</w:t>
       </w:r>
     </w:p>
     <w:p>
@@ -406,73 +712,53 @@
           <w:numId w:val="2"/>
         </w:numPr>
         <w:rPr>
-          <w:rFonts w:ascii="Times New Roman" w:hAnsi="Times New Roman" w:cs="Times New Roman"/>
-          <w:szCs w:val="21"/>
-          <w:highlight w:val="white"/>
-        </w:rPr>
-      </w:pPr>
-      <w:r>
-        <w:rPr>
-          <w:rFonts w:cs="Times New Roman" w:ascii="Times New Roman" w:hAnsi="Times New Roman"/>
-          <w:szCs w:val="21"/>
-          <w:shd w:fill="FFFFFF" w:val="clear"/>
-        </w:rPr>
-        <w:t>Added googletest Testing and glog logging framework</w:t>
-      </w:r>
-    </w:p>
-    <w:p>
-      <w:pPr>
-        <w:pStyle w:val="NoSpacing"/>
-        <w:numPr>
-          <w:ilvl w:val="0"/>
-          <w:numId w:val="2"/>
-        </w:numPr>
-        <w:rPr>
-          <w:rFonts w:ascii="Times New Roman" w:hAnsi="Times New Roman" w:cs="Times New Roman"/>
-          <w:szCs w:val="21"/>
-          <w:highlight w:val="white"/>
-        </w:rPr>
-      </w:pPr>
-      <w:r>
-        <w:rPr>
-          <w:rFonts w:cs="Times New Roman" w:ascii="Times New Roman" w:hAnsi="Times New Roman"/>
-          <w:szCs w:val="21"/>
-          <w:shd w:fill="FFFFFF" w:val="clear"/>
-        </w:rPr>
-        <w:t>Developed and improved UI Qt design and integrated UI with PostgreSQL</w:t>
-      </w:r>
-    </w:p>
-    <w:p>
-      <w:pPr>
-        <w:pStyle w:val="NoSpacing"/>
-        <w:rPr>
-          <w:rFonts w:ascii="Times New Roman" w:hAnsi="Times New Roman" w:cs="Times New Roman"/>
-          <w:b/>
-          <w:b/>
-        </w:rPr>
-      </w:pPr>
-      <w:r>
-        <w:rPr>
-          <w:rFonts w:cs="Times New Roman" w:ascii="Times New Roman" w:hAnsi="Times New Roman"/>
-          <w:b/>
-        </w:rPr>
-      </w:r>
-    </w:p>
-    <w:p>
-      <w:pPr>
-        <w:pStyle w:val="NoSpacing"/>
-        <w:rPr>
-          <w:rFonts w:ascii="Times New Roman" w:hAnsi="Times New Roman" w:cs="Times New Roman"/>
-          <w:b/>
-          <w:b/>
-        </w:rPr>
-      </w:pPr>
-      <w:r>
-        <w:rPr>
-          <w:rFonts w:cs="Times New Roman" w:ascii="Times New Roman" w:hAnsi="Times New Roman"/>
-          <w:b/>
-        </w:rPr>
-        <w:t>Nvidia Graphics</w:t>
+          <w:rFonts w:ascii="Times New Roman" w:hAnsi="Times New Roman" w:eastAsia="Times New Roman" w:cs="Times New Roman"/>
+          <w:szCs w:val="21"/>
+        </w:rPr>
+      </w:pPr>
+      <w:r>
+        <w:rPr>
+          <w:rFonts w:eastAsia="Times New Roman" w:cs="Times New Roman" w:ascii="Times New Roman" w:hAnsi="Times New Roman"/>
+          <w:szCs w:val="21"/>
+        </w:rPr>
+        <w:t>Designed and constructed a Raspberry Pi based Thermal Imager controller for operating the Thermal Imager from a distance. This in-house development eliminated the need for procuring the controller from an external agency and reduced cost and development time</w:t>
+      </w:r>
+    </w:p>
+    <w:p>
+      <w:pPr>
+        <w:pStyle w:val="NoSpacing"/>
+        <w:rPr>
+          <w:rFonts w:ascii="Times New Roman" w:hAnsi="Times New Roman" w:eastAsia="Times New Roman" w:cs="Times New Roman"/>
+          <w:b/>
+          <w:b/>
+          <w:szCs w:val="21"/>
+        </w:rPr>
+      </w:pPr>
+      <w:r>
+        <w:rPr>
+          <w:rFonts w:eastAsia="Times New Roman" w:cs="Times New Roman" w:ascii="Times New Roman" w:hAnsi="Times New Roman"/>
+          <w:b/>
+          <w:szCs w:val="21"/>
+        </w:rPr>
+      </w:r>
+    </w:p>
+    <w:p>
+      <w:pPr>
+        <w:pStyle w:val="NoSpacing"/>
+        <w:rPr>
+          <w:rFonts w:ascii="Times New Roman" w:hAnsi="Times New Roman" w:eastAsia="Times New Roman" w:cs="Times New Roman"/>
+          <w:b/>
+          <w:b/>
+          <w:szCs w:val="21"/>
+        </w:rPr>
+      </w:pPr>
+      <w:r>
+        <w:rPr>
+          <w:rFonts w:eastAsia="Times New Roman" w:cs="Times New Roman" w:ascii="Times New Roman" w:hAnsi="Times New Roman"/>
+          <w:b/>
+          <w:szCs w:val="21"/>
+        </w:rPr>
+        <w:t>North Delhi Power Limited (NDPL)</w:t>
       </w:r>
     </w:p>
     <w:p>
@@ -492,107 +778,7 @@
           <w:sz w:val="20"/>
           <w:szCs w:val="21"/>
         </w:rPr>
-        <w:t>System Software Engineer | Pune | July 2017 – July 2018</w:t>
-      </w:r>
-    </w:p>
-    <w:p>
-      <w:pPr>
-        <w:pStyle w:val="NoSpacing"/>
-        <w:numPr>
-          <w:ilvl w:val="0"/>
-          <w:numId w:val="2"/>
-        </w:numPr>
-        <w:rPr>
-          <w:rFonts w:ascii="Times New Roman" w:hAnsi="Times New Roman" w:eastAsia="Times New Roman" w:cs="Times New Roman"/>
-          <w:szCs w:val="21"/>
-        </w:rPr>
-      </w:pPr>
-      <w:r>
-        <w:rPr>
-          <w:rFonts w:cs="Times New Roman" w:ascii="Times New Roman" w:hAnsi="Times New Roman"/>
-          <w:szCs w:val="21"/>
-          <w:shd w:fill="FFFFFF" w:val="clear"/>
-        </w:rPr>
-        <w:t>Developed features on Tegra platform; debugging and fixing issues in the Camera Imaging pipeline and overall improvement of Imaging software stack</w:t>
-      </w:r>
-    </w:p>
-    <w:p>
-      <w:pPr>
-        <w:pStyle w:val="NoSpacing"/>
-        <w:numPr>
-          <w:ilvl w:val="0"/>
-          <w:numId w:val="2"/>
-        </w:numPr>
-        <w:rPr>
-          <w:rFonts w:ascii="Times New Roman" w:hAnsi="Times New Roman" w:eastAsia="Times New Roman" w:cs="Times New Roman"/>
-          <w:szCs w:val="21"/>
-        </w:rPr>
-      </w:pPr>
-      <w:r>
-        <w:rPr>
-          <w:rFonts w:cs="Times New Roman" w:ascii="Times New Roman" w:hAnsi="Times New Roman"/>
-          <w:szCs w:val="21"/>
-          <w:shd w:fill="FFFFFF" w:val="clear"/>
-        </w:rPr>
-        <w:t>Delivered more than 10 critical bug fixes on camera stack including lens shading, Cuda Histogram, etc. which helped in timely delivery of the products</w:t>
-      </w:r>
-    </w:p>
-    <w:p>
-      <w:pPr>
-        <w:pStyle w:val="NoSpacing"/>
-        <w:rPr>
-          <w:rFonts w:ascii="Times New Roman" w:hAnsi="Times New Roman" w:eastAsia="Times New Roman" w:cs="Times New Roman"/>
-          <w:szCs w:val="21"/>
-        </w:rPr>
-      </w:pPr>
-      <w:r>
-        <w:rPr>
-          <w:rFonts w:eastAsia="Times New Roman" w:cs="Times New Roman" w:ascii="Times New Roman" w:hAnsi="Times New Roman"/>
-          <w:szCs w:val="21"/>
-        </w:rPr>
-      </w:r>
-    </w:p>
-    <w:p>
-      <w:pPr>
-        <w:pStyle w:val="NoSpacing"/>
-        <w:rPr>
-          <w:rFonts w:ascii="Times New Roman" w:hAnsi="Times New Roman" w:cs="Times New Roman"/>
-          <w:b/>
-          <w:b/>
-          <w:szCs w:val="21"/>
-          <w:highlight w:val="white"/>
-        </w:rPr>
-      </w:pPr>
-      <w:r>
-        <w:rPr>
-          <w:rFonts w:cs="Times New Roman" w:ascii="Times New Roman" w:hAnsi="Times New Roman"/>
-          <w:b/>
-          <w:szCs w:val="21"/>
-          <w:shd w:fill="FFFFFF" w:val="clear"/>
-        </w:rPr>
-        <w:t>Defense Research and Development Organization (DRDO)</w:t>
-      </w:r>
-    </w:p>
-    <w:p>
-      <w:pPr>
-        <w:pStyle w:val="NoSpacing"/>
-        <w:rPr>
-          <w:rFonts w:ascii="Times New Roman" w:hAnsi="Times New Roman" w:cs="Times New Roman"/>
-          <w:color w:val="767171" w:themeColor="background2" w:themeShade="80"/>
-          <w:sz w:val="20"/>
-          <w:szCs w:val="21"/>
-          <w:highlight w:val="white"/>
-        </w:rPr>
-      </w:pPr>
-      <w:r>
-        <w:rPr>
-          <w:rFonts w:cs="Times New Roman" w:ascii="Times New Roman" w:hAnsi="Times New Roman"/>
-          <w:color w:val="767171" w:themeColor="background2" w:themeShade="80"/>
-          <w:sz w:val="20"/>
-          <w:szCs w:val="21"/>
-          <w:shd w:fill="FFFFFF" w:val="clear"/>
-        </w:rPr>
-        <w:t>Scientist | Dehradun, UK | August 2013 – June 2015</w:t>
+        <w:t>Intern | Delhi | May 2011 – July 2011</w:t>
       </w:r>
     </w:p>
     <w:p>
@@ -601,123 +787,6 @@
         <w:numPr>
           <w:ilvl w:val="0"/>
           <w:numId w:val="3"/>
-        </w:numPr>
-        <w:rPr>
-          <w:rFonts w:ascii="Times New Roman" w:hAnsi="Times New Roman" w:eastAsia="Times New Roman" w:cs="Times New Roman"/>
-          <w:szCs w:val="21"/>
-        </w:rPr>
-      </w:pPr>
-      <w:r>
-        <w:rPr>
-          <w:rFonts w:eastAsia="Times New Roman" w:cs="Times New Roman" w:ascii="Times New Roman" w:hAnsi="Times New Roman"/>
-          <w:szCs w:val="21"/>
-        </w:rPr>
-        <w:t>Worked on reducing the vignette due to lens shading in Thermal Imagers (LREO and MREO) for night vision cameras used in military</w:t>
-      </w:r>
-    </w:p>
-    <w:p>
-      <w:pPr>
-        <w:pStyle w:val="NoSpacing"/>
-        <w:numPr>
-          <w:ilvl w:val="0"/>
-          <w:numId w:val="3"/>
-        </w:numPr>
-        <w:rPr>
-          <w:rFonts w:ascii="Times New Roman" w:hAnsi="Times New Roman" w:eastAsia="Times New Roman" w:cs="Times New Roman"/>
-          <w:szCs w:val="21"/>
-        </w:rPr>
-      </w:pPr>
-      <w:r>
-        <w:rPr>
-          <w:rFonts w:eastAsia="Times New Roman" w:cs="Times New Roman" w:ascii="Times New Roman" w:hAnsi="Times New Roman"/>
-          <w:szCs w:val="21"/>
-        </w:rPr>
-        <w:t>Delivered fixes for bore-sighting, noise and poor focus for Thermal Image enhancement of the images captured with LREO and MREO resulting in significant improvement in image quality</w:t>
-      </w:r>
-    </w:p>
-    <w:p>
-      <w:pPr>
-        <w:pStyle w:val="NoSpacing"/>
-        <w:numPr>
-          <w:ilvl w:val="0"/>
-          <w:numId w:val="3"/>
-        </w:numPr>
-        <w:rPr>
-          <w:rFonts w:ascii="Times New Roman" w:hAnsi="Times New Roman" w:eastAsia="Times New Roman" w:cs="Times New Roman"/>
-          <w:szCs w:val="21"/>
-        </w:rPr>
-      </w:pPr>
-      <w:r>
-        <w:rPr>
-          <w:rFonts w:eastAsia="Times New Roman" w:cs="Times New Roman" w:ascii="Times New Roman" w:hAnsi="Times New Roman"/>
-          <w:szCs w:val="21"/>
-        </w:rPr>
-        <w:t>Designed and constructed a Raspberry Pi based Thermal Imager controller for operating the Thermal Imager from a distance. This in-house development eliminated the need for procuring the controller from an external agency and reduced cost and development time</w:t>
-      </w:r>
-    </w:p>
-    <w:p>
-      <w:pPr>
-        <w:pStyle w:val="NoSpacing"/>
-        <w:rPr>
-          <w:rFonts w:ascii="Times New Roman" w:hAnsi="Times New Roman" w:eastAsia="Times New Roman" w:cs="Times New Roman"/>
-          <w:b/>
-          <w:b/>
-          <w:szCs w:val="21"/>
-        </w:rPr>
-      </w:pPr>
-      <w:r>
-        <w:rPr>
-          <w:rFonts w:eastAsia="Times New Roman" w:cs="Times New Roman" w:ascii="Times New Roman" w:hAnsi="Times New Roman"/>
-          <w:b/>
-          <w:szCs w:val="21"/>
-        </w:rPr>
-      </w:r>
-    </w:p>
-    <w:p>
-      <w:pPr>
-        <w:pStyle w:val="NoSpacing"/>
-        <w:rPr>
-          <w:rFonts w:ascii="Times New Roman" w:hAnsi="Times New Roman" w:eastAsia="Times New Roman" w:cs="Times New Roman"/>
-          <w:b/>
-          <w:b/>
-          <w:szCs w:val="21"/>
-        </w:rPr>
-      </w:pPr>
-      <w:r>
-        <w:rPr>
-          <w:rFonts w:eastAsia="Times New Roman" w:cs="Times New Roman" w:ascii="Times New Roman" w:hAnsi="Times New Roman"/>
-          <w:b/>
-          <w:szCs w:val="21"/>
-        </w:rPr>
-        <w:t>North Delhi Power Limited (NDPL)</w:t>
-      </w:r>
-    </w:p>
-    <w:p>
-      <w:pPr>
-        <w:pStyle w:val="NoSpacing"/>
-        <w:rPr>
-          <w:rFonts w:ascii="Times New Roman" w:hAnsi="Times New Roman" w:eastAsia="Times New Roman" w:cs="Times New Roman"/>
-          <w:color w:val="767171" w:themeColor="background2" w:themeShade="80"/>
-          <w:sz w:val="20"/>
-          <w:szCs w:val="21"/>
-        </w:rPr>
-      </w:pPr>
-      <w:r>
-        <w:rPr>
-          <w:rFonts w:eastAsia="Times New Roman" w:cs="Times New Roman" w:ascii="Times New Roman" w:hAnsi="Times New Roman"/>
-          <w:color w:val="767171" w:themeColor="background2" w:themeShade="80"/>
-          <w:sz w:val="20"/>
-          <w:szCs w:val="21"/>
-        </w:rPr>
-        <w:t>Intern | Delhi | May 2011 – July 2011</w:t>
-      </w:r>
-    </w:p>
-    <w:p>
-      <w:pPr>
-        <w:pStyle w:val="NoSpacing"/>
-        <w:numPr>
-          <w:ilvl w:val="0"/>
-          <w:numId w:val="4"/>
         </w:numPr>
         <w:rPr>
           <w:rFonts w:ascii="Times New Roman" w:hAnsi="Times New Roman" w:eastAsia="Times New Roman" w:cs="Times New Roman"/>
@@ -768,7 +837,7 @@
           <mc:Choice Requires="wps">
             <w:drawing>
               <wp:inline distT="0" distB="0" distL="0" distR="0">
-                <wp:extent cx="5944870" cy="13970"/>
+                <wp:extent cx="5946140" cy="15240"/>
                 <wp:effectExtent l="0" t="0" r="0" b="0"/>
                 <wp:docPr id="2" name="Shape2"/>
                 <a:graphic xmlns:a="http://schemas.openxmlformats.org/drawingml/2006/main">
@@ -778,7 +847,7 @@
                       <wps:spPr>
                         <a:xfrm>
                           <a:off x="0" y="0"/>
-                          <a:ext cx="5944320" cy="13320"/>
+                          <a:ext cx="5945400" cy="14760"/>
                         </a:xfrm>
                         <a:prstGeom prst="rect">
                           <a:avLst/>
@@ -786,7 +855,7 @@
                         <a:solidFill>
                           <a:srgbClr val="000000"/>
                         </a:solidFill>
-                        <a:ln w="0">
+                        <a:ln>
                           <a:noFill/>
                         </a:ln>
                       </wps:spPr>
@@ -805,10 +874,10 @@
           </mc:Choice>
           <mc:Fallback>
             <w:pict>
-              <v:rect id="shape_0" ID="Shape2" path="m0,0l-2147483645,0l-2147483645,-2147483646l0,-2147483646xe" fillcolor="black" stroked="f" style="position:absolute;margin-left:0pt;margin-top:-1.1pt;width:468pt;height:1pt;mso-wrap-style:none;v-text-anchor:middle;mso-position-vertical:top">
+              <v:rect id="shape_0" ID="Shape2" fillcolor="black" stroked="f" style="position:absolute;margin-left:0pt;margin-top:-1.2pt;width:468.1pt;height:1.1pt;mso-position-vertical:top">
+                <w10:wrap type="none"/>
                 <v:fill o:detectmouseclick="t" type="solid" color2="white"/>
                 <v:stroke color="#3465a4" joinstyle="round" endcap="flat"/>
-                <w10:wrap type="square"/>
               </v:rect>
             </w:pict>
           </mc:Fallback>
@@ -849,21 +918,7 @@
           <w:rFonts w:eastAsia="Times New Roman" w:cs="Times New Roman" w:ascii="Times New Roman" w:hAnsi="Times New Roman"/>
           <w:szCs w:val="21"/>
         </w:rPr>
-        <w:t xml:space="preserve">C++, Python, </w:t>
-      </w:r>
-      <w:r>
-        <w:rPr>
-          <w:rFonts w:eastAsia="Times New Roman" w:cs="Times New Roman" w:ascii="Times New Roman" w:hAnsi="Times New Roman"/>
-          <w:szCs w:val="21"/>
-        </w:rPr>
-        <w:t xml:space="preserve">DeepLearning, </w:t>
-      </w:r>
-      <w:r>
-        <w:rPr>
-          <w:rFonts w:eastAsia="Times New Roman" w:cs="Times New Roman" w:ascii="Times New Roman" w:hAnsi="Times New Roman"/>
-          <w:szCs w:val="21"/>
-        </w:rPr>
-        <w:t>ROS, MATLAB, 3D Modeling (Blender), CMake, OpenCV, PostgreSQL, Qt, Arduino, Coppeliasim(V-rep), Git, OpenVibe, KiCAD</w:t>
+        <w:t>C++, Python, DeepLearning, ROS, MATLAB, 3D Modeling (Blender), CMake, OpenCV, PostgreSQL, Qt, Arduino, Coppeliasim(V-rep), Git, OpenVibe, KiCAD</w:t>
       </w:r>
       <w:bookmarkStart w:id="0" w:name="_GoBack"/>
       <w:bookmarkEnd w:id="0"/>
@@ -917,7 +972,7 @@
           <mc:Choice Requires="wps">
             <w:drawing>
               <wp:inline distT="0" distB="0" distL="0" distR="0">
-                <wp:extent cx="5944870" cy="13970"/>
+                <wp:extent cx="5946140" cy="15240"/>
                 <wp:effectExtent l="0" t="0" r="0" b="0"/>
                 <wp:docPr id="3" name="Shape3"/>
                 <a:graphic xmlns:a="http://schemas.openxmlformats.org/drawingml/2006/main">
@@ -927,7 +982,7 @@
                       <wps:spPr>
                         <a:xfrm>
                           <a:off x="0" y="0"/>
-                          <a:ext cx="5944320" cy="13320"/>
+                          <a:ext cx="5945400" cy="14760"/>
                         </a:xfrm>
                         <a:prstGeom prst="rect">
                           <a:avLst/>
@@ -935,7 +990,7 @@
                         <a:solidFill>
                           <a:srgbClr val="000000"/>
                         </a:solidFill>
-                        <a:ln w="0">
+                        <a:ln>
                           <a:noFill/>
                         </a:ln>
                       </wps:spPr>
@@ -954,10 +1009,10 @@
           </mc:Choice>
           <mc:Fallback>
             <w:pict>
-              <v:rect id="shape_0" ID="Shape3" path="m0,0l-2147483645,0l-2147483645,-2147483646l0,-2147483646xe" fillcolor="black" stroked="f" style="position:absolute;margin-left:0pt;margin-top:-1.1pt;width:468pt;height:1pt;mso-wrap-style:none;v-text-anchor:middle;mso-position-vertical:top">
+              <v:rect id="shape_0" ID="Shape3" fillcolor="black" stroked="f" style="position:absolute;margin-left:0pt;margin-top:-1.2pt;width:468.1pt;height:1.1pt;mso-position-vertical:top">
+                <w10:wrap type="none"/>
                 <v:fill o:detectmouseclick="t" type="solid" color2="white"/>
                 <v:stroke color="#3465a4" joinstyle="round" endcap="flat"/>
-                <w10:wrap type="square"/>
               </v:rect>
             </w:pict>
           </mc:Fallback>
@@ -983,26 +1038,6 @@
           <w:szCs w:val="21"/>
         </w:rPr>
         <w:t>EDUCATION</w:t>
-      </w:r>
-    </w:p>
-    <w:p>
-      <w:pPr>
-        <w:pStyle w:val="NoSpacing"/>
-        <w:rPr>
-          <w:rFonts w:ascii="Times New Roman" w:hAnsi="Times New Roman" w:eastAsia="Times New Roman" w:cs="Times New Roman"/>
-          <w:b/>
-          <w:b/>
-          <w:sz w:val="8"/>
-          <w:szCs w:val="21"/>
-        </w:rPr>
-      </w:pPr>
-      <w:r>
-        <w:rPr>
-          <w:rFonts w:eastAsia="Times New Roman" w:cs="Times New Roman" w:ascii="Times New Roman" w:hAnsi="Times New Roman"/>
-          <w:b/>
-          <w:sz w:val="8"/>
-          <w:szCs w:val="21"/>
-        </w:rPr>
       </w:r>
     </w:p>
     <w:p>
@@ -1084,7 +1119,7 @@
         <w:pStyle w:val="NoSpacing"/>
         <w:numPr>
           <w:ilvl w:val="0"/>
-          <w:numId w:val="4"/>
+          <w:numId w:val="3"/>
         </w:numPr>
         <w:rPr>
           <w:rFonts w:ascii="Times New Roman" w:hAnsi="Times New Roman" w:cs="Times New Roman"/>
@@ -1099,6 +1134,121 @@
           <w:shd w:fill="FFFFFF" w:val="clear"/>
         </w:rPr>
         <w:t>Dissertation: Thermal Video Stabilization, which stabilizes a video captured through night vision camera</w:t>
+      </w:r>
+    </w:p>
+    <w:p>
+      <w:pPr>
+        <w:pStyle w:val="NoSpacing"/>
+        <w:numPr>
+          <w:ilvl w:val="0"/>
+          <w:numId w:val="3"/>
+        </w:numPr>
+        <w:rPr>
+          <w:rFonts w:ascii="Times New Roman" w:hAnsi="Times New Roman" w:eastAsia="Times New Roman" w:cs="Times New Roman"/>
+          <w:szCs w:val="21"/>
+        </w:rPr>
+      </w:pPr>
+      <w:r>
+        <w:rPr>
+          <w:rFonts w:cs="Times New Roman" w:ascii="Times New Roman" w:hAnsi="Times New Roman"/>
+          <w:szCs w:val="21"/>
+          <w:shd w:fill="FFFFFF" w:val="clear"/>
+        </w:rPr>
+        <w:t>Project on Brain Computer Interfacing which involved moving a cursor on the screen using Motor Imagery signals captured via EEG</w:t>
+      </w:r>
+    </w:p>
+    <w:p>
+      <w:pPr>
+        <w:pStyle w:val="NoSpacing"/>
+        <w:rPr>
+          <w:rFonts w:ascii="Times New Roman" w:hAnsi="Times New Roman" w:cs="Times New Roman"/>
+          <w:szCs w:val="21"/>
+          <w:highlight w:val="white"/>
+        </w:rPr>
+      </w:pPr>
+      <w:r>
+        <w:rPr>
+          <w:rFonts w:cs="Times New Roman" w:ascii="Times New Roman" w:hAnsi="Times New Roman"/>
+          <w:szCs w:val="21"/>
+          <w:highlight w:val="white"/>
+        </w:rPr>
+      </w:r>
+    </w:p>
+    <w:p>
+      <w:pPr>
+        <w:pStyle w:val="NoSpacing"/>
+        <w:rPr>
+          <w:rFonts w:ascii="Times New Roman" w:hAnsi="Times New Roman" w:cs="Times New Roman"/>
+          <w:b/>
+          <w:b/>
+          <w:szCs w:val="21"/>
+          <w:highlight w:val="white"/>
+        </w:rPr>
+      </w:pPr>
+      <w:r>
+        <w:rPr>
+          <w:rFonts w:cs="Times New Roman" w:ascii="Times New Roman" w:hAnsi="Times New Roman"/>
+          <w:b/>
+          <w:szCs w:val="21"/>
+          <w:shd w:fill="FFFFFF" w:val="clear"/>
+        </w:rPr>
+        <w:t>BACHELOR OF TECHNOLOGY (B.TECH.)</w:t>
+      </w:r>
+    </w:p>
+    <w:p>
+      <w:pPr>
+        <w:pStyle w:val="NoSpacing"/>
+        <w:rPr>
+          <w:rFonts w:ascii="Times New Roman" w:hAnsi="Times New Roman" w:cs="Times New Roman"/>
+          <w:szCs w:val="21"/>
+          <w:highlight w:val="white"/>
+        </w:rPr>
+      </w:pPr>
+      <w:r>
+        <w:rPr>
+          <w:rFonts w:cs="Times New Roman" w:ascii="Times New Roman" w:hAnsi="Times New Roman"/>
+          <w:szCs w:val="21"/>
+          <w:shd w:fill="FFFFFF" w:val="clear"/>
+        </w:rPr>
+        <w:t>Electrical Engineering</w:t>
+      </w:r>
+    </w:p>
+    <w:p>
+      <w:pPr>
+        <w:pStyle w:val="NoSpacing"/>
+        <w:rPr>
+          <w:rFonts w:ascii="Times New Roman" w:hAnsi="Times New Roman" w:eastAsia="Times New Roman" w:cs="Times New Roman"/>
+          <w:sz w:val="20"/>
+          <w:szCs w:val="21"/>
+        </w:rPr>
+      </w:pPr>
+      <w:r>
+        <w:rPr>
+          <w:rFonts w:eastAsia="Times New Roman" w:cs="Times New Roman" w:ascii="Times New Roman" w:hAnsi="Times New Roman"/>
+          <w:sz w:val="20"/>
+          <w:szCs w:val="21"/>
+        </w:rPr>
+        <w:t>Indian Institute of Technology Mandi (IIT Mandi)</w:t>
+      </w:r>
+    </w:p>
+    <w:p>
+      <w:pPr>
+        <w:pStyle w:val="NoSpacing"/>
+        <w:rPr>
+          <w:rFonts w:ascii="Times New Roman" w:hAnsi="Times New Roman" w:eastAsia="Times New Roman" w:cs="Times New Roman"/>
+          <w:color w:val="767171" w:themeColor="background2" w:themeShade="80"/>
+          <w:sz w:val="20"/>
+          <w:szCs w:val="21"/>
+        </w:rPr>
+      </w:pPr>
+      <w:r>
+        <w:rPr>
+          <w:rFonts w:eastAsia="Times New Roman" w:cs="Times New Roman" w:ascii="Times New Roman" w:hAnsi="Times New Roman"/>
+          <w:color w:val="767171" w:themeColor="background2" w:themeShade="80"/>
+          <w:sz w:val="20"/>
+          <w:szCs w:val="21"/>
+        </w:rPr>
+        <w:t>Mandi, HP | 2013</w:t>
       </w:r>
     </w:p>
     <w:p>
@@ -1115,105 +1265,10 @@
       </w:pPr>
       <w:r>
         <w:rPr>
-          <w:rFonts w:cs="Times New Roman" w:ascii="Times New Roman" w:hAnsi="Times New Roman"/>
-          <w:szCs w:val="21"/>
-          <w:shd w:fill="FFFFFF" w:val="clear"/>
-        </w:rPr>
-        <w:t>Project on Brain Computer Interfacing which involved moving a cursor on the screen using Motor Imagery signals captured via EEG</w:t>
-      </w:r>
-    </w:p>
-    <w:p>
-      <w:pPr>
-        <w:pStyle w:val="NoSpacing"/>
-        <w:rPr>
-          <w:rFonts w:ascii="Times New Roman" w:hAnsi="Times New Roman" w:cs="Times New Roman"/>
-          <w:szCs w:val="21"/>
-          <w:highlight w:val="white"/>
-        </w:rPr>
-      </w:pPr>
-      <w:r>
-        <w:rPr>
-          <w:rFonts w:cs="Times New Roman" w:ascii="Times New Roman" w:hAnsi="Times New Roman"/>
-          <w:szCs w:val="21"/>
-          <w:highlight w:val="white"/>
-        </w:rPr>
-      </w:r>
-    </w:p>
-    <w:p>
-      <w:pPr>
-        <w:pStyle w:val="NoSpacing"/>
-        <w:rPr>
-          <w:rFonts w:ascii="Times New Roman" w:hAnsi="Times New Roman" w:cs="Times New Roman"/>
-          <w:b/>
-          <w:b/>
-          <w:szCs w:val="21"/>
-          <w:highlight w:val="white"/>
-        </w:rPr>
-      </w:pPr>
-      <w:r>
-        <w:rPr>
-          <w:rFonts w:cs="Times New Roman" w:ascii="Times New Roman" w:hAnsi="Times New Roman"/>
-          <w:b/>
-          <w:szCs w:val="21"/>
-          <w:shd w:fill="FFFFFF" w:val="clear"/>
-        </w:rPr>
-        <w:t>BACHELOR OF TECHNOLOGY (B.TECH.)</w:t>
-      </w:r>
-    </w:p>
-    <w:p>
-      <w:pPr>
-        <w:pStyle w:val="NoSpacing"/>
-        <w:rPr>
-          <w:rFonts w:ascii="Times New Roman" w:hAnsi="Times New Roman" w:cs="Times New Roman"/>
-          <w:szCs w:val="21"/>
-          <w:highlight w:val="white"/>
-        </w:rPr>
-      </w:pPr>
-      <w:r>
-        <w:rPr>
-          <w:rFonts w:cs="Times New Roman" w:ascii="Times New Roman" w:hAnsi="Times New Roman"/>
-          <w:szCs w:val="21"/>
-          <w:shd w:fill="FFFFFF" w:val="clear"/>
-        </w:rPr>
-        <w:t>Electrical Engineering</w:t>
-      </w:r>
-    </w:p>
-    <w:p>
-      <w:pPr>
-        <w:pStyle w:val="NoSpacing"/>
-        <w:rPr>
-          <w:rFonts w:ascii="Times New Roman" w:hAnsi="Times New Roman" w:eastAsia="Times New Roman" w:cs="Times New Roman"/>
-          <w:sz w:val="20"/>
-          <w:szCs w:val="21"/>
-        </w:rPr>
-      </w:pPr>
-      <w:r>
-        <w:rPr>
-          <w:rFonts w:eastAsia="Times New Roman" w:cs="Times New Roman" w:ascii="Times New Roman" w:hAnsi="Times New Roman"/>
-          <w:sz w:val="20"/>
-          <w:szCs w:val="21"/>
-        </w:rPr>
-        <w:t>Indian Institute of Technology Mandi (IIT Mandi)</w:t>
-      </w:r>
-    </w:p>
-    <w:p>
-      <w:pPr>
-        <w:pStyle w:val="NoSpacing"/>
-        <w:rPr>
-          <w:rFonts w:ascii="Times New Roman" w:hAnsi="Times New Roman" w:eastAsia="Times New Roman" w:cs="Times New Roman"/>
-          <w:color w:val="767171" w:themeColor="background2" w:themeShade="80"/>
-          <w:sz w:val="20"/>
-          <w:szCs w:val="21"/>
-        </w:rPr>
-      </w:pPr>
-      <w:r>
-        <w:rPr>
-          <w:rFonts w:eastAsia="Times New Roman" w:cs="Times New Roman" w:ascii="Times New Roman" w:hAnsi="Times New Roman"/>
-          <w:color w:val="767171" w:themeColor="background2" w:themeShade="80"/>
-          <w:sz w:val="20"/>
-          <w:szCs w:val="21"/>
-        </w:rPr>
-        <w:t>Mandi, HP | 2013</w:t>
+          <w:rFonts w:eastAsia="Times New Roman" w:cs="Times New Roman" w:ascii="Times New Roman" w:hAnsi="Times New Roman"/>
+          <w:szCs w:val="21"/>
+        </w:rPr>
+        <w:t>Thesis: Automobile Collision Prevention System</w:t>
       </w:r>
     </w:p>
     <w:p>
@@ -1221,7 +1276,7 @@
         <w:pStyle w:val="NoSpacing"/>
         <w:numPr>
           <w:ilvl w:val="0"/>
-          <w:numId w:val="5"/>
+          <w:numId w:val="4"/>
         </w:numPr>
         <w:rPr>
           <w:rFonts w:ascii="Times New Roman" w:hAnsi="Times New Roman" w:eastAsia="Times New Roman" w:cs="Times New Roman"/>
@@ -1233,7 +1288,22 @@
           <w:rFonts w:eastAsia="Times New Roman" w:cs="Times New Roman" w:ascii="Times New Roman" w:hAnsi="Times New Roman"/>
           <w:szCs w:val="21"/>
         </w:rPr>
-        <w:t>Thesis: Automobile Collision Prevention System</w:t>
+        <w:t>Founded Robotics Section of IIT and built 1</w:t>
+      </w:r>
+      <w:r>
+        <w:rPr>
+          <w:rFonts w:eastAsia="Times New Roman" w:cs="Times New Roman" w:ascii="Times New Roman" w:hAnsi="Times New Roman"/>
+          <w:szCs w:val="21"/>
+          <w:vertAlign w:val="superscript"/>
+        </w:rPr>
+        <w:t>st</w:t>
+      </w:r>
+      <w:r>
+        <w:rPr>
+          <w:rFonts w:eastAsia="Times New Roman" w:cs="Times New Roman" w:ascii="Times New Roman" w:hAnsi="Times New Roman"/>
+          <w:szCs w:val="21"/>
+        </w:rPr>
+        <w:t xml:space="preserve"> robot of IIT Mandi from scratch</w:t>
       </w:r>
     </w:p>
     <w:p>
@@ -1241,7 +1311,7 @@
         <w:pStyle w:val="NoSpacing"/>
         <w:numPr>
           <w:ilvl w:val="0"/>
-          <w:numId w:val="5"/>
+          <w:numId w:val="4"/>
         </w:numPr>
         <w:rPr>
           <w:rFonts w:ascii="Times New Roman" w:hAnsi="Times New Roman" w:eastAsia="Times New Roman" w:cs="Times New Roman"/>
@@ -1253,22 +1323,7 @@
           <w:rFonts w:eastAsia="Times New Roman" w:cs="Times New Roman" w:ascii="Times New Roman" w:hAnsi="Times New Roman"/>
           <w:szCs w:val="21"/>
         </w:rPr>
-        <w:t>Founded Robotics Section of IIT and built 1</w:t>
-      </w:r>
-      <w:r>
-        <w:rPr>
-          <w:rFonts w:eastAsia="Times New Roman" w:cs="Times New Roman" w:ascii="Times New Roman" w:hAnsi="Times New Roman"/>
-          <w:szCs w:val="21"/>
-          <w:vertAlign w:val="superscript"/>
-        </w:rPr>
-        <w:t>st</w:t>
-      </w:r>
-      <w:r>
-        <w:rPr>
-          <w:rFonts w:eastAsia="Times New Roman" w:cs="Times New Roman" w:ascii="Times New Roman" w:hAnsi="Times New Roman"/>
-          <w:szCs w:val="21"/>
-        </w:rPr>
-        <w:t xml:space="preserve"> robot of IIT Mandi from scratch</w:t>
+        <w:t>Member of Electronics Section</w:t>
       </w:r>
     </w:p>
     <w:p>
@@ -1276,27 +1331,7 @@
         <w:pStyle w:val="NoSpacing"/>
         <w:numPr>
           <w:ilvl w:val="0"/>
-          <w:numId w:val="5"/>
-        </w:numPr>
-        <w:rPr>
-          <w:rFonts w:ascii="Times New Roman" w:hAnsi="Times New Roman" w:eastAsia="Times New Roman" w:cs="Times New Roman"/>
-          <w:szCs w:val="21"/>
-        </w:rPr>
-      </w:pPr>
-      <w:r>
-        <w:rPr>
-          <w:rFonts w:eastAsia="Times New Roman" w:cs="Times New Roman" w:ascii="Times New Roman" w:hAnsi="Times New Roman"/>
-          <w:szCs w:val="21"/>
-        </w:rPr>
-        <w:t>Member of Electronics Section</w:t>
-      </w:r>
-    </w:p>
-    <w:p>
-      <w:pPr>
-        <w:pStyle w:val="NoSpacing"/>
-        <w:numPr>
-          <w:ilvl w:val="0"/>
-          <w:numId w:val="5"/>
+          <w:numId w:val="4"/>
         </w:numPr>
         <w:rPr>
           <w:rFonts w:ascii="Times New Roman" w:hAnsi="Times New Roman" w:eastAsia="Times New Roman" w:cs="Times New Roman"/>
@@ -1338,7 +1373,7 @@
           <mc:Choice Requires="wps">
             <w:drawing>
               <wp:inline distT="0" distB="0" distL="0" distR="0">
-                <wp:extent cx="5944870" cy="13970"/>
+                <wp:extent cx="5946140" cy="15240"/>
                 <wp:effectExtent l="0" t="0" r="0" b="0"/>
                 <wp:docPr id="4" name="Shape4"/>
                 <a:graphic xmlns:a="http://schemas.openxmlformats.org/drawingml/2006/main">
@@ -1348,7 +1383,7 @@
                       <wps:spPr>
                         <a:xfrm>
                           <a:off x="0" y="0"/>
-                          <a:ext cx="5944320" cy="13320"/>
+                          <a:ext cx="5945400" cy="14760"/>
                         </a:xfrm>
                         <a:prstGeom prst="rect">
                           <a:avLst/>
@@ -1356,7 +1391,7 @@
                         <a:solidFill>
                           <a:srgbClr val="000000"/>
                         </a:solidFill>
-                        <a:ln w="0">
+                        <a:ln>
                           <a:noFill/>
                         </a:ln>
                       </wps:spPr>
@@ -1375,10 +1410,10 @@
           </mc:Choice>
           <mc:Fallback>
             <w:pict>
-              <v:rect id="shape_0" ID="Shape4" path="m0,0l-2147483645,0l-2147483645,-2147483646l0,-2147483646xe" fillcolor="black" stroked="f" style="position:absolute;margin-left:0pt;margin-top:-1.1pt;width:468pt;height:1pt;mso-wrap-style:none;v-text-anchor:middle;mso-position-vertical:top">
+              <v:rect id="shape_0" ID="Shape4" fillcolor="black" stroked="f" style="position:absolute;margin-left:0pt;margin-top:-1.2pt;width:468.1pt;height:1.1pt;mso-position-vertical:top">
+                <w10:wrap type="none"/>
                 <v:fill o:detectmouseclick="t" type="solid" color2="white"/>
                 <v:stroke color="#3465a4" joinstyle="round" endcap="flat"/>
-                <w10:wrap type="square"/>
               </v:rect>
             </w:pict>
           </mc:Fallback>
@@ -1562,21 +1597,6 @@
         <w:pStyle w:val="NoSpacing"/>
         <w:rPr>
           <w:rFonts w:ascii="Times New Roman" w:hAnsi="Times New Roman" w:eastAsia="Times New Roman" w:cs="Times New Roman"/>
-          <w:szCs w:val="21"/>
-        </w:rPr>
-      </w:pPr>
-      <w:r>
-        <w:rPr>
-          <w:rFonts w:eastAsia="Times New Roman" w:cs="Times New Roman" w:ascii="Times New Roman" w:hAnsi="Times New Roman"/>
-          <w:szCs w:val="21"/>
-        </w:rPr>
-      </w:r>
-    </w:p>
-    <w:p>
-      <w:pPr>
-        <w:pStyle w:val="NoSpacing"/>
-        <w:rPr>
-          <w:rFonts w:ascii="Times New Roman" w:hAnsi="Times New Roman" w:eastAsia="Times New Roman" w:cs="Times New Roman"/>
           <w:b/>
           <w:b/>
           <w:szCs w:val="21"/>
@@ -1658,7 +1678,25 @@
           <w:rFonts w:eastAsia="Times New Roman" w:cs="Times New Roman" w:ascii="Times New Roman" w:hAnsi="Times New Roman"/>
           <w:szCs w:val="21"/>
         </w:rPr>
-        <w:t>Foundations of Deep Learning and understanding about Convolutional networks, RNNs, LSTM, etc</w:t>
+        <w:t xml:space="preserve">Foundations of Deep Learning and understanding </w:t>
+      </w:r>
+      <w:r>
+        <w:rPr>
+          <w:rFonts w:eastAsia="Times New Roman" w:cs="Times New Roman" w:ascii="Times New Roman" w:hAnsi="Times New Roman"/>
+          <w:color w:val="auto"/>
+          <w:kern w:val="0"/>
+          <w:sz w:val="22"/>
+          <w:szCs w:val="21"/>
+          <w:lang w:val="en-US" w:eastAsia="en-US" w:bidi="ar-SA"/>
+        </w:rPr>
+        <w:t>of</w:t>
+      </w:r>
+      <w:r>
+        <w:rPr>
+          <w:rFonts w:eastAsia="Times New Roman" w:cs="Times New Roman" w:ascii="Times New Roman" w:hAnsi="Times New Roman"/>
+          <w:szCs w:val="21"/>
+        </w:rPr>
+        <w:t xml:space="preserve"> Convolutional networks, RNNs, LSTM, etc</w:t>
       </w:r>
     </w:p>
     <w:p>
@@ -1687,7 +1725,7 @@
           <mc:Choice Requires="wps">
             <w:drawing>
               <wp:inline distT="0" distB="0" distL="0" distR="0">
-                <wp:extent cx="5944870" cy="13970"/>
+                <wp:extent cx="5946140" cy="15240"/>
                 <wp:effectExtent l="0" t="0" r="0" b="0"/>
                 <wp:docPr id="5" name="Shape5"/>
                 <a:graphic xmlns:a="http://schemas.openxmlformats.org/drawingml/2006/main">
@@ -1697,7 +1735,7 @@
                       <wps:spPr>
                         <a:xfrm>
                           <a:off x="0" y="0"/>
-                          <a:ext cx="5944320" cy="13320"/>
+                          <a:ext cx="5945400" cy="14760"/>
                         </a:xfrm>
                         <a:prstGeom prst="rect">
                           <a:avLst/>
@@ -1705,7 +1743,7 @@
                         <a:solidFill>
                           <a:srgbClr val="000000"/>
                         </a:solidFill>
-                        <a:ln w="0">
+                        <a:ln>
                           <a:noFill/>
                         </a:ln>
                       </wps:spPr>
@@ -1724,10 +1762,10 @@
           </mc:Choice>
           <mc:Fallback>
             <w:pict>
-              <v:rect id="shape_0" ID="Shape5" path="m0,0l-2147483645,0l-2147483645,-2147483646l0,-2147483646xe" fillcolor="black" stroked="f" style="position:absolute;margin-left:0pt;margin-top:-1.1pt;width:468pt;height:1pt;mso-wrap-style:none;v-text-anchor:middle;mso-position-vertical:top">
+              <v:rect id="shape_0" ID="Shape5" fillcolor="black" stroked="f" style="position:absolute;margin-left:0pt;margin-top:-1.2pt;width:468.1pt;height:1.1pt;mso-position-vertical:top">
+                <w10:wrap type="none"/>
                 <v:fill o:detectmouseclick="t" type="solid" color2="white"/>
                 <v:stroke color="#3465a4" joinstyle="round" endcap="flat"/>
-                <w10:wrap type="square"/>
               </v:rect>
             </w:pict>
           </mc:Fallback>
@@ -1760,7 +1798,7 @@
         <w:pStyle w:val="NoSpacing"/>
         <w:numPr>
           <w:ilvl w:val="0"/>
-          <w:numId w:val="7"/>
+          <w:numId w:val="6"/>
         </w:numPr>
         <w:rPr>
           <w:rFonts w:ascii="Times New Roman" w:hAnsi="Times New Roman" w:eastAsia="Times New Roman" w:cs="Times New Roman"/>
@@ -1780,7 +1818,7 @@
         <w:pStyle w:val="NoSpacing"/>
         <w:numPr>
           <w:ilvl w:val="0"/>
-          <w:numId w:val="7"/>
+          <w:numId w:val="6"/>
         </w:numPr>
         <w:rPr>
           <w:rFonts w:ascii="Times New Roman" w:hAnsi="Times New Roman" w:eastAsia="Times New Roman" w:cs="Times New Roman"/>
@@ -1800,7 +1838,7 @@
         <w:pStyle w:val="NoSpacing"/>
         <w:numPr>
           <w:ilvl w:val="0"/>
-          <w:numId w:val="7"/>
+          <w:numId w:val="6"/>
         </w:numPr>
         <w:rPr>
           <w:rFonts w:ascii="Times New Roman" w:hAnsi="Times New Roman" w:eastAsia="Times New Roman" w:cs="Times New Roman"/>
@@ -1829,7 +1867,7 @@
           <mc:Choice Requires="wps">
             <w:drawing>
               <wp:inline distT="0" distB="0" distL="0" distR="0">
-                <wp:extent cx="5944870" cy="13970"/>
+                <wp:extent cx="5946140" cy="15240"/>
                 <wp:effectExtent l="0" t="0" r="0" b="0"/>
                 <wp:docPr id="6" name="Shape6"/>
                 <a:graphic xmlns:a="http://schemas.openxmlformats.org/drawingml/2006/main">
@@ -1839,7 +1877,7 @@
                       <wps:spPr>
                         <a:xfrm>
                           <a:off x="0" y="0"/>
-                          <a:ext cx="5944320" cy="13320"/>
+                          <a:ext cx="5945400" cy="14760"/>
                         </a:xfrm>
                         <a:prstGeom prst="rect">
                           <a:avLst/>
@@ -1847,7 +1885,7 @@
                         <a:solidFill>
                           <a:srgbClr val="000000"/>
                         </a:solidFill>
-                        <a:ln w="0">
+                        <a:ln>
                           <a:noFill/>
                         </a:ln>
                       </wps:spPr>
@@ -1866,10 +1904,10 @@
           </mc:Choice>
           <mc:Fallback>
             <w:pict>
-              <v:rect id="shape_0" ID="Shape6" path="m0,0l-2147483645,0l-2147483645,-2147483646l0,-2147483646xe" fillcolor="black" stroked="f" style="position:absolute;margin-left:0pt;margin-top:-1.1pt;width:468pt;height:1pt;mso-wrap-style:none;v-text-anchor:middle;mso-position-vertical:top">
+              <v:rect id="shape_0" ID="Shape6" fillcolor="black" stroked="f" style="position:absolute;margin-left:0pt;margin-top:-1.2pt;width:468.1pt;height:1.1pt;mso-position-vertical:top">
+                <w10:wrap type="none"/>
                 <v:fill o:detectmouseclick="t" type="solid" color2="white"/>
                 <v:stroke color="#3465a4" joinstyle="round" endcap="flat"/>
-                <w10:wrap type="square"/>
               </v:rect>
             </w:pict>
           </mc:Fallback>
@@ -1902,7 +1940,7 @@
         <w:pStyle w:val="NoSpacing"/>
         <w:numPr>
           <w:ilvl w:val="0"/>
-          <w:numId w:val="6"/>
+          <w:numId w:val="5"/>
         </w:numPr>
         <w:rPr>
           <w:rFonts w:ascii="Times New Roman" w:hAnsi="Times New Roman" w:eastAsia="Times New Roman" w:cs="Times New Roman"/>
@@ -1922,7 +1960,7 @@
         <w:pStyle w:val="NoSpacing"/>
         <w:numPr>
           <w:ilvl w:val="0"/>
-          <w:numId w:val="6"/>
+          <w:numId w:val="5"/>
         </w:numPr>
         <w:rPr>
           <w:rFonts w:ascii="Times New Roman" w:hAnsi="Times New Roman" w:eastAsia="Times New Roman" w:cs="Times New Roman"/>
@@ -1942,7 +1980,7 @@
         <w:pStyle w:val="NoSpacing"/>
         <w:numPr>
           <w:ilvl w:val="0"/>
-          <w:numId w:val="6"/>
+          <w:numId w:val="5"/>
         </w:numPr>
         <w:rPr>
           <w:rFonts w:ascii="Times New Roman" w:hAnsi="Times New Roman" w:eastAsia="Times New Roman" w:cs="Times New Roman"/>
@@ -1962,7 +2000,7 @@
         <w:pStyle w:val="NoSpacing"/>
         <w:numPr>
           <w:ilvl w:val="0"/>
-          <w:numId w:val="6"/>
+          <w:numId w:val="5"/>
         </w:numPr>
         <w:rPr>
           <w:rFonts w:ascii="Times New Roman" w:hAnsi="Times New Roman" w:eastAsia="Times New Roman" w:cs="Times New Roman"/>
@@ -1992,7 +2030,7 @@
           <mc:Choice Requires="wps">
             <w:drawing>
               <wp:inline distT="0" distB="0" distL="0" distR="0">
-                <wp:extent cx="5944870" cy="13970"/>
+                <wp:extent cx="5946140" cy="15240"/>
                 <wp:effectExtent l="0" t="0" r="0" b="0"/>
                 <wp:docPr id="7" name="Shape7"/>
                 <a:graphic xmlns:a="http://schemas.openxmlformats.org/drawingml/2006/main">
@@ -2002,7 +2040,7 @@
                       <wps:spPr>
                         <a:xfrm>
                           <a:off x="0" y="0"/>
-                          <a:ext cx="5944320" cy="13320"/>
+                          <a:ext cx="5945400" cy="14760"/>
                         </a:xfrm>
                         <a:prstGeom prst="rect">
                           <a:avLst/>
@@ -2010,7 +2048,7 @@
                         <a:solidFill>
                           <a:srgbClr val="000000"/>
                         </a:solidFill>
-                        <a:ln w="0">
+                        <a:ln>
                           <a:noFill/>
                         </a:ln>
                       </wps:spPr>
@@ -2029,10 +2067,10 @@
           </mc:Choice>
           <mc:Fallback>
             <w:pict>
-              <v:rect id="shape_0" ID="Shape7" path="m0,0l-2147483645,0l-2147483645,-2147483646l0,-2147483646xe" fillcolor="black" stroked="f" style="position:absolute;margin-left:0pt;margin-top:-1.1pt;width:468pt;height:1pt;mso-wrap-style:none;v-text-anchor:middle;mso-position-vertical:top">
+              <v:rect id="shape_0" ID="Shape7" fillcolor="black" stroked="f" style="position:absolute;margin-left:0pt;margin-top:-1.2pt;width:468.1pt;height:1.1pt;mso-position-vertical:top">
+                <w10:wrap type="none"/>
                 <v:fill o:detectmouseclick="t" type="solid" color2="white"/>
                 <v:stroke color="#3465a4" joinstyle="round" endcap="flat"/>
-                <w10:wrap type="square"/>
               </v:rect>
             </w:pict>
           </mc:Fallback>
@@ -2065,7 +2103,7 @@
         <w:pStyle w:val="NoSpacing"/>
         <w:numPr>
           <w:ilvl w:val="0"/>
-          <w:numId w:val="8"/>
+          <w:numId w:val="7"/>
         </w:numPr>
         <w:rPr>
           <w:rFonts w:ascii="Times New Roman" w:hAnsi="Times New Roman" w:eastAsia="Times New Roman" w:cs="Times New Roman"/>
@@ -2085,7 +2123,7 @@
         <w:pStyle w:val="NoSpacing"/>
         <w:numPr>
           <w:ilvl w:val="0"/>
-          <w:numId w:val="8"/>
+          <w:numId w:val="7"/>
         </w:numPr>
         <w:rPr>
           <w:rFonts w:ascii="Times New Roman" w:hAnsi="Times New Roman" w:eastAsia="Times New Roman" w:cs="Times New Roman"/>
@@ -2105,7 +2143,7 @@
         <w:pStyle w:val="NoSpacing"/>
         <w:numPr>
           <w:ilvl w:val="0"/>
-          <w:numId w:val="8"/>
+          <w:numId w:val="7"/>
         </w:numPr>
         <w:rPr>
           <w:rFonts w:ascii="Times New Roman" w:hAnsi="Times New Roman" w:eastAsia="Times New Roman" w:cs="Times New Roman"/>
@@ -2119,12 +2157,415 @@
           <w:szCs w:val="21"/>
         </w:rPr>
         <w:t>VIA CHARACTER STRENGTHS: 1 Creativity, 2 Honesty, 3 Perspective, 4 Good Judgment, 5 Curiosity</w:t>
+      </w:r>
+    </w:p>
+    <w:p>
+      <w:pPr>
+        <w:pStyle w:val="NoSpacing"/>
+        <w:rPr>
+          <w:rFonts w:ascii="Times New Roman" w:hAnsi="Times New Roman" w:eastAsia="Times New Roman" w:cs="Times New Roman"/>
+          <w:sz w:val="20"/>
+          <w:szCs w:val="21"/>
+        </w:rPr>
+      </w:pPr>
+      <w:r>
+        <w:rPr/>
+      </w:r>
+    </w:p>
+    <w:p>
+      <w:pPr>
+        <w:pStyle w:val="NoSpacing"/>
+        <w:rPr>
+          <w:rFonts w:ascii="Times New Roman" w:hAnsi="Times New Roman" w:eastAsia="Times New Roman" w:cs="Times New Roman"/>
+          <w:sz w:val="20"/>
+          <w:szCs w:val="21"/>
+        </w:rPr>
+      </w:pPr>
+      <w:r>
+        <w:rPr/>
+        <mc:AlternateContent>
+          <mc:Choice Requires="wps">
+            <w:drawing>
+              <wp:inline distT="0" distB="0" distL="0" distR="0">
+                <wp:extent cx="5946140" cy="15240"/>
+                <wp:effectExtent l="0" t="0" r="0" b="0"/>
+                <wp:docPr id="8" name="Shape7_0"/>
+                <a:graphic xmlns:a="http://schemas.openxmlformats.org/drawingml/2006/main">
+                  <a:graphicData uri="http://schemas.microsoft.com/office/word/2010/wordprocessingShape">
+                    <wps:wsp>
+                      <wps:cNvSpPr/>
+                      <wps:spPr>
+                        <a:xfrm>
+                          <a:off x="0" y="0"/>
+                          <a:ext cx="5945400" cy="14760"/>
+                        </a:xfrm>
+                        <a:prstGeom prst="rect">
+                          <a:avLst/>
+                        </a:prstGeom>
+                        <a:solidFill>
+                          <a:srgbClr val="000000"/>
+                        </a:solidFill>
+                        <a:ln>
+                          <a:noFill/>
+                        </a:ln>
+                      </wps:spPr>
+                      <wps:style>
+                        <a:lnRef idx="0"/>
+                        <a:fillRef idx="0"/>
+                        <a:effectRef idx="0"/>
+                        <a:fontRef idx="minor"/>
+                      </wps:style>
+                      <wps:bodyPr/>
+                    </wps:wsp>
+                  </a:graphicData>
+                </a:graphic>
+              </wp:inline>
+            </w:drawing>
+          </mc:Choice>
+          <mc:Fallback>
+            <w:pict>
+              <v:rect id="shape_0" ID="Shape7_0" fillcolor="black" stroked="f" style="position:absolute;margin-left:0pt;margin-top:-1.2pt;width:468.1pt;height:1.1pt;mso-position-vertical:top">
+                <w10:wrap type="none"/>
+                <v:fill o:detectmouseclick="t" type="solid" color2="white"/>
+                <v:stroke color="#3465a4" joinstyle="round" endcap="flat"/>
+              </v:rect>
+            </w:pict>
+          </mc:Fallback>
+        </mc:AlternateContent>
+      </w:r>
+    </w:p>
+    <w:p>
+      <w:pPr>
+        <w:pStyle w:val="NoSpacing"/>
+        <w:rPr>
+          <w:rFonts w:ascii="Times New Roman" w:hAnsi="Times New Roman" w:eastAsia="Times New Roman" w:cs="Times New Roman"/>
+          <w:b/>
+          <w:b/>
+          <w:color w:val="auto"/>
+          <w:kern w:val="0"/>
+          <w:sz w:val="24"/>
+          <w:szCs w:val="21"/>
+          <w:lang w:val="en-US" w:eastAsia="en-US" w:bidi="ar-SA"/>
+        </w:rPr>
+      </w:pPr>
+      <w:r>
+        <w:rPr>
+          <w:rFonts w:eastAsia="Times New Roman" w:cs="Times New Roman" w:ascii="Times New Roman" w:hAnsi="Times New Roman"/>
+          <w:b/>
+          <w:color w:val="auto"/>
+          <w:kern w:val="0"/>
+          <w:sz w:val="24"/>
+          <w:szCs w:val="21"/>
+          <w:lang w:val="en-US" w:eastAsia="en-US" w:bidi="ar-SA"/>
+        </w:rPr>
+        <w:t>ADDITIONAL COURSES</w:t>
+      </w:r>
+    </w:p>
+    <w:p>
+      <w:pPr>
+        <w:sectPr>
+          <w:type w:val="continuous"/>
+          <w:pgSz w:w="12240" w:h="15840"/>
+          <w:pgMar w:left="1440" w:right="1440" w:header="0" w:top="1440" w:footer="0" w:bottom="1440" w:gutter="0"/>
+          <w:formProt w:val="false"/>
+          <w:textDirection w:val="lrTb"/>
+          <w:docGrid w:type="default" w:linePitch="600" w:charSpace="40960"/>
+        </w:sectPr>
+      </w:pPr>
+    </w:p>
+    <w:p>
+      <w:pPr>
+        <w:pStyle w:val="NoSpacing"/>
+        <w:rPr>
+          <w:rFonts w:ascii="Times New Roman" w:hAnsi="Times New Roman" w:eastAsia="Times New Roman" w:cs="Times New Roman"/>
+          <w:b/>
+          <w:b/>
+          <w:color w:val="auto"/>
+          <w:kern w:val="0"/>
+          <w:sz w:val="24"/>
+          <w:szCs w:val="21"/>
+          <w:lang w:val="en-US" w:eastAsia="en-US" w:bidi="ar-SA"/>
+        </w:rPr>
+      </w:pPr>
+      <w:r>
+        <w:rPr>
+          <w:rFonts w:eastAsia="Times New Roman" w:cs="Times New Roman" w:ascii="Times New Roman" w:hAnsi="Times New Roman"/>
+          <w:b/>
+          <w:color w:val="auto"/>
+          <w:kern w:val="0"/>
+          <w:sz w:val="24"/>
+          <w:szCs w:val="21"/>
+          <w:lang w:val="en-US" w:eastAsia="en-US" w:bidi="ar-SA"/>
+        </w:rPr>
+        <w:t>Robotics</w:t>
+      </w:r>
+    </w:p>
+    <w:p>
+      <w:pPr>
+        <w:pStyle w:val="NoSpacing"/>
+        <w:numPr>
+          <w:ilvl w:val="0"/>
+          <w:numId w:val="7"/>
+        </w:numPr>
+        <w:rPr>
+          <w:rFonts w:ascii="Times New Roman" w:hAnsi="Times New Roman" w:eastAsia="Times New Roman" w:cs="Times New Roman"/>
+          <w:szCs w:val="21"/>
+        </w:rPr>
+      </w:pPr>
+      <w:r>
+        <w:rPr>
+          <w:rFonts w:eastAsia="Times New Roman" w:cs="Times New Roman" w:ascii="Times New Roman" w:hAnsi="Times New Roman"/>
+          <w:szCs w:val="21"/>
+        </w:rPr>
+        <w:t>Foundations of Robot Motion</w:t>
+      </w:r>
+    </w:p>
+    <w:p>
+      <w:pPr>
+        <w:pStyle w:val="NoSpacing"/>
+        <w:numPr>
+          <w:ilvl w:val="0"/>
+          <w:numId w:val="7"/>
+        </w:numPr>
+        <w:rPr>
+          <w:rFonts w:ascii="Times New Roman" w:hAnsi="Times New Roman" w:eastAsia="Times New Roman" w:cs="Times New Roman"/>
+          <w:szCs w:val="21"/>
+        </w:rPr>
+      </w:pPr>
+      <w:r>
+        <w:rPr>
+          <w:rFonts w:eastAsia="Times New Roman" w:cs="Times New Roman" w:ascii="Times New Roman" w:hAnsi="Times New Roman"/>
+          <w:szCs w:val="21"/>
+        </w:rPr>
+        <w:t>Robot Dynamics</w:t>
+      </w:r>
+    </w:p>
+    <w:p>
+      <w:pPr>
+        <w:pStyle w:val="NoSpacing"/>
+        <w:numPr>
+          <w:ilvl w:val="0"/>
+          <w:numId w:val="7"/>
+        </w:numPr>
+        <w:rPr>
+          <w:rFonts w:ascii="Times New Roman" w:hAnsi="Times New Roman" w:eastAsia="Times New Roman" w:cs="Times New Roman"/>
+          <w:szCs w:val="21"/>
+        </w:rPr>
+      </w:pPr>
+      <w:r>
+        <w:rPr>
+          <w:rFonts w:eastAsia="Times New Roman" w:cs="Times New Roman" w:ascii="Times New Roman" w:hAnsi="Times New Roman"/>
+          <w:szCs w:val="21"/>
+        </w:rPr>
+        <w:t>Robot Kinematics</w:t>
+      </w:r>
+    </w:p>
+    <w:p>
+      <w:pPr>
+        <w:pStyle w:val="NoSpacing"/>
+        <w:numPr>
+          <w:ilvl w:val="0"/>
+          <w:numId w:val="7"/>
+        </w:numPr>
+        <w:rPr>
+          <w:rFonts w:ascii="Times New Roman" w:hAnsi="Times New Roman" w:eastAsia="Times New Roman" w:cs="Times New Roman"/>
+          <w:b w:val="false"/>
+          <w:b w:val="false"/>
+          <w:bCs w:val="false"/>
+          <w:color w:val="auto"/>
+          <w:kern w:val="0"/>
+          <w:sz w:val="24"/>
+          <w:szCs w:val="21"/>
+          <w:lang w:val="en-US" w:eastAsia="en-US" w:bidi="ar-SA"/>
+        </w:rPr>
+      </w:pPr>
+      <w:r>
+        <w:rPr>
+          <w:rFonts w:eastAsia="Times New Roman" w:cs="Times New Roman" w:ascii="Times New Roman" w:hAnsi="Times New Roman"/>
+          <w:b w:val="false"/>
+          <w:bCs w:val="false"/>
+          <w:color w:val="auto"/>
+          <w:kern w:val="0"/>
+          <w:sz w:val="24"/>
+          <w:szCs w:val="21"/>
+          <w:lang w:val="en-US" w:eastAsia="en-US" w:bidi="ar-SA"/>
+        </w:rPr>
+        <w:t>Swarm Robotics</w:t>
+      </w:r>
+    </w:p>
+    <w:p>
+      <w:pPr>
+        <w:pStyle w:val="NoSpacing"/>
+        <w:numPr>
+          <w:ilvl w:val="0"/>
+          <w:numId w:val="0"/>
+        </w:numPr>
+        <w:ind w:left="360" w:hanging="0"/>
+        <w:rPr>
+          <w:rFonts w:ascii="Times New Roman" w:hAnsi="Times New Roman" w:eastAsia="Times New Roman" w:cs="Times New Roman"/>
+          <w:b w:val="false"/>
+          <w:b w:val="false"/>
+          <w:bCs w:val="false"/>
+          <w:color w:val="auto"/>
+          <w:kern w:val="0"/>
+          <w:sz w:val="24"/>
+          <w:szCs w:val="21"/>
+          <w:lang w:val="en-US" w:eastAsia="en-US" w:bidi="ar-SA"/>
+        </w:rPr>
+      </w:pPr>
+      <w:r>
+        <w:rPr>
+          <w:rFonts w:eastAsia="Times New Roman" w:cs="Times New Roman" w:ascii="Times New Roman" w:hAnsi="Times New Roman"/>
+          <w:b w:val="false"/>
+          <w:bCs w:val="false"/>
+          <w:color w:val="auto"/>
+          <w:kern w:val="0"/>
+          <w:sz w:val="24"/>
+          <w:szCs w:val="21"/>
+          <w:lang w:val="en-US" w:eastAsia="en-US" w:bidi="ar-SA"/>
+        </w:rPr>
+      </w:r>
+    </w:p>
+    <w:p>
+      <w:pPr>
+        <w:pStyle w:val="NoSpacing"/>
+        <w:rPr>
+          <w:rFonts w:ascii="Times New Roman" w:hAnsi="Times New Roman" w:eastAsia="Times New Roman" w:cs="Times New Roman"/>
+          <w:b/>
+          <w:b/>
+          <w:color w:val="auto"/>
+          <w:kern w:val="0"/>
+          <w:sz w:val="24"/>
+          <w:szCs w:val="21"/>
+          <w:lang w:val="en-US" w:eastAsia="en-US" w:bidi="ar-SA"/>
+        </w:rPr>
+      </w:pPr>
+      <w:r>
+        <w:rPr>
+          <w:rFonts w:eastAsia="Times New Roman" w:cs="Times New Roman" w:ascii="Times New Roman" w:hAnsi="Times New Roman"/>
+          <w:b/>
+          <w:color w:val="auto"/>
+          <w:kern w:val="0"/>
+          <w:sz w:val="24"/>
+          <w:szCs w:val="21"/>
+          <w:lang w:val="en-US" w:eastAsia="en-US" w:bidi="ar-SA"/>
+        </w:rPr>
+        <w:t>Neuroscience</w:t>
+      </w:r>
+    </w:p>
+    <w:p>
+      <w:pPr>
+        <w:pStyle w:val="NoSpacing"/>
+        <w:numPr>
+          <w:ilvl w:val="0"/>
+          <w:numId w:val="7"/>
+        </w:numPr>
+        <w:rPr>
+          <w:rFonts w:ascii="Times New Roman" w:hAnsi="Times New Roman" w:eastAsia="Times New Roman" w:cs="Times New Roman"/>
+          <w:color w:val="auto"/>
+          <w:kern w:val="0"/>
+          <w:sz w:val="22"/>
+          <w:szCs w:val="21"/>
+          <w:lang w:val="en-US" w:eastAsia="en-US" w:bidi="ar-SA"/>
+        </w:rPr>
+      </w:pPr>
+      <w:r>
+        <w:rPr>
+          <w:rFonts w:eastAsia="Times New Roman" w:cs="Times New Roman" w:ascii="Times New Roman" w:hAnsi="Times New Roman"/>
+          <w:color w:val="auto"/>
+          <w:kern w:val="0"/>
+          <w:sz w:val="22"/>
+          <w:szCs w:val="21"/>
+          <w:lang w:val="en-US" w:eastAsia="en-US" w:bidi="ar-SA"/>
+        </w:rPr>
+        <w:t>Fundamental Neuroscience for Neuroimaging</w:t>
+      </w:r>
+    </w:p>
+    <w:p>
+      <w:pPr>
+        <w:pStyle w:val="NoSpacing"/>
+        <w:numPr>
+          <w:ilvl w:val="0"/>
+          <w:numId w:val="7"/>
+        </w:numPr>
+        <w:rPr>
+          <w:rFonts w:ascii="Times New Roman" w:hAnsi="Times New Roman" w:eastAsia="Times New Roman" w:cs="Times New Roman"/>
+          <w:color w:val="auto"/>
+          <w:kern w:val="0"/>
+          <w:sz w:val="22"/>
+          <w:szCs w:val="21"/>
+          <w:lang w:val="en-US" w:eastAsia="en-US" w:bidi="ar-SA"/>
+        </w:rPr>
+      </w:pPr>
+      <w:r>
+        <w:rPr>
+          <w:rFonts w:eastAsia="Times New Roman" w:cs="Times New Roman" w:ascii="Times New Roman" w:hAnsi="Times New Roman"/>
+          <w:color w:val="auto"/>
+          <w:kern w:val="0"/>
+          <w:sz w:val="22"/>
+          <w:szCs w:val="21"/>
+          <w:lang w:val="en-US" w:eastAsia="en-US" w:bidi="ar-SA"/>
+        </w:rPr>
+        <w:t>Medical Imaging technologies: MRI, fMRI, PET, CT, Ultrasound, XRay</w:t>
+      </w:r>
+    </w:p>
+    <w:p>
+      <w:pPr>
+        <w:pStyle w:val="NoSpacing"/>
+        <w:numPr>
+          <w:ilvl w:val="0"/>
+          <w:numId w:val="7"/>
+        </w:numPr>
+        <w:rPr>
+          <w:rFonts w:ascii="Times New Roman" w:hAnsi="Times New Roman" w:eastAsia="Times New Roman" w:cs="Times New Roman"/>
+          <w:color w:val="auto"/>
+          <w:kern w:val="0"/>
+          <w:sz w:val="22"/>
+          <w:szCs w:val="21"/>
+          <w:lang w:val="en-US" w:eastAsia="en-US" w:bidi="ar-SA"/>
+        </w:rPr>
+      </w:pPr>
+      <w:r>
+        <w:rPr>
+          <w:rFonts w:eastAsia="Times New Roman" w:cs="Times New Roman" w:ascii="Times New Roman" w:hAnsi="Times New Roman"/>
+          <w:color w:val="auto"/>
+          <w:kern w:val="0"/>
+          <w:sz w:val="22"/>
+          <w:szCs w:val="21"/>
+          <w:lang w:val="en-US" w:eastAsia="en-US" w:bidi="ar-SA"/>
+        </w:rPr>
+        <w:t>The Brain and space</w:t>
+      </w:r>
+    </w:p>
+    <w:p>
+      <w:pPr>
+        <w:pStyle w:val="NoSpacing"/>
+        <w:numPr>
+          <w:ilvl w:val="0"/>
+          <w:numId w:val="7"/>
+        </w:numPr>
+        <w:rPr>
+          <w:rFonts w:ascii="Times New Roman" w:hAnsi="Times New Roman" w:eastAsia="Times New Roman" w:cs="Times New Roman"/>
+          <w:szCs w:val="21"/>
+        </w:rPr>
+      </w:pPr>
+      <w:r>
+        <w:rPr>
+          <w:rFonts w:eastAsia="Times New Roman" w:cs="Times New Roman" w:ascii="Times New Roman" w:hAnsi="Times New Roman"/>
+          <w:color w:val="auto"/>
+          <w:kern w:val="0"/>
+          <w:sz w:val="22"/>
+          <w:szCs w:val="21"/>
+          <w:lang w:val="en-US" w:eastAsia="en-US" w:bidi="ar-SA"/>
+        </w:rPr>
+        <w:t>Synopses, Neurons and brains</w:t>
       </w:r>
     </w:p>
     <w:sectPr>
       <w:type w:val="continuous"/>
       <w:pgSz w:w="12240" w:h="15840"/>
       <w:pgMar w:left="1440" w:right="1440" w:header="0" w:top="1440" w:footer="0" w:bottom="1440" w:gutter="0"/>
+      <w:cols w:num="2" w:space="0" w:equalWidth="true" w:sep="false"/>
       <w:formProt w:val="false"/>
       <w:textDirection w:val="lrTb"/>
       <w:docGrid w:type="default" w:linePitch="600" w:charSpace="40960"/>
@@ -2134,8 +2575,967 @@
 </file>
 
 <file path=word/numbering.xml><?xml version="1.0" encoding="utf-8"?>
-<w:numbering xmlns:w="http://schemas.openxmlformats.org/wordprocessingml/2006/main" xmlns:o="urn:schemas-microsoft-com:office:office" xmlns:r="http://schemas.openxmlformats.org/officeDocument/2006/relationships" xmlns:v="urn:schemas-microsoft-com:vml" xmlns:mc="http://schemas.openxmlformats.org/markup-compatibility/2006" xmlns:w14="http://schemas.microsoft.com/office/word/2010/wordml" mc:Ignorable="w14">
+<w:numbering xmlns:w="http://schemas.openxmlformats.org/wordprocessingml/2006/main" xmlns:o="urn:schemas-microsoft-com:office:office" xmlns:r="http://schemas.openxmlformats.org/officeDocument/2006/relationships" xmlns:v="urn:schemas-microsoft-com:vml">
   <w:abstractNum w:abstractNumId="1">
+    <w:lvl w:ilvl="0">
+      <w:start w:val="1"/>
+      <w:numFmt w:val="bullet"/>
+      <w:lvlText w:val="•"/>
+      <w:lvlJc w:val="left"/>
+      <w:pPr>
+        <w:tabs>
+          <w:tab w:val="num" w:pos="0"/>
+        </w:tabs>
+        <w:ind w:left="360" w:hanging="360"/>
+      </w:pPr>
+      <w:rPr>
+        <w:rFonts w:ascii="Tahoma" w:hAnsi="Tahoma" w:cs="Tahoma" w:hint="default"/>
+      </w:rPr>
+    </w:lvl>
+    <w:lvl w:ilvl="1">
+      <w:start w:val="1"/>
+      <w:numFmt w:val="bullet"/>
+      <w:lvlText w:val="o"/>
+      <w:lvlJc w:val="left"/>
+      <w:pPr>
+        <w:tabs>
+          <w:tab w:val="num" w:pos="0"/>
+        </w:tabs>
+        <w:ind w:left="1080" w:hanging="360"/>
+      </w:pPr>
+      <w:rPr>
+        <w:rFonts w:ascii="Courier New" w:hAnsi="Courier New" w:cs="Courier New" w:hint="default"/>
+      </w:rPr>
+    </w:lvl>
+    <w:lvl w:ilvl="2">
+      <w:start w:val="1"/>
+      <w:numFmt w:val="bullet"/>
+      <w:lvlText w:val=""/>
+      <w:lvlJc w:val="left"/>
+      <w:pPr>
+        <w:tabs>
+          <w:tab w:val="num" w:pos="0"/>
+        </w:tabs>
+        <w:ind w:left="1800" w:hanging="360"/>
+      </w:pPr>
+      <w:rPr>
+        <w:rFonts w:ascii="Marlett" w:hAnsi="Marlett" w:cs="Marlett" w:hint="default"/>
+      </w:rPr>
+    </w:lvl>
+    <w:lvl w:ilvl="3">
+      <w:start w:val="1"/>
+      <w:numFmt w:val="bullet"/>
+      <w:lvlText w:val=""/>
+      <w:lvlJc w:val="left"/>
+      <w:pPr>
+        <w:tabs>
+          <w:tab w:val="num" w:pos="0"/>
+        </w:tabs>
+        <w:ind w:left="2520" w:hanging="360"/>
+      </w:pPr>
+      <w:rPr>
+        <w:rFonts w:ascii="Symbol" w:hAnsi="Symbol" w:cs="Symbol" w:hint="default"/>
+      </w:rPr>
+    </w:lvl>
+    <w:lvl w:ilvl="4">
+      <w:start w:val="1"/>
+      <w:numFmt w:val="bullet"/>
+      <w:lvlText w:val="o"/>
+      <w:lvlJc w:val="left"/>
+      <w:pPr>
+        <w:tabs>
+          <w:tab w:val="num" w:pos="0"/>
+        </w:tabs>
+        <w:ind w:left="3240" w:hanging="360"/>
+      </w:pPr>
+      <w:rPr>
+        <w:rFonts w:ascii="Courier New" w:hAnsi="Courier New" w:cs="Courier New" w:hint="default"/>
+      </w:rPr>
+    </w:lvl>
+    <w:lvl w:ilvl="5">
+      <w:start w:val="1"/>
+      <w:numFmt w:val="bullet"/>
+      <w:lvlText w:val=""/>
+      <w:lvlJc w:val="left"/>
+      <w:pPr>
+        <w:tabs>
+          <w:tab w:val="num" w:pos="0"/>
+        </w:tabs>
+        <w:ind w:left="3960" w:hanging="360"/>
+      </w:pPr>
+      <w:rPr>
+        <w:rFonts w:ascii="Marlett" w:hAnsi="Marlett" w:cs="Marlett" w:hint="default"/>
+      </w:rPr>
+    </w:lvl>
+    <w:lvl w:ilvl="6">
+      <w:start w:val="1"/>
+      <w:numFmt w:val="bullet"/>
+      <w:lvlText w:val=""/>
+      <w:lvlJc w:val="left"/>
+      <w:pPr>
+        <w:tabs>
+          <w:tab w:val="num" w:pos="0"/>
+        </w:tabs>
+        <w:ind w:left="4680" w:hanging="360"/>
+      </w:pPr>
+      <w:rPr>
+        <w:rFonts w:ascii="Symbol" w:hAnsi="Symbol" w:cs="Symbol" w:hint="default"/>
+      </w:rPr>
+    </w:lvl>
+    <w:lvl w:ilvl="7">
+      <w:start w:val="1"/>
+      <w:numFmt w:val="bullet"/>
+      <w:lvlText w:val="o"/>
+      <w:lvlJc w:val="left"/>
+      <w:pPr>
+        <w:tabs>
+          <w:tab w:val="num" w:pos="0"/>
+        </w:tabs>
+        <w:ind w:left="5400" w:hanging="360"/>
+      </w:pPr>
+      <w:rPr>
+        <w:rFonts w:ascii="Courier New" w:hAnsi="Courier New" w:cs="Courier New" w:hint="default"/>
+      </w:rPr>
+    </w:lvl>
+    <w:lvl w:ilvl="8">
+      <w:start w:val="1"/>
+      <w:numFmt w:val="bullet"/>
+      <w:lvlText w:val=""/>
+      <w:lvlJc w:val="left"/>
+      <w:pPr>
+        <w:tabs>
+          <w:tab w:val="num" w:pos="0"/>
+        </w:tabs>
+        <w:ind w:left="6120" w:hanging="360"/>
+      </w:pPr>
+      <w:rPr>
+        <w:rFonts w:ascii="Marlett" w:hAnsi="Marlett" w:cs="Marlett" w:hint="default"/>
+      </w:rPr>
+    </w:lvl>
+  </w:abstractNum>
+  <w:abstractNum w:abstractNumId="2">
+    <w:lvl w:ilvl="0">
+      <w:start w:val="1"/>
+      <w:numFmt w:val="bullet"/>
+      <w:lvlText w:val="•"/>
+      <w:lvlJc w:val="left"/>
+      <w:pPr>
+        <w:tabs>
+          <w:tab w:val="num" w:pos="0"/>
+        </w:tabs>
+        <w:ind w:left="360" w:hanging="360"/>
+      </w:pPr>
+      <w:rPr>
+        <w:rFonts w:ascii="Tahoma" w:hAnsi="Tahoma" w:cs="Tahoma" w:hint="default"/>
+      </w:rPr>
+    </w:lvl>
+    <w:lvl w:ilvl="1">
+      <w:start w:val="1"/>
+      <w:numFmt w:val="bullet"/>
+      <w:lvlText w:val="o"/>
+      <w:lvlJc w:val="left"/>
+      <w:pPr>
+        <w:tabs>
+          <w:tab w:val="num" w:pos="0"/>
+        </w:tabs>
+        <w:ind w:left="1080" w:hanging="360"/>
+      </w:pPr>
+      <w:rPr>
+        <w:rFonts w:ascii="Courier New" w:hAnsi="Courier New" w:cs="Courier New" w:hint="default"/>
+      </w:rPr>
+    </w:lvl>
+    <w:lvl w:ilvl="2">
+      <w:start w:val="1"/>
+      <w:numFmt w:val="bullet"/>
+      <w:lvlText w:val=""/>
+      <w:lvlJc w:val="left"/>
+      <w:pPr>
+        <w:tabs>
+          <w:tab w:val="num" w:pos="0"/>
+        </w:tabs>
+        <w:ind w:left="1800" w:hanging="360"/>
+      </w:pPr>
+      <w:rPr>
+        <w:rFonts w:ascii="Marlett" w:hAnsi="Marlett" w:cs="Marlett" w:hint="default"/>
+      </w:rPr>
+    </w:lvl>
+    <w:lvl w:ilvl="3">
+      <w:start w:val="1"/>
+      <w:numFmt w:val="bullet"/>
+      <w:lvlText w:val=""/>
+      <w:lvlJc w:val="left"/>
+      <w:pPr>
+        <w:tabs>
+          <w:tab w:val="num" w:pos="0"/>
+        </w:tabs>
+        <w:ind w:left="2520" w:hanging="360"/>
+      </w:pPr>
+      <w:rPr>
+        <w:rFonts w:ascii="Symbol" w:hAnsi="Symbol" w:cs="Symbol" w:hint="default"/>
+      </w:rPr>
+    </w:lvl>
+    <w:lvl w:ilvl="4">
+      <w:start w:val="1"/>
+      <w:numFmt w:val="bullet"/>
+      <w:lvlText w:val="o"/>
+      <w:lvlJc w:val="left"/>
+      <w:pPr>
+        <w:tabs>
+          <w:tab w:val="num" w:pos="0"/>
+        </w:tabs>
+        <w:ind w:left="3240" w:hanging="360"/>
+      </w:pPr>
+      <w:rPr>
+        <w:rFonts w:ascii="Courier New" w:hAnsi="Courier New" w:cs="Courier New" w:hint="default"/>
+      </w:rPr>
+    </w:lvl>
+    <w:lvl w:ilvl="5">
+      <w:start w:val="1"/>
+      <w:numFmt w:val="bullet"/>
+      <w:lvlText w:val=""/>
+      <w:lvlJc w:val="left"/>
+      <w:pPr>
+        <w:tabs>
+          <w:tab w:val="num" w:pos="0"/>
+        </w:tabs>
+        <w:ind w:left="3960" w:hanging="360"/>
+      </w:pPr>
+      <w:rPr>
+        <w:rFonts w:ascii="Marlett" w:hAnsi="Marlett" w:cs="Marlett" w:hint="default"/>
+      </w:rPr>
+    </w:lvl>
+    <w:lvl w:ilvl="6">
+      <w:start w:val="1"/>
+      <w:numFmt w:val="bullet"/>
+      <w:lvlText w:val=""/>
+      <w:lvlJc w:val="left"/>
+      <w:pPr>
+        <w:tabs>
+          <w:tab w:val="num" w:pos="0"/>
+        </w:tabs>
+        <w:ind w:left="4680" w:hanging="360"/>
+      </w:pPr>
+      <w:rPr>
+        <w:rFonts w:ascii="Symbol" w:hAnsi="Symbol" w:cs="Symbol" w:hint="default"/>
+      </w:rPr>
+    </w:lvl>
+    <w:lvl w:ilvl="7">
+      <w:start w:val="1"/>
+      <w:numFmt w:val="bullet"/>
+      <w:lvlText w:val="o"/>
+      <w:lvlJc w:val="left"/>
+      <w:pPr>
+        <w:tabs>
+          <w:tab w:val="num" w:pos="0"/>
+        </w:tabs>
+        <w:ind w:left="5400" w:hanging="360"/>
+      </w:pPr>
+      <w:rPr>
+        <w:rFonts w:ascii="Courier New" w:hAnsi="Courier New" w:cs="Courier New" w:hint="default"/>
+      </w:rPr>
+    </w:lvl>
+    <w:lvl w:ilvl="8">
+      <w:start w:val="1"/>
+      <w:numFmt w:val="bullet"/>
+      <w:lvlText w:val=""/>
+      <w:lvlJc w:val="left"/>
+      <w:pPr>
+        <w:tabs>
+          <w:tab w:val="num" w:pos="0"/>
+        </w:tabs>
+        <w:ind w:left="6120" w:hanging="360"/>
+      </w:pPr>
+      <w:rPr>
+        <w:rFonts w:ascii="Marlett" w:hAnsi="Marlett" w:cs="Marlett" w:hint="default"/>
+      </w:rPr>
+    </w:lvl>
+  </w:abstractNum>
+  <w:abstractNum w:abstractNumId="3">
+    <w:lvl w:ilvl="0">
+      <w:start w:val="1"/>
+      <w:numFmt w:val="bullet"/>
+      <w:lvlText w:val="•"/>
+      <w:lvlJc w:val="left"/>
+      <w:pPr>
+        <w:tabs>
+          <w:tab w:val="num" w:pos="0"/>
+        </w:tabs>
+        <w:ind w:left="360" w:hanging="360"/>
+      </w:pPr>
+      <w:rPr>
+        <w:rFonts w:ascii="Tahoma" w:hAnsi="Tahoma" w:cs="Tahoma" w:hint="default"/>
+      </w:rPr>
+    </w:lvl>
+    <w:lvl w:ilvl="1">
+      <w:start w:val="1"/>
+      <w:numFmt w:val="bullet"/>
+      <w:lvlText w:val="o"/>
+      <w:lvlJc w:val="left"/>
+      <w:pPr>
+        <w:tabs>
+          <w:tab w:val="num" w:pos="0"/>
+        </w:tabs>
+        <w:ind w:left="1080" w:hanging="360"/>
+      </w:pPr>
+      <w:rPr>
+        <w:rFonts w:ascii="Courier New" w:hAnsi="Courier New" w:cs="Courier New" w:hint="default"/>
+      </w:rPr>
+    </w:lvl>
+    <w:lvl w:ilvl="2">
+      <w:start w:val="1"/>
+      <w:numFmt w:val="bullet"/>
+      <w:lvlText w:val=""/>
+      <w:lvlJc w:val="left"/>
+      <w:pPr>
+        <w:tabs>
+          <w:tab w:val="num" w:pos="0"/>
+        </w:tabs>
+        <w:ind w:left="1800" w:hanging="360"/>
+      </w:pPr>
+      <w:rPr>
+        <w:rFonts w:ascii="Marlett" w:hAnsi="Marlett" w:cs="Marlett" w:hint="default"/>
+      </w:rPr>
+    </w:lvl>
+    <w:lvl w:ilvl="3">
+      <w:start w:val="1"/>
+      <w:numFmt w:val="bullet"/>
+      <w:lvlText w:val=""/>
+      <w:lvlJc w:val="left"/>
+      <w:pPr>
+        <w:tabs>
+          <w:tab w:val="num" w:pos="0"/>
+        </w:tabs>
+        <w:ind w:left="2520" w:hanging="360"/>
+      </w:pPr>
+      <w:rPr>
+        <w:rFonts w:ascii="Symbol" w:hAnsi="Symbol" w:cs="Symbol" w:hint="default"/>
+      </w:rPr>
+    </w:lvl>
+    <w:lvl w:ilvl="4">
+      <w:start w:val="1"/>
+      <w:numFmt w:val="bullet"/>
+      <w:lvlText w:val="o"/>
+      <w:lvlJc w:val="left"/>
+      <w:pPr>
+        <w:tabs>
+          <w:tab w:val="num" w:pos="0"/>
+        </w:tabs>
+        <w:ind w:left="3240" w:hanging="360"/>
+      </w:pPr>
+      <w:rPr>
+        <w:rFonts w:ascii="Courier New" w:hAnsi="Courier New" w:cs="Courier New" w:hint="default"/>
+      </w:rPr>
+    </w:lvl>
+    <w:lvl w:ilvl="5">
+      <w:start w:val="1"/>
+      <w:numFmt w:val="bullet"/>
+      <w:lvlText w:val=""/>
+      <w:lvlJc w:val="left"/>
+      <w:pPr>
+        <w:tabs>
+          <w:tab w:val="num" w:pos="0"/>
+        </w:tabs>
+        <w:ind w:left="3960" w:hanging="360"/>
+      </w:pPr>
+      <w:rPr>
+        <w:rFonts w:ascii="Marlett" w:hAnsi="Marlett" w:cs="Marlett" w:hint="default"/>
+      </w:rPr>
+    </w:lvl>
+    <w:lvl w:ilvl="6">
+      <w:start w:val="1"/>
+      <w:numFmt w:val="bullet"/>
+      <w:lvlText w:val=""/>
+      <w:lvlJc w:val="left"/>
+      <w:pPr>
+        <w:tabs>
+          <w:tab w:val="num" w:pos="0"/>
+        </w:tabs>
+        <w:ind w:left="4680" w:hanging="360"/>
+      </w:pPr>
+      <w:rPr>
+        <w:rFonts w:ascii="Symbol" w:hAnsi="Symbol" w:cs="Symbol" w:hint="default"/>
+      </w:rPr>
+    </w:lvl>
+    <w:lvl w:ilvl="7">
+      <w:start w:val="1"/>
+      <w:numFmt w:val="bullet"/>
+      <w:lvlText w:val="o"/>
+      <w:lvlJc w:val="left"/>
+      <w:pPr>
+        <w:tabs>
+          <w:tab w:val="num" w:pos="0"/>
+        </w:tabs>
+        <w:ind w:left="5400" w:hanging="360"/>
+      </w:pPr>
+      <w:rPr>
+        <w:rFonts w:ascii="Courier New" w:hAnsi="Courier New" w:cs="Courier New" w:hint="default"/>
+      </w:rPr>
+    </w:lvl>
+    <w:lvl w:ilvl="8">
+      <w:start w:val="1"/>
+      <w:numFmt w:val="bullet"/>
+      <w:lvlText w:val=""/>
+      <w:lvlJc w:val="left"/>
+      <w:pPr>
+        <w:tabs>
+          <w:tab w:val="num" w:pos="0"/>
+        </w:tabs>
+        <w:ind w:left="6120" w:hanging="360"/>
+      </w:pPr>
+      <w:rPr>
+        <w:rFonts w:ascii="Marlett" w:hAnsi="Marlett" w:cs="Marlett" w:hint="default"/>
+      </w:rPr>
+    </w:lvl>
+  </w:abstractNum>
+  <w:abstractNum w:abstractNumId="4">
+    <w:lvl w:ilvl="0">
+      <w:start w:val="1"/>
+      <w:numFmt w:val="bullet"/>
+      <w:lvlText w:val="•"/>
+      <w:lvlJc w:val="left"/>
+      <w:pPr>
+        <w:tabs>
+          <w:tab w:val="num" w:pos="0"/>
+        </w:tabs>
+        <w:ind w:left="360" w:hanging="360"/>
+      </w:pPr>
+      <w:rPr>
+        <w:rFonts w:ascii="Tahoma" w:hAnsi="Tahoma" w:cs="Tahoma" w:hint="default"/>
+      </w:rPr>
+    </w:lvl>
+    <w:lvl w:ilvl="1">
+      <w:start w:val="1"/>
+      <w:numFmt w:val="bullet"/>
+      <w:lvlText w:val="o"/>
+      <w:lvlJc w:val="left"/>
+      <w:pPr>
+        <w:tabs>
+          <w:tab w:val="num" w:pos="0"/>
+        </w:tabs>
+        <w:ind w:left="1080" w:hanging="360"/>
+      </w:pPr>
+      <w:rPr>
+        <w:rFonts w:ascii="Courier New" w:hAnsi="Courier New" w:cs="Courier New" w:hint="default"/>
+      </w:rPr>
+    </w:lvl>
+    <w:lvl w:ilvl="2">
+      <w:start w:val="1"/>
+      <w:numFmt w:val="bullet"/>
+      <w:lvlText w:val=""/>
+      <w:lvlJc w:val="left"/>
+      <w:pPr>
+        <w:tabs>
+          <w:tab w:val="num" w:pos="0"/>
+        </w:tabs>
+        <w:ind w:left="1800" w:hanging="360"/>
+      </w:pPr>
+      <w:rPr>
+        <w:rFonts w:ascii="Marlett" w:hAnsi="Marlett" w:cs="Marlett" w:hint="default"/>
+      </w:rPr>
+    </w:lvl>
+    <w:lvl w:ilvl="3">
+      <w:start w:val="1"/>
+      <w:numFmt w:val="bullet"/>
+      <w:lvlText w:val=""/>
+      <w:lvlJc w:val="left"/>
+      <w:pPr>
+        <w:tabs>
+          <w:tab w:val="num" w:pos="0"/>
+        </w:tabs>
+        <w:ind w:left="2520" w:hanging="360"/>
+      </w:pPr>
+      <w:rPr>
+        <w:rFonts w:ascii="Symbol" w:hAnsi="Symbol" w:cs="Symbol" w:hint="default"/>
+      </w:rPr>
+    </w:lvl>
+    <w:lvl w:ilvl="4">
+      <w:start w:val="1"/>
+      <w:numFmt w:val="bullet"/>
+      <w:lvlText w:val="o"/>
+      <w:lvlJc w:val="left"/>
+      <w:pPr>
+        <w:tabs>
+          <w:tab w:val="num" w:pos="0"/>
+        </w:tabs>
+        <w:ind w:left="3240" w:hanging="360"/>
+      </w:pPr>
+      <w:rPr>
+        <w:rFonts w:ascii="Courier New" w:hAnsi="Courier New" w:cs="Courier New" w:hint="default"/>
+      </w:rPr>
+    </w:lvl>
+    <w:lvl w:ilvl="5">
+      <w:start w:val="1"/>
+      <w:numFmt w:val="bullet"/>
+      <w:lvlText w:val=""/>
+      <w:lvlJc w:val="left"/>
+      <w:pPr>
+        <w:tabs>
+          <w:tab w:val="num" w:pos="0"/>
+        </w:tabs>
+        <w:ind w:left="3960" w:hanging="360"/>
+      </w:pPr>
+      <w:rPr>
+        <w:rFonts w:ascii="Marlett" w:hAnsi="Marlett" w:cs="Marlett" w:hint="default"/>
+      </w:rPr>
+    </w:lvl>
+    <w:lvl w:ilvl="6">
+      <w:start w:val="1"/>
+      <w:numFmt w:val="bullet"/>
+      <w:lvlText w:val=""/>
+      <w:lvlJc w:val="left"/>
+      <w:pPr>
+        <w:tabs>
+          <w:tab w:val="num" w:pos="0"/>
+        </w:tabs>
+        <w:ind w:left="4680" w:hanging="360"/>
+      </w:pPr>
+      <w:rPr>
+        <w:rFonts w:ascii="Symbol" w:hAnsi="Symbol" w:cs="Symbol" w:hint="default"/>
+      </w:rPr>
+    </w:lvl>
+    <w:lvl w:ilvl="7">
+      <w:start w:val="1"/>
+      <w:numFmt w:val="bullet"/>
+      <w:lvlText w:val="o"/>
+      <w:lvlJc w:val="left"/>
+      <w:pPr>
+        <w:tabs>
+          <w:tab w:val="num" w:pos="0"/>
+        </w:tabs>
+        <w:ind w:left="5400" w:hanging="360"/>
+      </w:pPr>
+      <w:rPr>
+        <w:rFonts w:ascii="Courier New" w:hAnsi="Courier New" w:cs="Courier New" w:hint="default"/>
+      </w:rPr>
+    </w:lvl>
+    <w:lvl w:ilvl="8">
+      <w:start w:val="1"/>
+      <w:numFmt w:val="bullet"/>
+      <w:lvlText w:val=""/>
+      <w:lvlJc w:val="left"/>
+      <w:pPr>
+        <w:tabs>
+          <w:tab w:val="num" w:pos="0"/>
+        </w:tabs>
+        <w:ind w:left="6120" w:hanging="360"/>
+      </w:pPr>
+      <w:rPr>
+        <w:rFonts w:ascii="Marlett" w:hAnsi="Marlett" w:cs="Marlett" w:hint="default"/>
+      </w:rPr>
+    </w:lvl>
+  </w:abstractNum>
+  <w:abstractNum w:abstractNumId="5">
+    <w:lvl w:ilvl="0">
+      <w:start w:val="1"/>
+      <w:numFmt w:val="bullet"/>
+      <w:lvlText w:val="•"/>
+      <w:lvlJc w:val="left"/>
+      <w:pPr>
+        <w:tabs>
+          <w:tab w:val="num" w:pos="0"/>
+        </w:tabs>
+        <w:ind w:left="360" w:hanging="360"/>
+      </w:pPr>
+      <w:rPr>
+        <w:rFonts w:ascii="Tahoma" w:hAnsi="Tahoma" w:cs="Tahoma" w:hint="default"/>
+      </w:rPr>
+    </w:lvl>
+    <w:lvl w:ilvl="1">
+      <w:start w:val="1"/>
+      <w:numFmt w:val="bullet"/>
+      <w:lvlText w:val="o"/>
+      <w:lvlJc w:val="left"/>
+      <w:pPr>
+        <w:tabs>
+          <w:tab w:val="num" w:pos="0"/>
+        </w:tabs>
+        <w:ind w:left="1080" w:hanging="360"/>
+      </w:pPr>
+      <w:rPr>
+        <w:rFonts w:ascii="Courier New" w:hAnsi="Courier New" w:cs="Courier New" w:hint="default"/>
+      </w:rPr>
+    </w:lvl>
+    <w:lvl w:ilvl="2">
+      <w:start w:val="1"/>
+      <w:numFmt w:val="bullet"/>
+      <w:lvlText w:val=""/>
+      <w:lvlJc w:val="left"/>
+      <w:pPr>
+        <w:tabs>
+          <w:tab w:val="num" w:pos="0"/>
+        </w:tabs>
+        <w:ind w:left="1800" w:hanging="360"/>
+      </w:pPr>
+      <w:rPr>
+        <w:rFonts w:ascii="Marlett" w:hAnsi="Marlett" w:cs="Marlett" w:hint="default"/>
+      </w:rPr>
+    </w:lvl>
+    <w:lvl w:ilvl="3">
+      <w:start w:val="1"/>
+      <w:numFmt w:val="bullet"/>
+      <w:lvlText w:val=""/>
+      <w:lvlJc w:val="left"/>
+      <w:pPr>
+        <w:tabs>
+          <w:tab w:val="num" w:pos="0"/>
+        </w:tabs>
+        <w:ind w:left="2520" w:hanging="360"/>
+      </w:pPr>
+      <w:rPr>
+        <w:rFonts w:ascii="Symbol" w:hAnsi="Symbol" w:cs="Symbol" w:hint="default"/>
+      </w:rPr>
+    </w:lvl>
+    <w:lvl w:ilvl="4">
+      <w:start w:val="1"/>
+      <w:numFmt w:val="bullet"/>
+      <w:lvlText w:val="o"/>
+      <w:lvlJc w:val="left"/>
+      <w:pPr>
+        <w:tabs>
+          <w:tab w:val="num" w:pos="0"/>
+        </w:tabs>
+        <w:ind w:left="3240" w:hanging="360"/>
+      </w:pPr>
+      <w:rPr>
+        <w:rFonts w:ascii="Courier New" w:hAnsi="Courier New" w:cs="Courier New" w:hint="default"/>
+      </w:rPr>
+    </w:lvl>
+    <w:lvl w:ilvl="5">
+      <w:start w:val="1"/>
+      <w:numFmt w:val="bullet"/>
+      <w:lvlText w:val=""/>
+      <w:lvlJc w:val="left"/>
+      <w:pPr>
+        <w:tabs>
+          <w:tab w:val="num" w:pos="0"/>
+        </w:tabs>
+        <w:ind w:left="3960" w:hanging="360"/>
+      </w:pPr>
+      <w:rPr>
+        <w:rFonts w:ascii="Marlett" w:hAnsi="Marlett" w:cs="Marlett" w:hint="default"/>
+      </w:rPr>
+    </w:lvl>
+    <w:lvl w:ilvl="6">
+      <w:start w:val="1"/>
+      <w:numFmt w:val="bullet"/>
+      <w:lvlText w:val=""/>
+      <w:lvlJc w:val="left"/>
+      <w:pPr>
+        <w:tabs>
+          <w:tab w:val="num" w:pos="0"/>
+        </w:tabs>
+        <w:ind w:left="4680" w:hanging="360"/>
+      </w:pPr>
+      <w:rPr>
+        <w:rFonts w:ascii="Symbol" w:hAnsi="Symbol" w:cs="Symbol" w:hint="default"/>
+      </w:rPr>
+    </w:lvl>
+    <w:lvl w:ilvl="7">
+      <w:start w:val="1"/>
+      <w:numFmt w:val="bullet"/>
+      <w:lvlText w:val="o"/>
+      <w:lvlJc w:val="left"/>
+      <w:pPr>
+        <w:tabs>
+          <w:tab w:val="num" w:pos="0"/>
+        </w:tabs>
+        <w:ind w:left="5400" w:hanging="360"/>
+      </w:pPr>
+      <w:rPr>
+        <w:rFonts w:ascii="Courier New" w:hAnsi="Courier New" w:cs="Courier New" w:hint="default"/>
+      </w:rPr>
+    </w:lvl>
+    <w:lvl w:ilvl="8">
+      <w:start w:val="1"/>
+      <w:numFmt w:val="bullet"/>
+      <w:lvlText w:val=""/>
+      <w:lvlJc w:val="left"/>
+      <w:pPr>
+        <w:tabs>
+          <w:tab w:val="num" w:pos="0"/>
+        </w:tabs>
+        <w:ind w:left="6120" w:hanging="360"/>
+      </w:pPr>
+      <w:rPr>
+        <w:rFonts w:ascii="Marlett" w:hAnsi="Marlett" w:cs="Marlett" w:hint="default"/>
+      </w:rPr>
+    </w:lvl>
+  </w:abstractNum>
+  <w:abstractNum w:abstractNumId="6">
+    <w:lvl w:ilvl="0">
+      <w:start w:val="1"/>
+      <w:numFmt w:val="bullet"/>
+      <w:lvlText w:val="•"/>
+      <w:lvlJc w:val="left"/>
+      <w:pPr>
+        <w:tabs>
+          <w:tab w:val="num" w:pos="0"/>
+        </w:tabs>
+        <w:ind w:left="360" w:hanging="360"/>
+      </w:pPr>
+      <w:rPr>
+        <w:rFonts w:ascii="Tahoma" w:hAnsi="Tahoma" w:cs="Tahoma" w:hint="default"/>
+      </w:rPr>
+    </w:lvl>
+    <w:lvl w:ilvl="1">
+      <w:start w:val="1"/>
+      <w:numFmt w:val="bullet"/>
+      <w:lvlText w:val="o"/>
+      <w:lvlJc w:val="left"/>
+      <w:pPr>
+        <w:tabs>
+          <w:tab w:val="num" w:pos="0"/>
+        </w:tabs>
+        <w:ind w:left="1080" w:hanging="360"/>
+      </w:pPr>
+      <w:rPr>
+        <w:rFonts w:ascii="Courier New" w:hAnsi="Courier New" w:cs="Courier New" w:hint="default"/>
+      </w:rPr>
+    </w:lvl>
+    <w:lvl w:ilvl="2">
+      <w:start w:val="1"/>
+      <w:numFmt w:val="bullet"/>
+      <w:lvlText w:val=""/>
+      <w:lvlJc w:val="left"/>
+      <w:pPr>
+        <w:tabs>
+          <w:tab w:val="num" w:pos="0"/>
+        </w:tabs>
+        <w:ind w:left="1800" w:hanging="360"/>
+      </w:pPr>
+      <w:rPr>
+        <w:rFonts w:ascii="Marlett" w:hAnsi="Marlett" w:cs="Marlett" w:hint="default"/>
+      </w:rPr>
+    </w:lvl>
+    <w:lvl w:ilvl="3">
+      <w:start w:val="1"/>
+      <w:numFmt w:val="bullet"/>
+      <w:lvlText w:val=""/>
+      <w:lvlJc w:val="left"/>
+      <w:pPr>
+        <w:tabs>
+          <w:tab w:val="num" w:pos="0"/>
+        </w:tabs>
+        <w:ind w:left="2520" w:hanging="360"/>
+      </w:pPr>
+      <w:rPr>
+        <w:rFonts w:ascii="Symbol" w:hAnsi="Symbol" w:cs="Symbol" w:hint="default"/>
+      </w:rPr>
+    </w:lvl>
+    <w:lvl w:ilvl="4">
+      <w:start w:val="1"/>
+      <w:numFmt w:val="bullet"/>
+      <w:lvlText w:val="o"/>
+      <w:lvlJc w:val="left"/>
+      <w:pPr>
+        <w:tabs>
+          <w:tab w:val="num" w:pos="0"/>
+        </w:tabs>
+        <w:ind w:left="3240" w:hanging="360"/>
+      </w:pPr>
+      <w:rPr>
+        <w:rFonts w:ascii="Courier New" w:hAnsi="Courier New" w:cs="Courier New" w:hint="default"/>
+      </w:rPr>
+    </w:lvl>
+    <w:lvl w:ilvl="5">
+      <w:start w:val="1"/>
+      <w:numFmt w:val="bullet"/>
+      <w:lvlText w:val=""/>
+      <w:lvlJc w:val="left"/>
+      <w:pPr>
+        <w:tabs>
+          <w:tab w:val="num" w:pos="0"/>
+        </w:tabs>
+        <w:ind w:left="3960" w:hanging="360"/>
+      </w:pPr>
+      <w:rPr>
+        <w:rFonts w:ascii="Marlett" w:hAnsi="Marlett" w:cs="Marlett" w:hint="default"/>
+      </w:rPr>
+    </w:lvl>
+    <w:lvl w:ilvl="6">
+      <w:start w:val="1"/>
+      <w:numFmt w:val="bullet"/>
+      <w:lvlText w:val=""/>
+      <w:lvlJc w:val="left"/>
+      <w:pPr>
+        <w:tabs>
+          <w:tab w:val="num" w:pos="0"/>
+        </w:tabs>
+        <w:ind w:left="4680" w:hanging="360"/>
+      </w:pPr>
+      <w:rPr>
+        <w:rFonts w:ascii="Symbol" w:hAnsi="Symbol" w:cs="Symbol" w:hint="default"/>
+      </w:rPr>
+    </w:lvl>
+    <w:lvl w:ilvl="7">
+      <w:start w:val="1"/>
+      <w:numFmt w:val="bullet"/>
+      <w:lvlText w:val="o"/>
+      <w:lvlJc w:val="left"/>
+      <w:pPr>
+        <w:tabs>
+          <w:tab w:val="num" w:pos="0"/>
+        </w:tabs>
+        <w:ind w:left="5400" w:hanging="360"/>
+      </w:pPr>
+      <w:rPr>
+        <w:rFonts w:ascii="Courier New" w:hAnsi="Courier New" w:cs="Courier New" w:hint="default"/>
+      </w:rPr>
+    </w:lvl>
+    <w:lvl w:ilvl="8">
+      <w:start w:val="1"/>
+      <w:numFmt w:val="bullet"/>
+      <w:lvlText w:val=""/>
+      <w:lvlJc w:val="left"/>
+      <w:pPr>
+        <w:tabs>
+          <w:tab w:val="num" w:pos="0"/>
+        </w:tabs>
+        <w:ind w:left="6120" w:hanging="360"/>
+      </w:pPr>
+      <w:rPr>
+        <w:rFonts w:ascii="Marlett" w:hAnsi="Marlett" w:cs="Marlett" w:hint="default"/>
+      </w:rPr>
+    </w:lvl>
+  </w:abstractNum>
+  <w:abstractNum w:abstractNumId="7">
+    <w:lvl w:ilvl="0">
+      <w:start w:val="1"/>
+      <w:numFmt w:val="bullet"/>
+      <w:lvlText w:val="•"/>
+      <w:lvlJc w:val="left"/>
+      <w:pPr>
+        <w:tabs>
+          <w:tab w:val="num" w:pos="0"/>
+        </w:tabs>
+        <w:ind w:left="360" w:hanging="360"/>
+      </w:pPr>
+      <w:rPr>
+        <w:rFonts w:ascii="Tahoma" w:hAnsi="Tahoma" w:cs="Tahoma" w:hint="default"/>
+      </w:rPr>
+    </w:lvl>
+    <w:lvl w:ilvl="1">
+      <w:start w:val="1"/>
+      <w:numFmt w:val="bullet"/>
+      <w:lvlText w:val="o"/>
+      <w:lvlJc w:val="left"/>
+      <w:pPr>
+        <w:tabs>
+          <w:tab w:val="num" w:pos="0"/>
+        </w:tabs>
+        <w:ind w:left="1080" w:hanging="360"/>
+      </w:pPr>
+      <w:rPr>
+        <w:rFonts w:ascii="Courier New" w:hAnsi="Courier New" w:cs="Courier New" w:hint="default"/>
+      </w:rPr>
+    </w:lvl>
+    <w:lvl w:ilvl="2">
+      <w:start w:val="1"/>
+      <w:numFmt w:val="bullet"/>
+      <w:lvlText w:val=""/>
+      <w:lvlJc w:val="left"/>
+      <w:pPr>
+        <w:tabs>
+          <w:tab w:val="num" w:pos="0"/>
+        </w:tabs>
+        <w:ind w:left="1800" w:hanging="360"/>
+      </w:pPr>
+      <w:rPr>
+        <w:rFonts w:ascii="Marlett" w:hAnsi="Marlett" w:cs="Marlett" w:hint="default"/>
+      </w:rPr>
+    </w:lvl>
+    <w:lvl w:ilvl="3">
+      <w:start w:val="1"/>
+      <w:numFmt w:val="bullet"/>
+      <w:lvlText w:val=""/>
+      <w:lvlJc w:val="left"/>
+      <w:pPr>
+        <w:tabs>
+          <w:tab w:val="num" w:pos="0"/>
+        </w:tabs>
+        <w:ind w:left="2520" w:hanging="360"/>
+      </w:pPr>
+      <w:rPr>
+        <w:rFonts w:ascii="Symbol" w:hAnsi="Symbol" w:cs="Symbol" w:hint="default"/>
+      </w:rPr>
+    </w:lvl>
+    <w:lvl w:ilvl="4">
+      <w:start w:val="1"/>
+      <w:numFmt w:val="bullet"/>
+      <w:lvlText w:val="o"/>
+      <w:lvlJc w:val="left"/>
+      <w:pPr>
+        <w:tabs>
+          <w:tab w:val="num" w:pos="0"/>
+        </w:tabs>
+        <w:ind w:left="3240" w:hanging="360"/>
+      </w:pPr>
+      <w:rPr>
+        <w:rFonts w:ascii="Courier New" w:hAnsi="Courier New" w:cs="Courier New" w:hint="default"/>
+      </w:rPr>
+    </w:lvl>
+    <w:lvl w:ilvl="5">
+      <w:start w:val="1"/>
+      <w:numFmt w:val="bullet"/>
+      <w:lvlText w:val=""/>
+      <w:lvlJc w:val="left"/>
+      <w:pPr>
+        <w:tabs>
+          <w:tab w:val="num" w:pos="0"/>
+        </w:tabs>
+        <w:ind w:left="3960" w:hanging="360"/>
+      </w:pPr>
+      <w:rPr>
+        <w:rFonts w:ascii="Marlett" w:hAnsi="Marlett" w:cs="Marlett" w:hint="default"/>
+      </w:rPr>
+    </w:lvl>
+    <w:lvl w:ilvl="6">
+      <w:start w:val="1"/>
+      <w:numFmt w:val="bullet"/>
+      <w:lvlText w:val=""/>
+      <w:lvlJc w:val="left"/>
+      <w:pPr>
+        <w:tabs>
+          <w:tab w:val="num" w:pos="0"/>
+        </w:tabs>
+        <w:ind w:left="4680" w:hanging="360"/>
+      </w:pPr>
+      <w:rPr>
+        <w:rFonts w:ascii="Symbol" w:hAnsi="Symbol" w:cs="Symbol" w:hint="default"/>
+      </w:rPr>
+    </w:lvl>
+    <w:lvl w:ilvl="7">
+      <w:start w:val="1"/>
+      <w:numFmt w:val="bullet"/>
+      <w:lvlText w:val="o"/>
+      <w:lvlJc w:val="left"/>
+      <w:pPr>
+        <w:tabs>
+          <w:tab w:val="num" w:pos="0"/>
+        </w:tabs>
+        <w:ind w:left="5400" w:hanging="360"/>
+      </w:pPr>
+      <w:rPr>
+        <w:rFonts w:ascii="Courier New" w:hAnsi="Courier New" w:cs="Courier New" w:hint="default"/>
+      </w:rPr>
+    </w:lvl>
+    <w:lvl w:ilvl="8">
+      <w:start w:val="1"/>
+      <w:numFmt w:val="bullet"/>
+      <w:lvlText w:val=""/>
+      <w:lvlJc w:val="left"/>
+      <w:pPr>
+        <w:tabs>
+          <w:tab w:val="num" w:pos="0"/>
+        </w:tabs>
+        <w:ind w:left="6120" w:hanging="360"/>
+      </w:pPr>
+      <w:rPr>
+        <w:rFonts w:ascii="Marlett" w:hAnsi="Marlett" w:cs="Marlett" w:hint="default"/>
+      </w:rPr>
+    </w:lvl>
+  </w:abstractNum>
+  <w:abstractNum w:abstractNumId="8">
     <w:lvl w:ilvl="0">
       <w:start w:val="1"/>
       <w:numFmt w:val="none"/>
@@ -2252,965 +3652,6 @@
         </w:tabs>
         <w:ind w:left="0" w:hanging="0"/>
       </w:pPr>
-    </w:lvl>
-  </w:abstractNum>
-  <w:abstractNum w:abstractNumId="2">
-    <w:lvl w:ilvl="0">
-      <w:start w:val="1"/>
-      <w:numFmt w:val="bullet"/>
-      <w:lvlText w:val="•"/>
-      <w:lvlJc w:val="left"/>
-      <w:pPr>
-        <w:tabs>
-          <w:tab w:val="num" w:pos="0"/>
-        </w:tabs>
-        <w:ind w:left="360" w:hanging="360"/>
-      </w:pPr>
-      <w:rPr>
-        <w:rFonts w:ascii="Tahoma" w:hAnsi="Tahoma" w:cs="Tahoma" w:hint="default"/>
-      </w:rPr>
-    </w:lvl>
-    <w:lvl w:ilvl="1">
-      <w:start w:val="1"/>
-      <w:numFmt w:val="bullet"/>
-      <w:lvlText w:val="o"/>
-      <w:lvlJc w:val="left"/>
-      <w:pPr>
-        <w:tabs>
-          <w:tab w:val="num" w:pos="0"/>
-        </w:tabs>
-        <w:ind w:left="1080" w:hanging="360"/>
-      </w:pPr>
-      <w:rPr>
-        <w:rFonts w:ascii="Courier New" w:hAnsi="Courier New" w:cs="Courier New" w:hint="default"/>
-      </w:rPr>
-    </w:lvl>
-    <w:lvl w:ilvl="2">
-      <w:start w:val="1"/>
-      <w:numFmt w:val="bullet"/>
-      <w:lvlText w:val=""/>
-      <w:lvlJc w:val="left"/>
-      <w:pPr>
-        <w:tabs>
-          <w:tab w:val="num" w:pos="0"/>
-        </w:tabs>
-        <w:ind w:left="1800" w:hanging="360"/>
-      </w:pPr>
-      <w:rPr>
-        <w:rFonts w:ascii="Marlett" w:hAnsi="Marlett" w:cs="Marlett" w:hint="default"/>
-      </w:rPr>
-    </w:lvl>
-    <w:lvl w:ilvl="3">
-      <w:start w:val="1"/>
-      <w:numFmt w:val="bullet"/>
-      <w:lvlText w:val=""/>
-      <w:lvlJc w:val="left"/>
-      <w:pPr>
-        <w:tabs>
-          <w:tab w:val="num" w:pos="0"/>
-        </w:tabs>
-        <w:ind w:left="2520" w:hanging="360"/>
-      </w:pPr>
-      <w:rPr>
-        <w:rFonts w:ascii="Symbol" w:hAnsi="Symbol" w:cs="Symbol" w:hint="default"/>
-      </w:rPr>
-    </w:lvl>
-    <w:lvl w:ilvl="4">
-      <w:start w:val="1"/>
-      <w:numFmt w:val="bullet"/>
-      <w:lvlText w:val="o"/>
-      <w:lvlJc w:val="left"/>
-      <w:pPr>
-        <w:tabs>
-          <w:tab w:val="num" w:pos="0"/>
-        </w:tabs>
-        <w:ind w:left="3240" w:hanging="360"/>
-      </w:pPr>
-      <w:rPr>
-        <w:rFonts w:ascii="Courier New" w:hAnsi="Courier New" w:cs="Courier New" w:hint="default"/>
-      </w:rPr>
-    </w:lvl>
-    <w:lvl w:ilvl="5">
-      <w:start w:val="1"/>
-      <w:numFmt w:val="bullet"/>
-      <w:lvlText w:val=""/>
-      <w:lvlJc w:val="left"/>
-      <w:pPr>
-        <w:tabs>
-          <w:tab w:val="num" w:pos="0"/>
-        </w:tabs>
-        <w:ind w:left="3960" w:hanging="360"/>
-      </w:pPr>
-      <w:rPr>
-        <w:rFonts w:ascii="Marlett" w:hAnsi="Marlett" w:cs="Marlett" w:hint="default"/>
-      </w:rPr>
-    </w:lvl>
-    <w:lvl w:ilvl="6">
-      <w:start w:val="1"/>
-      <w:numFmt w:val="bullet"/>
-      <w:lvlText w:val=""/>
-      <w:lvlJc w:val="left"/>
-      <w:pPr>
-        <w:tabs>
-          <w:tab w:val="num" w:pos="0"/>
-        </w:tabs>
-        <w:ind w:left="4680" w:hanging="360"/>
-      </w:pPr>
-      <w:rPr>
-        <w:rFonts w:ascii="Symbol" w:hAnsi="Symbol" w:cs="Symbol" w:hint="default"/>
-      </w:rPr>
-    </w:lvl>
-    <w:lvl w:ilvl="7">
-      <w:start w:val="1"/>
-      <w:numFmt w:val="bullet"/>
-      <w:lvlText w:val="o"/>
-      <w:lvlJc w:val="left"/>
-      <w:pPr>
-        <w:tabs>
-          <w:tab w:val="num" w:pos="0"/>
-        </w:tabs>
-        <w:ind w:left="5400" w:hanging="360"/>
-      </w:pPr>
-      <w:rPr>
-        <w:rFonts w:ascii="Courier New" w:hAnsi="Courier New" w:cs="Courier New" w:hint="default"/>
-      </w:rPr>
-    </w:lvl>
-    <w:lvl w:ilvl="8">
-      <w:start w:val="1"/>
-      <w:numFmt w:val="bullet"/>
-      <w:lvlText w:val=""/>
-      <w:lvlJc w:val="left"/>
-      <w:pPr>
-        <w:tabs>
-          <w:tab w:val="num" w:pos="0"/>
-        </w:tabs>
-        <w:ind w:left="6120" w:hanging="360"/>
-      </w:pPr>
-      <w:rPr>
-        <w:rFonts w:ascii="Marlett" w:hAnsi="Marlett" w:cs="Marlett" w:hint="default"/>
-      </w:rPr>
-    </w:lvl>
-  </w:abstractNum>
-  <w:abstractNum w:abstractNumId="3">
-    <w:lvl w:ilvl="0">
-      <w:start w:val="1"/>
-      <w:numFmt w:val="bullet"/>
-      <w:lvlText w:val="•"/>
-      <w:lvlJc w:val="left"/>
-      <w:pPr>
-        <w:tabs>
-          <w:tab w:val="num" w:pos="0"/>
-        </w:tabs>
-        <w:ind w:left="360" w:hanging="360"/>
-      </w:pPr>
-      <w:rPr>
-        <w:rFonts w:ascii="Tahoma" w:hAnsi="Tahoma" w:cs="Tahoma" w:hint="default"/>
-      </w:rPr>
-    </w:lvl>
-    <w:lvl w:ilvl="1">
-      <w:start w:val="1"/>
-      <w:numFmt w:val="bullet"/>
-      <w:lvlText w:val="o"/>
-      <w:lvlJc w:val="left"/>
-      <w:pPr>
-        <w:tabs>
-          <w:tab w:val="num" w:pos="0"/>
-        </w:tabs>
-        <w:ind w:left="1080" w:hanging="360"/>
-      </w:pPr>
-      <w:rPr>
-        <w:rFonts w:ascii="Courier New" w:hAnsi="Courier New" w:cs="Courier New" w:hint="default"/>
-      </w:rPr>
-    </w:lvl>
-    <w:lvl w:ilvl="2">
-      <w:start w:val="1"/>
-      <w:numFmt w:val="bullet"/>
-      <w:lvlText w:val=""/>
-      <w:lvlJc w:val="left"/>
-      <w:pPr>
-        <w:tabs>
-          <w:tab w:val="num" w:pos="0"/>
-        </w:tabs>
-        <w:ind w:left="1800" w:hanging="360"/>
-      </w:pPr>
-      <w:rPr>
-        <w:rFonts w:ascii="Marlett" w:hAnsi="Marlett" w:cs="Marlett" w:hint="default"/>
-      </w:rPr>
-    </w:lvl>
-    <w:lvl w:ilvl="3">
-      <w:start w:val="1"/>
-      <w:numFmt w:val="bullet"/>
-      <w:lvlText w:val=""/>
-      <w:lvlJc w:val="left"/>
-      <w:pPr>
-        <w:tabs>
-          <w:tab w:val="num" w:pos="0"/>
-        </w:tabs>
-        <w:ind w:left="2520" w:hanging="360"/>
-      </w:pPr>
-      <w:rPr>
-        <w:rFonts w:ascii="Symbol" w:hAnsi="Symbol" w:cs="Symbol" w:hint="default"/>
-      </w:rPr>
-    </w:lvl>
-    <w:lvl w:ilvl="4">
-      <w:start w:val="1"/>
-      <w:numFmt w:val="bullet"/>
-      <w:lvlText w:val="o"/>
-      <w:lvlJc w:val="left"/>
-      <w:pPr>
-        <w:tabs>
-          <w:tab w:val="num" w:pos="0"/>
-        </w:tabs>
-        <w:ind w:left="3240" w:hanging="360"/>
-      </w:pPr>
-      <w:rPr>
-        <w:rFonts w:ascii="Courier New" w:hAnsi="Courier New" w:cs="Courier New" w:hint="default"/>
-      </w:rPr>
-    </w:lvl>
-    <w:lvl w:ilvl="5">
-      <w:start w:val="1"/>
-      <w:numFmt w:val="bullet"/>
-      <w:lvlText w:val=""/>
-      <w:lvlJc w:val="left"/>
-      <w:pPr>
-        <w:tabs>
-          <w:tab w:val="num" w:pos="0"/>
-        </w:tabs>
-        <w:ind w:left="3960" w:hanging="360"/>
-      </w:pPr>
-      <w:rPr>
-        <w:rFonts w:ascii="Marlett" w:hAnsi="Marlett" w:cs="Marlett" w:hint="default"/>
-      </w:rPr>
-    </w:lvl>
-    <w:lvl w:ilvl="6">
-      <w:start w:val="1"/>
-      <w:numFmt w:val="bullet"/>
-      <w:lvlText w:val=""/>
-      <w:lvlJc w:val="left"/>
-      <w:pPr>
-        <w:tabs>
-          <w:tab w:val="num" w:pos="0"/>
-        </w:tabs>
-        <w:ind w:left="4680" w:hanging="360"/>
-      </w:pPr>
-      <w:rPr>
-        <w:rFonts w:ascii="Symbol" w:hAnsi="Symbol" w:cs="Symbol" w:hint="default"/>
-      </w:rPr>
-    </w:lvl>
-    <w:lvl w:ilvl="7">
-      <w:start w:val="1"/>
-      <w:numFmt w:val="bullet"/>
-      <w:lvlText w:val="o"/>
-      <w:lvlJc w:val="left"/>
-      <w:pPr>
-        <w:tabs>
-          <w:tab w:val="num" w:pos="0"/>
-        </w:tabs>
-        <w:ind w:left="5400" w:hanging="360"/>
-      </w:pPr>
-      <w:rPr>
-        <w:rFonts w:ascii="Courier New" w:hAnsi="Courier New" w:cs="Courier New" w:hint="default"/>
-      </w:rPr>
-    </w:lvl>
-    <w:lvl w:ilvl="8">
-      <w:start w:val="1"/>
-      <w:numFmt w:val="bullet"/>
-      <w:lvlText w:val=""/>
-      <w:lvlJc w:val="left"/>
-      <w:pPr>
-        <w:tabs>
-          <w:tab w:val="num" w:pos="0"/>
-        </w:tabs>
-        <w:ind w:left="6120" w:hanging="360"/>
-      </w:pPr>
-      <w:rPr>
-        <w:rFonts w:ascii="Marlett" w:hAnsi="Marlett" w:cs="Marlett" w:hint="default"/>
-      </w:rPr>
-    </w:lvl>
-  </w:abstractNum>
-  <w:abstractNum w:abstractNumId="4">
-    <w:lvl w:ilvl="0">
-      <w:start w:val="1"/>
-      <w:numFmt w:val="bullet"/>
-      <w:lvlText w:val="•"/>
-      <w:lvlJc w:val="left"/>
-      <w:pPr>
-        <w:tabs>
-          <w:tab w:val="num" w:pos="0"/>
-        </w:tabs>
-        <w:ind w:left="360" w:hanging="360"/>
-      </w:pPr>
-      <w:rPr>
-        <w:rFonts w:ascii="Tahoma" w:hAnsi="Tahoma" w:cs="Tahoma" w:hint="default"/>
-      </w:rPr>
-    </w:lvl>
-    <w:lvl w:ilvl="1">
-      <w:start w:val="1"/>
-      <w:numFmt w:val="bullet"/>
-      <w:lvlText w:val="o"/>
-      <w:lvlJc w:val="left"/>
-      <w:pPr>
-        <w:tabs>
-          <w:tab w:val="num" w:pos="0"/>
-        </w:tabs>
-        <w:ind w:left="1080" w:hanging="360"/>
-      </w:pPr>
-      <w:rPr>
-        <w:rFonts w:ascii="Courier New" w:hAnsi="Courier New" w:cs="Courier New" w:hint="default"/>
-      </w:rPr>
-    </w:lvl>
-    <w:lvl w:ilvl="2">
-      <w:start w:val="1"/>
-      <w:numFmt w:val="bullet"/>
-      <w:lvlText w:val=""/>
-      <w:lvlJc w:val="left"/>
-      <w:pPr>
-        <w:tabs>
-          <w:tab w:val="num" w:pos="0"/>
-        </w:tabs>
-        <w:ind w:left="1800" w:hanging="360"/>
-      </w:pPr>
-      <w:rPr>
-        <w:rFonts w:ascii="Marlett" w:hAnsi="Marlett" w:cs="Marlett" w:hint="default"/>
-      </w:rPr>
-    </w:lvl>
-    <w:lvl w:ilvl="3">
-      <w:start w:val="1"/>
-      <w:numFmt w:val="bullet"/>
-      <w:lvlText w:val=""/>
-      <w:lvlJc w:val="left"/>
-      <w:pPr>
-        <w:tabs>
-          <w:tab w:val="num" w:pos="0"/>
-        </w:tabs>
-        <w:ind w:left="2520" w:hanging="360"/>
-      </w:pPr>
-      <w:rPr>
-        <w:rFonts w:ascii="Symbol" w:hAnsi="Symbol" w:cs="Symbol" w:hint="default"/>
-      </w:rPr>
-    </w:lvl>
-    <w:lvl w:ilvl="4">
-      <w:start w:val="1"/>
-      <w:numFmt w:val="bullet"/>
-      <w:lvlText w:val="o"/>
-      <w:lvlJc w:val="left"/>
-      <w:pPr>
-        <w:tabs>
-          <w:tab w:val="num" w:pos="0"/>
-        </w:tabs>
-        <w:ind w:left="3240" w:hanging="360"/>
-      </w:pPr>
-      <w:rPr>
-        <w:rFonts w:ascii="Courier New" w:hAnsi="Courier New" w:cs="Courier New" w:hint="default"/>
-      </w:rPr>
-    </w:lvl>
-    <w:lvl w:ilvl="5">
-      <w:start w:val="1"/>
-      <w:numFmt w:val="bullet"/>
-      <w:lvlText w:val=""/>
-      <w:lvlJc w:val="left"/>
-      <w:pPr>
-        <w:tabs>
-          <w:tab w:val="num" w:pos="0"/>
-        </w:tabs>
-        <w:ind w:left="3960" w:hanging="360"/>
-      </w:pPr>
-      <w:rPr>
-        <w:rFonts w:ascii="Marlett" w:hAnsi="Marlett" w:cs="Marlett" w:hint="default"/>
-      </w:rPr>
-    </w:lvl>
-    <w:lvl w:ilvl="6">
-      <w:start w:val="1"/>
-      <w:numFmt w:val="bullet"/>
-      <w:lvlText w:val=""/>
-      <w:lvlJc w:val="left"/>
-      <w:pPr>
-        <w:tabs>
-          <w:tab w:val="num" w:pos="0"/>
-        </w:tabs>
-        <w:ind w:left="4680" w:hanging="360"/>
-      </w:pPr>
-      <w:rPr>
-        <w:rFonts w:ascii="Symbol" w:hAnsi="Symbol" w:cs="Symbol" w:hint="default"/>
-      </w:rPr>
-    </w:lvl>
-    <w:lvl w:ilvl="7">
-      <w:start w:val="1"/>
-      <w:numFmt w:val="bullet"/>
-      <w:lvlText w:val="o"/>
-      <w:lvlJc w:val="left"/>
-      <w:pPr>
-        <w:tabs>
-          <w:tab w:val="num" w:pos="0"/>
-        </w:tabs>
-        <w:ind w:left="5400" w:hanging="360"/>
-      </w:pPr>
-      <w:rPr>
-        <w:rFonts w:ascii="Courier New" w:hAnsi="Courier New" w:cs="Courier New" w:hint="default"/>
-      </w:rPr>
-    </w:lvl>
-    <w:lvl w:ilvl="8">
-      <w:start w:val="1"/>
-      <w:numFmt w:val="bullet"/>
-      <w:lvlText w:val=""/>
-      <w:lvlJc w:val="left"/>
-      <w:pPr>
-        <w:tabs>
-          <w:tab w:val="num" w:pos="0"/>
-        </w:tabs>
-        <w:ind w:left="6120" w:hanging="360"/>
-      </w:pPr>
-      <w:rPr>
-        <w:rFonts w:ascii="Marlett" w:hAnsi="Marlett" w:cs="Marlett" w:hint="default"/>
-      </w:rPr>
-    </w:lvl>
-  </w:abstractNum>
-  <w:abstractNum w:abstractNumId="5">
-    <w:lvl w:ilvl="0">
-      <w:start w:val="1"/>
-      <w:numFmt w:val="bullet"/>
-      <w:lvlText w:val="•"/>
-      <w:lvlJc w:val="left"/>
-      <w:pPr>
-        <w:tabs>
-          <w:tab w:val="num" w:pos="0"/>
-        </w:tabs>
-        <w:ind w:left="360" w:hanging="360"/>
-      </w:pPr>
-      <w:rPr>
-        <w:rFonts w:ascii="Tahoma" w:hAnsi="Tahoma" w:cs="Tahoma" w:hint="default"/>
-      </w:rPr>
-    </w:lvl>
-    <w:lvl w:ilvl="1">
-      <w:start w:val="1"/>
-      <w:numFmt w:val="bullet"/>
-      <w:lvlText w:val="o"/>
-      <w:lvlJc w:val="left"/>
-      <w:pPr>
-        <w:tabs>
-          <w:tab w:val="num" w:pos="0"/>
-        </w:tabs>
-        <w:ind w:left="1080" w:hanging="360"/>
-      </w:pPr>
-      <w:rPr>
-        <w:rFonts w:ascii="Courier New" w:hAnsi="Courier New" w:cs="Courier New" w:hint="default"/>
-      </w:rPr>
-    </w:lvl>
-    <w:lvl w:ilvl="2">
-      <w:start w:val="1"/>
-      <w:numFmt w:val="bullet"/>
-      <w:lvlText w:val=""/>
-      <w:lvlJc w:val="left"/>
-      <w:pPr>
-        <w:tabs>
-          <w:tab w:val="num" w:pos="0"/>
-        </w:tabs>
-        <w:ind w:left="1800" w:hanging="360"/>
-      </w:pPr>
-      <w:rPr>
-        <w:rFonts w:ascii="Marlett" w:hAnsi="Marlett" w:cs="Marlett" w:hint="default"/>
-      </w:rPr>
-    </w:lvl>
-    <w:lvl w:ilvl="3">
-      <w:start w:val="1"/>
-      <w:numFmt w:val="bullet"/>
-      <w:lvlText w:val=""/>
-      <w:lvlJc w:val="left"/>
-      <w:pPr>
-        <w:tabs>
-          <w:tab w:val="num" w:pos="0"/>
-        </w:tabs>
-        <w:ind w:left="2520" w:hanging="360"/>
-      </w:pPr>
-      <w:rPr>
-        <w:rFonts w:ascii="Symbol" w:hAnsi="Symbol" w:cs="Symbol" w:hint="default"/>
-      </w:rPr>
-    </w:lvl>
-    <w:lvl w:ilvl="4">
-      <w:start w:val="1"/>
-      <w:numFmt w:val="bullet"/>
-      <w:lvlText w:val="o"/>
-      <w:lvlJc w:val="left"/>
-      <w:pPr>
-        <w:tabs>
-          <w:tab w:val="num" w:pos="0"/>
-        </w:tabs>
-        <w:ind w:left="3240" w:hanging="360"/>
-      </w:pPr>
-      <w:rPr>
-        <w:rFonts w:ascii="Courier New" w:hAnsi="Courier New" w:cs="Courier New" w:hint="default"/>
-      </w:rPr>
-    </w:lvl>
-    <w:lvl w:ilvl="5">
-      <w:start w:val="1"/>
-      <w:numFmt w:val="bullet"/>
-      <w:lvlText w:val=""/>
-      <w:lvlJc w:val="left"/>
-      <w:pPr>
-        <w:tabs>
-          <w:tab w:val="num" w:pos="0"/>
-        </w:tabs>
-        <w:ind w:left="3960" w:hanging="360"/>
-      </w:pPr>
-      <w:rPr>
-        <w:rFonts w:ascii="Marlett" w:hAnsi="Marlett" w:cs="Marlett" w:hint="default"/>
-      </w:rPr>
-    </w:lvl>
-    <w:lvl w:ilvl="6">
-      <w:start w:val="1"/>
-      <w:numFmt w:val="bullet"/>
-      <w:lvlText w:val=""/>
-      <w:lvlJc w:val="left"/>
-      <w:pPr>
-        <w:tabs>
-          <w:tab w:val="num" w:pos="0"/>
-        </w:tabs>
-        <w:ind w:left="4680" w:hanging="360"/>
-      </w:pPr>
-      <w:rPr>
-        <w:rFonts w:ascii="Symbol" w:hAnsi="Symbol" w:cs="Symbol" w:hint="default"/>
-      </w:rPr>
-    </w:lvl>
-    <w:lvl w:ilvl="7">
-      <w:start w:val="1"/>
-      <w:numFmt w:val="bullet"/>
-      <w:lvlText w:val="o"/>
-      <w:lvlJc w:val="left"/>
-      <w:pPr>
-        <w:tabs>
-          <w:tab w:val="num" w:pos="0"/>
-        </w:tabs>
-        <w:ind w:left="5400" w:hanging="360"/>
-      </w:pPr>
-      <w:rPr>
-        <w:rFonts w:ascii="Courier New" w:hAnsi="Courier New" w:cs="Courier New" w:hint="default"/>
-      </w:rPr>
-    </w:lvl>
-    <w:lvl w:ilvl="8">
-      <w:start w:val="1"/>
-      <w:numFmt w:val="bullet"/>
-      <w:lvlText w:val=""/>
-      <w:lvlJc w:val="left"/>
-      <w:pPr>
-        <w:tabs>
-          <w:tab w:val="num" w:pos="0"/>
-        </w:tabs>
-        <w:ind w:left="6120" w:hanging="360"/>
-      </w:pPr>
-      <w:rPr>
-        <w:rFonts w:ascii="Marlett" w:hAnsi="Marlett" w:cs="Marlett" w:hint="default"/>
-      </w:rPr>
-    </w:lvl>
-  </w:abstractNum>
-  <w:abstractNum w:abstractNumId="6">
-    <w:lvl w:ilvl="0">
-      <w:start w:val="1"/>
-      <w:numFmt w:val="bullet"/>
-      <w:lvlText w:val="•"/>
-      <w:lvlJc w:val="left"/>
-      <w:pPr>
-        <w:tabs>
-          <w:tab w:val="num" w:pos="0"/>
-        </w:tabs>
-        <w:ind w:left="360" w:hanging="360"/>
-      </w:pPr>
-      <w:rPr>
-        <w:rFonts w:ascii="Tahoma" w:hAnsi="Tahoma" w:cs="Tahoma" w:hint="default"/>
-      </w:rPr>
-    </w:lvl>
-    <w:lvl w:ilvl="1">
-      <w:start w:val="1"/>
-      <w:numFmt w:val="bullet"/>
-      <w:lvlText w:val="o"/>
-      <w:lvlJc w:val="left"/>
-      <w:pPr>
-        <w:tabs>
-          <w:tab w:val="num" w:pos="0"/>
-        </w:tabs>
-        <w:ind w:left="1080" w:hanging="360"/>
-      </w:pPr>
-      <w:rPr>
-        <w:rFonts w:ascii="Courier New" w:hAnsi="Courier New" w:cs="Courier New" w:hint="default"/>
-      </w:rPr>
-    </w:lvl>
-    <w:lvl w:ilvl="2">
-      <w:start w:val="1"/>
-      <w:numFmt w:val="bullet"/>
-      <w:lvlText w:val=""/>
-      <w:lvlJc w:val="left"/>
-      <w:pPr>
-        <w:tabs>
-          <w:tab w:val="num" w:pos="0"/>
-        </w:tabs>
-        <w:ind w:left="1800" w:hanging="360"/>
-      </w:pPr>
-      <w:rPr>
-        <w:rFonts w:ascii="Marlett" w:hAnsi="Marlett" w:cs="Marlett" w:hint="default"/>
-      </w:rPr>
-    </w:lvl>
-    <w:lvl w:ilvl="3">
-      <w:start w:val="1"/>
-      <w:numFmt w:val="bullet"/>
-      <w:lvlText w:val=""/>
-      <w:lvlJc w:val="left"/>
-      <w:pPr>
-        <w:tabs>
-          <w:tab w:val="num" w:pos="0"/>
-        </w:tabs>
-        <w:ind w:left="2520" w:hanging="360"/>
-      </w:pPr>
-      <w:rPr>
-        <w:rFonts w:ascii="Symbol" w:hAnsi="Symbol" w:cs="Symbol" w:hint="default"/>
-      </w:rPr>
-    </w:lvl>
-    <w:lvl w:ilvl="4">
-      <w:start w:val="1"/>
-      <w:numFmt w:val="bullet"/>
-      <w:lvlText w:val="o"/>
-      <w:lvlJc w:val="left"/>
-      <w:pPr>
-        <w:tabs>
-          <w:tab w:val="num" w:pos="0"/>
-        </w:tabs>
-        <w:ind w:left="3240" w:hanging="360"/>
-      </w:pPr>
-      <w:rPr>
-        <w:rFonts w:ascii="Courier New" w:hAnsi="Courier New" w:cs="Courier New" w:hint="default"/>
-      </w:rPr>
-    </w:lvl>
-    <w:lvl w:ilvl="5">
-      <w:start w:val="1"/>
-      <w:numFmt w:val="bullet"/>
-      <w:lvlText w:val=""/>
-      <w:lvlJc w:val="left"/>
-      <w:pPr>
-        <w:tabs>
-          <w:tab w:val="num" w:pos="0"/>
-        </w:tabs>
-        <w:ind w:left="3960" w:hanging="360"/>
-      </w:pPr>
-      <w:rPr>
-        <w:rFonts w:ascii="Marlett" w:hAnsi="Marlett" w:cs="Marlett" w:hint="default"/>
-      </w:rPr>
-    </w:lvl>
-    <w:lvl w:ilvl="6">
-      <w:start w:val="1"/>
-      <w:numFmt w:val="bullet"/>
-      <w:lvlText w:val=""/>
-      <w:lvlJc w:val="left"/>
-      <w:pPr>
-        <w:tabs>
-          <w:tab w:val="num" w:pos="0"/>
-        </w:tabs>
-        <w:ind w:left="4680" w:hanging="360"/>
-      </w:pPr>
-      <w:rPr>
-        <w:rFonts w:ascii="Symbol" w:hAnsi="Symbol" w:cs="Symbol" w:hint="default"/>
-      </w:rPr>
-    </w:lvl>
-    <w:lvl w:ilvl="7">
-      <w:start w:val="1"/>
-      <w:numFmt w:val="bullet"/>
-      <w:lvlText w:val="o"/>
-      <w:lvlJc w:val="left"/>
-      <w:pPr>
-        <w:tabs>
-          <w:tab w:val="num" w:pos="0"/>
-        </w:tabs>
-        <w:ind w:left="5400" w:hanging="360"/>
-      </w:pPr>
-      <w:rPr>
-        <w:rFonts w:ascii="Courier New" w:hAnsi="Courier New" w:cs="Courier New" w:hint="default"/>
-      </w:rPr>
-    </w:lvl>
-    <w:lvl w:ilvl="8">
-      <w:start w:val="1"/>
-      <w:numFmt w:val="bullet"/>
-      <w:lvlText w:val=""/>
-      <w:lvlJc w:val="left"/>
-      <w:pPr>
-        <w:tabs>
-          <w:tab w:val="num" w:pos="0"/>
-        </w:tabs>
-        <w:ind w:left="6120" w:hanging="360"/>
-      </w:pPr>
-      <w:rPr>
-        <w:rFonts w:ascii="Marlett" w:hAnsi="Marlett" w:cs="Marlett" w:hint="default"/>
-      </w:rPr>
-    </w:lvl>
-  </w:abstractNum>
-  <w:abstractNum w:abstractNumId="7">
-    <w:lvl w:ilvl="0">
-      <w:start w:val="1"/>
-      <w:numFmt w:val="bullet"/>
-      <w:lvlText w:val="•"/>
-      <w:lvlJc w:val="left"/>
-      <w:pPr>
-        <w:tabs>
-          <w:tab w:val="num" w:pos="0"/>
-        </w:tabs>
-        <w:ind w:left="360" w:hanging="360"/>
-      </w:pPr>
-      <w:rPr>
-        <w:rFonts w:ascii="Tahoma" w:hAnsi="Tahoma" w:cs="Tahoma" w:hint="default"/>
-      </w:rPr>
-    </w:lvl>
-    <w:lvl w:ilvl="1">
-      <w:start w:val="1"/>
-      <w:numFmt w:val="bullet"/>
-      <w:lvlText w:val="o"/>
-      <w:lvlJc w:val="left"/>
-      <w:pPr>
-        <w:tabs>
-          <w:tab w:val="num" w:pos="0"/>
-        </w:tabs>
-        <w:ind w:left="1080" w:hanging="360"/>
-      </w:pPr>
-      <w:rPr>
-        <w:rFonts w:ascii="Courier New" w:hAnsi="Courier New" w:cs="Courier New" w:hint="default"/>
-      </w:rPr>
-    </w:lvl>
-    <w:lvl w:ilvl="2">
-      <w:start w:val="1"/>
-      <w:numFmt w:val="bullet"/>
-      <w:lvlText w:val=""/>
-      <w:lvlJc w:val="left"/>
-      <w:pPr>
-        <w:tabs>
-          <w:tab w:val="num" w:pos="0"/>
-        </w:tabs>
-        <w:ind w:left="1800" w:hanging="360"/>
-      </w:pPr>
-      <w:rPr>
-        <w:rFonts w:ascii="Marlett" w:hAnsi="Marlett" w:cs="Marlett" w:hint="default"/>
-      </w:rPr>
-    </w:lvl>
-    <w:lvl w:ilvl="3">
-      <w:start w:val="1"/>
-      <w:numFmt w:val="bullet"/>
-      <w:lvlText w:val=""/>
-      <w:lvlJc w:val="left"/>
-      <w:pPr>
-        <w:tabs>
-          <w:tab w:val="num" w:pos="0"/>
-        </w:tabs>
-        <w:ind w:left="2520" w:hanging="360"/>
-      </w:pPr>
-      <w:rPr>
-        <w:rFonts w:ascii="Symbol" w:hAnsi="Symbol" w:cs="Symbol" w:hint="default"/>
-      </w:rPr>
-    </w:lvl>
-    <w:lvl w:ilvl="4">
-      <w:start w:val="1"/>
-      <w:numFmt w:val="bullet"/>
-      <w:lvlText w:val="o"/>
-      <w:lvlJc w:val="left"/>
-      <w:pPr>
-        <w:tabs>
-          <w:tab w:val="num" w:pos="0"/>
-        </w:tabs>
-        <w:ind w:left="3240" w:hanging="360"/>
-      </w:pPr>
-      <w:rPr>
-        <w:rFonts w:ascii="Courier New" w:hAnsi="Courier New" w:cs="Courier New" w:hint="default"/>
-      </w:rPr>
-    </w:lvl>
-    <w:lvl w:ilvl="5">
-      <w:start w:val="1"/>
-      <w:numFmt w:val="bullet"/>
-      <w:lvlText w:val=""/>
-      <w:lvlJc w:val="left"/>
-      <w:pPr>
-        <w:tabs>
-          <w:tab w:val="num" w:pos="0"/>
-        </w:tabs>
-        <w:ind w:left="3960" w:hanging="360"/>
-      </w:pPr>
-      <w:rPr>
-        <w:rFonts w:ascii="Marlett" w:hAnsi="Marlett" w:cs="Marlett" w:hint="default"/>
-      </w:rPr>
-    </w:lvl>
-    <w:lvl w:ilvl="6">
-      <w:start w:val="1"/>
-      <w:numFmt w:val="bullet"/>
-      <w:lvlText w:val=""/>
-      <w:lvlJc w:val="left"/>
-      <w:pPr>
-        <w:tabs>
-          <w:tab w:val="num" w:pos="0"/>
-        </w:tabs>
-        <w:ind w:left="4680" w:hanging="360"/>
-      </w:pPr>
-      <w:rPr>
-        <w:rFonts w:ascii="Symbol" w:hAnsi="Symbol" w:cs="Symbol" w:hint="default"/>
-      </w:rPr>
-    </w:lvl>
-    <w:lvl w:ilvl="7">
-      <w:start w:val="1"/>
-      <w:numFmt w:val="bullet"/>
-      <w:lvlText w:val="o"/>
-      <w:lvlJc w:val="left"/>
-      <w:pPr>
-        <w:tabs>
-          <w:tab w:val="num" w:pos="0"/>
-        </w:tabs>
-        <w:ind w:left="5400" w:hanging="360"/>
-      </w:pPr>
-      <w:rPr>
-        <w:rFonts w:ascii="Courier New" w:hAnsi="Courier New" w:cs="Courier New" w:hint="default"/>
-      </w:rPr>
-    </w:lvl>
-    <w:lvl w:ilvl="8">
-      <w:start w:val="1"/>
-      <w:numFmt w:val="bullet"/>
-      <w:lvlText w:val=""/>
-      <w:lvlJc w:val="left"/>
-      <w:pPr>
-        <w:tabs>
-          <w:tab w:val="num" w:pos="0"/>
-        </w:tabs>
-        <w:ind w:left="6120" w:hanging="360"/>
-      </w:pPr>
-      <w:rPr>
-        <w:rFonts w:ascii="Marlett" w:hAnsi="Marlett" w:cs="Marlett" w:hint="default"/>
-      </w:rPr>
-    </w:lvl>
-  </w:abstractNum>
-  <w:abstractNum w:abstractNumId="8">
-    <w:lvl w:ilvl="0">
-      <w:start w:val="1"/>
-      <w:numFmt w:val="bullet"/>
-      <w:lvlText w:val="•"/>
-      <w:lvlJc w:val="left"/>
-      <w:pPr>
-        <w:tabs>
-          <w:tab w:val="num" w:pos="0"/>
-        </w:tabs>
-        <w:ind w:left="360" w:hanging="360"/>
-      </w:pPr>
-      <w:rPr>
-        <w:rFonts w:ascii="Tahoma" w:hAnsi="Tahoma" w:cs="Tahoma" w:hint="default"/>
-      </w:rPr>
-    </w:lvl>
-    <w:lvl w:ilvl="1">
-      <w:start w:val="1"/>
-      <w:numFmt w:val="bullet"/>
-      <w:lvlText w:val="o"/>
-      <w:lvlJc w:val="left"/>
-      <w:pPr>
-        <w:tabs>
-          <w:tab w:val="num" w:pos="0"/>
-        </w:tabs>
-        <w:ind w:left="1080" w:hanging="360"/>
-      </w:pPr>
-      <w:rPr>
-        <w:rFonts w:ascii="Courier New" w:hAnsi="Courier New" w:cs="Courier New" w:hint="default"/>
-      </w:rPr>
-    </w:lvl>
-    <w:lvl w:ilvl="2">
-      <w:start w:val="1"/>
-      <w:numFmt w:val="bullet"/>
-      <w:lvlText w:val=""/>
-      <w:lvlJc w:val="left"/>
-      <w:pPr>
-        <w:tabs>
-          <w:tab w:val="num" w:pos="0"/>
-        </w:tabs>
-        <w:ind w:left="1800" w:hanging="360"/>
-      </w:pPr>
-      <w:rPr>
-        <w:rFonts w:ascii="Marlett" w:hAnsi="Marlett" w:cs="Marlett" w:hint="default"/>
-      </w:rPr>
-    </w:lvl>
-    <w:lvl w:ilvl="3">
-      <w:start w:val="1"/>
-      <w:numFmt w:val="bullet"/>
-      <w:lvlText w:val=""/>
-      <w:lvlJc w:val="left"/>
-      <w:pPr>
-        <w:tabs>
-          <w:tab w:val="num" w:pos="0"/>
-        </w:tabs>
-        <w:ind w:left="2520" w:hanging="360"/>
-      </w:pPr>
-      <w:rPr>
-        <w:rFonts w:ascii="Symbol" w:hAnsi="Symbol" w:cs="Symbol" w:hint="default"/>
-      </w:rPr>
-    </w:lvl>
-    <w:lvl w:ilvl="4">
-      <w:start w:val="1"/>
-      <w:numFmt w:val="bullet"/>
-      <w:lvlText w:val="o"/>
-      <w:lvlJc w:val="left"/>
-      <w:pPr>
-        <w:tabs>
-          <w:tab w:val="num" w:pos="0"/>
-        </w:tabs>
-        <w:ind w:left="3240" w:hanging="360"/>
-      </w:pPr>
-      <w:rPr>
-        <w:rFonts w:ascii="Courier New" w:hAnsi="Courier New" w:cs="Courier New" w:hint="default"/>
-      </w:rPr>
-    </w:lvl>
-    <w:lvl w:ilvl="5">
-      <w:start w:val="1"/>
-      <w:numFmt w:val="bullet"/>
-      <w:lvlText w:val=""/>
-      <w:lvlJc w:val="left"/>
-      <w:pPr>
-        <w:tabs>
-          <w:tab w:val="num" w:pos="0"/>
-        </w:tabs>
-        <w:ind w:left="3960" w:hanging="360"/>
-      </w:pPr>
-      <w:rPr>
-        <w:rFonts w:ascii="Marlett" w:hAnsi="Marlett" w:cs="Marlett" w:hint="default"/>
-      </w:rPr>
-    </w:lvl>
-    <w:lvl w:ilvl="6">
-      <w:start w:val="1"/>
-      <w:numFmt w:val="bullet"/>
-      <w:lvlText w:val=""/>
-      <w:lvlJc w:val="left"/>
-      <w:pPr>
-        <w:tabs>
-          <w:tab w:val="num" w:pos="0"/>
-        </w:tabs>
-        <w:ind w:left="4680" w:hanging="360"/>
-      </w:pPr>
-      <w:rPr>
-        <w:rFonts w:ascii="Symbol" w:hAnsi="Symbol" w:cs="Symbol" w:hint="default"/>
-      </w:rPr>
-    </w:lvl>
-    <w:lvl w:ilvl="7">
-      <w:start w:val="1"/>
-      <w:numFmt w:val="bullet"/>
-      <w:lvlText w:val="o"/>
-      <w:lvlJc w:val="left"/>
-      <w:pPr>
-        <w:tabs>
-          <w:tab w:val="num" w:pos="0"/>
-        </w:tabs>
-        <w:ind w:left="5400" w:hanging="360"/>
-      </w:pPr>
-      <w:rPr>
-        <w:rFonts w:ascii="Courier New" w:hAnsi="Courier New" w:cs="Courier New" w:hint="default"/>
-      </w:rPr>
-    </w:lvl>
-    <w:lvl w:ilvl="8">
-      <w:start w:val="1"/>
-      <w:numFmt w:val="bullet"/>
-      <w:lvlText w:val=""/>
-      <w:lvlJc w:val="left"/>
-      <w:pPr>
-        <w:tabs>
-          <w:tab w:val="num" w:pos="0"/>
-        </w:tabs>
-        <w:ind w:left="6120" w:hanging="360"/>
-      </w:pPr>
-      <w:rPr>
-        <w:rFonts w:ascii="Marlett" w:hAnsi="Marlett" w:cs="Marlett" w:hint="default"/>
-      </w:rPr>
     </w:lvl>
   </w:abstractNum>
   <w:num w:numId="1">
@@ -3246,7 +3687,6 @@
     <w:rPrDefault>
       <w:rPr>
         <w:rFonts w:ascii="Calibri" w:hAnsi="Calibri" w:eastAsia="Calibri" w:cs="" w:asciiTheme="minorHAnsi" w:cstheme="minorBidi" w:eastAsiaTheme="minorHAnsi" w:hAnsiTheme="minorHAnsi"/>
-        <w:sz w:val="22"/>
         <w:szCs w:val="22"/>
         <w:lang w:val="en-US" w:eastAsia="en-US" w:bidi="ar-SA"/>
       </w:rPr>

--- a/assets/download/resume_Anshay.docx
+++ b/assets/download/resume_Anshay.docx
@@ -231,7 +231,7 @@
           <mc:Choice Requires="wps">
             <w:drawing>
               <wp:inline distT="0" distB="0" distL="0" distR="0">
-                <wp:extent cx="5946140" cy="15240"/>
+                <wp:extent cx="5947410" cy="16510"/>
                 <wp:effectExtent l="0" t="0" r="0" b="0"/>
                 <wp:docPr id="1" name="Shape1"/>
                 <a:graphic xmlns:a="http://schemas.openxmlformats.org/drawingml/2006/main">
@@ -241,7 +241,7 @@
                       <wps:spPr>
                         <a:xfrm>
                           <a:off x="0" y="0"/>
-                          <a:ext cx="5945400" cy="14760"/>
+                          <a:ext cx="5946840" cy="15840"/>
                         </a:xfrm>
                         <a:prstGeom prst="rect">
                           <a:avLst/>
@@ -249,7 +249,7 @@
                         <a:solidFill>
                           <a:srgbClr val="000000"/>
                         </a:solidFill>
-                        <a:ln>
+                        <a:ln w="0">
                           <a:noFill/>
                         </a:ln>
                       </wps:spPr>
@@ -268,10 +268,10 @@
           </mc:Choice>
           <mc:Fallback>
             <w:pict>
-              <v:rect id="shape_0" ID="Shape1" fillcolor="black" stroked="f" style="position:absolute;margin-left:0pt;margin-top:-1.2pt;width:468.1pt;height:1.1pt;mso-position-vertical:top">
-                <w10:wrap type="none"/>
+              <v:rect id="shape_0" ID="Shape1" path="m0,0l-2147483645,0l-2147483645,-2147483646l0,-2147483646xe" fillcolor="black" stroked="f" style="position:absolute;margin-left:0pt;margin-top:-1.3pt;width:468.2pt;height:1.2pt;mso-wrap-style:none;v-text-anchor:middle;mso-position-vertical:top">
                 <v:fill o:detectmouseclick="t" type="solid" color2="white"/>
                 <v:stroke color="#3465a4" joinstyle="round" endcap="flat"/>
+                <w10:wrap type="square"/>
               </v:rect>
             </w:pict>
           </mc:Fallback>
@@ -294,7 +294,7 @@
       </w:pPr>
       <w:r>
         <w:rPr>
-          <w:rFonts w:eastAsia="Calibri" w:cs="Times New Roman" w:eastAsiaTheme="minorHAnsi" w:ascii="Times New Roman" w:hAnsi="Times New Roman"/>
+          <w:rFonts w:eastAsia="Calibri" w:cs="Times New Roman" w:ascii="Times New Roman" w:hAnsi="Times New Roman" w:eastAsiaTheme="minorHAnsi"/>
           <w:b/>
           <w:color w:val="auto"/>
           <w:kern w:val="0"/>
@@ -381,23 +381,7 @@
           <w:szCs w:val="21"/>
           <w:shd w:fill="FFFFFF" w:val="clear"/>
         </w:rPr>
-        <w:t xml:space="preserve">Fixed more than 35 bugs within </w:t>
-      </w:r>
-      <w:r>
-        <w:rPr>
-          <w:rFonts w:cs="Times New Roman" w:ascii="Times New Roman" w:hAnsi="Times New Roman"/>
-          <w:szCs w:val="21"/>
-          <w:shd w:fill="FFFFFF" w:val="clear"/>
-        </w:rPr>
-        <w:t>just</w:t>
-      </w:r>
-      <w:r>
-        <w:rPr>
-          <w:rFonts w:cs="Times New Roman" w:ascii="Times New Roman" w:hAnsi="Times New Roman"/>
-          <w:szCs w:val="21"/>
-          <w:shd w:fill="FFFFFF" w:val="clear"/>
-        </w:rPr>
-        <w:t xml:space="preserve"> 4 days with implementing new features and testing as well</w:t>
+        <w:t>Building complete food inspection solution using X-Ray camera, Computer Vision, Deep Learning</w:t>
       </w:r>
     </w:p>
     <w:p>
@@ -419,7 +403,25 @@
           <w:szCs w:val="21"/>
           <w:shd w:fill="FFFFFF" w:val="clear"/>
         </w:rPr>
-        <w:t>Worked on developing complete Deeplearning and image processing pipeline for xray cameras based detection and classification on AWS</w:t>
+        <w:t>Developed complete embedded UI – both front-end and back-end</w:t>
+      </w:r>
+      <w:r>
+        <w:rPr>
+          <w:rFonts w:cs="Times New Roman" w:ascii="Times New Roman" w:hAnsi="Times New Roman"/>
+          <w:szCs w:val="21"/>
+          <w:highlight w:val="white"/>
+          <w:shd w:fill="FFFFFF" w:val="clear"/>
+        </w:rPr>
+        <w:t xml:space="preserve"> </w:t>
+      </w:r>
+      <w:r>
+        <w:rPr>
+          <w:rFonts w:cs="Times New Roman" w:ascii="Times New Roman" w:hAnsi="Times New Roman"/>
+          <w:szCs w:val="21"/>
+          <w:highlight w:val="white"/>
+          <w:shd w:fill="FFFFFF" w:val="clear"/>
+        </w:rPr>
+        <w:t>with Qt creator</w:t>
       </w:r>
     </w:p>
     <w:p>
@@ -439,10 +441,9 @@
         <w:rPr>
           <w:rFonts w:cs="Times New Roman" w:ascii="Times New Roman" w:hAnsi="Times New Roman"/>
           <w:szCs w:val="21"/>
-          <w:highlight w:val="white"/>
           <w:shd w:fill="FFFFFF" w:val="clear"/>
         </w:rPr>
-        <w:t>Writing client for communication over MQTT</w:t>
+        <w:t>Fixed more than 35 bugs within just 4 days with implementing new features and testing</w:t>
       </w:r>
     </w:p>
     <w:p>
@@ -460,11 +461,25 @@
       </w:pPr>
       <w:r>
         <w:rPr>
+          <w:rFonts w:eastAsia="Calibri" w:cs="Times New Roman" w:ascii="Times New Roman" w:hAnsi="Times New Roman"/>
+          <w:color w:val="000000"/>
+          <w:kern w:val="0"/>
+          <w:sz w:val="22"/>
+          <w:szCs w:val="21"/>
+          <w:highlight w:val="white"/>
+          <w:shd w:fill="FFFFFF" w:val="clear"/>
+          <w:lang w:val="en-US" w:eastAsia="en-US" w:bidi="ar-SA"/>
+        </w:rPr>
+        <w:t>Impelemented</w:t>
+      </w:r>
+      <w:r>
+        <w:rPr>
           <w:rFonts w:cs="Times New Roman" w:ascii="Times New Roman" w:hAnsi="Times New Roman"/>
           <w:szCs w:val="21"/>
+          <w:highlight w:val="white"/>
           <w:shd w:fill="FFFFFF" w:val="clear"/>
         </w:rPr>
-        <w:t>Reorganised complete code and improved build process using CMake</w:t>
+        <w:t xml:space="preserve"> client for communication over MQTT</w:t>
       </w:r>
     </w:p>
     <w:p>
@@ -486,7 +501,7 @@
           <w:szCs w:val="21"/>
           <w:shd w:fill="FFFFFF" w:val="clear"/>
         </w:rPr>
-        <w:t>Added googletest Testing and glog logging framework</w:t>
+        <w:t>Reorganized complete code and improved build process using CMake</w:t>
       </w:r>
     </w:p>
     <w:p>
@@ -508,7 +523,7 @@
           <w:szCs w:val="21"/>
           <w:shd w:fill="FFFFFF" w:val="clear"/>
         </w:rPr>
-        <w:t>Developed and improved UI Qt design and integrated UI with PostgreSQL</w:t>
+        <w:t>Added googletest Testing and glog logging framework</w:t>
       </w:r>
     </w:p>
     <w:p>
@@ -837,7 +852,7 @@
           <mc:Choice Requires="wps">
             <w:drawing>
               <wp:inline distT="0" distB="0" distL="0" distR="0">
-                <wp:extent cx="5946140" cy="15240"/>
+                <wp:extent cx="5947410" cy="16510"/>
                 <wp:effectExtent l="0" t="0" r="0" b="0"/>
                 <wp:docPr id="2" name="Shape2"/>
                 <a:graphic xmlns:a="http://schemas.openxmlformats.org/drawingml/2006/main">
@@ -847,7 +862,7 @@
                       <wps:spPr>
                         <a:xfrm>
                           <a:off x="0" y="0"/>
-                          <a:ext cx="5945400" cy="14760"/>
+                          <a:ext cx="5946840" cy="15840"/>
                         </a:xfrm>
                         <a:prstGeom prst="rect">
                           <a:avLst/>
@@ -855,7 +870,7 @@
                         <a:solidFill>
                           <a:srgbClr val="000000"/>
                         </a:solidFill>
-                        <a:ln>
+                        <a:ln w="0">
                           <a:noFill/>
                         </a:ln>
                       </wps:spPr>
@@ -874,10 +889,10 @@
           </mc:Choice>
           <mc:Fallback>
             <w:pict>
-              <v:rect id="shape_0" ID="Shape2" fillcolor="black" stroked="f" style="position:absolute;margin-left:0pt;margin-top:-1.2pt;width:468.1pt;height:1.1pt;mso-position-vertical:top">
-                <w10:wrap type="none"/>
+              <v:rect id="shape_0" ID="Shape2" path="m0,0l-2147483645,0l-2147483645,-2147483646l0,-2147483646xe" fillcolor="black" stroked="f" style="position:absolute;margin-left:0pt;margin-top:-1.3pt;width:468.2pt;height:1.2pt;mso-wrap-style:none;v-text-anchor:middle;mso-position-vertical:top">
                 <v:fill o:detectmouseclick="t" type="solid" color2="white"/>
                 <v:stroke color="#3465a4" joinstyle="round" endcap="flat"/>
+                <w10:wrap type="square"/>
               </v:rect>
             </w:pict>
           </mc:Fallback>
@@ -922,6 +937,13 @@
       </w:r>
       <w:bookmarkStart w:id="0" w:name="_GoBack"/>
       <w:bookmarkEnd w:id="0"/>
+      <w:r>
+        <w:rPr>
+          <w:rFonts w:eastAsia="Times New Roman" w:cs="Times New Roman" w:ascii="Times New Roman" w:hAnsi="Times New Roman"/>
+          <w:szCs w:val="21"/>
+        </w:rPr>
+        <w:t>, Kotlin (Android Studio)</w:t>
+      </w:r>
     </w:p>
     <w:p>
       <w:pPr>
@@ -972,7 +994,7 @@
           <mc:Choice Requires="wps">
             <w:drawing>
               <wp:inline distT="0" distB="0" distL="0" distR="0">
-                <wp:extent cx="5946140" cy="15240"/>
+                <wp:extent cx="5947410" cy="16510"/>
                 <wp:effectExtent l="0" t="0" r="0" b="0"/>
                 <wp:docPr id="3" name="Shape3"/>
                 <a:graphic xmlns:a="http://schemas.openxmlformats.org/drawingml/2006/main">
@@ -982,7 +1004,7 @@
                       <wps:spPr>
                         <a:xfrm>
                           <a:off x="0" y="0"/>
-                          <a:ext cx="5945400" cy="14760"/>
+                          <a:ext cx="5946840" cy="15840"/>
                         </a:xfrm>
                         <a:prstGeom prst="rect">
                           <a:avLst/>
@@ -990,7 +1012,7 @@
                         <a:solidFill>
                           <a:srgbClr val="000000"/>
                         </a:solidFill>
-                        <a:ln>
+                        <a:ln w="0">
                           <a:noFill/>
                         </a:ln>
                       </wps:spPr>
@@ -1009,10 +1031,10 @@
           </mc:Choice>
           <mc:Fallback>
             <w:pict>
-              <v:rect id="shape_0" ID="Shape3" fillcolor="black" stroked="f" style="position:absolute;margin-left:0pt;margin-top:-1.2pt;width:468.1pt;height:1.1pt;mso-position-vertical:top">
-                <w10:wrap type="none"/>
+              <v:rect id="shape_0" ID="Shape3" path="m0,0l-2147483645,0l-2147483645,-2147483646l0,-2147483646xe" fillcolor="black" stroked="f" style="position:absolute;margin-left:0pt;margin-top:-1.3pt;width:468.2pt;height:1.2pt;mso-wrap-style:none;v-text-anchor:middle;mso-position-vertical:top">
                 <v:fill o:detectmouseclick="t" type="solid" color2="white"/>
                 <v:stroke color="#3465a4" joinstyle="round" endcap="flat"/>
+                <w10:wrap type="square"/>
               </v:rect>
             </w:pict>
           </mc:Fallback>
@@ -1373,7 +1395,7 @@
           <mc:Choice Requires="wps">
             <w:drawing>
               <wp:inline distT="0" distB="0" distL="0" distR="0">
-                <wp:extent cx="5946140" cy="15240"/>
+                <wp:extent cx="5947410" cy="16510"/>
                 <wp:effectExtent l="0" t="0" r="0" b="0"/>
                 <wp:docPr id="4" name="Shape4"/>
                 <a:graphic xmlns:a="http://schemas.openxmlformats.org/drawingml/2006/main">
@@ -1383,7 +1405,7 @@
                       <wps:spPr>
                         <a:xfrm>
                           <a:off x="0" y="0"/>
-                          <a:ext cx="5945400" cy="14760"/>
+                          <a:ext cx="5946840" cy="15840"/>
                         </a:xfrm>
                         <a:prstGeom prst="rect">
                           <a:avLst/>
@@ -1391,7 +1413,7 @@
                         <a:solidFill>
                           <a:srgbClr val="000000"/>
                         </a:solidFill>
-                        <a:ln>
+                        <a:ln w="0">
                           <a:noFill/>
                         </a:ln>
                       </wps:spPr>
@@ -1410,10 +1432,10 @@
           </mc:Choice>
           <mc:Fallback>
             <w:pict>
-              <v:rect id="shape_0" ID="Shape4" fillcolor="black" stroked="f" style="position:absolute;margin-left:0pt;margin-top:-1.2pt;width:468.1pt;height:1.1pt;mso-position-vertical:top">
-                <w10:wrap type="none"/>
+              <v:rect id="shape_0" ID="Shape4" path="m0,0l-2147483645,0l-2147483645,-2147483646l0,-2147483646xe" fillcolor="black" stroked="f" style="position:absolute;margin-left:0pt;margin-top:-1.3pt;width:468.2pt;height:1.2pt;mso-wrap-style:none;v-text-anchor:middle;mso-position-vertical:top">
                 <v:fill o:detectmouseclick="t" type="solid" color2="white"/>
                 <v:stroke color="#3465a4" joinstyle="round" endcap="flat"/>
+                <w10:wrap type="square"/>
               </v:rect>
             </w:pict>
           </mc:Fallback>
@@ -1725,7 +1747,7 @@
           <mc:Choice Requires="wps">
             <w:drawing>
               <wp:inline distT="0" distB="0" distL="0" distR="0">
-                <wp:extent cx="5946140" cy="15240"/>
+                <wp:extent cx="5947410" cy="16510"/>
                 <wp:effectExtent l="0" t="0" r="0" b="0"/>
                 <wp:docPr id="5" name="Shape5"/>
                 <a:graphic xmlns:a="http://schemas.openxmlformats.org/drawingml/2006/main">
@@ -1735,7 +1757,7 @@
                       <wps:spPr>
                         <a:xfrm>
                           <a:off x="0" y="0"/>
-                          <a:ext cx="5945400" cy="14760"/>
+                          <a:ext cx="5946840" cy="15840"/>
                         </a:xfrm>
                         <a:prstGeom prst="rect">
                           <a:avLst/>
@@ -1743,7 +1765,7 @@
                         <a:solidFill>
                           <a:srgbClr val="000000"/>
                         </a:solidFill>
-                        <a:ln>
+                        <a:ln w="0">
                           <a:noFill/>
                         </a:ln>
                       </wps:spPr>
@@ -1762,10 +1784,10 @@
           </mc:Choice>
           <mc:Fallback>
             <w:pict>
-              <v:rect id="shape_0" ID="Shape5" fillcolor="black" stroked="f" style="position:absolute;margin-left:0pt;margin-top:-1.2pt;width:468.1pt;height:1.1pt;mso-position-vertical:top">
-                <w10:wrap type="none"/>
+              <v:rect id="shape_0" ID="Shape5" path="m0,0l-2147483645,0l-2147483645,-2147483646l0,-2147483646xe" fillcolor="black" stroked="f" style="position:absolute;margin-left:0pt;margin-top:-1.3pt;width:468.2pt;height:1.2pt;mso-wrap-style:none;v-text-anchor:middle;mso-position-vertical:top">
                 <v:fill o:detectmouseclick="t" type="solid" color2="white"/>
                 <v:stroke color="#3465a4" joinstyle="round" endcap="flat"/>
+                <w10:wrap type="square"/>
               </v:rect>
             </w:pict>
           </mc:Fallback>
@@ -1867,7 +1889,7 @@
           <mc:Choice Requires="wps">
             <w:drawing>
               <wp:inline distT="0" distB="0" distL="0" distR="0">
-                <wp:extent cx="5946140" cy="15240"/>
+                <wp:extent cx="5947410" cy="16510"/>
                 <wp:effectExtent l="0" t="0" r="0" b="0"/>
                 <wp:docPr id="6" name="Shape6"/>
                 <a:graphic xmlns:a="http://schemas.openxmlformats.org/drawingml/2006/main">
@@ -1877,7 +1899,7 @@
                       <wps:spPr>
                         <a:xfrm>
                           <a:off x="0" y="0"/>
-                          <a:ext cx="5945400" cy="14760"/>
+                          <a:ext cx="5946840" cy="15840"/>
                         </a:xfrm>
                         <a:prstGeom prst="rect">
                           <a:avLst/>
@@ -1885,7 +1907,7 @@
                         <a:solidFill>
                           <a:srgbClr val="000000"/>
                         </a:solidFill>
-                        <a:ln>
+                        <a:ln w="0">
                           <a:noFill/>
                         </a:ln>
                       </wps:spPr>
@@ -1904,10 +1926,10 @@
           </mc:Choice>
           <mc:Fallback>
             <w:pict>
-              <v:rect id="shape_0" ID="Shape6" fillcolor="black" stroked="f" style="position:absolute;margin-left:0pt;margin-top:-1.2pt;width:468.1pt;height:1.1pt;mso-position-vertical:top">
-                <w10:wrap type="none"/>
+              <v:rect id="shape_0" ID="Shape6" path="m0,0l-2147483645,0l-2147483645,-2147483646l0,-2147483646xe" fillcolor="black" stroked="f" style="position:absolute;margin-left:0pt;margin-top:-1.3pt;width:468.2pt;height:1.2pt;mso-wrap-style:none;v-text-anchor:middle;mso-position-vertical:top">
                 <v:fill o:detectmouseclick="t" type="solid" color2="white"/>
                 <v:stroke color="#3465a4" joinstyle="round" endcap="flat"/>
+                <w10:wrap type="square"/>
               </v:rect>
             </w:pict>
           </mc:Fallback>
@@ -2030,7 +2052,7 @@
           <mc:Choice Requires="wps">
             <w:drawing>
               <wp:inline distT="0" distB="0" distL="0" distR="0">
-                <wp:extent cx="5946140" cy="15240"/>
+                <wp:extent cx="5947410" cy="16510"/>
                 <wp:effectExtent l="0" t="0" r="0" b="0"/>
                 <wp:docPr id="7" name="Shape7"/>
                 <a:graphic xmlns:a="http://schemas.openxmlformats.org/drawingml/2006/main">
@@ -2040,7 +2062,7 @@
                       <wps:spPr>
                         <a:xfrm>
                           <a:off x="0" y="0"/>
-                          <a:ext cx="5945400" cy="14760"/>
+                          <a:ext cx="5946840" cy="15840"/>
                         </a:xfrm>
                         <a:prstGeom prst="rect">
                           <a:avLst/>
@@ -2048,7 +2070,7 @@
                         <a:solidFill>
                           <a:srgbClr val="000000"/>
                         </a:solidFill>
-                        <a:ln>
+                        <a:ln w="0">
                           <a:noFill/>
                         </a:ln>
                       </wps:spPr>
@@ -2067,10 +2089,10 @@
           </mc:Choice>
           <mc:Fallback>
             <w:pict>
-              <v:rect id="shape_0" ID="Shape7" fillcolor="black" stroked="f" style="position:absolute;margin-left:0pt;margin-top:-1.2pt;width:468.1pt;height:1.1pt;mso-position-vertical:top">
-                <w10:wrap type="none"/>
+              <v:rect id="shape_0" ID="Shape7" path="m0,0l-2147483645,0l-2147483645,-2147483646l0,-2147483646xe" fillcolor="black" stroked="f" style="position:absolute;margin-left:0pt;margin-top:-1.3pt;width:468.2pt;height:1.2pt;mso-wrap-style:none;v-text-anchor:middle;mso-position-vertical:top">
                 <v:fill o:detectmouseclick="t" type="solid" color2="white"/>
                 <v:stroke color="#3465a4" joinstyle="round" endcap="flat"/>
+                <w10:wrap type="square"/>
               </v:rect>
             </w:pict>
           </mc:Fallback>
@@ -2169,7 +2191,11 @@
         </w:rPr>
       </w:pPr>
       <w:r>
-        <w:rPr/>
+        <w:rPr>
+          <w:rFonts w:eastAsia="Times New Roman" w:cs="Times New Roman" w:ascii="Times New Roman" w:hAnsi="Times New Roman"/>
+          <w:sz w:val="20"/>
+          <w:szCs w:val="21"/>
+        </w:rPr>
       </w:r>
     </w:p>
     <w:p>
@@ -2187,9 +2213,9 @@
           <mc:Choice Requires="wps">
             <w:drawing>
               <wp:inline distT="0" distB="0" distL="0" distR="0">
-                <wp:extent cx="5946140" cy="15240"/>
+                <wp:extent cx="5947410" cy="16510"/>
                 <wp:effectExtent l="0" t="0" r="0" b="0"/>
-                <wp:docPr id="8" name="Shape7_0"/>
+                <wp:docPr id="8" name="Shape8"/>
                 <a:graphic xmlns:a="http://schemas.openxmlformats.org/drawingml/2006/main">
                   <a:graphicData uri="http://schemas.microsoft.com/office/word/2010/wordprocessingShape">
                     <wps:wsp>
@@ -2197,7 +2223,7 @@
                       <wps:spPr>
                         <a:xfrm>
                           <a:off x="0" y="0"/>
-                          <a:ext cx="5945400" cy="14760"/>
+                          <a:ext cx="5946840" cy="15840"/>
                         </a:xfrm>
                         <a:prstGeom prst="rect">
                           <a:avLst/>
@@ -2205,7 +2231,7 @@
                         <a:solidFill>
                           <a:srgbClr val="000000"/>
                         </a:solidFill>
-                        <a:ln>
+                        <a:ln w="0">
                           <a:noFill/>
                         </a:ln>
                       </wps:spPr>
@@ -2224,10 +2250,10 @@
           </mc:Choice>
           <mc:Fallback>
             <w:pict>
-              <v:rect id="shape_0" ID="Shape7_0" fillcolor="black" stroked="f" style="position:absolute;margin-left:0pt;margin-top:-1.2pt;width:468.1pt;height:1.1pt;mso-position-vertical:top">
-                <w10:wrap type="none"/>
+              <v:rect id="shape_0" ID="Shape8" path="m0,0l-2147483645,0l-2147483645,-2147483646l0,-2147483646xe" fillcolor="black" stroked="f" style="position:absolute;margin-left:0pt;margin-top:-1.3pt;width:468.2pt;height:1.2pt;mso-wrap-style:none;v-text-anchor:middle;mso-position-vertical:top">
                 <v:fill o:detectmouseclick="t" type="solid" color2="white"/>
                 <v:stroke color="#3465a4" joinstyle="round" endcap="flat"/>
+                <w10:wrap type="square"/>
               </v:rect>
             </w:pict>
           </mc:Fallback>
@@ -2575,7 +2601,7 @@
 </file>
 
 <file path=word/numbering.xml><?xml version="1.0" encoding="utf-8"?>
-<w:numbering xmlns:w="http://schemas.openxmlformats.org/wordprocessingml/2006/main" xmlns:o="urn:schemas-microsoft-com:office:office" xmlns:r="http://schemas.openxmlformats.org/officeDocument/2006/relationships" xmlns:v="urn:schemas-microsoft-com:vml">
+<w:numbering xmlns:w="http://schemas.openxmlformats.org/wordprocessingml/2006/main" xmlns:o="urn:schemas-microsoft-com:office:office" xmlns:r="http://schemas.openxmlformats.org/officeDocument/2006/relationships" xmlns:v="urn:schemas-microsoft-com:vml" xmlns:mc="http://schemas.openxmlformats.org/markup-compatibility/2006" xmlns:w14="http://schemas.microsoft.com/office/word/2010/wordml" mc:Ignorable="w14">
   <w:abstractNum w:abstractNumId="1">
     <w:lvl w:ilvl="0">
       <w:start w:val="1"/>
@@ -4134,6 +4160,14 @@
     <w:rsid w:val="00df48f8"/>
     <w:rPr/>
   </w:style>
+  <w:style w:type="character" w:styleId="VisitedInternetLink">
+    <w:name w:val="FollowedHyperlink"/>
+    <w:rPr>
+      <w:color w:val="800000"/>
+      <w:u w:val="single"/>
+      <w:lang w:val="zxx" w:eastAsia="zxx" w:bidi="zxx"/>
+    </w:rPr>
+  </w:style>
   <w:style w:type="paragraph" w:styleId="Heading" w:customStyle="1">
     <w:name w:val="Heading"/>
     <w:basedOn w:val="Normal"/>

--- a/assets/download/resume_Anshay.docx
+++ b/assets/download/resume_Anshay.docx
@@ -231,7 +231,7 @@
           <mc:Choice Requires="wps">
             <w:drawing>
               <wp:inline distT="0" distB="0" distL="0" distR="0">
-                <wp:extent cx="5947410" cy="16510"/>
+                <wp:extent cx="5948045" cy="17145"/>
                 <wp:effectExtent l="0" t="0" r="0" b="0"/>
                 <wp:docPr id="1" name="Shape1"/>
                 <a:graphic xmlns:a="http://schemas.openxmlformats.org/drawingml/2006/main">
@@ -241,7 +241,7 @@
                       <wps:spPr>
                         <a:xfrm>
                           <a:off x="0" y="0"/>
-                          <a:ext cx="5946840" cy="15840"/>
+                          <a:ext cx="5947560" cy="16560"/>
                         </a:xfrm>
                         <a:prstGeom prst="rect">
                           <a:avLst/>
@@ -249,7 +249,7 @@
                         <a:solidFill>
                           <a:srgbClr val="000000"/>
                         </a:solidFill>
-                        <a:ln w="0">
+                        <a:ln>
                           <a:noFill/>
                         </a:ln>
                       </wps:spPr>
@@ -268,10 +268,10 @@
           </mc:Choice>
           <mc:Fallback>
             <w:pict>
-              <v:rect id="shape_0" ID="Shape1" path="m0,0l-2147483645,0l-2147483645,-2147483646l0,-2147483646xe" fillcolor="black" stroked="f" style="position:absolute;margin-left:0pt;margin-top:-1.3pt;width:468.2pt;height:1.2pt;mso-wrap-style:none;v-text-anchor:middle;mso-position-vertical:top">
+              <v:rect id="shape_0" ID="Shape1" fillcolor="black" stroked="f" style="position:absolute;margin-left:0pt;margin-top:-1.35pt;width:468.25pt;height:1.25pt;mso-position-vertical:top">
+                <w10:wrap type="none"/>
                 <v:fill o:detectmouseclick="t" type="solid" color2="white"/>
                 <v:stroke color="#3465a4" joinstyle="round" endcap="flat"/>
-                <w10:wrap type="square"/>
               </v:rect>
             </w:pict>
           </mc:Fallback>
@@ -309,37 +309,51 @@
       <w:pPr>
         <w:pStyle w:val="NoSpacing"/>
         <w:rPr>
-          <w:rFonts w:ascii="Times New Roman" w:hAnsi="Times New Roman" w:eastAsia="Times New Roman" w:cs="Times New Roman"/>
-          <w:b/>
-          <w:b/>
-          <w:sz w:val="4"/>
-          <w:szCs w:val="16"/>
-        </w:rPr>
-      </w:pPr>
-      <w:r>
-        <w:rPr>
-          <w:rFonts w:eastAsia="Times New Roman" w:cs="Times New Roman" w:ascii="Times New Roman" w:hAnsi="Times New Roman"/>
-          <w:b/>
-          <w:sz w:val="4"/>
-          <w:szCs w:val="16"/>
-        </w:rPr>
-      </w:r>
-    </w:p>
-    <w:p>
-      <w:pPr>
-        <w:pStyle w:val="NoSpacing"/>
-        <w:rPr>
-          <w:rFonts w:ascii="Times New Roman" w:hAnsi="Times New Roman" w:cs="Times New Roman"/>
-          <w:b/>
-          <w:b/>
-        </w:rPr>
-      </w:pPr>
-      <w:r>
-        <w:rPr>
-          <w:rFonts w:cs="Times New Roman" w:ascii="Times New Roman" w:hAnsi="Times New Roman"/>
-          <w:b/>
-        </w:rPr>
-        <w:t>GreyScaleAI</w:t>
+          <w:rFonts w:ascii="Times New Roman" w:hAnsi="Times New Roman" w:eastAsia="Calibri" w:cs="Times New Roman" w:eastAsiaTheme="minorHAnsi"/>
+          <w:b/>
+          <w:b/>
+          <w:color w:val="auto"/>
+          <w:kern w:val="0"/>
+          <w:sz w:val="22"/>
+          <w:szCs w:val="22"/>
+          <w:lang w:val="en-US" w:eastAsia="en-US" w:bidi="ar-SA"/>
+        </w:rPr>
+      </w:pPr>
+      <w:r>
+        <w:rPr>
+          <w:rFonts w:eastAsia="Calibri" w:cs="Times New Roman" w:eastAsiaTheme="minorHAnsi" w:ascii="Times New Roman" w:hAnsi="Times New Roman"/>
+          <w:b/>
+          <w:color w:val="auto"/>
+          <w:kern w:val="0"/>
+          <w:sz w:val="22"/>
+          <w:szCs w:val="22"/>
+          <w:lang w:val="en-US" w:eastAsia="en-US" w:bidi="ar-SA"/>
+        </w:rPr>
+        <w:t>High Alpha Innovation (</w:t>
+      </w:r>
+      <w:r>
+        <w:rPr>
+          <w:rFonts w:eastAsia="Calibri" w:cs="Times New Roman" w:eastAsiaTheme="minorHAnsi" w:ascii="Times New Roman" w:hAnsi="Times New Roman"/>
+          <w:b/>
+          <w:color w:val="auto"/>
+          <w:kern w:val="0"/>
+          <w:sz w:val="22"/>
+          <w:szCs w:val="22"/>
+          <w:lang w:val="en-US" w:eastAsia="en-US" w:bidi="ar-SA"/>
+        </w:rPr>
+        <w:t>Canairy</w:t>
+      </w:r>
+      <w:r>
+        <w:rPr>
+          <w:rFonts w:eastAsia="Calibri" w:cs="Times New Roman" w:eastAsiaTheme="minorHAnsi" w:ascii="Times New Roman" w:hAnsi="Times New Roman"/>
+          <w:b/>
+          <w:color w:val="auto"/>
+          <w:kern w:val="0"/>
+          <w:sz w:val="22"/>
+          <w:szCs w:val="22"/>
+          <w:lang w:val="en-US" w:eastAsia="en-US" w:bidi="ar-SA"/>
+        </w:rPr>
+        <w:t>)</w:t>
       </w:r>
     </w:p>
     <w:p>
@@ -356,10 +370,72 @@
         <w:rPr>
           <w:rFonts w:eastAsia="Times New Roman" w:cs="Times New Roman" w:ascii="Times New Roman" w:hAnsi="Times New Roman"/>
           <w:color w:val="767171" w:themeColor="background2" w:themeShade="80"/>
-          <w:sz w:val="20"/>
-          <w:szCs w:val="21"/>
-        </w:rPr>
-        <w:t>Software Engineer | Bangalore | Feb 2021 – present</w:t>
+          <w:kern w:val="0"/>
+          <w:sz w:val="20"/>
+          <w:szCs w:val="21"/>
+          <w:lang w:val="en-US" w:eastAsia="en-US" w:bidi="ar-SA"/>
+        </w:rPr>
+        <w:t>Consultant</w:t>
+      </w:r>
+      <w:r>
+        <w:rPr>
+          <w:rFonts w:eastAsia="Times New Roman" w:cs="Times New Roman" w:ascii="Times New Roman" w:hAnsi="Times New Roman"/>
+          <w:color w:val="767171" w:themeColor="background2" w:themeShade="80"/>
+          <w:sz w:val="20"/>
+          <w:szCs w:val="21"/>
+        </w:rPr>
+        <w:t xml:space="preserve"> | </w:t>
+      </w:r>
+      <w:r>
+        <w:rPr>
+          <w:rFonts w:eastAsia="Times New Roman" w:cs="Times New Roman" w:ascii="Times New Roman" w:hAnsi="Times New Roman"/>
+          <w:color w:val="767171" w:themeColor="background2" w:themeShade="80"/>
+          <w:kern w:val="0"/>
+          <w:sz w:val="20"/>
+          <w:szCs w:val="21"/>
+          <w:lang w:val="en-US" w:eastAsia="en-US" w:bidi="ar-SA"/>
+        </w:rPr>
+        <w:t>USA</w:t>
+      </w:r>
+      <w:r>
+        <w:rPr>
+          <w:rFonts w:eastAsia="Times New Roman" w:cs="Times New Roman" w:ascii="Times New Roman" w:hAnsi="Times New Roman"/>
+          <w:color w:val="767171" w:themeColor="background2" w:themeShade="80"/>
+          <w:sz w:val="20"/>
+          <w:szCs w:val="21"/>
+        </w:rPr>
+        <w:t xml:space="preserve"> | </w:t>
+      </w:r>
+      <w:r>
+        <w:rPr>
+          <w:rFonts w:eastAsia="Times New Roman" w:cs="Times New Roman" w:ascii="Times New Roman" w:hAnsi="Times New Roman"/>
+          <w:color w:val="767171" w:themeColor="background2" w:themeShade="80"/>
+          <w:kern w:val="0"/>
+          <w:sz w:val="20"/>
+          <w:szCs w:val="21"/>
+          <w:lang w:val="en-US" w:eastAsia="en-US" w:bidi="ar-SA"/>
+        </w:rPr>
+        <w:t>Nov</w:t>
+      </w:r>
+      <w:r>
+        <w:rPr>
+          <w:rFonts w:eastAsia="Times New Roman" w:cs="Times New Roman" w:ascii="Times New Roman" w:hAnsi="Times New Roman"/>
+          <w:color w:val="767171" w:themeColor="background2" w:themeShade="80"/>
+          <w:sz w:val="20"/>
+          <w:szCs w:val="21"/>
+        </w:rPr>
+        <w:t xml:space="preserve"> 2021 – </w:t>
+      </w:r>
+      <w:r>
+        <w:rPr>
+          <w:rFonts w:eastAsia="Times New Roman" w:cs="Times New Roman" w:ascii="Times New Roman" w:hAnsi="Times New Roman"/>
+          <w:color w:val="767171" w:themeColor="background2" w:themeShade="80"/>
+          <w:kern w:val="0"/>
+          <w:sz w:val="20"/>
+          <w:szCs w:val="21"/>
+          <w:lang w:val="en-US" w:eastAsia="en-US" w:bidi="ar-SA"/>
+        </w:rPr>
+        <w:t>Jan 2022</w:t>
       </w:r>
     </w:p>
     <w:p>
@@ -381,7 +457,35 @@
           <w:szCs w:val="21"/>
           <w:shd w:fill="FFFFFF" w:val="clear"/>
         </w:rPr>
-        <w:t>Building complete food inspection solution using X-Ray camera, Computer Vision, Deep Learning</w:t>
+        <w:t xml:space="preserve">Implemented segmentation of cattle using FPN network with 0.96 IOU </w:t>
+      </w:r>
+      <w:r>
+        <w:rPr>
+          <w:rFonts w:cs="Times New Roman" w:ascii="Times New Roman" w:hAnsi="Times New Roman"/>
+          <w:szCs w:val="21"/>
+          <w:shd w:fill="FFFFFF" w:val="clear"/>
+        </w:rPr>
+        <w:t xml:space="preserve">and obtained cattle measurements on RGB &amp; LIDAR depth images </w:t>
+      </w:r>
+      <w:r>
+        <w:rPr>
+          <w:rFonts w:eastAsia="Calibri" w:cs="Times New Roman" w:ascii="Times New Roman" w:hAnsi="Times New Roman"/>
+          <w:color w:val="000000"/>
+          <w:kern w:val="0"/>
+          <w:sz w:val="22"/>
+          <w:szCs w:val="21"/>
+          <w:shd w:fill="FFFFFF" w:val="clear"/>
+          <w:lang w:val="en-US" w:eastAsia="en-US" w:bidi="ar-SA"/>
+        </w:rPr>
+        <w:t>communicating over</w:t>
+      </w:r>
+      <w:r>
+        <w:rPr>
+          <w:rFonts w:cs="Times New Roman" w:ascii="Times New Roman" w:hAnsi="Times New Roman"/>
+          <w:szCs w:val="21"/>
+          <w:shd w:fill="FFFFFF" w:val="clear"/>
+        </w:rPr>
+        <w:t xml:space="preserve"> ROS channels</w:t>
       </w:r>
     </w:p>
     <w:p>
@@ -403,25 +507,7 @@
           <w:szCs w:val="21"/>
           <w:shd w:fill="FFFFFF" w:val="clear"/>
         </w:rPr>
-        <w:t>Developed complete embedded UI – both front-end and back-end</w:t>
-      </w:r>
-      <w:r>
-        <w:rPr>
-          <w:rFonts w:cs="Times New Roman" w:ascii="Times New Roman" w:hAnsi="Times New Roman"/>
-          <w:szCs w:val="21"/>
-          <w:highlight w:val="white"/>
-          <w:shd w:fill="FFFFFF" w:val="clear"/>
-        </w:rPr>
-        <w:t xml:space="preserve"> </w:t>
-      </w:r>
-      <w:r>
-        <w:rPr>
-          <w:rFonts w:cs="Times New Roman" w:ascii="Times New Roman" w:hAnsi="Times New Roman"/>
-          <w:szCs w:val="21"/>
-          <w:highlight w:val="white"/>
-          <w:shd w:fill="FFFFFF" w:val="clear"/>
-        </w:rPr>
-        <w:t>with Qt creator</w:t>
+        <w:t>Developed algo to recognize the incoming/presence/absence of cattle in RGB &amp; depth images</w:t>
       </w:r>
     </w:p>
     <w:p>
@@ -443,7 +529,82 @@
           <w:szCs w:val="21"/>
           <w:shd w:fill="FFFFFF" w:val="clear"/>
         </w:rPr>
-        <w:t>Fixed more than 35 bugs within just 4 days with implementing new features and testing</w:t>
+        <w:t>Label images with CVAT</w:t>
+      </w:r>
+    </w:p>
+    <w:p>
+      <w:pPr>
+        <w:pStyle w:val="NoSpacing"/>
+        <w:numPr>
+          <w:ilvl w:val="0"/>
+          <w:numId w:val="0"/>
+        </w:numPr>
+        <w:ind w:left="360" w:hanging="0"/>
+        <w:rPr>
+          <w:rFonts w:ascii="Times New Roman" w:hAnsi="Times New Roman" w:cs="Times New Roman"/>
+          <w:szCs w:val="21"/>
+          <w:highlight w:val="white"/>
+        </w:rPr>
+      </w:pPr>
+      <w:r>
+        <w:rPr/>
+      </w:r>
+    </w:p>
+    <w:p>
+      <w:pPr>
+        <w:pStyle w:val="NoSpacing"/>
+        <w:rPr>
+          <w:rFonts w:ascii="Times New Roman" w:hAnsi="Times New Roman" w:eastAsia="Times New Roman" w:cs="Times New Roman"/>
+          <w:b/>
+          <w:b/>
+          <w:sz w:val="4"/>
+          <w:szCs w:val="16"/>
+        </w:rPr>
+      </w:pPr>
+      <w:r>
+        <w:rPr>
+          <w:rFonts w:eastAsia="Times New Roman" w:cs="Times New Roman" w:ascii="Times New Roman" w:hAnsi="Times New Roman"/>
+          <w:b/>
+          <w:sz w:val="4"/>
+          <w:szCs w:val="16"/>
+        </w:rPr>
+      </w:r>
+    </w:p>
+    <w:p>
+      <w:pPr>
+        <w:pStyle w:val="NoSpacing"/>
+        <w:rPr>
+          <w:rFonts w:ascii="Times New Roman" w:hAnsi="Times New Roman" w:cs="Times New Roman"/>
+          <w:b/>
+          <w:b/>
+        </w:rPr>
+      </w:pPr>
+      <w:r>
+        <w:rPr>
+          <w:rFonts w:cs="Times New Roman" w:ascii="Times New Roman" w:hAnsi="Times New Roman"/>
+          <w:b/>
+        </w:rPr>
+        <w:t>GreyScaleAI</w:t>
+      </w:r>
+    </w:p>
+    <w:p>
+      <w:pPr>
+        <w:pStyle w:val="NoSpacing"/>
+        <w:rPr>
+          <w:rFonts w:ascii="Times New Roman" w:hAnsi="Times New Roman" w:eastAsia="Times New Roman" w:cs="Times New Roman"/>
+          <w:color w:val="767171" w:themeColor="background2" w:themeShade="80"/>
+          <w:sz w:val="20"/>
+          <w:szCs w:val="21"/>
+        </w:rPr>
+      </w:pPr>
+      <w:r>
+        <w:rPr>
+          <w:rFonts w:eastAsia="Times New Roman" w:cs="Times New Roman" w:ascii="Times New Roman" w:hAnsi="Times New Roman"/>
+          <w:color w:val="767171" w:themeColor="background2" w:themeShade="80"/>
+          <w:sz w:val="20"/>
+          <w:szCs w:val="21"/>
+        </w:rPr>
+        <w:t>Software Engineer | Bangalore | Feb 2021 – present</w:t>
       </w:r>
     </w:p>
     <w:p>
@@ -461,6 +622,80 @@
       </w:pPr>
       <w:r>
         <w:rPr>
+          <w:rFonts w:cs="Times New Roman" w:ascii="Times New Roman" w:hAnsi="Times New Roman"/>
+          <w:szCs w:val="21"/>
+          <w:shd w:fill="FFFFFF" w:val="clear"/>
+        </w:rPr>
+        <w:t>Building complete food inspection solution using X-Ray camera, Computer Vision, Deep Learning</w:t>
+      </w:r>
+    </w:p>
+    <w:p>
+      <w:pPr>
+        <w:pStyle w:val="NoSpacing"/>
+        <w:numPr>
+          <w:ilvl w:val="0"/>
+          <w:numId w:val="1"/>
+        </w:numPr>
+        <w:rPr>
+          <w:rFonts w:ascii="Times New Roman" w:hAnsi="Times New Roman" w:cs="Times New Roman"/>
+          <w:szCs w:val="21"/>
+          <w:highlight w:val="white"/>
+        </w:rPr>
+      </w:pPr>
+      <w:r>
+        <w:rPr>
+          <w:rFonts w:cs="Times New Roman" w:ascii="Times New Roman" w:hAnsi="Times New Roman"/>
+          <w:szCs w:val="21"/>
+          <w:shd w:fill="FFFFFF" w:val="clear"/>
+        </w:rPr>
+        <w:t xml:space="preserve">Developed complete embedded UI – </w:t>
+      </w:r>
+      <w:r>
+        <w:rPr>
+          <w:rFonts w:cs="Times New Roman" w:ascii="Times New Roman" w:hAnsi="Times New Roman"/>
+          <w:szCs w:val="21"/>
+          <w:shd w:fill="FFFFFF" w:val="clear"/>
+        </w:rPr>
+        <w:t>which is at the heart of all software api running on the machine riding the fast conveyor belts handling real time communication with hardware and software as well as user inputs</w:t>
+      </w:r>
+    </w:p>
+    <w:p>
+      <w:pPr>
+        <w:pStyle w:val="NoSpacing"/>
+        <w:numPr>
+          <w:ilvl w:val="0"/>
+          <w:numId w:val="1"/>
+        </w:numPr>
+        <w:rPr>
+          <w:rFonts w:ascii="Times New Roman" w:hAnsi="Times New Roman" w:cs="Times New Roman"/>
+          <w:szCs w:val="21"/>
+          <w:highlight w:val="white"/>
+        </w:rPr>
+      </w:pPr>
+      <w:r>
+        <w:rPr>
+          <w:rFonts w:cs="Times New Roman" w:ascii="Times New Roman" w:hAnsi="Times New Roman"/>
+          <w:szCs w:val="21"/>
+          <w:shd w:fill="FFFFFF" w:val="clear"/>
+        </w:rPr>
+        <w:t>Fixed more than 35 bugs within just 4 days with implementing new features and testing</w:t>
+      </w:r>
+    </w:p>
+    <w:p>
+      <w:pPr>
+        <w:pStyle w:val="NoSpacing"/>
+        <w:numPr>
+          <w:ilvl w:val="0"/>
+          <w:numId w:val="1"/>
+        </w:numPr>
+        <w:rPr>
+          <w:rFonts w:ascii="Times New Roman" w:hAnsi="Times New Roman" w:cs="Times New Roman"/>
+          <w:szCs w:val="21"/>
+          <w:highlight w:val="white"/>
+        </w:rPr>
+      </w:pPr>
+      <w:r>
+        <w:rPr>
           <w:rFonts w:eastAsia="Calibri" w:cs="Times New Roman" w:ascii="Times New Roman" w:hAnsi="Times New Roman"/>
           <w:color w:val="000000"/>
           <w:kern w:val="0"/>
@@ -834,6 +1069,34 @@
           <w:sz w:val="20"/>
           <w:szCs w:val="21"/>
         </w:rPr>
+      </w:r>
+    </w:p>
+    <w:p>
+      <w:pPr>
+        <w:pStyle w:val="NoSpacing"/>
+        <w:rPr>
+          <w:rFonts w:ascii="Times New Roman" w:hAnsi="Times New Roman" w:cs="Times New Roman"/>
+          <w:sz w:val="20"/>
+          <w:szCs w:val="21"/>
+          <w:highlight w:val="white"/>
+        </w:rPr>
+      </w:pPr>
+      <w:r>
+        <w:rPr/>
+      </w:r>
+    </w:p>
+    <w:p>
+      <w:pPr>
+        <w:pStyle w:val="NoSpacing"/>
+        <w:rPr>
+          <w:rFonts w:ascii="Times New Roman" w:hAnsi="Times New Roman" w:cs="Times New Roman"/>
+          <w:sz w:val="20"/>
+          <w:szCs w:val="21"/>
+          <w:highlight w:val="white"/>
+        </w:rPr>
+      </w:pPr>
+      <w:r>
+        <w:rPr/>
       </w:r>
     </w:p>
     <w:p>
@@ -852,7 +1115,7 @@
           <mc:Choice Requires="wps">
             <w:drawing>
               <wp:inline distT="0" distB="0" distL="0" distR="0">
-                <wp:extent cx="5947410" cy="16510"/>
+                <wp:extent cx="5948045" cy="17145"/>
                 <wp:effectExtent l="0" t="0" r="0" b="0"/>
                 <wp:docPr id="2" name="Shape2"/>
                 <a:graphic xmlns:a="http://schemas.openxmlformats.org/drawingml/2006/main">
@@ -862,7 +1125,7 @@
                       <wps:spPr>
                         <a:xfrm>
                           <a:off x="0" y="0"/>
-                          <a:ext cx="5946840" cy="15840"/>
+                          <a:ext cx="5947560" cy="16560"/>
                         </a:xfrm>
                         <a:prstGeom prst="rect">
                           <a:avLst/>
@@ -870,7 +1133,7 @@
                         <a:solidFill>
                           <a:srgbClr val="000000"/>
                         </a:solidFill>
-                        <a:ln w="0">
+                        <a:ln>
                           <a:noFill/>
                         </a:ln>
                       </wps:spPr>
@@ -889,10 +1152,10 @@
           </mc:Choice>
           <mc:Fallback>
             <w:pict>
-              <v:rect id="shape_0" ID="Shape2" path="m0,0l-2147483645,0l-2147483645,-2147483646l0,-2147483646xe" fillcolor="black" stroked="f" style="position:absolute;margin-left:0pt;margin-top:-1.3pt;width:468.2pt;height:1.2pt;mso-wrap-style:none;v-text-anchor:middle;mso-position-vertical:top">
+              <v:rect id="shape_0" ID="Shape2" fillcolor="black" stroked="f" style="position:absolute;margin-left:0pt;margin-top:-1.35pt;width:468.25pt;height:1.25pt;mso-position-vertical:top">
+                <w10:wrap type="none"/>
                 <v:fill o:detectmouseclick="t" type="solid" color2="white"/>
                 <v:stroke color="#3465a4" joinstyle="round" endcap="flat"/>
-                <w10:wrap type="square"/>
               </v:rect>
             </w:pict>
           </mc:Fallback>
@@ -942,7 +1205,14 @@
           <w:rFonts w:eastAsia="Times New Roman" w:cs="Times New Roman" w:ascii="Times New Roman" w:hAnsi="Times New Roman"/>
           <w:szCs w:val="21"/>
         </w:rPr>
-        <w:t>, Kotlin (Android Studio)</w:t>
+        <w:t xml:space="preserve">, Kotlin (Android Studio), </w:t>
+      </w:r>
+      <w:r>
+        <w:rPr>
+          <w:rFonts w:eastAsia="Times New Roman" w:cs="Times New Roman" w:ascii="Times New Roman" w:hAnsi="Times New Roman"/>
+          <w:szCs w:val="21"/>
+        </w:rPr>
+        <w:t>CVAT</w:t>
       </w:r>
     </w:p>
     <w:p>
@@ -962,18 +1232,13 @@
     </w:p>
     <w:p>
       <w:pPr>
-        <w:pStyle w:val="Normal"/>
+        <w:pStyle w:val="NoSpacing"/>
         <w:rPr>
           <w:rFonts w:ascii="Times New Roman" w:hAnsi="Times New Roman" w:cs="Times New Roman"/>
         </w:rPr>
       </w:pPr>
       <w:r>
-        <w:rPr>
-          <w:rFonts w:cs="Times New Roman" w:ascii="Times New Roman" w:hAnsi="Times New Roman"/>
-        </w:rPr>
-      </w:r>
-      <w:r>
-        <w:br w:type="page"/>
+        <w:rPr/>
       </w:r>
     </w:p>
     <w:p>
@@ -981,11 +1246,6 @@
         <w:pStyle w:val="NoSpacing"/>
         <w:rPr>
           <w:rFonts w:ascii="Times New Roman" w:hAnsi="Times New Roman" w:cs="Times New Roman"/>
-          <w:b/>
-          <w:b/>
-          <w:i/>
-          <w:i/>
-          <w:sz w:val="24"/>
         </w:rPr>
       </w:pPr>
       <w:r>
@@ -994,7 +1254,7 @@
           <mc:Choice Requires="wps">
             <w:drawing>
               <wp:inline distT="0" distB="0" distL="0" distR="0">
-                <wp:extent cx="5947410" cy="16510"/>
+                <wp:extent cx="5948045" cy="17145"/>
                 <wp:effectExtent l="0" t="0" r="0" b="0"/>
                 <wp:docPr id="3" name="Shape3"/>
                 <a:graphic xmlns:a="http://schemas.openxmlformats.org/drawingml/2006/main">
@@ -1004,7 +1264,7 @@
                       <wps:spPr>
                         <a:xfrm>
                           <a:off x="0" y="0"/>
-                          <a:ext cx="5946840" cy="15840"/>
+                          <a:ext cx="5947560" cy="16560"/>
                         </a:xfrm>
                         <a:prstGeom prst="rect">
                           <a:avLst/>
@@ -1012,7 +1272,7 @@
                         <a:solidFill>
                           <a:srgbClr val="000000"/>
                         </a:solidFill>
-                        <a:ln w="0">
+                        <a:ln>
                           <a:noFill/>
                         </a:ln>
                       </wps:spPr>
@@ -1031,10 +1291,10 @@
           </mc:Choice>
           <mc:Fallback>
             <w:pict>
-              <v:rect id="shape_0" ID="Shape3" path="m0,0l-2147483645,0l-2147483645,-2147483646l0,-2147483646xe" fillcolor="black" stroked="f" style="position:absolute;margin-left:0pt;margin-top:-1.3pt;width:468.2pt;height:1.2pt;mso-wrap-style:none;v-text-anchor:middle;mso-position-vertical:top">
+              <v:rect id="shape_0" ID="Shape3" fillcolor="black" stroked="f" style="position:absolute;margin-left:0pt;margin-top:-1.35pt;width:468.25pt;height:1.25pt;mso-position-vertical:top">
+                <w10:wrap type="none"/>
                 <v:fill o:detectmouseclick="t" type="solid" color2="white"/>
                 <v:stroke color="#3465a4" joinstyle="round" endcap="flat"/>
-                <w10:wrap type="square"/>
               </v:rect>
             </w:pict>
           </mc:Fallback>
@@ -1395,7 +1655,7 @@
           <mc:Choice Requires="wps">
             <w:drawing>
               <wp:inline distT="0" distB="0" distL="0" distR="0">
-                <wp:extent cx="5947410" cy="16510"/>
+                <wp:extent cx="5948045" cy="17145"/>
                 <wp:effectExtent l="0" t="0" r="0" b="0"/>
                 <wp:docPr id="4" name="Shape4"/>
                 <a:graphic xmlns:a="http://schemas.openxmlformats.org/drawingml/2006/main">
@@ -1405,7 +1665,7 @@
                       <wps:spPr>
                         <a:xfrm>
                           <a:off x="0" y="0"/>
-                          <a:ext cx="5946840" cy="15840"/>
+                          <a:ext cx="5947560" cy="16560"/>
                         </a:xfrm>
                         <a:prstGeom prst="rect">
                           <a:avLst/>
@@ -1413,7 +1673,7 @@
                         <a:solidFill>
                           <a:srgbClr val="000000"/>
                         </a:solidFill>
-                        <a:ln w="0">
+                        <a:ln>
                           <a:noFill/>
                         </a:ln>
                       </wps:spPr>
@@ -1432,10 +1692,10 @@
           </mc:Choice>
           <mc:Fallback>
             <w:pict>
-              <v:rect id="shape_0" ID="Shape4" path="m0,0l-2147483645,0l-2147483645,-2147483646l0,-2147483646xe" fillcolor="black" stroked="f" style="position:absolute;margin-left:0pt;margin-top:-1.3pt;width:468.2pt;height:1.2pt;mso-wrap-style:none;v-text-anchor:middle;mso-position-vertical:top">
+              <v:rect id="shape_0" ID="Shape4" fillcolor="black" stroked="f" style="position:absolute;margin-left:0pt;margin-top:-1.35pt;width:468.25pt;height:1.25pt;mso-position-vertical:top">
+                <w10:wrap type="none"/>
                 <v:fill o:detectmouseclick="t" type="solid" color2="white"/>
                 <v:stroke color="#3465a4" joinstyle="round" endcap="flat"/>
-                <w10:wrap type="square"/>
               </v:rect>
             </w:pict>
           </mc:Fallback>
@@ -1747,7 +2007,7 @@
           <mc:Choice Requires="wps">
             <w:drawing>
               <wp:inline distT="0" distB="0" distL="0" distR="0">
-                <wp:extent cx="5947410" cy="16510"/>
+                <wp:extent cx="5948045" cy="17145"/>
                 <wp:effectExtent l="0" t="0" r="0" b="0"/>
                 <wp:docPr id="5" name="Shape5"/>
                 <a:graphic xmlns:a="http://schemas.openxmlformats.org/drawingml/2006/main">
@@ -1757,7 +2017,7 @@
                       <wps:spPr>
                         <a:xfrm>
                           <a:off x="0" y="0"/>
-                          <a:ext cx="5946840" cy="15840"/>
+                          <a:ext cx="5947560" cy="16560"/>
                         </a:xfrm>
                         <a:prstGeom prst="rect">
                           <a:avLst/>
@@ -1765,7 +2025,7 @@
                         <a:solidFill>
                           <a:srgbClr val="000000"/>
                         </a:solidFill>
-                        <a:ln w="0">
+                        <a:ln>
                           <a:noFill/>
                         </a:ln>
                       </wps:spPr>
@@ -1784,10 +2044,10 @@
           </mc:Choice>
           <mc:Fallback>
             <w:pict>
-              <v:rect id="shape_0" ID="Shape5" path="m0,0l-2147483645,0l-2147483645,-2147483646l0,-2147483646xe" fillcolor="black" stroked="f" style="position:absolute;margin-left:0pt;margin-top:-1.3pt;width:468.2pt;height:1.2pt;mso-wrap-style:none;v-text-anchor:middle;mso-position-vertical:top">
+              <v:rect id="shape_0" ID="Shape5" fillcolor="black" stroked="f" style="position:absolute;margin-left:0pt;margin-top:-1.35pt;width:468.25pt;height:1.25pt;mso-position-vertical:top">
+                <w10:wrap type="none"/>
                 <v:fill o:detectmouseclick="t" type="solid" color2="white"/>
                 <v:stroke color="#3465a4" joinstyle="round" endcap="flat"/>
-                <w10:wrap type="square"/>
               </v:rect>
             </w:pict>
           </mc:Fallback>
@@ -1889,7 +2149,7 @@
           <mc:Choice Requires="wps">
             <w:drawing>
               <wp:inline distT="0" distB="0" distL="0" distR="0">
-                <wp:extent cx="5947410" cy="16510"/>
+                <wp:extent cx="5948045" cy="17145"/>
                 <wp:effectExtent l="0" t="0" r="0" b="0"/>
                 <wp:docPr id="6" name="Shape6"/>
                 <a:graphic xmlns:a="http://schemas.openxmlformats.org/drawingml/2006/main">
@@ -1899,7 +2159,7 @@
                       <wps:spPr>
                         <a:xfrm>
                           <a:off x="0" y="0"/>
-                          <a:ext cx="5946840" cy="15840"/>
+                          <a:ext cx="5947560" cy="16560"/>
                         </a:xfrm>
                         <a:prstGeom prst="rect">
                           <a:avLst/>
@@ -1907,7 +2167,7 @@
                         <a:solidFill>
                           <a:srgbClr val="000000"/>
                         </a:solidFill>
-                        <a:ln w="0">
+                        <a:ln>
                           <a:noFill/>
                         </a:ln>
                       </wps:spPr>
@@ -1926,10 +2186,10 @@
           </mc:Choice>
           <mc:Fallback>
             <w:pict>
-              <v:rect id="shape_0" ID="Shape6" path="m0,0l-2147483645,0l-2147483645,-2147483646l0,-2147483646xe" fillcolor="black" stroked="f" style="position:absolute;margin-left:0pt;margin-top:-1.3pt;width:468.2pt;height:1.2pt;mso-wrap-style:none;v-text-anchor:middle;mso-position-vertical:top">
+              <v:rect id="shape_0" ID="Shape6" fillcolor="black" stroked="f" style="position:absolute;margin-left:0pt;margin-top:-1.35pt;width:468.25pt;height:1.25pt;mso-position-vertical:top">
+                <w10:wrap type="none"/>
                 <v:fill o:detectmouseclick="t" type="solid" color2="white"/>
                 <v:stroke color="#3465a4" joinstyle="round" endcap="flat"/>
-                <w10:wrap type="square"/>
               </v:rect>
             </w:pict>
           </mc:Fallback>
@@ -2052,7 +2312,7 @@
           <mc:Choice Requires="wps">
             <w:drawing>
               <wp:inline distT="0" distB="0" distL="0" distR="0">
-                <wp:extent cx="5947410" cy="16510"/>
+                <wp:extent cx="5948045" cy="17145"/>
                 <wp:effectExtent l="0" t="0" r="0" b="0"/>
                 <wp:docPr id="7" name="Shape7"/>
                 <a:graphic xmlns:a="http://schemas.openxmlformats.org/drawingml/2006/main">
@@ -2062,7 +2322,7 @@
                       <wps:spPr>
                         <a:xfrm>
                           <a:off x="0" y="0"/>
-                          <a:ext cx="5946840" cy="15840"/>
+                          <a:ext cx="5947560" cy="16560"/>
                         </a:xfrm>
                         <a:prstGeom prst="rect">
                           <a:avLst/>
@@ -2070,7 +2330,7 @@
                         <a:solidFill>
                           <a:srgbClr val="000000"/>
                         </a:solidFill>
-                        <a:ln w="0">
+                        <a:ln>
                           <a:noFill/>
                         </a:ln>
                       </wps:spPr>
@@ -2089,10 +2349,10 @@
           </mc:Choice>
           <mc:Fallback>
             <w:pict>
-              <v:rect id="shape_0" ID="Shape7" path="m0,0l-2147483645,0l-2147483645,-2147483646l0,-2147483646xe" fillcolor="black" stroked="f" style="position:absolute;margin-left:0pt;margin-top:-1.3pt;width:468.2pt;height:1.2pt;mso-wrap-style:none;v-text-anchor:middle;mso-position-vertical:top">
+              <v:rect id="shape_0" ID="Shape7" fillcolor="black" stroked="f" style="position:absolute;margin-left:0pt;margin-top:-1.35pt;width:468.25pt;height:1.25pt;mso-position-vertical:top">
+                <w10:wrap type="none"/>
                 <v:fill o:detectmouseclick="t" type="solid" color2="white"/>
                 <v:stroke color="#3465a4" joinstyle="round" endcap="flat"/>
-                <w10:wrap type="square"/>
               </v:rect>
             </w:pict>
           </mc:Fallback>
@@ -2179,6 +2439,32 @@
           <w:szCs w:val="21"/>
         </w:rPr>
         <w:t>VIA CHARACTER STRENGTHS: 1 Creativity, 2 Honesty, 3 Perspective, 4 Good Judgment, 5 Curiosity</w:t>
+      </w:r>
+    </w:p>
+    <w:p>
+      <w:pPr>
+        <w:pStyle w:val="NoSpacing"/>
+        <w:rPr>
+          <w:rFonts w:ascii="Times New Roman" w:hAnsi="Times New Roman" w:eastAsia="Times New Roman" w:cs="Times New Roman"/>
+          <w:sz w:val="20"/>
+          <w:szCs w:val="21"/>
+        </w:rPr>
+      </w:pPr>
+      <w:r>
+        <w:rPr/>
+      </w:r>
+    </w:p>
+    <w:p>
+      <w:pPr>
+        <w:pStyle w:val="NoSpacing"/>
+        <w:rPr>
+          <w:rFonts w:ascii="Times New Roman" w:hAnsi="Times New Roman" w:eastAsia="Times New Roman" w:cs="Times New Roman"/>
+          <w:sz w:val="20"/>
+          <w:szCs w:val="21"/>
+        </w:rPr>
+      </w:pPr>
+      <w:r>
+        <w:rPr/>
       </w:r>
     </w:p>
     <w:p>
@@ -2213,7 +2499,7 @@
           <mc:Choice Requires="wps">
             <w:drawing>
               <wp:inline distT="0" distB="0" distL="0" distR="0">
-                <wp:extent cx="5947410" cy="16510"/>
+                <wp:extent cx="5948045" cy="17145"/>
                 <wp:effectExtent l="0" t="0" r="0" b="0"/>
                 <wp:docPr id="8" name="Shape8"/>
                 <a:graphic xmlns:a="http://schemas.openxmlformats.org/drawingml/2006/main">
@@ -2223,7 +2509,7 @@
                       <wps:spPr>
                         <a:xfrm>
                           <a:off x="0" y="0"/>
-                          <a:ext cx="5946840" cy="15840"/>
+                          <a:ext cx="5947560" cy="16560"/>
                         </a:xfrm>
                         <a:prstGeom prst="rect">
                           <a:avLst/>
@@ -2231,7 +2517,7 @@
                         <a:solidFill>
                           <a:srgbClr val="000000"/>
                         </a:solidFill>
-                        <a:ln w="0">
+                        <a:ln>
                           <a:noFill/>
                         </a:ln>
                       </wps:spPr>
@@ -2250,10 +2536,10 @@
           </mc:Choice>
           <mc:Fallback>
             <w:pict>
-              <v:rect id="shape_0" ID="Shape8" path="m0,0l-2147483645,0l-2147483645,-2147483646l0,-2147483646xe" fillcolor="black" stroked="f" style="position:absolute;margin-left:0pt;margin-top:-1.3pt;width:468.2pt;height:1.2pt;mso-wrap-style:none;v-text-anchor:middle;mso-position-vertical:top">
+              <v:rect id="shape_0" ID="Shape8" fillcolor="black" stroked="f" style="position:absolute;margin-left:0pt;margin-top:-1.35pt;width:468.25pt;height:1.25pt;mso-position-vertical:top">
+                <w10:wrap type="none"/>
                 <v:fill o:detectmouseclick="t" type="solid" color2="white"/>
                 <v:stroke color="#3465a4" joinstyle="round" endcap="flat"/>
-                <w10:wrap type="square"/>
               </v:rect>
             </w:pict>
           </mc:Fallback>
@@ -2601,7 +2887,7 @@
 </file>
 
 <file path=word/numbering.xml><?xml version="1.0" encoding="utf-8"?>
-<w:numbering xmlns:w="http://schemas.openxmlformats.org/wordprocessingml/2006/main" xmlns:o="urn:schemas-microsoft-com:office:office" xmlns:r="http://schemas.openxmlformats.org/officeDocument/2006/relationships" xmlns:v="urn:schemas-microsoft-com:vml" xmlns:mc="http://schemas.openxmlformats.org/markup-compatibility/2006" xmlns:w14="http://schemas.microsoft.com/office/word/2010/wordml" mc:Ignorable="w14">
+<w:numbering xmlns:w="http://schemas.openxmlformats.org/wordprocessingml/2006/main" xmlns:o="urn:schemas-microsoft-com:office:office" xmlns:r="http://schemas.openxmlformats.org/officeDocument/2006/relationships" xmlns:v="urn:schemas-microsoft-com:vml">
   <w:abstractNum w:abstractNumId="1">
     <w:lvl w:ilvl="0">
       <w:start w:val="1"/>

--- a/assets/download/resume_Anshay.docx
+++ b/assets/download/resume_Anshay.docx
@@ -231,7 +231,7 @@
           <mc:Choice Requires="wps">
             <w:drawing>
               <wp:inline distT="0" distB="0" distL="0" distR="0">
-                <wp:extent cx="5948045" cy="17145"/>
+                <wp:extent cx="5948680" cy="17780"/>
                 <wp:effectExtent l="0" t="0" r="0" b="0"/>
                 <wp:docPr id="1" name="Shape1"/>
                 <a:graphic xmlns:a="http://schemas.openxmlformats.org/drawingml/2006/main">
@@ -241,7 +241,7 @@
                       <wps:spPr>
                         <a:xfrm>
                           <a:off x="0" y="0"/>
-                          <a:ext cx="5947560" cy="16560"/>
+                          <a:ext cx="5947920" cy="17280"/>
                         </a:xfrm>
                         <a:prstGeom prst="rect">
                           <a:avLst/>
@@ -268,7 +268,7 @@
           </mc:Choice>
           <mc:Fallback>
             <w:pict>
-              <v:rect id="shape_0" ID="Shape1" fillcolor="black" stroked="f" style="position:absolute;margin-left:0pt;margin-top:-1.35pt;width:468.25pt;height:1.25pt;mso-position-vertical:top">
+              <v:rect id="shape_0" ID="Shape1" fillcolor="black" stroked="f" style="position:absolute;margin-left:0pt;margin-top:-1.4pt;width:468.3pt;height:1.3pt;mso-position-vertical:top">
                 <w10:wrap type="none"/>
                 <v:fill o:detectmouseclick="t" type="solid" color2="white"/>
                 <v:stroke color="#3465a4" joinstyle="round" endcap="flat"/>
@@ -321,7 +321,7 @@
       </w:pPr>
       <w:r>
         <w:rPr>
-          <w:rFonts w:eastAsia="Calibri" w:cs="Times New Roman" w:eastAsiaTheme="minorHAnsi" w:ascii="Times New Roman" w:hAnsi="Times New Roman"/>
+          <w:rFonts w:eastAsia="Calibri" w:cs="Times New Roman" w:ascii="Times New Roman" w:hAnsi="Times New Roman" w:eastAsiaTheme="minorHAnsi"/>
           <w:b/>
           <w:color w:val="auto"/>
           <w:kern w:val="0"/>
@@ -329,31 +329,7 @@
           <w:szCs w:val="22"/>
           <w:lang w:val="en-US" w:eastAsia="en-US" w:bidi="ar-SA"/>
         </w:rPr>
-        <w:t>High Alpha Innovation (</w:t>
-      </w:r>
-      <w:r>
-        <w:rPr>
-          <w:rFonts w:eastAsia="Calibri" w:cs="Times New Roman" w:eastAsiaTheme="minorHAnsi" w:ascii="Times New Roman" w:hAnsi="Times New Roman"/>
-          <w:b/>
-          <w:color w:val="auto"/>
-          <w:kern w:val="0"/>
-          <w:sz w:val="22"/>
-          <w:szCs w:val="22"/>
-          <w:lang w:val="en-US" w:eastAsia="en-US" w:bidi="ar-SA"/>
-        </w:rPr>
-        <w:t>Canairy</w:t>
-      </w:r>
-      <w:r>
-        <w:rPr>
-          <w:rFonts w:eastAsia="Calibri" w:cs="Times New Roman" w:eastAsiaTheme="minorHAnsi" w:ascii="Times New Roman" w:hAnsi="Times New Roman"/>
-          <w:b/>
-          <w:color w:val="auto"/>
-          <w:kern w:val="0"/>
-          <w:sz w:val="22"/>
-          <w:szCs w:val="22"/>
-          <w:lang w:val="en-US" w:eastAsia="en-US" w:bidi="ar-SA"/>
-        </w:rPr>
-        <w:t>)</w:t>
+        <w:t>High Alpha Innovation (Canairy)</w:t>
       </w:r>
     </w:p>
     <w:p>
@@ -457,15 +433,7 @@
           <w:szCs w:val="21"/>
           <w:shd w:fill="FFFFFF" w:val="clear"/>
         </w:rPr>
-        <w:t xml:space="preserve">Implemented segmentation of cattle using FPN network with 0.96 IOU </w:t>
-      </w:r>
-      <w:r>
-        <w:rPr>
-          <w:rFonts w:cs="Times New Roman" w:ascii="Times New Roman" w:hAnsi="Times New Roman"/>
-          <w:szCs w:val="21"/>
-          <w:shd w:fill="FFFFFF" w:val="clear"/>
-        </w:rPr>
-        <w:t xml:space="preserve">and obtained cattle measurements on RGB &amp; LIDAR depth images </w:t>
+        <w:t xml:space="preserve">Implemented segmentation of cattle using FPN network with 0.96 IOU and obtained cattle measurements on RGB &amp; LIDAR depth images </w:t>
       </w:r>
       <w:r>
         <w:rPr>
@@ -535,19 +503,16 @@
     <w:p>
       <w:pPr>
         <w:pStyle w:val="NoSpacing"/>
-        <w:numPr>
-          <w:ilvl w:val="0"/>
-          <w:numId w:val="0"/>
-        </w:numPr>
-        <w:ind w:left="360" w:hanging="0"/>
-        <w:rPr>
-          <w:rFonts w:ascii="Times New Roman" w:hAnsi="Times New Roman" w:cs="Times New Roman"/>
-          <w:szCs w:val="21"/>
-          <w:highlight w:val="white"/>
-        </w:rPr>
-      </w:pPr>
-      <w:r>
-        <w:rPr/>
+        <w:rPr>
+          <w:sz w:val="6"/>
+          <w:szCs w:val="21"/>
+        </w:rPr>
+      </w:pPr>
+      <w:r>
+        <w:rPr>
+          <w:sz w:val="6"/>
+          <w:szCs w:val="21"/>
+        </w:rPr>
       </w:r>
     </w:p>
     <w:p>
@@ -626,7 +591,23 @@
           <w:szCs w:val="21"/>
           <w:shd w:fill="FFFFFF" w:val="clear"/>
         </w:rPr>
-        <w:t>Building complete food inspection solution using X-Ray camera, Computer Vision, Deep Learning</w:t>
+        <w:t>Buil</w:t>
+      </w:r>
+      <w:r>
+        <w:rPr>
+          <w:rFonts w:cs="Times New Roman" w:ascii="Times New Roman" w:hAnsi="Times New Roman"/>
+          <w:szCs w:val="21"/>
+          <w:shd w:fill="FFFFFF" w:val="clear"/>
+        </w:rPr>
+        <w:t>t</w:t>
+      </w:r>
+      <w:r>
+        <w:rPr>
+          <w:rFonts w:cs="Times New Roman" w:ascii="Times New Roman" w:hAnsi="Times New Roman"/>
+          <w:szCs w:val="21"/>
+          <w:shd w:fill="FFFFFF" w:val="clear"/>
+        </w:rPr>
+        <w:t xml:space="preserve"> complete food inspection solution using X-Ray camera, Computer Vision, Deep Learning</w:t>
       </w:r>
     </w:p>
     <w:p>
@@ -648,15 +629,7 @@
           <w:szCs w:val="21"/>
           <w:shd w:fill="FFFFFF" w:val="clear"/>
         </w:rPr>
-        <w:t xml:space="preserve">Developed complete embedded UI – </w:t>
-      </w:r>
-      <w:r>
-        <w:rPr>
-          <w:rFonts w:cs="Times New Roman" w:ascii="Times New Roman" w:hAnsi="Times New Roman"/>
-          <w:szCs w:val="21"/>
-          <w:shd w:fill="FFFFFF" w:val="clear"/>
-        </w:rPr>
-        <w:t>which is at the heart of all software api running on the machine riding the fast conveyor belts handling real time communication with hardware and software as well as user inputs</w:t>
+        <w:t>Developed complete embedded UI – which is at the heart of all software api running on the machine riding the fast conveyor belts handling real time communication with hardware and software as well as user inputs</w:t>
       </w:r>
     </w:p>
     <w:p>
@@ -705,7 +678,7 @@
           <w:shd w:fill="FFFFFF" w:val="clear"/>
           <w:lang w:val="en-US" w:eastAsia="en-US" w:bidi="ar-SA"/>
         </w:rPr>
-        <w:t>Impelemented</w:t>
+        <w:t>Implemented</w:t>
       </w:r>
       <w:r>
         <w:rPr>
@@ -765,15 +738,14 @@
       <w:pPr>
         <w:pStyle w:val="NoSpacing"/>
         <w:rPr>
-          <w:rFonts w:ascii="Times New Roman" w:hAnsi="Times New Roman" w:cs="Times New Roman"/>
-          <w:b/>
-          <w:b/>
-        </w:rPr>
-      </w:pPr>
-      <w:r>
-        <w:rPr>
-          <w:rFonts w:cs="Times New Roman" w:ascii="Times New Roman" w:hAnsi="Times New Roman"/>
-          <w:b/>
+          <w:sz w:val="6"/>
+          <w:szCs w:val="21"/>
+        </w:rPr>
+      </w:pPr>
+      <w:r>
+        <w:rPr>
+          <w:sz w:val="6"/>
+          <w:szCs w:val="21"/>
         </w:rPr>
       </w:r>
     </w:p>
@@ -861,12 +833,14 @@
         <w:pStyle w:val="NoSpacing"/>
         <w:rPr>
           <w:rFonts w:ascii="Times New Roman" w:hAnsi="Times New Roman" w:eastAsia="Times New Roman" w:cs="Times New Roman"/>
-          <w:szCs w:val="21"/>
-        </w:rPr>
-      </w:pPr>
-      <w:r>
-        <w:rPr>
-          <w:rFonts w:eastAsia="Times New Roman" w:cs="Times New Roman" w:ascii="Times New Roman" w:hAnsi="Times New Roman"/>
+          <w:sz w:val="6"/>
+          <w:szCs w:val="21"/>
+        </w:rPr>
+      </w:pPr>
+      <w:r>
+        <w:rPr>
+          <w:rFonts w:eastAsia="Times New Roman" w:cs="Times New Roman" w:ascii="Times New Roman" w:hAnsi="Times New Roman"/>
+          <w:sz w:val="6"/>
           <w:szCs w:val="21"/>
         </w:rPr>
       </w:r>
@@ -981,13 +955,15 @@
           <w:rFonts w:ascii="Times New Roman" w:hAnsi="Times New Roman" w:eastAsia="Times New Roman" w:cs="Times New Roman"/>
           <w:b/>
           <w:b/>
-          <w:szCs w:val="21"/>
-        </w:rPr>
-      </w:pPr>
-      <w:r>
-        <w:rPr>
-          <w:rFonts w:eastAsia="Times New Roman" w:cs="Times New Roman" w:ascii="Times New Roman" w:hAnsi="Times New Roman"/>
-          <w:b/>
+          <w:sz w:val="6"/>
+          <w:szCs w:val="21"/>
+        </w:rPr>
+      </w:pPr>
+      <w:r>
+        <w:rPr>
+          <w:rFonts w:eastAsia="Times New Roman" w:cs="Times New Roman" w:ascii="Times New Roman" w:hAnsi="Times New Roman"/>
+          <w:b/>
+          <w:sz w:val="6"/>
           <w:szCs w:val="21"/>
         </w:rPr>
       </w:r>
@@ -1056,24 +1032,6 @@
     <w:p>
       <w:pPr>
         <w:pStyle w:val="NoSpacing"/>
-        <w:ind w:left="360" w:hanging="0"/>
-        <w:rPr>
-          <w:rFonts w:ascii="Times New Roman" w:hAnsi="Times New Roman" w:eastAsia="Times New Roman" w:cs="Times New Roman"/>
-          <w:sz w:val="20"/>
-          <w:szCs w:val="21"/>
-        </w:rPr>
-      </w:pPr>
-      <w:r>
-        <w:rPr>
-          <w:rFonts w:eastAsia="Times New Roman" w:cs="Times New Roman" w:ascii="Times New Roman" w:hAnsi="Times New Roman"/>
-          <w:sz w:val="20"/>
-          <w:szCs w:val="21"/>
-        </w:rPr>
-      </w:r>
-    </w:p>
-    <w:p>
-      <w:pPr>
-        <w:pStyle w:val="NoSpacing"/>
         <w:rPr>
           <w:rFonts w:ascii="Times New Roman" w:hAnsi="Times New Roman" w:cs="Times New Roman"/>
           <w:sz w:val="20"/>
@@ -1082,21 +1040,12 @@
         </w:rPr>
       </w:pPr>
       <w:r>
-        <w:rPr/>
-      </w:r>
-    </w:p>
-    <w:p>
-      <w:pPr>
-        <w:pStyle w:val="NoSpacing"/>
-        <w:rPr>
-          <w:rFonts w:ascii="Times New Roman" w:hAnsi="Times New Roman" w:cs="Times New Roman"/>
+        <w:rPr>
+          <w:rFonts w:cs="Times New Roman" w:ascii="Times New Roman" w:hAnsi="Times New Roman"/>
           <w:sz w:val="20"/>
           <w:szCs w:val="21"/>
           <w:highlight w:val="white"/>
         </w:rPr>
-      </w:pPr>
-      <w:r>
-        <w:rPr/>
       </w:r>
     </w:p>
     <w:p>
@@ -1115,7 +1064,7 @@
           <mc:Choice Requires="wps">
             <w:drawing>
               <wp:inline distT="0" distB="0" distL="0" distR="0">
-                <wp:extent cx="5948045" cy="17145"/>
+                <wp:extent cx="5948680" cy="17780"/>
                 <wp:effectExtent l="0" t="0" r="0" b="0"/>
                 <wp:docPr id="2" name="Shape2"/>
                 <a:graphic xmlns:a="http://schemas.openxmlformats.org/drawingml/2006/main">
@@ -1125,7 +1074,7 @@
                       <wps:spPr>
                         <a:xfrm>
                           <a:off x="0" y="0"/>
-                          <a:ext cx="5947560" cy="16560"/>
+                          <a:ext cx="5947920" cy="17280"/>
                         </a:xfrm>
                         <a:prstGeom prst="rect">
                           <a:avLst/>
@@ -1152,7 +1101,7 @@
           </mc:Choice>
           <mc:Fallback>
             <w:pict>
-              <v:rect id="shape_0" ID="Shape2" fillcolor="black" stroked="f" style="position:absolute;margin-left:0pt;margin-top:-1.35pt;width:468.25pt;height:1.25pt;mso-position-vertical:top">
+              <v:rect id="shape_0" ID="Shape2" fillcolor="black" stroked="f" style="position:absolute;margin-left:0pt;margin-top:-1.4pt;width:468.3pt;height:1.3pt;mso-position-vertical:top">
                 <w10:wrap type="none"/>
                 <v:fill o:detectmouseclick="t" type="solid" color2="white"/>
                 <v:stroke color="#3465a4" joinstyle="round" endcap="flat"/>
@@ -1205,14 +1154,7 @@
           <w:rFonts w:eastAsia="Times New Roman" w:cs="Times New Roman" w:ascii="Times New Roman" w:hAnsi="Times New Roman"/>
           <w:szCs w:val="21"/>
         </w:rPr>
-        <w:t xml:space="preserve">, Kotlin (Android Studio), </w:t>
-      </w:r>
-      <w:r>
-        <w:rPr>
-          <w:rFonts w:eastAsia="Times New Roman" w:cs="Times New Roman" w:ascii="Times New Roman" w:hAnsi="Times New Roman"/>
-          <w:szCs w:val="21"/>
-        </w:rPr>
-        <w:t>CVAT</w:t>
+        <w:t>, Kotlin (Android Studio), CVAT</w:t>
       </w:r>
     </w:p>
     <w:p>
@@ -1238,7 +1180,9 @@
         </w:rPr>
       </w:pPr>
       <w:r>
-        <w:rPr/>
+        <w:rPr>
+          <w:rFonts w:cs="Times New Roman" w:ascii="Times New Roman" w:hAnsi="Times New Roman"/>
+        </w:rPr>
       </w:r>
     </w:p>
     <w:p>
@@ -1254,7 +1198,7 @@
           <mc:Choice Requires="wps">
             <w:drawing>
               <wp:inline distT="0" distB="0" distL="0" distR="0">
-                <wp:extent cx="5948045" cy="17145"/>
+                <wp:extent cx="5948680" cy="17780"/>
                 <wp:effectExtent l="0" t="0" r="0" b="0"/>
                 <wp:docPr id="3" name="Shape3"/>
                 <a:graphic xmlns:a="http://schemas.openxmlformats.org/drawingml/2006/main">
@@ -1264,7 +1208,7 @@
                       <wps:spPr>
                         <a:xfrm>
                           <a:off x="0" y="0"/>
-                          <a:ext cx="5947560" cy="16560"/>
+                          <a:ext cx="5947920" cy="17280"/>
                         </a:xfrm>
                         <a:prstGeom prst="rect">
                           <a:avLst/>
@@ -1291,7 +1235,7 @@
           </mc:Choice>
           <mc:Fallback>
             <w:pict>
-              <v:rect id="shape_0" ID="Shape3" fillcolor="black" stroked="f" style="position:absolute;margin-left:0pt;margin-top:-1.35pt;width:468.25pt;height:1.25pt;mso-position-vertical:top">
+              <v:rect id="shape_0" ID="Shape3" fillcolor="black" stroked="f" style="position:absolute;margin-left:0pt;margin-top:-1.4pt;width:468.3pt;height:1.3pt;mso-position-vertical:top">
                 <w10:wrap type="none"/>
                 <v:fill o:detectmouseclick="t" type="solid" color2="white"/>
                 <v:stroke color="#3465a4" joinstyle="round" endcap="flat"/>
@@ -1655,7 +1599,7 @@
           <mc:Choice Requires="wps">
             <w:drawing>
               <wp:inline distT="0" distB="0" distL="0" distR="0">
-                <wp:extent cx="5948045" cy="17145"/>
+                <wp:extent cx="5948680" cy="17780"/>
                 <wp:effectExtent l="0" t="0" r="0" b="0"/>
                 <wp:docPr id="4" name="Shape4"/>
                 <a:graphic xmlns:a="http://schemas.openxmlformats.org/drawingml/2006/main">
@@ -1665,7 +1609,7 @@
                       <wps:spPr>
                         <a:xfrm>
                           <a:off x="0" y="0"/>
-                          <a:ext cx="5947560" cy="16560"/>
+                          <a:ext cx="5947920" cy="17280"/>
                         </a:xfrm>
                         <a:prstGeom prst="rect">
                           <a:avLst/>
@@ -1692,7 +1636,7 @@
           </mc:Choice>
           <mc:Fallback>
             <w:pict>
-              <v:rect id="shape_0" ID="Shape4" fillcolor="black" stroked="f" style="position:absolute;margin-left:0pt;margin-top:-1.35pt;width:468.25pt;height:1.25pt;mso-position-vertical:top">
+              <v:rect id="shape_0" ID="Shape4" fillcolor="black" stroked="f" style="position:absolute;margin-left:0pt;margin-top:-1.4pt;width:468.3pt;height:1.3pt;mso-position-vertical:top">
                 <w10:wrap type="none"/>
                 <v:fill o:detectmouseclick="t" type="solid" color2="white"/>
                 <v:stroke color="#3465a4" joinstyle="round" endcap="flat"/>
@@ -1740,48 +1684,30 @@
         <w:pStyle w:val="NoSpacing"/>
         <w:rPr>
           <w:rFonts w:ascii="Times New Roman" w:hAnsi="Times New Roman" w:eastAsia="Times New Roman" w:cs="Times New Roman"/>
-          <w:b/>
-          <w:b/>
-          <w:szCs w:val="21"/>
-        </w:rPr>
-      </w:pPr>
-      <w:r>
-        <w:rPr>
-          <w:rFonts w:eastAsia="Times New Roman" w:cs="Times New Roman" w:ascii="Times New Roman" w:hAnsi="Times New Roman"/>
-          <w:b/>
-          <w:szCs w:val="21"/>
-        </w:rPr>
-      </w:r>
-    </w:p>
-    <w:p>
-      <w:pPr>
-        <w:sectPr>
-          <w:type w:val="continuous"/>
-          <w:pgSz w:w="12240" w:h="15840"/>
-          <w:pgMar w:left="1440" w:right="1440" w:header="0" w:top="1440" w:footer="0" w:bottom="1440" w:gutter="0"/>
-          <w:cols w:num="2" w:space="720" w:equalWidth="true" w:sep="true"/>
-          <w:formProt w:val="false"/>
-          <w:textDirection w:val="lrTb"/>
-          <w:docGrid w:type="default" w:linePitch="600" w:charSpace="40960"/>
-        </w:sectPr>
-      </w:pPr>
-    </w:p>
-    <w:p>
-      <w:pPr>
-        <w:pStyle w:val="NoSpacing"/>
-        <w:rPr>
-          <w:rFonts w:ascii="Times New Roman" w:hAnsi="Times New Roman" w:eastAsia="Times New Roman" w:cs="Times New Roman"/>
-          <w:sz w:val="20"/>
-          <w:szCs w:val="21"/>
-        </w:rPr>
-      </w:pPr>
-      <w:r>
-        <w:rPr>
-          <w:rFonts w:eastAsia="Times New Roman" w:cs="Times New Roman" w:ascii="Times New Roman" w:hAnsi="Times New Roman"/>
-          <w:b/>
-          <w:szCs w:val="21"/>
-        </w:rPr>
-        <w:t>TensorFlow Developer Professional Certificate</w:t>
+          <w:sz w:val="20"/>
+          <w:szCs w:val="21"/>
+        </w:rPr>
+      </w:pPr>
+      <w:r>
+        <w:rPr/>
+      </w:r>
+    </w:p>
+    <w:p>
+      <w:pPr>
+        <w:pStyle w:val="NoSpacing"/>
+        <w:rPr>
+          <w:rFonts w:ascii="Times New Roman" w:hAnsi="Times New Roman" w:eastAsia="Times New Roman" w:cs="Times New Roman"/>
+          <w:sz w:val="20"/>
+          <w:szCs w:val="21"/>
+        </w:rPr>
+      </w:pPr>
+      <w:r>
+        <w:rPr>
+          <w:rFonts w:eastAsia="Times New Roman" w:cs="Times New Roman" w:ascii="Times New Roman" w:hAnsi="Times New Roman"/>
+          <w:b/>
+          <w:szCs w:val="21"/>
+        </w:rPr>
+        <w:t>Self Driving Cars</w:t>
       </w:r>
       <w:r>
         <w:rPr>
@@ -1807,18 +1733,8 @@
           <w:sz w:val="20"/>
           <w:szCs w:val="21"/>
         </w:rPr>
-        <w:t>Deeplearning.ai</w:t>
-      </w:r>
-    </w:p>
-    <w:p>
-      <w:pPr>
-        <w:pStyle w:val="NoSpacing"/>
-        <w:rPr>
-          <w:rFonts w:ascii="Times New Roman" w:hAnsi="Times New Roman" w:eastAsia="Times New Roman" w:cs="Times New Roman"/>
-          <w:sz w:val="20"/>
-          <w:szCs w:val="21"/>
-        </w:rPr>
-      </w:pPr>
+        <w:t xml:space="preserve">University of Toronto </w:t>
+      </w:r>
       <w:r>
         <w:rPr>
           <w:rFonts w:eastAsia="Times New Roman" w:cs="Times New Roman" w:ascii="Times New Roman" w:hAnsi="Times New Roman"/>
@@ -1826,15 +1742,7 @@
           <w:sz w:val="18"/>
           <w:szCs w:val="21"/>
         </w:rPr>
-        <w:t>Coursera</w:t>
-      </w:r>
-      <w:r>
-        <w:rPr>
-          <w:rFonts w:eastAsia="Times New Roman" w:cs="Times New Roman" w:ascii="Times New Roman" w:hAnsi="Times New Roman"/>
-          <w:sz w:val="18"/>
-          <w:szCs w:val="21"/>
-        </w:rPr>
-        <w:t xml:space="preserve"> </w:t>
+        <w:t>(2</w:t>
       </w:r>
       <w:r>
         <w:rPr>
@@ -1843,83 +1751,8 @@
           <w:sz w:val="18"/>
           <w:szCs w:val="21"/>
         </w:rPr>
-        <w:t>(Online, 2019-2020)</w:t>
-      </w:r>
-    </w:p>
-    <w:p>
-      <w:pPr>
-        <w:pStyle w:val="NoSpacing"/>
-        <w:rPr>
-          <w:rFonts w:ascii="Times New Roman" w:hAnsi="Times New Roman" w:eastAsia="Times New Roman" w:cs="Times New Roman"/>
-          <w:b/>
-          <w:b/>
-          <w:sz w:val="20"/>
-          <w:szCs w:val="21"/>
-        </w:rPr>
-      </w:pPr>
-      <w:r>
-        <w:rPr>
-          <w:rFonts w:eastAsia="Times New Roman" w:cs="Times New Roman" w:ascii="Times New Roman" w:hAnsi="Times New Roman"/>
-          <w:szCs w:val="21"/>
-        </w:rPr>
-        <w:t>A grounding to start with TensorFlow, detailing on understanding of loss functions, optimizers, convolutions, LSTM, etc.</w:t>
-      </w:r>
-      <w:r>
-        <w:rPr>
-          <w:rFonts w:eastAsia="Times New Roman" w:cs="Times New Roman" w:ascii="Times New Roman" w:hAnsi="Times New Roman"/>
-          <w:b/>
-          <w:sz w:val="20"/>
-          <w:szCs w:val="21"/>
-        </w:rPr>
-        <w:t xml:space="preserve"> </w:t>
-      </w:r>
-    </w:p>
-    <w:p>
-      <w:pPr>
-        <w:pStyle w:val="NoSpacing"/>
-        <w:rPr>
-          <w:rFonts w:ascii="Times New Roman" w:hAnsi="Times New Roman" w:eastAsia="Times New Roman" w:cs="Times New Roman"/>
-          <w:b/>
-          <w:b/>
-          <w:szCs w:val="21"/>
-        </w:rPr>
-      </w:pPr>
-      <w:r>
-        <w:rPr>
-          <w:rFonts w:eastAsia="Times New Roman" w:cs="Times New Roman" w:ascii="Times New Roman" w:hAnsi="Times New Roman"/>
-          <w:b/>
-          <w:szCs w:val="21"/>
-        </w:rPr>
-        <w:t>Deep Learning Specialization</w:t>
-      </w:r>
-    </w:p>
-    <w:p>
-      <w:pPr>
-        <w:pStyle w:val="NoSpacing"/>
-        <w:rPr>
-          <w:rFonts w:ascii="Times New Roman" w:hAnsi="Times New Roman" w:eastAsia="Times New Roman" w:cs="Times New Roman"/>
-          <w:sz w:val="20"/>
-          <w:szCs w:val="21"/>
-        </w:rPr>
-      </w:pPr>
-      <w:r>
-        <w:rPr>
-          <w:rFonts w:eastAsia="Times New Roman" w:cs="Times New Roman" w:ascii="Times New Roman" w:hAnsi="Times New Roman"/>
-          <w:sz w:val="20"/>
-          <w:szCs w:val="21"/>
-        </w:rPr>
-        <w:t>Deeplearning.ai</w:t>
-      </w:r>
-    </w:p>
-    <w:p>
-      <w:pPr>
-        <w:pStyle w:val="NoSpacing"/>
-        <w:rPr>
-          <w:rFonts w:ascii="Times New Roman" w:hAnsi="Times New Roman" w:eastAsia="Times New Roman" w:cs="Times New Roman"/>
-          <w:sz w:val="20"/>
-          <w:szCs w:val="21"/>
-        </w:rPr>
-      </w:pPr>
+        <w:t>0</w:t>
+      </w:r>
       <w:r>
         <w:rPr>
           <w:rFonts w:eastAsia="Times New Roman" w:cs="Times New Roman" w:ascii="Times New Roman" w:hAnsi="Times New Roman"/>
@@ -1927,15 +1760,7 @@
           <w:sz w:val="18"/>
           <w:szCs w:val="21"/>
         </w:rPr>
-        <w:t>Coursera</w:t>
-      </w:r>
-      <w:r>
-        <w:rPr>
-          <w:rFonts w:eastAsia="Times New Roman" w:cs="Times New Roman" w:ascii="Times New Roman" w:hAnsi="Times New Roman"/>
-          <w:sz w:val="20"/>
-          <w:szCs w:val="21"/>
-        </w:rPr>
-        <w:t xml:space="preserve"> </w:t>
+        <w:t>22</w:t>
       </w:r>
       <w:r>
         <w:rPr>
@@ -1944,20 +1769,579 @@
           <w:sz w:val="18"/>
           <w:szCs w:val="21"/>
         </w:rPr>
-        <w:t>(Online, 2018-2019)</w:t>
-      </w:r>
-    </w:p>
-    <w:p>
-      <w:pPr>
-        <w:pStyle w:val="NoSpacing"/>
-        <w:rPr>
-          <w:rFonts w:ascii="Times New Roman" w:hAnsi="Times New Roman" w:eastAsia="Times New Roman" w:cs="Times New Roman"/>
-          <w:szCs w:val="21"/>
-        </w:rPr>
-      </w:pPr>
-      <w:r>
-        <w:rPr>
-          <w:rFonts w:eastAsia="Times New Roman" w:cs="Times New Roman" w:ascii="Times New Roman" w:hAnsi="Times New Roman"/>
+        <w:t>)</w:t>
+      </w:r>
+    </w:p>
+    <w:p>
+      <w:pPr>
+        <w:pStyle w:val="NoSpacing"/>
+        <w:rPr>
+          <w:rFonts w:ascii="Times New Roman" w:hAnsi="Times New Roman" w:eastAsia="Times New Roman" w:cs="Times New Roman"/>
+          <w:b w:val="false"/>
+          <w:b w:val="false"/>
+          <w:bCs w:val="false"/>
+          <w:color w:val="auto"/>
+          <w:kern w:val="0"/>
+          <w:sz w:val="20"/>
+          <w:szCs w:val="21"/>
+          <w:lang w:val="en-US" w:eastAsia="en-US" w:bidi="ar-SA"/>
+        </w:rPr>
+      </w:pPr>
+      <w:r>
+        <w:rPr>
+          <w:rFonts w:eastAsia="Times New Roman" w:cs="Times New Roman" w:ascii="Times New Roman" w:hAnsi="Times New Roman"/>
+          <w:b w:val="false"/>
+          <w:bCs w:val="false"/>
+          <w:color w:val="auto"/>
+          <w:kern w:val="0"/>
+          <w:sz w:val="20"/>
+          <w:szCs w:val="21"/>
+          <w:lang w:val="en-US" w:eastAsia="en-US" w:bidi="ar-SA"/>
+        </w:rPr>
+        <w:t>This Specialization gives a comprehensive understanding of state-of-the-art engineering practices used in the self-driving car industry; interaction with real data sets from an autonomous vehicle (AV)―all through hands-on projects using the open source simulator CARLA.</w:t>
+      </w:r>
+    </w:p>
+    <w:p>
+      <w:pPr>
+        <w:pStyle w:val="NoSpacing"/>
+        <w:rPr>
+          <w:rFonts w:ascii="Times New Roman" w:hAnsi="Times New Roman" w:eastAsia="Times New Roman" w:cs="Times New Roman"/>
+          <w:b/>
+          <w:b/>
+          <w:szCs w:val="21"/>
+        </w:rPr>
+      </w:pPr>
+      <w:r>
+        <w:rPr/>
+      </w:r>
+    </w:p>
+    <w:p>
+      <w:pPr>
+        <w:pStyle w:val="NoSpacing"/>
+        <w:rPr/>
+      </w:pPr>
+      <w:r>
+        <w:rPr>
+          <w:rFonts w:eastAsia="Times New Roman" w:cs="Times New Roman" w:ascii="Times New Roman" w:hAnsi="Times New Roman"/>
+          <w:b/>
+          <w:szCs w:val="21"/>
+        </w:rPr>
+        <w:t>Entrepreneurship</w:t>
+      </w:r>
+    </w:p>
+    <w:p>
+      <w:pPr>
+        <w:pStyle w:val="NoSpacing"/>
+        <w:rPr>
+          <w:rFonts w:ascii="Times New Roman" w:hAnsi="Times New Roman" w:eastAsia="Times New Roman" w:cs="Times New Roman"/>
+          <w:sz w:val="20"/>
+          <w:szCs w:val="21"/>
+        </w:rPr>
+      </w:pPr>
+      <w:r>
+        <w:rPr>
+          <w:rFonts w:eastAsia="Times New Roman" w:cs="Times New Roman" w:ascii="Times New Roman" w:hAnsi="Times New Roman"/>
+          <w:sz w:val="20"/>
+          <w:szCs w:val="21"/>
+        </w:rPr>
+        <w:t>The Wharton School</w:t>
+      </w:r>
+      <w:r>
+        <w:rPr>
+          <w:rFonts w:eastAsia="Times New Roman" w:cs="Times New Roman" w:ascii="Times New Roman" w:hAnsi="Times New Roman"/>
+          <w:sz w:val="20"/>
+          <w:szCs w:val="21"/>
+        </w:rPr>
+        <w:t xml:space="preserve"> </w:t>
+      </w:r>
+      <w:r>
+        <w:rPr>
+          <w:rFonts w:eastAsia="Times New Roman" w:cs="Times New Roman" w:ascii="Times New Roman" w:hAnsi="Times New Roman"/>
+          <w:color w:val="767171" w:themeColor="background2" w:themeShade="80"/>
+          <w:sz w:val="18"/>
+          <w:szCs w:val="21"/>
+        </w:rPr>
+        <w:t>(20</w:t>
+      </w:r>
+      <w:r>
+        <w:rPr>
+          <w:rFonts w:eastAsia="Times New Roman" w:cs="Times New Roman" w:ascii="Times New Roman" w:hAnsi="Times New Roman"/>
+          <w:color w:val="767171" w:themeColor="background2" w:themeShade="80"/>
+          <w:sz w:val="18"/>
+          <w:szCs w:val="21"/>
+        </w:rPr>
+        <w:t>21</w:t>
+      </w:r>
+      <w:r>
+        <w:rPr>
+          <w:rFonts w:eastAsia="Times New Roman" w:cs="Times New Roman" w:ascii="Times New Roman" w:hAnsi="Times New Roman"/>
+          <w:color w:val="767171" w:themeColor="background2" w:themeShade="80"/>
+          <w:sz w:val="18"/>
+          <w:szCs w:val="21"/>
+        </w:rPr>
+        <w:t>-20</w:t>
+      </w:r>
+      <w:r>
+        <w:rPr>
+          <w:rFonts w:eastAsia="Times New Roman" w:cs="Times New Roman" w:ascii="Times New Roman" w:hAnsi="Times New Roman"/>
+          <w:color w:val="767171" w:themeColor="background2" w:themeShade="80"/>
+          <w:sz w:val="18"/>
+          <w:szCs w:val="21"/>
+        </w:rPr>
+        <w:t>22</w:t>
+      </w:r>
+      <w:r>
+        <w:rPr>
+          <w:rFonts w:eastAsia="Times New Roman" w:cs="Times New Roman" w:ascii="Times New Roman" w:hAnsi="Times New Roman"/>
+          <w:color w:val="767171" w:themeColor="background2" w:themeShade="80"/>
+          <w:sz w:val="18"/>
+          <w:szCs w:val="21"/>
+        </w:rPr>
+        <w:t>)</w:t>
+      </w:r>
+    </w:p>
+    <w:p>
+      <w:pPr>
+        <w:pStyle w:val="NoSpacing"/>
+        <w:widowControl/>
+        <w:suppressAutoHyphens w:val="true"/>
+        <w:bidi w:val="0"/>
+        <w:spacing w:before="0" w:after="0"/>
+        <w:ind w:left="0" w:right="0" w:hanging="0"/>
+        <w:jc w:val="left"/>
+        <w:rPr>
+          <w:rFonts w:ascii="Times New Roman" w:hAnsi="Times New Roman" w:eastAsia="Times New Roman" w:cs="Times New Roman"/>
+          <w:b w:val="false"/>
+          <w:b w:val="false"/>
+          <w:bCs w:val="false"/>
+          <w:color w:val="auto"/>
+          <w:kern w:val="0"/>
+          <w:sz w:val="20"/>
+          <w:szCs w:val="21"/>
+          <w:lang w:val="en-US" w:eastAsia="en-US" w:bidi="ar-SA"/>
+        </w:rPr>
+      </w:pPr>
+      <w:r>
+        <w:rPr>
+          <w:rFonts w:eastAsia="Times New Roman" w:cs="Times New Roman" w:ascii="Times New Roman" w:hAnsi="Times New Roman"/>
+          <w:b w:val="false"/>
+          <w:bCs w:val="false"/>
+          <w:color w:val="auto"/>
+          <w:kern w:val="0"/>
+          <w:sz w:val="20"/>
+          <w:szCs w:val="21"/>
+          <w:lang w:val="en-US" w:eastAsia="en-US" w:bidi="ar-SA"/>
+        </w:rPr>
+        <w:t>Wharton's Entrepreneurship Specialization covers the conception, design, organization, and management of new enterprises. This five-course series is designed to take one from opportunity identification through launch, growth, financing and profitability</w:t>
+      </w:r>
+    </w:p>
+    <w:p>
+      <w:pPr>
+        <w:pStyle w:val="NoSpacing"/>
+        <w:widowControl/>
+        <w:suppressAutoHyphens w:val="true"/>
+        <w:bidi w:val="0"/>
+        <w:spacing w:before="0" w:after="0"/>
+        <w:ind w:left="0" w:right="0" w:hanging="0"/>
+        <w:jc w:val="left"/>
+        <w:rPr>
+          <w:rFonts w:ascii="Times New Roman" w:hAnsi="Times New Roman" w:eastAsia="Times New Roman" w:cs="Times New Roman"/>
+          <w:b w:val="false"/>
+          <w:b w:val="false"/>
+          <w:bCs w:val="false"/>
+          <w:color w:val="auto"/>
+          <w:kern w:val="0"/>
+          <w:sz w:val="20"/>
+          <w:szCs w:val="21"/>
+          <w:lang w:val="en-US" w:eastAsia="en-US" w:bidi="ar-SA"/>
+        </w:rPr>
+      </w:pPr>
+      <w:r>
+        <w:rPr>
+          <w:rFonts w:eastAsia="Times New Roman" w:cs="Times New Roman" w:ascii="Times New Roman" w:hAnsi="Times New Roman"/>
+          <w:b w:val="false"/>
+          <w:bCs w:val="false"/>
+          <w:color w:val="auto"/>
+          <w:kern w:val="0"/>
+          <w:sz w:val="20"/>
+          <w:szCs w:val="21"/>
+          <w:lang w:val="en-US" w:eastAsia="en-US" w:bidi="ar-SA"/>
+        </w:rPr>
+      </w:r>
+    </w:p>
+    <w:p>
+      <w:pPr>
+        <w:pStyle w:val="NoSpacing"/>
+        <w:widowControl/>
+        <w:suppressAutoHyphens w:val="true"/>
+        <w:bidi w:val="0"/>
+        <w:spacing w:before="0" w:after="0"/>
+        <w:ind w:left="0" w:right="0" w:hanging="0"/>
+        <w:jc w:val="left"/>
+        <w:rPr>
+          <w:rFonts w:ascii="Times New Roman" w:hAnsi="Times New Roman" w:eastAsia="Times New Roman" w:cs="Times New Roman"/>
+          <w:b w:val="false"/>
+          <w:b w:val="false"/>
+          <w:bCs w:val="false"/>
+          <w:color w:val="auto"/>
+          <w:kern w:val="0"/>
+          <w:sz w:val="20"/>
+          <w:szCs w:val="21"/>
+          <w:lang w:val="en-US" w:eastAsia="en-US" w:bidi="ar-SA"/>
+        </w:rPr>
+      </w:pPr>
+      <w:r>
+        <w:rPr>
+          <w:rFonts w:eastAsia="Times New Roman" w:cs="Times New Roman" w:ascii="Times New Roman" w:hAnsi="Times New Roman"/>
+          <w:b w:val="false"/>
+          <w:bCs w:val="false"/>
+          <w:color w:val="auto"/>
+          <w:kern w:val="0"/>
+          <w:sz w:val="20"/>
+          <w:szCs w:val="21"/>
+          <w:lang w:val="en-US" w:eastAsia="en-US" w:bidi="ar-SA"/>
+        </w:rPr>
+      </w:r>
+    </w:p>
+    <w:p>
+      <w:pPr>
+        <w:pStyle w:val="NoSpacing"/>
+        <w:widowControl/>
+        <w:suppressAutoHyphens w:val="true"/>
+        <w:bidi w:val="0"/>
+        <w:spacing w:before="0" w:after="0"/>
+        <w:ind w:left="0" w:right="0" w:hanging="0"/>
+        <w:jc w:val="left"/>
+        <w:rPr/>
+      </w:pPr>
+      <w:r>
+        <w:rPr>
+          <w:rFonts w:eastAsia="Times New Roman" w:cs="Times New Roman" w:ascii="Times New Roman" w:hAnsi="Times New Roman"/>
+          <w:b/>
+          <w:szCs w:val="21"/>
+        </w:rPr>
+        <w:t>Modern Robotics</w:t>
+      </w:r>
+      <w:r>
+        <w:rPr>
+          <w:rFonts w:eastAsia="Times New Roman" w:cs="Times New Roman" w:ascii="Times New Roman" w:hAnsi="Times New Roman"/>
+          <w:sz w:val="20"/>
+          <w:szCs w:val="21"/>
+        </w:rPr>
+        <w:t xml:space="preserve"> </w:t>
+      </w:r>
+    </w:p>
+    <w:p>
+      <w:pPr>
+        <w:pStyle w:val="NoSpacing"/>
+        <w:widowControl/>
+        <w:suppressAutoHyphens w:val="true"/>
+        <w:bidi w:val="0"/>
+        <w:spacing w:before="0" w:after="0"/>
+        <w:ind w:left="0" w:right="0" w:hanging="0"/>
+        <w:jc w:val="left"/>
+        <w:rPr/>
+      </w:pPr>
+      <w:r>
+        <w:rPr>
+          <w:rFonts w:eastAsia="Times New Roman" w:cs="Times New Roman" w:ascii="Times New Roman" w:hAnsi="Times New Roman"/>
+          <w:sz w:val="20"/>
+          <w:szCs w:val="21"/>
+        </w:rPr>
+        <w:t>Northwestern University</w:t>
+      </w:r>
+      <w:r>
+        <w:rPr>
+          <w:rFonts w:eastAsia="Times New Roman" w:cs="Times New Roman" w:ascii="Times New Roman" w:hAnsi="Times New Roman"/>
+          <w:sz w:val="18"/>
+          <w:szCs w:val="21"/>
+        </w:rPr>
+        <w:t xml:space="preserve"> </w:t>
+      </w:r>
+      <w:r>
+        <w:rPr>
+          <w:rFonts w:eastAsia="Times New Roman" w:cs="Times New Roman" w:ascii="Times New Roman" w:hAnsi="Times New Roman"/>
+          <w:color w:val="767171" w:themeColor="background2" w:themeShade="80"/>
+          <w:sz w:val="18"/>
+          <w:szCs w:val="21"/>
+        </w:rPr>
+        <w:t>(20</w:t>
+      </w:r>
+      <w:r>
+        <w:rPr>
+          <w:rFonts w:eastAsia="Times New Roman" w:cs="Times New Roman" w:ascii="Times New Roman" w:hAnsi="Times New Roman"/>
+          <w:color w:val="767171" w:themeColor="background2" w:themeShade="80"/>
+          <w:sz w:val="18"/>
+          <w:szCs w:val="21"/>
+        </w:rPr>
+        <w:t>20</w:t>
+      </w:r>
+      <w:r>
+        <w:rPr>
+          <w:rFonts w:eastAsia="Times New Roman" w:cs="Times New Roman" w:ascii="Times New Roman" w:hAnsi="Times New Roman"/>
+          <w:color w:val="767171" w:themeColor="background2" w:themeShade="80"/>
+          <w:sz w:val="18"/>
+          <w:szCs w:val="21"/>
+        </w:rPr>
+        <w:t>-202</w:t>
+      </w:r>
+      <w:r>
+        <w:rPr>
+          <w:rFonts w:eastAsia="Times New Roman" w:cs="Times New Roman" w:ascii="Times New Roman" w:hAnsi="Times New Roman"/>
+          <w:color w:val="767171" w:themeColor="background2" w:themeShade="80"/>
+          <w:sz w:val="18"/>
+          <w:szCs w:val="21"/>
+        </w:rPr>
+        <w:t>2</w:t>
+      </w:r>
+      <w:r>
+        <w:rPr>
+          <w:rFonts w:eastAsia="Times New Roman" w:cs="Times New Roman" w:ascii="Times New Roman" w:hAnsi="Times New Roman"/>
+          <w:color w:val="767171" w:themeColor="background2" w:themeShade="80"/>
+          <w:sz w:val="18"/>
+          <w:szCs w:val="21"/>
+        </w:rPr>
+        <w:t>)</w:t>
+      </w:r>
+    </w:p>
+    <w:p>
+      <w:pPr>
+        <w:pStyle w:val="NoSpacing"/>
+        <w:widowControl/>
+        <w:suppressAutoHyphens w:val="true"/>
+        <w:bidi w:val="0"/>
+        <w:spacing w:before="0" w:after="0"/>
+        <w:ind w:left="0" w:right="0" w:hanging="0"/>
+        <w:jc w:val="left"/>
+        <w:rPr>
+          <w:rFonts w:ascii="Times New Roman" w:hAnsi="Times New Roman" w:eastAsia="Times New Roman" w:cs="Times New Roman"/>
+          <w:sz w:val="20"/>
+          <w:szCs w:val="21"/>
+        </w:rPr>
+      </w:pPr>
+      <w:r>
+        <w:rPr>
+          <w:rFonts w:eastAsia="Times New Roman" w:cs="Times New Roman" w:ascii="Times New Roman" w:hAnsi="Times New Roman"/>
+          <w:b w:val="false"/>
+          <w:bCs w:val="false"/>
+          <w:color w:val="auto"/>
+          <w:kern w:val="0"/>
+          <w:sz w:val="20"/>
+          <w:szCs w:val="21"/>
+          <w:lang w:val="en-US" w:eastAsia="en-US" w:bidi="ar-SA"/>
+        </w:rPr>
+        <w:t>Th</w:t>
+      </w:r>
+      <w:r>
+        <w:rPr>
+          <w:rFonts w:eastAsia="Times New Roman" w:cs="Times New Roman" w:ascii="Times New Roman" w:hAnsi="Times New Roman"/>
+          <w:b w:val="false"/>
+          <w:bCs w:val="false"/>
+          <w:color w:val="auto"/>
+          <w:kern w:val="0"/>
+          <w:sz w:val="20"/>
+          <w:szCs w:val="21"/>
+          <w:lang w:val="en-US" w:eastAsia="en-US" w:bidi="ar-SA"/>
+        </w:rPr>
+        <w:t>is Specialization provides a rigorous treatment of spatial motion and the dynamics of rigid bodies, employing representations from modern screw theory and the product of exponential formula and to apply these tools to analysis, planning, and control of robot motion.</w:t>
+      </w:r>
+    </w:p>
+    <w:p>
+      <w:pPr>
+        <w:pStyle w:val="NoSpacing"/>
+        <w:widowControl/>
+        <w:suppressAutoHyphens w:val="true"/>
+        <w:bidi w:val="0"/>
+        <w:spacing w:before="0" w:after="0"/>
+        <w:ind w:left="-227" w:right="0" w:hanging="0"/>
+        <w:jc w:val="left"/>
+        <w:rPr>
+          <w:rFonts w:ascii="Times New Roman" w:hAnsi="Times New Roman" w:eastAsia="Times New Roman" w:cs="Times New Roman"/>
+          <w:sz w:val="20"/>
+          <w:szCs w:val="21"/>
+        </w:rPr>
+      </w:pPr>
+      <w:r>
+        <w:rPr>
+          <w:rFonts w:eastAsia="Times New Roman" w:cs="Times New Roman" w:ascii="Times New Roman" w:hAnsi="Times New Roman"/>
+          <w:b w:val="false"/>
+          <w:bCs w:val="false"/>
+          <w:color w:val="auto"/>
+          <w:kern w:val="0"/>
+          <w:sz w:val="20"/>
+          <w:szCs w:val="21"/>
+          <w:lang w:val="en-US" w:eastAsia="en-US" w:bidi="ar-SA"/>
+        </w:rPr>
+      </w:r>
+    </w:p>
+    <w:p>
+      <w:pPr>
+        <w:pStyle w:val="NoSpacing"/>
+        <w:rPr>
+          <w:rFonts w:ascii="Times New Roman" w:hAnsi="Times New Roman" w:eastAsia="Times New Roman" w:cs="Times New Roman"/>
+          <w:sz w:val="20"/>
+          <w:szCs w:val="21"/>
+        </w:rPr>
+      </w:pPr>
+      <w:r>
+        <w:rPr>
+          <w:rFonts w:eastAsia="Times New Roman" w:cs="Times New Roman" w:ascii="Times New Roman" w:hAnsi="Times New Roman"/>
+          <w:b/>
+          <w:szCs w:val="21"/>
+        </w:rPr>
+        <w:t>TensorFlow Developer Professional Certificate</w:t>
+      </w:r>
+      <w:r>
+        <w:rPr>
+          <w:rFonts w:eastAsia="Times New Roman" w:cs="Times New Roman" w:ascii="Times New Roman" w:hAnsi="Times New Roman"/>
+          <w:sz w:val="20"/>
+          <w:szCs w:val="21"/>
+        </w:rPr>
+        <w:t xml:space="preserve"> </w:t>
+      </w:r>
+    </w:p>
+    <w:p>
+      <w:pPr>
+        <w:pStyle w:val="NoSpacing"/>
+        <w:rPr>
+          <w:rFonts w:ascii="Times New Roman" w:hAnsi="Times New Roman" w:eastAsia="Times New Roman" w:cs="Times New Roman"/>
+          <w:sz w:val="20"/>
+          <w:szCs w:val="21"/>
+        </w:rPr>
+      </w:pPr>
+      <w:r>
+        <w:rPr>
+          <w:rFonts w:eastAsia="Times New Roman" w:cs="Times New Roman" w:ascii="Times New Roman" w:hAnsi="Times New Roman"/>
+          <w:sz w:val="20"/>
+          <w:szCs w:val="21"/>
+        </w:rPr>
+        <w:t xml:space="preserve">Deeplearning.ai </w:t>
+      </w:r>
+      <w:r>
+        <w:rPr>
+          <w:rFonts w:eastAsia="Times New Roman" w:cs="Times New Roman" w:ascii="Times New Roman" w:hAnsi="Times New Roman"/>
+          <w:color w:val="767171" w:themeColor="background2" w:themeShade="80"/>
+          <w:sz w:val="18"/>
+          <w:szCs w:val="21"/>
+        </w:rPr>
+        <w:t>(2019-2020)</w:t>
+      </w:r>
+    </w:p>
+    <w:p>
+      <w:pPr>
+        <w:pStyle w:val="NoSpacing"/>
+        <w:rPr>
+          <w:rFonts w:ascii="Times New Roman" w:hAnsi="Times New Roman" w:eastAsia="Times New Roman" w:cs="Times New Roman"/>
+          <w:b w:val="false"/>
+          <w:b w:val="false"/>
+          <w:bCs w:val="false"/>
+          <w:color w:val="auto"/>
+          <w:kern w:val="0"/>
+          <w:sz w:val="20"/>
+          <w:szCs w:val="21"/>
+          <w:lang w:val="en-US" w:eastAsia="en-US" w:bidi="ar-SA"/>
+        </w:rPr>
+      </w:pPr>
+      <w:r>
+        <w:rPr>
+          <w:rFonts w:eastAsia="Times New Roman" w:cs="Times New Roman" w:ascii="Times New Roman" w:hAnsi="Times New Roman"/>
+          <w:b w:val="false"/>
+          <w:bCs w:val="false"/>
+          <w:color w:val="auto"/>
+          <w:kern w:val="0"/>
+          <w:sz w:val="20"/>
+          <w:szCs w:val="21"/>
+          <w:lang w:val="en-US" w:eastAsia="en-US" w:bidi="ar-SA"/>
+        </w:rPr>
+        <w:t xml:space="preserve">A grounding to start with TensorFlow, detailing on understanding of loss functions, optimizers, convolutions, LSTM, etc. </w:t>
+      </w:r>
+    </w:p>
+    <w:p>
+      <w:pPr>
+        <w:pStyle w:val="NoSpacing"/>
+        <w:rPr>
+          <w:rFonts w:ascii="Times New Roman" w:hAnsi="Times New Roman" w:eastAsia="Times New Roman" w:cs="Times New Roman"/>
+          <w:b w:val="false"/>
+          <w:b w:val="false"/>
+          <w:bCs w:val="false"/>
+          <w:color w:val="auto"/>
+          <w:kern w:val="0"/>
+          <w:sz w:val="20"/>
+          <w:szCs w:val="21"/>
+          <w:lang w:val="en-US" w:eastAsia="en-US" w:bidi="ar-SA"/>
+        </w:rPr>
+      </w:pPr>
+      <w:r>
+        <w:rPr>
+          <w:rFonts w:eastAsia="Times New Roman" w:cs="Times New Roman" w:ascii="Times New Roman" w:hAnsi="Times New Roman"/>
+          <w:b w:val="false"/>
+          <w:bCs w:val="false"/>
+          <w:color w:val="auto"/>
+          <w:kern w:val="0"/>
+          <w:sz w:val="20"/>
+          <w:szCs w:val="21"/>
+          <w:lang w:val="en-US" w:eastAsia="en-US" w:bidi="ar-SA"/>
+        </w:rPr>
+      </w:r>
+    </w:p>
+    <w:p>
+      <w:pPr>
+        <w:pStyle w:val="NoSpacing"/>
+        <w:rPr>
+          <w:rFonts w:ascii="Times New Roman" w:hAnsi="Times New Roman" w:eastAsia="Times New Roman" w:cs="Times New Roman"/>
+          <w:b/>
+          <w:b/>
+          <w:szCs w:val="21"/>
+        </w:rPr>
+      </w:pPr>
+      <w:r>
+        <w:rPr>
+          <w:rFonts w:eastAsia="Times New Roman" w:cs="Times New Roman" w:ascii="Times New Roman" w:hAnsi="Times New Roman"/>
+          <w:b/>
+          <w:szCs w:val="21"/>
+        </w:rPr>
+        <w:t>Deep Learning Specialization</w:t>
+      </w:r>
+    </w:p>
+    <w:p>
+      <w:pPr>
+        <w:pStyle w:val="NoSpacing"/>
+        <w:rPr>
+          <w:rFonts w:ascii="Times New Roman" w:hAnsi="Times New Roman" w:eastAsia="Times New Roman" w:cs="Times New Roman"/>
+          <w:sz w:val="20"/>
+          <w:szCs w:val="21"/>
+        </w:rPr>
+      </w:pPr>
+      <w:r>
+        <w:rPr>
+          <w:rFonts w:eastAsia="Times New Roman" w:cs="Times New Roman" w:ascii="Times New Roman" w:hAnsi="Times New Roman"/>
+          <w:sz w:val="20"/>
+          <w:szCs w:val="21"/>
+        </w:rPr>
+        <w:t xml:space="preserve">Deeplearning.ai </w:t>
+      </w:r>
+      <w:r>
+        <w:rPr>
+          <w:rFonts w:eastAsia="Times New Roman" w:cs="Times New Roman" w:ascii="Times New Roman" w:hAnsi="Times New Roman"/>
+          <w:color w:val="767171" w:themeColor="background2" w:themeShade="80"/>
+          <w:sz w:val="18"/>
+          <w:szCs w:val="21"/>
+        </w:rPr>
+        <w:t>(2018-2019)</w:t>
+      </w:r>
+    </w:p>
+    <w:p>
+      <w:pPr>
+        <w:pStyle w:val="NoSpacing"/>
+        <w:rPr>
+          <w:rFonts w:ascii="Times New Roman" w:hAnsi="Times New Roman" w:eastAsia="Times New Roman" w:cs="Times New Roman"/>
+          <w:szCs w:val="21"/>
+        </w:rPr>
+      </w:pPr>
+      <w:r>
+        <w:rPr>
+          <w:rFonts w:eastAsia="Times New Roman" w:cs="Times New Roman" w:ascii="Times New Roman" w:hAnsi="Times New Roman"/>
+          <w:sz w:val="20"/>
           <w:szCs w:val="21"/>
         </w:rPr>
         <w:t xml:space="preserve">Foundations of Deep Learning and understanding </w:t>
@@ -1976,9 +2360,22 @@
       <w:r>
         <w:rPr>
           <w:rFonts w:eastAsia="Times New Roman" w:cs="Times New Roman" w:ascii="Times New Roman" w:hAnsi="Times New Roman"/>
+          <w:sz w:val="20"/>
           <w:szCs w:val="21"/>
         </w:rPr>
         <w:t xml:space="preserve"> Convolutional networks, RNNs, LSTM, etc</w:t>
+      </w:r>
+    </w:p>
+    <w:p>
+      <w:pPr>
+        <w:pStyle w:val="NoSpacing"/>
+        <w:rPr>
+          <w:rFonts w:ascii="Times New Roman" w:hAnsi="Times New Roman" w:eastAsia="Times New Roman" w:cs="Times New Roman"/>
+          <w:szCs w:val="21"/>
+        </w:rPr>
+      </w:pPr>
+      <w:r>
+        <w:rPr/>
       </w:r>
     </w:p>
     <w:p>
@@ -2007,7 +2404,7 @@
           <mc:Choice Requires="wps">
             <w:drawing>
               <wp:inline distT="0" distB="0" distL="0" distR="0">
-                <wp:extent cx="5948045" cy="17145"/>
+                <wp:extent cx="5948680" cy="17780"/>
                 <wp:effectExtent l="0" t="0" r="0" b="0"/>
                 <wp:docPr id="5" name="Shape5"/>
                 <a:graphic xmlns:a="http://schemas.openxmlformats.org/drawingml/2006/main">
@@ -2017,7 +2414,7 @@
                       <wps:spPr>
                         <a:xfrm>
                           <a:off x="0" y="0"/>
-                          <a:ext cx="5947560" cy="16560"/>
+                          <a:ext cx="5947920" cy="17280"/>
                         </a:xfrm>
                         <a:prstGeom prst="rect">
                           <a:avLst/>
@@ -2044,7 +2441,7 @@
           </mc:Choice>
           <mc:Fallback>
             <w:pict>
-              <v:rect id="shape_0" ID="Shape5" fillcolor="black" stroked="f" style="position:absolute;margin-left:0pt;margin-top:-1.35pt;width:468.25pt;height:1.25pt;mso-position-vertical:top">
+              <v:rect id="shape_0" ID="Shape5" fillcolor="black" stroked="f" style="position:absolute;margin-left:0pt;margin-top:-1.4pt;width:468.3pt;height:1.3pt;mso-position-vertical:top">
                 <w10:wrap type="none"/>
                 <v:fill o:detectmouseclick="t" type="solid" color2="white"/>
                 <v:stroke color="#3465a4" joinstyle="round" endcap="flat"/>
@@ -2139,6 +2536,24 @@
     <w:p>
       <w:pPr>
         <w:pStyle w:val="NoSpacing"/>
+        <w:numPr>
+          <w:ilvl w:val="0"/>
+          <w:numId w:val="0"/>
+        </w:numPr>
+        <w:ind w:left="360" w:hanging="0"/>
+        <w:rPr>
+          <w:rFonts w:ascii="Times New Roman" w:hAnsi="Times New Roman" w:eastAsia="Times New Roman" w:cs="Times New Roman"/>
+          <w:sz w:val="20"/>
+          <w:szCs w:val="21"/>
+        </w:rPr>
+      </w:pPr>
+      <w:r>
+        <w:rPr/>
+      </w:r>
+    </w:p>
+    <w:p>
+      <w:pPr>
+        <w:pStyle w:val="NoSpacing"/>
         <w:rPr>
           <w:rFonts w:ascii="Times New Roman" w:hAnsi="Times New Roman" w:cs="Times New Roman"/>
         </w:rPr>
@@ -2149,7 +2564,7 @@
           <mc:Choice Requires="wps">
             <w:drawing>
               <wp:inline distT="0" distB="0" distL="0" distR="0">
-                <wp:extent cx="5948045" cy="17145"/>
+                <wp:extent cx="5948680" cy="17780"/>
                 <wp:effectExtent l="0" t="0" r="0" b="0"/>
                 <wp:docPr id="6" name="Shape6"/>
                 <a:graphic xmlns:a="http://schemas.openxmlformats.org/drawingml/2006/main">
@@ -2159,7 +2574,7 @@
                       <wps:spPr>
                         <a:xfrm>
                           <a:off x="0" y="0"/>
-                          <a:ext cx="5947560" cy="16560"/>
+                          <a:ext cx="5947920" cy="17280"/>
                         </a:xfrm>
                         <a:prstGeom prst="rect">
                           <a:avLst/>
@@ -2186,7 +2601,7 @@
           </mc:Choice>
           <mc:Fallback>
             <w:pict>
-              <v:rect id="shape_0" ID="Shape6" fillcolor="black" stroked="f" style="position:absolute;margin-left:0pt;margin-top:-1.35pt;width:468.25pt;height:1.25pt;mso-position-vertical:top">
+              <v:rect id="shape_0" ID="Shape6" fillcolor="black" stroked="f" style="position:absolute;margin-left:0pt;margin-top:-1.4pt;width:468.3pt;height:1.3pt;mso-position-vertical:top">
                 <w10:wrap type="none"/>
                 <v:fill o:detectmouseclick="t" type="solid" color2="white"/>
                 <v:stroke color="#3465a4" joinstyle="round" endcap="flat"/>
@@ -2300,6 +2715,23 @@
     <w:p>
       <w:pPr>
         <w:pStyle w:val="NoSpacing"/>
+        <w:numPr>
+          <w:ilvl w:val="0"/>
+          <w:numId w:val="0"/>
+        </w:numPr>
+        <w:ind w:left="360" w:hanging="0"/>
+        <w:rPr>
+          <w:rFonts w:ascii="Times New Roman" w:hAnsi="Times New Roman" w:eastAsia="Times New Roman" w:cs="Times New Roman"/>
+          <w:szCs w:val="21"/>
+        </w:rPr>
+      </w:pPr>
+      <w:r>
+        <w:rPr/>
+      </w:r>
+    </w:p>
+    <w:p>
+      <w:pPr>
+        <w:pStyle w:val="NoSpacing"/>
         <w:rPr>
           <w:rFonts w:ascii="Times New Roman" w:hAnsi="Times New Roman" w:eastAsia="Times New Roman" w:cs="Times New Roman"/>
           <w:sz w:val="20"/>
@@ -2312,7 +2744,7 @@
           <mc:Choice Requires="wps">
             <w:drawing>
               <wp:inline distT="0" distB="0" distL="0" distR="0">
-                <wp:extent cx="5948045" cy="17145"/>
+                <wp:extent cx="5948680" cy="17780"/>
                 <wp:effectExtent l="0" t="0" r="0" b="0"/>
                 <wp:docPr id="7" name="Shape7"/>
                 <a:graphic xmlns:a="http://schemas.openxmlformats.org/drawingml/2006/main">
@@ -2322,7 +2754,7 @@
                       <wps:spPr>
                         <a:xfrm>
                           <a:off x="0" y="0"/>
-                          <a:ext cx="5947560" cy="16560"/>
+                          <a:ext cx="5947920" cy="17280"/>
                         </a:xfrm>
                         <a:prstGeom prst="rect">
                           <a:avLst/>
@@ -2349,7 +2781,7 @@
           </mc:Choice>
           <mc:Fallback>
             <w:pict>
-              <v:rect id="shape_0" ID="Shape7" fillcolor="black" stroked="f" style="position:absolute;margin-left:0pt;margin-top:-1.35pt;width:468.25pt;height:1.25pt;mso-position-vertical:top">
+              <v:rect id="shape_0" ID="Shape7" fillcolor="black" stroked="f" style="position:absolute;margin-left:0pt;margin-top:-1.4pt;width:468.3pt;height:1.3pt;mso-position-vertical:top">
                 <w10:wrap type="none"/>
                 <v:fill o:detectmouseclick="t" type="solid" color2="white"/>
                 <v:stroke color="#3465a4" joinstyle="round" endcap="flat"/>
@@ -2451,20 +2883,28 @@
         </w:rPr>
       </w:pPr>
       <w:r>
-        <w:rPr/>
-      </w:r>
-    </w:p>
-    <w:p>
-      <w:pPr>
-        <w:pStyle w:val="NoSpacing"/>
-        <w:rPr>
-          <w:rFonts w:ascii="Times New Roman" w:hAnsi="Times New Roman" w:eastAsia="Times New Roman" w:cs="Times New Roman"/>
-          <w:sz w:val="20"/>
-          <w:szCs w:val="21"/>
-        </w:rPr>
-      </w:pPr>
-      <w:r>
-        <w:rPr/>
+        <w:rPr>
+          <w:rFonts w:eastAsia="Times New Roman" w:cs="Times New Roman" w:ascii="Times New Roman" w:hAnsi="Times New Roman"/>
+          <w:sz w:val="20"/>
+          <w:szCs w:val="21"/>
+        </w:rPr>
+      </w:r>
+    </w:p>
+    <w:p>
+      <w:pPr>
+        <w:pStyle w:val="NoSpacing"/>
+        <w:rPr>
+          <w:rFonts w:ascii="Times New Roman" w:hAnsi="Times New Roman" w:eastAsia="Times New Roman" w:cs="Times New Roman"/>
+          <w:sz w:val="20"/>
+          <w:szCs w:val="21"/>
+        </w:rPr>
+      </w:pPr>
+      <w:r>
+        <w:rPr>
+          <w:rFonts w:eastAsia="Times New Roman" w:cs="Times New Roman" w:ascii="Times New Roman" w:hAnsi="Times New Roman"/>
+          <w:sz w:val="20"/>
+          <w:szCs w:val="21"/>
+        </w:rPr>
       </w:r>
     </w:p>
     <w:p>
@@ -2499,7 +2939,7 @@
           <mc:Choice Requires="wps">
             <w:drawing>
               <wp:inline distT="0" distB="0" distL="0" distR="0">
-                <wp:extent cx="5948045" cy="17145"/>
+                <wp:extent cx="5948680" cy="17780"/>
                 <wp:effectExtent l="0" t="0" r="0" b="0"/>
                 <wp:docPr id="8" name="Shape8"/>
                 <a:graphic xmlns:a="http://schemas.openxmlformats.org/drawingml/2006/main">
@@ -2509,7 +2949,7 @@
                       <wps:spPr>
                         <a:xfrm>
                           <a:off x="0" y="0"/>
-                          <a:ext cx="5947560" cy="16560"/>
+                          <a:ext cx="5947920" cy="17280"/>
                         </a:xfrm>
                         <a:prstGeom prst="rect">
                           <a:avLst/>
@@ -2536,7 +2976,7 @@
           </mc:Choice>
           <mc:Fallback>
             <w:pict>
-              <v:rect id="shape_0" ID="Shape8" fillcolor="black" stroked="f" style="position:absolute;margin-left:0pt;margin-top:-1.35pt;width:468.25pt;height:1.25pt;mso-position-vertical:top">
+              <v:rect id="shape_0" ID="Shape8" fillcolor="black" stroked="f" style="position:absolute;margin-left:0pt;margin-top:-1.4pt;width:468.3pt;height:1.3pt;mso-position-vertical:top">
                 <w10:wrap type="none"/>
                 <v:fill o:detectmouseclick="t" type="solid" color2="white"/>
                 <v:stroke color="#3465a4" joinstyle="round" endcap="flat"/>
@@ -3902,6 +4342,7 @@
     </w:lvl>
     <w:lvl w:ilvl="4">
       <w:start w:val="1"/>
+      <w:pStyle w:val="Heading5"/>
       <w:numFmt w:val="none"/>
       <w:suff w:val="nothing"/>
       <w:lvlText w:val=""/>
@@ -4400,6 +4841,23 @@
       <w:sz w:val="22"/>
       <w:szCs w:val="22"/>
       <w:lang w:val="en-US" w:eastAsia="en-US" w:bidi="ar-SA"/>
+    </w:rPr>
+  </w:style>
+  <w:style w:type="paragraph" w:styleId="Heading5">
+    <w:name w:val="Heading 5"/>
+    <w:basedOn w:val="Heading"/>
+    <w:next w:val="TextBody"/>
+    <w:qFormat/>
+    <w:pPr>
+      <w:spacing w:before="120" w:after="60"/>
+      <w:outlineLvl w:val="4"/>
+    </w:pPr>
+    <w:rPr>
+      <w:rFonts w:ascii="Liberation Serif" w:hAnsi="Liberation Serif" w:eastAsia="DejaVu Sans" w:cs="Noto Sans Arabic UI"/>
+      <w:b/>
+      <w:bCs/>
+      <w:sz w:val="20"/>
+      <w:szCs w:val="20"/>
     </w:rPr>
   </w:style>
   <w:style w:type="character" w:styleId="DefaultParagraphFont" w:default="1">

--- a/assets/download/resume_Anshay.docx
+++ b/assets/download/resume_Anshay.docx
@@ -231,7 +231,7 @@
           <mc:Choice Requires="wps">
             <w:drawing>
               <wp:inline distT="0" distB="0" distL="0" distR="0">
-                <wp:extent cx="5948680" cy="17780"/>
+                <wp:extent cx="5950585" cy="19685"/>
                 <wp:effectExtent l="0" t="0" r="0" b="0"/>
                 <wp:docPr id="1" name="Shape1"/>
                 <a:graphic xmlns:a="http://schemas.openxmlformats.org/drawingml/2006/main">
@@ -241,7 +241,7 @@
                       <wps:spPr>
                         <a:xfrm>
                           <a:off x="0" y="0"/>
-                          <a:ext cx="5947920" cy="17280"/>
+                          <a:ext cx="5950080" cy="19080"/>
                         </a:xfrm>
                         <a:prstGeom prst="rect">
                           <a:avLst/>
@@ -268,7 +268,7 @@
           </mc:Choice>
           <mc:Fallback>
             <w:pict>
-              <v:rect id="shape_0" ID="Shape1" fillcolor="black" stroked="f" style="position:absolute;margin-left:0pt;margin-top:-1.4pt;width:468.3pt;height:1.3pt;mso-position-vertical:top">
+              <v:rect id="shape_0" ID="Shape1" fillcolor="black" stroked="f" style="position:absolute;margin-left:0pt;margin-top:-1.55pt;width:468.45pt;height:1.45pt;mso-position-vertical:top">
                 <w10:wrap type="none"/>
                 <v:fill o:detectmouseclick="t" type="solid" color2="white"/>
                 <v:stroke color="#3465a4" joinstyle="round" endcap="flat"/>
@@ -309,6 +309,226 @@
       <w:pPr>
         <w:pStyle w:val="NoSpacing"/>
         <w:rPr>
+          <w:rFonts w:ascii="Times New Roman" w:hAnsi="Times New Roman" w:cs="Times New Roman"/>
+          <w:b/>
+          <w:b/>
+        </w:rPr>
+      </w:pPr>
+      <w:r>
+        <w:rPr>
+          <w:rFonts w:cs="Times New Roman" w:ascii="Times New Roman" w:hAnsi="Times New Roman"/>
+          <w:b/>
+        </w:rPr>
+        <w:t>GreyScaleAI</w:t>
+      </w:r>
+    </w:p>
+    <w:p>
+      <w:pPr>
+        <w:pStyle w:val="NoSpacing"/>
+        <w:rPr>
+          <w:rFonts w:ascii="Times New Roman" w:hAnsi="Times New Roman" w:eastAsia="Times New Roman" w:cs="Times New Roman"/>
+          <w:color w:val="767171" w:themeColor="background2" w:themeShade="80"/>
+          <w:sz w:val="20"/>
+          <w:szCs w:val="21"/>
+        </w:rPr>
+      </w:pPr>
+      <w:r>
+        <w:rPr>
+          <w:rFonts w:eastAsia="Times New Roman" w:cs="Times New Roman" w:ascii="Times New Roman" w:hAnsi="Times New Roman"/>
+          <w:color w:val="767171" w:themeColor="background2" w:themeShade="80"/>
+          <w:sz w:val="20"/>
+          <w:szCs w:val="21"/>
+        </w:rPr>
+        <w:t>Software Engineer | Bangalore | Feb 2021 – present</w:t>
+      </w:r>
+    </w:p>
+    <w:p>
+      <w:pPr>
+        <w:pStyle w:val="NoSpacing"/>
+        <w:numPr>
+          <w:ilvl w:val="0"/>
+          <w:numId w:val="2"/>
+        </w:numPr>
+        <w:rPr>
+          <w:rFonts w:ascii="Times New Roman" w:hAnsi="Times New Roman" w:cs="Times New Roman"/>
+          <w:szCs w:val="21"/>
+          <w:highlight w:val="white"/>
+        </w:rPr>
+      </w:pPr>
+      <w:r>
+        <w:rPr>
+          <w:rFonts w:cs="Times New Roman" w:ascii="Times New Roman" w:hAnsi="Times New Roman"/>
+          <w:szCs w:val="21"/>
+          <w:shd w:fill="FFFFFF" w:val="clear"/>
+        </w:rPr>
+        <w:t>Building complete food inspection solution using X-Ray camera, Computer Vision, Deep Learning and OpenCV</w:t>
+      </w:r>
+    </w:p>
+    <w:p>
+      <w:pPr>
+        <w:pStyle w:val="NoSpacing"/>
+        <w:numPr>
+          <w:ilvl w:val="0"/>
+          <w:numId w:val="2"/>
+        </w:numPr>
+        <w:rPr>
+          <w:rFonts w:ascii="Times New Roman" w:hAnsi="Times New Roman" w:cs="Times New Roman"/>
+          <w:szCs w:val="21"/>
+          <w:highlight w:val="white"/>
+        </w:rPr>
+      </w:pPr>
+      <w:r>
+        <w:rPr>
+          <w:rFonts w:cs="Times New Roman" w:ascii="Times New Roman" w:hAnsi="Times New Roman"/>
+          <w:szCs w:val="21"/>
+          <w:shd w:fill="FFFFFF" w:val="clear"/>
+        </w:rPr>
+        <w:t>Developed complete embedded UI – which is at the heart of all software api running on the machine riding the fast conveyor belts handling real time communication with hardware and software as well as user inputs</w:t>
+      </w:r>
+    </w:p>
+    <w:p>
+      <w:pPr>
+        <w:pStyle w:val="NoSpacing"/>
+        <w:numPr>
+          <w:ilvl w:val="0"/>
+          <w:numId w:val="2"/>
+        </w:numPr>
+        <w:rPr>
+          <w:rFonts w:ascii="Times New Roman" w:hAnsi="Times New Roman" w:cs="Times New Roman"/>
+          <w:szCs w:val="21"/>
+          <w:highlight w:val="white"/>
+        </w:rPr>
+      </w:pPr>
+      <w:r>
+        <w:rPr>
+          <w:rFonts w:cs="Times New Roman" w:ascii="Times New Roman" w:hAnsi="Times New Roman"/>
+          <w:szCs w:val="21"/>
+          <w:shd w:fill="FFFFFF" w:val="clear"/>
+        </w:rPr>
+        <w:t>Fixed more than 35 bugs within just 4 days with implementing new features and testing</w:t>
+      </w:r>
+    </w:p>
+    <w:p>
+      <w:pPr>
+        <w:pStyle w:val="NoSpacing"/>
+        <w:numPr>
+          <w:ilvl w:val="0"/>
+          <w:numId w:val="2"/>
+        </w:numPr>
+        <w:rPr>
+          <w:rFonts w:ascii="Times New Roman" w:hAnsi="Times New Roman" w:cs="Times New Roman"/>
+          <w:szCs w:val="21"/>
+          <w:highlight w:val="white"/>
+        </w:rPr>
+      </w:pPr>
+      <w:r>
+        <w:rPr>
+          <w:rFonts w:eastAsia="Calibri" w:cs="Times New Roman" w:ascii="Times New Roman" w:hAnsi="Times New Roman"/>
+          <w:color w:val="000000"/>
+          <w:kern w:val="0"/>
+          <w:sz w:val="22"/>
+          <w:szCs w:val="21"/>
+          <w:highlight w:val="white"/>
+          <w:shd w:fill="FFFFFF" w:val="clear"/>
+          <w:lang w:val="en-US" w:eastAsia="en-US" w:bidi="ar-SA"/>
+        </w:rPr>
+        <w:t>Implemented</w:t>
+      </w:r>
+      <w:r>
+        <w:rPr>
+          <w:rFonts w:cs="Times New Roman" w:ascii="Times New Roman" w:hAnsi="Times New Roman"/>
+          <w:szCs w:val="21"/>
+          <w:highlight w:val="white"/>
+          <w:shd w:fill="FFFFFF" w:val="clear"/>
+        </w:rPr>
+        <w:t xml:space="preserve"> client for communication over MQTT</w:t>
+      </w:r>
+    </w:p>
+    <w:p>
+      <w:pPr>
+        <w:pStyle w:val="NoSpacing"/>
+        <w:numPr>
+          <w:ilvl w:val="0"/>
+          <w:numId w:val="2"/>
+        </w:numPr>
+        <w:rPr>
+          <w:rFonts w:ascii="Times New Roman" w:hAnsi="Times New Roman" w:cs="Times New Roman"/>
+          <w:szCs w:val="21"/>
+          <w:highlight w:val="white"/>
+        </w:rPr>
+      </w:pPr>
+      <w:r>
+        <w:rPr>
+          <w:rFonts w:cs="Times New Roman" w:ascii="Times New Roman" w:hAnsi="Times New Roman"/>
+          <w:szCs w:val="21"/>
+          <w:shd w:fill="FFFFFF" w:val="clear"/>
+        </w:rPr>
+        <w:t>R</w:t>
+      </w:r>
+      <w:r>
+        <w:rPr>
+          <w:rFonts w:eastAsia="Calibri" w:cs="Times New Roman" w:ascii="Times New Roman" w:hAnsi="Times New Roman"/>
+          <w:color w:val="000000"/>
+          <w:kern w:val="0"/>
+          <w:sz w:val="22"/>
+          <w:szCs w:val="21"/>
+          <w:shd w:fill="FFFFFF" w:val="clear"/>
+          <w:lang w:val="en-US" w:eastAsia="en-US" w:bidi="ar-SA"/>
+        </w:rPr>
+        <w:t>efactored</w:t>
+      </w:r>
+      <w:r>
+        <w:rPr>
+          <w:rFonts w:cs="Times New Roman" w:ascii="Times New Roman" w:hAnsi="Times New Roman"/>
+          <w:szCs w:val="21"/>
+          <w:shd w:fill="FFFFFF" w:val="clear"/>
+        </w:rPr>
+        <w:t xml:space="preserve"> complete code and improved build process using CMake</w:t>
+      </w:r>
+    </w:p>
+    <w:p>
+      <w:pPr>
+        <w:pStyle w:val="NoSpacing"/>
+        <w:numPr>
+          <w:ilvl w:val="0"/>
+          <w:numId w:val="2"/>
+        </w:numPr>
+        <w:rPr>
+          <w:rFonts w:ascii="Times New Roman" w:hAnsi="Times New Roman" w:cs="Times New Roman"/>
+          <w:szCs w:val="21"/>
+          <w:highlight w:val="white"/>
+        </w:rPr>
+      </w:pPr>
+      <w:r>
+        <w:rPr>
+          <w:rFonts w:cs="Times New Roman" w:ascii="Times New Roman" w:hAnsi="Times New Roman"/>
+          <w:szCs w:val="21"/>
+          <w:shd w:fill="FFFFFF" w:val="clear"/>
+        </w:rPr>
+        <w:t>Added googletest Testing and glog logging framework</w:t>
+      </w:r>
+    </w:p>
+    <w:p>
+      <w:pPr>
+        <w:pStyle w:val="NoSpacing"/>
+        <w:rPr>
+          <w:rFonts w:ascii="Times New Roman" w:hAnsi="Times New Roman" w:cs="Times New Roman"/>
+          <w:szCs w:val="21"/>
+          <w:highlight w:val="white"/>
+        </w:rPr>
+      </w:pPr>
+      <w:r>
+        <w:rPr>
+          <w:rFonts w:cs="Times New Roman" w:ascii="Times New Roman" w:hAnsi="Times New Roman"/>
+          <w:szCs w:val="21"/>
+          <w:highlight w:val="white"/>
+        </w:rPr>
+      </w:r>
+    </w:p>
+    <w:p>
+      <w:pPr>
+        <w:pStyle w:val="NoSpacing"/>
+        <w:rPr>
           <w:rFonts w:ascii="Times New Roman" w:hAnsi="Times New Roman" w:eastAsia="Calibri" w:cs="Times New Roman" w:eastAsiaTheme="minorHAnsi"/>
           <w:b/>
           <w:b/>
@@ -419,7 +639,7 @@
         <w:pStyle w:val="NoSpacing"/>
         <w:numPr>
           <w:ilvl w:val="0"/>
-          <w:numId w:val="1"/>
+          <w:numId w:val="2"/>
         </w:numPr>
         <w:rPr>
           <w:rFonts w:ascii="Times New Roman" w:hAnsi="Times New Roman" w:cs="Times New Roman"/>
@@ -461,7 +681,7 @@
         <w:pStyle w:val="NoSpacing"/>
         <w:numPr>
           <w:ilvl w:val="0"/>
-          <w:numId w:val="1"/>
+          <w:numId w:val="2"/>
         </w:numPr>
         <w:rPr>
           <w:rFonts w:ascii="Times New Roman" w:hAnsi="Times New Roman" w:cs="Times New Roman"/>
@@ -476,416 +696,6 @@
           <w:shd w:fill="FFFFFF" w:val="clear"/>
         </w:rPr>
         <w:t>Developed algo to recognize the incoming/presence/absence of cattle in RGB &amp; depth images</w:t>
-      </w:r>
-    </w:p>
-    <w:p>
-      <w:pPr>
-        <w:pStyle w:val="NoSpacing"/>
-        <w:numPr>
-          <w:ilvl w:val="0"/>
-          <w:numId w:val="1"/>
-        </w:numPr>
-        <w:rPr>
-          <w:rFonts w:ascii="Times New Roman" w:hAnsi="Times New Roman" w:cs="Times New Roman"/>
-          <w:szCs w:val="21"/>
-          <w:highlight w:val="white"/>
-        </w:rPr>
-      </w:pPr>
-      <w:r>
-        <w:rPr>
-          <w:rFonts w:cs="Times New Roman" w:ascii="Times New Roman" w:hAnsi="Times New Roman"/>
-          <w:szCs w:val="21"/>
-          <w:shd w:fill="FFFFFF" w:val="clear"/>
-        </w:rPr>
-        <w:t>Label images with CVAT</w:t>
-      </w:r>
-    </w:p>
-    <w:p>
-      <w:pPr>
-        <w:pStyle w:val="NoSpacing"/>
-        <w:rPr>
-          <w:sz w:val="6"/>
-          <w:szCs w:val="21"/>
-        </w:rPr>
-      </w:pPr>
-      <w:r>
-        <w:rPr>
-          <w:sz w:val="6"/>
-          <w:szCs w:val="21"/>
-        </w:rPr>
-      </w:r>
-    </w:p>
-    <w:p>
-      <w:pPr>
-        <w:pStyle w:val="NoSpacing"/>
-        <w:rPr>
-          <w:rFonts w:ascii="Times New Roman" w:hAnsi="Times New Roman" w:eastAsia="Times New Roman" w:cs="Times New Roman"/>
-          <w:b/>
-          <w:b/>
-          <w:sz w:val="4"/>
-          <w:szCs w:val="16"/>
-        </w:rPr>
-      </w:pPr>
-      <w:r>
-        <w:rPr>
-          <w:rFonts w:eastAsia="Times New Roman" w:cs="Times New Roman" w:ascii="Times New Roman" w:hAnsi="Times New Roman"/>
-          <w:b/>
-          <w:sz w:val="4"/>
-          <w:szCs w:val="16"/>
-        </w:rPr>
-      </w:r>
-    </w:p>
-    <w:p>
-      <w:pPr>
-        <w:pStyle w:val="NoSpacing"/>
-        <w:rPr>
-          <w:rFonts w:ascii="Times New Roman" w:hAnsi="Times New Roman" w:cs="Times New Roman"/>
-          <w:b/>
-          <w:b/>
-        </w:rPr>
-      </w:pPr>
-      <w:r>
-        <w:rPr>
-          <w:rFonts w:cs="Times New Roman" w:ascii="Times New Roman" w:hAnsi="Times New Roman"/>
-          <w:b/>
-        </w:rPr>
-        <w:t>GreyScaleAI</w:t>
-      </w:r>
-    </w:p>
-    <w:p>
-      <w:pPr>
-        <w:pStyle w:val="NoSpacing"/>
-        <w:rPr>
-          <w:rFonts w:ascii="Times New Roman" w:hAnsi="Times New Roman" w:eastAsia="Times New Roman" w:cs="Times New Roman"/>
-          <w:color w:val="767171" w:themeColor="background2" w:themeShade="80"/>
-          <w:sz w:val="20"/>
-          <w:szCs w:val="21"/>
-        </w:rPr>
-      </w:pPr>
-      <w:r>
-        <w:rPr>
-          <w:rFonts w:eastAsia="Times New Roman" w:cs="Times New Roman" w:ascii="Times New Roman" w:hAnsi="Times New Roman"/>
-          <w:color w:val="767171" w:themeColor="background2" w:themeShade="80"/>
-          <w:sz w:val="20"/>
-          <w:szCs w:val="21"/>
-        </w:rPr>
-        <w:t>Software Engineer | Bangalore | Feb 2021 – present</w:t>
-      </w:r>
-    </w:p>
-    <w:p>
-      <w:pPr>
-        <w:pStyle w:val="NoSpacing"/>
-        <w:numPr>
-          <w:ilvl w:val="0"/>
-          <w:numId w:val="1"/>
-        </w:numPr>
-        <w:rPr>
-          <w:rFonts w:ascii="Times New Roman" w:hAnsi="Times New Roman" w:cs="Times New Roman"/>
-          <w:szCs w:val="21"/>
-          <w:highlight w:val="white"/>
-        </w:rPr>
-      </w:pPr>
-      <w:r>
-        <w:rPr>
-          <w:rFonts w:cs="Times New Roman" w:ascii="Times New Roman" w:hAnsi="Times New Roman"/>
-          <w:szCs w:val="21"/>
-          <w:shd w:fill="FFFFFF" w:val="clear"/>
-        </w:rPr>
-        <w:t>Buil</w:t>
-      </w:r>
-      <w:r>
-        <w:rPr>
-          <w:rFonts w:cs="Times New Roman" w:ascii="Times New Roman" w:hAnsi="Times New Roman"/>
-          <w:szCs w:val="21"/>
-          <w:shd w:fill="FFFFFF" w:val="clear"/>
-        </w:rPr>
-        <w:t>t</w:t>
-      </w:r>
-      <w:r>
-        <w:rPr>
-          <w:rFonts w:cs="Times New Roman" w:ascii="Times New Roman" w:hAnsi="Times New Roman"/>
-          <w:szCs w:val="21"/>
-          <w:shd w:fill="FFFFFF" w:val="clear"/>
-        </w:rPr>
-        <w:t xml:space="preserve"> complete food inspection solution using X-Ray camera, Computer Vision, Deep Learning</w:t>
-      </w:r>
-    </w:p>
-    <w:p>
-      <w:pPr>
-        <w:pStyle w:val="NoSpacing"/>
-        <w:numPr>
-          <w:ilvl w:val="0"/>
-          <w:numId w:val="1"/>
-        </w:numPr>
-        <w:rPr>
-          <w:rFonts w:ascii="Times New Roman" w:hAnsi="Times New Roman" w:cs="Times New Roman"/>
-          <w:szCs w:val="21"/>
-          <w:highlight w:val="white"/>
-        </w:rPr>
-      </w:pPr>
-      <w:r>
-        <w:rPr>
-          <w:rFonts w:cs="Times New Roman" w:ascii="Times New Roman" w:hAnsi="Times New Roman"/>
-          <w:szCs w:val="21"/>
-          <w:shd w:fill="FFFFFF" w:val="clear"/>
-        </w:rPr>
-        <w:t>Developed complete embedded UI – which is at the heart of all software api running on the machine riding the fast conveyor belts handling real time communication with hardware and software as well as user inputs</w:t>
-      </w:r>
-    </w:p>
-    <w:p>
-      <w:pPr>
-        <w:pStyle w:val="NoSpacing"/>
-        <w:numPr>
-          <w:ilvl w:val="0"/>
-          <w:numId w:val="1"/>
-        </w:numPr>
-        <w:rPr>
-          <w:rFonts w:ascii="Times New Roman" w:hAnsi="Times New Roman" w:cs="Times New Roman"/>
-          <w:szCs w:val="21"/>
-          <w:highlight w:val="white"/>
-        </w:rPr>
-      </w:pPr>
-      <w:r>
-        <w:rPr>
-          <w:rFonts w:cs="Times New Roman" w:ascii="Times New Roman" w:hAnsi="Times New Roman"/>
-          <w:szCs w:val="21"/>
-          <w:shd w:fill="FFFFFF" w:val="clear"/>
-        </w:rPr>
-        <w:t>Fixed more than 35 bugs within just 4 days with implementing new features and testing</w:t>
-      </w:r>
-    </w:p>
-    <w:p>
-      <w:pPr>
-        <w:pStyle w:val="NoSpacing"/>
-        <w:numPr>
-          <w:ilvl w:val="0"/>
-          <w:numId w:val="1"/>
-        </w:numPr>
-        <w:rPr>
-          <w:rFonts w:ascii="Times New Roman" w:hAnsi="Times New Roman" w:cs="Times New Roman"/>
-          <w:szCs w:val="21"/>
-          <w:highlight w:val="white"/>
-        </w:rPr>
-      </w:pPr>
-      <w:r>
-        <w:rPr>
-          <w:rFonts w:eastAsia="Calibri" w:cs="Times New Roman" w:ascii="Times New Roman" w:hAnsi="Times New Roman"/>
-          <w:color w:val="000000"/>
-          <w:kern w:val="0"/>
-          <w:sz w:val="22"/>
-          <w:szCs w:val="21"/>
-          <w:highlight w:val="white"/>
-          <w:shd w:fill="FFFFFF" w:val="clear"/>
-          <w:lang w:val="en-US" w:eastAsia="en-US" w:bidi="ar-SA"/>
-        </w:rPr>
-        <w:t>Implemented</w:t>
-      </w:r>
-      <w:r>
-        <w:rPr>
-          <w:rFonts w:cs="Times New Roman" w:ascii="Times New Roman" w:hAnsi="Times New Roman"/>
-          <w:szCs w:val="21"/>
-          <w:highlight w:val="white"/>
-          <w:shd w:fill="FFFFFF" w:val="clear"/>
-        </w:rPr>
-        <w:t xml:space="preserve"> client for communication over MQTT</w:t>
-      </w:r>
-    </w:p>
-    <w:p>
-      <w:pPr>
-        <w:pStyle w:val="NoSpacing"/>
-        <w:numPr>
-          <w:ilvl w:val="0"/>
-          <w:numId w:val="1"/>
-        </w:numPr>
-        <w:rPr>
-          <w:rFonts w:ascii="Times New Roman" w:hAnsi="Times New Roman" w:cs="Times New Roman"/>
-          <w:szCs w:val="21"/>
-          <w:highlight w:val="white"/>
-        </w:rPr>
-      </w:pPr>
-      <w:r>
-        <w:rPr>
-          <w:rFonts w:cs="Times New Roman" w:ascii="Times New Roman" w:hAnsi="Times New Roman"/>
-          <w:szCs w:val="21"/>
-          <w:shd w:fill="FFFFFF" w:val="clear"/>
-        </w:rPr>
-        <w:t>Reorganized complete code and improved build process using CMake</w:t>
-      </w:r>
-    </w:p>
-    <w:p>
-      <w:pPr>
-        <w:pStyle w:val="NoSpacing"/>
-        <w:numPr>
-          <w:ilvl w:val="0"/>
-          <w:numId w:val="1"/>
-        </w:numPr>
-        <w:rPr>
-          <w:rFonts w:ascii="Times New Roman" w:hAnsi="Times New Roman" w:cs="Times New Roman"/>
-          <w:szCs w:val="21"/>
-          <w:highlight w:val="white"/>
-        </w:rPr>
-      </w:pPr>
-      <w:r>
-        <w:rPr>
-          <w:rFonts w:cs="Times New Roman" w:ascii="Times New Roman" w:hAnsi="Times New Roman"/>
-          <w:szCs w:val="21"/>
-          <w:shd w:fill="FFFFFF" w:val="clear"/>
-        </w:rPr>
-        <w:t>Added googletest Testing and glog logging framework</w:t>
-      </w:r>
-    </w:p>
-    <w:p>
-      <w:pPr>
-        <w:pStyle w:val="NoSpacing"/>
-        <w:rPr>
-          <w:sz w:val="6"/>
-          <w:szCs w:val="21"/>
-        </w:rPr>
-      </w:pPr>
-      <w:r>
-        <w:rPr>
-          <w:sz w:val="6"/>
-          <w:szCs w:val="21"/>
-        </w:rPr>
-      </w:r>
-    </w:p>
-    <w:p>
-      <w:pPr>
-        <w:pStyle w:val="NoSpacing"/>
-        <w:rPr>
-          <w:rFonts w:ascii="Times New Roman" w:hAnsi="Times New Roman" w:cs="Times New Roman"/>
-          <w:b/>
-          <w:b/>
-        </w:rPr>
-      </w:pPr>
-      <w:r>
-        <w:rPr>
-          <w:rFonts w:cs="Times New Roman" w:ascii="Times New Roman" w:hAnsi="Times New Roman"/>
-          <w:b/>
-        </w:rPr>
-        <w:t>Nvidia Graphics</w:t>
-      </w:r>
-    </w:p>
-    <w:p>
-      <w:pPr>
-        <w:pStyle w:val="NoSpacing"/>
-        <w:rPr>
-          <w:rFonts w:ascii="Times New Roman" w:hAnsi="Times New Roman" w:eastAsia="Times New Roman" w:cs="Times New Roman"/>
-          <w:color w:val="767171" w:themeColor="background2" w:themeShade="80"/>
-          <w:sz w:val="20"/>
-          <w:szCs w:val="21"/>
-        </w:rPr>
-      </w:pPr>
-      <w:r>
-        <w:rPr>
-          <w:rFonts w:eastAsia="Times New Roman" w:cs="Times New Roman" w:ascii="Times New Roman" w:hAnsi="Times New Roman"/>
-          <w:color w:val="767171" w:themeColor="background2" w:themeShade="80"/>
-          <w:sz w:val="20"/>
-          <w:szCs w:val="21"/>
-        </w:rPr>
-        <w:t>System Software Engineer | Pune | July 2017 – July 2018</w:t>
-      </w:r>
-    </w:p>
-    <w:p>
-      <w:pPr>
-        <w:pStyle w:val="NoSpacing"/>
-        <w:numPr>
-          <w:ilvl w:val="0"/>
-          <w:numId w:val="1"/>
-        </w:numPr>
-        <w:rPr>
-          <w:rFonts w:ascii="Times New Roman" w:hAnsi="Times New Roman" w:eastAsia="Times New Roman" w:cs="Times New Roman"/>
-          <w:szCs w:val="21"/>
-        </w:rPr>
-      </w:pPr>
-      <w:r>
-        <w:rPr>
-          <w:rFonts w:cs="Times New Roman" w:ascii="Times New Roman" w:hAnsi="Times New Roman"/>
-          <w:szCs w:val="21"/>
-          <w:shd w:fill="FFFFFF" w:val="clear"/>
-        </w:rPr>
-        <w:t>Developed features on Tegra platform; debugging and fixing issues in the Camera Imaging pipeline and overall improvement of Imaging software stack</w:t>
-      </w:r>
-    </w:p>
-    <w:p>
-      <w:pPr>
-        <w:pStyle w:val="NoSpacing"/>
-        <w:numPr>
-          <w:ilvl w:val="0"/>
-          <w:numId w:val="1"/>
-        </w:numPr>
-        <w:rPr>
-          <w:rFonts w:ascii="Times New Roman" w:hAnsi="Times New Roman" w:eastAsia="Times New Roman" w:cs="Times New Roman"/>
-          <w:szCs w:val="21"/>
-        </w:rPr>
-      </w:pPr>
-      <w:r>
-        <w:rPr>
-          <w:rFonts w:cs="Times New Roman" w:ascii="Times New Roman" w:hAnsi="Times New Roman"/>
-          <w:szCs w:val="21"/>
-          <w:shd w:fill="FFFFFF" w:val="clear"/>
-        </w:rPr>
-        <w:t>Delivered more than 10 critical bug fixes on camera stack including lens shading, Cuda Histogram, etc. which helped in timely delivery of the products</w:t>
-      </w:r>
-    </w:p>
-    <w:p>
-      <w:pPr>
-        <w:pStyle w:val="NoSpacing"/>
-        <w:rPr>
-          <w:rFonts w:ascii="Times New Roman" w:hAnsi="Times New Roman" w:eastAsia="Times New Roman" w:cs="Times New Roman"/>
-          <w:sz w:val="6"/>
-          <w:szCs w:val="21"/>
-        </w:rPr>
-      </w:pPr>
-      <w:r>
-        <w:rPr>
-          <w:rFonts w:eastAsia="Times New Roman" w:cs="Times New Roman" w:ascii="Times New Roman" w:hAnsi="Times New Roman"/>
-          <w:sz w:val="6"/>
-          <w:szCs w:val="21"/>
-        </w:rPr>
-      </w:r>
-    </w:p>
-    <w:p>
-      <w:pPr>
-        <w:pStyle w:val="NoSpacing"/>
-        <w:rPr>
-          <w:rFonts w:ascii="Times New Roman" w:hAnsi="Times New Roman" w:cs="Times New Roman"/>
-          <w:b/>
-          <w:b/>
-          <w:szCs w:val="21"/>
-          <w:highlight w:val="white"/>
-        </w:rPr>
-      </w:pPr>
-      <w:r>
-        <w:rPr>
-          <w:rFonts w:cs="Times New Roman" w:ascii="Times New Roman" w:hAnsi="Times New Roman"/>
-          <w:b/>
-          <w:szCs w:val="21"/>
-          <w:shd w:fill="FFFFFF" w:val="clear"/>
-        </w:rPr>
-        <w:t>Defense Research and Development Organization (DRDO)</w:t>
-      </w:r>
-    </w:p>
-    <w:p>
-      <w:pPr>
-        <w:pStyle w:val="NoSpacing"/>
-        <w:rPr>
-          <w:rFonts w:ascii="Times New Roman" w:hAnsi="Times New Roman" w:cs="Times New Roman"/>
-          <w:color w:val="767171" w:themeColor="background2" w:themeShade="80"/>
-          <w:sz w:val="20"/>
-          <w:szCs w:val="21"/>
-          <w:highlight w:val="white"/>
-        </w:rPr>
-      </w:pPr>
-      <w:r>
-        <w:rPr>
-          <w:rFonts w:cs="Times New Roman" w:ascii="Times New Roman" w:hAnsi="Times New Roman"/>
-          <w:color w:val="767171" w:themeColor="background2" w:themeShade="80"/>
-          <w:sz w:val="20"/>
-          <w:szCs w:val="21"/>
-          <w:shd w:fill="FFFFFF" w:val="clear"/>
-        </w:rPr>
-        <w:t>Scientist | Dehradun, UK | August 2013 – June 2015</w:t>
       </w:r>
     </w:p>
     <w:p>
@@ -896,16 +706,71 @@
           <w:numId w:val="2"/>
         </w:numPr>
         <w:rPr>
-          <w:rFonts w:ascii="Times New Roman" w:hAnsi="Times New Roman" w:eastAsia="Times New Roman" w:cs="Times New Roman"/>
-          <w:szCs w:val="21"/>
-        </w:rPr>
-      </w:pPr>
-      <w:r>
-        <w:rPr>
-          <w:rFonts w:eastAsia="Times New Roman" w:cs="Times New Roman" w:ascii="Times New Roman" w:hAnsi="Times New Roman"/>
-          <w:szCs w:val="21"/>
-        </w:rPr>
-        <w:t>Worked on reducing the vignette due to lens shading in Thermal Imagers (LREO and MREO) for night vision cameras used in military</w:t>
+          <w:rFonts w:ascii="Times New Roman" w:hAnsi="Times New Roman" w:cs="Times New Roman"/>
+          <w:szCs w:val="21"/>
+          <w:highlight w:val="white"/>
+        </w:rPr>
+      </w:pPr>
+      <w:r>
+        <w:rPr>
+          <w:rFonts w:cs="Times New Roman" w:ascii="Times New Roman" w:hAnsi="Times New Roman"/>
+          <w:szCs w:val="21"/>
+          <w:highlight w:val="white"/>
+          <w:shd w:fill="FFFFFF" w:val="clear"/>
+        </w:rPr>
+        <w:t>Label images with CVAT</w:t>
+      </w:r>
+    </w:p>
+    <w:p>
+      <w:pPr>
+        <w:pStyle w:val="NoSpacing"/>
+        <w:rPr>
+          <w:sz w:val="6"/>
+          <w:szCs w:val="21"/>
+        </w:rPr>
+      </w:pPr>
+      <w:r>
+        <w:rPr>
+          <w:sz w:val="6"/>
+          <w:szCs w:val="21"/>
+        </w:rPr>
+      </w:r>
+    </w:p>
+    <w:p>
+      <w:pPr>
+        <w:pStyle w:val="NoSpacing"/>
+        <w:rPr>
+          <w:rFonts w:ascii="Times New Roman" w:hAnsi="Times New Roman" w:cs="Times New Roman"/>
+          <w:b/>
+          <w:b/>
+        </w:rPr>
+      </w:pPr>
+      <w:r>
+        <w:rPr>
+          <w:rFonts w:cs="Times New Roman" w:ascii="Times New Roman" w:hAnsi="Times New Roman"/>
+          <w:b/>
+        </w:rPr>
+        <w:t>Nvidia Graphics</w:t>
+      </w:r>
+    </w:p>
+    <w:p>
+      <w:pPr>
+        <w:pStyle w:val="NoSpacing"/>
+        <w:rPr>
+          <w:rFonts w:ascii="Times New Roman" w:hAnsi="Times New Roman" w:eastAsia="Times New Roman" w:cs="Times New Roman"/>
+          <w:color w:val="767171" w:themeColor="background2" w:themeShade="80"/>
+          <w:sz w:val="20"/>
+          <w:szCs w:val="21"/>
+        </w:rPr>
+      </w:pPr>
+      <w:r>
+        <w:rPr>
+          <w:rFonts w:eastAsia="Times New Roman" w:cs="Times New Roman" w:ascii="Times New Roman" w:hAnsi="Times New Roman"/>
+          <w:color w:val="767171" w:themeColor="background2" w:themeShade="80"/>
+          <w:sz w:val="20"/>
+          <w:szCs w:val="21"/>
+        </w:rPr>
+        <w:t>System Software Engineer | Pune | July 2017 – July 2018</w:t>
       </w:r>
     </w:p>
     <w:p>
@@ -922,10 +787,11 @@
       </w:pPr>
       <w:r>
         <w:rPr>
-          <w:rFonts w:eastAsia="Times New Roman" w:cs="Times New Roman" w:ascii="Times New Roman" w:hAnsi="Times New Roman"/>
-          <w:szCs w:val="21"/>
-        </w:rPr>
-        <w:t>Delivered fixes for bore-sighting, noise and poor focus for Thermal Image enhancement of the images captured with LREO and MREO resulting in significant improvement in image quality</w:t>
+          <w:rFonts w:cs="Times New Roman" w:ascii="Times New Roman" w:hAnsi="Times New Roman"/>
+          <w:szCs w:val="21"/>
+          <w:shd w:fill="FFFFFF" w:val="clear"/>
+        </w:rPr>
+        <w:t>Developed features on Tegra platform; debugging and fixing issues in the Camera Imaging pipeline and overall improvement of Imaging software stack</w:t>
       </w:r>
     </w:p>
     <w:p>
@@ -942,19 +808,18 @@
       </w:pPr>
       <w:r>
         <w:rPr>
-          <w:rFonts w:eastAsia="Times New Roman" w:cs="Times New Roman" w:ascii="Times New Roman" w:hAnsi="Times New Roman"/>
-          <w:szCs w:val="21"/>
-        </w:rPr>
-        <w:t>Designed and constructed a Raspberry Pi based Thermal Imager controller for operating the Thermal Imager from a distance. This in-house development eliminated the need for procuring the controller from an external agency and reduced cost and development time</w:t>
-      </w:r>
-    </w:p>
-    <w:p>
-      <w:pPr>
-        <w:pStyle w:val="NoSpacing"/>
-        <w:rPr>
-          <w:rFonts w:ascii="Times New Roman" w:hAnsi="Times New Roman" w:eastAsia="Times New Roman" w:cs="Times New Roman"/>
-          <w:b/>
-          <w:b/>
+          <w:rFonts w:cs="Times New Roman" w:ascii="Times New Roman" w:hAnsi="Times New Roman"/>
+          <w:szCs w:val="21"/>
+          <w:shd w:fill="FFFFFF" w:val="clear"/>
+        </w:rPr>
+        <w:t>Delivered more than 10 critical bug fixes on camera stack including lens shading, Cuda Histogram, etc. which helped in timely delivery of the products</w:t>
+      </w:r>
+    </w:p>
+    <w:p>
+      <w:pPr>
+        <w:pStyle w:val="NoSpacing"/>
+        <w:rPr>
+          <w:rFonts w:ascii="Times New Roman" w:hAnsi="Times New Roman" w:eastAsia="Times New Roman" w:cs="Times New Roman"/>
           <w:sz w:val="6"/>
           <w:szCs w:val="21"/>
         </w:rPr>
@@ -962,7 +827,6 @@
       <w:r>
         <w:rPr>
           <w:rFonts w:eastAsia="Times New Roman" w:cs="Times New Roman" w:ascii="Times New Roman" w:hAnsi="Times New Roman"/>
-          <w:b/>
           <w:sz w:val="6"/>
           <w:szCs w:val="21"/>
         </w:rPr>
@@ -972,39 +836,43 @@
       <w:pPr>
         <w:pStyle w:val="NoSpacing"/>
         <w:rPr>
-          <w:rFonts w:ascii="Times New Roman" w:hAnsi="Times New Roman" w:eastAsia="Times New Roman" w:cs="Times New Roman"/>
-          <w:b/>
-          <w:b/>
-          <w:szCs w:val="21"/>
-        </w:rPr>
-      </w:pPr>
-      <w:r>
-        <w:rPr>
-          <w:rFonts w:eastAsia="Times New Roman" w:cs="Times New Roman" w:ascii="Times New Roman" w:hAnsi="Times New Roman"/>
-          <w:b/>
-          <w:szCs w:val="21"/>
-        </w:rPr>
-        <w:t>North Delhi Power Limited (NDPL)</w:t>
-      </w:r>
-    </w:p>
-    <w:p>
-      <w:pPr>
-        <w:pStyle w:val="NoSpacing"/>
-        <w:rPr>
-          <w:rFonts w:ascii="Times New Roman" w:hAnsi="Times New Roman" w:eastAsia="Times New Roman" w:cs="Times New Roman"/>
+          <w:rFonts w:ascii="Times New Roman" w:hAnsi="Times New Roman" w:cs="Times New Roman"/>
+          <w:b/>
+          <w:b/>
+          <w:szCs w:val="21"/>
+          <w:highlight w:val="white"/>
+        </w:rPr>
+      </w:pPr>
+      <w:r>
+        <w:rPr>
+          <w:rFonts w:cs="Times New Roman" w:ascii="Times New Roman" w:hAnsi="Times New Roman"/>
+          <w:b/>
+          <w:szCs w:val="21"/>
+          <w:shd w:fill="FFFFFF" w:val="clear"/>
+        </w:rPr>
+        <w:t>Defense Research and Development Organization (DRDO)</w:t>
+      </w:r>
+    </w:p>
+    <w:p>
+      <w:pPr>
+        <w:pStyle w:val="NoSpacing"/>
+        <w:rPr>
+          <w:rFonts w:ascii="Times New Roman" w:hAnsi="Times New Roman" w:cs="Times New Roman"/>
           <w:color w:val="767171" w:themeColor="background2" w:themeShade="80"/>
           <w:sz w:val="20"/>
           <w:szCs w:val="21"/>
-        </w:rPr>
-      </w:pPr>
-      <w:r>
-        <w:rPr>
-          <w:rFonts w:eastAsia="Times New Roman" w:cs="Times New Roman" w:ascii="Times New Roman" w:hAnsi="Times New Roman"/>
+          <w:highlight w:val="white"/>
+        </w:rPr>
+      </w:pPr>
+      <w:r>
+        <w:rPr>
+          <w:rFonts w:cs="Times New Roman" w:ascii="Times New Roman" w:hAnsi="Times New Roman"/>
           <w:color w:val="767171" w:themeColor="background2" w:themeShade="80"/>
           <w:sz w:val="20"/>
           <w:szCs w:val="21"/>
-        </w:rPr>
-        <w:t>Intern | Delhi | May 2011 – July 2011</w:t>
+          <w:shd w:fill="FFFFFF" w:val="clear"/>
+        </w:rPr>
+        <w:t>Scientist | Dehradun, UK | August 2013 – June 2015</w:t>
       </w:r>
     </w:p>
     <w:p>
@@ -1016,6 +884,125 @@
         </w:numPr>
         <w:rPr>
           <w:rFonts w:ascii="Times New Roman" w:hAnsi="Times New Roman" w:eastAsia="Times New Roman" w:cs="Times New Roman"/>
+          <w:szCs w:val="21"/>
+        </w:rPr>
+      </w:pPr>
+      <w:r>
+        <w:rPr>
+          <w:rFonts w:eastAsia="Times New Roman" w:cs="Times New Roman" w:ascii="Times New Roman" w:hAnsi="Times New Roman"/>
+          <w:szCs w:val="21"/>
+        </w:rPr>
+        <w:t>Worked on reducing the vignette due to lens shading in Thermal Imagers (LREO and MREO) for night vision cameras used in military</w:t>
+      </w:r>
+    </w:p>
+    <w:p>
+      <w:pPr>
+        <w:pStyle w:val="NoSpacing"/>
+        <w:numPr>
+          <w:ilvl w:val="0"/>
+          <w:numId w:val="3"/>
+        </w:numPr>
+        <w:rPr>
+          <w:rFonts w:ascii="Times New Roman" w:hAnsi="Times New Roman" w:eastAsia="Times New Roman" w:cs="Times New Roman"/>
+          <w:szCs w:val="21"/>
+        </w:rPr>
+      </w:pPr>
+      <w:r>
+        <w:rPr>
+          <w:rFonts w:eastAsia="Times New Roman" w:cs="Times New Roman" w:ascii="Times New Roman" w:hAnsi="Times New Roman"/>
+          <w:szCs w:val="21"/>
+        </w:rPr>
+        <w:t>Delivered fixes for bore-sighting, noise and poor focus for Thermal Image enhancement of the images captured with LREO and MREO resulting in significant improvement in image quality</w:t>
+      </w:r>
+    </w:p>
+    <w:p>
+      <w:pPr>
+        <w:pStyle w:val="NoSpacing"/>
+        <w:numPr>
+          <w:ilvl w:val="0"/>
+          <w:numId w:val="3"/>
+        </w:numPr>
+        <w:rPr>
+          <w:rFonts w:ascii="Times New Roman" w:hAnsi="Times New Roman" w:eastAsia="Times New Roman" w:cs="Times New Roman"/>
+          <w:szCs w:val="21"/>
+        </w:rPr>
+      </w:pPr>
+      <w:r>
+        <w:rPr>
+          <w:rFonts w:eastAsia="Times New Roman" w:cs="Times New Roman" w:ascii="Times New Roman" w:hAnsi="Times New Roman"/>
+          <w:szCs w:val="21"/>
+        </w:rPr>
+        <w:t>Designed and constructed a Raspberry Pi based Thermal Imager controller for operating the Thermal Imager from a distance. This in-house development eliminated the need for procuring the controller from an external agency and reduced cost and development time</w:t>
+      </w:r>
+    </w:p>
+    <w:p>
+      <w:pPr>
+        <w:pStyle w:val="NoSpacing"/>
+        <w:rPr>
+          <w:rFonts w:ascii="Times New Roman" w:hAnsi="Times New Roman" w:eastAsia="Times New Roman" w:cs="Times New Roman"/>
+          <w:b/>
+          <w:b/>
+          <w:sz w:val="6"/>
+          <w:szCs w:val="21"/>
+        </w:rPr>
+      </w:pPr>
+      <w:r>
+        <w:rPr>
+          <w:rFonts w:eastAsia="Times New Roman" w:cs="Times New Roman" w:ascii="Times New Roman" w:hAnsi="Times New Roman"/>
+          <w:b/>
+          <w:sz w:val="6"/>
+          <w:szCs w:val="21"/>
+        </w:rPr>
+      </w:r>
+    </w:p>
+    <w:p>
+      <w:pPr>
+        <w:pStyle w:val="NoSpacing"/>
+        <w:rPr>
+          <w:rFonts w:ascii="Times New Roman" w:hAnsi="Times New Roman" w:eastAsia="Times New Roman" w:cs="Times New Roman"/>
+          <w:b/>
+          <w:b/>
+          <w:szCs w:val="21"/>
+        </w:rPr>
+      </w:pPr>
+      <w:r>
+        <w:rPr>
+          <w:rFonts w:eastAsia="Times New Roman" w:cs="Times New Roman" w:ascii="Times New Roman" w:hAnsi="Times New Roman"/>
+          <w:b/>
+          <w:szCs w:val="21"/>
+        </w:rPr>
+        <w:t>North Delhi Power Limited (NDPL)</w:t>
+      </w:r>
+    </w:p>
+    <w:p>
+      <w:pPr>
+        <w:pStyle w:val="NoSpacing"/>
+        <w:rPr>
+          <w:rFonts w:ascii="Times New Roman" w:hAnsi="Times New Roman" w:eastAsia="Times New Roman" w:cs="Times New Roman"/>
+          <w:color w:val="767171" w:themeColor="background2" w:themeShade="80"/>
+          <w:sz w:val="20"/>
+          <w:szCs w:val="21"/>
+        </w:rPr>
+      </w:pPr>
+      <w:r>
+        <w:rPr>
+          <w:rFonts w:eastAsia="Times New Roman" w:cs="Times New Roman" w:ascii="Times New Roman" w:hAnsi="Times New Roman"/>
+          <w:color w:val="767171" w:themeColor="background2" w:themeShade="80"/>
+          <w:sz w:val="20"/>
+          <w:szCs w:val="21"/>
+        </w:rPr>
+        <w:t>Intern | Delhi | May 2011 – July 2011</w:t>
+      </w:r>
+    </w:p>
+    <w:p>
+      <w:pPr>
+        <w:pStyle w:val="NoSpacing"/>
+        <w:numPr>
+          <w:ilvl w:val="0"/>
+          <w:numId w:val="4"/>
+        </w:numPr>
+        <w:rPr>
+          <w:rFonts w:ascii="Times New Roman" w:hAnsi="Times New Roman" w:eastAsia="Times New Roman" w:cs="Times New Roman"/>
           <w:sz w:val="20"/>
           <w:szCs w:val="21"/>
         </w:rPr>
@@ -1027,25 +1014,6 @@
           <w:shd w:fill="FFFFFF" w:val="clear"/>
         </w:rPr>
         <w:t xml:space="preserve">Worked on Operation and Maintenance of Grids and learned about towers, cables, SCADA panels, Smart grids and components of a grid </w:t>
-      </w:r>
-    </w:p>
-    <w:p>
-      <w:pPr>
-        <w:pStyle w:val="NoSpacing"/>
-        <w:rPr>
-          <w:rFonts w:ascii="Times New Roman" w:hAnsi="Times New Roman" w:cs="Times New Roman"/>
-          <w:sz w:val="20"/>
-          <w:szCs w:val="21"/>
-          <w:highlight w:val="white"/>
-        </w:rPr>
-      </w:pPr>
-      <w:r>
-        <w:rPr>
-          <w:rFonts w:cs="Times New Roman" w:ascii="Times New Roman" w:hAnsi="Times New Roman"/>
-          <w:sz w:val="20"/>
-          <w:szCs w:val="21"/>
-          <w:highlight w:val="white"/>
-        </w:rPr>
       </w:r>
     </w:p>
     <w:p>
@@ -1064,7 +1032,7 @@
           <mc:Choice Requires="wps">
             <w:drawing>
               <wp:inline distT="0" distB="0" distL="0" distR="0">
-                <wp:extent cx="5948680" cy="17780"/>
+                <wp:extent cx="5950585" cy="19685"/>
                 <wp:effectExtent l="0" t="0" r="0" b="0"/>
                 <wp:docPr id="2" name="Shape2"/>
                 <a:graphic xmlns:a="http://schemas.openxmlformats.org/drawingml/2006/main">
@@ -1074,7 +1042,7 @@
                       <wps:spPr>
                         <a:xfrm>
                           <a:off x="0" y="0"/>
-                          <a:ext cx="5947920" cy="17280"/>
+                          <a:ext cx="5950080" cy="19080"/>
                         </a:xfrm>
                         <a:prstGeom prst="rect">
                           <a:avLst/>
@@ -1101,7 +1069,7 @@
           </mc:Choice>
           <mc:Fallback>
             <w:pict>
-              <v:rect id="shape_0" ID="Shape2" fillcolor="black" stroked="f" style="position:absolute;margin-left:0pt;margin-top:-1.4pt;width:468.3pt;height:1.3pt;mso-position-vertical:top">
+              <v:rect id="shape_0" ID="Shape2" fillcolor="black" stroked="f" style="position:absolute;margin-left:0pt;margin-top:-1.55pt;width:468.45pt;height:1.45pt;mso-position-vertical:top">
                 <w10:wrap type="none"/>
                 <v:fill o:detectmouseclick="t" type="solid" color2="white"/>
                 <v:stroke color="#3465a4" joinstyle="round" endcap="flat"/>
@@ -1154,7 +1122,7 @@
           <w:rFonts w:eastAsia="Times New Roman" w:cs="Times New Roman" w:ascii="Times New Roman" w:hAnsi="Times New Roman"/>
           <w:szCs w:val="21"/>
         </w:rPr>
-        <w:t>, Kotlin (Android Studio), CVAT</w:t>
+        <w:t>, Kotlin (Android Studio), CVAT,</w:t>
       </w:r>
     </w:p>
     <w:p>
@@ -1170,19 +1138,6 @@
           <w:szCs w:val="21"/>
         </w:rPr>
         <w:t>Familiar with Unity Engine</w:t>
-      </w:r>
-    </w:p>
-    <w:p>
-      <w:pPr>
-        <w:pStyle w:val="NoSpacing"/>
-        <w:rPr>
-          <w:rFonts w:ascii="Times New Roman" w:hAnsi="Times New Roman" w:cs="Times New Roman"/>
-        </w:rPr>
-      </w:pPr>
-      <w:r>
-        <w:rPr>
-          <w:rFonts w:cs="Times New Roman" w:ascii="Times New Roman" w:hAnsi="Times New Roman"/>
-        </w:rPr>
       </w:r>
     </w:p>
     <w:p>
@@ -1198,7 +1153,7 @@
           <mc:Choice Requires="wps">
             <w:drawing>
               <wp:inline distT="0" distB="0" distL="0" distR="0">
-                <wp:extent cx="5948680" cy="17780"/>
+                <wp:extent cx="5950585" cy="19685"/>
                 <wp:effectExtent l="0" t="0" r="0" b="0"/>
                 <wp:docPr id="3" name="Shape3"/>
                 <a:graphic xmlns:a="http://schemas.openxmlformats.org/drawingml/2006/main">
@@ -1208,7 +1163,7 @@
                       <wps:spPr>
                         <a:xfrm>
                           <a:off x="0" y="0"/>
-                          <a:ext cx="5947920" cy="17280"/>
+                          <a:ext cx="5950080" cy="19080"/>
                         </a:xfrm>
                         <a:prstGeom prst="rect">
                           <a:avLst/>
@@ -1235,7 +1190,7 @@
           </mc:Choice>
           <mc:Fallback>
             <w:pict>
-              <v:rect id="shape_0" ID="Shape3" fillcolor="black" stroked="f" style="position:absolute;margin-left:0pt;margin-top:-1.4pt;width:468.3pt;height:1.3pt;mso-position-vertical:top">
+              <v:rect id="shape_0" ID="Shape3" fillcolor="black" stroked="f" style="position:absolute;margin-left:0pt;margin-top:-1.55pt;width:468.45pt;height:1.45pt;mso-position-vertical:top">
                 <w10:wrap type="none"/>
                 <v:fill o:detectmouseclick="t" type="solid" color2="white"/>
                 <v:stroke color="#3465a4" joinstyle="round" endcap="flat"/>
@@ -1345,7 +1300,7 @@
         <w:pStyle w:val="NoSpacing"/>
         <w:numPr>
           <w:ilvl w:val="0"/>
-          <w:numId w:val="3"/>
+          <w:numId w:val="4"/>
         </w:numPr>
         <w:rPr>
           <w:rFonts w:ascii="Times New Roman" w:hAnsi="Times New Roman" w:cs="Times New Roman"/>
@@ -1360,121 +1315,6 @@
           <w:shd w:fill="FFFFFF" w:val="clear"/>
         </w:rPr>
         <w:t>Dissertation: Thermal Video Stabilization, which stabilizes a video captured through night vision camera</w:t>
-      </w:r>
-    </w:p>
-    <w:p>
-      <w:pPr>
-        <w:pStyle w:val="NoSpacing"/>
-        <w:numPr>
-          <w:ilvl w:val="0"/>
-          <w:numId w:val="3"/>
-        </w:numPr>
-        <w:rPr>
-          <w:rFonts w:ascii="Times New Roman" w:hAnsi="Times New Roman" w:eastAsia="Times New Roman" w:cs="Times New Roman"/>
-          <w:szCs w:val="21"/>
-        </w:rPr>
-      </w:pPr>
-      <w:r>
-        <w:rPr>
-          <w:rFonts w:cs="Times New Roman" w:ascii="Times New Roman" w:hAnsi="Times New Roman"/>
-          <w:szCs w:val="21"/>
-          <w:shd w:fill="FFFFFF" w:val="clear"/>
-        </w:rPr>
-        <w:t>Project on Brain Computer Interfacing which involved moving a cursor on the screen using Motor Imagery signals captured via EEG</w:t>
-      </w:r>
-    </w:p>
-    <w:p>
-      <w:pPr>
-        <w:pStyle w:val="NoSpacing"/>
-        <w:rPr>
-          <w:rFonts w:ascii="Times New Roman" w:hAnsi="Times New Roman" w:cs="Times New Roman"/>
-          <w:szCs w:val="21"/>
-          <w:highlight w:val="white"/>
-        </w:rPr>
-      </w:pPr>
-      <w:r>
-        <w:rPr>
-          <w:rFonts w:cs="Times New Roman" w:ascii="Times New Roman" w:hAnsi="Times New Roman"/>
-          <w:szCs w:val="21"/>
-          <w:highlight w:val="white"/>
-        </w:rPr>
-      </w:r>
-    </w:p>
-    <w:p>
-      <w:pPr>
-        <w:pStyle w:val="NoSpacing"/>
-        <w:rPr>
-          <w:rFonts w:ascii="Times New Roman" w:hAnsi="Times New Roman" w:cs="Times New Roman"/>
-          <w:b/>
-          <w:b/>
-          <w:szCs w:val="21"/>
-          <w:highlight w:val="white"/>
-        </w:rPr>
-      </w:pPr>
-      <w:r>
-        <w:rPr>
-          <w:rFonts w:cs="Times New Roman" w:ascii="Times New Roman" w:hAnsi="Times New Roman"/>
-          <w:b/>
-          <w:szCs w:val="21"/>
-          <w:shd w:fill="FFFFFF" w:val="clear"/>
-        </w:rPr>
-        <w:t>BACHELOR OF TECHNOLOGY (B.TECH.)</w:t>
-      </w:r>
-    </w:p>
-    <w:p>
-      <w:pPr>
-        <w:pStyle w:val="NoSpacing"/>
-        <w:rPr>
-          <w:rFonts w:ascii="Times New Roman" w:hAnsi="Times New Roman" w:cs="Times New Roman"/>
-          <w:szCs w:val="21"/>
-          <w:highlight w:val="white"/>
-        </w:rPr>
-      </w:pPr>
-      <w:r>
-        <w:rPr>
-          <w:rFonts w:cs="Times New Roman" w:ascii="Times New Roman" w:hAnsi="Times New Roman"/>
-          <w:szCs w:val="21"/>
-          <w:shd w:fill="FFFFFF" w:val="clear"/>
-        </w:rPr>
-        <w:t>Electrical Engineering</w:t>
-      </w:r>
-    </w:p>
-    <w:p>
-      <w:pPr>
-        <w:pStyle w:val="NoSpacing"/>
-        <w:rPr>
-          <w:rFonts w:ascii="Times New Roman" w:hAnsi="Times New Roman" w:eastAsia="Times New Roman" w:cs="Times New Roman"/>
-          <w:sz w:val="20"/>
-          <w:szCs w:val="21"/>
-        </w:rPr>
-      </w:pPr>
-      <w:r>
-        <w:rPr>
-          <w:rFonts w:eastAsia="Times New Roman" w:cs="Times New Roman" w:ascii="Times New Roman" w:hAnsi="Times New Roman"/>
-          <w:sz w:val="20"/>
-          <w:szCs w:val="21"/>
-        </w:rPr>
-        <w:t>Indian Institute of Technology Mandi (IIT Mandi)</w:t>
-      </w:r>
-    </w:p>
-    <w:p>
-      <w:pPr>
-        <w:pStyle w:val="NoSpacing"/>
-        <w:rPr>
-          <w:rFonts w:ascii="Times New Roman" w:hAnsi="Times New Roman" w:eastAsia="Times New Roman" w:cs="Times New Roman"/>
-          <w:color w:val="767171" w:themeColor="background2" w:themeShade="80"/>
-          <w:sz w:val="20"/>
-          <w:szCs w:val="21"/>
-        </w:rPr>
-      </w:pPr>
-      <w:r>
-        <w:rPr>
-          <w:rFonts w:eastAsia="Times New Roman" w:cs="Times New Roman" w:ascii="Times New Roman" w:hAnsi="Times New Roman"/>
-          <w:color w:val="767171" w:themeColor="background2" w:themeShade="80"/>
-          <w:sz w:val="20"/>
-          <w:szCs w:val="21"/>
-        </w:rPr>
-        <w:t>Mandi, HP | 2013</w:t>
       </w:r>
     </w:p>
     <w:p>
@@ -1491,10 +1331,105 @@
       </w:pPr>
       <w:r>
         <w:rPr>
-          <w:rFonts w:eastAsia="Times New Roman" w:cs="Times New Roman" w:ascii="Times New Roman" w:hAnsi="Times New Roman"/>
-          <w:szCs w:val="21"/>
-        </w:rPr>
-        <w:t>Thesis: Automobile Collision Prevention System</w:t>
+          <w:rFonts w:cs="Times New Roman" w:ascii="Times New Roman" w:hAnsi="Times New Roman"/>
+          <w:szCs w:val="21"/>
+          <w:shd w:fill="FFFFFF" w:val="clear"/>
+        </w:rPr>
+        <w:t>Project on Brain Computer Interfacing which involved moving a cursor on the screen using Motor Imagery signals captured via EEG</w:t>
+      </w:r>
+    </w:p>
+    <w:p>
+      <w:pPr>
+        <w:pStyle w:val="NoSpacing"/>
+        <w:rPr>
+          <w:rFonts w:ascii="Times New Roman" w:hAnsi="Times New Roman" w:cs="Times New Roman"/>
+          <w:szCs w:val="21"/>
+          <w:highlight w:val="white"/>
+        </w:rPr>
+      </w:pPr>
+      <w:r>
+        <w:rPr>
+          <w:rFonts w:cs="Times New Roman" w:ascii="Times New Roman" w:hAnsi="Times New Roman"/>
+          <w:szCs w:val="21"/>
+          <w:highlight w:val="white"/>
+        </w:rPr>
+      </w:r>
+    </w:p>
+    <w:p>
+      <w:pPr>
+        <w:pStyle w:val="NoSpacing"/>
+        <w:rPr>
+          <w:rFonts w:ascii="Times New Roman" w:hAnsi="Times New Roman" w:cs="Times New Roman"/>
+          <w:b/>
+          <w:b/>
+          <w:szCs w:val="21"/>
+          <w:highlight w:val="white"/>
+        </w:rPr>
+      </w:pPr>
+      <w:r>
+        <w:rPr>
+          <w:rFonts w:cs="Times New Roman" w:ascii="Times New Roman" w:hAnsi="Times New Roman"/>
+          <w:b/>
+          <w:szCs w:val="21"/>
+          <w:shd w:fill="FFFFFF" w:val="clear"/>
+        </w:rPr>
+        <w:t>BACHELOR OF TECHNOLOGY (B.TECH.)</w:t>
+      </w:r>
+    </w:p>
+    <w:p>
+      <w:pPr>
+        <w:pStyle w:val="NoSpacing"/>
+        <w:rPr>
+          <w:rFonts w:ascii="Times New Roman" w:hAnsi="Times New Roman" w:cs="Times New Roman"/>
+          <w:szCs w:val="21"/>
+          <w:highlight w:val="white"/>
+        </w:rPr>
+      </w:pPr>
+      <w:r>
+        <w:rPr>
+          <w:rFonts w:cs="Times New Roman" w:ascii="Times New Roman" w:hAnsi="Times New Roman"/>
+          <w:szCs w:val="21"/>
+          <w:shd w:fill="FFFFFF" w:val="clear"/>
+        </w:rPr>
+        <w:t>Electrical Engineering</w:t>
+      </w:r>
+    </w:p>
+    <w:p>
+      <w:pPr>
+        <w:pStyle w:val="NoSpacing"/>
+        <w:rPr>
+          <w:rFonts w:ascii="Times New Roman" w:hAnsi="Times New Roman" w:eastAsia="Times New Roman" w:cs="Times New Roman"/>
+          <w:sz w:val="20"/>
+          <w:szCs w:val="21"/>
+        </w:rPr>
+      </w:pPr>
+      <w:r>
+        <w:rPr>
+          <w:rFonts w:eastAsia="Times New Roman" w:cs="Times New Roman" w:ascii="Times New Roman" w:hAnsi="Times New Roman"/>
+          <w:sz w:val="20"/>
+          <w:szCs w:val="21"/>
+        </w:rPr>
+        <w:t>Indian Institute of Technology Mandi (IIT Mandi)</w:t>
+      </w:r>
+    </w:p>
+    <w:p>
+      <w:pPr>
+        <w:pStyle w:val="NoSpacing"/>
+        <w:rPr>
+          <w:rFonts w:ascii="Times New Roman" w:hAnsi="Times New Roman" w:eastAsia="Times New Roman" w:cs="Times New Roman"/>
+          <w:color w:val="767171" w:themeColor="background2" w:themeShade="80"/>
+          <w:sz w:val="20"/>
+          <w:szCs w:val="21"/>
+        </w:rPr>
+      </w:pPr>
+      <w:r>
+        <w:rPr>
+          <w:rFonts w:eastAsia="Times New Roman" w:cs="Times New Roman" w:ascii="Times New Roman" w:hAnsi="Times New Roman"/>
+          <w:color w:val="767171" w:themeColor="background2" w:themeShade="80"/>
+          <w:sz w:val="20"/>
+          <w:szCs w:val="21"/>
+        </w:rPr>
+        <w:t>Mandi, HP | 2013</w:t>
       </w:r>
     </w:p>
     <w:p>
@@ -1502,7 +1437,7 @@
         <w:pStyle w:val="NoSpacing"/>
         <w:numPr>
           <w:ilvl w:val="0"/>
-          <w:numId w:val="4"/>
+          <w:numId w:val="5"/>
         </w:numPr>
         <w:rPr>
           <w:rFonts w:ascii="Times New Roman" w:hAnsi="Times New Roman" w:eastAsia="Times New Roman" w:cs="Times New Roman"/>
@@ -1514,22 +1449,7 @@
           <w:rFonts w:eastAsia="Times New Roman" w:cs="Times New Roman" w:ascii="Times New Roman" w:hAnsi="Times New Roman"/>
           <w:szCs w:val="21"/>
         </w:rPr>
-        <w:t>Founded Robotics Section of IIT and built 1</w:t>
-      </w:r>
-      <w:r>
-        <w:rPr>
-          <w:rFonts w:eastAsia="Times New Roman" w:cs="Times New Roman" w:ascii="Times New Roman" w:hAnsi="Times New Roman"/>
-          <w:szCs w:val="21"/>
-          <w:vertAlign w:val="superscript"/>
-        </w:rPr>
-        <w:t>st</w:t>
-      </w:r>
-      <w:r>
-        <w:rPr>
-          <w:rFonts w:eastAsia="Times New Roman" w:cs="Times New Roman" w:ascii="Times New Roman" w:hAnsi="Times New Roman"/>
-          <w:szCs w:val="21"/>
-        </w:rPr>
-        <w:t xml:space="preserve"> robot of IIT Mandi from scratch</w:t>
+        <w:t>Thesis: Automobile Collision Prevention System</w:t>
       </w:r>
     </w:p>
     <w:p>
@@ -1537,7 +1457,7 @@
         <w:pStyle w:val="NoSpacing"/>
         <w:numPr>
           <w:ilvl w:val="0"/>
-          <w:numId w:val="4"/>
+          <w:numId w:val="5"/>
         </w:numPr>
         <w:rPr>
           <w:rFonts w:ascii="Times New Roman" w:hAnsi="Times New Roman" w:eastAsia="Times New Roman" w:cs="Times New Roman"/>
@@ -1549,7 +1469,22 @@
           <w:rFonts w:eastAsia="Times New Roman" w:cs="Times New Roman" w:ascii="Times New Roman" w:hAnsi="Times New Roman"/>
           <w:szCs w:val="21"/>
         </w:rPr>
-        <w:t>Member of Electronics Section</w:t>
+        <w:t>Founded Robotics Section of IIT and built 1</w:t>
+      </w:r>
+      <w:r>
+        <w:rPr>
+          <w:rFonts w:eastAsia="Times New Roman" w:cs="Times New Roman" w:ascii="Times New Roman" w:hAnsi="Times New Roman"/>
+          <w:szCs w:val="21"/>
+          <w:vertAlign w:val="superscript"/>
+        </w:rPr>
+        <w:t>st</w:t>
+      </w:r>
+      <w:r>
+        <w:rPr>
+          <w:rFonts w:eastAsia="Times New Roman" w:cs="Times New Roman" w:ascii="Times New Roman" w:hAnsi="Times New Roman"/>
+          <w:szCs w:val="21"/>
+        </w:rPr>
+        <w:t xml:space="preserve"> robot of IIT Mandi from scratch</w:t>
       </w:r>
     </w:p>
     <w:p>
@@ -1557,7 +1492,27 @@
         <w:pStyle w:val="NoSpacing"/>
         <w:numPr>
           <w:ilvl w:val="0"/>
-          <w:numId w:val="4"/>
+          <w:numId w:val="5"/>
+        </w:numPr>
+        <w:rPr>
+          <w:rFonts w:ascii="Times New Roman" w:hAnsi="Times New Roman" w:eastAsia="Times New Roman" w:cs="Times New Roman"/>
+          <w:szCs w:val="21"/>
+        </w:rPr>
+      </w:pPr>
+      <w:r>
+        <w:rPr>
+          <w:rFonts w:eastAsia="Times New Roman" w:cs="Times New Roman" w:ascii="Times New Roman" w:hAnsi="Times New Roman"/>
+          <w:szCs w:val="21"/>
+        </w:rPr>
+        <w:t>Member of Electronics Section</w:t>
+      </w:r>
+    </w:p>
+    <w:p>
+      <w:pPr>
+        <w:pStyle w:val="NoSpacing"/>
+        <w:numPr>
+          <w:ilvl w:val="0"/>
+          <w:numId w:val="5"/>
         </w:numPr>
         <w:rPr>
           <w:rFonts w:ascii="Times New Roman" w:hAnsi="Times New Roman" w:eastAsia="Times New Roman" w:cs="Times New Roman"/>
@@ -1599,7 +1554,7 @@
           <mc:Choice Requires="wps">
             <w:drawing>
               <wp:inline distT="0" distB="0" distL="0" distR="0">
-                <wp:extent cx="5948680" cy="17780"/>
+                <wp:extent cx="5950585" cy="19685"/>
                 <wp:effectExtent l="0" t="0" r="0" b="0"/>
                 <wp:docPr id="4" name="Shape4"/>
                 <a:graphic xmlns:a="http://schemas.openxmlformats.org/drawingml/2006/main">
@@ -1609,7 +1564,7 @@
                       <wps:spPr>
                         <a:xfrm>
                           <a:off x="0" y="0"/>
-                          <a:ext cx="5947920" cy="17280"/>
+                          <a:ext cx="5950080" cy="19080"/>
                         </a:xfrm>
                         <a:prstGeom prst="rect">
                           <a:avLst/>
@@ -1636,7 +1591,7 @@
           </mc:Choice>
           <mc:Fallback>
             <w:pict>
-              <v:rect id="shape_0" ID="Shape4" fillcolor="black" stroked="f" style="position:absolute;margin-left:0pt;margin-top:-1.4pt;width:468.3pt;height:1.3pt;mso-position-vertical:top">
+              <v:rect id="shape_0" ID="Shape4" fillcolor="black" stroked="f" style="position:absolute;margin-left:0pt;margin-top:-1.55pt;width:468.45pt;height:1.45pt;mso-position-vertical:top">
                 <w10:wrap type="none"/>
                 <v:fill o:detectmouseclick="t" type="solid" color2="white"/>
                 <v:stroke color="#3465a4" joinstyle="round" endcap="flat"/>
@@ -1689,51 +1644,43 @@
         </w:rPr>
       </w:pPr>
       <w:r>
+        <w:rPr>
+          <w:rFonts w:eastAsia="Times New Roman" w:cs="Times New Roman" w:ascii="Times New Roman" w:hAnsi="Times New Roman"/>
+          <w:sz w:val="20"/>
+          <w:szCs w:val="21"/>
+        </w:rPr>
+      </w:r>
+    </w:p>
+    <w:p>
+      <w:pPr>
+        <w:pStyle w:val="NoSpacing"/>
         <w:rPr/>
-      </w:r>
-    </w:p>
-    <w:p>
-      <w:pPr>
-        <w:pStyle w:val="NoSpacing"/>
-        <w:rPr>
-          <w:rFonts w:ascii="Times New Roman" w:hAnsi="Times New Roman" w:eastAsia="Times New Roman" w:cs="Times New Roman"/>
-          <w:sz w:val="20"/>
-          <w:szCs w:val="21"/>
-        </w:rPr>
-      </w:pPr>
-      <w:r>
-        <w:rPr>
-          <w:rFonts w:eastAsia="Times New Roman" w:cs="Times New Roman" w:ascii="Times New Roman" w:hAnsi="Times New Roman"/>
-          <w:b/>
-          <w:szCs w:val="21"/>
-        </w:rPr>
-        <w:t>Self Driving Cars</w:t>
-      </w:r>
-      <w:r>
-        <w:rPr>
-          <w:rFonts w:eastAsia="Times New Roman" w:cs="Times New Roman" w:ascii="Times New Roman" w:hAnsi="Times New Roman"/>
-          <w:sz w:val="20"/>
-          <w:szCs w:val="21"/>
-        </w:rPr>
-        <w:t xml:space="preserve"> </w:t>
-      </w:r>
-    </w:p>
-    <w:p>
-      <w:pPr>
-        <w:pStyle w:val="NoSpacing"/>
-        <w:rPr>
-          <w:rFonts w:ascii="Times New Roman" w:hAnsi="Times New Roman" w:eastAsia="Times New Roman" w:cs="Times New Roman"/>
-          <w:sz w:val="20"/>
-          <w:szCs w:val="21"/>
-        </w:rPr>
-      </w:pPr>
-      <w:r>
-        <w:rPr>
-          <w:rFonts w:eastAsia="Times New Roman" w:cs="Times New Roman" w:ascii="Times New Roman" w:hAnsi="Times New Roman"/>
-          <w:sz w:val="20"/>
-          <w:szCs w:val="21"/>
-        </w:rPr>
-        <w:t xml:space="preserve">University of Toronto </w:t>
+      </w:pPr>
+      <w:r>
+        <w:rPr>
+          <w:rFonts w:eastAsia="Times New Roman" w:cs="Times New Roman" w:ascii="Times New Roman" w:hAnsi="Times New Roman"/>
+          <w:b/>
+          <w:szCs w:val="21"/>
+        </w:rPr>
+        <w:t>Entrepreneurship</w:t>
+      </w:r>
+    </w:p>
+    <w:p>
+      <w:pPr>
+        <w:pStyle w:val="NoSpacing"/>
+        <w:rPr>
+          <w:rFonts w:ascii="Times New Roman" w:hAnsi="Times New Roman" w:eastAsia="Times New Roman" w:cs="Times New Roman"/>
+          <w:sz w:val="20"/>
+          <w:szCs w:val="21"/>
+        </w:rPr>
+      </w:pPr>
+      <w:r>
+        <w:rPr>
+          <w:rFonts w:eastAsia="Times New Roman" w:cs="Times New Roman" w:ascii="Times New Roman" w:hAnsi="Times New Roman"/>
+          <w:sz w:val="20"/>
+          <w:szCs w:val="21"/>
+        </w:rPr>
+        <w:t xml:space="preserve">The Wharton School </w:t>
       </w:r>
       <w:r>
         <w:rPr>
@@ -1742,162 +1689,7 @@
           <w:sz w:val="18"/>
           <w:szCs w:val="21"/>
         </w:rPr>
-        <w:t>(2</w:t>
-      </w:r>
-      <w:r>
-        <w:rPr>
-          <w:rFonts w:eastAsia="Times New Roman" w:cs="Times New Roman" w:ascii="Times New Roman" w:hAnsi="Times New Roman"/>
-          <w:color w:val="767171" w:themeColor="background2" w:themeShade="80"/>
-          <w:sz w:val="18"/>
-          <w:szCs w:val="21"/>
-        </w:rPr>
-        <w:t>0</w:t>
-      </w:r>
-      <w:r>
-        <w:rPr>
-          <w:rFonts w:eastAsia="Times New Roman" w:cs="Times New Roman" w:ascii="Times New Roman" w:hAnsi="Times New Roman"/>
-          <w:color w:val="767171" w:themeColor="background2" w:themeShade="80"/>
-          <w:sz w:val="18"/>
-          <w:szCs w:val="21"/>
-        </w:rPr>
-        <w:t>22</w:t>
-      </w:r>
-      <w:r>
-        <w:rPr>
-          <w:rFonts w:eastAsia="Times New Roman" w:cs="Times New Roman" w:ascii="Times New Roman" w:hAnsi="Times New Roman"/>
-          <w:color w:val="767171" w:themeColor="background2" w:themeShade="80"/>
-          <w:sz w:val="18"/>
-          <w:szCs w:val="21"/>
-        </w:rPr>
-        <w:t>)</w:t>
-      </w:r>
-    </w:p>
-    <w:p>
-      <w:pPr>
-        <w:pStyle w:val="NoSpacing"/>
-        <w:rPr>
-          <w:rFonts w:ascii="Times New Roman" w:hAnsi="Times New Roman" w:eastAsia="Times New Roman" w:cs="Times New Roman"/>
-          <w:b w:val="false"/>
-          <w:b w:val="false"/>
-          <w:bCs w:val="false"/>
-          <w:color w:val="auto"/>
-          <w:kern w:val="0"/>
-          <w:sz w:val="20"/>
-          <w:szCs w:val="21"/>
-          <w:lang w:val="en-US" w:eastAsia="en-US" w:bidi="ar-SA"/>
-        </w:rPr>
-      </w:pPr>
-      <w:r>
-        <w:rPr>
-          <w:rFonts w:eastAsia="Times New Roman" w:cs="Times New Roman" w:ascii="Times New Roman" w:hAnsi="Times New Roman"/>
-          <w:b w:val="false"/>
-          <w:bCs w:val="false"/>
-          <w:color w:val="auto"/>
-          <w:kern w:val="0"/>
-          <w:sz w:val="20"/>
-          <w:szCs w:val="21"/>
-          <w:lang w:val="en-US" w:eastAsia="en-US" w:bidi="ar-SA"/>
-        </w:rPr>
-        <w:t>This Specialization gives a comprehensive understanding of state-of-the-art engineering practices used in the self-driving car industry; interaction with real data sets from an autonomous vehicle (AV)―all through hands-on projects using the open source simulator CARLA.</w:t>
-      </w:r>
-    </w:p>
-    <w:p>
-      <w:pPr>
-        <w:pStyle w:val="NoSpacing"/>
-        <w:rPr>
-          <w:rFonts w:ascii="Times New Roman" w:hAnsi="Times New Roman" w:eastAsia="Times New Roman" w:cs="Times New Roman"/>
-          <w:b/>
-          <w:b/>
-          <w:szCs w:val="21"/>
-        </w:rPr>
-      </w:pPr>
-      <w:r>
-        <w:rPr/>
-      </w:r>
-    </w:p>
-    <w:p>
-      <w:pPr>
-        <w:pStyle w:val="NoSpacing"/>
-        <w:rPr/>
-      </w:pPr>
-      <w:r>
-        <w:rPr>
-          <w:rFonts w:eastAsia="Times New Roman" w:cs="Times New Roman" w:ascii="Times New Roman" w:hAnsi="Times New Roman"/>
-          <w:b/>
-          <w:szCs w:val="21"/>
-        </w:rPr>
-        <w:t>Entrepreneurship</w:t>
-      </w:r>
-    </w:p>
-    <w:p>
-      <w:pPr>
-        <w:pStyle w:val="NoSpacing"/>
-        <w:rPr>
-          <w:rFonts w:ascii="Times New Roman" w:hAnsi="Times New Roman" w:eastAsia="Times New Roman" w:cs="Times New Roman"/>
-          <w:sz w:val="20"/>
-          <w:szCs w:val="21"/>
-        </w:rPr>
-      </w:pPr>
-      <w:r>
-        <w:rPr>
-          <w:rFonts w:eastAsia="Times New Roman" w:cs="Times New Roman" w:ascii="Times New Roman" w:hAnsi="Times New Roman"/>
-          <w:sz w:val="20"/>
-          <w:szCs w:val="21"/>
-        </w:rPr>
-        <w:t>The Wharton School</w:t>
-      </w:r>
-      <w:r>
-        <w:rPr>
-          <w:rFonts w:eastAsia="Times New Roman" w:cs="Times New Roman" w:ascii="Times New Roman" w:hAnsi="Times New Roman"/>
-          <w:sz w:val="20"/>
-          <w:szCs w:val="21"/>
-        </w:rPr>
-        <w:t xml:space="preserve"> </w:t>
-      </w:r>
-      <w:r>
-        <w:rPr>
-          <w:rFonts w:eastAsia="Times New Roman" w:cs="Times New Roman" w:ascii="Times New Roman" w:hAnsi="Times New Roman"/>
-          <w:color w:val="767171" w:themeColor="background2" w:themeShade="80"/>
-          <w:sz w:val="18"/>
-          <w:szCs w:val="21"/>
-        </w:rPr>
-        <w:t>(20</w:t>
-      </w:r>
-      <w:r>
-        <w:rPr>
-          <w:rFonts w:eastAsia="Times New Roman" w:cs="Times New Roman" w:ascii="Times New Roman" w:hAnsi="Times New Roman"/>
-          <w:color w:val="767171" w:themeColor="background2" w:themeShade="80"/>
-          <w:sz w:val="18"/>
-          <w:szCs w:val="21"/>
-        </w:rPr>
-        <w:t>21</w:t>
-      </w:r>
-      <w:r>
-        <w:rPr>
-          <w:rFonts w:eastAsia="Times New Roman" w:cs="Times New Roman" w:ascii="Times New Roman" w:hAnsi="Times New Roman"/>
-          <w:color w:val="767171" w:themeColor="background2" w:themeShade="80"/>
-          <w:sz w:val="18"/>
-          <w:szCs w:val="21"/>
-        </w:rPr>
-        <w:t>-20</w:t>
-      </w:r>
-      <w:r>
-        <w:rPr>
-          <w:rFonts w:eastAsia="Times New Roman" w:cs="Times New Roman" w:ascii="Times New Roman" w:hAnsi="Times New Roman"/>
-          <w:color w:val="767171" w:themeColor="background2" w:themeShade="80"/>
-          <w:sz w:val="18"/>
-          <w:szCs w:val="21"/>
-        </w:rPr>
-        <w:t>22</w:t>
-      </w:r>
-      <w:r>
-        <w:rPr>
-          <w:rFonts w:eastAsia="Times New Roman" w:cs="Times New Roman" w:ascii="Times New Roman" w:hAnsi="Times New Roman"/>
-          <w:color w:val="767171" w:themeColor="background2" w:themeShade="80"/>
-          <w:sz w:val="18"/>
-          <w:szCs w:val="21"/>
-        </w:rPr>
-        <w:t>)</w:t>
+        <w:t>(2021-2022)</w:t>
       </w:r>
     </w:p>
     <w:p>
@@ -1972,6 +1764,52 @@
     <w:p>
       <w:pPr>
         <w:pStyle w:val="NoSpacing"/>
+        <w:rPr>
+          <w:rFonts w:ascii="Times New Roman" w:hAnsi="Times New Roman" w:eastAsia="Times New Roman" w:cs="Times New Roman"/>
+          <w:b/>
+          <w:b/>
+          <w:szCs w:val="21"/>
+        </w:rPr>
+      </w:pPr>
+      <w:r>
+        <w:rPr>
+          <w:rFonts w:eastAsia="Times New Roman" w:cs="Times New Roman" w:ascii="Times New Roman" w:hAnsi="Times New Roman"/>
+          <w:b/>
+          <w:szCs w:val="21"/>
+        </w:rPr>
+        <w:t>Deep Learning Specialization</w:t>
+      </w:r>
+    </w:p>
+    <w:p>
+      <w:pPr>
+        <w:pStyle w:val="NoSpacing"/>
+        <w:rPr>
+          <w:rFonts w:ascii="Times New Roman" w:hAnsi="Times New Roman" w:eastAsia="Times New Roman" w:cs="Times New Roman"/>
+          <w:sz w:val="20"/>
+          <w:szCs w:val="21"/>
+        </w:rPr>
+      </w:pPr>
+      <w:r>
+        <w:rPr>
+          <w:rFonts w:eastAsia="Times New Roman" w:cs="Times New Roman" w:ascii="Times New Roman" w:hAnsi="Times New Roman"/>
+          <w:sz w:val="20"/>
+          <w:szCs w:val="21"/>
+        </w:rPr>
+        <w:t xml:space="preserve">Deeplearning.ai </w:t>
+      </w:r>
+      <w:r>
+        <w:rPr>
+          <w:rFonts w:eastAsia="Times New Roman" w:cs="Times New Roman" w:ascii="Times New Roman" w:hAnsi="Times New Roman"/>
+          <w:color w:val="767171" w:themeColor="background2" w:themeShade="80"/>
+          <w:sz w:val="18"/>
+          <w:szCs w:val="21"/>
+        </w:rPr>
+        <w:t>(2018-2019)</w:t>
+      </w:r>
+    </w:p>
+    <w:p>
+      <w:pPr>
+        <w:pStyle w:val="NoSpacing"/>
         <w:widowControl/>
         <w:suppressAutoHyphens w:val="true"/>
         <w:bidi w:val="0"/>
@@ -1980,7 +1818,12 @@
         <w:jc w:val="left"/>
         <w:rPr>
           <w:rFonts w:ascii="Times New Roman" w:hAnsi="Times New Roman" w:eastAsia="Times New Roman" w:cs="Times New Roman"/>
-          <w:b w:val="false"/>
+          <w:szCs w:val="21"/>
+        </w:rPr>
+      </w:pPr>
+      <w:r>
+        <w:rPr>
+          <w:rFonts w:eastAsia="Times New Roman" w:cs="Times New Roman" w:ascii="Times New Roman" w:hAnsi="Times New Roman"/>
           <w:b w:val="false"/>
           <w:bCs w:val="false"/>
           <w:color w:val="auto"/>
@@ -1989,7 +1832,8 @@
           <w:szCs w:val="21"/>
           <w:lang w:val="en-US" w:eastAsia="en-US" w:bidi="ar-SA"/>
         </w:rPr>
-      </w:pPr>
+        <w:t xml:space="preserve">Foundations of Deep Learning and understanding </w:t>
+      </w:r>
       <w:r>
         <w:rPr>
           <w:rFonts w:eastAsia="Times New Roman" w:cs="Times New Roman" w:ascii="Times New Roman" w:hAnsi="Times New Roman"/>
@@ -1997,9 +1841,44 @@
           <w:bCs w:val="false"/>
           <w:color w:val="auto"/>
           <w:kern w:val="0"/>
-          <w:sz w:val="20"/>
+          <w:sz w:val="22"/>
           <w:szCs w:val="21"/>
           <w:lang w:val="en-US" w:eastAsia="en-US" w:bidi="ar-SA"/>
+        </w:rPr>
+        <w:t>of</w:t>
+      </w:r>
+      <w:r>
+        <w:rPr>
+          <w:rFonts w:eastAsia="Times New Roman" w:cs="Times New Roman" w:ascii="Times New Roman" w:hAnsi="Times New Roman"/>
+          <w:b w:val="false"/>
+          <w:bCs w:val="false"/>
+          <w:color w:val="auto"/>
+          <w:kern w:val="0"/>
+          <w:sz w:val="20"/>
+          <w:szCs w:val="21"/>
+          <w:lang w:val="en-US" w:eastAsia="en-US" w:bidi="ar-SA"/>
+        </w:rPr>
+        <w:t xml:space="preserve"> Convolutional networks, RNNs, LSTM, etc</w:t>
+      </w:r>
+    </w:p>
+    <w:p>
+      <w:pPr>
+        <w:pStyle w:val="NoSpacing"/>
+        <w:widowControl/>
+        <w:suppressAutoHyphens w:val="true"/>
+        <w:bidi w:val="0"/>
+        <w:spacing w:before="0" w:after="0"/>
+        <w:ind w:left="0" w:right="0" w:hanging="0"/>
+        <w:jc w:val="left"/>
+        <w:rPr>
+          <w:rFonts w:ascii="Times New Roman" w:hAnsi="Times New Roman" w:eastAsia="Times New Roman" w:cs="Times New Roman"/>
+          <w:szCs w:val="21"/>
+        </w:rPr>
+      </w:pPr>
+      <w:r>
+        <w:rPr>
+          <w:rFonts w:eastAsia="Times New Roman" w:cs="Times New Roman" w:ascii="Times New Roman" w:hAnsi="Times New Roman"/>
+          <w:szCs w:val="21"/>
         </w:rPr>
       </w:r>
     </w:p>
@@ -2065,43 +1944,7 @@
           <w:sz w:val="18"/>
           <w:szCs w:val="21"/>
         </w:rPr>
-        <w:t>(20</w:t>
-      </w:r>
-      <w:r>
-        <w:rPr>
-          <w:rFonts w:eastAsia="Times New Roman" w:cs="Times New Roman" w:ascii="Times New Roman" w:hAnsi="Times New Roman"/>
-          <w:color w:val="767171" w:themeColor="background2" w:themeShade="80"/>
-          <w:sz w:val="18"/>
-          <w:szCs w:val="21"/>
-        </w:rPr>
-        <w:t>20</w:t>
-      </w:r>
-      <w:r>
-        <w:rPr>
-          <w:rFonts w:eastAsia="Times New Roman" w:cs="Times New Roman" w:ascii="Times New Roman" w:hAnsi="Times New Roman"/>
-          <w:color w:val="767171" w:themeColor="background2" w:themeShade="80"/>
-          <w:sz w:val="18"/>
-          <w:szCs w:val="21"/>
-        </w:rPr>
-        <w:t>-202</w:t>
-      </w:r>
-      <w:r>
-        <w:rPr>
-          <w:rFonts w:eastAsia="Times New Roman" w:cs="Times New Roman" w:ascii="Times New Roman" w:hAnsi="Times New Roman"/>
-          <w:color w:val="767171" w:themeColor="background2" w:themeShade="80"/>
-          <w:sz w:val="18"/>
-          <w:szCs w:val="21"/>
-        </w:rPr>
-        <w:t>2</w:t>
-      </w:r>
-      <w:r>
-        <w:rPr>
-          <w:rFonts w:eastAsia="Times New Roman" w:cs="Times New Roman" w:ascii="Times New Roman" w:hAnsi="Times New Roman"/>
-          <w:color w:val="767171" w:themeColor="background2" w:themeShade="80"/>
-          <w:sz w:val="18"/>
-          <w:szCs w:val="21"/>
-        </w:rPr>
-        <w:t>)</w:t>
+        <w:t>(2020-2022)</w:t>
       </w:r>
     </w:p>
     <w:p>
@@ -2130,20 +1973,7 @@
           <w:szCs w:val="21"/>
           <w:lang w:val="en-US" w:eastAsia="en-US" w:bidi="ar-SA"/>
         </w:rPr>
-        <w:t>Th</w:t>
-      </w:r>
-      <w:r>
-        <w:rPr>
-          <w:rFonts w:eastAsia="Times New Roman" w:cs="Times New Roman" w:ascii="Times New Roman" w:hAnsi="Times New Roman"/>
-          <w:b w:val="false"/>
-          <w:bCs w:val="false"/>
-          <w:color w:val="auto"/>
-          <w:kern w:val="0"/>
-          <w:sz w:val="20"/>
-          <w:szCs w:val="21"/>
-          <w:lang w:val="en-US" w:eastAsia="en-US" w:bidi="ar-SA"/>
-        </w:rPr>
-        <w:t>is Specialization provides a rigorous treatment of spatial motion and the dynamics of rigid bodies, employing representations from modern screw theory and the product of exponential formula and to apply these tools to analysis, planning, and control of robot motion.</w:t>
+        <w:t>This Specialization provides a rigorous treatment of spatial motion and the dynamics of rigid bodies, employing representations from modern screw theory and the product of exponential formula and to apply these tools to analysis, planning, and control of robot motion.</w:t>
       </w:r>
     </w:p>
     <w:p>
@@ -2164,13 +1994,8 @@
       <w:r>
         <w:rPr>
           <w:rFonts w:eastAsia="Times New Roman" w:cs="Times New Roman" w:ascii="Times New Roman" w:hAnsi="Times New Roman"/>
-          <w:b w:val="false"/>
-          <w:bCs w:val="false"/>
-          <w:color w:val="auto"/>
-          <w:kern w:val="0"/>
-          <w:sz w:val="20"/>
-          <w:szCs w:val="21"/>
-          <w:lang w:val="en-US" w:eastAsia="en-US" w:bidi="ar-SA"/>
+          <w:sz w:val="20"/>
+          <w:szCs w:val="21"/>
         </w:rPr>
       </w:r>
     </w:p>
@@ -2261,121 +2086,14 @@
         <w:pStyle w:val="NoSpacing"/>
         <w:rPr>
           <w:rFonts w:ascii="Times New Roman" w:hAnsi="Times New Roman" w:eastAsia="Times New Roman" w:cs="Times New Roman"/>
-          <w:b w:val="false"/>
-          <w:b w:val="false"/>
-          <w:bCs w:val="false"/>
-          <w:color w:val="auto"/>
-          <w:kern w:val="0"/>
-          <w:sz w:val="20"/>
-          <w:szCs w:val="21"/>
-          <w:lang w:val="en-US" w:eastAsia="en-US" w:bidi="ar-SA"/>
-        </w:rPr>
-      </w:pPr>
-      <w:r>
-        <w:rPr>
-          <w:rFonts w:eastAsia="Times New Roman" w:cs="Times New Roman" w:ascii="Times New Roman" w:hAnsi="Times New Roman"/>
-          <w:b w:val="false"/>
-          <w:bCs w:val="false"/>
-          <w:color w:val="auto"/>
-          <w:kern w:val="0"/>
-          <w:sz w:val="20"/>
-          <w:szCs w:val="21"/>
-          <w:lang w:val="en-US" w:eastAsia="en-US" w:bidi="ar-SA"/>
-        </w:rPr>
-      </w:r>
-    </w:p>
-    <w:p>
-      <w:pPr>
-        <w:pStyle w:val="NoSpacing"/>
-        <w:rPr>
-          <w:rFonts w:ascii="Times New Roman" w:hAnsi="Times New Roman" w:eastAsia="Times New Roman" w:cs="Times New Roman"/>
-          <w:b/>
-          <w:b/>
-          <w:szCs w:val="21"/>
-        </w:rPr>
-      </w:pPr>
-      <w:r>
-        <w:rPr>
-          <w:rFonts w:eastAsia="Times New Roman" w:cs="Times New Roman" w:ascii="Times New Roman" w:hAnsi="Times New Roman"/>
-          <w:b/>
-          <w:szCs w:val="21"/>
-        </w:rPr>
-        <w:t>Deep Learning Specialization</w:t>
-      </w:r>
-    </w:p>
-    <w:p>
-      <w:pPr>
-        <w:pStyle w:val="NoSpacing"/>
-        <w:rPr>
-          <w:rFonts w:ascii="Times New Roman" w:hAnsi="Times New Roman" w:eastAsia="Times New Roman" w:cs="Times New Roman"/>
-          <w:sz w:val="20"/>
-          <w:szCs w:val="21"/>
-        </w:rPr>
-      </w:pPr>
-      <w:r>
-        <w:rPr>
-          <w:rFonts w:eastAsia="Times New Roman" w:cs="Times New Roman" w:ascii="Times New Roman" w:hAnsi="Times New Roman"/>
-          <w:sz w:val="20"/>
-          <w:szCs w:val="21"/>
-        </w:rPr>
-        <w:t xml:space="preserve">Deeplearning.ai </w:t>
-      </w:r>
-      <w:r>
-        <w:rPr>
-          <w:rFonts w:eastAsia="Times New Roman" w:cs="Times New Roman" w:ascii="Times New Roman" w:hAnsi="Times New Roman"/>
-          <w:color w:val="767171" w:themeColor="background2" w:themeShade="80"/>
-          <w:sz w:val="18"/>
-          <w:szCs w:val="21"/>
-        </w:rPr>
-        <w:t>(2018-2019)</w:t>
-      </w:r>
-    </w:p>
-    <w:p>
-      <w:pPr>
-        <w:pStyle w:val="NoSpacing"/>
-        <w:rPr>
-          <w:rFonts w:ascii="Times New Roman" w:hAnsi="Times New Roman" w:eastAsia="Times New Roman" w:cs="Times New Roman"/>
-          <w:szCs w:val="21"/>
-        </w:rPr>
-      </w:pPr>
-      <w:r>
-        <w:rPr>
-          <w:rFonts w:eastAsia="Times New Roman" w:cs="Times New Roman" w:ascii="Times New Roman" w:hAnsi="Times New Roman"/>
-          <w:sz w:val="20"/>
-          <w:szCs w:val="21"/>
-        </w:rPr>
-        <w:t xml:space="preserve">Foundations of Deep Learning and understanding </w:t>
-      </w:r>
-      <w:r>
-        <w:rPr>
-          <w:rFonts w:eastAsia="Times New Roman" w:cs="Times New Roman" w:ascii="Times New Roman" w:hAnsi="Times New Roman"/>
-          <w:color w:val="auto"/>
-          <w:kern w:val="0"/>
-          <w:sz w:val="22"/>
-          <w:szCs w:val="21"/>
-          <w:lang w:val="en-US" w:eastAsia="en-US" w:bidi="ar-SA"/>
-        </w:rPr>
-        <w:t>of</w:t>
-      </w:r>
-      <w:r>
-        <w:rPr>
-          <w:rFonts w:eastAsia="Times New Roman" w:cs="Times New Roman" w:ascii="Times New Roman" w:hAnsi="Times New Roman"/>
-          <w:sz w:val="20"/>
-          <w:szCs w:val="21"/>
-        </w:rPr>
-        <w:t xml:space="preserve"> Convolutional networks, RNNs, LSTM, etc</w:t>
-      </w:r>
-    </w:p>
-    <w:p>
-      <w:pPr>
-        <w:pStyle w:val="NoSpacing"/>
-        <w:rPr>
-          <w:rFonts w:ascii="Times New Roman" w:hAnsi="Times New Roman" w:eastAsia="Times New Roman" w:cs="Times New Roman"/>
-          <w:szCs w:val="21"/>
-        </w:rPr>
-      </w:pPr>
-      <w:r>
-        <w:rPr/>
+          <w:szCs w:val="21"/>
+        </w:rPr>
+      </w:pPr>
+      <w:r>
+        <w:rPr>
+          <w:rFonts w:eastAsia="Times New Roman" w:cs="Times New Roman" w:ascii="Times New Roman" w:hAnsi="Times New Roman"/>
+          <w:szCs w:val="21"/>
+        </w:rPr>
       </w:r>
     </w:p>
     <w:p>
@@ -2404,7 +2122,7 @@
           <mc:Choice Requires="wps">
             <w:drawing>
               <wp:inline distT="0" distB="0" distL="0" distR="0">
-                <wp:extent cx="5948680" cy="17780"/>
+                <wp:extent cx="5950585" cy="19685"/>
                 <wp:effectExtent l="0" t="0" r="0" b="0"/>
                 <wp:docPr id="5" name="Shape5"/>
                 <a:graphic xmlns:a="http://schemas.openxmlformats.org/drawingml/2006/main">
@@ -2414,7 +2132,7 @@
                       <wps:spPr>
                         <a:xfrm>
                           <a:off x="0" y="0"/>
-                          <a:ext cx="5947920" cy="17280"/>
+                          <a:ext cx="5950080" cy="19080"/>
                         </a:xfrm>
                         <a:prstGeom prst="rect">
                           <a:avLst/>
@@ -2441,7 +2159,7 @@
           </mc:Choice>
           <mc:Fallback>
             <w:pict>
-              <v:rect id="shape_0" ID="Shape5" fillcolor="black" stroked="f" style="position:absolute;margin-left:0pt;margin-top:-1.4pt;width:468.3pt;height:1.3pt;mso-position-vertical:top">
+              <v:rect id="shape_0" ID="Shape5" fillcolor="black" stroked="f" style="position:absolute;margin-left:0pt;margin-top:-1.55pt;width:468.45pt;height:1.45pt;mso-position-vertical:top">
                 <w10:wrap type="none"/>
                 <v:fill o:detectmouseclick="t" type="solid" color2="white"/>
                 <v:stroke color="#3465a4" joinstyle="round" endcap="flat"/>
@@ -2477,7 +2195,7 @@
         <w:pStyle w:val="NoSpacing"/>
         <w:numPr>
           <w:ilvl w:val="0"/>
-          <w:numId w:val="6"/>
+          <w:numId w:val="7"/>
         </w:numPr>
         <w:rPr>
           <w:rFonts w:ascii="Times New Roman" w:hAnsi="Times New Roman" w:eastAsia="Times New Roman" w:cs="Times New Roman"/>
@@ -2497,7 +2215,7 @@
         <w:pStyle w:val="NoSpacing"/>
         <w:numPr>
           <w:ilvl w:val="0"/>
-          <w:numId w:val="6"/>
+          <w:numId w:val="7"/>
         </w:numPr>
         <w:rPr>
           <w:rFonts w:ascii="Times New Roman" w:hAnsi="Times New Roman" w:eastAsia="Times New Roman" w:cs="Times New Roman"/>
@@ -2517,7 +2235,7 @@
         <w:pStyle w:val="NoSpacing"/>
         <w:numPr>
           <w:ilvl w:val="0"/>
-          <w:numId w:val="6"/>
+          <w:numId w:val="7"/>
         </w:numPr>
         <w:rPr>
           <w:rFonts w:ascii="Times New Roman" w:hAnsi="Times New Roman" w:eastAsia="Times New Roman" w:cs="Times New Roman"/>
@@ -2548,7 +2266,11 @@
         </w:rPr>
       </w:pPr>
       <w:r>
-        <w:rPr/>
+        <w:rPr>
+          <w:rFonts w:eastAsia="Times New Roman" w:cs="Times New Roman" w:ascii="Times New Roman" w:hAnsi="Times New Roman"/>
+          <w:sz w:val="20"/>
+          <w:szCs w:val="21"/>
+        </w:rPr>
       </w:r>
     </w:p>
     <w:p>
@@ -2564,7 +2286,7 @@
           <mc:Choice Requires="wps">
             <w:drawing>
               <wp:inline distT="0" distB="0" distL="0" distR="0">
-                <wp:extent cx="5948680" cy="17780"/>
+                <wp:extent cx="5950585" cy="19685"/>
                 <wp:effectExtent l="0" t="0" r="0" b="0"/>
                 <wp:docPr id="6" name="Shape6"/>
                 <a:graphic xmlns:a="http://schemas.openxmlformats.org/drawingml/2006/main">
@@ -2574,7 +2296,7 @@
                       <wps:spPr>
                         <a:xfrm>
                           <a:off x="0" y="0"/>
-                          <a:ext cx="5947920" cy="17280"/>
+                          <a:ext cx="5950080" cy="19080"/>
                         </a:xfrm>
                         <a:prstGeom prst="rect">
                           <a:avLst/>
@@ -2601,7 +2323,7 @@
           </mc:Choice>
           <mc:Fallback>
             <w:pict>
-              <v:rect id="shape_0" ID="Shape6" fillcolor="black" stroked="f" style="position:absolute;margin-left:0pt;margin-top:-1.4pt;width:468.3pt;height:1.3pt;mso-position-vertical:top">
+              <v:rect id="shape_0" ID="Shape6" fillcolor="black" stroked="f" style="position:absolute;margin-left:0pt;margin-top:-1.55pt;width:468.45pt;height:1.45pt;mso-position-vertical:top">
                 <w10:wrap type="none"/>
                 <v:fill o:detectmouseclick="t" type="solid" color2="white"/>
                 <v:stroke color="#3465a4" joinstyle="round" endcap="flat"/>
@@ -2637,7 +2359,7 @@
         <w:pStyle w:val="NoSpacing"/>
         <w:numPr>
           <w:ilvl w:val="0"/>
-          <w:numId w:val="5"/>
+          <w:numId w:val="6"/>
         </w:numPr>
         <w:rPr>
           <w:rFonts w:ascii="Times New Roman" w:hAnsi="Times New Roman" w:eastAsia="Times New Roman" w:cs="Times New Roman"/>
@@ -2657,7 +2379,7 @@
         <w:pStyle w:val="NoSpacing"/>
         <w:numPr>
           <w:ilvl w:val="0"/>
-          <w:numId w:val="5"/>
+          <w:numId w:val="6"/>
         </w:numPr>
         <w:rPr>
           <w:rFonts w:ascii="Times New Roman" w:hAnsi="Times New Roman" w:eastAsia="Times New Roman" w:cs="Times New Roman"/>
@@ -2677,7 +2399,7 @@
         <w:pStyle w:val="NoSpacing"/>
         <w:numPr>
           <w:ilvl w:val="0"/>
-          <w:numId w:val="5"/>
+          <w:numId w:val="6"/>
         </w:numPr>
         <w:rPr>
           <w:rFonts w:ascii="Times New Roman" w:hAnsi="Times New Roman" w:eastAsia="Times New Roman" w:cs="Times New Roman"/>
@@ -2697,7 +2419,7 @@
         <w:pStyle w:val="NoSpacing"/>
         <w:numPr>
           <w:ilvl w:val="0"/>
-          <w:numId w:val="5"/>
+          <w:numId w:val="6"/>
         </w:numPr>
         <w:rPr>
           <w:rFonts w:ascii="Times New Roman" w:hAnsi="Times New Roman" w:eastAsia="Times New Roman" w:cs="Times New Roman"/>
@@ -2726,7 +2448,10 @@
         </w:rPr>
       </w:pPr>
       <w:r>
-        <w:rPr/>
+        <w:rPr>
+          <w:rFonts w:eastAsia="Times New Roman" w:cs="Times New Roman" w:ascii="Times New Roman" w:hAnsi="Times New Roman"/>
+          <w:szCs w:val="21"/>
+        </w:rPr>
       </w:r>
     </w:p>
     <w:p>
@@ -2744,7 +2469,7 @@
           <mc:Choice Requires="wps">
             <w:drawing>
               <wp:inline distT="0" distB="0" distL="0" distR="0">
-                <wp:extent cx="5948680" cy="17780"/>
+                <wp:extent cx="5950585" cy="19685"/>
                 <wp:effectExtent l="0" t="0" r="0" b="0"/>
                 <wp:docPr id="7" name="Shape7"/>
                 <a:graphic xmlns:a="http://schemas.openxmlformats.org/drawingml/2006/main">
@@ -2754,7 +2479,7 @@
                       <wps:spPr>
                         <a:xfrm>
                           <a:off x="0" y="0"/>
-                          <a:ext cx="5947920" cy="17280"/>
+                          <a:ext cx="5950080" cy="19080"/>
                         </a:xfrm>
                         <a:prstGeom prst="rect">
                           <a:avLst/>
@@ -2781,7 +2506,7 @@
           </mc:Choice>
           <mc:Fallback>
             <w:pict>
-              <v:rect id="shape_0" ID="Shape7" fillcolor="black" stroked="f" style="position:absolute;margin-left:0pt;margin-top:-1.4pt;width:468.3pt;height:1.3pt;mso-position-vertical:top">
+              <v:rect id="shape_0" ID="Shape7" fillcolor="black" stroked="f" style="position:absolute;margin-left:0pt;margin-top:-1.55pt;width:468.45pt;height:1.45pt;mso-position-vertical:top">
                 <w10:wrap type="none"/>
                 <v:fill o:detectmouseclick="t" type="solid" color2="white"/>
                 <v:stroke color="#3465a4" joinstyle="round" endcap="flat"/>
@@ -2817,7 +2542,7 @@
         <w:pStyle w:val="NoSpacing"/>
         <w:numPr>
           <w:ilvl w:val="0"/>
-          <w:numId w:val="7"/>
+          <w:numId w:val="8"/>
         </w:numPr>
         <w:rPr>
           <w:rFonts w:ascii="Times New Roman" w:hAnsi="Times New Roman" w:eastAsia="Times New Roman" w:cs="Times New Roman"/>
@@ -2837,7 +2562,7 @@
         <w:pStyle w:val="NoSpacing"/>
         <w:numPr>
           <w:ilvl w:val="0"/>
-          <w:numId w:val="7"/>
+          <w:numId w:val="8"/>
         </w:numPr>
         <w:rPr>
           <w:rFonts w:ascii="Times New Roman" w:hAnsi="Times New Roman" w:eastAsia="Times New Roman" w:cs="Times New Roman"/>
@@ -2857,7 +2582,7 @@
         <w:pStyle w:val="NoSpacing"/>
         <w:numPr>
           <w:ilvl w:val="0"/>
-          <w:numId w:val="7"/>
+          <w:numId w:val="8"/>
         </w:numPr>
         <w:rPr>
           <w:rFonts w:ascii="Times New Roman" w:hAnsi="Times New Roman" w:eastAsia="Times New Roman" w:cs="Times New Roman"/>
@@ -2871,57 +2596,6 @@
           <w:szCs w:val="21"/>
         </w:rPr>
         <w:t>VIA CHARACTER STRENGTHS: 1 Creativity, 2 Honesty, 3 Perspective, 4 Good Judgment, 5 Curiosity</w:t>
-      </w:r>
-    </w:p>
-    <w:p>
-      <w:pPr>
-        <w:pStyle w:val="NoSpacing"/>
-        <w:rPr>
-          <w:rFonts w:ascii="Times New Roman" w:hAnsi="Times New Roman" w:eastAsia="Times New Roman" w:cs="Times New Roman"/>
-          <w:sz w:val="20"/>
-          <w:szCs w:val="21"/>
-        </w:rPr>
-      </w:pPr>
-      <w:r>
-        <w:rPr>
-          <w:rFonts w:eastAsia="Times New Roman" w:cs="Times New Roman" w:ascii="Times New Roman" w:hAnsi="Times New Roman"/>
-          <w:sz w:val="20"/>
-          <w:szCs w:val="21"/>
-        </w:rPr>
-      </w:r>
-    </w:p>
-    <w:p>
-      <w:pPr>
-        <w:pStyle w:val="NoSpacing"/>
-        <w:rPr>
-          <w:rFonts w:ascii="Times New Roman" w:hAnsi="Times New Roman" w:eastAsia="Times New Roman" w:cs="Times New Roman"/>
-          <w:sz w:val="20"/>
-          <w:szCs w:val="21"/>
-        </w:rPr>
-      </w:pPr>
-      <w:r>
-        <w:rPr>
-          <w:rFonts w:eastAsia="Times New Roman" w:cs="Times New Roman" w:ascii="Times New Roman" w:hAnsi="Times New Roman"/>
-          <w:sz w:val="20"/>
-          <w:szCs w:val="21"/>
-        </w:rPr>
-      </w:r>
-    </w:p>
-    <w:p>
-      <w:pPr>
-        <w:pStyle w:val="NoSpacing"/>
-        <w:rPr>
-          <w:rFonts w:ascii="Times New Roman" w:hAnsi="Times New Roman" w:eastAsia="Times New Roman" w:cs="Times New Roman"/>
-          <w:sz w:val="20"/>
-          <w:szCs w:val="21"/>
-        </w:rPr>
-      </w:pPr>
-      <w:r>
-        <w:rPr>
-          <w:rFonts w:eastAsia="Times New Roman" w:cs="Times New Roman" w:ascii="Times New Roman" w:hAnsi="Times New Roman"/>
-          <w:sz w:val="20"/>
-          <w:szCs w:val="21"/>
-        </w:rPr>
       </w:r>
     </w:p>
     <w:p>
@@ -2939,7 +2613,7 @@
           <mc:Choice Requires="wps">
             <w:drawing>
               <wp:inline distT="0" distB="0" distL="0" distR="0">
-                <wp:extent cx="5948680" cy="17780"/>
+                <wp:extent cx="5950585" cy="19685"/>
                 <wp:effectExtent l="0" t="0" r="0" b="0"/>
                 <wp:docPr id="8" name="Shape8"/>
                 <a:graphic xmlns:a="http://schemas.openxmlformats.org/drawingml/2006/main">
@@ -2949,7 +2623,7 @@
                       <wps:spPr>
                         <a:xfrm>
                           <a:off x="0" y="0"/>
-                          <a:ext cx="5947920" cy="17280"/>
+                          <a:ext cx="5950080" cy="19080"/>
                         </a:xfrm>
                         <a:prstGeom prst="rect">
                           <a:avLst/>
@@ -2976,7 +2650,7 @@
           </mc:Choice>
           <mc:Fallback>
             <w:pict>
-              <v:rect id="shape_0" ID="Shape8" fillcolor="black" stroked="f" style="position:absolute;margin-left:0pt;margin-top:-1.4pt;width:468.3pt;height:1.3pt;mso-position-vertical:top">
+              <v:rect id="shape_0" ID="Shape8" fillcolor="black" stroked="f" style="position:absolute;margin-left:0pt;margin-top:-1.55pt;width:468.45pt;height:1.45pt;mso-position-vertical:top">
                 <w10:wrap type="none"/>
                 <v:fill o:detectmouseclick="t" type="solid" color2="white"/>
                 <v:stroke color="#3465a4" joinstyle="round" endcap="flat"/>
@@ -3057,7 +2731,7 @@
         <w:pStyle w:val="NoSpacing"/>
         <w:numPr>
           <w:ilvl w:val="0"/>
-          <w:numId w:val="7"/>
+          <w:numId w:val="8"/>
         </w:numPr>
         <w:rPr>
           <w:rFonts w:ascii="Times New Roman" w:hAnsi="Times New Roman" w:eastAsia="Times New Roman" w:cs="Times New Roman"/>
@@ -3077,7 +2751,7 @@
         <w:pStyle w:val="NoSpacing"/>
         <w:numPr>
           <w:ilvl w:val="0"/>
-          <w:numId w:val="7"/>
+          <w:numId w:val="8"/>
         </w:numPr>
         <w:rPr>
           <w:rFonts w:ascii="Times New Roman" w:hAnsi="Times New Roman" w:eastAsia="Times New Roman" w:cs="Times New Roman"/>
@@ -3097,7 +2771,7 @@
         <w:pStyle w:val="NoSpacing"/>
         <w:numPr>
           <w:ilvl w:val="0"/>
-          <w:numId w:val="7"/>
+          <w:numId w:val="8"/>
         </w:numPr>
         <w:rPr>
           <w:rFonts w:ascii="Times New Roman" w:hAnsi="Times New Roman" w:eastAsia="Times New Roman" w:cs="Times New Roman"/>
@@ -3117,7 +2791,7 @@
         <w:pStyle w:val="NoSpacing"/>
         <w:numPr>
           <w:ilvl w:val="0"/>
-          <w:numId w:val="7"/>
+          <w:numId w:val="8"/>
         </w:numPr>
         <w:rPr>
           <w:rFonts w:ascii="Times New Roman" w:hAnsi="Times New Roman" w:eastAsia="Times New Roman" w:cs="Times New Roman"/>
@@ -3210,7 +2884,7 @@
         <w:pStyle w:val="NoSpacing"/>
         <w:numPr>
           <w:ilvl w:val="0"/>
-          <w:numId w:val="7"/>
+          <w:numId w:val="8"/>
         </w:numPr>
         <w:rPr>
           <w:rFonts w:ascii="Times New Roman" w:hAnsi="Times New Roman" w:eastAsia="Times New Roman" w:cs="Times New Roman"/>
@@ -3238,7 +2912,7 @@
         <w:pStyle w:val="NoSpacing"/>
         <w:numPr>
           <w:ilvl w:val="0"/>
-          <w:numId w:val="7"/>
+          <w:numId w:val="8"/>
         </w:numPr>
         <w:rPr>
           <w:rFonts w:ascii="Times New Roman" w:hAnsi="Times New Roman" w:eastAsia="Times New Roman" w:cs="Times New Roman"/>
@@ -3266,7 +2940,7 @@
         <w:pStyle w:val="NoSpacing"/>
         <w:numPr>
           <w:ilvl w:val="0"/>
-          <w:numId w:val="7"/>
+          <w:numId w:val="8"/>
         </w:numPr>
         <w:rPr>
           <w:rFonts w:ascii="Times New Roman" w:hAnsi="Times New Roman" w:eastAsia="Times New Roman" w:cs="Times New Roman"/>
@@ -3294,7 +2968,7 @@
         <w:pStyle w:val="NoSpacing"/>
         <w:numPr>
           <w:ilvl w:val="0"/>
-          <w:numId w:val="7"/>
+          <w:numId w:val="8"/>
         </w:numPr>
         <w:rPr>
           <w:rFonts w:ascii="Times New Roman" w:hAnsi="Times New Roman" w:eastAsia="Times New Roman" w:cs="Times New Roman"/>
@@ -3311,6 +2985,41 @@
           <w:lang w:val="en-US" w:eastAsia="en-US" w:bidi="ar-SA"/>
         </w:rPr>
         <w:t>Synopses, Neurons and brains</w:t>
+      </w:r>
+    </w:p>
+    <w:p>
+      <w:pPr>
+        <w:pStyle w:val="NoSpacing"/>
+        <w:rPr>
+          <w:rFonts w:ascii="Times New Roman" w:hAnsi="Times New Roman" w:eastAsia="Times New Roman" w:cs="Times New Roman"/>
+          <w:szCs w:val="21"/>
+        </w:rPr>
+      </w:pPr>
+      <w:r>
+        <w:rPr/>
+      </w:r>
+    </w:p>
+    <w:p>
+      <w:pPr>
+        <w:pStyle w:val="NoSpacing"/>
+        <w:rPr>
+          <w:b/>
+          <w:b/>
+          <w:bCs/>
+        </w:rPr>
+      </w:pPr>
+      <w:r>
+        <w:rPr>
+          <w:rFonts w:eastAsia="Times New Roman" w:cs="Times New Roman" w:ascii="Times New Roman" w:hAnsi="Times New Roman"/>
+          <w:b/>
+          <w:bCs/>
+          <w:color w:val="auto"/>
+          <w:kern w:val="0"/>
+          <w:sz w:val="22"/>
+          <w:szCs w:val="21"/>
+          <w:lang w:val="en-US" w:eastAsia="en-US" w:bidi="ar-SA"/>
+        </w:rPr>
+        <w:t>Self Driving Cars</w:t>
       </w:r>
     </w:p>
     <w:sectPr>
@@ -3331,965 +3040,6 @@
   <w:abstractNum w:abstractNumId="1">
     <w:lvl w:ilvl="0">
       <w:start w:val="1"/>
-      <w:numFmt w:val="bullet"/>
-      <w:lvlText w:val="•"/>
-      <w:lvlJc w:val="left"/>
-      <w:pPr>
-        <w:tabs>
-          <w:tab w:val="num" w:pos="0"/>
-        </w:tabs>
-        <w:ind w:left="360" w:hanging="360"/>
-      </w:pPr>
-      <w:rPr>
-        <w:rFonts w:ascii="Tahoma" w:hAnsi="Tahoma" w:cs="Tahoma" w:hint="default"/>
-      </w:rPr>
-    </w:lvl>
-    <w:lvl w:ilvl="1">
-      <w:start w:val="1"/>
-      <w:numFmt w:val="bullet"/>
-      <w:lvlText w:val="o"/>
-      <w:lvlJc w:val="left"/>
-      <w:pPr>
-        <w:tabs>
-          <w:tab w:val="num" w:pos="0"/>
-        </w:tabs>
-        <w:ind w:left="1080" w:hanging="360"/>
-      </w:pPr>
-      <w:rPr>
-        <w:rFonts w:ascii="Courier New" w:hAnsi="Courier New" w:cs="Courier New" w:hint="default"/>
-      </w:rPr>
-    </w:lvl>
-    <w:lvl w:ilvl="2">
-      <w:start w:val="1"/>
-      <w:numFmt w:val="bullet"/>
-      <w:lvlText w:val=""/>
-      <w:lvlJc w:val="left"/>
-      <w:pPr>
-        <w:tabs>
-          <w:tab w:val="num" w:pos="0"/>
-        </w:tabs>
-        <w:ind w:left="1800" w:hanging="360"/>
-      </w:pPr>
-      <w:rPr>
-        <w:rFonts w:ascii="Marlett" w:hAnsi="Marlett" w:cs="Marlett" w:hint="default"/>
-      </w:rPr>
-    </w:lvl>
-    <w:lvl w:ilvl="3">
-      <w:start w:val="1"/>
-      <w:numFmt w:val="bullet"/>
-      <w:lvlText w:val=""/>
-      <w:lvlJc w:val="left"/>
-      <w:pPr>
-        <w:tabs>
-          <w:tab w:val="num" w:pos="0"/>
-        </w:tabs>
-        <w:ind w:left="2520" w:hanging="360"/>
-      </w:pPr>
-      <w:rPr>
-        <w:rFonts w:ascii="Symbol" w:hAnsi="Symbol" w:cs="Symbol" w:hint="default"/>
-      </w:rPr>
-    </w:lvl>
-    <w:lvl w:ilvl="4">
-      <w:start w:val="1"/>
-      <w:numFmt w:val="bullet"/>
-      <w:lvlText w:val="o"/>
-      <w:lvlJc w:val="left"/>
-      <w:pPr>
-        <w:tabs>
-          <w:tab w:val="num" w:pos="0"/>
-        </w:tabs>
-        <w:ind w:left="3240" w:hanging="360"/>
-      </w:pPr>
-      <w:rPr>
-        <w:rFonts w:ascii="Courier New" w:hAnsi="Courier New" w:cs="Courier New" w:hint="default"/>
-      </w:rPr>
-    </w:lvl>
-    <w:lvl w:ilvl="5">
-      <w:start w:val="1"/>
-      <w:numFmt w:val="bullet"/>
-      <w:lvlText w:val=""/>
-      <w:lvlJc w:val="left"/>
-      <w:pPr>
-        <w:tabs>
-          <w:tab w:val="num" w:pos="0"/>
-        </w:tabs>
-        <w:ind w:left="3960" w:hanging="360"/>
-      </w:pPr>
-      <w:rPr>
-        <w:rFonts w:ascii="Marlett" w:hAnsi="Marlett" w:cs="Marlett" w:hint="default"/>
-      </w:rPr>
-    </w:lvl>
-    <w:lvl w:ilvl="6">
-      <w:start w:val="1"/>
-      <w:numFmt w:val="bullet"/>
-      <w:lvlText w:val=""/>
-      <w:lvlJc w:val="left"/>
-      <w:pPr>
-        <w:tabs>
-          <w:tab w:val="num" w:pos="0"/>
-        </w:tabs>
-        <w:ind w:left="4680" w:hanging="360"/>
-      </w:pPr>
-      <w:rPr>
-        <w:rFonts w:ascii="Symbol" w:hAnsi="Symbol" w:cs="Symbol" w:hint="default"/>
-      </w:rPr>
-    </w:lvl>
-    <w:lvl w:ilvl="7">
-      <w:start w:val="1"/>
-      <w:numFmt w:val="bullet"/>
-      <w:lvlText w:val="o"/>
-      <w:lvlJc w:val="left"/>
-      <w:pPr>
-        <w:tabs>
-          <w:tab w:val="num" w:pos="0"/>
-        </w:tabs>
-        <w:ind w:left="5400" w:hanging="360"/>
-      </w:pPr>
-      <w:rPr>
-        <w:rFonts w:ascii="Courier New" w:hAnsi="Courier New" w:cs="Courier New" w:hint="default"/>
-      </w:rPr>
-    </w:lvl>
-    <w:lvl w:ilvl="8">
-      <w:start w:val="1"/>
-      <w:numFmt w:val="bullet"/>
-      <w:lvlText w:val=""/>
-      <w:lvlJc w:val="left"/>
-      <w:pPr>
-        <w:tabs>
-          <w:tab w:val="num" w:pos="0"/>
-        </w:tabs>
-        <w:ind w:left="6120" w:hanging="360"/>
-      </w:pPr>
-      <w:rPr>
-        <w:rFonts w:ascii="Marlett" w:hAnsi="Marlett" w:cs="Marlett" w:hint="default"/>
-      </w:rPr>
-    </w:lvl>
-  </w:abstractNum>
-  <w:abstractNum w:abstractNumId="2">
-    <w:lvl w:ilvl="0">
-      <w:start w:val="1"/>
-      <w:numFmt w:val="bullet"/>
-      <w:lvlText w:val="•"/>
-      <w:lvlJc w:val="left"/>
-      <w:pPr>
-        <w:tabs>
-          <w:tab w:val="num" w:pos="0"/>
-        </w:tabs>
-        <w:ind w:left="360" w:hanging="360"/>
-      </w:pPr>
-      <w:rPr>
-        <w:rFonts w:ascii="Tahoma" w:hAnsi="Tahoma" w:cs="Tahoma" w:hint="default"/>
-      </w:rPr>
-    </w:lvl>
-    <w:lvl w:ilvl="1">
-      <w:start w:val="1"/>
-      <w:numFmt w:val="bullet"/>
-      <w:lvlText w:val="o"/>
-      <w:lvlJc w:val="left"/>
-      <w:pPr>
-        <w:tabs>
-          <w:tab w:val="num" w:pos="0"/>
-        </w:tabs>
-        <w:ind w:left="1080" w:hanging="360"/>
-      </w:pPr>
-      <w:rPr>
-        <w:rFonts w:ascii="Courier New" w:hAnsi="Courier New" w:cs="Courier New" w:hint="default"/>
-      </w:rPr>
-    </w:lvl>
-    <w:lvl w:ilvl="2">
-      <w:start w:val="1"/>
-      <w:numFmt w:val="bullet"/>
-      <w:lvlText w:val=""/>
-      <w:lvlJc w:val="left"/>
-      <w:pPr>
-        <w:tabs>
-          <w:tab w:val="num" w:pos="0"/>
-        </w:tabs>
-        <w:ind w:left="1800" w:hanging="360"/>
-      </w:pPr>
-      <w:rPr>
-        <w:rFonts w:ascii="Marlett" w:hAnsi="Marlett" w:cs="Marlett" w:hint="default"/>
-      </w:rPr>
-    </w:lvl>
-    <w:lvl w:ilvl="3">
-      <w:start w:val="1"/>
-      <w:numFmt w:val="bullet"/>
-      <w:lvlText w:val=""/>
-      <w:lvlJc w:val="left"/>
-      <w:pPr>
-        <w:tabs>
-          <w:tab w:val="num" w:pos="0"/>
-        </w:tabs>
-        <w:ind w:left="2520" w:hanging="360"/>
-      </w:pPr>
-      <w:rPr>
-        <w:rFonts w:ascii="Symbol" w:hAnsi="Symbol" w:cs="Symbol" w:hint="default"/>
-      </w:rPr>
-    </w:lvl>
-    <w:lvl w:ilvl="4">
-      <w:start w:val="1"/>
-      <w:numFmt w:val="bullet"/>
-      <w:lvlText w:val="o"/>
-      <w:lvlJc w:val="left"/>
-      <w:pPr>
-        <w:tabs>
-          <w:tab w:val="num" w:pos="0"/>
-        </w:tabs>
-        <w:ind w:left="3240" w:hanging="360"/>
-      </w:pPr>
-      <w:rPr>
-        <w:rFonts w:ascii="Courier New" w:hAnsi="Courier New" w:cs="Courier New" w:hint="default"/>
-      </w:rPr>
-    </w:lvl>
-    <w:lvl w:ilvl="5">
-      <w:start w:val="1"/>
-      <w:numFmt w:val="bullet"/>
-      <w:lvlText w:val=""/>
-      <w:lvlJc w:val="left"/>
-      <w:pPr>
-        <w:tabs>
-          <w:tab w:val="num" w:pos="0"/>
-        </w:tabs>
-        <w:ind w:left="3960" w:hanging="360"/>
-      </w:pPr>
-      <w:rPr>
-        <w:rFonts w:ascii="Marlett" w:hAnsi="Marlett" w:cs="Marlett" w:hint="default"/>
-      </w:rPr>
-    </w:lvl>
-    <w:lvl w:ilvl="6">
-      <w:start w:val="1"/>
-      <w:numFmt w:val="bullet"/>
-      <w:lvlText w:val=""/>
-      <w:lvlJc w:val="left"/>
-      <w:pPr>
-        <w:tabs>
-          <w:tab w:val="num" w:pos="0"/>
-        </w:tabs>
-        <w:ind w:left="4680" w:hanging="360"/>
-      </w:pPr>
-      <w:rPr>
-        <w:rFonts w:ascii="Symbol" w:hAnsi="Symbol" w:cs="Symbol" w:hint="default"/>
-      </w:rPr>
-    </w:lvl>
-    <w:lvl w:ilvl="7">
-      <w:start w:val="1"/>
-      <w:numFmt w:val="bullet"/>
-      <w:lvlText w:val="o"/>
-      <w:lvlJc w:val="left"/>
-      <w:pPr>
-        <w:tabs>
-          <w:tab w:val="num" w:pos="0"/>
-        </w:tabs>
-        <w:ind w:left="5400" w:hanging="360"/>
-      </w:pPr>
-      <w:rPr>
-        <w:rFonts w:ascii="Courier New" w:hAnsi="Courier New" w:cs="Courier New" w:hint="default"/>
-      </w:rPr>
-    </w:lvl>
-    <w:lvl w:ilvl="8">
-      <w:start w:val="1"/>
-      <w:numFmt w:val="bullet"/>
-      <w:lvlText w:val=""/>
-      <w:lvlJc w:val="left"/>
-      <w:pPr>
-        <w:tabs>
-          <w:tab w:val="num" w:pos="0"/>
-        </w:tabs>
-        <w:ind w:left="6120" w:hanging="360"/>
-      </w:pPr>
-      <w:rPr>
-        <w:rFonts w:ascii="Marlett" w:hAnsi="Marlett" w:cs="Marlett" w:hint="default"/>
-      </w:rPr>
-    </w:lvl>
-  </w:abstractNum>
-  <w:abstractNum w:abstractNumId="3">
-    <w:lvl w:ilvl="0">
-      <w:start w:val="1"/>
-      <w:numFmt w:val="bullet"/>
-      <w:lvlText w:val="•"/>
-      <w:lvlJc w:val="left"/>
-      <w:pPr>
-        <w:tabs>
-          <w:tab w:val="num" w:pos="0"/>
-        </w:tabs>
-        <w:ind w:left="360" w:hanging="360"/>
-      </w:pPr>
-      <w:rPr>
-        <w:rFonts w:ascii="Tahoma" w:hAnsi="Tahoma" w:cs="Tahoma" w:hint="default"/>
-      </w:rPr>
-    </w:lvl>
-    <w:lvl w:ilvl="1">
-      <w:start w:val="1"/>
-      <w:numFmt w:val="bullet"/>
-      <w:lvlText w:val="o"/>
-      <w:lvlJc w:val="left"/>
-      <w:pPr>
-        <w:tabs>
-          <w:tab w:val="num" w:pos="0"/>
-        </w:tabs>
-        <w:ind w:left="1080" w:hanging="360"/>
-      </w:pPr>
-      <w:rPr>
-        <w:rFonts w:ascii="Courier New" w:hAnsi="Courier New" w:cs="Courier New" w:hint="default"/>
-      </w:rPr>
-    </w:lvl>
-    <w:lvl w:ilvl="2">
-      <w:start w:val="1"/>
-      <w:numFmt w:val="bullet"/>
-      <w:lvlText w:val=""/>
-      <w:lvlJc w:val="left"/>
-      <w:pPr>
-        <w:tabs>
-          <w:tab w:val="num" w:pos="0"/>
-        </w:tabs>
-        <w:ind w:left="1800" w:hanging="360"/>
-      </w:pPr>
-      <w:rPr>
-        <w:rFonts w:ascii="Marlett" w:hAnsi="Marlett" w:cs="Marlett" w:hint="default"/>
-      </w:rPr>
-    </w:lvl>
-    <w:lvl w:ilvl="3">
-      <w:start w:val="1"/>
-      <w:numFmt w:val="bullet"/>
-      <w:lvlText w:val=""/>
-      <w:lvlJc w:val="left"/>
-      <w:pPr>
-        <w:tabs>
-          <w:tab w:val="num" w:pos="0"/>
-        </w:tabs>
-        <w:ind w:left="2520" w:hanging="360"/>
-      </w:pPr>
-      <w:rPr>
-        <w:rFonts w:ascii="Symbol" w:hAnsi="Symbol" w:cs="Symbol" w:hint="default"/>
-      </w:rPr>
-    </w:lvl>
-    <w:lvl w:ilvl="4">
-      <w:start w:val="1"/>
-      <w:numFmt w:val="bullet"/>
-      <w:lvlText w:val="o"/>
-      <w:lvlJc w:val="left"/>
-      <w:pPr>
-        <w:tabs>
-          <w:tab w:val="num" w:pos="0"/>
-        </w:tabs>
-        <w:ind w:left="3240" w:hanging="360"/>
-      </w:pPr>
-      <w:rPr>
-        <w:rFonts w:ascii="Courier New" w:hAnsi="Courier New" w:cs="Courier New" w:hint="default"/>
-      </w:rPr>
-    </w:lvl>
-    <w:lvl w:ilvl="5">
-      <w:start w:val="1"/>
-      <w:numFmt w:val="bullet"/>
-      <w:lvlText w:val=""/>
-      <w:lvlJc w:val="left"/>
-      <w:pPr>
-        <w:tabs>
-          <w:tab w:val="num" w:pos="0"/>
-        </w:tabs>
-        <w:ind w:left="3960" w:hanging="360"/>
-      </w:pPr>
-      <w:rPr>
-        <w:rFonts w:ascii="Marlett" w:hAnsi="Marlett" w:cs="Marlett" w:hint="default"/>
-      </w:rPr>
-    </w:lvl>
-    <w:lvl w:ilvl="6">
-      <w:start w:val="1"/>
-      <w:numFmt w:val="bullet"/>
-      <w:lvlText w:val=""/>
-      <w:lvlJc w:val="left"/>
-      <w:pPr>
-        <w:tabs>
-          <w:tab w:val="num" w:pos="0"/>
-        </w:tabs>
-        <w:ind w:left="4680" w:hanging="360"/>
-      </w:pPr>
-      <w:rPr>
-        <w:rFonts w:ascii="Symbol" w:hAnsi="Symbol" w:cs="Symbol" w:hint="default"/>
-      </w:rPr>
-    </w:lvl>
-    <w:lvl w:ilvl="7">
-      <w:start w:val="1"/>
-      <w:numFmt w:val="bullet"/>
-      <w:lvlText w:val="o"/>
-      <w:lvlJc w:val="left"/>
-      <w:pPr>
-        <w:tabs>
-          <w:tab w:val="num" w:pos="0"/>
-        </w:tabs>
-        <w:ind w:left="5400" w:hanging="360"/>
-      </w:pPr>
-      <w:rPr>
-        <w:rFonts w:ascii="Courier New" w:hAnsi="Courier New" w:cs="Courier New" w:hint="default"/>
-      </w:rPr>
-    </w:lvl>
-    <w:lvl w:ilvl="8">
-      <w:start w:val="1"/>
-      <w:numFmt w:val="bullet"/>
-      <w:lvlText w:val=""/>
-      <w:lvlJc w:val="left"/>
-      <w:pPr>
-        <w:tabs>
-          <w:tab w:val="num" w:pos="0"/>
-        </w:tabs>
-        <w:ind w:left="6120" w:hanging="360"/>
-      </w:pPr>
-      <w:rPr>
-        <w:rFonts w:ascii="Marlett" w:hAnsi="Marlett" w:cs="Marlett" w:hint="default"/>
-      </w:rPr>
-    </w:lvl>
-  </w:abstractNum>
-  <w:abstractNum w:abstractNumId="4">
-    <w:lvl w:ilvl="0">
-      <w:start w:val="1"/>
-      <w:numFmt w:val="bullet"/>
-      <w:lvlText w:val="•"/>
-      <w:lvlJc w:val="left"/>
-      <w:pPr>
-        <w:tabs>
-          <w:tab w:val="num" w:pos="0"/>
-        </w:tabs>
-        <w:ind w:left="360" w:hanging="360"/>
-      </w:pPr>
-      <w:rPr>
-        <w:rFonts w:ascii="Tahoma" w:hAnsi="Tahoma" w:cs="Tahoma" w:hint="default"/>
-      </w:rPr>
-    </w:lvl>
-    <w:lvl w:ilvl="1">
-      <w:start w:val="1"/>
-      <w:numFmt w:val="bullet"/>
-      <w:lvlText w:val="o"/>
-      <w:lvlJc w:val="left"/>
-      <w:pPr>
-        <w:tabs>
-          <w:tab w:val="num" w:pos="0"/>
-        </w:tabs>
-        <w:ind w:left="1080" w:hanging="360"/>
-      </w:pPr>
-      <w:rPr>
-        <w:rFonts w:ascii="Courier New" w:hAnsi="Courier New" w:cs="Courier New" w:hint="default"/>
-      </w:rPr>
-    </w:lvl>
-    <w:lvl w:ilvl="2">
-      <w:start w:val="1"/>
-      <w:numFmt w:val="bullet"/>
-      <w:lvlText w:val=""/>
-      <w:lvlJc w:val="left"/>
-      <w:pPr>
-        <w:tabs>
-          <w:tab w:val="num" w:pos="0"/>
-        </w:tabs>
-        <w:ind w:left="1800" w:hanging="360"/>
-      </w:pPr>
-      <w:rPr>
-        <w:rFonts w:ascii="Marlett" w:hAnsi="Marlett" w:cs="Marlett" w:hint="default"/>
-      </w:rPr>
-    </w:lvl>
-    <w:lvl w:ilvl="3">
-      <w:start w:val="1"/>
-      <w:numFmt w:val="bullet"/>
-      <w:lvlText w:val=""/>
-      <w:lvlJc w:val="left"/>
-      <w:pPr>
-        <w:tabs>
-          <w:tab w:val="num" w:pos="0"/>
-        </w:tabs>
-        <w:ind w:left="2520" w:hanging="360"/>
-      </w:pPr>
-      <w:rPr>
-        <w:rFonts w:ascii="Symbol" w:hAnsi="Symbol" w:cs="Symbol" w:hint="default"/>
-      </w:rPr>
-    </w:lvl>
-    <w:lvl w:ilvl="4">
-      <w:start w:val="1"/>
-      <w:numFmt w:val="bullet"/>
-      <w:lvlText w:val="o"/>
-      <w:lvlJc w:val="left"/>
-      <w:pPr>
-        <w:tabs>
-          <w:tab w:val="num" w:pos="0"/>
-        </w:tabs>
-        <w:ind w:left="3240" w:hanging="360"/>
-      </w:pPr>
-      <w:rPr>
-        <w:rFonts w:ascii="Courier New" w:hAnsi="Courier New" w:cs="Courier New" w:hint="default"/>
-      </w:rPr>
-    </w:lvl>
-    <w:lvl w:ilvl="5">
-      <w:start w:val="1"/>
-      <w:numFmt w:val="bullet"/>
-      <w:lvlText w:val=""/>
-      <w:lvlJc w:val="left"/>
-      <w:pPr>
-        <w:tabs>
-          <w:tab w:val="num" w:pos="0"/>
-        </w:tabs>
-        <w:ind w:left="3960" w:hanging="360"/>
-      </w:pPr>
-      <w:rPr>
-        <w:rFonts w:ascii="Marlett" w:hAnsi="Marlett" w:cs="Marlett" w:hint="default"/>
-      </w:rPr>
-    </w:lvl>
-    <w:lvl w:ilvl="6">
-      <w:start w:val="1"/>
-      <w:numFmt w:val="bullet"/>
-      <w:lvlText w:val=""/>
-      <w:lvlJc w:val="left"/>
-      <w:pPr>
-        <w:tabs>
-          <w:tab w:val="num" w:pos="0"/>
-        </w:tabs>
-        <w:ind w:left="4680" w:hanging="360"/>
-      </w:pPr>
-      <w:rPr>
-        <w:rFonts w:ascii="Symbol" w:hAnsi="Symbol" w:cs="Symbol" w:hint="default"/>
-      </w:rPr>
-    </w:lvl>
-    <w:lvl w:ilvl="7">
-      <w:start w:val="1"/>
-      <w:numFmt w:val="bullet"/>
-      <w:lvlText w:val="o"/>
-      <w:lvlJc w:val="left"/>
-      <w:pPr>
-        <w:tabs>
-          <w:tab w:val="num" w:pos="0"/>
-        </w:tabs>
-        <w:ind w:left="5400" w:hanging="360"/>
-      </w:pPr>
-      <w:rPr>
-        <w:rFonts w:ascii="Courier New" w:hAnsi="Courier New" w:cs="Courier New" w:hint="default"/>
-      </w:rPr>
-    </w:lvl>
-    <w:lvl w:ilvl="8">
-      <w:start w:val="1"/>
-      <w:numFmt w:val="bullet"/>
-      <w:lvlText w:val=""/>
-      <w:lvlJc w:val="left"/>
-      <w:pPr>
-        <w:tabs>
-          <w:tab w:val="num" w:pos="0"/>
-        </w:tabs>
-        <w:ind w:left="6120" w:hanging="360"/>
-      </w:pPr>
-      <w:rPr>
-        <w:rFonts w:ascii="Marlett" w:hAnsi="Marlett" w:cs="Marlett" w:hint="default"/>
-      </w:rPr>
-    </w:lvl>
-  </w:abstractNum>
-  <w:abstractNum w:abstractNumId="5">
-    <w:lvl w:ilvl="0">
-      <w:start w:val="1"/>
-      <w:numFmt w:val="bullet"/>
-      <w:lvlText w:val="•"/>
-      <w:lvlJc w:val="left"/>
-      <w:pPr>
-        <w:tabs>
-          <w:tab w:val="num" w:pos="0"/>
-        </w:tabs>
-        <w:ind w:left="360" w:hanging="360"/>
-      </w:pPr>
-      <w:rPr>
-        <w:rFonts w:ascii="Tahoma" w:hAnsi="Tahoma" w:cs="Tahoma" w:hint="default"/>
-      </w:rPr>
-    </w:lvl>
-    <w:lvl w:ilvl="1">
-      <w:start w:val="1"/>
-      <w:numFmt w:val="bullet"/>
-      <w:lvlText w:val="o"/>
-      <w:lvlJc w:val="left"/>
-      <w:pPr>
-        <w:tabs>
-          <w:tab w:val="num" w:pos="0"/>
-        </w:tabs>
-        <w:ind w:left="1080" w:hanging="360"/>
-      </w:pPr>
-      <w:rPr>
-        <w:rFonts w:ascii="Courier New" w:hAnsi="Courier New" w:cs="Courier New" w:hint="default"/>
-      </w:rPr>
-    </w:lvl>
-    <w:lvl w:ilvl="2">
-      <w:start w:val="1"/>
-      <w:numFmt w:val="bullet"/>
-      <w:lvlText w:val=""/>
-      <w:lvlJc w:val="left"/>
-      <w:pPr>
-        <w:tabs>
-          <w:tab w:val="num" w:pos="0"/>
-        </w:tabs>
-        <w:ind w:left="1800" w:hanging="360"/>
-      </w:pPr>
-      <w:rPr>
-        <w:rFonts w:ascii="Marlett" w:hAnsi="Marlett" w:cs="Marlett" w:hint="default"/>
-      </w:rPr>
-    </w:lvl>
-    <w:lvl w:ilvl="3">
-      <w:start w:val="1"/>
-      <w:numFmt w:val="bullet"/>
-      <w:lvlText w:val=""/>
-      <w:lvlJc w:val="left"/>
-      <w:pPr>
-        <w:tabs>
-          <w:tab w:val="num" w:pos="0"/>
-        </w:tabs>
-        <w:ind w:left="2520" w:hanging="360"/>
-      </w:pPr>
-      <w:rPr>
-        <w:rFonts w:ascii="Symbol" w:hAnsi="Symbol" w:cs="Symbol" w:hint="default"/>
-      </w:rPr>
-    </w:lvl>
-    <w:lvl w:ilvl="4">
-      <w:start w:val="1"/>
-      <w:numFmt w:val="bullet"/>
-      <w:lvlText w:val="o"/>
-      <w:lvlJc w:val="left"/>
-      <w:pPr>
-        <w:tabs>
-          <w:tab w:val="num" w:pos="0"/>
-        </w:tabs>
-        <w:ind w:left="3240" w:hanging="360"/>
-      </w:pPr>
-      <w:rPr>
-        <w:rFonts w:ascii="Courier New" w:hAnsi="Courier New" w:cs="Courier New" w:hint="default"/>
-      </w:rPr>
-    </w:lvl>
-    <w:lvl w:ilvl="5">
-      <w:start w:val="1"/>
-      <w:numFmt w:val="bullet"/>
-      <w:lvlText w:val=""/>
-      <w:lvlJc w:val="left"/>
-      <w:pPr>
-        <w:tabs>
-          <w:tab w:val="num" w:pos="0"/>
-        </w:tabs>
-        <w:ind w:left="3960" w:hanging="360"/>
-      </w:pPr>
-      <w:rPr>
-        <w:rFonts w:ascii="Marlett" w:hAnsi="Marlett" w:cs="Marlett" w:hint="default"/>
-      </w:rPr>
-    </w:lvl>
-    <w:lvl w:ilvl="6">
-      <w:start w:val="1"/>
-      <w:numFmt w:val="bullet"/>
-      <w:lvlText w:val=""/>
-      <w:lvlJc w:val="left"/>
-      <w:pPr>
-        <w:tabs>
-          <w:tab w:val="num" w:pos="0"/>
-        </w:tabs>
-        <w:ind w:left="4680" w:hanging="360"/>
-      </w:pPr>
-      <w:rPr>
-        <w:rFonts w:ascii="Symbol" w:hAnsi="Symbol" w:cs="Symbol" w:hint="default"/>
-      </w:rPr>
-    </w:lvl>
-    <w:lvl w:ilvl="7">
-      <w:start w:val="1"/>
-      <w:numFmt w:val="bullet"/>
-      <w:lvlText w:val="o"/>
-      <w:lvlJc w:val="left"/>
-      <w:pPr>
-        <w:tabs>
-          <w:tab w:val="num" w:pos="0"/>
-        </w:tabs>
-        <w:ind w:left="5400" w:hanging="360"/>
-      </w:pPr>
-      <w:rPr>
-        <w:rFonts w:ascii="Courier New" w:hAnsi="Courier New" w:cs="Courier New" w:hint="default"/>
-      </w:rPr>
-    </w:lvl>
-    <w:lvl w:ilvl="8">
-      <w:start w:val="1"/>
-      <w:numFmt w:val="bullet"/>
-      <w:lvlText w:val=""/>
-      <w:lvlJc w:val="left"/>
-      <w:pPr>
-        <w:tabs>
-          <w:tab w:val="num" w:pos="0"/>
-        </w:tabs>
-        <w:ind w:left="6120" w:hanging="360"/>
-      </w:pPr>
-      <w:rPr>
-        <w:rFonts w:ascii="Marlett" w:hAnsi="Marlett" w:cs="Marlett" w:hint="default"/>
-      </w:rPr>
-    </w:lvl>
-  </w:abstractNum>
-  <w:abstractNum w:abstractNumId="6">
-    <w:lvl w:ilvl="0">
-      <w:start w:val="1"/>
-      <w:numFmt w:val="bullet"/>
-      <w:lvlText w:val="•"/>
-      <w:lvlJc w:val="left"/>
-      <w:pPr>
-        <w:tabs>
-          <w:tab w:val="num" w:pos="0"/>
-        </w:tabs>
-        <w:ind w:left="360" w:hanging="360"/>
-      </w:pPr>
-      <w:rPr>
-        <w:rFonts w:ascii="Tahoma" w:hAnsi="Tahoma" w:cs="Tahoma" w:hint="default"/>
-      </w:rPr>
-    </w:lvl>
-    <w:lvl w:ilvl="1">
-      <w:start w:val="1"/>
-      <w:numFmt w:val="bullet"/>
-      <w:lvlText w:val="o"/>
-      <w:lvlJc w:val="left"/>
-      <w:pPr>
-        <w:tabs>
-          <w:tab w:val="num" w:pos="0"/>
-        </w:tabs>
-        <w:ind w:left="1080" w:hanging="360"/>
-      </w:pPr>
-      <w:rPr>
-        <w:rFonts w:ascii="Courier New" w:hAnsi="Courier New" w:cs="Courier New" w:hint="default"/>
-      </w:rPr>
-    </w:lvl>
-    <w:lvl w:ilvl="2">
-      <w:start w:val="1"/>
-      <w:numFmt w:val="bullet"/>
-      <w:lvlText w:val=""/>
-      <w:lvlJc w:val="left"/>
-      <w:pPr>
-        <w:tabs>
-          <w:tab w:val="num" w:pos="0"/>
-        </w:tabs>
-        <w:ind w:left="1800" w:hanging="360"/>
-      </w:pPr>
-      <w:rPr>
-        <w:rFonts w:ascii="Marlett" w:hAnsi="Marlett" w:cs="Marlett" w:hint="default"/>
-      </w:rPr>
-    </w:lvl>
-    <w:lvl w:ilvl="3">
-      <w:start w:val="1"/>
-      <w:numFmt w:val="bullet"/>
-      <w:lvlText w:val=""/>
-      <w:lvlJc w:val="left"/>
-      <w:pPr>
-        <w:tabs>
-          <w:tab w:val="num" w:pos="0"/>
-        </w:tabs>
-        <w:ind w:left="2520" w:hanging="360"/>
-      </w:pPr>
-      <w:rPr>
-        <w:rFonts w:ascii="Symbol" w:hAnsi="Symbol" w:cs="Symbol" w:hint="default"/>
-      </w:rPr>
-    </w:lvl>
-    <w:lvl w:ilvl="4">
-      <w:start w:val="1"/>
-      <w:numFmt w:val="bullet"/>
-      <w:lvlText w:val="o"/>
-      <w:lvlJc w:val="left"/>
-      <w:pPr>
-        <w:tabs>
-          <w:tab w:val="num" w:pos="0"/>
-        </w:tabs>
-        <w:ind w:left="3240" w:hanging="360"/>
-      </w:pPr>
-      <w:rPr>
-        <w:rFonts w:ascii="Courier New" w:hAnsi="Courier New" w:cs="Courier New" w:hint="default"/>
-      </w:rPr>
-    </w:lvl>
-    <w:lvl w:ilvl="5">
-      <w:start w:val="1"/>
-      <w:numFmt w:val="bullet"/>
-      <w:lvlText w:val=""/>
-      <w:lvlJc w:val="left"/>
-      <w:pPr>
-        <w:tabs>
-          <w:tab w:val="num" w:pos="0"/>
-        </w:tabs>
-        <w:ind w:left="3960" w:hanging="360"/>
-      </w:pPr>
-      <w:rPr>
-        <w:rFonts w:ascii="Marlett" w:hAnsi="Marlett" w:cs="Marlett" w:hint="default"/>
-      </w:rPr>
-    </w:lvl>
-    <w:lvl w:ilvl="6">
-      <w:start w:val="1"/>
-      <w:numFmt w:val="bullet"/>
-      <w:lvlText w:val=""/>
-      <w:lvlJc w:val="left"/>
-      <w:pPr>
-        <w:tabs>
-          <w:tab w:val="num" w:pos="0"/>
-        </w:tabs>
-        <w:ind w:left="4680" w:hanging="360"/>
-      </w:pPr>
-      <w:rPr>
-        <w:rFonts w:ascii="Symbol" w:hAnsi="Symbol" w:cs="Symbol" w:hint="default"/>
-      </w:rPr>
-    </w:lvl>
-    <w:lvl w:ilvl="7">
-      <w:start w:val="1"/>
-      <w:numFmt w:val="bullet"/>
-      <w:lvlText w:val="o"/>
-      <w:lvlJc w:val="left"/>
-      <w:pPr>
-        <w:tabs>
-          <w:tab w:val="num" w:pos="0"/>
-        </w:tabs>
-        <w:ind w:left="5400" w:hanging="360"/>
-      </w:pPr>
-      <w:rPr>
-        <w:rFonts w:ascii="Courier New" w:hAnsi="Courier New" w:cs="Courier New" w:hint="default"/>
-      </w:rPr>
-    </w:lvl>
-    <w:lvl w:ilvl="8">
-      <w:start w:val="1"/>
-      <w:numFmt w:val="bullet"/>
-      <w:lvlText w:val=""/>
-      <w:lvlJc w:val="left"/>
-      <w:pPr>
-        <w:tabs>
-          <w:tab w:val="num" w:pos="0"/>
-        </w:tabs>
-        <w:ind w:left="6120" w:hanging="360"/>
-      </w:pPr>
-      <w:rPr>
-        <w:rFonts w:ascii="Marlett" w:hAnsi="Marlett" w:cs="Marlett" w:hint="default"/>
-      </w:rPr>
-    </w:lvl>
-  </w:abstractNum>
-  <w:abstractNum w:abstractNumId="7">
-    <w:lvl w:ilvl="0">
-      <w:start w:val="1"/>
-      <w:numFmt w:val="bullet"/>
-      <w:lvlText w:val="•"/>
-      <w:lvlJc w:val="left"/>
-      <w:pPr>
-        <w:tabs>
-          <w:tab w:val="num" w:pos="0"/>
-        </w:tabs>
-        <w:ind w:left="360" w:hanging="360"/>
-      </w:pPr>
-      <w:rPr>
-        <w:rFonts w:ascii="Tahoma" w:hAnsi="Tahoma" w:cs="Tahoma" w:hint="default"/>
-      </w:rPr>
-    </w:lvl>
-    <w:lvl w:ilvl="1">
-      <w:start w:val="1"/>
-      <w:numFmt w:val="bullet"/>
-      <w:lvlText w:val="o"/>
-      <w:lvlJc w:val="left"/>
-      <w:pPr>
-        <w:tabs>
-          <w:tab w:val="num" w:pos="0"/>
-        </w:tabs>
-        <w:ind w:left="1080" w:hanging="360"/>
-      </w:pPr>
-      <w:rPr>
-        <w:rFonts w:ascii="Courier New" w:hAnsi="Courier New" w:cs="Courier New" w:hint="default"/>
-      </w:rPr>
-    </w:lvl>
-    <w:lvl w:ilvl="2">
-      <w:start w:val="1"/>
-      <w:numFmt w:val="bullet"/>
-      <w:lvlText w:val=""/>
-      <w:lvlJc w:val="left"/>
-      <w:pPr>
-        <w:tabs>
-          <w:tab w:val="num" w:pos="0"/>
-        </w:tabs>
-        <w:ind w:left="1800" w:hanging="360"/>
-      </w:pPr>
-      <w:rPr>
-        <w:rFonts w:ascii="Marlett" w:hAnsi="Marlett" w:cs="Marlett" w:hint="default"/>
-      </w:rPr>
-    </w:lvl>
-    <w:lvl w:ilvl="3">
-      <w:start w:val="1"/>
-      <w:numFmt w:val="bullet"/>
-      <w:lvlText w:val=""/>
-      <w:lvlJc w:val="left"/>
-      <w:pPr>
-        <w:tabs>
-          <w:tab w:val="num" w:pos="0"/>
-        </w:tabs>
-        <w:ind w:left="2520" w:hanging="360"/>
-      </w:pPr>
-      <w:rPr>
-        <w:rFonts w:ascii="Symbol" w:hAnsi="Symbol" w:cs="Symbol" w:hint="default"/>
-      </w:rPr>
-    </w:lvl>
-    <w:lvl w:ilvl="4">
-      <w:start w:val="1"/>
-      <w:numFmt w:val="bullet"/>
-      <w:lvlText w:val="o"/>
-      <w:lvlJc w:val="left"/>
-      <w:pPr>
-        <w:tabs>
-          <w:tab w:val="num" w:pos="0"/>
-        </w:tabs>
-        <w:ind w:left="3240" w:hanging="360"/>
-      </w:pPr>
-      <w:rPr>
-        <w:rFonts w:ascii="Courier New" w:hAnsi="Courier New" w:cs="Courier New" w:hint="default"/>
-      </w:rPr>
-    </w:lvl>
-    <w:lvl w:ilvl="5">
-      <w:start w:val="1"/>
-      <w:numFmt w:val="bullet"/>
-      <w:lvlText w:val=""/>
-      <w:lvlJc w:val="left"/>
-      <w:pPr>
-        <w:tabs>
-          <w:tab w:val="num" w:pos="0"/>
-        </w:tabs>
-        <w:ind w:left="3960" w:hanging="360"/>
-      </w:pPr>
-      <w:rPr>
-        <w:rFonts w:ascii="Marlett" w:hAnsi="Marlett" w:cs="Marlett" w:hint="default"/>
-      </w:rPr>
-    </w:lvl>
-    <w:lvl w:ilvl="6">
-      <w:start w:val="1"/>
-      <w:numFmt w:val="bullet"/>
-      <w:lvlText w:val=""/>
-      <w:lvlJc w:val="left"/>
-      <w:pPr>
-        <w:tabs>
-          <w:tab w:val="num" w:pos="0"/>
-        </w:tabs>
-        <w:ind w:left="4680" w:hanging="360"/>
-      </w:pPr>
-      <w:rPr>
-        <w:rFonts w:ascii="Symbol" w:hAnsi="Symbol" w:cs="Symbol" w:hint="default"/>
-      </w:rPr>
-    </w:lvl>
-    <w:lvl w:ilvl="7">
-      <w:start w:val="1"/>
-      <w:numFmt w:val="bullet"/>
-      <w:lvlText w:val="o"/>
-      <w:lvlJc w:val="left"/>
-      <w:pPr>
-        <w:tabs>
-          <w:tab w:val="num" w:pos="0"/>
-        </w:tabs>
-        <w:ind w:left="5400" w:hanging="360"/>
-      </w:pPr>
-      <w:rPr>
-        <w:rFonts w:ascii="Courier New" w:hAnsi="Courier New" w:cs="Courier New" w:hint="default"/>
-      </w:rPr>
-    </w:lvl>
-    <w:lvl w:ilvl="8">
-      <w:start w:val="1"/>
-      <w:numFmt w:val="bullet"/>
-      <w:lvlText w:val=""/>
-      <w:lvlJc w:val="left"/>
-      <w:pPr>
-        <w:tabs>
-          <w:tab w:val="num" w:pos="0"/>
-        </w:tabs>
-        <w:ind w:left="6120" w:hanging="360"/>
-      </w:pPr>
-      <w:rPr>
-        <w:rFonts w:ascii="Marlett" w:hAnsi="Marlett" w:cs="Marlett" w:hint="default"/>
-      </w:rPr>
-    </w:lvl>
-  </w:abstractNum>
-  <w:abstractNum w:abstractNumId="8">
-    <w:lvl w:ilvl="0">
-      <w:start w:val="1"/>
       <w:numFmt w:val="none"/>
       <w:suff w:val="nothing"/>
       <w:lvlText w:val=""/>
@@ -4405,6 +3155,965 @@
         </w:tabs>
         <w:ind w:left="0" w:hanging="0"/>
       </w:pPr>
+    </w:lvl>
+  </w:abstractNum>
+  <w:abstractNum w:abstractNumId="2">
+    <w:lvl w:ilvl="0">
+      <w:start w:val="1"/>
+      <w:numFmt w:val="bullet"/>
+      <w:lvlText w:val="•"/>
+      <w:lvlJc w:val="left"/>
+      <w:pPr>
+        <w:tabs>
+          <w:tab w:val="num" w:pos="0"/>
+        </w:tabs>
+        <w:ind w:left="360" w:hanging="360"/>
+      </w:pPr>
+      <w:rPr>
+        <w:rFonts w:ascii="Tahoma" w:hAnsi="Tahoma" w:cs="Tahoma" w:hint="default"/>
+      </w:rPr>
+    </w:lvl>
+    <w:lvl w:ilvl="1">
+      <w:start w:val="1"/>
+      <w:numFmt w:val="bullet"/>
+      <w:lvlText w:val="o"/>
+      <w:lvlJc w:val="left"/>
+      <w:pPr>
+        <w:tabs>
+          <w:tab w:val="num" w:pos="0"/>
+        </w:tabs>
+        <w:ind w:left="1080" w:hanging="360"/>
+      </w:pPr>
+      <w:rPr>
+        <w:rFonts w:ascii="Courier New" w:hAnsi="Courier New" w:cs="Courier New" w:hint="default"/>
+      </w:rPr>
+    </w:lvl>
+    <w:lvl w:ilvl="2">
+      <w:start w:val="1"/>
+      <w:numFmt w:val="bullet"/>
+      <w:lvlText w:val=""/>
+      <w:lvlJc w:val="left"/>
+      <w:pPr>
+        <w:tabs>
+          <w:tab w:val="num" w:pos="0"/>
+        </w:tabs>
+        <w:ind w:left="1800" w:hanging="360"/>
+      </w:pPr>
+      <w:rPr>
+        <w:rFonts w:ascii="Marlett" w:hAnsi="Marlett" w:cs="Marlett" w:hint="default"/>
+      </w:rPr>
+    </w:lvl>
+    <w:lvl w:ilvl="3">
+      <w:start w:val="1"/>
+      <w:numFmt w:val="bullet"/>
+      <w:lvlText w:val=""/>
+      <w:lvlJc w:val="left"/>
+      <w:pPr>
+        <w:tabs>
+          <w:tab w:val="num" w:pos="0"/>
+        </w:tabs>
+        <w:ind w:left="2520" w:hanging="360"/>
+      </w:pPr>
+      <w:rPr>
+        <w:rFonts w:ascii="Symbol" w:hAnsi="Symbol" w:cs="Symbol" w:hint="default"/>
+      </w:rPr>
+    </w:lvl>
+    <w:lvl w:ilvl="4">
+      <w:start w:val="1"/>
+      <w:numFmt w:val="bullet"/>
+      <w:lvlText w:val="o"/>
+      <w:lvlJc w:val="left"/>
+      <w:pPr>
+        <w:tabs>
+          <w:tab w:val="num" w:pos="0"/>
+        </w:tabs>
+        <w:ind w:left="3240" w:hanging="360"/>
+      </w:pPr>
+      <w:rPr>
+        <w:rFonts w:ascii="Courier New" w:hAnsi="Courier New" w:cs="Courier New" w:hint="default"/>
+      </w:rPr>
+    </w:lvl>
+    <w:lvl w:ilvl="5">
+      <w:start w:val="1"/>
+      <w:numFmt w:val="bullet"/>
+      <w:lvlText w:val=""/>
+      <w:lvlJc w:val="left"/>
+      <w:pPr>
+        <w:tabs>
+          <w:tab w:val="num" w:pos="0"/>
+        </w:tabs>
+        <w:ind w:left="3960" w:hanging="360"/>
+      </w:pPr>
+      <w:rPr>
+        <w:rFonts w:ascii="Marlett" w:hAnsi="Marlett" w:cs="Marlett" w:hint="default"/>
+      </w:rPr>
+    </w:lvl>
+    <w:lvl w:ilvl="6">
+      <w:start w:val="1"/>
+      <w:numFmt w:val="bullet"/>
+      <w:lvlText w:val=""/>
+      <w:lvlJc w:val="left"/>
+      <w:pPr>
+        <w:tabs>
+          <w:tab w:val="num" w:pos="0"/>
+        </w:tabs>
+        <w:ind w:left="4680" w:hanging="360"/>
+      </w:pPr>
+      <w:rPr>
+        <w:rFonts w:ascii="Symbol" w:hAnsi="Symbol" w:cs="Symbol" w:hint="default"/>
+      </w:rPr>
+    </w:lvl>
+    <w:lvl w:ilvl="7">
+      <w:start w:val="1"/>
+      <w:numFmt w:val="bullet"/>
+      <w:lvlText w:val="o"/>
+      <w:lvlJc w:val="left"/>
+      <w:pPr>
+        <w:tabs>
+          <w:tab w:val="num" w:pos="0"/>
+        </w:tabs>
+        <w:ind w:left="5400" w:hanging="360"/>
+      </w:pPr>
+      <w:rPr>
+        <w:rFonts w:ascii="Courier New" w:hAnsi="Courier New" w:cs="Courier New" w:hint="default"/>
+      </w:rPr>
+    </w:lvl>
+    <w:lvl w:ilvl="8">
+      <w:start w:val="1"/>
+      <w:numFmt w:val="bullet"/>
+      <w:lvlText w:val=""/>
+      <w:lvlJc w:val="left"/>
+      <w:pPr>
+        <w:tabs>
+          <w:tab w:val="num" w:pos="0"/>
+        </w:tabs>
+        <w:ind w:left="6120" w:hanging="360"/>
+      </w:pPr>
+      <w:rPr>
+        <w:rFonts w:ascii="Marlett" w:hAnsi="Marlett" w:cs="Marlett" w:hint="default"/>
+      </w:rPr>
+    </w:lvl>
+  </w:abstractNum>
+  <w:abstractNum w:abstractNumId="3">
+    <w:lvl w:ilvl="0">
+      <w:start w:val="1"/>
+      <w:numFmt w:val="bullet"/>
+      <w:lvlText w:val="•"/>
+      <w:lvlJc w:val="left"/>
+      <w:pPr>
+        <w:tabs>
+          <w:tab w:val="num" w:pos="0"/>
+        </w:tabs>
+        <w:ind w:left="360" w:hanging="360"/>
+      </w:pPr>
+      <w:rPr>
+        <w:rFonts w:ascii="Tahoma" w:hAnsi="Tahoma" w:cs="Tahoma" w:hint="default"/>
+      </w:rPr>
+    </w:lvl>
+    <w:lvl w:ilvl="1">
+      <w:start w:val="1"/>
+      <w:numFmt w:val="bullet"/>
+      <w:lvlText w:val="o"/>
+      <w:lvlJc w:val="left"/>
+      <w:pPr>
+        <w:tabs>
+          <w:tab w:val="num" w:pos="0"/>
+        </w:tabs>
+        <w:ind w:left="1080" w:hanging="360"/>
+      </w:pPr>
+      <w:rPr>
+        <w:rFonts w:ascii="Courier New" w:hAnsi="Courier New" w:cs="Courier New" w:hint="default"/>
+      </w:rPr>
+    </w:lvl>
+    <w:lvl w:ilvl="2">
+      <w:start w:val="1"/>
+      <w:numFmt w:val="bullet"/>
+      <w:lvlText w:val=""/>
+      <w:lvlJc w:val="left"/>
+      <w:pPr>
+        <w:tabs>
+          <w:tab w:val="num" w:pos="0"/>
+        </w:tabs>
+        <w:ind w:left="1800" w:hanging="360"/>
+      </w:pPr>
+      <w:rPr>
+        <w:rFonts w:ascii="Marlett" w:hAnsi="Marlett" w:cs="Marlett" w:hint="default"/>
+      </w:rPr>
+    </w:lvl>
+    <w:lvl w:ilvl="3">
+      <w:start w:val="1"/>
+      <w:numFmt w:val="bullet"/>
+      <w:lvlText w:val=""/>
+      <w:lvlJc w:val="left"/>
+      <w:pPr>
+        <w:tabs>
+          <w:tab w:val="num" w:pos="0"/>
+        </w:tabs>
+        <w:ind w:left="2520" w:hanging="360"/>
+      </w:pPr>
+      <w:rPr>
+        <w:rFonts w:ascii="Symbol" w:hAnsi="Symbol" w:cs="Symbol" w:hint="default"/>
+      </w:rPr>
+    </w:lvl>
+    <w:lvl w:ilvl="4">
+      <w:start w:val="1"/>
+      <w:numFmt w:val="bullet"/>
+      <w:lvlText w:val="o"/>
+      <w:lvlJc w:val="left"/>
+      <w:pPr>
+        <w:tabs>
+          <w:tab w:val="num" w:pos="0"/>
+        </w:tabs>
+        <w:ind w:left="3240" w:hanging="360"/>
+      </w:pPr>
+      <w:rPr>
+        <w:rFonts w:ascii="Courier New" w:hAnsi="Courier New" w:cs="Courier New" w:hint="default"/>
+      </w:rPr>
+    </w:lvl>
+    <w:lvl w:ilvl="5">
+      <w:start w:val="1"/>
+      <w:numFmt w:val="bullet"/>
+      <w:lvlText w:val=""/>
+      <w:lvlJc w:val="left"/>
+      <w:pPr>
+        <w:tabs>
+          <w:tab w:val="num" w:pos="0"/>
+        </w:tabs>
+        <w:ind w:left="3960" w:hanging="360"/>
+      </w:pPr>
+      <w:rPr>
+        <w:rFonts w:ascii="Marlett" w:hAnsi="Marlett" w:cs="Marlett" w:hint="default"/>
+      </w:rPr>
+    </w:lvl>
+    <w:lvl w:ilvl="6">
+      <w:start w:val="1"/>
+      <w:numFmt w:val="bullet"/>
+      <w:lvlText w:val=""/>
+      <w:lvlJc w:val="left"/>
+      <w:pPr>
+        <w:tabs>
+          <w:tab w:val="num" w:pos="0"/>
+        </w:tabs>
+        <w:ind w:left="4680" w:hanging="360"/>
+      </w:pPr>
+      <w:rPr>
+        <w:rFonts w:ascii="Symbol" w:hAnsi="Symbol" w:cs="Symbol" w:hint="default"/>
+      </w:rPr>
+    </w:lvl>
+    <w:lvl w:ilvl="7">
+      <w:start w:val="1"/>
+      <w:numFmt w:val="bullet"/>
+      <w:lvlText w:val="o"/>
+      <w:lvlJc w:val="left"/>
+      <w:pPr>
+        <w:tabs>
+          <w:tab w:val="num" w:pos="0"/>
+        </w:tabs>
+        <w:ind w:left="5400" w:hanging="360"/>
+      </w:pPr>
+      <w:rPr>
+        <w:rFonts w:ascii="Courier New" w:hAnsi="Courier New" w:cs="Courier New" w:hint="default"/>
+      </w:rPr>
+    </w:lvl>
+    <w:lvl w:ilvl="8">
+      <w:start w:val="1"/>
+      <w:numFmt w:val="bullet"/>
+      <w:lvlText w:val=""/>
+      <w:lvlJc w:val="left"/>
+      <w:pPr>
+        <w:tabs>
+          <w:tab w:val="num" w:pos="0"/>
+        </w:tabs>
+        <w:ind w:left="6120" w:hanging="360"/>
+      </w:pPr>
+      <w:rPr>
+        <w:rFonts w:ascii="Marlett" w:hAnsi="Marlett" w:cs="Marlett" w:hint="default"/>
+      </w:rPr>
+    </w:lvl>
+  </w:abstractNum>
+  <w:abstractNum w:abstractNumId="4">
+    <w:lvl w:ilvl="0">
+      <w:start w:val="1"/>
+      <w:numFmt w:val="bullet"/>
+      <w:lvlText w:val="•"/>
+      <w:lvlJc w:val="left"/>
+      <w:pPr>
+        <w:tabs>
+          <w:tab w:val="num" w:pos="0"/>
+        </w:tabs>
+        <w:ind w:left="360" w:hanging="360"/>
+      </w:pPr>
+      <w:rPr>
+        <w:rFonts w:ascii="Tahoma" w:hAnsi="Tahoma" w:cs="Tahoma" w:hint="default"/>
+      </w:rPr>
+    </w:lvl>
+    <w:lvl w:ilvl="1">
+      <w:start w:val="1"/>
+      <w:numFmt w:val="bullet"/>
+      <w:lvlText w:val="o"/>
+      <w:lvlJc w:val="left"/>
+      <w:pPr>
+        <w:tabs>
+          <w:tab w:val="num" w:pos="0"/>
+        </w:tabs>
+        <w:ind w:left="1080" w:hanging="360"/>
+      </w:pPr>
+      <w:rPr>
+        <w:rFonts w:ascii="Courier New" w:hAnsi="Courier New" w:cs="Courier New" w:hint="default"/>
+      </w:rPr>
+    </w:lvl>
+    <w:lvl w:ilvl="2">
+      <w:start w:val="1"/>
+      <w:numFmt w:val="bullet"/>
+      <w:lvlText w:val=""/>
+      <w:lvlJc w:val="left"/>
+      <w:pPr>
+        <w:tabs>
+          <w:tab w:val="num" w:pos="0"/>
+        </w:tabs>
+        <w:ind w:left="1800" w:hanging="360"/>
+      </w:pPr>
+      <w:rPr>
+        <w:rFonts w:ascii="Marlett" w:hAnsi="Marlett" w:cs="Marlett" w:hint="default"/>
+      </w:rPr>
+    </w:lvl>
+    <w:lvl w:ilvl="3">
+      <w:start w:val="1"/>
+      <w:numFmt w:val="bullet"/>
+      <w:lvlText w:val=""/>
+      <w:lvlJc w:val="left"/>
+      <w:pPr>
+        <w:tabs>
+          <w:tab w:val="num" w:pos="0"/>
+        </w:tabs>
+        <w:ind w:left="2520" w:hanging="360"/>
+      </w:pPr>
+      <w:rPr>
+        <w:rFonts w:ascii="Symbol" w:hAnsi="Symbol" w:cs="Symbol" w:hint="default"/>
+      </w:rPr>
+    </w:lvl>
+    <w:lvl w:ilvl="4">
+      <w:start w:val="1"/>
+      <w:numFmt w:val="bullet"/>
+      <w:lvlText w:val="o"/>
+      <w:lvlJc w:val="left"/>
+      <w:pPr>
+        <w:tabs>
+          <w:tab w:val="num" w:pos="0"/>
+        </w:tabs>
+        <w:ind w:left="3240" w:hanging="360"/>
+      </w:pPr>
+      <w:rPr>
+        <w:rFonts w:ascii="Courier New" w:hAnsi="Courier New" w:cs="Courier New" w:hint="default"/>
+      </w:rPr>
+    </w:lvl>
+    <w:lvl w:ilvl="5">
+      <w:start w:val="1"/>
+      <w:numFmt w:val="bullet"/>
+      <w:lvlText w:val=""/>
+      <w:lvlJc w:val="left"/>
+      <w:pPr>
+        <w:tabs>
+          <w:tab w:val="num" w:pos="0"/>
+        </w:tabs>
+        <w:ind w:left="3960" w:hanging="360"/>
+      </w:pPr>
+      <w:rPr>
+        <w:rFonts w:ascii="Marlett" w:hAnsi="Marlett" w:cs="Marlett" w:hint="default"/>
+      </w:rPr>
+    </w:lvl>
+    <w:lvl w:ilvl="6">
+      <w:start w:val="1"/>
+      <w:numFmt w:val="bullet"/>
+      <w:lvlText w:val=""/>
+      <w:lvlJc w:val="left"/>
+      <w:pPr>
+        <w:tabs>
+          <w:tab w:val="num" w:pos="0"/>
+        </w:tabs>
+        <w:ind w:left="4680" w:hanging="360"/>
+      </w:pPr>
+      <w:rPr>
+        <w:rFonts w:ascii="Symbol" w:hAnsi="Symbol" w:cs="Symbol" w:hint="default"/>
+      </w:rPr>
+    </w:lvl>
+    <w:lvl w:ilvl="7">
+      <w:start w:val="1"/>
+      <w:numFmt w:val="bullet"/>
+      <w:lvlText w:val="o"/>
+      <w:lvlJc w:val="left"/>
+      <w:pPr>
+        <w:tabs>
+          <w:tab w:val="num" w:pos="0"/>
+        </w:tabs>
+        <w:ind w:left="5400" w:hanging="360"/>
+      </w:pPr>
+      <w:rPr>
+        <w:rFonts w:ascii="Courier New" w:hAnsi="Courier New" w:cs="Courier New" w:hint="default"/>
+      </w:rPr>
+    </w:lvl>
+    <w:lvl w:ilvl="8">
+      <w:start w:val="1"/>
+      <w:numFmt w:val="bullet"/>
+      <w:lvlText w:val=""/>
+      <w:lvlJc w:val="left"/>
+      <w:pPr>
+        <w:tabs>
+          <w:tab w:val="num" w:pos="0"/>
+        </w:tabs>
+        <w:ind w:left="6120" w:hanging="360"/>
+      </w:pPr>
+      <w:rPr>
+        <w:rFonts w:ascii="Marlett" w:hAnsi="Marlett" w:cs="Marlett" w:hint="default"/>
+      </w:rPr>
+    </w:lvl>
+  </w:abstractNum>
+  <w:abstractNum w:abstractNumId="5">
+    <w:lvl w:ilvl="0">
+      <w:start w:val="1"/>
+      <w:numFmt w:val="bullet"/>
+      <w:lvlText w:val="•"/>
+      <w:lvlJc w:val="left"/>
+      <w:pPr>
+        <w:tabs>
+          <w:tab w:val="num" w:pos="0"/>
+        </w:tabs>
+        <w:ind w:left="360" w:hanging="360"/>
+      </w:pPr>
+      <w:rPr>
+        <w:rFonts w:ascii="Tahoma" w:hAnsi="Tahoma" w:cs="Tahoma" w:hint="default"/>
+      </w:rPr>
+    </w:lvl>
+    <w:lvl w:ilvl="1">
+      <w:start w:val="1"/>
+      <w:numFmt w:val="bullet"/>
+      <w:lvlText w:val="o"/>
+      <w:lvlJc w:val="left"/>
+      <w:pPr>
+        <w:tabs>
+          <w:tab w:val="num" w:pos="0"/>
+        </w:tabs>
+        <w:ind w:left="1080" w:hanging="360"/>
+      </w:pPr>
+      <w:rPr>
+        <w:rFonts w:ascii="Courier New" w:hAnsi="Courier New" w:cs="Courier New" w:hint="default"/>
+      </w:rPr>
+    </w:lvl>
+    <w:lvl w:ilvl="2">
+      <w:start w:val="1"/>
+      <w:numFmt w:val="bullet"/>
+      <w:lvlText w:val=""/>
+      <w:lvlJc w:val="left"/>
+      <w:pPr>
+        <w:tabs>
+          <w:tab w:val="num" w:pos="0"/>
+        </w:tabs>
+        <w:ind w:left="1800" w:hanging="360"/>
+      </w:pPr>
+      <w:rPr>
+        <w:rFonts w:ascii="Marlett" w:hAnsi="Marlett" w:cs="Marlett" w:hint="default"/>
+      </w:rPr>
+    </w:lvl>
+    <w:lvl w:ilvl="3">
+      <w:start w:val="1"/>
+      <w:numFmt w:val="bullet"/>
+      <w:lvlText w:val=""/>
+      <w:lvlJc w:val="left"/>
+      <w:pPr>
+        <w:tabs>
+          <w:tab w:val="num" w:pos="0"/>
+        </w:tabs>
+        <w:ind w:left="2520" w:hanging="360"/>
+      </w:pPr>
+      <w:rPr>
+        <w:rFonts w:ascii="Symbol" w:hAnsi="Symbol" w:cs="Symbol" w:hint="default"/>
+      </w:rPr>
+    </w:lvl>
+    <w:lvl w:ilvl="4">
+      <w:start w:val="1"/>
+      <w:numFmt w:val="bullet"/>
+      <w:lvlText w:val="o"/>
+      <w:lvlJc w:val="left"/>
+      <w:pPr>
+        <w:tabs>
+          <w:tab w:val="num" w:pos="0"/>
+        </w:tabs>
+        <w:ind w:left="3240" w:hanging="360"/>
+      </w:pPr>
+      <w:rPr>
+        <w:rFonts w:ascii="Courier New" w:hAnsi="Courier New" w:cs="Courier New" w:hint="default"/>
+      </w:rPr>
+    </w:lvl>
+    <w:lvl w:ilvl="5">
+      <w:start w:val="1"/>
+      <w:numFmt w:val="bullet"/>
+      <w:lvlText w:val=""/>
+      <w:lvlJc w:val="left"/>
+      <w:pPr>
+        <w:tabs>
+          <w:tab w:val="num" w:pos="0"/>
+        </w:tabs>
+        <w:ind w:left="3960" w:hanging="360"/>
+      </w:pPr>
+      <w:rPr>
+        <w:rFonts w:ascii="Marlett" w:hAnsi="Marlett" w:cs="Marlett" w:hint="default"/>
+      </w:rPr>
+    </w:lvl>
+    <w:lvl w:ilvl="6">
+      <w:start w:val="1"/>
+      <w:numFmt w:val="bullet"/>
+      <w:lvlText w:val=""/>
+      <w:lvlJc w:val="left"/>
+      <w:pPr>
+        <w:tabs>
+          <w:tab w:val="num" w:pos="0"/>
+        </w:tabs>
+        <w:ind w:left="4680" w:hanging="360"/>
+      </w:pPr>
+      <w:rPr>
+        <w:rFonts w:ascii="Symbol" w:hAnsi="Symbol" w:cs="Symbol" w:hint="default"/>
+      </w:rPr>
+    </w:lvl>
+    <w:lvl w:ilvl="7">
+      <w:start w:val="1"/>
+      <w:numFmt w:val="bullet"/>
+      <w:lvlText w:val="o"/>
+      <w:lvlJc w:val="left"/>
+      <w:pPr>
+        <w:tabs>
+          <w:tab w:val="num" w:pos="0"/>
+        </w:tabs>
+        <w:ind w:left="5400" w:hanging="360"/>
+      </w:pPr>
+      <w:rPr>
+        <w:rFonts w:ascii="Courier New" w:hAnsi="Courier New" w:cs="Courier New" w:hint="default"/>
+      </w:rPr>
+    </w:lvl>
+    <w:lvl w:ilvl="8">
+      <w:start w:val="1"/>
+      <w:numFmt w:val="bullet"/>
+      <w:lvlText w:val=""/>
+      <w:lvlJc w:val="left"/>
+      <w:pPr>
+        <w:tabs>
+          <w:tab w:val="num" w:pos="0"/>
+        </w:tabs>
+        <w:ind w:left="6120" w:hanging="360"/>
+      </w:pPr>
+      <w:rPr>
+        <w:rFonts w:ascii="Marlett" w:hAnsi="Marlett" w:cs="Marlett" w:hint="default"/>
+      </w:rPr>
+    </w:lvl>
+  </w:abstractNum>
+  <w:abstractNum w:abstractNumId="6">
+    <w:lvl w:ilvl="0">
+      <w:start w:val="1"/>
+      <w:numFmt w:val="bullet"/>
+      <w:lvlText w:val="•"/>
+      <w:lvlJc w:val="left"/>
+      <w:pPr>
+        <w:tabs>
+          <w:tab w:val="num" w:pos="0"/>
+        </w:tabs>
+        <w:ind w:left="360" w:hanging="360"/>
+      </w:pPr>
+      <w:rPr>
+        <w:rFonts w:ascii="Tahoma" w:hAnsi="Tahoma" w:cs="Tahoma" w:hint="default"/>
+      </w:rPr>
+    </w:lvl>
+    <w:lvl w:ilvl="1">
+      <w:start w:val="1"/>
+      <w:numFmt w:val="bullet"/>
+      <w:lvlText w:val="o"/>
+      <w:lvlJc w:val="left"/>
+      <w:pPr>
+        <w:tabs>
+          <w:tab w:val="num" w:pos="0"/>
+        </w:tabs>
+        <w:ind w:left="1080" w:hanging="360"/>
+      </w:pPr>
+      <w:rPr>
+        <w:rFonts w:ascii="Courier New" w:hAnsi="Courier New" w:cs="Courier New" w:hint="default"/>
+      </w:rPr>
+    </w:lvl>
+    <w:lvl w:ilvl="2">
+      <w:start w:val="1"/>
+      <w:numFmt w:val="bullet"/>
+      <w:lvlText w:val=""/>
+      <w:lvlJc w:val="left"/>
+      <w:pPr>
+        <w:tabs>
+          <w:tab w:val="num" w:pos="0"/>
+        </w:tabs>
+        <w:ind w:left="1800" w:hanging="360"/>
+      </w:pPr>
+      <w:rPr>
+        <w:rFonts w:ascii="Marlett" w:hAnsi="Marlett" w:cs="Marlett" w:hint="default"/>
+      </w:rPr>
+    </w:lvl>
+    <w:lvl w:ilvl="3">
+      <w:start w:val="1"/>
+      <w:numFmt w:val="bullet"/>
+      <w:lvlText w:val=""/>
+      <w:lvlJc w:val="left"/>
+      <w:pPr>
+        <w:tabs>
+          <w:tab w:val="num" w:pos="0"/>
+        </w:tabs>
+        <w:ind w:left="2520" w:hanging="360"/>
+      </w:pPr>
+      <w:rPr>
+        <w:rFonts w:ascii="Symbol" w:hAnsi="Symbol" w:cs="Symbol" w:hint="default"/>
+      </w:rPr>
+    </w:lvl>
+    <w:lvl w:ilvl="4">
+      <w:start w:val="1"/>
+      <w:numFmt w:val="bullet"/>
+      <w:lvlText w:val="o"/>
+      <w:lvlJc w:val="left"/>
+      <w:pPr>
+        <w:tabs>
+          <w:tab w:val="num" w:pos="0"/>
+        </w:tabs>
+        <w:ind w:left="3240" w:hanging="360"/>
+      </w:pPr>
+      <w:rPr>
+        <w:rFonts w:ascii="Courier New" w:hAnsi="Courier New" w:cs="Courier New" w:hint="default"/>
+      </w:rPr>
+    </w:lvl>
+    <w:lvl w:ilvl="5">
+      <w:start w:val="1"/>
+      <w:numFmt w:val="bullet"/>
+      <w:lvlText w:val=""/>
+      <w:lvlJc w:val="left"/>
+      <w:pPr>
+        <w:tabs>
+          <w:tab w:val="num" w:pos="0"/>
+        </w:tabs>
+        <w:ind w:left="3960" w:hanging="360"/>
+      </w:pPr>
+      <w:rPr>
+        <w:rFonts w:ascii="Marlett" w:hAnsi="Marlett" w:cs="Marlett" w:hint="default"/>
+      </w:rPr>
+    </w:lvl>
+    <w:lvl w:ilvl="6">
+      <w:start w:val="1"/>
+      <w:numFmt w:val="bullet"/>
+      <w:lvlText w:val=""/>
+      <w:lvlJc w:val="left"/>
+      <w:pPr>
+        <w:tabs>
+          <w:tab w:val="num" w:pos="0"/>
+        </w:tabs>
+        <w:ind w:left="4680" w:hanging="360"/>
+      </w:pPr>
+      <w:rPr>
+        <w:rFonts w:ascii="Symbol" w:hAnsi="Symbol" w:cs="Symbol" w:hint="default"/>
+      </w:rPr>
+    </w:lvl>
+    <w:lvl w:ilvl="7">
+      <w:start w:val="1"/>
+      <w:numFmt w:val="bullet"/>
+      <w:lvlText w:val="o"/>
+      <w:lvlJc w:val="left"/>
+      <w:pPr>
+        <w:tabs>
+          <w:tab w:val="num" w:pos="0"/>
+        </w:tabs>
+        <w:ind w:left="5400" w:hanging="360"/>
+      </w:pPr>
+      <w:rPr>
+        <w:rFonts w:ascii="Courier New" w:hAnsi="Courier New" w:cs="Courier New" w:hint="default"/>
+      </w:rPr>
+    </w:lvl>
+    <w:lvl w:ilvl="8">
+      <w:start w:val="1"/>
+      <w:numFmt w:val="bullet"/>
+      <w:lvlText w:val=""/>
+      <w:lvlJc w:val="left"/>
+      <w:pPr>
+        <w:tabs>
+          <w:tab w:val="num" w:pos="0"/>
+        </w:tabs>
+        <w:ind w:left="6120" w:hanging="360"/>
+      </w:pPr>
+      <w:rPr>
+        <w:rFonts w:ascii="Marlett" w:hAnsi="Marlett" w:cs="Marlett" w:hint="default"/>
+      </w:rPr>
+    </w:lvl>
+  </w:abstractNum>
+  <w:abstractNum w:abstractNumId="7">
+    <w:lvl w:ilvl="0">
+      <w:start w:val="1"/>
+      <w:numFmt w:val="bullet"/>
+      <w:lvlText w:val="•"/>
+      <w:lvlJc w:val="left"/>
+      <w:pPr>
+        <w:tabs>
+          <w:tab w:val="num" w:pos="0"/>
+        </w:tabs>
+        <w:ind w:left="360" w:hanging="360"/>
+      </w:pPr>
+      <w:rPr>
+        <w:rFonts w:ascii="Tahoma" w:hAnsi="Tahoma" w:cs="Tahoma" w:hint="default"/>
+      </w:rPr>
+    </w:lvl>
+    <w:lvl w:ilvl="1">
+      <w:start w:val="1"/>
+      <w:numFmt w:val="bullet"/>
+      <w:lvlText w:val="o"/>
+      <w:lvlJc w:val="left"/>
+      <w:pPr>
+        <w:tabs>
+          <w:tab w:val="num" w:pos="0"/>
+        </w:tabs>
+        <w:ind w:left="1080" w:hanging="360"/>
+      </w:pPr>
+      <w:rPr>
+        <w:rFonts w:ascii="Courier New" w:hAnsi="Courier New" w:cs="Courier New" w:hint="default"/>
+      </w:rPr>
+    </w:lvl>
+    <w:lvl w:ilvl="2">
+      <w:start w:val="1"/>
+      <w:numFmt w:val="bullet"/>
+      <w:lvlText w:val=""/>
+      <w:lvlJc w:val="left"/>
+      <w:pPr>
+        <w:tabs>
+          <w:tab w:val="num" w:pos="0"/>
+        </w:tabs>
+        <w:ind w:left="1800" w:hanging="360"/>
+      </w:pPr>
+      <w:rPr>
+        <w:rFonts w:ascii="Marlett" w:hAnsi="Marlett" w:cs="Marlett" w:hint="default"/>
+      </w:rPr>
+    </w:lvl>
+    <w:lvl w:ilvl="3">
+      <w:start w:val="1"/>
+      <w:numFmt w:val="bullet"/>
+      <w:lvlText w:val=""/>
+      <w:lvlJc w:val="left"/>
+      <w:pPr>
+        <w:tabs>
+          <w:tab w:val="num" w:pos="0"/>
+        </w:tabs>
+        <w:ind w:left="2520" w:hanging="360"/>
+      </w:pPr>
+      <w:rPr>
+        <w:rFonts w:ascii="Symbol" w:hAnsi="Symbol" w:cs="Symbol" w:hint="default"/>
+      </w:rPr>
+    </w:lvl>
+    <w:lvl w:ilvl="4">
+      <w:start w:val="1"/>
+      <w:numFmt w:val="bullet"/>
+      <w:lvlText w:val="o"/>
+      <w:lvlJc w:val="left"/>
+      <w:pPr>
+        <w:tabs>
+          <w:tab w:val="num" w:pos="0"/>
+        </w:tabs>
+        <w:ind w:left="3240" w:hanging="360"/>
+      </w:pPr>
+      <w:rPr>
+        <w:rFonts w:ascii="Courier New" w:hAnsi="Courier New" w:cs="Courier New" w:hint="default"/>
+      </w:rPr>
+    </w:lvl>
+    <w:lvl w:ilvl="5">
+      <w:start w:val="1"/>
+      <w:numFmt w:val="bullet"/>
+      <w:lvlText w:val=""/>
+      <w:lvlJc w:val="left"/>
+      <w:pPr>
+        <w:tabs>
+          <w:tab w:val="num" w:pos="0"/>
+        </w:tabs>
+        <w:ind w:left="3960" w:hanging="360"/>
+      </w:pPr>
+      <w:rPr>
+        <w:rFonts w:ascii="Marlett" w:hAnsi="Marlett" w:cs="Marlett" w:hint="default"/>
+      </w:rPr>
+    </w:lvl>
+    <w:lvl w:ilvl="6">
+      <w:start w:val="1"/>
+      <w:numFmt w:val="bullet"/>
+      <w:lvlText w:val=""/>
+      <w:lvlJc w:val="left"/>
+      <w:pPr>
+        <w:tabs>
+          <w:tab w:val="num" w:pos="0"/>
+        </w:tabs>
+        <w:ind w:left="4680" w:hanging="360"/>
+      </w:pPr>
+      <w:rPr>
+        <w:rFonts w:ascii="Symbol" w:hAnsi="Symbol" w:cs="Symbol" w:hint="default"/>
+      </w:rPr>
+    </w:lvl>
+    <w:lvl w:ilvl="7">
+      <w:start w:val="1"/>
+      <w:numFmt w:val="bullet"/>
+      <w:lvlText w:val="o"/>
+      <w:lvlJc w:val="left"/>
+      <w:pPr>
+        <w:tabs>
+          <w:tab w:val="num" w:pos="0"/>
+        </w:tabs>
+        <w:ind w:left="5400" w:hanging="360"/>
+      </w:pPr>
+      <w:rPr>
+        <w:rFonts w:ascii="Courier New" w:hAnsi="Courier New" w:cs="Courier New" w:hint="default"/>
+      </w:rPr>
+    </w:lvl>
+    <w:lvl w:ilvl="8">
+      <w:start w:val="1"/>
+      <w:numFmt w:val="bullet"/>
+      <w:lvlText w:val=""/>
+      <w:lvlJc w:val="left"/>
+      <w:pPr>
+        <w:tabs>
+          <w:tab w:val="num" w:pos="0"/>
+        </w:tabs>
+        <w:ind w:left="6120" w:hanging="360"/>
+      </w:pPr>
+      <w:rPr>
+        <w:rFonts w:ascii="Marlett" w:hAnsi="Marlett" w:cs="Marlett" w:hint="default"/>
+      </w:rPr>
+    </w:lvl>
+  </w:abstractNum>
+  <w:abstractNum w:abstractNumId="8">
+    <w:lvl w:ilvl="0">
+      <w:start w:val="1"/>
+      <w:numFmt w:val="bullet"/>
+      <w:lvlText w:val="•"/>
+      <w:lvlJc w:val="left"/>
+      <w:pPr>
+        <w:tabs>
+          <w:tab w:val="num" w:pos="0"/>
+        </w:tabs>
+        <w:ind w:left="360" w:hanging="360"/>
+      </w:pPr>
+      <w:rPr>
+        <w:rFonts w:ascii="Tahoma" w:hAnsi="Tahoma" w:cs="Tahoma" w:hint="default"/>
+      </w:rPr>
+    </w:lvl>
+    <w:lvl w:ilvl="1">
+      <w:start w:val="1"/>
+      <w:numFmt w:val="bullet"/>
+      <w:lvlText w:val="o"/>
+      <w:lvlJc w:val="left"/>
+      <w:pPr>
+        <w:tabs>
+          <w:tab w:val="num" w:pos="0"/>
+        </w:tabs>
+        <w:ind w:left="1080" w:hanging="360"/>
+      </w:pPr>
+      <w:rPr>
+        <w:rFonts w:ascii="Courier New" w:hAnsi="Courier New" w:cs="Courier New" w:hint="default"/>
+      </w:rPr>
+    </w:lvl>
+    <w:lvl w:ilvl="2">
+      <w:start w:val="1"/>
+      <w:numFmt w:val="bullet"/>
+      <w:lvlText w:val=""/>
+      <w:lvlJc w:val="left"/>
+      <w:pPr>
+        <w:tabs>
+          <w:tab w:val="num" w:pos="0"/>
+        </w:tabs>
+        <w:ind w:left="1800" w:hanging="360"/>
+      </w:pPr>
+      <w:rPr>
+        <w:rFonts w:ascii="Marlett" w:hAnsi="Marlett" w:cs="Marlett" w:hint="default"/>
+      </w:rPr>
+    </w:lvl>
+    <w:lvl w:ilvl="3">
+      <w:start w:val="1"/>
+      <w:numFmt w:val="bullet"/>
+      <w:lvlText w:val=""/>
+      <w:lvlJc w:val="left"/>
+      <w:pPr>
+        <w:tabs>
+          <w:tab w:val="num" w:pos="0"/>
+        </w:tabs>
+        <w:ind w:left="2520" w:hanging="360"/>
+      </w:pPr>
+      <w:rPr>
+        <w:rFonts w:ascii="Symbol" w:hAnsi="Symbol" w:cs="Symbol" w:hint="default"/>
+      </w:rPr>
+    </w:lvl>
+    <w:lvl w:ilvl="4">
+      <w:start w:val="1"/>
+      <w:numFmt w:val="bullet"/>
+      <w:lvlText w:val="o"/>
+      <w:lvlJc w:val="left"/>
+      <w:pPr>
+        <w:tabs>
+          <w:tab w:val="num" w:pos="0"/>
+        </w:tabs>
+        <w:ind w:left="3240" w:hanging="360"/>
+      </w:pPr>
+      <w:rPr>
+        <w:rFonts w:ascii="Courier New" w:hAnsi="Courier New" w:cs="Courier New" w:hint="default"/>
+      </w:rPr>
+    </w:lvl>
+    <w:lvl w:ilvl="5">
+      <w:start w:val="1"/>
+      <w:numFmt w:val="bullet"/>
+      <w:lvlText w:val=""/>
+      <w:lvlJc w:val="left"/>
+      <w:pPr>
+        <w:tabs>
+          <w:tab w:val="num" w:pos="0"/>
+        </w:tabs>
+        <w:ind w:left="3960" w:hanging="360"/>
+      </w:pPr>
+      <w:rPr>
+        <w:rFonts w:ascii="Marlett" w:hAnsi="Marlett" w:cs="Marlett" w:hint="default"/>
+      </w:rPr>
+    </w:lvl>
+    <w:lvl w:ilvl="6">
+      <w:start w:val="1"/>
+      <w:numFmt w:val="bullet"/>
+      <w:lvlText w:val=""/>
+      <w:lvlJc w:val="left"/>
+      <w:pPr>
+        <w:tabs>
+          <w:tab w:val="num" w:pos="0"/>
+        </w:tabs>
+        <w:ind w:left="4680" w:hanging="360"/>
+      </w:pPr>
+      <w:rPr>
+        <w:rFonts w:ascii="Symbol" w:hAnsi="Symbol" w:cs="Symbol" w:hint="default"/>
+      </w:rPr>
+    </w:lvl>
+    <w:lvl w:ilvl="7">
+      <w:start w:val="1"/>
+      <w:numFmt w:val="bullet"/>
+      <w:lvlText w:val="o"/>
+      <w:lvlJc w:val="left"/>
+      <w:pPr>
+        <w:tabs>
+          <w:tab w:val="num" w:pos="0"/>
+        </w:tabs>
+        <w:ind w:left="5400" w:hanging="360"/>
+      </w:pPr>
+      <w:rPr>
+        <w:rFonts w:ascii="Courier New" w:hAnsi="Courier New" w:cs="Courier New" w:hint="default"/>
+      </w:rPr>
+    </w:lvl>
+    <w:lvl w:ilvl="8">
+      <w:start w:val="1"/>
+      <w:numFmt w:val="bullet"/>
+      <w:lvlText w:val=""/>
+      <w:lvlJc w:val="left"/>
+      <w:pPr>
+        <w:tabs>
+          <w:tab w:val="num" w:pos="0"/>
+        </w:tabs>
+        <w:ind w:left="6120" w:hanging="360"/>
+      </w:pPr>
+      <w:rPr>
+        <w:rFonts w:ascii="Marlett" w:hAnsi="Marlett" w:cs="Marlett" w:hint="default"/>
+      </w:rPr>
     </w:lvl>
   </w:abstractNum>
   <w:num w:numId="1">
@@ -4849,6 +4558,10 @@
     <w:next w:val="TextBody"/>
     <w:qFormat/>
     <w:pPr>
+      <w:numPr>
+        <w:ilvl w:val="4"/>
+        <w:numId w:val="1"/>
+      </w:numPr>
       <w:spacing w:before="120" w:after="60"/>
       <w:outlineLvl w:val="4"/>
     </w:pPr>

--- a/assets/download/resume_Anshay.docx
+++ b/assets/download/resume_Anshay.docx
@@ -47,18 +47,30 @@
         <w:rPr>
           <w:sz w:val="20"/>
         </w:rPr>
-        <w:t xml:space="preserve">LinkedIn: </w:t>
+        <w:t xml:space="preserve">LinkedIn:        </w:t>
       </w:r>
       <w:hyperlink r:id="rId2">
         <w:r>
           <w:rPr>
             <w:rStyle w:val="InternetLink"/>
-            <w:rFonts w:cs="Times New Roman" w:ascii="Times New Roman" w:hAnsi="Times New Roman"/>
+            <w:rFonts w:eastAsia="Calibri" w:cs="Times New Roman" w:ascii="Times New Roman" w:hAnsi="Times New Roman"/>
+            <w:color w:val="0563C1" w:themeColor="hyperlink"/>
+            <w:kern w:val="0"/>
             <w:sz w:val="18"/>
+            <w:szCs w:val="22"/>
+            <w:u w:val="single"/>
+            <w:lang w:val="en-US" w:eastAsia="en-US" w:bidi="ar-SA"/>
           </w:rPr>
           <w:t>https://www.linkedin.com/in/anshayagarwal</w:t>
         </w:r>
       </w:hyperlink>
+      <w:r>
+        <w:rPr>
+          <w:rFonts w:cs="Times New Roman" w:ascii="Times New Roman" w:hAnsi="Times New Roman"/>
+          <w:sz w:val="18"/>
+        </w:rPr>
+        <w:tab/>
+      </w:r>
     </w:p>
     <w:p>
       <w:pPr>
@@ -74,14 +86,19 @@
         </w:rPr>
         <w:t>Profile:</w:t>
         <w:tab/>
-        <w:t xml:space="preserve">   </w:t>
+        <w:t xml:space="preserve">        </w:t>
       </w:r>
       <w:hyperlink r:id="rId3">
         <w:r>
           <w:rPr>
             <w:rStyle w:val="InternetLink"/>
-            <w:rFonts w:cs="Times New Roman" w:ascii="Times New Roman" w:hAnsi="Times New Roman"/>
+            <w:rFonts w:eastAsia="Calibri" w:cs="Times New Roman" w:ascii="Times New Roman" w:hAnsi="Times New Roman"/>
+            <w:color w:val="0563C1" w:themeColor="hyperlink"/>
+            <w:kern w:val="0"/>
             <w:sz w:val="18"/>
+            <w:szCs w:val="22"/>
+            <w:u w:val="single"/>
+            <w:lang w:val="en-US" w:eastAsia="en-US" w:bidi="ar-SA"/>
           </w:rPr>
           <w:t>https://anshay.github.io/</w:t>
         </w:r>
@@ -99,7 +116,11 @@
         <w:rPr>
           <w:sz w:val="20"/>
         </w:rPr>
-        <w:t xml:space="preserve">Projects:  </w:t>
+        <w:t xml:space="preserve">Projects:       </w:t>
+      </w:r>
+      <w:r>
+        <w:rPr/>
+        <w:t xml:space="preserve"> </w:t>
       </w:r>
       <w:hyperlink r:id="rId4">
         <w:r>
@@ -199,6 +220,34 @@
           <w:sz w:val="18"/>
         </w:rPr>
         <w:t>+91-8800472674</w:t>
+      </w:r>
+    </w:p>
+    <w:p>
+      <w:pPr>
+        <w:pStyle w:val="NoSpacing"/>
+        <w:jc w:val="right"/>
+        <w:rPr>
+          <w:rFonts w:ascii="Times New Roman" w:hAnsi="Times New Roman" w:cs="Times New Roman"/>
+          <w:color w:val="767171" w:themeColor="background2" w:themeShade="80"/>
+          <w:sz w:val="18"/>
+        </w:rPr>
+      </w:pPr>
+      <w:r>
+        <w:rPr/>
+      </w:r>
+    </w:p>
+    <w:p>
+      <w:pPr>
+        <w:pStyle w:val="NoSpacing"/>
+        <w:jc w:val="right"/>
+        <w:rPr>
+          <w:rFonts w:ascii="Times New Roman" w:hAnsi="Times New Roman" w:cs="Times New Roman"/>
+          <w:color w:val="767171" w:themeColor="background2" w:themeShade="80"/>
+          <w:sz w:val="18"/>
+        </w:rPr>
+      </w:pPr>
+      <w:r>
+        <w:rPr/>
       </w:r>
     </w:p>
     <w:p>
@@ -231,7 +280,7 @@
           <mc:Choice Requires="wps">
             <w:drawing>
               <wp:inline distT="0" distB="0" distL="0" distR="0">
-                <wp:extent cx="5950585" cy="19685"/>
+                <wp:extent cx="5951855" cy="20955"/>
                 <wp:effectExtent l="0" t="0" r="0" b="0"/>
                 <wp:docPr id="1" name="Shape1"/>
                 <a:graphic xmlns:a="http://schemas.openxmlformats.org/drawingml/2006/main">
@@ -241,7 +290,7 @@
                       <wps:spPr>
                         <a:xfrm>
                           <a:off x="0" y="0"/>
-                          <a:ext cx="5950080" cy="19080"/>
+                          <a:ext cx="5951160" cy="20160"/>
                         </a:xfrm>
                         <a:prstGeom prst="rect">
                           <a:avLst/>
@@ -268,7 +317,7 @@
           </mc:Choice>
           <mc:Fallback>
             <w:pict>
-              <v:rect id="shape_0" ID="Shape1" fillcolor="black" stroked="f" style="position:absolute;margin-left:0pt;margin-top:-1.55pt;width:468.45pt;height:1.45pt;mso-position-vertical:top">
+              <v:rect id="shape_0" ID="Shape1" fillcolor="black" stroked="f" style="position:absolute;margin-left:0pt;margin-top:-1.65pt;width:468.55pt;height:1.55pt;mso-position-vertical:top">
                 <w10:wrap type="none"/>
                 <v:fill o:detectmouseclick="t" type="solid" color2="white"/>
                 <v:stroke color="#3465a4" joinstyle="round" endcap="flat"/>
@@ -309,6 +358,24 @@
       <w:pPr>
         <w:pStyle w:val="NoSpacing"/>
         <w:rPr>
+          <w:rFonts w:ascii="Times New Roman" w:hAnsi="Times New Roman" w:eastAsia="Calibri" w:cs="Times New Roman" w:eastAsiaTheme="minorHAnsi"/>
+          <w:b/>
+          <w:b/>
+          <w:color w:val="auto"/>
+          <w:kern w:val="0"/>
+          <w:sz w:val="24"/>
+          <w:szCs w:val="22"/>
+          <w:lang w:val="en-US" w:eastAsia="en-US" w:bidi="ar-SA"/>
+        </w:rPr>
+      </w:pPr>
+      <w:r>
+        <w:rPr/>
+      </w:r>
+    </w:p>
+    <w:p>
+      <w:pPr>
+        <w:pStyle w:val="NoSpacing"/>
+        <w:rPr>
           <w:rFonts w:ascii="Times New Roman" w:hAnsi="Times New Roman" w:cs="Times New Roman"/>
           <w:b/>
           <w:b/>
@@ -383,7 +450,39 @@
           <w:szCs w:val="21"/>
           <w:shd w:fill="FFFFFF" w:val="clear"/>
         </w:rPr>
-        <w:t>Developed complete embedded UI – which is at the heart of all software api running on the machine riding the fast conveyor belts handling real time communication with hardware and software as well as user inputs</w:t>
+        <w:t xml:space="preserve">Developed complete embedded UI – which is at the heart of </w:t>
+      </w:r>
+      <w:r>
+        <w:rPr>
+          <w:rFonts w:cs="Times New Roman" w:ascii="Times New Roman" w:hAnsi="Times New Roman"/>
+          <w:szCs w:val="21"/>
+          <w:shd w:fill="FFFFFF" w:val="clear"/>
+        </w:rPr>
+        <w:t>all</w:t>
+      </w:r>
+      <w:r>
+        <w:rPr>
+          <w:rFonts w:cs="Times New Roman" w:ascii="Times New Roman" w:hAnsi="Times New Roman"/>
+          <w:szCs w:val="21"/>
+          <w:shd w:fill="FFFFFF" w:val="clear"/>
+        </w:rPr>
+        <w:t xml:space="preserve"> software running on the </w:t>
+      </w:r>
+      <w:r>
+        <w:rPr>
+          <w:rFonts w:cs="Times New Roman" w:ascii="Times New Roman" w:hAnsi="Times New Roman"/>
+          <w:szCs w:val="21"/>
+          <w:shd w:fill="FFFFFF" w:val="clear"/>
+        </w:rPr>
+        <w:t xml:space="preserve">edge </w:t>
+      </w:r>
+      <w:r>
+        <w:rPr>
+          <w:rFonts w:cs="Times New Roman" w:ascii="Times New Roman" w:hAnsi="Times New Roman"/>
+          <w:szCs w:val="21"/>
+          <w:shd w:fill="FFFFFF" w:val="clear"/>
+        </w:rPr>
+        <w:t>machine handling real time communication with hardware and software as well as user inputs</w:t>
       </w:r>
     </w:p>
     <w:p>
@@ -511,6 +610,11 @@
     <w:p>
       <w:pPr>
         <w:pStyle w:val="NoSpacing"/>
+        <w:numPr>
+          <w:ilvl w:val="0"/>
+          <w:numId w:val="0"/>
+        </w:numPr>
+        <w:ind w:left="360" w:hanging="0"/>
         <w:rPr>
           <w:rFonts w:ascii="Times New Roman" w:hAnsi="Times New Roman" w:cs="Times New Roman"/>
           <w:szCs w:val="21"/>
@@ -518,38 +622,39 @@
         </w:rPr>
       </w:pPr>
       <w:r>
+        <w:rPr/>
+      </w:r>
+    </w:p>
+    <w:p>
+      <w:pPr>
+        <w:pStyle w:val="NoSpacing"/>
+        <w:rPr>
+          <w:sz w:val="6"/>
+          <w:szCs w:val="21"/>
+        </w:rPr>
+      </w:pPr>
+      <w:r>
+        <w:rPr>
+          <w:sz w:val="6"/>
+          <w:szCs w:val="21"/>
+        </w:rPr>
+      </w:r>
+    </w:p>
+    <w:p>
+      <w:pPr>
+        <w:pStyle w:val="NoSpacing"/>
+        <w:rPr>
+          <w:rFonts w:ascii="Times New Roman" w:hAnsi="Times New Roman" w:cs="Times New Roman"/>
+          <w:b/>
+          <w:b/>
+        </w:rPr>
+      </w:pPr>
+      <w:r>
         <w:rPr>
           <w:rFonts w:cs="Times New Roman" w:ascii="Times New Roman" w:hAnsi="Times New Roman"/>
-          <w:szCs w:val="21"/>
-          <w:highlight w:val="white"/>
-        </w:rPr>
-      </w:r>
-    </w:p>
-    <w:p>
-      <w:pPr>
-        <w:pStyle w:val="NoSpacing"/>
-        <w:rPr>
-          <w:rFonts w:ascii="Times New Roman" w:hAnsi="Times New Roman" w:eastAsia="Calibri" w:cs="Times New Roman" w:eastAsiaTheme="minorHAnsi"/>
-          <w:b/>
-          <w:b/>
-          <w:color w:val="auto"/>
-          <w:kern w:val="0"/>
-          <w:sz w:val="22"/>
-          <w:szCs w:val="22"/>
-          <w:lang w:val="en-US" w:eastAsia="en-US" w:bidi="ar-SA"/>
-        </w:rPr>
-      </w:pPr>
-      <w:r>
-        <w:rPr>
-          <w:rFonts w:eastAsia="Calibri" w:cs="Times New Roman" w:ascii="Times New Roman" w:hAnsi="Times New Roman" w:eastAsiaTheme="minorHAnsi"/>
-          <w:b/>
-          <w:color w:val="auto"/>
-          <w:kern w:val="0"/>
-          <w:sz w:val="22"/>
-          <w:szCs w:val="22"/>
-          <w:lang w:val="en-US" w:eastAsia="en-US" w:bidi="ar-SA"/>
-        </w:rPr>
-        <w:t>High Alpha Innovation (Canairy)</w:t>
+          <w:b/>
+        </w:rPr>
+        <w:t>Nvidia Graphics</w:t>
       </w:r>
     </w:p>
     <w:p>
@@ -566,72 +671,10 @@
         <w:rPr>
           <w:rFonts w:eastAsia="Times New Roman" w:cs="Times New Roman" w:ascii="Times New Roman" w:hAnsi="Times New Roman"/>
           <w:color w:val="767171" w:themeColor="background2" w:themeShade="80"/>
-          <w:kern w:val="0"/>
-          <w:sz w:val="20"/>
-          <w:szCs w:val="21"/>
-          <w:lang w:val="en-US" w:eastAsia="en-US" w:bidi="ar-SA"/>
-        </w:rPr>
-        <w:t>Consultant</w:t>
-      </w:r>
-      <w:r>
-        <w:rPr>
-          <w:rFonts w:eastAsia="Times New Roman" w:cs="Times New Roman" w:ascii="Times New Roman" w:hAnsi="Times New Roman"/>
-          <w:color w:val="767171" w:themeColor="background2" w:themeShade="80"/>
-          <w:sz w:val="20"/>
-          <w:szCs w:val="21"/>
-        </w:rPr>
-        <w:t xml:space="preserve"> | </w:t>
-      </w:r>
-      <w:r>
-        <w:rPr>
-          <w:rFonts w:eastAsia="Times New Roman" w:cs="Times New Roman" w:ascii="Times New Roman" w:hAnsi="Times New Roman"/>
-          <w:color w:val="767171" w:themeColor="background2" w:themeShade="80"/>
-          <w:kern w:val="0"/>
-          <w:sz w:val="20"/>
-          <w:szCs w:val="21"/>
-          <w:lang w:val="en-US" w:eastAsia="en-US" w:bidi="ar-SA"/>
-        </w:rPr>
-        <w:t>USA</w:t>
-      </w:r>
-      <w:r>
-        <w:rPr>
-          <w:rFonts w:eastAsia="Times New Roman" w:cs="Times New Roman" w:ascii="Times New Roman" w:hAnsi="Times New Roman"/>
-          <w:color w:val="767171" w:themeColor="background2" w:themeShade="80"/>
-          <w:sz w:val="20"/>
-          <w:szCs w:val="21"/>
-        </w:rPr>
-        <w:t xml:space="preserve"> | </w:t>
-      </w:r>
-      <w:r>
-        <w:rPr>
-          <w:rFonts w:eastAsia="Times New Roman" w:cs="Times New Roman" w:ascii="Times New Roman" w:hAnsi="Times New Roman"/>
-          <w:color w:val="767171" w:themeColor="background2" w:themeShade="80"/>
-          <w:kern w:val="0"/>
-          <w:sz w:val="20"/>
-          <w:szCs w:val="21"/>
-          <w:lang w:val="en-US" w:eastAsia="en-US" w:bidi="ar-SA"/>
-        </w:rPr>
-        <w:t>Nov</w:t>
-      </w:r>
-      <w:r>
-        <w:rPr>
-          <w:rFonts w:eastAsia="Times New Roman" w:cs="Times New Roman" w:ascii="Times New Roman" w:hAnsi="Times New Roman"/>
-          <w:color w:val="767171" w:themeColor="background2" w:themeShade="80"/>
-          <w:sz w:val="20"/>
-          <w:szCs w:val="21"/>
-        </w:rPr>
-        <w:t xml:space="preserve"> 2021 – </w:t>
-      </w:r>
-      <w:r>
-        <w:rPr>
-          <w:rFonts w:eastAsia="Times New Roman" w:cs="Times New Roman" w:ascii="Times New Roman" w:hAnsi="Times New Roman"/>
-          <w:color w:val="767171" w:themeColor="background2" w:themeShade="80"/>
-          <w:kern w:val="0"/>
-          <w:sz w:val="20"/>
-          <w:szCs w:val="21"/>
-          <w:lang w:val="en-US" w:eastAsia="en-US" w:bidi="ar-SA"/>
-        </w:rPr>
-        <w:t>Jan 2022</w:t>
+          <w:sz w:val="20"/>
+          <w:szCs w:val="21"/>
+        </w:rPr>
+        <w:t>System Software Engineer | Pune | July 2017 – July 2018</w:t>
       </w:r>
     </w:p>
     <w:p>
@@ -642,9 +685,8 @@
           <w:numId w:val="2"/>
         </w:numPr>
         <w:rPr>
-          <w:rFonts w:ascii="Times New Roman" w:hAnsi="Times New Roman" w:cs="Times New Roman"/>
-          <w:szCs w:val="21"/>
-          <w:highlight w:val="white"/>
+          <w:rFonts w:ascii="Times New Roman" w:hAnsi="Times New Roman" w:eastAsia="Times New Roman" w:cs="Times New Roman"/>
+          <w:szCs w:val="21"/>
         </w:rPr>
       </w:pPr>
       <w:r>
@@ -653,27 +695,7 @@
           <w:szCs w:val="21"/>
           <w:shd w:fill="FFFFFF" w:val="clear"/>
         </w:rPr>
-        <w:t xml:space="preserve">Implemented segmentation of cattle using FPN network with 0.96 IOU and obtained cattle measurements on RGB &amp; LIDAR depth images </w:t>
-      </w:r>
-      <w:r>
-        <w:rPr>
-          <w:rFonts w:eastAsia="Calibri" w:cs="Times New Roman" w:ascii="Times New Roman" w:hAnsi="Times New Roman"/>
-          <w:color w:val="000000"/>
-          <w:kern w:val="0"/>
-          <w:sz w:val="22"/>
-          <w:szCs w:val="21"/>
-          <w:shd w:fill="FFFFFF" w:val="clear"/>
-          <w:lang w:val="en-US" w:eastAsia="en-US" w:bidi="ar-SA"/>
-        </w:rPr>
-        <w:t>communicating over</w:t>
-      </w:r>
-      <w:r>
-        <w:rPr>
-          <w:rFonts w:cs="Times New Roman" w:ascii="Times New Roman" w:hAnsi="Times New Roman"/>
-          <w:szCs w:val="21"/>
-          <w:shd w:fill="FFFFFF" w:val="clear"/>
-        </w:rPr>
-        <w:t xml:space="preserve"> ROS channels</w:t>
+        <w:t>Developed features on Tegra platform; debugging and fixing issues in the Camera Imaging pipeline and overall improvement of Imaging software stack</w:t>
       </w:r>
     </w:p>
     <w:p>
@@ -684,9 +706,8 @@
           <w:numId w:val="2"/>
         </w:numPr>
         <w:rPr>
-          <w:rFonts w:ascii="Times New Roman" w:hAnsi="Times New Roman" w:cs="Times New Roman"/>
-          <w:szCs w:val="21"/>
-          <w:highlight w:val="white"/>
+          <w:rFonts w:ascii="Times New Roman" w:hAnsi="Times New Roman" w:eastAsia="Times New Roman" w:cs="Times New Roman"/>
+          <w:szCs w:val="21"/>
         </w:rPr>
       </w:pPr>
       <w:r>
@@ -695,7 +716,7 @@
           <w:szCs w:val="21"/>
           <w:shd w:fill="FFFFFF" w:val="clear"/>
         </w:rPr>
-        <w:t>Developed algo to recognize the incoming/presence/absence of cattle in RGB &amp; depth images</w:t>
+        <w:t>Delivered more than 10 critical bug fixes on camera stack including lens shading, Cuda Histogram, etc. which helped in timely delivery of the products</w:t>
       </w:r>
     </w:p>
     <w:p>
@@ -703,116 +724,16 @@
         <w:pStyle w:val="NoSpacing"/>
         <w:numPr>
           <w:ilvl w:val="0"/>
-          <w:numId w:val="2"/>
+          <w:numId w:val="0"/>
         </w:numPr>
-        <w:rPr>
-          <w:rFonts w:ascii="Times New Roman" w:hAnsi="Times New Roman" w:cs="Times New Roman"/>
-          <w:szCs w:val="21"/>
-          <w:highlight w:val="white"/>
-        </w:rPr>
-      </w:pPr>
-      <w:r>
-        <w:rPr>
-          <w:rFonts w:cs="Times New Roman" w:ascii="Times New Roman" w:hAnsi="Times New Roman"/>
-          <w:szCs w:val="21"/>
-          <w:highlight w:val="white"/>
-          <w:shd w:fill="FFFFFF" w:val="clear"/>
-        </w:rPr>
-        <w:t>Label images with CVAT</w:t>
-      </w:r>
-    </w:p>
-    <w:p>
-      <w:pPr>
-        <w:pStyle w:val="NoSpacing"/>
-        <w:rPr>
-          <w:sz w:val="6"/>
-          <w:szCs w:val="21"/>
-        </w:rPr>
-      </w:pPr>
-      <w:r>
-        <w:rPr>
-          <w:sz w:val="6"/>
-          <w:szCs w:val="21"/>
-        </w:rPr>
-      </w:r>
-    </w:p>
-    <w:p>
-      <w:pPr>
-        <w:pStyle w:val="NoSpacing"/>
-        <w:rPr>
-          <w:rFonts w:ascii="Times New Roman" w:hAnsi="Times New Roman" w:cs="Times New Roman"/>
-          <w:b/>
-          <w:b/>
-        </w:rPr>
-      </w:pPr>
-      <w:r>
-        <w:rPr>
-          <w:rFonts w:cs="Times New Roman" w:ascii="Times New Roman" w:hAnsi="Times New Roman"/>
-          <w:b/>
-        </w:rPr>
-        <w:t>Nvidia Graphics</w:t>
-      </w:r>
-    </w:p>
-    <w:p>
-      <w:pPr>
-        <w:pStyle w:val="NoSpacing"/>
-        <w:rPr>
-          <w:rFonts w:ascii="Times New Roman" w:hAnsi="Times New Roman" w:eastAsia="Times New Roman" w:cs="Times New Roman"/>
-          <w:color w:val="767171" w:themeColor="background2" w:themeShade="80"/>
-          <w:sz w:val="20"/>
-          <w:szCs w:val="21"/>
-        </w:rPr>
-      </w:pPr>
-      <w:r>
-        <w:rPr>
-          <w:rFonts w:eastAsia="Times New Roman" w:cs="Times New Roman" w:ascii="Times New Roman" w:hAnsi="Times New Roman"/>
-          <w:color w:val="767171" w:themeColor="background2" w:themeShade="80"/>
-          <w:sz w:val="20"/>
-          <w:szCs w:val="21"/>
-        </w:rPr>
-        <w:t>System Software Engineer | Pune | July 2017 – July 2018</w:t>
-      </w:r>
-    </w:p>
-    <w:p>
-      <w:pPr>
-        <w:pStyle w:val="NoSpacing"/>
-        <w:numPr>
-          <w:ilvl w:val="0"/>
-          <w:numId w:val="2"/>
-        </w:numPr>
-        <w:rPr>
-          <w:rFonts w:ascii="Times New Roman" w:hAnsi="Times New Roman" w:eastAsia="Times New Roman" w:cs="Times New Roman"/>
-          <w:szCs w:val="21"/>
-        </w:rPr>
-      </w:pPr>
-      <w:r>
-        <w:rPr>
-          <w:rFonts w:cs="Times New Roman" w:ascii="Times New Roman" w:hAnsi="Times New Roman"/>
-          <w:szCs w:val="21"/>
-          <w:shd w:fill="FFFFFF" w:val="clear"/>
-        </w:rPr>
-        <w:t>Developed features on Tegra platform; debugging and fixing issues in the Camera Imaging pipeline and overall improvement of Imaging software stack</w:t>
-      </w:r>
-    </w:p>
-    <w:p>
-      <w:pPr>
-        <w:pStyle w:val="NoSpacing"/>
-        <w:numPr>
-          <w:ilvl w:val="0"/>
-          <w:numId w:val="2"/>
-        </w:numPr>
-        <w:rPr>
-          <w:rFonts w:ascii="Times New Roman" w:hAnsi="Times New Roman" w:eastAsia="Times New Roman" w:cs="Times New Roman"/>
-          <w:szCs w:val="21"/>
-        </w:rPr>
-      </w:pPr>
-      <w:r>
-        <w:rPr>
-          <w:rFonts w:cs="Times New Roman" w:ascii="Times New Roman" w:hAnsi="Times New Roman"/>
-          <w:szCs w:val="21"/>
-          <w:shd w:fill="FFFFFF" w:val="clear"/>
-        </w:rPr>
-        <w:t>Delivered more than 10 critical bug fixes on camera stack including lens shading, Cuda Histogram, etc. which helped in timely delivery of the products</w:t>
+        <w:ind w:left="360" w:hanging="0"/>
+        <w:rPr>
+          <w:rFonts w:ascii="Times New Roman" w:hAnsi="Times New Roman" w:eastAsia="Times New Roman" w:cs="Times New Roman"/>
+          <w:szCs w:val="21"/>
+        </w:rPr>
+      </w:pPr>
+      <w:r>
+        <w:rPr/>
       </w:r>
     </w:p>
     <w:p>
@@ -872,7 +793,7 @@
           <w:szCs w:val="21"/>
           <w:shd w:fill="FFFFFF" w:val="clear"/>
         </w:rPr>
-        <w:t>Scientist | Dehradun, UK | August 2013 – June 2015</w:t>
+        <w:t>Scientist | Dehradun | August 2013 – June 2015</w:t>
       </w:r>
     </w:p>
     <w:p>
@@ -938,6 +859,23 @@
     <w:p>
       <w:pPr>
         <w:pStyle w:val="NoSpacing"/>
+        <w:numPr>
+          <w:ilvl w:val="0"/>
+          <w:numId w:val="0"/>
+        </w:numPr>
+        <w:ind w:left="360" w:hanging="0"/>
+        <w:rPr>
+          <w:rFonts w:ascii="Times New Roman" w:hAnsi="Times New Roman" w:eastAsia="Times New Roman" w:cs="Times New Roman"/>
+          <w:szCs w:val="21"/>
+        </w:rPr>
+      </w:pPr>
+      <w:r>
+        <w:rPr/>
+      </w:r>
+    </w:p>
+    <w:p>
+      <w:pPr>
+        <w:pStyle w:val="NoSpacing"/>
         <w:rPr>
           <w:rFonts w:ascii="Times New Roman" w:hAnsi="Times New Roman" w:eastAsia="Times New Roman" w:cs="Times New Roman"/>
           <w:b/>
@@ -1014,6 +952,24 @@
           <w:shd w:fill="FFFFFF" w:val="clear"/>
         </w:rPr>
         <w:t xml:space="preserve">Worked on Operation and Maintenance of Grids and learned about towers, cables, SCADA panels, Smart grids and components of a grid </w:t>
+      </w:r>
+    </w:p>
+    <w:p>
+      <w:pPr>
+        <w:pStyle w:val="NoSpacing"/>
+        <w:numPr>
+          <w:ilvl w:val="0"/>
+          <w:numId w:val="0"/>
+        </w:numPr>
+        <w:ind w:left="360" w:hanging="0"/>
+        <w:rPr>
+          <w:rFonts w:ascii="Times New Roman" w:hAnsi="Times New Roman" w:eastAsia="Times New Roman" w:cs="Times New Roman"/>
+          <w:sz w:val="20"/>
+          <w:szCs w:val="21"/>
+        </w:rPr>
+      </w:pPr>
+      <w:r>
+        <w:rPr/>
       </w:r>
     </w:p>
     <w:p>
@@ -1032,7 +988,7 @@
           <mc:Choice Requires="wps">
             <w:drawing>
               <wp:inline distT="0" distB="0" distL="0" distR="0">
-                <wp:extent cx="5950585" cy="19685"/>
+                <wp:extent cx="5951855" cy="20955"/>
                 <wp:effectExtent l="0" t="0" r="0" b="0"/>
                 <wp:docPr id="2" name="Shape2"/>
                 <a:graphic xmlns:a="http://schemas.openxmlformats.org/drawingml/2006/main">
@@ -1042,7 +998,7 @@
                       <wps:spPr>
                         <a:xfrm>
                           <a:off x="0" y="0"/>
-                          <a:ext cx="5950080" cy="19080"/>
+                          <a:ext cx="5951160" cy="20160"/>
                         </a:xfrm>
                         <a:prstGeom prst="rect">
                           <a:avLst/>
@@ -1069,7 +1025,7 @@
           </mc:Choice>
           <mc:Fallback>
             <w:pict>
-              <v:rect id="shape_0" ID="Shape2" fillcolor="black" stroked="f" style="position:absolute;margin-left:0pt;margin-top:-1.55pt;width:468.45pt;height:1.45pt;mso-position-vertical:top">
+              <v:rect id="shape_0" ID="Shape2" fillcolor="black" stroked="f" style="position:absolute;margin-left:0pt;margin-top:-1.65pt;width:468.55pt;height:1.55pt;mso-position-vertical:top">
                 <w10:wrap type="none"/>
                 <v:fill o:detectmouseclick="t" type="solid" color2="white"/>
                 <v:stroke color="#3465a4" joinstyle="round" endcap="flat"/>
@@ -1149,11 +1105,33 @@
       </w:pPr>
       <w:r>
         <w:rPr/>
+      </w:r>
+    </w:p>
+    <w:p>
+      <w:pPr>
+        <w:pStyle w:val="NoSpacing"/>
+        <w:rPr>
+          <w:rFonts w:ascii="Times New Roman" w:hAnsi="Times New Roman" w:cs="Times New Roman"/>
+        </w:rPr>
+      </w:pPr>
+      <w:r>
+        <w:rPr/>
+      </w:r>
+    </w:p>
+    <w:p>
+      <w:pPr>
+        <w:pStyle w:val="NoSpacing"/>
+        <w:rPr>
+          <w:rFonts w:ascii="Times New Roman" w:hAnsi="Times New Roman" w:cs="Times New Roman"/>
+        </w:rPr>
+      </w:pPr>
+      <w:r>
+        <w:rPr/>
         <mc:AlternateContent>
           <mc:Choice Requires="wps">
             <w:drawing>
               <wp:inline distT="0" distB="0" distL="0" distR="0">
-                <wp:extent cx="5950585" cy="19685"/>
+                <wp:extent cx="5951855" cy="20955"/>
                 <wp:effectExtent l="0" t="0" r="0" b="0"/>
                 <wp:docPr id="3" name="Shape3"/>
                 <a:graphic xmlns:a="http://schemas.openxmlformats.org/drawingml/2006/main">
@@ -1163,7 +1141,7 @@
                       <wps:spPr>
                         <a:xfrm>
                           <a:off x="0" y="0"/>
-                          <a:ext cx="5950080" cy="19080"/>
+                          <a:ext cx="5951160" cy="20160"/>
                         </a:xfrm>
                         <a:prstGeom prst="rect">
                           <a:avLst/>
@@ -1190,7 +1168,7 @@
           </mc:Choice>
           <mc:Fallback>
             <w:pict>
-              <v:rect id="shape_0" ID="Shape3" fillcolor="black" stroked="f" style="position:absolute;margin-left:0pt;margin-top:-1.55pt;width:468.45pt;height:1.45pt;mso-position-vertical:top">
+              <v:rect id="shape_0" ID="Shape3" fillcolor="black" stroked="f" style="position:absolute;margin-left:0pt;margin-top:-1.65pt;width:468.55pt;height:1.55pt;mso-position-vertical:top">
                 <w10:wrap type="none"/>
                 <v:fill o:detectmouseclick="t" type="solid" color2="white"/>
                 <v:stroke color="#3465a4" joinstyle="round" endcap="flat"/>
@@ -1554,7 +1532,7 @@
           <mc:Choice Requires="wps">
             <w:drawing>
               <wp:inline distT="0" distB="0" distL="0" distR="0">
-                <wp:extent cx="5950585" cy="19685"/>
+                <wp:extent cx="5951855" cy="20955"/>
                 <wp:effectExtent l="0" t="0" r="0" b="0"/>
                 <wp:docPr id="4" name="Shape4"/>
                 <a:graphic xmlns:a="http://schemas.openxmlformats.org/drawingml/2006/main">
@@ -1564,7 +1542,7 @@
                       <wps:spPr>
                         <a:xfrm>
                           <a:off x="0" y="0"/>
-                          <a:ext cx="5950080" cy="19080"/>
+                          <a:ext cx="5951160" cy="20160"/>
                         </a:xfrm>
                         <a:prstGeom prst="rect">
                           <a:avLst/>
@@ -1591,7 +1569,7 @@
           </mc:Choice>
           <mc:Fallback>
             <w:pict>
-              <v:rect id="shape_0" ID="Shape4" fillcolor="black" stroked="f" style="position:absolute;margin-left:0pt;margin-top:-1.55pt;width:468.45pt;height:1.45pt;mso-position-vertical:top">
+              <v:rect id="shape_0" ID="Shape4" fillcolor="black" stroked="f" style="position:absolute;margin-left:0pt;margin-top:-1.65pt;width:468.55pt;height:1.55pt;mso-position-vertical:top">
                 <w10:wrap type="none"/>
                 <v:fill o:detectmouseclick="t" type="solid" color2="white"/>
                 <v:stroke color="#3465a4" joinstyle="round" endcap="flat"/>
@@ -2122,7 +2100,7 @@
           <mc:Choice Requires="wps">
             <w:drawing>
               <wp:inline distT="0" distB="0" distL="0" distR="0">
-                <wp:extent cx="5950585" cy="19685"/>
+                <wp:extent cx="5951855" cy="20955"/>
                 <wp:effectExtent l="0" t="0" r="0" b="0"/>
                 <wp:docPr id="5" name="Shape5"/>
                 <a:graphic xmlns:a="http://schemas.openxmlformats.org/drawingml/2006/main">
@@ -2132,7 +2110,7 @@
                       <wps:spPr>
                         <a:xfrm>
                           <a:off x="0" y="0"/>
-                          <a:ext cx="5950080" cy="19080"/>
+                          <a:ext cx="5951160" cy="20160"/>
                         </a:xfrm>
                         <a:prstGeom prst="rect">
                           <a:avLst/>
@@ -2159,7 +2137,7 @@
           </mc:Choice>
           <mc:Fallback>
             <w:pict>
-              <v:rect id="shape_0" ID="Shape5" fillcolor="black" stroked="f" style="position:absolute;margin-left:0pt;margin-top:-1.55pt;width:468.45pt;height:1.45pt;mso-position-vertical:top">
+              <v:rect id="shape_0" ID="Shape5" fillcolor="black" stroked="f" style="position:absolute;margin-left:0pt;margin-top:-1.65pt;width:468.55pt;height:1.55pt;mso-position-vertical:top">
                 <w10:wrap type="none"/>
                 <v:fill o:detectmouseclick="t" type="solid" color2="white"/>
                 <v:stroke color="#3465a4" joinstyle="round" endcap="flat"/>
@@ -2286,7 +2264,7 @@
           <mc:Choice Requires="wps">
             <w:drawing>
               <wp:inline distT="0" distB="0" distL="0" distR="0">
-                <wp:extent cx="5950585" cy="19685"/>
+                <wp:extent cx="5951855" cy="20955"/>
                 <wp:effectExtent l="0" t="0" r="0" b="0"/>
                 <wp:docPr id="6" name="Shape6"/>
                 <a:graphic xmlns:a="http://schemas.openxmlformats.org/drawingml/2006/main">
@@ -2296,7 +2274,7 @@
                       <wps:spPr>
                         <a:xfrm>
                           <a:off x="0" y="0"/>
-                          <a:ext cx="5950080" cy="19080"/>
+                          <a:ext cx="5951160" cy="20160"/>
                         </a:xfrm>
                         <a:prstGeom prst="rect">
                           <a:avLst/>
@@ -2323,7 +2301,7 @@
           </mc:Choice>
           <mc:Fallback>
             <w:pict>
-              <v:rect id="shape_0" ID="Shape6" fillcolor="black" stroked="f" style="position:absolute;margin-left:0pt;margin-top:-1.55pt;width:468.45pt;height:1.45pt;mso-position-vertical:top">
+              <v:rect id="shape_0" ID="Shape6" fillcolor="black" stroked="f" style="position:absolute;margin-left:0pt;margin-top:-1.65pt;width:468.55pt;height:1.55pt;mso-position-vertical:top">
                 <w10:wrap type="none"/>
                 <v:fill o:detectmouseclick="t" type="solid" color2="white"/>
                 <v:stroke color="#3465a4" joinstyle="round" endcap="flat"/>
@@ -2469,7 +2447,7 @@
           <mc:Choice Requires="wps">
             <w:drawing>
               <wp:inline distT="0" distB="0" distL="0" distR="0">
-                <wp:extent cx="5950585" cy="19685"/>
+                <wp:extent cx="5951855" cy="20955"/>
                 <wp:effectExtent l="0" t="0" r="0" b="0"/>
                 <wp:docPr id="7" name="Shape7"/>
                 <a:graphic xmlns:a="http://schemas.openxmlformats.org/drawingml/2006/main">
@@ -2479,7 +2457,7 @@
                       <wps:spPr>
                         <a:xfrm>
                           <a:off x="0" y="0"/>
-                          <a:ext cx="5950080" cy="19080"/>
+                          <a:ext cx="5951160" cy="20160"/>
                         </a:xfrm>
                         <a:prstGeom prst="rect">
                           <a:avLst/>
@@ -2506,7 +2484,7 @@
           </mc:Choice>
           <mc:Fallback>
             <w:pict>
-              <v:rect id="shape_0" ID="Shape7" fillcolor="black" stroked="f" style="position:absolute;margin-left:0pt;margin-top:-1.55pt;width:468.45pt;height:1.45pt;mso-position-vertical:top">
+              <v:rect id="shape_0" ID="Shape7" fillcolor="black" stroked="f" style="position:absolute;margin-left:0pt;margin-top:-1.65pt;width:468.55pt;height:1.55pt;mso-position-vertical:top">
                 <w10:wrap type="none"/>
                 <v:fill o:detectmouseclick="t" type="solid" color2="white"/>
                 <v:stroke color="#3465a4" joinstyle="round" endcap="flat"/>
@@ -2613,7 +2591,7 @@
           <mc:Choice Requires="wps">
             <w:drawing>
               <wp:inline distT="0" distB="0" distL="0" distR="0">
-                <wp:extent cx="5950585" cy="19685"/>
+                <wp:extent cx="5951855" cy="20955"/>
                 <wp:effectExtent l="0" t="0" r="0" b="0"/>
                 <wp:docPr id="8" name="Shape8"/>
                 <a:graphic xmlns:a="http://schemas.openxmlformats.org/drawingml/2006/main">
@@ -2623,7 +2601,7 @@
                       <wps:spPr>
                         <a:xfrm>
                           <a:off x="0" y="0"/>
-                          <a:ext cx="5950080" cy="19080"/>
+                          <a:ext cx="5951160" cy="20160"/>
                         </a:xfrm>
                         <a:prstGeom prst="rect">
                           <a:avLst/>
@@ -2650,7 +2628,7 @@
           </mc:Choice>
           <mc:Fallback>
             <w:pict>
-              <v:rect id="shape_0" ID="Shape8" fillcolor="black" stroked="f" style="position:absolute;margin-left:0pt;margin-top:-1.55pt;width:468.45pt;height:1.45pt;mso-position-vertical:top">
+              <v:rect id="shape_0" ID="Shape8" fillcolor="black" stroked="f" style="position:absolute;margin-left:0pt;margin-top:-1.65pt;width:468.55pt;height:1.55pt;mso-position-vertical:top">
                 <w10:wrap type="none"/>
                 <v:fill o:detectmouseclick="t" type="solid" color2="white"/>
                 <v:stroke color="#3465a4" joinstyle="round" endcap="flat"/>
@@ -2996,7 +2974,10 @@
         </w:rPr>
       </w:pPr>
       <w:r>
-        <w:rPr/>
+        <w:rPr>
+          <w:rFonts w:eastAsia="Times New Roman" w:cs="Times New Roman" w:ascii="Times New Roman" w:hAnsi="Times New Roman"/>
+          <w:szCs w:val="21"/>
+        </w:rPr>
       </w:r>
     </w:p>
     <w:p>

--- a/assets/download/resume_Anshay.docx
+++ b/assets/download/resume_Anshay.docx
@@ -233,7 +233,11 @@
         </w:rPr>
       </w:pPr>
       <w:r>
-        <w:rPr/>
+        <w:rPr>
+          <w:rFonts w:cs="Times New Roman" w:ascii="Times New Roman" w:hAnsi="Times New Roman"/>
+          <w:color w:val="767171" w:themeColor="background2" w:themeShade="80"/>
+          <w:sz w:val="18"/>
+        </w:rPr>
       </w:r>
     </w:p>
     <w:p>
@@ -247,7 +251,11 @@
         </w:rPr>
       </w:pPr>
       <w:r>
-        <w:rPr/>
+        <w:rPr>
+          <w:rFonts w:cs="Times New Roman" w:ascii="Times New Roman" w:hAnsi="Times New Roman"/>
+          <w:color w:val="767171" w:themeColor="background2" w:themeShade="80"/>
+          <w:sz w:val="18"/>
+        </w:rPr>
       </w:r>
     </w:p>
     <w:p>
@@ -280,7 +288,7 @@
           <mc:Choice Requires="wps">
             <w:drawing>
               <wp:inline distT="0" distB="0" distL="0" distR="0">
-                <wp:extent cx="5951855" cy="20955"/>
+                <wp:extent cx="5953125" cy="22225"/>
                 <wp:effectExtent l="0" t="0" r="0" b="0"/>
                 <wp:docPr id="1" name="Shape1"/>
                 <a:graphic xmlns:a="http://schemas.openxmlformats.org/drawingml/2006/main">
@@ -290,7 +298,7 @@
                       <wps:spPr>
                         <a:xfrm>
                           <a:off x="0" y="0"/>
-                          <a:ext cx="5951160" cy="20160"/>
+                          <a:ext cx="5952600" cy="21600"/>
                         </a:xfrm>
                         <a:prstGeom prst="rect">
                           <a:avLst/>
@@ -298,7 +306,7 @@
                         <a:solidFill>
                           <a:srgbClr val="000000"/>
                         </a:solidFill>
-                        <a:ln>
+                        <a:ln w="0">
                           <a:noFill/>
                         </a:ln>
                       </wps:spPr>
@@ -317,10 +325,10 @@
           </mc:Choice>
           <mc:Fallback>
             <w:pict>
-              <v:rect id="shape_0" ID="Shape1" fillcolor="black" stroked="f" style="position:absolute;margin-left:0pt;margin-top:-1.65pt;width:468.55pt;height:1.55pt;mso-position-vertical:top">
-                <w10:wrap type="none"/>
+              <v:rect id="shape_0" ID="Shape1" path="m0,0l-2147483645,0l-2147483645,-2147483646l0,-2147483646xe" fillcolor="black" stroked="f" style="position:absolute;margin-left:0pt;margin-top:-1.75pt;width:468.65pt;height:1.65pt;mso-wrap-style:none;v-text-anchor:middle;mso-position-vertical:top">
                 <v:fill o:detectmouseclick="t" type="solid" color2="white"/>
                 <v:stroke color="#3465a4" joinstyle="round" endcap="flat"/>
+                <w10:wrap type="square"/>
               </v:rect>
             </w:pict>
           </mc:Fallback>
@@ -369,7 +377,15 @@
         </w:rPr>
       </w:pPr>
       <w:r>
-        <w:rPr/>
+        <w:rPr>
+          <w:rFonts w:eastAsia="Calibri" w:cs="Times New Roman" w:eastAsiaTheme="minorHAnsi" w:ascii="Times New Roman" w:hAnsi="Times New Roman"/>
+          <w:b/>
+          <w:color w:val="auto"/>
+          <w:kern w:val="0"/>
+          <w:sz w:val="24"/>
+          <w:szCs w:val="22"/>
+          <w:lang w:val="en-US" w:eastAsia="en-US" w:bidi="ar-SA"/>
+        </w:rPr>
       </w:r>
     </w:p>
     <w:p>
@@ -428,6 +444,28 @@
           <w:szCs w:val="21"/>
           <w:shd w:fill="FFFFFF" w:val="clear"/>
         </w:rPr>
+        <w:t>Design and architect the software for handling and merging results from multiple cameras (xray, RGB)</w:t>
+      </w:r>
+    </w:p>
+    <w:p>
+      <w:pPr>
+        <w:pStyle w:val="NoSpacing"/>
+        <w:numPr>
+          <w:ilvl w:val="0"/>
+          <w:numId w:val="2"/>
+        </w:numPr>
+        <w:rPr>
+          <w:rFonts w:ascii="Times New Roman" w:hAnsi="Times New Roman" w:cs="Times New Roman"/>
+          <w:szCs w:val="21"/>
+          <w:highlight w:val="white"/>
+        </w:rPr>
+      </w:pPr>
+      <w:r>
+        <w:rPr>
+          <w:rFonts w:cs="Times New Roman" w:ascii="Times New Roman" w:hAnsi="Times New Roman"/>
+          <w:szCs w:val="21"/>
+          <w:shd w:fill="FFFFFF" w:val="clear"/>
+        </w:rPr>
         <w:t>Building complete food inspection solution using X-Ray camera, Computer Vision, Deep Learning and OpenCV</w:t>
       </w:r>
     </w:p>
@@ -450,39 +488,7 @@
           <w:szCs w:val="21"/>
           <w:shd w:fill="FFFFFF" w:val="clear"/>
         </w:rPr>
-        <w:t xml:space="preserve">Developed complete embedded UI – which is at the heart of </w:t>
-      </w:r>
-      <w:r>
-        <w:rPr>
-          <w:rFonts w:cs="Times New Roman" w:ascii="Times New Roman" w:hAnsi="Times New Roman"/>
-          <w:szCs w:val="21"/>
-          <w:shd w:fill="FFFFFF" w:val="clear"/>
-        </w:rPr>
-        <w:t>all</w:t>
-      </w:r>
-      <w:r>
-        <w:rPr>
-          <w:rFonts w:cs="Times New Roman" w:ascii="Times New Roman" w:hAnsi="Times New Roman"/>
-          <w:szCs w:val="21"/>
-          <w:shd w:fill="FFFFFF" w:val="clear"/>
-        </w:rPr>
-        <w:t xml:space="preserve"> software running on the </w:t>
-      </w:r>
-      <w:r>
-        <w:rPr>
-          <w:rFonts w:cs="Times New Roman" w:ascii="Times New Roman" w:hAnsi="Times New Roman"/>
-          <w:szCs w:val="21"/>
-          <w:shd w:fill="FFFFFF" w:val="clear"/>
-        </w:rPr>
-        <w:t xml:space="preserve">edge </w:t>
-      </w:r>
-      <w:r>
-        <w:rPr>
-          <w:rFonts w:cs="Times New Roman" w:ascii="Times New Roman" w:hAnsi="Times New Roman"/>
-          <w:szCs w:val="21"/>
-          <w:shd w:fill="FFFFFF" w:val="clear"/>
-        </w:rPr>
-        <w:t>machine handling real time communication with hardware and software as well as user inputs</w:t>
+        <w:t>Developed complete embedded UI – which is at the heart of all software running on the edge machine handling real time communication with hardware and software as well as user inputs</w:t>
       </w:r>
     </w:p>
     <w:p>
@@ -622,7 +628,11 @@
         </w:rPr>
       </w:pPr>
       <w:r>
-        <w:rPr/>
+        <w:rPr>
+          <w:rFonts w:cs="Times New Roman" w:ascii="Times New Roman" w:hAnsi="Times New Roman"/>
+          <w:szCs w:val="21"/>
+          <w:highlight w:val="white"/>
+        </w:rPr>
       </w:r>
     </w:p>
     <w:p>
@@ -733,7 +743,10 @@
         </w:rPr>
       </w:pPr>
       <w:r>
-        <w:rPr/>
+        <w:rPr>
+          <w:rFonts w:eastAsia="Times New Roman" w:cs="Times New Roman" w:ascii="Times New Roman" w:hAnsi="Times New Roman"/>
+          <w:szCs w:val="21"/>
+        </w:rPr>
       </w:r>
     </w:p>
     <w:p>
@@ -870,7 +883,10 @@
         </w:rPr>
       </w:pPr>
       <w:r>
-        <w:rPr/>
+        <w:rPr>
+          <w:rFonts w:eastAsia="Times New Roman" w:cs="Times New Roman" w:ascii="Times New Roman" w:hAnsi="Times New Roman"/>
+          <w:szCs w:val="21"/>
+        </w:rPr>
       </w:r>
     </w:p>
     <w:p>
@@ -969,7 +985,11 @@
         </w:rPr>
       </w:pPr>
       <w:r>
-        <w:rPr/>
+        <w:rPr>
+          <w:rFonts w:eastAsia="Times New Roman" w:cs="Times New Roman" w:ascii="Times New Roman" w:hAnsi="Times New Roman"/>
+          <w:sz w:val="20"/>
+          <w:szCs w:val="21"/>
+        </w:rPr>
       </w:r>
     </w:p>
     <w:p>
@@ -988,7 +1008,7 @@
           <mc:Choice Requires="wps">
             <w:drawing>
               <wp:inline distT="0" distB="0" distL="0" distR="0">
-                <wp:extent cx="5951855" cy="20955"/>
+                <wp:extent cx="5953125" cy="22225"/>
                 <wp:effectExtent l="0" t="0" r="0" b="0"/>
                 <wp:docPr id="2" name="Shape2"/>
                 <a:graphic xmlns:a="http://schemas.openxmlformats.org/drawingml/2006/main">
@@ -998,7 +1018,7 @@
                       <wps:spPr>
                         <a:xfrm>
                           <a:off x="0" y="0"/>
-                          <a:ext cx="5951160" cy="20160"/>
+                          <a:ext cx="5952600" cy="21600"/>
                         </a:xfrm>
                         <a:prstGeom prst="rect">
                           <a:avLst/>
@@ -1006,7 +1026,7 @@
                         <a:solidFill>
                           <a:srgbClr val="000000"/>
                         </a:solidFill>
-                        <a:ln>
+                        <a:ln w="0">
                           <a:noFill/>
                         </a:ln>
                       </wps:spPr>
@@ -1025,10 +1045,10 @@
           </mc:Choice>
           <mc:Fallback>
             <w:pict>
-              <v:rect id="shape_0" ID="Shape2" fillcolor="black" stroked="f" style="position:absolute;margin-left:0pt;margin-top:-1.65pt;width:468.55pt;height:1.55pt;mso-position-vertical:top">
-                <w10:wrap type="none"/>
+              <v:rect id="shape_0" ID="Shape2" path="m0,0l-2147483645,0l-2147483645,-2147483646l0,-2147483646xe" fillcolor="black" stroked="f" style="position:absolute;margin-left:0pt;margin-top:-1.75pt;width:468.65pt;height:1.65pt;mso-wrap-style:none;v-text-anchor:middle;mso-position-vertical:top">
                 <v:fill o:detectmouseclick="t" type="solid" color2="white"/>
                 <v:stroke color="#3465a4" joinstyle="round" endcap="flat"/>
+                <w10:wrap type="square"/>
               </v:rect>
             </w:pict>
           </mc:Fallback>
@@ -1105,33 +1125,11 @@
       </w:pPr>
       <w:r>
         <w:rPr/>
-      </w:r>
-    </w:p>
-    <w:p>
-      <w:pPr>
-        <w:pStyle w:val="NoSpacing"/>
-        <w:rPr>
-          <w:rFonts w:ascii="Times New Roman" w:hAnsi="Times New Roman" w:cs="Times New Roman"/>
-        </w:rPr>
-      </w:pPr>
-      <w:r>
-        <w:rPr/>
-      </w:r>
-    </w:p>
-    <w:p>
-      <w:pPr>
-        <w:pStyle w:val="NoSpacing"/>
-        <w:rPr>
-          <w:rFonts w:ascii="Times New Roman" w:hAnsi="Times New Roman" w:cs="Times New Roman"/>
-        </w:rPr>
-      </w:pPr>
-      <w:r>
-        <w:rPr/>
         <mc:AlternateContent>
           <mc:Choice Requires="wps">
             <w:drawing>
               <wp:inline distT="0" distB="0" distL="0" distR="0">
-                <wp:extent cx="5951855" cy="20955"/>
+                <wp:extent cx="5953125" cy="22225"/>
                 <wp:effectExtent l="0" t="0" r="0" b="0"/>
                 <wp:docPr id="3" name="Shape3"/>
                 <a:graphic xmlns:a="http://schemas.openxmlformats.org/drawingml/2006/main">
@@ -1141,7 +1139,7 @@
                       <wps:spPr>
                         <a:xfrm>
                           <a:off x="0" y="0"/>
-                          <a:ext cx="5951160" cy="20160"/>
+                          <a:ext cx="5952600" cy="21600"/>
                         </a:xfrm>
                         <a:prstGeom prst="rect">
                           <a:avLst/>
@@ -1149,7 +1147,7 @@
                         <a:solidFill>
                           <a:srgbClr val="000000"/>
                         </a:solidFill>
-                        <a:ln>
+                        <a:ln w="0">
                           <a:noFill/>
                         </a:ln>
                       </wps:spPr>
@@ -1168,10 +1166,10 @@
           </mc:Choice>
           <mc:Fallback>
             <w:pict>
-              <v:rect id="shape_0" ID="Shape3" fillcolor="black" stroked="f" style="position:absolute;margin-left:0pt;margin-top:-1.65pt;width:468.55pt;height:1.55pt;mso-position-vertical:top">
-                <w10:wrap type="none"/>
+              <v:rect id="shape_0" ID="Shape3" path="m0,0l-2147483645,0l-2147483645,-2147483646l0,-2147483646xe" fillcolor="black" stroked="f" style="position:absolute;margin-left:0pt;margin-top:-1.75pt;width:468.65pt;height:1.65pt;mso-wrap-style:none;v-text-anchor:middle;mso-position-vertical:top">
                 <v:fill o:detectmouseclick="t" type="solid" color2="white"/>
                 <v:stroke color="#3465a4" joinstyle="round" endcap="flat"/>
+                <w10:wrap type="square"/>
               </v:rect>
             </w:pict>
           </mc:Fallback>
@@ -1281,16 +1279,22 @@
           <w:numId w:val="4"/>
         </w:numPr>
         <w:rPr>
-          <w:rFonts w:ascii="Times New Roman" w:hAnsi="Times New Roman" w:cs="Times New Roman"/>
-          <w:szCs w:val="21"/>
-          <w:highlight w:val="white"/>
-        </w:rPr>
-      </w:pPr>
-      <w:r>
-        <w:rPr>
-          <w:rFonts w:cs="Times New Roman" w:ascii="Times New Roman" w:hAnsi="Times New Roman"/>
+          <w:rFonts w:ascii="Times New Roman" w:hAnsi="Times New Roman" w:eastAsia="Calibri" w:cs="Times New Roman"/>
+          <w:kern w:val="0"/>
+          <w:sz w:val="22"/>
           <w:szCs w:val="21"/>
           <w:shd w:fill="FFFFFF" w:val="clear"/>
+          <w:lang w:val="en-US" w:eastAsia="en-US" w:bidi="ar-SA"/>
+        </w:rPr>
+      </w:pPr>
+      <w:r>
+        <w:rPr>
+          <w:rFonts w:eastAsia="Calibri" w:cs="Times New Roman" w:ascii="Times New Roman" w:hAnsi="Times New Roman"/>
+          <w:kern w:val="0"/>
+          <w:sz w:val="22"/>
+          <w:szCs w:val="21"/>
+          <w:shd w:fill="FFFFFF" w:val="clear"/>
+          <w:lang w:val="en-US" w:eastAsia="en-US" w:bidi="ar-SA"/>
         </w:rPr>
         <w:t>Dissertation: Thermal Video Stabilization, which stabilizes a video captured through night vision camera</w:t>
       </w:r>
@@ -1303,15 +1307,22 @@
           <w:numId w:val="4"/>
         </w:numPr>
         <w:rPr>
-          <w:rFonts w:ascii="Times New Roman" w:hAnsi="Times New Roman" w:eastAsia="Times New Roman" w:cs="Times New Roman"/>
-          <w:szCs w:val="21"/>
-        </w:rPr>
-      </w:pPr>
-      <w:r>
-        <w:rPr>
-          <w:rFonts w:cs="Times New Roman" w:ascii="Times New Roman" w:hAnsi="Times New Roman"/>
+          <w:rFonts w:ascii="Times New Roman" w:hAnsi="Times New Roman" w:eastAsia="Calibri" w:cs="Times New Roman"/>
+          <w:kern w:val="0"/>
+          <w:sz w:val="22"/>
           <w:szCs w:val="21"/>
           <w:shd w:fill="FFFFFF" w:val="clear"/>
+          <w:lang w:val="en-US" w:eastAsia="en-US" w:bidi="ar-SA"/>
+        </w:rPr>
+      </w:pPr>
+      <w:r>
+        <w:rPr>
+          <w:rFonts w:eastAsia="Calibri" w:cs="Times New Roman" w:ascii="Times New Roman" w:hAnsi="Times New Roman"/>
+          <w:kern w:val="0"/>
+          <w:sz w:val="22"/>
+          <w:szCs w:val="21"/>
+          <w:shd w:fill="FFFFFF" w:val="clear"/>
+          <w:lang w:val="en-US" w:eastAsia="en-US" w:bidi="ar-SA"/>
         </w:rPr>
         <w:t>Project on Brain Computer Interfacing which involved moving a cursor on the screen using Motor Imagery signals captured via EEG</w:t>
       </w:r>
@@ -1418,14 +1429,24 @@
           <w:numId w:val="5"/>
         </w:numPr>
         <w:rPr>
-          <w:rFonts w:ascii="Times New Roman" w:hAnsi="Times New Roman" w:eastAsia="Times New Roman" w:cs="Times New Roman"/>
-          <w:szCs w:val="21"/>
-        </w:rPr>
-      </w:pPr>
-      <w:r>
-        <w:rPr>
-          <w:rFonts w:eastAsia="Times New Roman" w:cs="Times New Roman" w:ascii="Times New Roman" w:hAnsi="Times New Roman"/>
-          <w:szCs w:val="21"/>
+          <w:rFonts w:ascii="Times New Roman" w:hAnsi="Times New Roman" w:eastAsia="Calibri" w:cs="Times New Roman"/>
+          <w:color w:val="auto"/>
+          <w:kern w:val="0"/>
+          <w:sz w:val="22"/>
+          <w:szCs w:val="21"/>
+          <w:shd w:fill="FFFFFF" w:val="clear"/>
+          <w:lang w:val="en-US" w:eastAsia="en-US" w:bidi="ar-SA"/>
+        </w:rPr>
+      </w:pPr>
+      <w:r>
+        <w:rPr>
+          <w:rFonts w:eastAsia="Calibri" w:cs="Times New Roman" w:ascii="Times New Roman" w:hAnsi="Times New Roman"/>
+          <w:color w:val="000000"/>
+          <w:kern w:val="0"/>
+          <w:sz w:val="22"/>
+          <w:szCs w:val="21"/>
+          <w:shd w:fill="FFFFFF" w:val="clear"/>
+          <w:lang w:val="en-US" w:eastAsia="en-US" w:bidi="ar-SA"/>
         </w:rPr>
         <w:t>Thesis: Automobile Collision Prevention System</w:t>
       </w:r>
@@ -1438,29 +1459,49 @@
           <w:numId w:val="5"/>
         </w:numPr>
         <w:rPr>
-          <w:rFonts w:ascii="Times New Roman" w:hAnsi="Times New Roman" w:eastAsia="Times New Roman" w:cs="Times New Roman"/>
-          <w:szCs w:val="21"/>
-        </w:rPr>
-      </w:pPr>
-      <w:r>
-        <w:rPr>
-          <w:rFonts w:eastAsia="Times New Roman" w:cs="Times New Roman" w:ascii="Times New Roman" w:hAnsi="Times New Roman"/>
-          <w:szCs w:val="21"/>
+          <w:rFonts w:ascii="Times New Roman" w:hAnsi="Times New Roman" w:eastAsia="Calibri" w:cs="Times New Roman"/>
+          <w:color w:val="auto"/>
+          <w:kern w:val="0"/>
+          <w:sz w:val="22"/>
+          <w:szCs w:val="21"/>
+          <w:shd w:fill="FFFFFF" w:val="clear"/>
+          <w:lang w:val="en-US" w:eastAsia="en-US" w:bidi="ar-SA"/>
+        </w:rPr>
+      </w:pPr>
+      <w:r>
+        <w:rPr>
+          <w:rFonts w:eastAsia="Calibri" w:cs="Times New Roman" w:ascii="Times New Roman" w:hAnsi="Times New Roman"/>
+          <w:color w:val="000000"/>
+          <w:kern w:val="0"/>
+          <w:sz w:val="22"/>
+          <w:szCs w:val="21"/>
+          <w:shd w:fill="FFFFFF" w:val="clear"/>
+          <w:lang w:val="en-US" w:eastAsia="en-US" w:bidi="ar-SA"/>
         </w:rPr>
         <w:t>Founded Robotics Section of IIT and built 1</w:t>
       </w:r>
       <w:r>
         <w:rPr>
-          <w:rFonts w:eastAsia="Times New Roman" w:cs="Times New Roman" w:ascii="Times New Roman" w:hAnsi="Times New Roman"/>
-          <w:szCs w:val="21"/>
+          <w:rFonts w:eastAsia="Calibri" w:cs="Times New Roman" w:ascii="Times New Roman" w:hAnsi="Times New Roman"/>
+          <w:color w:val="000000"/>
+          <w:kern w:val="0"/>
+          <w:sz w:val="22"/>
+          <w:szCs w:val="21"/>
+          <w:shd w:fill="FFFFFF" w:val="clear"/>
           <w:vertAlign w:val="superscript"/>
+          <w:lang w:val="en-US" w:eastAsia="en-US" w:bidi="ar-SA"/>
         </w:rPr>
         <w:t>st</w:t>
       </w:r>
       <w:r>
         <w:rPr>
-          <w:rFonts w:eastAsia="Times New Roman" w:cs="Times New Roman" w:ascii="Times New Roman" w:hAnsi="Times New Roman"/>
-          <w:szCs w:val="21"/>
+          <w:rFonts w:eastAsia="Calibri" w:cs="Times New Roman" w:ascii="Times New Roman" w:hAnsi="Times New Roman"/>
+          <w:color w:val="000000"/>
+          <w:kern w:val="0"/>
+          <w:sz w:val="22"/>
+          <w:szCs w:val="21"/>
+          <w:shd w:fill="FFFFFF" w:val="clear"/>
+          <w:lang w:val="en-US" w:eastAsia="en-US" w:bidi="ar-SA"/>
         </w:rPr>
         <w:t xml:space="preserve"> robot of IIT Mandi from scratch</w:t>
       </w:r>
@@ -1473,14 +1514,24 @@
           <w:numId w:val="5"/>
         </w:numPr>
         <w:rPr>
-          <w:rFonts w:ascii="Times New Roman" w:hAnsi="Times New Roman" w:eastAsia="Times New Roman" w:cs="Times New Roman"/>
-          <w:szCs w:val="21"/>
-        </w:rPr>
-      </w:pPr>
-      <w:r>
-        <w:rPr>
-          <w:rFonts w:eastAsia="Times New Roman" w:cs="Times New Roman" w:ascii="Times New Roman" w:hAnsi="Times New Roman"/>
-          <w:szCs w:val="21"/>
+          <w:rFonts w:ascii="Times New Roman" w:hAnsi="Times New Roman" w:eastAsia="Calibri" w:cs="Times New Roman"/>
+          <w:color w:val="auto"/>
+          <w:kern w:val="0"/>
+          <w:sz w:val="22"/>
+          <w:szCs w:val="21"/>
+          <w:shd w:fill="FFFFFF" w:val="clear"/>
+          <w:lang w:val="en-US" w:eastAsia="en-US" w:bidi="ar-SA"/>
+        </w:rPr>
+      </w:pPr>
+      <w:r>
+        <w:rPr>
+          <w:rFonts w:eastAsia="Calibri" w:cs="Times New Roman" w:ascii="Times New Roman" w:hAnsi="Times New Roman"/>
+          <w:color w:val="000000"/>
+          <w:kern w:val="0"/>
+          <w:sz w:val="22"/>
+          <w:szCs w:val="21"/>
+          <w:shd w:fill="FFFFFF" w:val="clear"/>
+          <w:lang w:val="en-US" w:eastAsia="en-US" w:bidi="ar-SA"/>
         </w:rPr>
         <w:t>Member of Electronics Section</w:t>
       </w:r>
@@ -1493,15 +1544,24 @@
           <w:numId w:val="5"/>
         </w:numPr>
         <w:rPr>
-          <w:rFonts w:ascii="Times New Roman" w:hAnsi="Times New Roman" w:eastAsia="Times New Roman" w:cs="Times New Roman"/>
-          <w:sz w:val="20"/>
-          <w:szCs w:val="21"/>
-        </w:rPr>
-      </w:pPr>
-      <w:r>
-        <w:rPr>
-          <w:rFonts w:eastAsia="Times New Roman" w:cs="Times New Roman" w:ascii="Times New Roman" w:hAnsi="Times New Roman"/>
-          <w:szCs w:val="21"/>
+          <w:rFonts w:ascii="Times New Roman" w:hAnsi="Times New Roman" w:eastAsia="Calibri" w:cs="Times New Roman"/>
+          <w:color w:val="auto"/>
+          <w:kern w:val="0"/>
+          <w:sz w:val="22"/>
+          <w:szCs w:val="21"/>
+          <w:shd w:fill="FFFFFF" w:val="clear"/>
+          <w:lang w:val="en-US" w:eastAsia="en-US" w:bidi="ar-SA"/>
+        </w:rPr>
+      </w:pPr>
+      <w:r>
+        <w:rPr>
+          <w:rFonts w:eastAsia="Calibri" w:cs="Times New Roman" w:ascii="Times New Roman" w:hAnsi="Times New Roman"/>
+          <w:color w:val="000000"/>
+          <w:kern w:val="0"/>
+          <w:sz w:val="22"/>
+          <w:szCs w:val="21"/>
+          <w:shd w:fill="FFFFFF" w:val="clear"/>
+          <w:lang w:val="en-US" w:eastAsia="en-US" w:bidi="ar-SA"/>
         </w:rPr>
         <w:t>Recipient of Merit Cum Means Scholarship</w:t>
       </w:r>
@@ -1532,7 +1592,7 @@
           <mc:Choice Requires="wps">
             <w:drawing>
               <wp:inline distT="0" distB="0" distL="0" distR="0">
-                <wp:extent cx="5951855" cy="20955"/>
+                <wp:extent cx="5953125" cy="22225"/>
                 <wp:effectExtent l="0" t="0" r="0" b="0"/>
                 <wp:docPr id="4" name="Shape4"/>
                 <a:graphic xmlns:a="http://schemas.openxmlformats.org/drawingml/2006/main">
@@ -1542,7 +1602,7 @@
                       <wps:spPr>
                         <a:xfrm>
                           <a:off x="0" y="0"/>
-                          <a:ext cx="5951160" cy="20160"/>
+                          <a:ext cx="5952600" cy="21600"/>
                         </a:xfrm>
                         <a:prstGeom prst="rect">
                           <a:avLst/>
@@ -1550,7 +1610,7 @@
                         <a:solidFill>
                           <a:srgbClr val="000000"/>
                         </a:solidFill>
-                        <a:ln>
+                        <a:ln w="0">
                           <a:noFill/>
                         </a:ln>
                       </wps:spPr>
@@ -1569,10 +1629,10 @@
           </mc:Choice>
           <mc:Fallback>
             <w:pict>
-              <v:rect id="shape_0" ID="Shape4" fillcolor="black" stroked="f" style="position:absolute;margin-left:0pt;margin-top:-1.65pt;width:468.55pt;height:1.55pt;mso-position-vertical:top">
-                <w10:wrap type="none"/>
+              <v:rect id="shape_0" ID="Shape4" path="m0,0l-2147483645,0l-2147483645,-2147483646l0,-2147483646xe" fillcolor="black" stroked="f" style="position:absolute;margin-left:0pt;margin-top:-1.75pt;width:468.65pt;height:1.65pt;mso-wrap-style:none;v-text-anchor:middle;mso-position-vertical:top">
                 <v:fill o:detectmouseclick="t" type="solid" color2="white"/>
                 <v:stroke color="#3465a4" joinstyle="round" endcap="flat"/>
+                <w10:wrap type="square"/>
               </v:rect>
             </w:pict>
           </mc:Fallback>
@@ -1679,17 +1739,7 @@
         <w:spacing w:before="0" w:after="0"/>
         <w:ind w:left="0" w:right="0" w:hanging="0"/>
         <w:jc w:val="left"/>
-        <w:rPr>
-          <w:rFonts w:ascii="Times New Roman" w:hAnsi="Times New Roman" w:eastAsia="Times New Roman" w:cs="Times New Roman"/>
-          <w:b w:val="false"/>
-          <w:b w:val="false"/>
-          <w:bCs w:val="false"/>
-          <w:color w:val="auto"/>
-          <w:kern w:val="0"/>
-          <w:sz w:val="20"/>
-          <w:szCs w:val="21"/>
-          <w:lang w:val="en-US" w:eastAsia="en-US" w:bidi="ar-SA"/>
-        </w:rPr>
+        <w:rPr/>
       </w:pPr>
       <w:r>
         <w:rPr>
@@ -1783,81 +1833,6 @@
           <w:szCs w:val="21"/>
         </w:rPr>
         <w:t>(2018-2019)</w:t>
-      </w:r>
-    </w:p>
-    <w:p>
-      <w:pPr>
-        <w:pStyle w:val="NoSpacing"/>
-        <w:widowControl/>
-        <w:suppressAutoHyphens w:val="true"/>
-        <w:bidi w:val="0"/>
-        <w:spacing w:before="0" w:after="0"/>
-        <w:ind w:left="0" w:right="0" w:hanging="0"/>
-        <w:jc w:val="left"/>
-        <w:rPr>
-          <w:rFonts w:ascii="Times New Roman" w:hAnsi="Times New Roman" w:eastAsia="Times New Roman" w:cs="Times New Roman"/>
-          <w:szCs w:val="21"/>
-        </w:rPr>
-      </w:pPr>
-      <w:r>
-        <w:rPr>
-          <w:rFonts w:eastAsia="Times New Roman" w:cs="Times New Roman" w:ascii="Times New Roman" w:hAnsi="Times New Roman"/>
-          <w:b w:val="false"/>
-          <w:bCs w:val="false"/>
-          <w:color w:val="auto"/>
-          <w:kern w:val="0"/>
-          <w:sz w:val="20"/>
-          <w:szCs w:val="21"/>
-          <w:lang w:val="en-US" w:eastAsia="en-US" w:bidi="ar-SA"/>
-        </w:rPr>
-        <w:t xml:space="preserve">Foundations of Deep Learning and understanding </w:t>
-      </w:r>
-      <w:r>
-        <w:rPr>
-          <w:rFonts w:eastAsia="Times New Roman" w:cs="Times New Roman" w:ascii="Times New Roman" w:hAnsi="Times New Roman"/>
-          <w:b w:val="false"/>
-          <w:bCs w:val="false"/>
-          <w:color w:val="auto"/>
-          <w:kern w:val="0"/>
-          <w:sz w:val="22"/>
-          <w:szCs w:val="21"/>
-          <w:lang w:val="en-US" w:eastAsia="en-US" w:bidi="ar-SA"/>
-        </w:rPr>
-        <w:t>of</w:t>
-      </w:r>
-      <w:r>
-        <w:rPr>
-          <w:rFonts w:eastAsia="Times New Roman" w:cs="Times New Roman" w:ascii="Times New Roman" w:hAnsi="Times New Roman"/>
-          <w:b w:val="false"/>
-          <w:bCs w:val="false"/>
-          <w:color w:val="auto"/>
-          <w:kern w:val="0"/>
-          <w:sz w:val="20"/>
-          <w:szCs w:val="21"/>
-          <w:lang w:val="en-US" w:eastAsia="en-US" w:bidi="ar-SA"/>
-        </w:rPr>
-        <w:t xml:space="preserve"> Convolutional networks, RNNs, LSTM, etc</w:t>
-      </w:r>
-    </w:p>
-    <w:p>
-      <w:pPr>
-        <w:pStyle w:val="NoSpacing"/>
-        <w:widowControl/>
-        <w:suppressAutoHyphens w:val="true"/>
-        <w:bidi w:val="0"/>
-        <w:spacing w:before="0" w:after="0"/>
-        <w:ind w:left="0" w:right="0" w:hanging="0"/>
-        <w:jc w:val="left"/>
-        <w:rPr>
-          <w:rFonts w:ascii="Times New Roman" w:hAnsi="Times New Roman" w:eastAsia="Times New Roman" w:cs="Times New Roman"/>
-          <w:szCs w:val="21"/>
-        </w:rPr>
-      </w:pPr>
-      <w:r>
-        <w:rPr>
-          <w:rFonts w:eastAsia="Times New Roman" w:cs="Times New Roman" w:ascii="Times New Roman" w:hAnsi="Times New Roman"/>
-          <w:szCs w:val="21"/>
-        </w:rPr>
       </w:r>
     </w:p>
     <w:p>
@@ -1874,18 +1849,62 @@
       <w:r>
         <w:rPr>
           <w:rFonts w:eastAsia="Times New Roman" w:cs="Times New Roman" w:ascii="Times New Roman" w:hAnsi="Times New Roman"/>
-          <w:b/>
-          <w:szCs w:val="21"/>
-        </w:rPr>
-        <w:t>Modern Robotics</w:t>
-      </w:r>
-      <w:r>
-        <w:rPr>
-          <w:rFonts w:eastAsia="Times New Roman" w:cs="Times New Roman" w:ascii="Times New Roman" w:hAnsi="Times New Roman"/>
+          <w:b w:val="false"/>
+          <w:bCs w:val="false"/>
+          <w:color w:val="auto"/>
+          <w:kern w:val="0"/>
           <w:sz w:val="20"/>
           <w:szCs w:val="21"/>
-        </w:rPr>
-        <w:t xml:space="preserve"> </w:t>
+          <w:lang w:val="en-US" w:eastAsia="en-US" w:bidi="ar-SA"/>
+        </w:rPr>
+        <w:t xml:space="preserve">Foundations of Deep Learning and understanding </w:t>
+      </w:r>
+      <w:r>
+        <w:rPr>
+          <w:rFonts w:eastAsia="Times New Roman" w:cs="Times New Roman" w:ascii="Times New Roman" w:hAnsi="Times New Roman"/>
+          <w:b w:val="false"/>
+          <w:bCs w:val="false"/>
+          <w:color w:val="auto"/>
+          <w:kern w:val="0"/>
+          <w:sz w:val="22"/>
+          <w:szCs w:val="21"/>
+          <w:lang w:val="en-US" w:eastAsia="en-US" w:bidi="ar-SA"/>
+        </w:rPr>
+        <w:t>of</w:t>
+      </w:r>
+      <w:r>
+        <w:rPr>
+          <w:rFonts w:eastAsia="Times New Roman" w:cs="Times New Roman" w:ascii="Times New Roman" w:hAnsi="Times New Roman"/>
+          <w:b w:val="false"/>
+          <w:bCs w:val="false"/>
+          <w:color w:val="auto"/>
+          <w:kern w:val="0"/>
+          <w:sz w:val="20"/>
+          <w:szCs w:val="21"/>
+          <w:lang w:val="en-US" w:eastAsia="en-US" w:bidi="ar-SA"/>
+        </w:rPr>
+        <w:t xml:space="preserve"> Convolutional networks, RNNs, LSTM, etc</w:t>
+      </w:r>
+    </w:p>
+    <w:p>
+      <w:pPr>
+        <w:pStyle w:val="NoSpacing"/>
+        <w:widowControl/>
+        <w:suppressAutoHyphens w:val="true"/>
+        <w:bidi w:val="0"/>
+        <w:spacing w:before="0" w:after="0"/>
+        <w:ind w:left="0" w:right="0" w:hanging="0"/>
+        <w:jc w:val="left"/>
+        <w:rPr>
+          <w:rFonts w:ascii="Times New Roman" w:hAnsi="Times New Roman" w:eastAsia="Times New Roman" w:cs="Times New Roman"/>
+          <w:szCs w:val="21"/>
+        </w:rPr>
+      </w:pPr>
+      <w:r>
+        <w:rPr>
+          <w:rFonts w:eastAsia="Times New Roman" w:cs="Times New Roman" w:ascii="Times New Roman" w:hAnsi="Times New Roman"/>
+          <w:szCs w:val="21"/>
+        </w:rPr>
       </w:r>
     </w:p>
     <w:p>
@@ -1902,27 +1921,18 @@
       <w:r>
         <w:rPr>
           <w:rFonts w:eastAsia="Times New Roman" w:cs="Times New Roman" w:ascii="Times New Roman" w:hAnsi="Times New Roman"/>
+          <w:b/>
+          <w:szCs w:val="21"/>
+        </w:rPr>
+        <w:t>Modern Robotics</w:t>
+      </w:r>
+      <w:r>
+        <w:rPr>
+          <w:rFonts w:eastAsia="Times New Roman" w:cs="Times New Roman" w:ascii="Times New Roman" w:hAnsi="Times New Roman"/>
           <w:sz w:val="20"/>
           <w:szCs w:val="21"/>
         </w:rPr>
-        <w:t>Northwestern University</w:t>
-      </w:r>
-      <w:r>
-        <w:rPr>
-          <w:rFonts w:eastAsia="Times New Roman" w:cs="Times New Roman" w:ascii="Times New Roman" w:hAnsi="Times New Roman"/>
-          <w:sz w:val="18"/>
-          <w:szCs w:val="21"/>
-        </w:rPr>
         <w:t xml:space="preserve"> </w:t>
-      </w:r>
-      <w:r>
-        <w:rPr>
-          <w:rFonts w:eastAsia="Times New Roman" w:cs="Times New Roman" w:ascii="Times New Roman" w:hAnsi="Times New Roman"/>
-          <w:color w:val="767171" w:themeColor="background2" w:themeShade="80"/>
-          <w:sz w:val="18"/>
-          <w:szCs w:val="21"/>
-        </w:rPr>
-        <w:t>(2020-2022)</w:t>
       </w:r>
     </w:p>
     <w:p>
@@ -1934,11 +1944,44 @@
         <w:spacing w:before="0" w:after="0"/>
         <w:ind w:left="0" w:right="0" w:hanging="0"/>
         <w:jc w:val="left"/>
-        <w:rPr>
-          <w:rFonts w:ascii="Times New Roman" w:hAnsi="Times New Roman" w:eastAsia="Times New Roman" w:cs="Times New Roman"/>
+        <w:rPr/>
+      </w:pPr>
+      <w:r>
+        <w:rPr>
+          <w:rFonts w:eastAsia="Times New Roman" w:cs="Times New Roman" w:ascii="Times New Roman" w:hAnsi="Times New Roman"/>
           <w:sz w:val="20"/>
           <w:szCs w:val="21"/>
         </w:rPr>
+        <w:t>Northwestern University</w:t>
+      </w:r>
+      <w:r>
+        <w:rPr>
+          <w:rFonts w:eastAsia="Times New Roman" w:cs="Times New Roman" w:ascii="Times New Roman" w:hAnsi="Times New Roman"/>
+          <w:sz w:val="18"/>
+          <w:szCs w:val="21"/>
+        </w:rPr>
+        <w:t xml:space="preserve"> </w:t>
+      </w:r>
+      <w:r>
+        <w:rPr>
+          <w:rFonts w:eastAsia="Times New Roman" w:cs="Times New Roman" w:ascii="Times New Roman" w:hAnsi="Times New Roman"/>
+          <w:color w:val="767171" w:themeColor="background2" w:themeShade="80"/>
+          <w:sz w:val="18"/>
+          <w:szCs w:val="21"/>
+        </w:rPr>
+        <w:t>(2020-2022)</w:t>
+      </w:r>
+    </w:p>
+    <w:p>
+      <w:pPr>
+        <w:pStyle w:val="NoSpacing"/>
+        <w:widowControl/>
+        <w:suppressAutoHyphens w:val="true"/>
+        <w:bidi w:val="0"/>
+        <w:spacing w:before="0" w:after="0"/>
+        <w:ind w:left="0" w:right="0" w:hanging="0"/>
+        <w:jc w:val="left"/>
+        <w:rPr/>
       </w:pPr>
       <w:r>
         <w:rPr>
@@ -2033,17 +2076,7 @@
     <w:p>
       <w:pPr>
         <w:pStyle w:val="NoSpacing"/>
-        <w:rPr>
-          <w:rFonts w:ascii="Times New Roman" w:hAnsi="Times New Roman" w:eastAsia="Times New Roman" w:cs="Times New Roman"/>
-          <w:b w:val="false"/>
-          <w:b w:val="false"/>
-          <w:bCs w:val="false"/>
-          <w:color w:val="auto"/>
-          <w:kern w:val="0"/>
-          <w:sz w:val="20"/>
-          <w:szCs w:val="21"/>
-          <w:lang w:val="en-US" w:eastAsia="en-US" w:bidi="ar-SA"/>
-        </w:rPr>
+        <w:rPr/>
       </w:pPr>
       <w:r>
         <w:rPr>
@@ -2100,7 +2133,7 @@
           <mc:Choice Requires="wps">
             <w:drawing>
               <wp:inline distT="0" distB="0" distL="0" distR="0">
-                <wp:extent cx="5951855" cy="20955"/>
+                <wp:extent cx="5953125" cy="22225"/>
                 <wp:effectExtent l="0" t="0" r="0" b="0"/>
                 <wp:docPr id="5" name="Shape5"/>
                 <a:graphic xmlns:a="http://schemas.openxmlformats.org/drawingml/2006/main">
@@ -2110,7 +2143,7 @@
                       <wps:spPr>
                         <a:xfrm>
                           <a:off x="0" y="0"/>
-                          <a:ext cx="5951160" cy="20160"/>
+                          <a:ext cx="5952600" cy="21600"/>
                         </a:xfrm>
                         <a:prstGeom prst="rect">
                           <a:avLst/>
@@ -2118,7 +2151,7 @@
                         <a:solidFill>
                           <a:srgbClr val="000000"/>
                         </a:solidFill>
-                        <a:ln>
+                        <a:ln w="0">
                           <a:noFill/>
                         </a:ln>
                       </wps:spPr>
@@ -2137,10 +2170,10 @@
           </mc:Choice>
           <mc:Fallback>
             <w:pict>
-              <v:rect id="shape_0" ID="Shape5" fillcolor="black" stroked="f" style="position:absolute;margin-left:0pt;margin-top:-1.65pt;width:468.55pt;height:1.55pt;mso-position-vertical:top">
-                <w10:wrap type="none"/>
+              <v:rect id="shape_0" ID="Shape5" path="m0,0l-2147483645,0l-2147483645,-2147483646l0,-2147483646xe" fillcolor="black" stroked="f" style="position:absolute;margin-left:0pt;margin-top:-1.75pt;width:468.65pt;height:1.65pt;mso-wrap-style:none;v-text-anchor:middle;mso-position-vertical:top">
                 <v:fill o:detectmouseclick="t" type="solid" color2="white"/>
                 <v:stroke color="#3465a4" joinstyle="round" endcap="flat"/>
+                <w10:wrap type="square"/>
               </v:rect>
             </w:pict>
           </mc:Fallback>
@@ -2264,7 +2297,7 @@
           <mc:Choice Requires="wps">
             <w:drawing>
               <wp:inline distT="0" distB="0" distL="0" distR="0">
-                <wp:extent cx="5951855" cy="20955"/>
+                <wp:extent cx="5953125" cy="22225"/>
                 <wp:effectExtent l="0" t="0" r="0" b="0"/>
                 <wp:docPr id="6" name="Shape6"/>
                 <a:graphic xmlns:a="http://schemas.openxmlformats.org/drawingml/2006/main">
@@ -2274,7 +2307,7 @@
                       <wps:spPr>
                         <a:xfrm>
                           <a:off x="0" y="0"/>
-                          <a:ext cx="5951160" cy="20160"/>
+                          <a:ext cx="5952600" cy="21600"/>
                         </a:xfrm>
                         <a:prstGeom prst="rect">
                           <a:avLst/>
@@ -2282,7 +2315,7 @@
                         <a:solidFill>
                           <a:srgbClr val="000000"/>
                         </a:solidFill>
-                        <a:ln>
+                        <a:ln w="0">
                           <a:noFill/>
                         </a:ln>
                       </wps:spPr>
@@ -2301,10 +2334,10 @@
           </mc:Choice>
           <mc:Fallback>
             <w:pict>
-              <v:rect id="shape_0" ID="Shape6" fillcolor="black" stroked="f" style="position:absolute;margin-left:0pt;margin-top:-1.65pt;width:468.55pt;height:1.55pt;mso-position-vertical:top">
-                <w10:wrap type="none"/>
+              <v:rect id="shape_0" ID="Shape6" path="m0,0l-2147483645,0l-2147483645,-2147483646l0,-2147483646xe" fillcolor="black" stroked="f" style="position:absolute;margin-left:0pt;margin-top:-1.75pt;width:468.65pt;height:1.65pt;mso-wrap-style:none;v-text-anchor:middle;mso-position-vertical:top">
                 <v:fill o:detectmouseclick="t" type="solid" color2="white"/>
                 <v:stroke color="#3465a4" joinstyle="round" endcap="flat"/>
+                <w10:wrap type="square"/>
               </v:rect>
             </w:pict>
           </mc:Fallback>
@@ -2447,7 +2480,7 @@
           <mc:Choice Requires="wps">
             <w:drawing>
               <wp:inline distT="0" distB="0" distL="0" distR="0">
-                <wp:extent cx="5951855" cy="20955"/>
+                <wp:extent cx="5953125" cy="22225"/>
                 <wp:effectExtent l="0" t="0" r="0" b="0"/>
                 <wp:docPr id="7" name="Shape7"/>
                 <a:graphic xmlns:a="http://schemas.openxmlformats.org/drawingml/2006/main">
@@ -2457,7 +2490,7 @@
                       <wps:spPr>
                         <a:xfrm>
                           <a:off x="0" y="0"/>
-                          <a:ext cx="5951160" cy="20160"/>
+                          <a:ext cx="5952600" cy="21600"/>
                         </a:xfrm>
                         <a:prstGeom prst="rect">
                           <a:avLst/>
@@ -2465,7 +2498,7 @@
                         <a:solidFill>
                           <a:srgbClr val="000000"/>
                         </a:solidFill>
-                        <a:ln>
+                        <a:ln w="0">
                           <a:noFill/>
                         </a:ln>
                       </wps:spPr>
@@ -2484,10 +2517,10 @@
           </mc:Choice>
           <mc:Fallback>
             <w:pict>
-              <v:rect id="shape_0" ID="Shape7" fillcolor="black" stroked="f" style="position:absolute;margin-left:0pt;margin-top:-1.65pt;width:468.55pt;height:1.55pt;mso-position-vertical:top">
-                <w10:wrap type="none"/>
+              <v:rect id="shape_0" ID="Shape7" path="m0,0l-2147483645,0l-2147483645,-2147483646l0,-2147483646xe" fillcolor="black" stroked="f" style="position:absolute;margin-left:0pt;margin-top:-1.75pt;width:468.65pt;height:1.65pt;mso-wrap-style:none;v-text-anchor:middle;mso-position-vertical:top">
                 <v:fill o:detectmouseclick="t" type="solid" color2="white"/>
                 <v:stroke color="#3465a4" joinstyle="round" endcap="flat"/>
+                <w10:wrap type="square"/>
               </v:rect>
             </w:pict>
           </mc:Fallback>
@@ -2591,9 +2624,9 @@
           <mc:Choice Requires="wps">
             <w:drawing>
               <wp:inline distT="0" distB="0" distL="0" distR="0">
-                <wp:extent cx="5951855" cy="20955"/>
+                <wp:extent cx="5953125" cy="22225"/>
                 <wp:effectExtent l="0" t="0" r="0" b="0"/>
-                <wp:docPr id="8" name="Shape8"/>
+                <wp:docPr id="8" name="Shape7_0"/>
                 <a:graphic xmlns:a="http://schemas.openxmlformats.org/drawingml/2006/main">
                   <a:graphicData uri="http://schemas.microsoft.com/office/word/2010/wordprocessingShape">
                     <wps:wsp>
@@ -2601,7 +2634,7 @@
                       <wps:spPr>
                         <a:xfrm>
                           <a:off x="0" y="0"/>
-                          <a:ext cx="5951160" cy="20160"/>
+                          <a:ext cx="5952600" cy="21600"/>
                         </a:xfrm>
                         <a:prstGeom prst="rect">
                           <a:avLst/>
@@ -2609,7 +2642,7 @@
                         <a:solidFill>
                           <a:srgbClr val="000000"/>
                         </a:solidFill>
-                        <a:ln>
+                        <a:ln w="0">
                           <a:noFill/>
                         </a:ln>
                       </wps:spPr>
@@ -2628,10 +2661,496 @@
           </mc:Choice>
           <mc:Fallback>
             <w:pict>
-              <v:rect id="shape_0" ID="Shape8" fillcolor="black" stroked="f" style="position:absolute;margin-left:0pt;margin-top:-1.65pt;width:468.55pt;height:1.55pt;mso-position-vertical:top">
-                <w10:wrap type="none"/>
+              <v:rect id="shape_0" ID="Shape7_0" path="m0,0l-2147483645,0l-2147483645,-2147483646l0,-2147483646xe" fillcolor="black" stroked="f" style="position:absolute;margin-left:0pt;margin-top:-1.75pt;width:468.65pt;height:1.65pt;mso-wrap-style:none;v-text-anchor:middle;mso-position-vertical:top">
                 <v:fill o:detectmouseclick="t" type="solid" color2="white"/>
                 <v:stroke color="#3465a4" joinstyle="round" endcap="flat"/>
+                <w10:wrap type="square"/>
+              </v:rect>
+            </w:pict>
+          </mc:Fallback>
+        </mc:AlternateContent>
+      </w:r>
+    </w:p>
+    <w:p>
+      <w:pPr>
+        <w:pStyle w:val="NoSpacing"/>
+        <w:rPr>
+          <w:rFonts w:ascii="Times New Roman" w:hAnsi="Times New Roman" w:eastAsia="Times New Roman" w:cs="Times New Roman"/>
+          <w:b/>
+          <w:b/>
+          <w:color w:val="auto"/>
+          <w:kern w:val="0"/>
+          <w:sz w:val="24"/>
+          <w:szCs w:val="21"/>
+          <w:lang w:val="en-US" w:eastAsia="en-US" w:bidi="ar-SA"/>
+        </w:rPr>
+      </w:pPr>
+      <w:r>
+        <w:rPr>
+          <w:rFonts w:eastAsia="Times New Roman" w:cs="Times New Roman" w:ascii="Times New Roman" w:hAnsi="Times New Roman"/>
+          <w:b/>
+          <w:color w:val="auto"/>
+          <w:kern w:val="0"/>
+          <w:sz w:val="24"/>
+          <w:szCs w:val="21"/>
+          <w:lang w:val="en-US" w:eastAsia="en-US" w:bidi="ar-SA"/>
+        </w:rPr>
+        <w:t>TESTIMONIALS</w:t>
+      </w:r>
+    </w:p>
+    <w:p>
+      <w:pPr>
+        <w:pStyle w:val="NoSpacing"/>
+        <w:numPr>
+          <w:ilvl w:val="0"/>
+          <w:numId w:val="8"/>
+        </w:numPr>
+        <w:rPr>
+          <w:b/>
+          <w:b/>
+          <w:bCs/>
+        </w:rPr>
+      </w:pPr>
+      <w:r>
+        <w:rPr>
+          <w:rFonts w:eastAsia="Times New Roman" w:cs="Times New Roman" w:ascii="Times New Roman" w:hAnsi="Times New Roman"/>
+          <w:b/>
+          <w:bCs/>
+          <w:szCs w:val="21"/>
+        </w:rPr>
+        <w:t>Dr. Aniruddha Chakraborty (Professor, IIT Mandi)</w:t>
+      </w:r>
+    </w:p>
+    <w:p>
+      <w:pPr>
+        <w:pStyle w:val="NoSpacing"/>
+        <w:numPr>
+          <w:ilvl w:val="0"/>
+          <w:numId w:val="0"/>
+        </w:numPr>
+        <w:ind w:left="360" w:hanging="0"/>
+        <w:rPr>
+          <w:rFonts w:ascii="Times New Roman" w:hAnsi="Times New Roman" w:eastAsia="Calibri" w:cs="Times New Roman"/>
+          <w:color w:val="auto"/>
+          <w:kern w:val="0"/>
+          <w:sz w:val="22"/>
+          <w:szCs w:val="21"/>
+          <w:shd w:fill="FFFFFF" w:val="clear"/>
+          <w:lang w:val="en-US" w:eastAsia="en-US" w:bidi="ar-SA"/>
+        </w:rPr>
+      </w:pPr>
+      <w:r>
+        <w:rPr>
+          <w:rFonts w:eastAsia="Calibri" w:cs="Times New Roman" w:ascii="Times New Roman" w:hAnsi="Times New Roman"/>
+          <w:color w:val="000000"/>
+          <w:kern w:val="0"/>
+          <w:sz w:val="22"/>
+          <w:szCs w:val="21"/>
+          <w:shd w:fill="FFFFFF" w:val="clear"/>
+          <w:lang w:val="en-US" w:eastAsia="en-US" w:bidi="ar-SA"/>
+        </w:rPr>
+        <w:t xml:space="preserve">Anshay </w:t>
+      </w:r>
+      <w:r>
+        <w:rPr>
+          <w:rFonts w:eastAsia="Calibri" w:cs="Times New Roman" w:ascii="Times New Roman" w:hAnsi="Times New Roman"/>
+          <w:color w:val="000000"/>
+          <w:kern w:val="0"/>
+          <w:sz w:val="22"/>
+          <w:szCs w:val="21"/>
+          <w:shd w:fill="FFFFFF" w:val="clear"/>
+          <w:lang w:val="en-US" w:eastAsia="en-US" w:bidi="ar-SA"/>
+        </w:rPr>
+        <w:t>secured highest marks in all quizzes as well in final examination. Still I ke</w:t>
+      </w:r>
+      <w:r>
+        <w:rPr>
+          <w:rFonts w:eastAsia="Calibri" w:cs="Times New Roman" w:ascii="Times New Roman" w:hAnsi="Times New Roman"/>
+          <w:color w:val="000000"/>
+          <w:kern w:val="0"/>
+          <w:sz w:val="22"/>
+          <w:szCs w:val="21"/>
+          <w:shd w:fill="FFFFFF" w:val="clear"/>
+          <w:lang w:val="en-US" w:eastAsia="en-US" w:bidi="ar-SA"/>
+        </w:rPr>
+        <w:t>ep</w:t>
+      </w:r>
+      <w:r>
+        <w:rPr>
+          <w:rFonts w:eastAsia="Calibri" w:cs="Times New Roman" w:ascii="Times New Roman" w:hAnsi="Times New Roman"/>
+          <w:color w:val="000000"/>
+          <w:kern w:val="0"/>
+          <w:sz w:val="22"/>
+          <w:szCs w:val="21"/>
+          <w:shd w:fill="FFFFFF" w:val="clear"/>
+          <w:lang w:val="en-US" w:eastAsia="en-US" w:bidi="ar-SA"/>
+        </w:rPr>
+        <w:t xml:space="preserve"> his final answer sheets with me for showing to future students taking the same course. His understanding on quantum mechanics and its application to spectroscopy was very clear and thorough. I am sure that he studies all subjects with the same passion. It is now-a-days very rare to find a student who crave for such deeper understanding of any subject. In my approx. a decade of teaching career I have not seen any engineering student who can come close to him in terms of ‘understanding’ any subject or topic. Therefore, I am more than happy to recommend him very strongly for a position.</w:t>
+      </w:r>
+    </w:p>
+    <w:p>
+      <w:pPr>
+        <w:pStyle w:val="NoSpacing"/>
+        <w:numPr>
+          <w:ilvl w:val="0"/>
+          <w:numId w:val="0"/>
+        </w:numPr>
+        <w:ind w:left="360" w:hanging="0"/>
+        <w:rPr>
+          <w:rFonts w:ascii="Times New Roman" w:hAnsi="Times New Roman" w:eastAsia="Times New Roman" w:cs="Times New Roman"/>
+          <w:szCs w:val="21"/>
+        </w:rPr>
+      </w:pPr>
+      <w:r>
+        <w:rPr/>
+      </w:r>
+    </w:p>
+    <w:p>
+      <w:pPr>
+        <w:pStyle w:val="NoSpacing"/>
+        <w:numPr>
+          <w:ilvl w:val="0"/>
+          <w:numId w:val="8"/>
+        </w:numPr>
+        <w:rPr>
+          <w:b/>
+          <w:b/>
+          <w:bCs/>
+        </w:rPr>
+      </w:pPr>
+      <w:r>
+        <w:rPr>
+          <w:rFonts w:eastAsia="Times New Roman" w:cs="Times New Roman" w:ascii="Times New Roman" w:hAnsi="Times New Roman"/>
+          <w:b/>
+          <w:bCs/>
+          <w:szCs w:val="21"/>
+        </w:rPr>
+        <w:t>Dr. Bharat Singh Rajpurohit (Professor, IIT Mandi)</w:t>
+      </w:r>
+    </w:p>
+    <w:p>
+      <w:pPr>
+        <w:pStyle w:val="NoSpacing"/>
+        <w:numPr>
+          <w:ilvl w:val="0"/>
+          <w:numId w:val="0"/>
+        </w:numPr>
+        <w:ind w:left="360" w:hanging="0"/>
+        <w:rPr>
+          <w:rFonts w:ascii="Times New Roman" w:hAnsi="Times New Roman" w:eastAsia="Calibri" w:cs="Times New Roman"/>
+          <w:color w:val="auto"/>
+          <w:kern w:val="0"/>
+          <w:sz w:val="22"/>
+          <w:szCs w:val="21"/>
+          <w:shd w:fill="FFFFFF" w:val="clear"/>
+          <w:lang w:val="en-US" w:eastAsia="en-US" w:bidi="ar-SA"/>
+        </w:rPr>
+      </w:pPr>
+      <w:r>
+        <w:rPr>
+          <w:rFonts w:eastAsia="Calibri" w:cs="Times New Roman" w:ascii="Times New Roman" w:hAnsi="Times New Roman"/>
+          <w:color w:val="000000"/>
+          <w:kern w:val="0"/>
+          <w:sz w:val="22"/>
+          <w:szCs w:val="21"/>
+          <w:shd w:fill="FFFFFF" w:val="clear"/>
+          <w:lang w:val="en-US" w:eastAsia="en-US" w:bidi="ar-SA"/>
+        </w:rPr>
+        <w:t>Anshay impressed me from the first day with his abilities to be articulate about difficult concepts and swift at learning new things. He was always very attentive in class, had strong grasp over the subjects and could rapidly solve problems. He was also very active in lab, performed experiments with needed precautions and delivered his lab-work in excellent quality. His perseverance was apparent as he would adhere to problems and discussions until he achieves complete command over the concepts.</w:t>
+      </w:r>
+    </w:p>
+    <w:p>
+      <w:pPr>
+        <w:pStyle w:val="NoSpacing"/>
+        <w:numPr>
+          <w:ilvl w:val="0"/>
+          <w:numId w:val="0"/>
+        </w:numPr>
+        <w:ind w:left="360" w:hanging="0"/>
+        <w:rPr>
+          <w:rFonts w:ascii="Times New Roman" w:hAnsi="Times New Roman" w:eastAsia="Times New Roman" w:cs="Times New Roman"/>
+          <w:szCs w:val="21"/>
+        </w:rPr>
+      </w:pPr>
+      <w:r>
+        <w:rPr/>
+      </w:r>
+    </w:p>
+    <w:p>
+      <w:pPr>
+        <w:pStyle w:val="NoSpacing"/>
+        <w:numPr>
+          <w:ilvl w:val="0"/>
+          <w:numId w:val="8"/>
+        </w:numPr>
+        <w:rPr>
+          <w:b/>
+          <w:b/>
+          <w:bCs/>
+        </w:rPr>
+      </w:pPr>
+      <w:r>
+        <w:rPr>
+          <w:rFonts w:eastAsia="Times New Roman" w:cs="Times New Roman" w:ascii="Times New Roman" w:hAnsi="Times New Roman"/>
+          <w:b/>
+          <w:bCs/>
+          <w:szCs w:val="21"/>
+        </w:rPr>
+        <w:t>Ronald Van Immerzeel (Principal Engineer, Greyscaleai)</w:t>
+      </w:r>
+    </w:p>
+    <w:p>
+      <w:pPr>
+        <w:pStyle w:val="NoSpacing"/>
+        <w:numPr>
+          <w:ilvl w:val="0"/>
+          <w:numId w:val="0"/>
+        </w:numPr>
+        <w:ind w:left="360" w:hanging="0"/>
+        <w:rPr>
+          <w:rFonts w:ascii="Times New Roman" w:hAnsi="Times New Roman" w:eastAsia="Calibri" w:cs="Times New Roman"/>
+          <w:color w:val="auto"/>
+          <w:kern w:val="0"/>
+          <w:sz w:val="22"/>
+          <w:szCs w:val="21"/>
+          <w:shd w:fill="FFFFFF" w:val="clear"/>
+          <w:lang w:val="en-US" w:eastAsia="en-US" w:bidi="ar-SA"/>
+        </w:rPr>
+      </w:pPr>
+      <w:r>
+        <w:rPr>
+          <w:rFonts w:eastAsia="Calibri" w:cs="Times New Roman" w:ascii="Times New Roman" w:hAnsi="Times New Roman"/>
+          <w:color w:val="000000"/>
+          <w:kern w:val="0"/>
+          <w:sz w:val="22"/>
+          <w:szCs w:val="21"/>
+          <w:shd w:fill="FFFFFF" w:val="clear"/>
+          <w:lang w:val="en-US" w:eastAsia="en-US" w:bidi="ar-SA"/>
+        </w:rPr>
+        <w:t>It was always a pleasure working with him. It didn’t matter if it was a collaborative debug session (remote) or a task I gave to him, I was always happy with the results. He is always eager to learn and improve to become a better Engineer.</w:t>
+      </w:r>
+    </w:p>
+    <w:p>
+      <w:pPr>
+        <w:pStyle w:val="NoSpacing"/>
+        <w:numPr>
+          <w:ilvl w:val="0"/>
+          <w:numId w:val="0"/>
+        </w:numPr>
+        <w:ind w:left="360" w:hanging="0"/>
+        <w:rPr>
+          <w:rFonts w:ascii="Times New Roman" w:hAnsi="Times New Roman" w:eastAsia="Times New Roman" w:cs="Times New Roman"/>
+          <w:szCs w:val="21"/>
+        </w:rPr>
+      </w:pPr>
+      <w:r>
+        <w:rPr/>
+      </w:r>
+    </w:p>
+    <w:p>
+      <w:pPr>
+        <w:pStyle w:val="NoSpacing"/>
+        <w:numPr>
+          <w:ilvl w:val="0"/>
+          <w:numId w:val="8"/>
+        </w:numPr>
+        <w:rPr>
+          <w:rFonts w:ascii="Times New Roman" w:hAnsi="Times New Roman" w:eastAsia="Times New Roman" w:cs="Times New Roman"/>
+          <w:szCs w:val="21"/>
+        </w:rPr>
+      </w:pPr>
+      <w:r>
+        <w:rPr>
+          <w:rFonts w:eastAsia="Times New Roman" w:cs="Times New Roman" w:ascii="Times New Roman" w:hAnsi="Times New Roman"/>
+          <w:b/>
+          <w:bCs/>
+          <w:szCs w:val="21"/>
+        </w:rPr>
+        <w:t>Daniel Cannistraci (VP of product, Greyscaleai)</w:t>
+      </w:r>
+      <w:r>
+        <w:rPr>
+          <w:rFonts w:eastAsia="Times New Roman" w:cs="Times New Roman" w:ascii="Times New Roman" w:hAnsi="Times New Roman"/>
+          <w:szCs w:val="21"/>
+        </w:rPr>
+        <w:t xml:space="preserve"> </w:t>
+      </w:r>
+    </w:p>
+    <w:p>
+      <w:pPr>
+        <w:pStyle w:val="NoSpacing"/>
+        <w:numPr>
+          <w:ilvl w:val="0"/>
+          <w:numId w:val="0"/>
+        </w:numPr>
+        <w:ind w:left="360" w:hanging="0"/>
+        <w:rPr>
+          <w:rFonts w:ascii="Times New Roman" w:hAnsi="Times New Roman" w:eastAsia="Calibri" w:cs="Times New Roman"/>
+          <w:color w:val="auto"/>
+          <w:kern w:val="0"/>
+          <w:sz w:val="22"/>
+          <w:szCs w:val="21"/>
+          <w:shd w:fill="FFFFFF" w:val="clear"/>
+          <w:lang w:val="en-US" w:eastAsia="en-US" w:bidi="ar-SA"/>
+        </w:rPr>
+      </w:pPr>
+      <w:r>
+        <w:rPr>
+          <w:rFonts w:eastAsia="Calibri" w:cs="Times New Roman" w:ascii="Times New Roman" w:hAnsi="Times New Roman"/>
+          <w:color w:val="000000"/>
+          <w:kern w:val="0"/>
+          <w:sz w:val="22"/>
+          <w:szCs w:val="21"/>
+          <w:shd w:fill="FFFFFF" w:val="clear"/>
+          <w:lang w:val="en-US" w:eastAsia="en-US" w:bidi="ar-SA"/>
+        </w:rPr>
+        <w:t>Anshay was amazing to work with. A true team player and ready to help whenever needed. I worked directly with him in bridging the gap between hardware and software. Primary focus was designing the microcontroller interface. He was always available for testing and worked diligently with the hardware team to insure that the software was properly communicating. We worked tirelessly for several months on this project and I’m proud of what was accomplished. Would love to work with Anshay again and I highly recommend him.</w:t>
+      </w:r>
+    </w:p>
+    <w:p>
+      <w:pPr>
+        <w:pStyle w:val="NoSpacing"/>
+        <w:numPr>
+          <w:ilvl w:val="0"/>
+          <w:numId w:val="0"/>
+        </w:numPr>
+        <w:ind w:left="360" w:hanging="0"/>
+        <w:rPr>
+          <w:rFonts w:ascii="Times New Roman" w:hAnsi="Times New Roman" w:eastAsia="Times New Roman" w:cs="Times New Roman"/>
+          <w:szCs w:val="21"/>
+        </w:rPr>
+      </w:pPr>
+      <w:r>
+        <w:rPr/>
+      </w:r>
+    </w:p>
+    <w:p>
+      <w:pPr>
+        <w:pStyle w:val="NoSpacing"/>
+        <w:numPr>
+          <w:ilvl w:val="0"/>
+          <w:numId w:val="8"/>
+        </w:numPr>
+        <w:rPr>
+          <w:b/>
+          <w:b/>
+          <w:bCs/>
+        </w:rPr>
+      </w:pPr>
+      <w:r>
+        <w:rPr>
+          <w:rFonts w:eastAsia="Times New Roman" w:cs="Times New Roman" w:ascii="Times New Roman" w:hAnsi="Times New Roman"/>
+          <w:b/>
+          <w:bCs/>
+          <w:szCs w:val="21"/>
+        </w:rPr>
+        <w:t>MyLe Bui (QA Test Engineer, Greyscaleai)</w:t>
+      </w:r>
+    </w:p>
+    <w:p>
+      <w:pPr>
+        <w:pStyle w:val="NoSpacing"/>
+        <w:numPr>
+          <w:ilvl w:val="0"/>
+          <w:numId w:val="0"/>
+        </w:numPr>
+        <w:ind w:left="360" w:hanging="0"/>
+        <w:rPr>
+          <w:rFonts w:ascii="Times New Roman" w:hAnsi="Times New Roman" w:eastAsia="Calibri" w:cs="Times New Roman"/>
+          <w:color w:val="auto"/>
+          <w:kern w:val="0"/>
+          <w:sz w:val="22"/>
+          <w:szCs w:val="21"/>
+          <w:shd w:fill="FFFFFF" w:val="clear"/>
+          <w:lang w:val="en-US" w:eastAsia="en-US" w:bidi="ar-SA"/>
+        </w:rPr>
+      </w:pPr>
+      <w:r>
+        <w:rPr>
+          <w:rFonts w:eastAsia="Calibri" w:cs="Times New Roman" w:ascii="Times New Roman" w:hAnsi="Times New Roman"/>
+          <w:color w:val="000000"/>
+          <w:kern w:val="0"/>
+          <w:sz w:val="22"/>
+          <w:szCs w:val="21"/>
+          <w:shd w:fill="FFFFFF" w:val="clear"/>
+          <w:lang w:val="en-US" w:eastAsia="en-US" w:bidi="ar-SA"/>
+        </w:rPr>
+        <w:t>I had a chance to work with Anshay for several months to improve our UI experience. He always bring new perspective and implements it in rapid pace. He effectively communicate and ensure to get things done by clear ownership. I would definitely recommend him.</w:t>
+      </w:r>
+    </w:p>
+    <w:p>
+      <w:pPr>
+        <w:pStyle w:val="NoSpacing"/>
+        <w:numPr>
+          <w:ilvl w:val="0"/>
+          <w:numId w:val="0"/>
+        </w:numPr>
+        <w:ind w:left="360" w:hanging="0"/>
+        <w:rPr>
+          <w:rFonts w:ascii="Times New Roman" w:hAnsi="Times New Roman" w:eastAsia="Times New Roman" w:cs="Times New Roman"/>
+          <w:szCs w:val="21"/>
+        </w:rPr>
+      </w:pPr>
+      <w:r>
+        <w:rPr/>
+      </w:r>
+    </w:p>
+    <w:p>
+      <w:pPr>
+        <w:pStyle w:val="NoSpacing"/>
+        <w:rPr>
+          <w:rFonts w:ascii="Times New Roman" w:hAnsi="Times New Roman" w:eastAsia="Times New Roman" w:cs="Times New Roman"/>
+          <w:sz w:val="20"/>
+          <w:szCs w:val="21"/>
+        </w:rPr>
+      </w:pPr>
+      <w:r>
+        <w:rPr/>
+        <mc:AlternateContent>
+          <mc:Choice Requires="wps">
+            <w:drawing>
+              <wp:inline distT="0" distB="0" distL="0" distR="0">
+                <wp:extent cx="5953125" cy="22225"/>
+                <wp:effectExtent l="0" t="0" r="0" b="0"/>
+                <wp:docPr id="9" name="Shape8"/>
+                <a:graphic xmlns:a="http://schemas.openxmlformats.org/drawingml/2006/main">
+                  <a:graphicData uri="http://schemas.microsoft.com/office/word/2010/wordprocessingShape">
+                    <wps:wsp>
+                      <wps:cNvSpPr/>
+                      <wps:spPr>
+                        <a:xfrm>
+                          <a:off x="0" y="0"/>
+                          <a:ext cx="5952600" cy="21600"/>
+                        </a:xfrm>
+                        <a:prstGeom prst="rect">
+                          <a:avLst/>
+                        </a:prstGeom>
+                        <a:solidFill>
+                          <a:srgbClr val="000000"/>
+                        </a:solidFill>
+                        <a:ln w="0">
+                          <a:noFill/>
+                        </a:ln>
+                      </wps:spPr>
+                      <wps:style>
+                        <a:lnRef idx="0"/>
+                        <a:fillRef idx="0"/>
+                        <a:effectRef idx="0"/>
+                        <a:fontRef idx="minor"/>
+                      </wps:style>
+                      <wps:bodyPr/>
+                    </wps:wsp>
+                  </a:graphicData>
+                </a:graphic>
+              </wp:inline>
+            </w:drawing>
+          </mc:Choice>
+          <mc:Fallback>
+            <w:pict>
+              <v:rect id="shape_0" ID="Shape8" path="m0,0l-2147483645,0l-2147483645,-2147483646l0,-2147483646xe" fillcolor="black" stroked="f" style="position:absolute;margin-left:0pt;margin-top:-1.75pt;width:468.65pt;height:1.65pt;mso-wrap-style:none;v-text-anchor:middle;mso-position-vertical:top">
+                <v:fill o:detectmouseclick="t" type="solid" color2="white"/>
+                <v:stroke color="#3465a4" joinstyle="round" endcap="flat"/>
+                <w10:wrap type="square"/>
               </v:rect>
             </w:pict>
           </mc:Fallback>
@@ -2692,6 +3211,24 @@
         </w:rPr>
       </w:pPr>
       <w:r>
+        <w:rPr/>
+      </w:r>
+    </w:p>
+    <w:p>
+      <w:pPr>
+        <w:pStyle w:val="NoSpacing"/>
+        <w:rPr>
+          <w:rFonts w:ascii="Times New Roman" w:hAnsi="Times New Roman" w:eastAsia="Times New Roman" w:cs="Times New Roman"/>
+          <w:b/>
+          <w:b/>
+          <w:color w:val="auto"/>
+          <w:kern w:val="0"/>
+          <w:sz w:val="24"/>
+          <w:szCs w:val="21"/>
+          <w:lang w:val="en-US" w:eastAsia="en-US" w:bidi="ar-SA"/>
+        </w:rPr>
+      </w:pPr>
+      <w:r>
         <w:rPr>
           <w:rFonts w:eastAsia="Times New Roman" w:cs="Times New Roman" w:ascii="Times New Roman" w:hAnsi="Times New Roman"/>
           <w:b/>
@@ -2833,156 +3370,11 @@
     <w:p>
       <w:pPr>
         <w:pStyle w:val="NoSpacing"/>
-        <w:rPr>
-          <w:rFonts w:ascii="Times New Roman" w:hAnsi="Times New Roman" w:eastAsia="Times New Roman" w:cs="Times New Roman"/>
-          <w:b/>
-          <w:b/>
-          <w:color w:val="auto"/>
-          <w:kern w:val="0"/>
-          <w:sz w:val="24"/>
-          <w:szCs w:val="21"/>
-          <w:lang w:val="en-US" w:eastAsia="en-US" w:bidi="ar-SA"/>
-        </w:rPr>
-      </w:pPr>
-      <w:r>
-        <w:rPr>
-          <w:rFonts w:eastAsia="Times New Roman" w:cs="Times New Roman" w:ascii="Times New Roman" w:hAnsi="Times New Roman"/>
-          <w:b/>
-          <w:color w:val="auto"/>
-          <w:kern w:val="0"/>
-          <w:sz w:val="24"/>
-          <w:szCs w:val="21"/>
-          <w:lang w:val="en-US" w:eastAsia="en-US" w:bidi="ar-SA"/>
-        </w:rPr>
-        <w:t>Neuroscience</w:t>
-      </w:r>
-    </w:p>
-    <w:p>
-      <w:pPr>
-        <w:pStyle w:val="NoSpacing"/>
-        <w:numPr>
-          <w:ilvl w:val="0"/>
-          <w:numId w:val="8"/>
-        </w:numPr>
-        <w:rPr>
-          <w:rFonts w:ascii="Times New Roman" w:hAnsi="Times New Roman" w:eastAsia="Times New Roman" w:cs="Times New Roman"/>
-          <w:color w:val="auto"/>
-          <w:kern w:val="0"/>
-          <w:sz w:val="22"/>
-          <w:szCs w:val="21"/>
-          <w:lang w:val="en-US" w:eastAsia="en-US" w:bidi="ar-SA"/>
-        </w:rPr>
-      </w:pPr>
-      <w:r>
-        <w:rPr>
-          <w:rFonts w:eastAsia="Times New Roman" w:cs="Times New Roman" w:ascii="Times New Roman" w:hAnsi="Times New Roman"/>
-          <w:color w:val="auto"/>
-          <w:kern w:val="0"/>
-          <w:sz w:val="22"/>
-          <w:szCs w:val="21"/>
-          <w:lang w:val="en-US" w:eastAsia="en-US" w:bidi="ar-SA"/>
-        </w:rPr>
-        <w:t>Fundamental Neuroscience for Neuroimaging</w:t>
-      </w:r>
-    </w:p>
-    <w:p>
-      <w:pPr>
-        <w:pStyle w:val="NoSpacing"/>
-        <w:numPr>
-          <w:ilvl w:val="0"/>
-          <w:numId w:val="8"/>
-        </w:numPr>
-        <w:rPr>
-          <w:rFonts w:ascii="Times New Roman" w:hAnsi="Times New Roman" w:eastAsia="Times New Roman" w:cs="Times New Roman"/>
-          <w:color w:val="auto"/>
-          <w:kern w:val="0"/>
-          <w:sz w:val="22"/>
-          <w:szCs w:val="21"/>
-          <w:lang w:val="en-US" w:eastAsia="en-US" w:bidi="ar-SA"/>
-        </w:rPr>
-      </w:pPr>
-      <w:r>
-        <w:rPr>
-          <w:rFonts w:eastAsia="Times New Roman" w:cs="Times New Roman" w:ascii="Times New Roman" w:hAnsi="Times New Roman"/>
-          <w:color w:val="auto"/>
-          <w:kern w:val="0"/>
-          <w:sz w:val="22"/>
-          <w:szCs w:val="21"/>
-          <w:lang w:val="en-US" w:eastAsia="en-US" w:bidi="ar-SA"/>
-        </w:rPr>
-        <w:t>Medical Imaging technologies: MRI, fMRI, PET, CT, Ultrasound, XRay</w:t>
-      </w:r>
-    </w:p>
-    <w:p>
-      <w:pPr>
-        <w:pStyle w:val="NoSpacing"/>
-        <w:numPr>
-          <w:ilvl w:val="0"/>
-          <w:numId w:val="8"/>
-        </w:numPr>
-        <w:rPr>
-          <w:rFonts w:ascii="Times New Roman" w:hAnsi="Times New Roman" w:eastAsia="Times New Roman" w:cs="Times New Roman"/>
-          <w:color w:val="auto"/>
-          <w:kern w:val="0"/>
-          <w:sz w:val="22"/>
-          <w:szCs w:val="21"/>
-          <w:lang w:val="en-US" w:eastAsia="en-US" w:bidi="ar-SA"/>
-        </w:rPr>
-      </w:pPr>
-      <w:r>
-        <w:rPr>
-          <w:rFonts w:eastAsia="Times New Roman" w:cs="Times New Roman" w:ascii="Times New Roman" w:hAnsi="Times New Roman"/>
-          <w:color w:val="auto"/>
-          <w:kern w:val="0"/>
-          <w:sz w:val="22"/>
-          <w:szCs w:val="21"/>
-          <w:lang w:val="en-US" w:eastAsia="en-US" w:bidi="ar-SA"/>
-        </w:rPr>
-        <w:t>The Brain and space</w:t>
-      </w:r>
-    </w:p>
-    <w:p>
-      <w:pPr>
-        <w:pStyle w:val="NoSpacing"/>
-        <w:numPr>
-          <w:ilvl w:val="0"/>
-          <w:numId w:val="8"/>
-        </w:numPr>
-        <w:rPr>
-          <w:rFonts w:ascii="Times New Roman" w:hAnsi="Times New Roman" w:eastAsia="Times New Roman" w:cs="Times New Roman"/>
-          <w:szCs w:val="21"/>
-        </w:rPr>
-      </w:pPr>
-      <w:r>
-        <w:rPr>
-          <w:rFonts w:eastAsia="Times New Roman" w:cs="Times New Roman" w:ascii="Times New Roman" w:hAnsi="Times New Roman"/>
-          <w:color w:val="auto"/>
-          <w:kern w:val="0"/>
-          <w:sz w:val="22"/>
-          <w:szCs w:val="21"/>
-          <w:lang w:val="en-US" w:eastAsia="en-US" w:bidi="ar-SA"/>
-        </w:rPr>
-        <w:t>Synopses, Neurons and brains</w:t>
-      </w:r>
-    </w:p>
-    <w:p>
-      <w:pPr>
-        <w:pStyle w:val="NoSpacing"/>
-        <w:rPr>
-          <w:rFonts w:ascii="Times New Roman" w:hAnsi="Times New Roman" w:eastAsia="Times New Roman" w:cs="Times New Roman"/>
-          <w:szCs w:val="21"/>
-        </w:rPr>
-      </w:pPr>
-      <w:r>
-        <w:rPr>
-          <w:rFonts w:eastAsia="Times New Roman" w:cs="Times New Roman" w:ascii="Times New Roman" w:hAnsi="Times New Roman"/>
-          <w:szCs w:val="21"/>
-        </w:rPr>
-      </w:r>
-    </w:p>
-    <w:p>
-      <w:pPr>
-        <w:pStyle w:val="NoSpacing"/>
+        <w:numPr>
+          <w:ilvl w:val="0"/>
+          <w:numId w:val="0"/>
+        </w:numPr>
+        <w:ind w:hanging="0"/>
         <w:rPr>
           <w:b/>
           <w:b/>
@@ -3001,6 +3393,277 @@
           <w:lang w:val="en-US" w:eastAsia="en-US" w:bidi="ar-SA"/>
         </w:rPr>
         <w:t>Self Driving Cars</w:t>
+      </w:r>
+    </w:p>
+    <w:p>
+      <w:pPr>
+        <w:pStyle w:val="NoSpacing"/>
+        <w:numPr>
+          <w:ilvl w:val="0"/>
+          <w:numId w:val="0"/>
+        </w:numPr>
+        <w:ind w:hanging="0"/>
+        <w:rPr>
+          <w:b/>
+          <w:b/>
+          <w:bCs/>
+        </w:rPr>
+      </w:pPr>
+      <w:r>
+        <w:rPr>
+          <w:rFonts w:eastAsia="Times New Roman" w:cs="Times New Roman" w:ascii="Times New Roman" w:hAnsi="Times New Roman"/>
+          <w:b w:val="false"/>
+          <w:bCs w:val="false"/>
+          <w:color w:val="auto"/>
+          <w:kern w:val="0"/>
+          <w:sz w:val="24"/>
+          <w:szCs w:val="21"/>
+          <w:lang w:val="en-US" w:eastAsia="en-US" w:bidi="ar-SA"/>
+        </w:rPr>
+      </w:r>
+    </w:p>
+    <w:p>
+      <w:pPr>
+        <w:pStyle w:val="NoSpacing"/>
+        <w:numPr>
+          <w:ilvl w:val="0"/>
+          <w:numId w:val="0"/>
+        </w:numPr>
+        <w:ind w:hanging="0"/>
+        <w:rPr>
+          <w:b/>
+          <w:b/>
+          <w:bCs/>
+        </w:rPr>
+      </w:pPr>
+      <w:r>
+        <w:rPr>
+          <w:rFonts w:eastAsia="Times New Roman" w:cs="Times New Roman" w:ascii="Times New Roman" w:hAnsi="Times New Roman"/>
+          <w:b w:val="false"/>
+          <w:bCs w:val="false"/>
+          <w:color w:val="auto"/>
+          <w:kern w:val="0"/>
+          <w:sz w:val="24"/>
+          <w:szCs w:val="21"/>
+          <w:lang w:val="en-US" w:eastAsia="en-US" w:bidi="ar-SA"/>
+        </w:rPr>
+      </w:r>
+    </w:p>
+    <w:p>
+      <w:pPr>
+        <w:pStyle w:val="NoSpacing"/>
+        <w:numPr>
+          <w:ilvl w:val="0"/>
+          <w:numId w:val="0"/>
+        </w:numPr>
+        <w:ind w:hanging="0"/>
+        <w:rPr>
+          <w:b/>
+          <w:b/>
+          <w:bCs/>
+        </w:rPr>
+      </w:pPr>
+      <w:r>
+        <w:rPr>
+          <w:rFonts w:eastAsia="Times New Roman" w:cs="Times New Roman" w:ascii="Times New Roman" w:hAnsi="Times New Roman"/>
+          <w:b w:val="false"/>
+          <w:bCs w:val="false"/>
+          <w:color w:val="auto"/>
+          <w:kern w:val="0"/>
+          <w:sz w:val="24"/>
+          <w:szCs w:val="21"/>
+          <w:lang w:val="en-US" w:eastAsia="en-US" w:bidi="ar-SA"/>
+        </w:rPr>
+      </w:r>
+    </w:p>
+    <w:p>
+      <w:pPr>
+        <w:pStyle w:val="NoSpacing"/>
+        <w:numPr>
+          <w:ilvl w:val="0"/>
+          <w:numId w:val="0"/>
+        </w:numPr>
+        <w:ind w:hanging="0"/>
+        <w:rPr>
+          <w:b/>
+          <w:b/>
+          <w:bCs/>
+        </w:rPr>
+      </w:pPr>
+      <w:r>
+        <w:rPr>
+          <w:rFonts w:eastAsia="Times New Roman" w:cs="Times New Roman" w:ascii="Times New Roman" w:hAnsi="Times New Roman"/>
+          <w:b w:val="false"/>
+          <w:bCs w:val="false"/>
+          <w:color w:val="auto"/>
+          <w:kern w:val="0"/>
+          <w:sz w:val="24"/>
+          <w:szCs w:val="21"/>
+          <w:lang w:val="en-US" w:eastAsia="en-US" w:bidi="ar-SA"/>
+        </w:rPr>
+      </w:r>
+    </w:p>
+    <w:p>
+      <w:pPr>
+        <w:pStyle w:val="NoSpacing"/>
+        <w:rPr>
+          <w:rFonts w:ascii="Times New Roman" w:hAnsi="Times New Roman" w:eastAsia="Times New Roman" w:cs="Times New Roman"/>
+          <w:b/>
+          <w:b/>
+          <w:color w:val="auto"/>
+          <w:kern w:val="0"/>
+          <w:sz w:val="24"/>
+          <w:szCs w:val="21"/>
+          <w:lang w:val="en-US" w:eastAsia="en-US" w:bidi="ar-SA"/>
+        </w:rPr>
+      </w:pPr>
+      <w:r>
+        <w:rPr>
+          <w:rFonts w:eastAsia="Times New Roman" w:cs="Times New Roman" w:ascii="Times New Roman" w:hAnsi="Times New Roman"/>
+          <w:b/>
+          <w:color w:val="auto"/>
+          <w:kern w:val="0"/>
+          <w:sz w:val="24"/>
+          <w:szCs w:val="21"/>
+          <w:lang w:val="en-US" w:eastAsia="en-US" w:bidi="ar-SA"/>
+        </w:rPr>
+        <w:t>Neuroscience</w:t>
+      </w:r>
+    </w:p>
+    <w:p>
+      <w:pPr>
+        <w:pStyle w:val="NoSpacing"/>
+        <w:numPr>
+          <w:ilvl w:val="0"/>
+          <w:numId w:val="8"/>
+        </w:numPr>
+        <w:rPr>
+          <w:rFonts w:ascii="Times New Roman" w:hAnsi="Times New Roman" w:eastAsia="Times New Roman" w:cs="Times New Roman"/>
+          <w:color w:val="auto"/>
+          <w:kern w:val="0"/>
+          <w:sz w:val="22"/>
+          <w:szCs w:val="21"/>
+          <w:lang w:val="en-US" w:eastAsia="en-US" w:bidi="ar-SA"/>
+        </w:rPr>
+      </w:pPr>
+      <w:r>
+        <w:rPr>
+          <w:rFonts w:eastAsia="Times New Roman" w:cs="Times New Roman" w:ascii="Times New Roman" w:hAnsi="Times New Roman"/>
+          <w:color w:val="auto"/>
+          <w:kern w:val="0"/>
+          <w:sz w:val="22"/>
+          <w:szCs w:val="21"/>
+          <w:lang w:val="en-US" w:eastAsia="en-US" w:bidi="ar-SA"/>
+        </w:rPr>
+        <w:t>Fundamental Neuroscience for Neuroimaging</w:t>
+      </w:r>
+    </w:p>
+    <w:p>
+      <w:pPr>
+        <w:pStyle w:val="NoSpacing"/>
+        <w:numPr>
+          <w:ilvl w:val="0"/>
+          <w:numId w:val="8"/>
+        </w:numPr>
+        <w:rPr>
+          <w:rFonts w:ascii="Times New Roman" w:hAnsi="Times New Roman" w:eastAsia="Times New Roman" w:cs="Times New Roman"/>
+          <w:color w:val="auto"/>
+          <w:kern w:val="0"/>
+          <w:sz w:val="22"/>
+          <w:szCs w:val="21"/>
+          <w:lang w:val="en-US" w:eastAsia="en-US" w:bidi="ar-SA"/>
+        </w:rPr>
+      </w:pPr>
+      <w:r>
+        <w:rPr>
+          <w:rFonts w:eastAsia="Times New Roman" w:cs="Times New Roman" w:ascii="Times New Roman" w:hAnsi="Times New Roman"/>
+          <w:color w:val="auto"/>
+          <w:kern w:val="0"/>
+          <w:sz w:val="22"/>
+          <w:szCs w:val="21"/>
+          <w:lang w:val="en-US" w:eastAsia="en-US" w:bidi="ar-SA"/>
+        </w:rPr>
+        <w:t>Medical Imaging technologies: MRI, fMRI, PET, CT, Ultrasound, XRay</w:t>
+      </w:r>
+    </w:p>
+    <w:p>
+      <w:pPr>
+        <w:pStyle w:val="NoSpacing"/>
+        <w:numPr>
+          <w:ilvl w:val="0"/>
+          <w:numId w:val="8"/>
+        </w:numPr>
+        <w:rPr>
+          <w:rFonts w:ascii="Times New Roman" w:hAnsi="Times New Roman" w:eastAsia="Times New Roman" w:cs="Times New Roman"/>
+          <w:color w:val="auto"/>
+          <w:kern w:val="0"/>
+          <w:sz w:val="22"/>
+          <w:szCs w:val="21"/>
+          <w:lang w:val="en-US" w:eastAsia="en-US" w:bidi="ar-SA"/>
+        </w:rPr>
+      </w:pPr>
+      <w:r>
+        <w:rPr>
+          <w:rFonts w:eastAsia="Times New Roman" w:cs="Times New Roman" w:ascii="Times New Roman" w:hAnsi="Times New Roman"/>
+          <w:color w:val="auto"/>
+          <w:kern w:val="0"/>
+          <w:sz w:val="22"/>
+          <w:szCs w:val="21"/>
+          <w:lang w:val="en-US" w:eastAsia="en-US" w:bidi="ar-SA"/>
+        </w:rPr>
+        <w:t>The Brain and space</w:t>
+      </w:r>
+    </w:p>
+    <w:p>
+      <w:pPr>
+        <w:pStyle w:val="NoSpacing"/>
+        <w:numPr>
+          <w:ilvl w:val="0"/>
+          <w:numId w:val="8"/>
+        </w:numPr>
+        <w:rPr>
+          <w:rFonts w:ascii="Times New Roman" w:hAnsi="Times New Roman" w:eastAsia="Times New Roman" w:cs="Times New Roman"/>
+          <w:szCs w:val="21"/>
+        </w:rPr>
+      </w:pPr>
+      <w:r>
+        <w:rPr>
+          <w:rFonts w:eastAsia="Times New Roman" w:cs="Times New Roman" w:ascii="Times New Roman" w:hAnsi="Times New Roman"/>
+          <w:color w:val="auto"/>
+          <w:kern w:val="0"/>
+          <w:sz w:val="22"/>
+          <w:szCs w:val="21"/>
+          <w:lang w:val="en-US" w:eastAsia="en-US" w:bidi="ar-SA"/>
+        </w:rPr>
+        <w:t>Synopses, Neurons and brains</w:t>
+      </w:r>
+    </w:p>
+    <w:p>
+      <w:pPr>
+        <w:pStyle w:val="NoSpacing"/>
+        <w:rPr>
+          <w:rFonts w:ascii="Times New Roman" w:hAnsi="Times New Roman" w:eastAsia="Times New Roman" w:cs="Times New Roman"/>
+          <w:szCs w:val="21"/>
+        </w:rPr>
+      </w:pPr>
+      <w:r>
+        <w:rPr>
+          <w:rFonts w:eastAsia="Times New Roman" w:cs="Times New Roman" w:ascii="Times New Roman" w:hAnsi="Times New Roman"/>
+          <w:szCs w:val="21"/>
+        </w:rPr>
+      </w:r>
+    </w:p>
+    <w:p>
+      <w:pPr>
+        <w:pStyle w:val="NoSpacing"/>
+        <w:rPr>
+          <w:b/>
+          <w:b/>
+          <w:bCs/>
+        </w:rPr>
+      </w:pPr>
+      <w:r>
+        <w:rPr/>
       </w:r>
     </w:p>
     <w:sectPr>
@@ -3017,7 +3680,7 @@
 </file>
 
 <file path=word/numbering.xml><?xml version="1.0" encoding="utf-8"?>
-<w:numbering xmlns:w="http://schemas.openxmlformats.org/wordprocessingml/2006/main" xmlns:o="urn:schemas-microsoft-com:office:office" xmlns:r="http://schemas.openxmlformats.org/officeDocument/2006/relationships" xmlns:v="urn:schemas-microsoft-com:vml">
+<w:numbering xmlns:w="http://schemas.openxmlformats.org/wordprocessingml/2006/main" xmlns:o="urn:schemas-microsoft-com:office:office" xmlns:r="http://schemas.openxmlformats.org/officeDocument/2006/relationships" xmlns:v="urn:schemas-microsoft-com:vml" xmlns:mc="http://schemas.openxmlformats.org/markup-compatibility/2006" xmlns:w14="http://schemas.microsoft.com/office/word/2010/wordml" mc:Ignorable="w14">
   <w:abstractNum w:abstractNumId="1">
     <w:lvl w:ilvl="0">
       <w:start w:val="1"/>

--- a/assets/download/resume_Anshay.docx
+++ b/assets/download/resume_Anshay.docx
@@ -288,7 +288,7 @@
           <mc:Choice Requires="wps">
             <w:drawing>
               <wp:inline distT="0" distB="0" distL="0" distR="0">
-                <wp:extent cx="5953125" cy="22225"/>
+                <wp:extent cx="5953760" cy="22860"/>
                 <wp:effectExtent l="0" t="0" r="0" b="0"/>
                 <wp:docPr id="1" name="Shape1"/>
                 <a:graphic xmlns:a="http://schemas.openxmlformats.org/drawingml/2006/main">
@@ -298,7 +298,7 @@
                       <wps:spPr>
                         <a:xfrm>
                           <a:off x="0" y="0"/>
-                          <a:ext cx="5952600" cy="21600"/>
+                          <a:ext cx="5952960" cy="22320"/>
                         </a:xfrm>
                         <a:prstGeom prst="rect">
                           <a:avLst/>
@@ -306,7 +306,7 @@
                         <a:solidFill>
                           <a:srgbClr val="000000"/>
                         </a:solidFill>
-                        <a:ln w="0">
+                        <a:ln>
                           <a:noFill/>
                         </a:ln>
                       </wps:spPr>
@@ -325,10 +325,10 @@
           </mc:Choice>
           <mc:Fallback>
             <w:pict>
-              <v:rect id="shape_0" ID="Shape1" path="m0,0l-2147483645,0l-2147483645,-2147483646l0,-2147483646xe" fillcolor="black" stroked="f" style="position:absolute;margin-left:0pt;margin-top:-1.75pt;width:468.65pt;height:1.65pt;mso-wrap-style:none;v-text-anchor:middle;mso-position-vertical:top">
+              <v:rect id="shape_0" ID="Shape1" fillcolor="black" stroked="f" style="position:absolute;margin-left:0pt;margin-top:-1.8pt;width:468.7pt;height:1.7pt;mso-position-vertical:top">
+                <w10:wrap type="none"/>
                 <v:fill o:detectmouseclick="t" type="solid" color2="white"/>
                 <v:stroke color="#3465a4" joinstyle="round" endcap="flat"/>
-                <w10:wrap type="square"/>
               </v:rect>
             </w:pict>
           </mc:Fallback>
@@ -1008,7 +1008,7 @@
           <mc:Choice Requires="wps">
             <w:drawing>
               <wp:inline distT="0" distB="0" distL="0" distR="0">
-                <wp:extent cx="5953125" cy="22225"/>
+                <wp:extent cx="5953760" cy="22860"/>
                 <wp:effectExtent l="0" t="0" r="0" b="0"/>
                 <wp:docPr id="2" name="Shape2"/>
                 <a:graphic xmlns:a="http://schemas.openxmlformats.org/drawingml/2006/main">
@@ -1018,7 +1018,7 @@
                       <wps:spPr>
                         <a:xfrm>
                           <a:off x="0" y="0"/>
-                          <a:ext cx="5952600" cy="21600"/>
+                          <a:ext cx="5952960" cy="22320"/>
                         </a:xfrm>
                         <a:prstGeom prst="rect">
                           <a:avLst/>
@@ -1026,7 +1026,7 @@
                         <a:solidFill>
                           <a:srgbClr val="000000"/>
                         </a:solidFill>
-                        <a:ln w="0">
+                        <a:ln>
                           <a:noFill/>
                         </a:ln>
                       </wps:spPr>
@@ -1045,10 +1045,10 @@
           </mc:Choice>
           <mc:Fallback>
             <w:pict>
-              <v:rect id="shape_0" ID="Shape2" path="m0,0l-2147483645,0l-2147483645,-2147483646l0,-2147483646xe" fillcolor="black" stroked="f" style="position:absolute;margin-left:0pt;margin-top:-1.75pt;width:468.65pt;height:1.65pt;mso-wrap-style:none;v-text-anchor:middle;mso-position-vertical:top">
+              <v:rect id="shape_0" ID="Shape2" fillcolor="black" stroked="f" style="position:absolute;margin-left:0pt;margin-top:-1.8pt;width:468.7pt;height:1.7pt;mso-position-vertical:top">
+                <w10:wrap type="none"/>
                 <v:fill o:detectmouseclick="t" type="solid" color2="white"/>
                 <v:stroke color="#3465a4" joinstyle="round" endcap="flat"/>
-                <w10:wrap type="square"/>
               </v:rect>
             </w:pict>
           </mc:Fallback>
@@ -1129,7 +1129,7 @@
           <mc:Choice Requires="wps">
             <w:drawing>
               <wp:inline distT="0" distB="0" distL="0" distR="0">
-                <wp:extent cx="5953125" cy="22225"/>
+                <wp:extent cx="5953760" cy="22860"/>
                 <wp:effectExtent l="0" t="0" r="0" b="0"/>
                 <wp:docPr id="3" name="Shape3"/>
                 <a:graphic xmlns:a="http://schemas.openxmlformats.org/drawingml/2006/main">
@@ -1139,7 +1139,7 @@
                       <wps:spPr>
                         <a:xfrm>
                           <a:off x="0" y="0"/>
-                          <a:ext cx="5952600" cy="21600"/>
+                          <a:ext cx="5952960" cy="22320"/>
                         </a:xfrm>
                         <a:prstGeom prst="rect">
                           <a:avLst/>
@@ -1147,7 +1147,7 @@
                         <a:solidFill>
                           <a:srgbClr val="000000"/>
                         </a:solidFill>
-                        <a:ln w="0">
+                        <a:ln>
                           <a:noFill/>
                         </a:ln>
                       </wps:spPr>
@@ -1166,10 +1166,10 @@
           </mc:Choice>
           <mc:Fallback>
             <w:pict>
-              <v:rect id="shape_0" ID="Shape3" path="m0,0l-2147483645,0l-2147483645,-2147483646l0,-2147483646xe" fillcolor="black" stroked="f" style="position:absolute;margin-left:0pt;margin-top:-1.75pt;width:468.65pt;height:1.65pt;mso-wrap-style:none;v-text-anchor:middle;mso-position-vertical:top">
+              <v:rect id="shape_0" ID="Shape3" fillcolor="black" stroked="f" style="position:absolute;margin-left:0pt;margin-top:-1.8pt;width:468.7pt;height:1.7pt;mso-position-vertical:top">
+                <w10:wrap type="none"/>
                 <v:fill o:detectmouseclick="t" type="solid" color2="white"/>
                 <v:stroke color="#3465a4" joinstyle="round" endcap="flat"/>
-                <w10:wrap type="square"/>
               </v:rect>
             </w:pict>
           </mc:Fallback>
@@ -1283,35 +1283,35 @@
           <w:kern w:val="0"/>
           <w:sz w:val="22"/>
           <w:szCs w:val="21"/>
+          <w:highlight w:val="white"/>
+          <w:lang w:val="en-US" w:eastAsia="en-US" w:bidi="ar-SA"/>
+        </w:rPr>
+      </w:pPr>
+      <w:r>
+        <w:rPr>
+          <w:rFonts w:eastAsia="Calibri" w:cs="Times New Roman" w:ascii="Times New Roman" w:hAnsi="Times New Roman"/>
+          <w:kern w:val="0"/>
+          <w:sz w:val="22"/>
+          <w:szCs w:val="21"/>
           <w:shd w:fill="FFFFFF" w:val="clear"/>
           <w:lang w:val="en-US" w:eastAsia="en-US" w:bidi="ar-SA"/>
         </w:rPr>
-      </w:pPr>
-      <w:r>
-        <w:rPr>
-          <w:rFonts w:eastAsia="Calibri" w:cs="Times New Roman" w:ascii="Times New Roman" w:hAnsi="Times New Roman"/>
+        <w:t>Dissertation: Thermal Video Stabilization, which stabilizes a video captured through night vision camera</w:t>
+      </w:r>
+    </w:p>
+    <w:p>
+      <w:pPr>
+        <w:pStyle w:val="NoSpacing"/>
+        <w:numPr>
+          <w:ilvl w:val="0"/>
+          <w:numId w:val="4"/>
+        </w:numPr>
+        <w:rPr>
+          <w:rFonts w:ascii="Times New Roman" w:hAnsi="Times New Roman" w:eastAsia="Calibri" w:cs="Times New Roman"/>
           <w:kern w:val="0"/>
           <w:sz w:val="22"/>
           <w:szCs w:val="21"/>
-          <w:shd w:fill="FFFFFF" w:val="clear"/>
-          <w:lang w:val="en-US" w:eastAsia="en-US" w:bidi="ar-SA"/>
-        </w:rPr>
-        <w:t>Dissertation: Thermal Video Stabilization, which stabilizes a video captured through night vision camera</w:t>
-      </w:r>
-    </w:p>
-    <w:p>
-      <w:pPr>
-        <w:pStyle w:val="NoSpacing"/>
-        <w:numPr>
-          <w:ilvl w:val="0"/>
-          <w:numId w:val="4"/>
-        </w:numPr>
-        <w:rPr>
-          <w:rFonts w:ascii="Times New Roman" w:hAnsi="Times New Roman" w:eastAsia="Calibri" w:cs="Times New Roman"/>
-          <w:kern w:val="0"/>
-          <w:sz w:val="22"/>
-          <w:szCs w:val="21"/>
-          <w:shd w:fill="FFFFFF" w:val="clear"/>
+          <w:highlight w:val="white"/>
           <w:lang w:val="en-US" w:eastAsia="en-US" w:bidi="ar-SA"/>
         </w:rPr>
       </w:pPr>
@@ -1434,7 +1434,7 @@
           <w:kern w:val="0"/>
           <w:sz w:val="22"/>
           <w:szCs w:val="21"/>
-          <w:shd w:fill="FFFFFF" w:val="clear"/>
+          <w:highlight w:val="white"/>
           <w:lang w:val="en-US" w:eastAsia="en-US" w:bidi="ar-SA"/>
         </w:rPr>
       </w:pPr>
@@ -1464,7 +1464,7 @@
           <w:kern w:val="0"/>
           <w:sz w:val="22"/>
           <w:szCs w:val="21"/>
-          <w:shd w:fill="FFFFFF" w:val="clear"/>
+          <w:highlight w:val="white"/>
           <w:lang w:val="en-US" w:eastAsia="en-US" w:bidi="ar-SA"/>
         </w:rPr>
       </w:pPr>
@@ -1519,7 +1519,7 @@
           <w:kern w:val="0"/>
           <w:sz w:val="22"/>
           <w:szCs w:val="21"/>
-          <w:shd w:fill="FFFFFF" w:val="clear"/>
+          <w:highlight w:val="white"/>
           <w:lang w:val="en-US" w:eastAsia="en-US" w:bidi="ar-SA"/>
         </w:rPr>
       </w:pPr>
@@ -1549,7 +1549,7 @@
           <w:kern w:val="0"/>
           <w:sz w:val="22"/>
           <w:szCs w:val="21"/>
-          <w:shd w:fill="FFFFFF" w:val="clear"/>
+          <w:highlight w:val="white"/>
           <w:lang w:val="en-US" w:eastAsia="en-US" w:bidi="ar-SA"/>
         </w:rPr>
       </w:pPr>
@@ -1592,7 +1592,7 @@
           <mc:Choice Requires="wps">
             <w:drawing>
               <wp:inline distT="0" distB="0" distL="0" distR="0">
-                <wp:extent cx="5953125" cy="22225"/>
+                <wp:extent cx="5953760" cy="22860"/>
                 <wp:effectExtent l="0" t="0" r="0" b="0"/>
                 <wp:docPr id="4" name="Shape4"/>
                 <a:graphic xmlns:a="http://schemas.openxmlformats.org/drawingml/2006/main">
@@ -1602,7 +1602,7 @@
                       <wps:spPr>
                         <a:xfrm>
                           <a:off x="0" y="0"/>
-                          <a:ext cx="5952600" cy="21600"/>
+                          <a:ext cx="5952960" cy="22320"/>
                         </a:xfrm>
                         <a:prstGeom prst="rect">
                           <a:avLst/>
@@ -1610,7 +1610,7 @@
                         <a:solidFill>
                           <a:srgbClr val="000000"/>
                         </a:solidFill>
-                        <a:ln w="0">
+                        <a:ln>
                           <a:noFill/>
                         </a:ln>
                       </wps:spPr>
@@ -1629,10 +1629,10 @@
           </mc:Choice>
           <mc:Fallback>
             <w:pict>
-              <v:rect id="shape_0" ID="Shape4" path="m0,0l-2147483645,0l-2147483645,-2147483646l0,-2147483646xe" fillcolor="black" stroked="f" style="position:absolute;margin-left:0pt;margin-top:-1.75pt;width:468.65pt;height:1.65pt;mso-wrap-style:none;v-text-anchor:middle;mso-position-vertical:top">
+              <v:rect id="shape_0" ID="Shape4" fillcolor="black" stroked="f" style="position:absolute;margin-left:0pt;margin-top:-1.8pt;width:468.7pt;height:1.7pt;mso-position-vertical:top">
+                <w10:wrap type="none"/>
                 <v:fill o:detectmouseclick="t" type="solid" color2="white"/>
                 <v:stroke color="#3465a4" joinstyle="round" endcap="flat"/>
-                <w10:wrap type="square"/>
               </v:rect>
             </w:pict>
           </mc:Fallback>
@@ -1675,23 +1675,6 @@
     <w:p>
       <w:pPr>
         <w:pStyle w:val="NoSpacing"/>
-        <w:rPr>
-          <w:rFonts w:ascii="Times New Roman" w:hAnsi="Times New Roman" w:eastAsia="Times New Roman" w:cs="Times New Roman"/>
-          <w:sz w:val="20"/>
-          <w:szCs w:val="21"/>
-        </w:rPr>
-      </w:pPr>
-      <w:r>
-        <w:rPr>
-          <w:rFonts w:eastAsia="Times New Roman" w:cs="Times New Roman" w:ascii="Times New Roman" w:hAnsi="Times New Roman"/>
-          <w:sz w:val="20"/>
-          <w:szCs w:val="21"/>
-        </w:rPr>
-      </w:r>
-    </w:p>
-    <w:p>
-      <w:pPr>
-        <w:pStyle w:val="NoSpacing"/>
         <w:rPr/>
       </w:pPr>
       <w:r>
@@ -1884,6 +1867,27 @@
           <w:lang w:val="en-US" w:eastAsia="en-US" w:bidi="ar-SA"/>
         </w:rPr>
         <w:t xml:space="preserve"> Convolutional networks, RNNs, LSTM, etc</w:t>
+      </w:r>
+    </w:p>
+    <w:p>
+      <w:pPr>
+        <w:pStyle w:val="NoSpacing"/>
+        <w:widowControl/>
+        <w:suppressAutoHyphens w:val="true"/>
+        <w:bidi w:val="0"/>
+        <w:spacing w:before="0" w:after="0"/>
+        <w:ind w:left="0" w:right="0" w:hanging="0"/>
+        <w:jc w:val="left"/>
+        <w:rPr>
+          <w:rFonts w:ascii="Times New Roman" w:hAnsi="Times New Roman" w:eastAsia="Times New Roman" w:cs="Times New Roman"/>
+          <w:szCs w:val="21"/>
+        </w:rPr>
+      </w:pPr>
+      <w:r>
+        <w:rPr>
+          <w:rFonts w:eastAsia="Times New Roman" w:cs="Times New Roman" w:ascii="Times New Roman" w:hAnsi="Times New Roman"/>
+          <w:szCs w:val="21"/>
+        </w:rPr>
       </w:r>
     </w:p>
     <w:p>
@@ -2133,7 +2137,7 @@
           <mc:Choice Requires="wps">
             <w:drawing>
               <wp:inline distT="0" distB="0" distL="0" distR="0">
-                <wp:extent cx="5953125" cy="22225"/>
+                <wp:extent cx="5953760" cy="22860"/>
                 <wp:effectExtent l="0" t="0" r="0" b="0"/>
                 <wp:docPr id="5" name="Shape5"/>
                 <a:graphic xmlns:a="http://schemas.openxmlformats.org/drawingml/2006/main">
@@ -2143,7 +2147,7 @@
                       <wps:spPr>
                         <a:xfrm>
                           <a:off x="0" y="0"/>
-                          <a:ext cx="5952600" cy="21600"/>
+                          <a:ext cx="5952960" cy="22320"/>
                         </a:xfrm>
                         <a:prstGeom prst="rect">
                           <a:avLst/>
@@ -2151,7 +2155,7 @@
                         <a:solidFill>
                           <a:srgbClr val="000000"/>
                         </a:solidFill>
-                        <a:ln w="0">
+                        <a:ln>
                           <a:noFill/>
                         </a:ln>
                       </wps:spPr>
@@ -2170,10 +2174,10 @@
           </mc:Choice>
           <mc:Fallback>
             <w:pict>
-              <v:rect id="shape_0" ID="Shape5" path="m0,0l-2147483645,0l-2147483645,-2147483646l0,-2147483646xe" fillcolor="black" stroked="f" style="position:absolute;margin-left:0pt;margin-top:-1.75pt;width:468.65pt;height:1.65pt;mso-wrap-style:none;v-text-anchor:middle;mso-position-vertical:top">
+              <v:rect id="shape_0" ID="Shape5" fillcolor="black" stroked="f" style="position:absolute;margin-left:0pt;margin-top:-1.8pt;width:468.7pt;height:1.7pt;mso-position-vertical:top">
+                <w10:wrap type="none"/>
                 <v:fill o:detectmouseclick="t" type="solid" color2="white"/>
                 <v:stroke color="#3465a4" joinstyle="round" endcap="flat"/>
-                <w10:wrap type="square"/>
               </v:rect>
             </w:pict>
           </mc:Fallback>
@@ -2297,7 +2301,7 @@
           <mc:Choice Requires="wps">
             <w:drawing>
               <wp:inline distT="0" distB="0" distL="0" distR="0">
-                <wp:extent cx="5953125" cy="22225"/>
+                <wp:extent cx="5953760" cy="22860"/>
                 <wp:effectExtent l="0" t="0" r="0" b="0"/>
                 <wp:docPr id="6" name="Shape6"/>
                 <a:graphic xmlns:a="http://schemas.openxmlformats.org/drawingml/2006/main">
@@ -2307,7 +2311,7 @@
                       <wps:spPr>
                         <a:xfrm>
                           <a:off x="0" y="0"/>
-                          <a:ext cx="5952600" cy="21600"/>
+                          <a:ext cx="5952960" cy="22320"/>
                         </a:xfrm>
                         <a:prstGeom prst="rect">
                           <a:avLst/>
@@ -2315,7 +2319,7 @@
                         <a:solidFill>
                           <a:srgbClr val="000000"/>
                         </a:solidFill>
-                        <a:ln w="0">
+                        <a:ln>
                           <a:noFill/>
                         </a:ln>
                       </wps:spPr>
@@ -2334,10 +2338,10 @@
           </mc:Choice>
           <mc:Fallback>
             <w:pict>
-              <v:rect id="shape_0" ID="Shape6" path="m0,0l-2147483645,0l-2147483645,-2147483646l0,-2147483646xe" fillcolor="black" stroked="f" style="position:absolute;margin-left:0pt;margin-top:-1.75pt;width:468.65pt;height:1.65pt;mso-wrap-style:none;v-text-anchor:middle;mso-position-vertical:top">
+              <v:rect id="shape_0" ID="Shape6" fillcolor="black" stroked="f" style="position:absolute;margin-left:0pt;margin-top:-1.8pt;width:468.7pt;height:1.7pt;mso-position-vertical:top">
+                <w10:wrap type="none"/>
                 <v:fill o:detectmouseclick="t" type="solid" color2="white"/>
                 <v:stroke color="#3465a4" joinstyle="round" endcap="flat"/>
-                <w10:wrap type="square"/>
               </v:rect>
             </w:pict>
           </mc:Fallback>
@@ -2480,7 +2484,7 @@
           <mc:Choice Requires="wps">
             <w:drawing>
               <wp:inline distT="0" distB="0" distL="0" distR="0">
-                <wp:extent cx="5953125" cy="22225"/>
+                <wp:extent cx="5953760" cy="22860"/>
                 <wp:effectExtent l="0" t="0" r="0" b="0"/>
                 <wp:docPr id="7" name="Shape7"/>
                 <a:graphic xmlns:a="http://schemas.openxmlformats.org/drawingml/2006/main">
@@ -2490,7 +2494,7 @@
                       <wps:spPr>
                         <a:xfrm>
                           <a:off x="0" y="0"/>
-                          <a:ext cx="5952600" cy="21600"/>
+                          <a:ext cx="5952960" cy="22320"/>
                         </a:xfrm>
                         <a:prstGeom prst="rect">
                           <a:avLst/>
@@ -2498,7 +2502,7 @@
                         <a:solidFill>
                           <a:srgbClr val="000000"/>
                         </a:solidFill>
-                        <a:ln w="0">
+                        <a:ln>
                           <a:noFill/>
                         </a:ln>
                       </wps:spPr>
@@ -2517,10 +2521,10 @@
           </mc:Choice>
           <mc:Fallback>
             <w:pict>
-              <v:rect id="shape_0" ID="Shape7" path="m0,0l-2147483645,0l-2147483645,-2147483646l0,-2147483646xe" fillcolor="black" stroked="f" style="position:absolute;margin-left:0pt;margin-top:-1.75pt;width:468.65pt;height:1.65pt;mso-wrap-style:none;v-text-anchor:middle;mso-position-vertical:top">
+              <v:rect id="shape_0" ID="Shape7" fillcolor="black" stroked="f" style="position:absolute;margin-left:0pt;margin-top:-1.8pt;width:468.7pt;height:1.7pt;mso-position-vertical:top">
+                <w10:wrap type="none"/>
                 <v:fill o:detectmouseclick="t" type="solid" color2="white"/>
                 <v:stroke color="#3465a4" joinstyle="round" endcap="flat"/>
-                <w10:wrap type="square"/>
               </v:rect>
             </w:pict>
           </mc:Fallback>
@@ -2624,9 +2628,9 @@
           <mc:Choice Requires="wps">
             <w:drawing>
               <wp:inline distT="0" distB="0" distL="0" distR="0">
-                <wp:extent cx="5953125" cy="22225"/>
+                <wp:extent cx="5953760" cy="22860"/>
                 <wp:effectExtent l="0" t="0" r="0" b="0"/>
-                <wp:docPr id="8" name="Shape7_0"/>
+                <wp:docPr id="8" name="Shape8"/>
                 <a:graphic xmlns:a="http://schemas.openxmlformats.org/drawingml/2006/main">
                   <a:graphicData uri="http://schemas.microsoft.com/office/word/2010/wordprocessingShape">
                     <wps:wsp>
@@ -2634,7 +2638,7 @@
                       <wps:spPr>
                         <a:xfrm>
                           <a:off x="0" y="0"/>
-                          <a:ext cx="5952600" cy="21600"/>
+                          <a:ext cx="5952960" cy="22320"/>
                         </a:xfrm>
                         <a:prstGeom prst="rect">
                           <a:avLst/>
@@ -2642,7 +2646,7 @@
                         <a:solidFill>
                           <a:srgbClr val="000000"/>
                         </a:solidFill>
-                        <a:ln w="0">
+                        <a:ln>
                           <a:noFill/>
                         </a:ln>
                       </wps:spPr>
@@ -2661,10 +2665,10 @@
           </mc:Choice>
           <mc:Fallback>
             <w:pict>
-              <v:rect id="shape_0" ID="Shape7_0" path="m0,0l-2147483645,0l-2147483645,-2147483646l0,-2147483646xe" fillcolor="black" stroked="f" style="position:absolute;margin-left:0pt;margin-top:-1.75pt;width:468.65pt;height:1.65pt;mso-wrap-style:none;v-text-anchor:middle;mso-position-vertical:top">
+              <v:rect id="shape_0" ID="Shape8" fillcolor="black" stroked="f" style="position:absolute;margin-left:0pt;margin-top:-1.8pt;width:468.7pt;height:1.7pt;mso-position-vertical:top">
+                <w10:wrap type="none"/>
                 <v:fill o:detectmouseclick="t" type="solid" color2="white"/>
                 <v:stroke color="#3465a4" joinstyle="round" endcap="flat"/>
-                <w10:wrap type="square"/>
               </v:rect>
             </w:pict>
           </mc:Fallback>
@@ -2735,7 +2739,7 @@
           <w:kern w:val="0"/>
           <w:sz w:val="22"/>
           <w:szCs w:val="21"/>
-          <w:shd w:fill="FFFFFF" w:val="clear"/>
+          <w:highlight w:val="white"/>
           <w:lang w:val="en-US" w:eastAsia="en-US" w:bidi="ar-SA"/>
         </w:rPr>
       </w:pPr>
@@ -2749,8 +2753,70 @@
           <w:shd w:fill="FFFFFF" w:val="clear"/>
           <w:lang w:val="en-US" w:eastAsia="en-US" w:bidi="ar-SA"/>
         </w:rPr>
-        <w:t xml:space="preserve">Anshay </w:t>
-      </w:r>
+        <w:t>Anshay secured highest marks in all quizzes as well in final examination. Still I keep his final answer sheets with me for showing to future students taking the same course. His understanding on quantum mechanics and its application to spectroscopy was very clear and thorough. I am sure that he studies all subjects with the same passion. It is now-a-days very rare to find a student who crave for such deeper understanding of any subject. In my approx. a decade of teaching career I have not seen any engineering student who can come close to him in terms of ‘understanding’ any subject or topic. Therefore, I am more than happy to recommend him very strongly for a position.</w:t>
+      </w:r>
+    </w:p>
+    <w:p>
+      <w:pPr>
+        <w:pStyle w:val="NoSpacing"/>
+        <w:numPr>
+          <w:ilvl w:val="0"/>
+          <w:numId w:val="0"/>
+        </w:numPr>
+        <w:ind w:left="360" w:hanging="0"/>
+        <w:rPr>
+          <w:rFonts w:ascii="Times New Roman" w:hAnsi="Times New Roman" w:eastAsia="Times New Roman" w:cs="Times New Roman"/>
+          <w:szCs w:val="21"/>
+        </w:rPr>
+      </w:pPr>
+      <w:r>
+        <w:rPr>
+          <w:rFonts w:eastAsia="Times New Roman" w:cs="Times New Roman" w:ascii="Times New Roman" w:hAnsi="Times New Roman"/>
+          <w:szCs w:val="21"/>
+        </w:rPr>
+      </w:r>
+    </w:p>
+    <w:p>
+      <w:pPr>
+        <w:pStyle w:val="NoSpacing"/>
+        <w:numPr>
+          <w:ilvl w:val="0"/>
+          <w:numId w:val="8"/>
+        </w:numPr>
+        <w:rPr>
+          <w:b/>
+          <w:b/>
+          <w:bCs/>
+        </w:rPr>
+      </w:pPr>
+      <w:r>
+        <w:rPr>
+          <w:rFonts w:eastAsia="Times New Roman" w:cs="Times New Roman" w:ascii="Times New Roman" w:hAnsi="Times New Roman"/>
+          <w:b/>
+          <w:bCs/>
+          <w:szCs w:val="21"/>
+        </w:rPr>
+        <w:t>Dr. Bharat Singh Rajpurohit (Professor, IIT Mandi)</w:t>
+      </w:r>
+    </w:p>
+    <w:p>
+      <w:pPr>
+        <w:pStyle w:val="NoSpacing"/>
+        <w:numPr>
+          <w:ilvl w:val="0"/>
+          <w:numId w:val="0"/>
+        </w:numPr>
+        <w:ind w:left="360" w:hanging="0"/>
+        <w:rPr>
+          <w:rFonts w:ascii="Times New Roman" w:hAnsi="Times New Roman" w:eastAsia="Calibri" w:cs="Times New Roman"/>
+          <w:color w:val="auto"/>
+          <w:kern w:val="0"/>
+          <w:sz w:val="22"/>
+          <w:szCs w:val="21"/>
+          <w:highlight w:val="white"/>
+          <w:lang w:val="en-US" w:eastAsia="en-US" w:bidi="ar-SA"/>
+        </w:rPr>
+      </w:pPr>
       <w:r>
         <w:rPr>
           <w:rFonts w:eastAsia="Calibri" w:cs="Times New Roman" w:ascii="Times New Roman" w:hAnsi="Times New Roman"/>
@@ -2761,8 +2827,70 @@
           <w:shd w:fill="FFFFFF" w:val="clear"/>
           <w:lang w:val="en-US" w:eastAsia="en-US" w:bidi="ar-SA"/>
         </w:rPr>
-        <w:t>secured highest marks in all quizzes as well in final examination. Still I ke</w:t>
-      </w:r>
+        <w:t>Anshay impressed me from the first day with his abilities to be articulate about difficult concepts and swift at learning new things. He was always very attentive in class, had strong grasp over the subjects and could rapidly solve problems. He was also very active in lab, performed experiments with needed precautions and delivered his lab-work in excellent quality. His perseverance was apparent as he would adhere to problems and discussions until he achieves complete command over the concepts.</w:t>
+      </w:r>
+    </w:p>
+    <w:p>
+      <w:pPr>
+        <w:pStyle w:val="NoSpacing"/>
+        <w:numPr>
+          <w:ilvl w:val="0"/>
+          <w:numId w:val="0"/>
+        </w:numPr>
+        <w:ind w:left="360" w:hanging="0"/>
+        <w:rPr>
+          <w:rFonts w:ascii="Times New Roman" w:hAnsi="Times New Roman" w:eastAsia="Times New Roman" w:cs="Times New Roman"/>
+          <w:szCs w:val="21"/>
+        </w:rPr>
+      </w:pPr>
+      <w:r>
+        <w:rPr>
+          <w:rFonts w:eastAsia="Times New Roman" w:cs="Times New Roman" w:ascii="Times New Roman" w:hAnsi="Times New Roman"/>
+          <w:szCs w:val="21"/>
+        </w:rPr>
+      </w:r>
+    </w:p>
+    <w:p>
+      <w:pPr>
+        <w:pStyle w:val="NoSpacing"/>
+        <w:numPr>
+          <w:ilvl w:val="0"/>
+          <w:numId w:val="8"/>
+        </w:numPr>
+        <w:rPr>
+          <w:b/>
+          <w:b/>
+          <w:bCs/>
+        </w:rPr>
+      </w:pPr>
+      <w:r>
+        <w:rPr>
+          <w:rFonts w:eastAsia="Times New Roman" w:cs="Times New Roman" w:ascii="Times New Roman" w:hAnsi="Times New Roman"/>
+          <w:b/>
+          <w:bCs/>
+          <w:szCs w:val="21"/>
+        </w:rPr>
+        <w:t>Ronald Van Immerzeel (Principal Engineer, Greyscaleai)</w:t>
+      </w:r>
+    </w:p>
+    <w:p>
+      <w:pPr>
+        <w:pStyle w:val="NoSpacing"/>
+        <w:numPr>
+          <w:ilvl w:val="0"/>
+          <w:numId w:val="0"/>
+        </w:numPr>
+        <w:ind w:left="360" w:hanging="0"/>
+        <w:rPr>
+          <w:rFonts w:ascii="Times New Roman" w:hAnsi="Times New Roman" w:eastAsia="Calibri" w:cs="Times New Roman"/>
+          <w:color w:val="auto"/>
+          <w:kern w:val="0"/>
+          <w:sz w:val="22"/>
+          <w:szCs w:val="21"/>
+          <w:highlight w:val="white"/>
+          <w:lang w:val="en-US" w:eastAsia="en-US" w:bidi="ar-SA"/>
+        </w:rPr>
+      </w:pPr>
       <w:r>
         <w:rPr>
           <w:rFonts w:eastAsia="Calibri" w:cs="Times New Roman" w:ascii="Times New Roman" w:hAnsi="Times New Roman"/>
@@ -2773,8 +2901,76 @@
           <w:shd w:fill="FFFFFF" w:val="clear"/>
           <w:lang w:val="en-US" w:eastAsia="en-US" w:bidi="ar-SA"/>
         </w:rPr>
-        <w:t>ep</w:t>
-      </w:r>
+        <w:t>It was always a pleasure working with him. It didn’t matter if it was a collaborative debug session (remote) or a task I gave to him, I was always happy with the results. He is always eager to learn and improve to become a better Engineer.</w:t>
+      </w:r>
+    </w:p>
+    <w:p>
+      <w:pPr>
+        <w:pStyle w:val="NoSpacing"/>
+        <w:numPr>
+          <w:ilvl w:val="0"/>
+          <w:numId w:val="0"/>
+        </w:numPr>
+        <w:ind w:left="360" w:hanging="0"/>
+        <w:rPr>
+          <w:rFonts w:ascii="Times New Roman" w:hAnsi="Times New Roman" w:eastAsia="Times New Roman" w:cs="Times New Roman"/>
+          <w:szCs w:val="21"/>
+        </w:rPr>
+      </w:pPr>
+      <w:r>
+        <w:rPr>
+          <w:rFonts w:eastAsia="Times New Roman" w:cs="Times New Roman" w:ascii="Times New Roman" w:hAnsi="Times New Roman"/>
+          <w:szCs w:val="21"/>
+        </w:rPr>
+      </w:r>
+    </w:p>
+    <w:p>
+      <w:pPr>
+        <w:pStyle w:val="NoSpacing"/>
+        <w:numPr>
+          <w:ilvl w:val="0"/>
+          <w:numId w:val="8"/>
+        </w:numPr>
+        <w:rPr>
+          <w:rFonts w:ascii="Times New Roman" w:hAnsi="Times New Roman" w:eastAsia="Times New Roman" w:cs="Times New Roman"/>
+          <w:szCs w:val="21"/>
+        </w:rPr>
+      </w:pPr>
+      <w:r>
+        <w:rPr>
+          <w:rFonts w:eastAsia="Times New Roman" w:cs="Times New Roman" w:ascii="Times New Roman" w:hAnsi="Times New Roman"/>
+          <w:b/>
+          <w:bCs/>
+          <w:szCs w:val="21"/>
+        </w:rPr>
+        <w:t>Daniel Cannistraci (VP of product, Greyscaleai)</w:t>
+      </w:r>
+      <w:r>
+        <w:rPr>
+          <w:rFonts w:eastAsia="Times New Roman" w:cs="Times New Roman" w:ascii="Times New Roman" w:hAnsi="Times New Roman"/>
+          <w:szCs w:val="21"/>
+        </w:rPr>
+        <w:t xml:space="preserve"> </w:t>
+      </w:r>
+    </w:p>
+    <w:p>
+      <w:pPr>
+        <w:pStyle w:val="NoSpacing"/>
+        <w:numPr>
+          <w:ilvl w:val="0"/>
+          <w:numId w:val="0"/>
+        </w:numPr>
+        <w:ind w:left="360" w:hanging="0"/>
+        <w:rPr>
+          <w:rFonts w:ascii="Times New Roman" w:hAnsi="Times New Roman" w:eastAsia="Calibri" w:cs="Times New Roman"/>
+          <w:color w:val="auto"/>
+          <w:kern w:val="0"/>
+          <w:sz w:val="22"/>
+          <w:szCs w:val="21"/>
+          <w:highlight w:val="white"/>
+          <w:lang w:val="en-US" w:eastAsia="en-US" w:bidi="ar-SA"/>
+        </w:rPr>
+      </w:pPr>
       <w:r>
         <w:rPr>
           <w:rFonts w:eastAsia="Calibri" w:cs="Times New Roman" w:ascii="Times New Roman" w:hAnsi="Times New Roman"/>
@@ -2785,47 +2981,7 @@
           <w:shd w:fill="FFFFFF" w:val="clear"/>
           <w:lang w:val="en-US" w:eastAsia="en-US" w:bidi="ar-SA"/>
         </w:rPr>
-        <w:t xml:space="preserve"> his final answer sheets with me for showing to future students taking the same course. His understanding on quantum mechanics and its application to spectroscopy was very clear and thorough. I am sure that he studies all subjects with the same passion. It is now-a-days very rare to find a student who crave for such deeper understanding of any subject. In my approx. a decade of teaching career I have not seen any engineering student who can come close to him in terms of ‘understanding’ any subject or topic. Therefore, I am more than happy to recommend him very strongly for a position.</w:t>
-      </w:r>
-    </w:p>
-    <w:p>
-      <w:pPr>
-        <w:pStyle w:val="NoSpacing"/>
-        <w:numPr>
-          <w:ilvl w:val="0"/>
-          <w:numId w:val="0"/>
-        </w:numPr>
-        <w:ind w:left="360" w:hanging="0"/>
-        <w:rPr>
-          <w:rFonts w:ascii="Times New Roman" w:hAnsi="Times New Roman" w:eastAsia="Times New Roman" w:cs="Times New Roman"/>
-          <w:szCs w:val="21"/>
-        </w:rPr>
-      </w:pPr>
-      <w:r>
-        <w:rPr/>
-      </w:r>
-    </w:p>
-    <w:p>
-      <w:pPr>
-        <w:pStyle w:val="NoSpacing"/>
-        <w:numPr>
-          <w:ilvl w:val="0"/>
-          <w:numId w:val="8"/>
-        </w:numPr>
-        <w:rPr>
-          <w:b/>
-          <w:b/>
-          <w:bCs/>
-        </w:rPr>
-      </w:pPr>
-      <w:r>
-        <w:rPr>
-          <w:rFonts w:eastAsia="Times New Roman" w:cs="Times New Roman" w:ascii="Times New Roman" w:hAnsi="Times New Roman"/>
-          <w:b/>
-          <w:bCs/>
-          <w:szCs w:val="21"/>
-        </w:rPr>
-        <w:t>Dr. Bharat Singh Rajpurohit (Professor, IIT Mandi)</w:t>
+        <w:t>Anshay was amazing to work with. A true team player and ready to help whenever needed. I worked directly with him in bridging the gap between hardware and software. Primary focus was designing the microcontroller interface. He was always available for testing and worked diligently with the hardware team to insure that the software was properly communicating. We worked tirelessly for several months on this project and I’m proud of what was accomplished. Would love to work with Anshay again and I highly recommend him.</w:t>
       </w:r>
     </w:p>
     <w:p>
@@ -2842,7 +2998,79 @@
           <w:kern w:val="0"/>
           <w:sz w:val="22"/>
           <w:szCs w:val="21"/>
-          <w:shd w:fill="FFFFFF" w:val="clear"/>
+          <w:highlight w:val="white"/>
+          <w:lang w:val="en-US" w:eastAsia="en-US" w:bidi="ar-SA"/>
+        </w:rPr>
+      </w:pPr>
+      <w:r>
+        <w:rPr/>
+      </w:r>
+    </w:p>
+    <w:p>
+      <w:pPr>
+        <w:pStyle w:val="NoSpacing"/>
+        <w:numPr>
+          <w:ilvl w:val="0"/>
+          <w:numId w:val="8"/>
+        </w:numPr>
+        <w:rPr>
+          <w:b/>
+          <w:b/>
+          <w:bCs/>
+        </w:rPr>
+      </w:pPr>
+      <w:r>
+        <w:rPr>
+          <w:rFonts w:eastAsia="Times New Roman" w:cs="Times New Roman" w:ascii="Times New Roman" w:hAnsi="Times New Roman"/>
+          <w:b/>
+          <w:bCs/>
+          <w:szCs w:val="21"/>
+        </w:rPr>
+        <w:t>Hansa Kary</w:t>
+      </w:r>
+      <w:r>
+        <w:rPr>
+          <w:rFonts w:eastAsia="Times New Roman" w:cs="Times New Roman" w:ascii="Times New Roman" w:hAnsi="Times New Roman"/>
+          <w:b/>
+          <w:bCs/>
+          <w:szCs w:val="21"/>
+        </w:rPr>
+        <w:t xml:space="preserve"> (</w:t>
+      </w:r>
+      <w:r>
+        <w:rPr>
+          <w:rFonts w:eastAsia="Times New Roman" w:cs="Times New Roman" w:ascii="Times New Roman" w:hAnsi="Times New Roman"/>
+          <w:b/>
+          <w:bCs/>
+          <w:szCs w:val="21"/>
+        </w:rPr>
+        <w:t>Product Manager</w:t>
+      </w:r>
+      <w:r>
+        <w:rPr>
+          <w:rFonts w:eastAsia="Times New Roman" w:cs="Times New Roman" w:ascii="Times New Roman" w:hAnsi="Times New Roman"/>
+          <w:b/>
+          <w:bCs/>
+          <w:szCs w:val="21"/>
+        </w:rPr>
+        <w:t>, Greyscaleai)</w:t>
+      </w:r>
+    </w:p>
+    <w:p>
+      <w:pPr>
+        <w:pStyle w:val="NoSpacing"/>
+        <w:numPr>
+          <w:ilvl w:val="0"/>
+          <w:numId w:val="0"/>
+        </w:numPr>
+        <w:ind w:left="360" w:hanging="0"/>
+        <w:rPr>
+          <w:rFonts w:ascii="Times New Roman" w:hAnsi="Times New Roman" w:eastAsia="Calibri" w:cs="Times New Roman"/>
+          <w:color w:val="000000"/>
+          <w:kern w:val="0"/>
+          <w:sz w:val="22"/>
+          <w:szCs w:val="21"/>
+          <w:highlight w:val="white"/>
           <w:lang w:val="en-US" w:eastAsia="en-US" w:bidi="ar-SA"/>
         </w:rPr>
       </w:pPr>
@@ -2856,7 +3084,7 @@
           <w:shd w:fill="FFFFFF" w:val="clear"/>
           <w:lang w:val="en-US" w:eastAsia="en-US" w:bidi="ar-SA"/>
         </w:rPr>
-        <w:t>Anshay impressed me from the first day with his abilities to be articulate about difficult concepts and swift at learning new things. He was always very attentive in class, had strong grasp over the subjects and could rapidly solve problems. He was also very active in lab, performed experiments with needed precautions and delivered his lab-work in excellent quality. His perseverance was apparent as he would adhere to problems and discussions until he achieves complete command over the concepts.</w:t>
+        <w:t>It is a pleasure working with Anshay! He’s friendly, adaptable, talented, hardworking, and reliable. As a consummate full stack developer, Anshay is great at planning, collaborating, and developing solutions. I feel lucky to have worked with him, and I wish him great success.</w:t>
       </w:r>
     </w:p>
     <w:p>
@@ -2873,7 +3101,10 @@
         </w:rPr>
       </w:pPr>
       <w:r>
-        <w:rPr/>
+        <w:rPr>
+          <w:rFonts w:eastAsia="Times New Roman" w:cs="Times New Roman" w:ascii="Times New Roman" w:hAnsi="Times New Roman"/>
+          <w:szCs w:val="21"/>
+        </w:rPr>
       </w:r>
     </w:p>
     <w:p>
@@ -2896,7 +3127,7 @@
           <w:bCs/>
           <w:szCs w:val="21"/>
         </w:rPr>
-        <w:t>Ronald Van Immerzeel (Principal Engineer, Greyscaleai)</w:t>
+        <w:t>MyLe Bui (QA Test Engineer, Greyscaleai)</w:t>
       </w:r>
     </w:p>
     <w:p>
@@ -2913,7 +3144,7 @@
           <w:kern w:val="0"/>
           <w:sz w:val="22"/>
           <w:szCs w:val="21"/>
-          <w:shd w:fill="FFFFFF" w:val="clear"/>
+          <w:highlight w:val="white"/>
           <w:lang w:val="en-US" w:eastAsia="en-US" w:bidi="ar-SA"/>
         </w:rPr>
       </w:pPr>
@@ -2927,7 +3158,7 @@
           <w:shd w:fill="FFFFFF" w:val="clear"/>
           <w:lang w:val="en-US" w:eastAsia="en-US" w:bidi="ar-SA"/>
         </w:rPr>
-        <w:t>It was always a pleasure working with him. It didn’t matter if it was a collaborative debug session (remote) or a task I gave to him, I was always happy with the results. He is always eager to learn and improve to become a better Engineer.</w:t>
+        <w:t>I had a chance to work with Anshay for several months to improve our UI experience. He always bring new perspective and implements it in rapid pace. He effectively communicate and ensure to get things done by clear ownership. I would definitely recommend him.</w:t>
       </w:r>
     </w:p>
     <w:p>
@@ -2944,155 +3175,10 @@
         </w:rPr>
       </w:pPr>
       <w:r>
-        <w:rPr/>
-      </w:r>
-    </w:p>
-    <w:p>
-      <w:pPr>
-        <w:pStyle w:val="NoSpacing"/>
-        <w:numPr>
-          <w:ilvl w:val="0"/>
-          <w:numId w:val="8"/>
-        </w:numPr>
-        <w:rPr>
-          <w:rFonts w:ascii="Times New Roman" w:hAnsi="Times New Roman" w:eastAsia="Times New Roman" w:cs="Times New Roman"/>
-          <w:szCs w:val="21"/>
-        </w:rPr>
-      </w:pPr>
-      <w:r>
-        <w:rPr>
-          <w:rFonts w:eastAsia="Times New Roman" w:cs="Times New Roman" w:ascii="Times New Roman" w:hAnsi="Times New Roman"/>
-          <w:b/>
-          <w:bCs/>
-          <w:szCs w:val="21"/>
-        </w:rPr>
-        <w:t>Daniel Cannistraci (VP of product, Greyscaleai)</w:t>
-      </w:r>
-      <w:r>
-        <w:rPr>
-          <w:rFonts w:eastAsia="Times New Roman" w:cs="Times New Roman" w:ascii="Times New Roman" w:hAnsi="Times New Roman"/>
-          <w:szCs w:val="21"/>
-        </w:rPr>
-        <w:t xml:space="preserve"> </w:t>
-      </w:r>
-    </w:p>
-    <w:p>
-      <w:pPr>
-        <w:pStyle w:val="NoSpacing"/>
-        <w:numPr>
-          <w:ilvl w:val="0"/>
-          <w:numId w:val="0"/>
-        </w:numPr>
-        <w:ind w:left="360" w:hanging="0"/>
-        <w:rPr>
-          <w:rFonts w:ascii="Times New Roman" w:hAnsi="Times New Roman" w:eastAsia="Calibri" w:cs="Times New Roman"/>
-          <w:color w:val="auto"/>
-          <w:kern w:val="0"/>
-          <w:sz w:val="22"/>
-          <w:szCs w:val="21"/>
-          <w:shd w:fill="FFFFFF" w:val="clear"/>
-          <w:lang w:val="en-US" w:eastAsia="en-US" w:bidi="ar-SA"/>
-        </w:rPr>
-      </w:pPr>
-      <w:r>
-        <w:rPr>
-          <w:rFonts w:eastAsia="Calibri" w:cs="Times New Roman" w:ascii="Times New Roman" w:hAnsi="Times New Roman"/>
-          <w:color w:val="000000"/>
-          <w:kern w:val="0"/>
-          <w:sz w:val="22"/>
-          <w:szCs w:val="21"/>
-          <w:shd w:fill="FFFFFF" w:val="clear"/>
-          <w:lang w:val="en-US" w:eastAsia="en-US" w:bidi="ar-SA"/>
-        </w:rPr>
-        <w:t>Anshay was amazing to work with. A true team player and ready to help whenever needed. I worked directly with him in bridging the gap between hardware and software. Primary focus was designing the microcontroller interface. He was always available for testing and worked diligently with the hardware team to insure that the software was properly communicating. We worked tirelessly for several months on this project and I’m proud of what was accomplished. Would love to work with Anshay again and I highly recommend him.</w:t>
-      </w:r>
-    </w:p>
-    <w:p>
-      <w:pPr>
-        <w:pStyle w:val="NoSpacing"/>
-        <w:numPr>
-          <w:ilvl w:val="0"/>
-          <w:numId w:val="0"/>
-        </w:numPr>
-        <w:ind w:left="360" w:hanging="0"/>
-        <w:rPr>
-          <w:rFonts w:ascii="Times New Roman" w:hAnsi="Times New Roman" w:eastAsia="Times New Roman" w:cs="Times New Roman"/>
-          <w:szCs w:val="21"/>
-        </w:rPr>
-      </w:pPr>
-      <w:r>
-        <w:rPr/>
-      </w:r>
-    </w:p>
-    <w:p>
-      <w:pPr>
-        <w:pStyle w:val="NoSpacing"/>
-        <w:numPr>
-          <w:ilvl w:val="0"/>
-          <w:numId w:val="8"/>
-        </w:numPr>
-        <w:rPr>
-          <w:b/>
-          <w:b/>
-          <w:bCs/>
-        </w:rPr>
-      </w:pPr>
-      <w:r>
-        <w:rPr>
-          <w:rFonts w:eastAsia="Times New Roman" w:cs="Times New Roman" w:ascii="Times New Roman" w:hAnsi="Times New Roman"/>
-          <w:b/>
-          <w:bCs/>
-          <w:szCs w:val="21"/>
-        </w:rPr>
-        <w:t>MyLe Bui (QA Test Engineer, Greyscaleai)</w:t>
-      </w:r>
-    </w:p>
-    <w:p>
-      <w:pPr>
-        <w:pStyle w:val="NoSpacing"/>
-        <w:numPr>
-          <w:ilvl w:val="0"/>
-          <w:numId w:val="0"/>
-        </w:numPr>
-        <w:ind w:left="360" w:hanging="0"/>
-        <w:rPr>
-          <w:rFonts w:ascii="Times New Roman" w:hAnsi="Times New Roman" w:eastAsia="Calibri" w:cs="Times New Roman"/>
-          <w:color w:val="auto"/>
-          <w:kern w:val="0"/>
-          <w:sz w:val="22"/>
-          <w:szCs w:val="21"/>
-          <w:shd w:fill="FFFFFF" w:val="clear"/>
-          <w:lang w:val="en-US" w:eastAsia="en-US" w:bidi="ar-SA"/>
-        </w:rPr>
-      </w:pPr>
-      <w:r>
-        <w:rPr>
-          <w:rFonts w:eastAsia="Calibri" w:cs="Times New Roman" w:ascii="Times New Roman" w:hAnsi="Times New Roman"/>
-          <w:color w:val="000000"/>
-          <w:kern w:val="0"/>
-          <w:sz w:val="22"/>
-          <w:szCs w:val="21"/>
-          <w:shd w:fill="FFFFFF" w:val="clear"/>
-          <w:lang w:val="en-US" w:eastAsia="en-US" w:bidi="ar-SA"/>
-        </w:rPr>
-        <w:t>I had a chance to work with Anshay for several months to improve our UI experience. He always bring new perspective and implements it in rapid pace. He effectively communicate and ensure to get things done by clear ownership. I would definitely recommend him.</w:t>
-      </w:r>
-    </w:p>
-    <w:p>
-      <w:pPr>
-        <w:pStyle w:val="NoSpacing"/>
-        <w:numPr>
-          <w:ilvl w:val="0"/>
-          <w:numId w:val="0"/>
-        </w:numPr>
-        <w:ind w:left="360" w:hanging="0"/>
-        <w:rPr>
-          <w:rFonts w:ascii="Times New Roman" w:hAnsi="Times New Roman" w:eastAsia="Times New Roman" w:cs="Times New Roman"/>
-          <w:szCs w:val="21"/>
-        </w:rPr>
-      </w:pPr>
-      <w:r>
-        <w:rPr/>
+        <w:rPr>
+          <w:rFonts w:eastAsia="Times New Roman" w:cs="Times New Roman" w:ascii="Times New Roman" w:hAnsi="Times New Roman"/>
+          <w:szCs w:val="21"/>
+        </w:rPr>
       </w:r>
     </w:p>
     <w:p>
@@ -3110,9 +3196,9 @@
           <mc:Choice Requires="wps">
             <w:drawing>
               <wp:inline distT="0" distB="0" distL="0" distR="0">
-                <wp:extent cx="5953125" cy="22225"/>
+                <wp:extent cx="5953760" cy="22860"/>
                 <wp:effectExtent l="0" t="0" r="0" b="0"/>
-                <wp:docPr id="9" name="Shape8"/>
+                <wp:docPr id="9" name="Shape9"/>
                 <a:graphic xmlns:a="http://schemas.openxmlformats.org/drawingml/2006/main">
                   <a:graphicData uri="http://schemas.microsoft.com/office/word/2010/wordprocessingShape">
                     <wps:wsp>
@@ -3120,7 +3206,7 @@
                       <wps:spPr>
                         <a:xfrm>
                           <a:off x="0" y="0"/>
-                          <a:ext cx="5952600" cy="21600"/>
+                          <a:ext cx="5952960" cy="22320"/>
                         </a:xfrm>
                         <a:prstGeom prst="rect">
                           <a:avLst/>
@@ -3128,7 +3214,7 @@
                         <a:solidFill>
                           <a:srgbClr val="000000"/>
                         </a:solidFill>
-                        <a:ln w="0">
+                        <a:ln>
                           <a:noFill/>
                         </a:ln>
                       </wps:spPr>
@@ -3147,10 +3233,10 @@
           </mc:Choice>
           <mc:Fallback>
             <w:pict>
-              <v:rect id="shape_0" ID="Shape8" path="m0,0l-2147483645,0l-2147483645,-2147483646l0,-2147483646xe" fillcolor="black" stroked="f" style="position:absolute;margin-left:0pt;margin-top:-1.75pt;width:468.65pt;height:1.65pt;mso-wrap-style:none;v-text-anchor:middle;mso-position-vertical:top">
+              <v:rect id="shape_0" ID="Shape9" fillcolor="black" stroked="f" style="position:absolute;margin-left:0pt;margin-top:-1.8pt;width:468.7pt;height:1.7pt;mso-position-vertical:top">
+                <w10:wrap type="none"/>
                 <v:fill o:detectmouseclick="t" type="solid" color2="white"/>
                 <v:stroke color="#3465a4" joinstyle="round" endcap="flat"/>
-                <w10:wrap type="square"/>
               </v:rect>
             </w:pict>
           </mc:Fallback>
@@ -3211,7 +3297,15 @@
         </w:rPr>
       </w:pPr>
       <w:r>
-        <w:rPr/>
+        <w:rPr>
+          <w:rFonts w:eastAsia="Times New Roman" w:cs="Times New Roman" w:ascii="Times New Roman" w:hAnsi="Times New Roman"/>
+          <w:b/>
+          <w:color w:val="auto"/>
+          <w:kern w:val="0"/>
+          <w:sz w:val="24"/>
+          <w:szCs w:val="21"/>
+          <w:lang w:val="en-US" w:eastAsia="en-US" w:bidi="ar-SA"/>
+        </w:rPr>
       </w:r>
     </w:p>
     <w:p>
@@ -3374,7 +3468,7 @@
           <w:ilvl w:val="0"/>
           <w:numId w:val="0"/>
         </w:numPr>
-        <w:ind w:hanging="0"/>
+        <w:ind w:left="0" w:hanging="0"/>
         <w:rPr>
           <w:b/>
           <w:b/>
@@ -3402,7 +3496,7 @@
           <w:ilvl w:val="0"/>
           <w:numId w:val="0"/>
         </w:numPr>
-        <w:ind w:hanging="0"/>
+        <w:ind w:left="0" w:hanging="0"/>
         <w:rPr>
           <w:b/>
           <w:b/>
@@ -3411,123 +3505,92 @@
       </w:pPr>
       <w:r>
         <w:rPr>
-          <w:rFonts w:eastAsia="Times New Roman" w:cs="Times New Roman" w:ascii="Times New Roman" w:hAnsi="Times New Roman"/>
-          <w:b w:val="false"/>
-          <w:bCs w:val="false"/>
+          <w:b/>
+          <w:bCs/>
+        </w:rPr>
+      </w:r>
+    </w:p>
+    <w:p>
+      <w:pPr>
+        <w:pStyle w:val="NoSpacing"/>
+        <w:rPr>
+          <w:rFonts w:ascii="Times New Roman" w:hAnsi="Times New Roman" w:eastAsia="Times New Roman" w:cs="Times New Roman"/>
+          <w:b/>
+          <w:b/>
           <w:color w:val="auto"/>
           <w:kern w:val="0"/>
           <w:sz w:val="24"/>
           <w:szCs w:val="21"/>
           <w:lang w:val="en-US" w:eastAsia="en-US" w:bidi="ar-SA"/>
         </w:rPr>
-      </w:r>
-    </w:p>
-    <w:p>
-      <w:pPr>
-        <w:pStyle w:val="NoSpacing"/>
-        <w:numPr>
-          <w:ilvl w:val="0"/>
-          <w:numId w:val="0"/>
-        </w:numPr>
-        <w:ind w:hanging="0"/>
-        <w:rPr>
-          <w:b/>
-          <w:b/>
-          <w:bCs/>
-        </w:rPr>
-      </w:pPr>
-      <w:r>
-        <w:rPr>
-          <w:rFonts w:eastAsia="Times New Roman" w:cs="Times New Roman" w:ascii="Times New Roman" w:hAnsi="Times New Roman"/>
-          <w:b w:val="false"/>
-          <w:bCs w:val="false"/>
+      </w:pPr>
+      <w:r>
+        <w:rPr>
+          <w:rFonts w:eastAsia="Times New Roman" w:cs="Times New Roman" w:ascii="Times New Roman" w:hAnsi="Times New Roman"/>
+          <w:b/>
           <w:color w:val="auto"/>
           <w:kern w:val="0"/>
           <w:sz w:val="24"/>
           <w:szCs w:val="21"/>
           <w:lang w:val="en-US" w:eastAsia="en-US" w:bidi="ar-SA"/>
         </w:rPr>
-      </w:r>
-    </w:p>
-    <w:p>
-      <w:pPr>
-        <w:pStyle w:val="NoSpacing"/>
-        <w:numPr>
-          <w:ilvl w:val="0"/>
-          <w:numId w:val="0"/>
-        </w:numPr>
-        <w:ind w:hanging="0"/>
-        <w:rPr>
-          <w:b/>
-          <w:b/>
-          <w:bCs/>
-        </w:rPr>
-      </w:pPr>
-      <w:r>
-        <w:rPr>
-          <w:rFonts w:eastAsia="Times New Roman" w:cs="Times New Roman" w:ascii="Times New Roman" w:hAnsi="Times New Roman"/>
-          <w:b w:val="false"/>
-          <w:bCs w:val="false"/>
+        <w:t>Neuroscience</w:t>
+      </w:r>
+    </w:p>
+    <w:p>
+      <w:pPr>
+        <w:pStyle w:val="NoSpacing"/>
+        <w:numPr>
+          <w:ilvl w:val="0"/>
+          <w:numId w:val="8"/>
+        </w:numPr>
+        <w:rPr>
+          <w:rFonts w:ascii="Times New Roman" w:hAnsi="Times New Roman" w:eastAsia="Times New Roman" w:cs="Times New Roman"/>
           <w:color w:val="auto"/>
           <w:kern w:val="0"/>
-          <w:sz w:val="24"/>
-          <w:szCs w:val="21"/>
-          <w:lang w:val="en-US" w:eastAsia="en-US" w:bidi="ar-SA"/>
-        </w:rPr>
-      </w:r>
-    </w:p>
-    <w:p>
-      <w:pPr>
-        <w:pStyle w:val="NoSpacing"/>
-        <w:numPr>
-          <w:ilvl w:val="0"/>
-          <w:numId w:val="0"/>
-        </w:numPr>
-        <w:ind w:hanging="0"/>
-        <w:rPr>
-          <w:b/>
-          <w:b/>
-          <w:bCs/>
-        </w:rPr>
-      </w:pPr>
-      <w:r>
-        <w:rPr>
-          <w:rFonts w:eastAsia="Times New Roman" w:cs="Times New Roman" w:ascii="Times New Roman" w:hAnsi="Times New Roman"/>
-          <w:b w:val="false"/>
-          <w:bCs w:val="false"/>
+          <w:sz w:val="22"/>
+          <w:szCs w:val="21"/>
+          <w:lang w:val="en-US" w:eastAsia="en-US" w:bidi="ar-SA"/>
+        </w:rPr>
+      </w:pPr>
+      <w:r>
+        <w:rPr>
+          <w:rFonts w:eastAsia="Times New Roman" w:cs="Times New Roman" w:ascii="Times New Roman" w:hAnsi="Times New Roman"/>
           <w:color w:val="auto"/>
           <w:kern w:val="0"/>
-          <w:sz w:val="24"/>
-          <w:szCs w:val="21"/>
-          <w:lang w:val="en-US" w:eastAsia="en-US" w:bidi="ar-SA"/>
-        </w:rPr>
-      </w:r>
-    </w:p>
-    <w:p>
-      <w:pPr>
-        <w:pStyle w:val="NoSpacing"/>
-        <w:rPr>
-          <w:rFonts w:ascii="Times New Roman" w:hAnsi="Times New Roman" w:eastAsia="Times New Roman" w:cs="Times New Roman"/>
-          <w:b/>
-          <w:b/>
+          <w:sz w:val="22"/>
+          <w:szCs w:val="21"/>
+          <w:lang w:val="en-US" w:eastAsia="en-US" w:bidi="ar-SA"/>
+        </w:rPr>
+        <w:t>Fundamental Neuroscience for Neuroimaging</w:t>
+      </w:r>
+    </w:p>
+    <w:p>
+      <w:pPr>
+        <w:pStyle w:val="NoSpacing"/>
+        <w:numPr>
+          <w:ilvl w:val="0"/>
+          <w:numId w:val="8"/>
+        </w:numPr>
+        <w:rPr>
+          <w:rFonts w:ascii="Times New Roman" w:hAnsi="Times New Roman" w:eastAsia="Times New Roman" w:cs="Times New Roman"/>
           <w:color w:val="auto"/>
           <w:kern w:val="0"/>
-          <w:sz w:val="24"/>
-          <w:szCs w:val="21"/>
-          <w:lang w:val="en-US" w:eastAsia="en-US" w:bidi="ar-SA"/>
-        </w:rPr>
-      </w:pPr>
-      <w:r>
-        <w:rPr>
-          <w:rFonts w:eastAsia="Times New Roman" w:cs="Times New Roman" w:ascii="Times New Roman" w:hAnsi="Times New Roman"/>
-          <w:b/>
+          <w:sz w:val="22"/>
+          <w:szCs w:val="21"/>
+          <w:lang w:val="en-US" w:eastAsia="en-US" w:bidi="ar-SA"/>
+        </w:rPr>
+      </w:pPr>
+      <w:r>
+        <w:rPr>
+          <w:rFonts w:eastAsia="Times New Roman" w:cs="Times New Roman" w:ascii="Times New Roman" w:hAnsi="Times New Roman"/>
           <w:color w:val="auto"/>
           <w:kern w:val="0"/>
-          <w:sz w:val="24"/>
-          <w:szCs w:val="21"/>
-          <w:lang w:val="en-US" w:eastAsia="en-US" w:bidi="ar-SA"/>
-        </w:rPr>
-        <w:t>Neuroscience</w:t>
+          <w:sz w:val="22"/>
+          <w:szCs w:val="21"/>
+          <w:lang w:val="en-US" w:eastAsia="en-US" w:bidi="ar-SA"/>
+        </w:rPr>
+        <w:t>Medical Imaging technologies: MRI, fMRI, PET, CT, Ultrasound, XRay</w:t>
       </w:r>
     </w:p>
     <w:p>
@@ -3555,7 +3618,7 @@
           <w:szCs w:val="21"/>
           <w:lang w:val="en-US" w:eastAsia="en-US" w:bidi="ar-SA"/>
         </w:rPr>
-        <w:t>Fundamental Neuroscience for Neuroimaging</w:t>
+        <w:t>The Brain and space</w:t>
       </w:r>
     </w:p>
     <w:p>
@@ -3567,74 +3630,18 @@
         </w:numPr>
         <w:rPr>
           <w:rFonts w:ascii="Times New Roman" w:hAnsi="Times New Roman" w:eastAsia="Times New Roman" w:cs="Times New Roman"/>
+          <w:szCs w:val="21"/>
+        </w:rPr>
+      </w:pPr>
+      <w:r>
+        <w:rPr>
+          <w:rFonts w:eastAsia="Times New Roman" w:cs="Times New Roman" w:ascii="Times New Roman" w:hAnsi="Times New Roman"/>
           <w:color w:val="auto"/>
           <w:kern w:val="0"/>
           <w:sz w:val="22"/>
           <w:szCs w:val="21"/>
           <w:lang w:val="en-US" w:eastAsia="en-US" w:bidi="ar-SA"/>
         </w:rPr>
-      </w:pPr>
-      <w:r>
-        <w:rPr>
-          <w:rFonts w:eastAsia="Times New Roman" w:cs="Times New Roman" w:ascii="Times New Roman" w:hAnsi="Times New Roman"/>
-          <w:color w:val="auto"/>
-          <w:kern w:val="0"/>
-          <w:sz w:val="22"/>
-          <w:szCs w:val="21"/>
-          <w:lang w:val="en-US" w:eastAsia="en-US" w:bidi="ar-SA"/>
-        </w:rPr>
-        <w:t>Medical Imaging technologies: MRI, fMRI, PET, CT, Ultrasound, XRay</w:t>
-      </w:r>
-    </w:p>
-    <w:p>
-      <w:pPr>
-        <w:pStyle w:val="NoSpacing"/>
-        <w:numPr>
-          <w:ilvl w:val="0"/>
-          <w:numId w:val="8"/>
-        </w:numPr>
-        <w:rPr>
-          <w:rFonts w:ascii="Times New Roman" w:hAnsi="Times New Roman" w:eastAsia="Times New Roman" w:cs="Times New Roman"/>
-          <w:color w:val="auto"/>
-          <w:kern w:val="0"/>
-          <w:sz w:val="22"/>
-          <w:szCs w:val="21"/>
-          <w:lang w:val="en-US" w:eastAsia="en-US" w:bidi="ar-SA"/>
-        </w:rPr>
-      </w:pPr>
-      <w:r>
-        <w:rPr>
-          <w:rFonts w:eastAsia="Times New Roman" w:cs="Times New Roman" w:ascii="Times New Roman" w:hAnsi="Times New Roman"/>
-          <w:color w:val="auto"/>
-          <w:kern w:val="0"/>
-          <w:sz w:val="22"/>
-          <w:szCs w:val="21"/>
-          <w:lang w:val="en-US" w:eastAsia="en-US" w:bidi="ar-SA"/>
-        </w:rPr>
-        <w:t>The Brain and space</w:t>
-      </w:r>
-    </w:p>
-    <w:p>
-      <w:pPr>
-        <w:pStyle w:val="NoSpacing"/>
-        <w:numPr>
-          <w:ilvl w:val="0"/>
-          <w:numId w:val="8"/>
-        </w:numPr>
-        <w:rPr>
-          <w:rFonts w:ascii="Times New Roman" w:hAnsi="Times New Roman" w:eastAsia="Times New Roman" w:cs="Times New Roman"/>
-          <w:szCs w:val="21"/>
-        </w:rPr>
-      </w:pPr>
-      <w:r>
-        <w:rPr>
-          <w:rFonts w:eastAsia="Times New Roman" w:cs="Times New Roman" w:ascii="Times New Roman" w:hAnsi="Times New Roman"/>
-          <w:color w:val="auto"/>
-          <w:kern w:val="0"/>
-          <w:sz w:val="22"/>
-          <w:szCs w:val="21"/>
-          <w:lang w:val="en-US" w:eastAsia="en-US" w:bidi="ar-SA"/>
-        </w:rPr>
         <w:t>Synopses, Neurons and brains</w:t>
       </w:r>
     </w:p>
@@ -3644,22 +3651,6 @@
         <w:rPr>
           <w:rFonts w:ascii="Times New Roman" w:hAnsi="Times New Roman" w:eastAsia="Times New Roman" w:cs="Times New Roman"/>
           <w:szCs w:val="21"/>
-        </w:rPr>
-      </w:pPr>
-      <w:r>
-        <w:rPr>
-          <w:rFonts w:eastAsia="Times New Roman" w:cs="Times New Roman" w:ascii="Times New Roman" w:hAnsi="Times New Roman"/>
-          <w:szCs w:val="21"/>
-        </w:rPr>
-      </w:r>
-    </w:p>
-    <w:p>
-      <w:pPr>
-        <w:pStyle w:val="NoSpacing"/>
-        <w:rPr>
-          <w:b/>
-          <w:b/>
-          <w:bCs/>
         </w:rPr>
       </w:pPr>
       <w:r>
@@ -3680,7 +3671,7 @@
 </file>
 
 <file path=word/numbering.xml><?xml version="1.0" encoding="utf-8"?>
-<w:numbering xmlns:w="http://schemas.openxmlformats.org/wordprocessingml/2006/main" xmlns:o="urn:schemas-microsoft-com:office:office" xmlns:r="http://schemas.openxmlformats.org/officeDocument/2006/relationships" xmlns:v="urn:schemas-microsoft-com:vml" xmlns:mc="http://schemas.openxmlformats.org/markup-compatibility/2006" xmlns:w14="http://schemas.microsoft.com/office/word/2010/wordml" mc:Ignorable="w14">
+<w:numbering xmlns:w="http://schemas.openxmlformats.org/wordprocessingml/2006/main" xmlns:o="urn:schemas-microsoft-com:office:office" xmlns:r="http://schemas.openxmlformats.org/officeDocument/2006/relationships" xmlns:v="urn:schemas-microsoft-com:vml">
   <w:abstractNum w:abstractNumId="1">
     <w:lvl w:ilvl="0">
       <w:start w:val="1"/>

--- a/assets/download/resume_Anshay.docx
+++ b/assets/download/resume_Anshay.docx
@@ -241,7 +241,7 @@
           <mc:Choice Requires="wps">
             <w:drawing>
               <wp:inline distT="0" distB="0" distL="0" distR="0">
-                <wp:extent cx="5960110" cy="29210"/>
+                <wp:extent cx="5960745" cy="29845"/>
                 <wp:effectExtent l="0" t="0" r="0" b="0"/>
                 <wp:docPr id="1" name="Shape1"/>
                 <a:graphic xmlns:a="http://schemas.openxmlformats.org/drawingml/2006/main">
@@ -251,7 +251,7 @@
                       <wps:spPr>
                         <a:xfrm>
                           <a:off x="0" y="0"/>
-                          <a:ext cx="5959440" cy="28440"/>
+                          <a:ext cx="5960160" cy="29160"/>
                         </a:xfrm>
                         <a:prstGeom prst="rect">
                           <a:avLst/>
@@ -278,7 +278,7 @@
           </mc:Choice>
           <mc:Fallback>
             <w:pict>
-              <v:rect id="shape_0" ID="Shape1" path="m0,0l-2147483645,0l-2147483645,-2147483646l0,-2147483646xe" fillcolor="black" stroked="f" style="position:absolute;margin-left:0pt;margin-top:-2.3pt;width:469.2pt;height:2.2pt;mso-wrap-style:none;v-text-anchor:middle;mso-position-vertical:top">
+              <v:rect id="shape_0" ID="Shape1" path="m0,0l-2147483645,0l-2147483645,-2147483646l0,-2147483646xe" fillcolor="black" stroked="f" style="position:absolute;margin-left:0pt;margin-top:-2.35pt;width:469.25pt;height:2.25pt;mso-wrap-style:none;v-text-anchor:middle;mso-position-vertical:top">
                 <v:fill o:detectmouseclick="t" type="solid" color2="white"/>
                 <v:stroke color="#3465a4" joinstyle="round" endcap="flat"/>
                 <w10:wrap type="square"/>
@@ -380,9 +380,9 @@
           <mc:Choice Requires="wps">
             <w:drawing>
               <wp:inline distT="0" distB="0" distL="0" distR="0">
-                <wp:extent cx="5960110" cy="29210"/>
+                <wp:extent cx="5960745" cy="29845"/>
                 <wp:effectExtent l="0" t="0" r="0" b="0"/>
-                <wp:docPr id="2" name="Shape1_0"/>
+                <wp:docPr id="2" name="Shape2"/>
                 <a:graphic xmlns:a="http://schemas.openxmlformats.org/drawingml/2006/main">
                   <a:graphicData uri="http://schemas.microsoft.com/office/word/2010/wordprocessingShape">
                     <wps:wsp>
@@ -390,7 +390,7 @@
                       <wps:spPr>
                         <a:xfrm>
                           <a:off x="0" y="0"/>
-                          <a:ext cx="5959440" cy="28440"/>
+                          <a:ext cx="5960160" cy="29160"/>
                         </a:xfrm>
                         <a:prstGeom prst="rect">
                           <a:avLst/>
@@ -417,7 +417,7 @@
           </mc:Choice>
           <mc:Fallback>
             <w:pict>
-              <v:rect id="shape_0" ID="Shape1_0" path="m0,0l-2147483645,0l-2147483645,-2147483646l0,-2147483646xe" fillcolor="black" stroked="f" style="position:absolute;margin-left:0pt;margin-top:-2.3pt;width:469.2pt;height:2.2pt;mso-wrap-style:none;v-text-anchor:middle;mso-position-vertical:top">
+              <v:rect id="shape_0" ID="Shape2" path="m0,0l-2147483645,0l-2147483645,-2147483646l0,-2147483646xe" fillcolor="black" stroked="f" style="position:absolute;margin-left:0pt;margin-top:-2.35pt;width:469.25pt;height:2.25pt;mso-wrap-style:none;v-text-anchor:middle;mso-position-vertical:top">
                 <v:fill o:detectmouseclick="t" type="solid" color2="white"/>
                 <v:stroke color="#3465a4" joinstyle="round" endcap="flat"/>
                 <w10:wrap type="square"/>
@@ -436,19 +436,7 @@
           <w:szCs w:val="22"/>
           <w:lang w:val="en-US" w:eastAsia="en-US" w:bidi="ar-SA"/>
         </w:rPr>
-        <w:t>E</w:t>
-      </w:r>
-      <w:r>
-        <w:rPr>
-          <w:rFonts w:eastAsia="Calibri" w:cs="Times New Roman" w:ascii="Times New Roman" w:hAnsi="Times New Roman" w:eastAsiaTheme="minorHAnsi"/>
-          <w:b/>
-          <w:color w:val="auto"/>
-          <w:kern w:val="0"/>
-          <w:sz w:val="24"/>
-          <w:szCs w:val="22"/>
-          <w:lang w:val="en-US" w:eastAsia="en-US" w:bidi="ar-SA"/>
-        </w:rPr>
-        <w:t>XPERIENCE</w:t>
+        <w:t>EXPERIENCE</w:t>
       </w:r>
     </w:p>
     <w:p>
@@ -1009,7 +997,7 @@
           <w:szCs w:val="21"/>
           <w:lang w:val="en-US" w:eastAsia="en-US" w:bidi="ar-SA"/>
         </w:rPr>
-        <w:t>present</w:t>
+        <w:t>Feb 2021</w:t>
       </w:r>
     </w:p>
     <w:p>
@@ -1129,7 +1117,7 @@
           <w:ilvl w:val="0"/>
           <w:numId w:val="0"/>
         </w:numPr>
-        <w:ind w:hanging="0"/>
+        <w:ind w:left="0" w:hanging="0"/>
         <w:rPr>
           <w:rFonts w:ascii="Times New Roman" w:hAnsi="Times New Roman" w:eastAsia="Calibri" w:cs="Times New Roman"/>
           <w:color w:val="000000"/>
@@ -1505,9 +1493,9 @@
           <mc:Choice Requires="wps">
             <w:drawing>
               <wp:inline distT="0" distB="0" distL="0" distR="0">
-                <wp:extent cx="5960110" cy="29210"/>
+                <wp:extent cx="5960745" cy="29845"/>
                 <wp:effectExtent l="0" t="0" r="0" b="0"/>
-                <wp:docPr id="3" name="Shape1_1"/>
+                <wp:docPr id="3" name="Shape3"/>
                 <a:graphic xmlns:a="http://schemas.openxmlformats.org/drawingml/2006/main">
                   <a:graphicData uri="http://schemas.microsoft.com/office/word/2010/wordprocessingShape">
                     <wps:wsp>
@@ -1515,7 +1503,7 @@
                       <wps:spPr>
                         <a:xfrm>
                           <a:off x="0" y="0"/>
-                          <a:ext cx="5959440" cy="28440"/>
+                          <a:ext cx="5960160" cy="29160"/>
                         </a:xfrm>
                         <a:prstGeom prst="rect">
                           <a:avLst/>
@@ -1542,7 +1530,7 @@
           </mc:Choice>
           <mc:Fallback>
             <w:pict>
-              <v:rect id="shape_0" ID="Shape1_1" path="m0,0l-2147483645,0l-2147483645,-2147483646l0,-2147483646xe" fillcolor="black" stroked="f" style="position:absolute;margin-left:0pt;margin-top:-2.3pt;width:469.2pt;height:2.2pt;mso-wrap-style:none;v-text-anchor:middle;mso-position-vertical:top">
+              <v:rect id="shape_0" ID="Shape3" path="m0,0l-2147483645,0l-2147483645,-2147483646l0,-2147483646xe" fillcolor="black" stroked="f" style="position:absolute;margin-left:0pt;margin-top:-2.35pt;width:469.25pt;height:2.25pt;mso-wrap-style:none;v-text-anchor:middle;mso-position-vertical:top">
                 <v:fill o:detectmouseclick="t" type="solid" color2="white"/>
                 <v:stroke color="#3465a4" joinstyle="round" endcap="flat"/>
                 <w10:wrap type="square"/>
@@ -1587,9 +1575,9 @@
           <mc:Choice Requires="wps">
             <w:drawing>
               <wp:inline distT="0" distB="0" distL="0" distR="0">
-                <wp:extent cx="5960110" cy="29210"/>
+                <wp:extent cx="5960745" cy="29845"/>
                 <wp:effectExtent l="0" t="0" r="0" b="0"/>
-                <wp:docPr id="4" name="Shape1_2"/>
+                <wp:docPr id="4" name="Shape4"/>
                 <a:graphic xmlns:a="http://schemas.openxmlformats.org/drawingml/2006/main">
                   <a:graphicData uri="http://schemas.microsoft.com/office/word/2010/wordprocessingShape">
                     <wps:wsp>
@@ -1597,7 +1585,7 @@
                       <wps:spPr>
                         <a:xfrm>
                           <a:off x="0" y="0"/>
-                          <a:ext cx="5959440" cy="28440"/>
+                          <a:ext cx="5960160" cy="29160"/>
                         </a:xfrm>
                         <a:prstGeom prst="rect">
                           <a:avLst/>
@@ -1624,7 +1612,7 @@
           </mc:Choice>
           <mc:Fallback>
             <w:pict>
-              <v:rect id="shape_0" ID="Shape1_2" path="m0,0l-2147483645,0l-2147483645,-2147483646l0,-2147483646xe" fillcolor="black" stroked="f" style="position:absolute;margin-left:0pt;margin-top:-2.3pt;width:469.2pt;height:2.2pt;mso-wrap-style:none;v-text-anchor:middle;mso-position-vertical:top">
+              <v:rect id="shape_0" ID="Shape4" path="m0,0l-2147483645,0l-2147483645,-2147483646l0,-2147483646xe" fillcolor="black" stroked="f" style="position:absolute;margin-left:0pt;margin-top:-2.35pt;width:469.25pt;height:2.25pt;mso-wrap-style:none;v-text-anchor:middle;mso-position-vertical:top">
                 <v:fill o:detectmouseclick="t" type="solid" color2="white"/>
                 <v:stroke color="#3465a4" joinstyle="round" endcap="flat"/>
                 <w10:wrap type="square"/>
@@ -1673,115 +1661,7 @@
           <w:szCs w:val="21"/>
           <w:lang w:val="en-US" w:eastAsia="en-US" w:bidi="ar-SA"/>
         </w:rPr>
-        <w:t>Master</w:t>
-      </w:r>
-      <w:r>
-        <w:rPr>
-          <w:rFonts w:eastAsia="Times New Roman" w:cs="Times New Roman" w:ascii="Times New Roman" w:hAnsi="Times New Roman"/>
-          <w:b/>
-          <w:color w:val="auto"/>
-          <w:kern w:val="0"/>
-          <w:sz w:val="22"/>
-          <w:szCs w:val="21"/>
-          <w:lang w:val="en-US" w:eastAsia="en-US" w:bidi="ar-SA"/>
-        </w:rPr>
-        <w:t xml:space="preserve"> o</w:t>
-      </w:r>
-      <w:r>
-        <w:rPr>
-          <w:rFonts w:eastAsia="Times New Roman" w:cs="Times New Roman" w:ascii="Times New Roman" w:hAnsi="Times New Roman"/>
-          <w:b/>
-          <w:color w:val="auto"/>
-          <w:kern w:val="0"/>
-          <w:sz w:val="22"/>
-          <w:szCs w:val="21"/>
-          <w:lang w:val="en-US" w:eastAsia="en-US" w:bidi="ar-SA"/>
-        </w:rPr>
-        <w:t>f</w:t>
-      </w:r>
-      <w:r>
-        <w:rPr>
-          <w:rFonts w:eastAsia="Times New Roman" w:cs="Times New Roman" w:ascii="Times New Roman" w:hAnsi="Times New Roman"/>
-          <w:b/>
-          <w:color w:val="auto"/>
-          <w:kern w:val="0"/>
-          <w:sz w:val="22"/>
-          <w:szCs w:val="21"/>
-          <w:lang w:val="en-US" w:eastAsia="en-US" w:bidi="ar-SA"/>
-        </w:rPr>
-        <w:t xml:space="preserve"> </w:t>
-      </w:r>
-      <w:r>
-        <w:rPr>
-          <w:rFonts w:eastAsia="Times New Roman" w:cs="Times New Roman" w:ascii="Times New Roman" w:hAnsi="Times New Roman"/>
-          <w:b/>
-          <w:color w:val="auto"/>
-          <w:kern w:val="0"/>
-          <w:sz w:val="22"/>
-          <w:szCs w:val="21"/>
-          <w:lang w:val="en-US" w:eastAsia="en-US" w:bidi="ar-SA"/>
-        </w:rPr>
-        <w:t>T</w:t>
-      </w:r>
-      <w:r>
-        <w:rPr>
-          <w:rFonts w:eastAsia="Times New Roman" w:cs="Times New Roman" w:ascii="Times New Roman" w:hAnsi="Times New Roman"/>
-          <w:b/>
-          <w:color w:val="auto"/>
-          <w:kern w:val="0"/>
-          <w:sz w:val="22"/>
-          <w:szCs w:val="21"/>
-          <w:lang w:val="en-US" w:eastAsia="en-US" w:bidi="ar-SA"/>
-        </w:rPr>
-        <w:t>echnology (</w:t>
-      </w:r>
-      <w:r>
-        <w:rPr>
-          <w:rFonts w:eastAsia="Times New Roman" w:cs="Times New Roman" w:ascii="Times New Roman" w:hAnsi="Times New Roman"/>
-          <w:b/>
-          <w:color w:val="auto"/>
-          <w:kern w:val="0"/>
-          <w:sz w:val="22"/>
-          <w:szCs w:val="21"/>
-          <w:lang w:val="en-US" w:eastAsia="en-US" w:bidi="ar-SA"/>
-        </w:rPr>
-        <w:t>M</w:t>
-      </w:r>
-      <w:r>
-        <w:rPr>
-          <w:rFonts w:eastAsia="Times New Roman" w:cs="Times New Roman" w:ascii="Times New Roman" w:hAnsi="Times New Roman"/>
-          <w:b/>
-          <w:color w:val="auto"/>
-          <w:kern w:val="0"/>
-          <w:sz w:val="22"/>
-          <w:szCs w:val="21"/>
-          <w:lang w:val="en-US" w:eastAsia="en-US" w:bidi="ar-SA"/>
-        </w:rPr>
-        <w:t>.</w:t>
-      </w:r>
-      <w:r>
-        <w:rPr>
-          <w:rFonts w:eastAsia="Times New Roman" w:cs="Times New Roman" w:ascii="Times New Roman" w:hAnsi="Times New Roman"/>
-          <w:b/>
-          <w:color w:val="auto"/>
-          <w:kern w:val="0"/>
-          <w:sz w:val="22"/>
-          <w:szCs w:val="21"/>
-          <w:lang w:val="en-US" w:eastAsia="en-US" w:bidi="ar-SA"/>
-        </w:rPr>
-        <w:t>T</w:t>
-      </w:r>
-      <w:r>
-        <w:rPr>
-          <w:rFonts w:eastAsia="Times New Roman" w:cs="Times New Roman" w:ascii="Times New Roman" w:hAnsi="Times New Roman"/>
-          <w:b/>
-          <w:color w:val="auto"/>
-          <w:kern w:val="0"/>
-          <w:sz w:val="22"/>
-          <w:szCs w:val="21"/>
-          <w:lang w:val="en-US" w:eastAsia="en-US" w:bidi="ar-SA"/>
-        </w:rPr>
-        <w:t>ech.)</w:t>
+        <w:t>Master of Technology (M.Tech.)</w:t>
       </w:r>
     </w:p>
     <w:p>
@@ -2172,9 +2052,9 @@
           <mc:Choice Requires="wps">
             <w:drawing>
               <wp:inline distT="0" distB="0" distL="0" distR="0">
-                <wp:extent cx="5960110" cy="29210"/>
+                <wp:extent cx="5960745" cy="29845"/>
                 <wp:effectExtent l="0" t="0" r="0" b="0"/>
-                <wp:docPr id="5" name="Shape4"/>
+                <wp:docPr id="5" name="Shape5"/>
                 <a:graphic xmlns:a="http://schemas.openxmlformats.org/drawingml/2006/main">
                   <a:graphicData uri="http://schemas.microsoft.com/office/word/2010/wordprocessingShape">
                     <wps:wsp>
@@ -2182,7 +2062,7 @@
                       <wps:spPr>
                         <a:xfrm>
                           <a:off x="0" y="0"/>
-                          <a:ext cx="5959440" cy="28440"/>
+                          <a:ext cx="5960160" cy="29160"/>
                         </a:xfrm>
                         <a:prstGeom prst="rect">
                           <a:avLst/>
@@ -2209,7 +2089,7 @@
           </mc:Choice>
           <mc:Fallback>
             <w:pict>
-              <v:rect id="shape_0" ID="Shape4" path="m0,0l-2147483645,0l-2147483645,-2147483646l0,-2147483646xe" fillcolor="black" stroked="f" style="position:absolute;margin-left:0pt;margin-top:-2.3pt;width:469.2pt;height:2.2pt;mso-wrap-style:none;v-text-anchor:middle;mso-position-vertical:top">
+              <v:rect id="shape_0" ID="Shape5" path="m0,0l-2147483645,0l-2147483645,-2147483646l0,-2147483646xe" fillcolor="black" stroked="f" style="position:absolute;margin-left:0pt;margin-top:-2.35pt;width:469.25pt;height:2.25pt;mso-wrap-style:none;v-text-anchor:middle;mso-position-vertical:top">
                 <v:fill o:detectmouseclick="t" type="solid" color2="white"/>
                 <v:stroke color="#3465a4" joinstyle="round" endcap="flat"/>
                 <w10:wrap type="square"/>
@@ -2626,9 +2506,9 @@
           <mc:Choice Requires="wps">
             <w:drawing>
               <wp:inline distT="0" distB="0" distL="0" distR="0">
-                <wp:extent cx="5960110" cy="29210"/>
+                <wp:extent cx="5960745" cy="29845"/>
                 <wp:effectExtent l="0" t="0" r="0" b="0"/>
-                <wp:docPr id="6" name="Shape5"/>
+                <wp:docPr id="6" name="Shape6"/>
                 <a:graphic xmlns:a="http://schemas.openxmlformats.org/drawingml/2006/main">
                   <a:graphicData uri="http://schemas.microsoft.com/office/word/2010/wordprocessingShape">
                     <wps:wsp>
@@ -2636,7 +2516,7 @@
                       <wps:spPr>
                         <a:xfrm>
                           <a:off x="0" y="0"/>
-                          <a:ext cx="5959440" cy="28440"/>
+                          <a:ext cx="5960160" cy="29160"/>
                         </a:xfrm>
                         <a:prstGeom prst="rect">
                           <a:avLst/>
@@ -2663,7 +2543,7 @@
           </mc:Choice>
           <mc:Fallback>
             <w:pict>
-              <v:rect id="shape_0" ID="Shape5" path="m0,0l-2147483645,0l-2147483645,-2147483646l0,-2147483646xe" fillcolor="black" stroked="f" style="position:absolute;margin-left:0pt;margin-top:-2.3pt;width:469.2pt;height:2.2pt;mso-wrap-style:none;v-text-anchor:middle;mso-position-vertical:top">
+              <v:rect id="shape_0" ID="Shape6" path="m0,0l-2147483645,0l-2147483645,-2147483646l0,-2147483646xe" fillcolor="black" stroked="f" style="position:absolute;margin-left:0pt;margin-top:-2.35pt;width:469.25pt;height:2.25pt;mso-wrap-style:none;v-text-anchor:middle;mso-position-vertical:top">
                 <v:fill o:detectmouseclick="t" type="solid" color2="white"/>
                 <v:stroke color="#3465a4" joinstyle="round" endcap="flat"/>
                 <w10:wrap type="square"/>
@@ -2759,9 +2639,9 @@
           <mc:Choice Requires="wps">
             <w:drawing>
               <wp:inline distT="0" distB="0" distL="0" distR="0">
-                <wp:extent cx="5960110" cy="29210"/>
+                <wp:extent cx="5960745" cy="29845"/>
                 <wp:effectExtent l="0" t="0" r="0" b="0"/>
-                <wp:docPr id="7" name="Shape6"/>
+                <wp:docPr id="7" name="Shape7"/>
                 <a:graphic xmlns:a="http://schemas.openxmlformats.org/drawingml/2006/main">
                   <a:graphicData uri="http://schemas.microsoft.com/office/word/2010/wordprocessingShape">
                     <wps:wsp>
@@ -2769,7 +2649,7 @@
                       <wps:spPr>
                         <a:xfrm>
                           <a:off x="0" y="0"/>
-                          <a:ext cx="5959440" cy="28440"/>
+                          <a:ext cx="5960160" cy="29160"/>
                         </a:xfrm>
                         <a:prstGeom prst="rect">
                           <a:avLst/>
@@ -2796,7 +2676,7 @@
           </mc:Choice>
           <mc:Fallback>
             <w:pict>
-              <v:rect id="shape_0" ID="Shape6" path="m0,0l-2147483645,0l-2147483645,-2147483646l0,-2147483646xe" fillcolor="black" stroked="f" style="position:absolute;margin-left:0pt;margin-top:-2.3pt;width:469.2pt;height:2.2pt;mso-wrap-style:none;v-text-anchor:middle;mso-position-vertical:top">
+              <v:rect id="shape_0" ID="Shape7" path="m0,0l-2147483645,0l-2147483645,-2147483646l0,-2147483646xe" fillcolor="black" stroked="f" style="position:absolute;margin-left:0pt;margin-top:-2.35pt;width:469.25pt;height:2.25pt;mso-wrap-style:none;v-text-anchor:middle;mso-position-vertical:top">
                 <v:fill o:detectmouseclick="t" type="solid" color2="white"/>
                 <v:stroke color="#3465a4" joinstyle="round" endcap="flat"/>
                 <w10:wrap type="square"/>

--- a/assets/download/resume_Anshay.docx
+++ b/assets/download/resume_Anshay.docx
@@ -272,27 +272,6 @@
       </w:pPr>
       <w:r>
         <w:rPr>
-          <w:rFonts w:eastAsia="Calibri" w:cs="Times New Roman" w:eastAsiaTheme="minorHAnsi"/>
-          <w:b/>
-          <w:color w:val="auto"/>
-          <w:kern w:val="0"/>
-          <w:sz w:val="28"/>
-          <w:szCs w:val="28"/>
-          <w:lang w:val="en-US" w:eastAsia="en-US" w:bidi="ar-SA"/>
-        </w:rPr>
-      </w:r>
-    </w:p>
-    <w:p>
-      <w:pPr>
-        <w:pStyle w:val="NoSpacing"/>
-        <w:rPr>
-          <w:rFonts w:ascii="Calibri" w:hAnsi="Calibri"/>
-          <w:sz w:val="12"/>
-          <w:szCs w:val="12"/>
-        </w:rPr>
-      </w:pPr>
-      <w:r>
-        <w:rPr>
           <w:sz w:val="12"/>
           <w:szCs w:val="12"/>
         </w:rPr>
@@ -921,177 +900,6 @@
       <w:pPr>
         <w:pStyle w:val="NoSpacing"/>
         <w:widowControl/>
-        <w:suppressAutoHyphens w:val="true"/>
-        <w:bidi w:val="0"/>
-        <w:spacing w:before="0" w:after="0"/>
-        <w:ind w:left="449" w:right="0" w:hanging="360"/>
-        <w:jc w:val="left"/>
-        <w:rPr>
-          <w:rFonts w:ascii="Calibri" w:hAnsi="Calibri"/>
-        </w:rPr>
-      </w:pPr>
-      <w:r>
-        <w:rPr/>
-      </w:r>
-    </w:p>
-    <w:p>
-      <w:pPr>
-        <w:pStyle w:val="Normal"/>
-        <w:widowControl/>
-        <w:suppressAutoHyphens w:val="true"/>
-        <w:bidi w:val="0"/>
-        <w:spacing w:before="0" w:after="0"/>
-        <w:ind w:right="0" w:hanging="0"/>
-        <w:jc w:val="left"/>
-        <w:rPr/>
-      </w:pPr>
-      <w:r>
-        <w:rPr>
-          <w:b/>
-          <w:bCs/>
-          <w:sz w:val="24"/>
-          <w:szCs w:val="24"/>
-        </w:rPr>
-        <w:t>High Alpha Innovation</w:t>
-      </w:r>
-      <w:r>
-        <w:rPr>
-          <w:sz w:val="20"/>
-          <w:szCs w:val="20"/>
-        </w:rPr>
-        <w:t xml:space="preserve">                                                                            </w:t>
-      </w:r>
-      <w:r>
-        <w:rPr>
-          <w:sz w:val="16"/>
-          <w:szCs w:val="16"/>
-        </w:rPr>
-        <w:t xml:space="preserve"> </w:t>
-      </w:r>
-      <w:r>
-        <w:rPr>
-          <w:rFonts w:eastAsia="Times New Roman" w:cs="Times New Roman"/>
-          <w:color w:val="767171" w:themeColor="background2" w:themeShade="80"/>
-          <w:kern w:val="0"/>
-          <w:sz w:val="16"/>
-          <w:szCs w:val="16"/>
-          <w:lang w:val="en-US" w:eastAsia="en-US" w:bidi="ar-SA"/>
-        </w:rPr>
-        <w:t>Software Consultant | Gurgaon | Nov 202</w:t>
-      </w:r>
-      <w:r>
-        <w:rPr>
-          <w:rFonts w:eastAsia="Times New Roman" w:cs="Times New Roman"/>
-          <w:color w:val="767171" w:themeColor="background2" w:themeShade="80"/>
-          <w:kern w:val="0"/>
-          <w:sz w:val="16"/>
-          <w:szCs w:val="16"/>
-          <w:lang w:val="en-US" w:eastAsia="en-US" w:bidi="ar-SA"/>
-        </w:rPr>
-        <w:t>0</w:t>
-      </w:r>
-      <w:r>
-        <w:rPr>
-          <w:rFonts w:eastAsia="Times New Roman" w:cs="Times New Roman"/>
-          <w:color w:val="767171" w:themeColor="background2" w:themeShade="80"/>
-          <w:kern w:val="0"/>
-          <w:sz w:val="16"/>
-          <w:szCs w:val="16"/>
-          <w:lang w:val="en-US" w:eastAsia="en-US" w:bidi="ar-SA"/>
-        </w:rPr>
-        <w:t xml:space="preserve"> – Jan 202</w:t>
-      </w:r>
-      <w:r>
-        <w:rPr>
-          <w:rFonts w:eastAsia="Times New Roman" w:cs="Times New Roman"/>
-          <w:color w:val="767171" w:themeColor="background2" w:themeShade="80"/>
-          <w:kern w:val="0"/>
-          <w:sz w:val="16"/>
-          <w:szCs w:val="16"/>
-          <w:lang w:val="en-US" w:eastAsia="en-US" w:bidi="ar-SA"/>
-        </w:rPr>
-        <w:t>1</w:t>
-      </w:r>
-    </w:p>
-    <w:p>
-      <w:pPr>
-        <w:pStyle w:val="NoSpacing"/>
-        <w:widowControl/>
-        <w:numPr>
-          <w:ilvl w:val="0"/>
-          <w:numId w:val="14"/>
-        </w:numPr>
-        <w:suppressAutoHyphens w:val="true"/>
-        <w:bidi w:val="0"/>
-        <w:spacing w:before="0" w:after="0"/>
-        <w:ind w:left="449" w:right="0" w:hanging="360"/>
-        <w:jc w:val="left"/>
-        <w:rPr>
-          <w:sz w:val="20"/>
-          <w:szCs w:val="20"/>
-        </w:rPr>
-      </w:pPr>
-      <w:r>
-        <w:rPr>
-          <w:sz w:val="20"/>
-          <w:szCs w:val="20"/>
-        </w:rPr>
-        <w:t>Executed cattle segmentation using an FPN network, achieving a 0.96 IOU. Successfully obtained cattle measurements on RGB and LIDAR depth images, utilizing ROS channels for communication.</w:t>
-      </w:r>
-    </w:p>
-    <w:p>
-      <w:pPr>
-        <w:pStyle w:val="NoSpacing"/>
-        <w:widowControl/>
-        <w:numPr>
-          <w:ilvl w:val="0"/>
-          <w:numId w:val="14"/>
-        </w:numPr>
-        <w:suppressAutoHyphens w:val="true"/>
-        <w:bidi w:val="0"/>
-        <w:spacing w:before="0" w:after="0"/>
-        <w:ind w:left="449" w:right="0" w:hanging="360"/>
-        <w:jc w:val="left"/>
-        <w:rPr>
-          <w:sz w:val="20"/>
-          <w:szCs w:val="20"/>
-        </w:rPr>
-      </w:pPr>
-      <w:r>
-        <w:rPr>
-          <w:sz w:val="20"/>
-          <w:szCs w:val="20"/>
-        </w:rPr>
-        <w:t>Engineered an algorithm to detect the presence, absence, and incoming movement of cattle in both RGB and depth images.</w:t>
-      </w:r>
-    </w:p>
-    <w:p>
-      <w:pPr>
-        <w:pStyle w:val="NoSpacing"/>
-        <w:widowControl/>
-        <w:numPr>
-          <w:ilvl w:val="0"/>
-          <w:numId w:val="14"/>
-        </w:numPr>
-        <w:suppressAutoHyphens w:val="true"/>
-        <w:bidi w:val="0"/>
-        <w:spacing w:before="0" w:after="0"/>
-        <w:ind w:left="449" w:right="0" w:hanging="360"/>
-        <w:jc w:val="left"/>
-        <w:rPr/>
-      </w:pPr>
-      <w:r>
-        <w:rPr>
-          <w:sz w:val="20"/>
-          <w:szCs w:val="20"/>
-        </w:rPr>
-        <w:t>Utilized CVAT for efficient image labeling.</w:t>
-      </w:r>
-    </w:p>
-    <w:p>
-      <w:pPr>
-        <w:pStyle w:val="NoSpacing"/>
-        <w:widowControl/>
         <w:numPr>
           <w:ilvl w:val="0"/>
           <w:numId w:val="0"/>
@@ -1153,7 +961,7 @@
           <w:szCs w:val="22"/>
           <w:lang w:val="en-US" w:eastAsia="en-US" w:bidi="ar-SA"/>
         </w:rPr>
-        <w:t xml:space="preserve">                                                                                                                                      </w:t>
+        <w:t xml:space="preserve">                                                                                                                                     </w:t>
       </w:r>
       <w:r>
         <w:rPr>
@@ -1184,7 +992,7 @@
           <w:szCs w:val="16"/>
           <w:lang w:val="en-US" w:eastAsia="en-US" w:bidi="ar-SA"/>
         </w:rPr>
-        <w:t>present</w:t>
+        <w:t>Jan 2021</w:t>
       </w:r>
     </w:p>
     <w:p>
@@ -2243,7 +2051,35 @@
         </w:numPr>
         <w:suppressAutoHyphens w:val="true"/>
         <w:bidi w:val="0"/>
-        <w:ind w:right="0" w:hanging="0"/>
+        <w:ind w:left="360" w:right="0" w:hanging="0"/>
+        <w:jc w:val="left"/>
+        <w:rPr>
+          <w:b w:val="false"/>
+          <w:i w:val="false"/>
+          <w:i w:val="false"/>
+          <w:caps w:val="false"/>
+          <w:smallCaps w:val="false"/>
+          <w:color w:val="auto"/>
+          <w:spacing w:val="0"/>
+          <w:sz w:val="20"/>
+          <w:szCs w:val="20"/>
+        </w:rPr>
+      </w:pPr>
+      <w:r>
+        <w:rPr/>
+      </w:r>
+    </w:p>
+    <w:p>
+      <w:pPr>
+        <w:pStyle w:val="NoSpacing"/>
+        <w:widowControl/>
+        <w:numPr>
+          <w:ilvl w:val="0"/>
+          <w:numId w:val="0"/>
+        </w:numPr>
+        <w:suppressAutoHyphens w:val="true"/>
+        <w:bidi w:val="0"/>
+        <w:ind w:left="0" w:right="0" w:hanging="0"/>
         <w:jc w:val="left"/>
         <w:rPr>
           <w:rFonts w:ascii="Calibri" w:hAnsi="Calibri"/>
@@ -2259,7 +2095,16 @@
         </w:rPr>
       </w:pPr>
       <w:r>
-        <w:rPr/>
+        <w:rPr>
+          <w:b w:val="false"/>
+          <w:i w:val="false"/>
+          <w:caps w:val="false"/>
+          <w:smallCaps w:val="false"/>
+          <w:color w:val="auto"/>
+          <w:spacing w:val="0"/>
+          <w:sz w:val="20"/>
+          <w:szCs w:val="20"/>
+        </w:rPr>
       </w:r>
     </w:p>
     <w:p>
@@ -2322,7 +2167,18 @@
         </w:rPr>
       </w:pPr>
       <w:r>
-        <w:rPr/>
+        <w:rPr>
+          <w:rFonts w:eastAsia="Times New Roman" w:cs="Times New Roman"/>
+          <w:b/>
+          <w:bCs/>
+          <w:i w:val="false"/>
+          <w:caps w:val="false"/>
+          <w:smallCaps w:val="false"/>
+          <w:color w:val="111111" w:themeShade="80"/>
+          <w:spacing w:val="0"/>
+          <w:sz w:val="24"/>
+          <w:szCs w:val="24"/>
+        </w:rPr>
       </w:r>
     </w:p>
     <w:p>
@@ -2591,6 +2447,19 @@
     </w:p>
     <w:p>
       <w:pPr>
+        <w:pStyle w:val="NoSpacing"/>
+        <w:rPr>
+          <w:rFonts w:ascii="Calibri" w:hAnsi="Calibri"/>
+          <w:sz w:val="20"/>
+          <w:szCs w:val="20"/>
+        </w:rPr>
+      </w:pPr>
+      <w:r>
+        <w:rPr/>
+      </w:r>
+    </w:p>
+    <w:p>
+      <w:pPr>
         <w:sectPr>
           <w:type w:val="continuous"/>
           <w:pgSz w:w="12240" w:h="15840"/>
@@ -2699,6 +2568,27 @@
           <w:szCs w:val="20"/>
         </w:rPr>
         <w:t>Coordinated multiple events at Cognizance 2009 at IIT Roorkee.</w:t>
+      </w:r>
+    </w:p>
+    <w:p>
+      <w:pPr>
+        <w:pStyle w:val="NoSpacing"/>
+        <w:numPr>
+          <w:ilvl w:val="0"/>
+          <w:numId w:val="0"/>
+        </w:numPr>
+        <w:ind w:left="0" w:hanging="0"/>
+        <w:rPr>
+          <w:rFonts w:ascii="Calibri" w:hAnsi="Calibri"/>
+          <w:sz w:val="20"/>
+          <w:szCs w:val="20"/>
+        </w:rPr>
+      </w:pPr>
+      <w:r>
+        <w:rPr>
+          <w:sz w:val="20"/>
+          <w:szCs w:val="20"/>
+        </w:rPr>
       </w:r>
     </w:p>
     <w:p>
@@ -4819,143 +4709,6 @@
     </w:lvl>
   </w:abstractNum>
   <w:abstractNum w:abstractNumId="14">
-    <w:lvl w:ilvl="0">
-      <w:start w:val="1"/>
-      <w:numFmt w:val="bullet"/>
-      <w:lvlText w:val=""/>
-      <w:lvlJc w:val="left"/>
-      <w:pPr>
-        <w:tabs>
-          <w:tab w:val="num" w:pos="720"/>
-        </w:tabs>
-        <w:ind w:left="720" w:hanging="360"/>
-      </w:pPr>
-      <w:rPr>
-        <w:rFonts w:ascii="Symbol" w:hAnsi="Symbol" w:cs="Symbol" w:hint="default"/>
-      </w:rPr>
-    </w:lvl>
-    <w:lvl w:ilvl="1">
-      <w:start w:val="1"/>
-      <w:numFmt w:val="bullet"/>
-      <w:lvlText w:val="◦"/>
-      <w:lvlJc w:val="left"/>
-      <w:pPr>
-        <w:tabs>
-          <w:tab w:val="num" w:pos="1080"/>
-        </w:tabs>
-        <w:ind w:left="1080" w:hanging="360"/>
-      </w:pPr>
-      <w:rPr>
-        <w:rFonts w:ascii="OpenSymbol" w:hAnsi="OpenSymbol" w:cs="OpenSymbol" w:hint="default"/>
-      </w:rPr>
-    </w:lvl>
-    <w:lvl w:ilvl="2">
-      <w:start w:val="1"/>
-      <w:numFmt w:val="bullet"/>
-      <w:lvlText w:val="▪"/>
-      <w:lvlJc w:val="left"/>
-      <w:pPr>
-        <w:tabs>
-          <w:tab w:val="num" w:pos="1440"/>
-        </w:tabs>
-        <w:ind w:left="1440" w:hanging="360"/>
-      </w:pPr>
-      <w:rPr>
-        <w:rFonts w:ascii="OpenSymbol" w:hAnsi="OpenSymbol" w:cs="OpenSymbol" w:hint="default"/>
-      </w:rPr>
-    </w:lvl>
-    <w:lvl w:ilvl="3">
-      <w:start w:val="1"/>
-      <w:numFmt w:val="bullet"/>
-      <w:lvlText w:val=""/>
-      <w:lvlJc w:val="left"/>
-      <w:pPr>
-        <w:tabs>
-          <w:tab w:val="num" w:pos="1800"/>
-        </w:tabs>
-        <w:ind w:left="1800" w:hanging="360"/>
-      </w:pPr>
-      <w:rPr>
-        <w:rFonts w:ascii="Symbol" w:hAnsi="Symbol" w:cs="Symbol" w:hint="default"/>
-      </w:rPr>
-    </w:lvl>
-    <w:lvl w:ilvl="4">
-      <w:start w:val="1"/>
-      <w:numFmt w:val="bullet"/>
-      <w:lvlText w:val="◦"/>
-      <w:lvlJc w:val="left"/>
-      <w:pPr>
-        <w:tabs>
-          <w:tab w:val="num" w:pos="2160"/>
-        </w:tabs>
-        <w:ind w:left="2160" w:hanging="360"/>
-      </w:pPr>
-      <w:rPr>
-        <w:rFonts w:ascii="OpenSymbol" w:hAnsi="OpenSymbol" w:cs="OpenSymbol" w:hint="default"/>
-      </w:rPr>
-    </w:lvl>
-    <w:lvl w:ilvl="5">
-      <w:start w:val="1"/>
-      <w:numFmt w:val="bullet"/>
-      <w:lvlText w:val="▪"/>
-      <w:lvlJc w:val="left"/>
-      <w:pPr>
-        <w:tabs>
-          <w:tab w:val="num" w:pos="2520"/>
-        </w:tabs>
-        <w:ind w:left="2520" w:hanging="360"/>
-      </w:pPr>
-      <w:rPr>
-        <w:rFonts w:ascii="OpenSymbol" w:hAnsi="OpenSymbol" w:cs="OpenSymbol" w:hint="default"/>
-      </w:rPr>
-    </w:lvl>
-    <w:lvl w:ilvl="6">
-      <w:start w:val="1"/>
-      <w:numFmt w:val="bullet"/>
-      <w:lvlText w:val=""/>
-      <w:lvlJc w:val="left"/>
-      <w:pPr>
-        <w:tabs>
-          <w:tab w:val="num" w:pos="2880"/>
-        </w:tabs>
-        <w:ind w:left="2880" w:hanging="360"/>
-      </w:pPr>
-      <w:rPr>
-        <w:rFonts w:ascii="Symbol" w:hAnsi="Symbol" w:cs="Symbol" w:hint="default"/>
-      </w:rPr>
-    </w:lvl>
-    <w:lvl w:ilvl="7">
-      <w:start w:val="1"/>
-      <w:numFmt w:val="bullet"/>
-      <w:lvlText w:val="◦"/>
-      <w:lvlJc w:val="left"/>
-      <w:pPr>
-        <w:tabs>
-          <w:tab w:val="num" w:pos="3240"/>
-        </w:tabs>
-        <w:ind w:left="3240" w:hanging="360"/>
-      </w:pPr>
-      <w:rPr>
-        <w:rFonts w:ascii="OpenSymbol" w:hAnsi="OpenSymbol" w:cs="OpenSymbol" w:hint="default"/>
-      </w:rPr>
-    </w:lvl>
-    <w:lvl w:ilvl="8">
-      <w:start w:val="1"/>
-      <w:numFmt w:val="bullet"/>
-      <w:lvlText w:val="▪"/>
-      <w:lvlJc w:val="left"/>
-      <w:pPr>
-        <w:tabs>
-          <w:tab w:val="num" w:pos="3600"/>
-        </w:tabs>
-        <w:ind w:left="3600" w:hanging="360"/>
-      </w:pPr>
-      <w:rPr>
-        <w:rFonts w:ascii="OpenSymbol" w:hAnsi="OpenSymbol" w:cs="OpenSymbol" w:hint="default"/>
-      </w:rPr>
-    </w:lvl>
-  </w:abstractNum>
-  <w:abstractNum w:abstractNumId="15">
     <w:lvl w:ilvl="0">
       <w:start w:val="1"/>
       <w:numFmt w:val="none"/>
@@ -5115,9 +4868,6 @@
   </w:num>
   <w:num w:numId="14">
     <w:abstractNumId w:val="14"/>
-  </w:num>
-  <w:num w:numId="15">
-    <w:abstractNumId w:val="15"/>
   </w:num>
 </w:numbering>
 </file>

--- a/assets/download/resume_Anshay.docx
+++ b/assets/download/resume_Anshay.docx
@@ -272,8 +272,13 @@
       </w:pPr>
       <w:r>
         <w:rPr>
-          <w:sz w:val="12"/>
-          <w:szCs w:val="12"/>
+          <w:rFonts w:eastAsia="Calibri" w:cs="Times New Roman" w:eastAsiaTheme="minorHAnsi"/>
+          <w:b/>
+          <w:color w:val="auto"/>
+          <w:kern w:val="0"/>
+          <w:sz w:val="28"/>
+          <w:szCs w:val="28"/>
+          <w:lang w:val="en-US" w:eastAsia="en-US" w:bidi="ar-SA"/>
         </w:rPr>
       </w:r>
     </w:p>
@@ -306,7 +311,7 @@
           <w:szCs w:val="22"/>
           <w:lang w:val="en-US" w:eastAsia="en-US" w:bidi="ar-SA"/>
         </w:rPr>
-        <w:t xml:space="preserve">                                                                              </w:t>
+        <w:t xml:space="preserve">                                                                                                           </w:t>
       </w:r>
       <w:r>
         <w:rPr>
@@ -315,38 +320,7 @@
           <w:sz w:val="16"/>
           <w:szCs w:val="16"/>
         </w:rPr>
-        <w:t xml:space="preserve">Senior Lead Software Engineer | Hyderabad | </w:t>
-      </w:r>
-      <w:r>
-        <w:rPr>
-          <w:rFonts w:eastAsia="Times New Roman" w:cs="Times New Roman"/>
-          <w:color w:val="767171" w:themeColor="background2" w:themeShade="80"/>
-          <w:kern w:val="0"/>
-          <w:sz w:val="16"/>
-          <w:szCs w:val="16"/>
-          <w:lang w:val="en-US" w:eastAsia="en-US" w:bidi="ar-SA"/>
-        </w:rPr>
-        <w:t>April</w:t>
-      </w:r>
-      <w:r>
-        <w:rPr>
-          <w:rFonts w:eastAsia="Times New Roman" w:cs="Times New Roman"/>
-          <w:color w:val="767171" w:themeColor="background2" w:themeShade="80"/>
-          <w:sz w:val="16"/>
-          <w:szCs w:val="16"/>
-        </w:rPr>
-        <w:t xml:space="preserve"> 2023 – </w:t>
-      </w:r>
-      <w:r>
-        <w:rPr>
-          <w:rFonts w:eastAsia="Times New Roman" w:cs="Times New Roman"/>
-          <w:color w:val="767171" w:themeColor="background2" w:themeShade="80"/>
-          <w:kern w:val="0"/>
-          <w:sz w:val="16"/>
-          <w:szCs w:val="16"/>
-          <w:lang w:val="en-US" w:eastAsia="en-US" w:bidi="ar-SA"/>
-        </w:rPr>
-        <w:t>present</w:t>
+        <w:t>Senior Lead Software Engineer | Hyderabad</w:t>
       </w:r>
     </w:p>
     <w:p>
@@ -426,52 +400,41 @@
     <w:p>
       <w:pPr>
         <w:pStyle w:val="NoSpacing"/>
-        <w:widowControl/>
-        <w:numPr>
-          <w:ilvl w:val="0"/>
-          <w:numId w:val="0"/>
-        </w:numPr>
-        <w:suppressAutoHyphens w:val="true"/>
-        <w:bidi w:val="0"/>
-        <w:spacing w:before="0" w:after="0"/>
-        <w:ind w:left="0" w:right="0" w:hanging="0"/>
-        <w:jc w:val="left"/>
-        <w:rPr/>
-      </w:pPr>
-      <w:r>
-        <w:rPr/>
-      </w:r>
-    </w:p>
-    <w:p>
-      <w:pPr>
-        <w:pStyle w:val="NoSpacing"/>
         <w:rPr>
           <w:rFonts w:ascii="Calibri" w:hAnsi="Calibri"/>
-        </w:rPr>
-      </w:pPr>
-      <w:r>
-        <w:rPr>
-          <w:rFonts w:eastAsia="Calibri" w:cs="Times New Roman" w:eastAsiaTheme="minorHAnsi"/>
+          <w:sz w:val="12"/>
+          <w:szCs w:val="12"/>
+        </w:rPr>
+      </w:pPr>
+      <w:r>
+        <w:rPr>
+          <w:sz w:val="12"/>
+          <w:szCs w:val="12"/>
+        </w:rPr>
+      </w:r>
+    </w:p>
+    <w:p>
+      <w:pPr>
+        <w:pStyle w:val="NoSpacing"/>
+        <w:rPr>
+          <w:rFonts w:ascii="Calibri" w:hAnsi="Calibri"/>
+        </w:rPr>
+      </w:pPr>
+      <w:r>
+        <w:rPr>
+          <w:rFonts w:cs="Times New Roman"/>
           <w:b/>
-          <w:color w:val="auto"/>
-          <w:kern w:val="0"/>
           <w:sz w:val="24"/>
           <w:szCs w:val="24"/>
-          <w:lang w:val="en-US" w:eastAsia="en-US" w:bidi="ar-SA"/>
-        </w:rPr>
-        <w:t>Calpion</w:t>
-      </w:r>
-      <w:r>
-        <w:rPr>
-          <w:rFonts w:eastAsia="Calibri" w:cs="Times New Roman" w:eastAsiaTheme="minorHAnsi"/>
+        </w:rPr>
+        <w:t>GreyScaleAI</w:t>
+      </w:r>
+      <w:r>
+        <w:rPr>
+          <w:rFonts w:cs="Times New Roman"/>
           <w:b/>
-          <w:color w:val="auto"/>
-          <w:kern w:val="0"/>
-          <w:sz w:val="22"/>
-          <w:szCs w:val="22"/>
-          <w:lang w:val="en-US" w:eastAsia="en-US" w:bidi="ar-SA"/>
-        </w:rPr>
-        <w:t xml:space="preserve">                                                                                             </w:t>
+        </w:rPr>
+        <w:t xml:space="preserve">                                                                                                                          </w:t>
       </w:r>
       <w:r>
         <w:rPr>
@@ -480,38 +443,7 @@
           <w:sz w:val="16"/>
           <w:szCs w:val="16"/>
         </w:rPr>
-        <w:t xml:space="preserve">Lead Software Engineer | Bangalore | </w:t>
-      </w:r>
-      <w:r>
-        <w:rPr>
-          <w:rFonts w:eastAsia="Times New Roman" w:cs="Times New Roman"/>
-          <w:color w:val="767171" w:themeColor="background2" w:themeShade="80"/>
-          <w:kern w:val="0"/>
-          <w:sz w:val="16"/>
-          <w:szCs w:val="16"/>
-          <w:lang w:val="en-US" w:eastAsia="en-US" w:bidi="ar-SA"/>
-        </w:rPr>
-        <w:t>Sep</w:t>
-      </w:r>
-      <w:r>
-        <w:rPr>
-          <w:rFonts w:eastAsia="Times New Roman" w:cs="Times New Roman"/>
-          <w:color w:val="767171" w:themeColor="background2" w:themeShade="80"/>
-          <w:sz w:val="16"/>
-          <w:szCs w:val="16"/>
-        </w:rPr>
-        <w:t xml:space="preserve"> 2022 – </w:t>
-      </w:r>
-      <w:r>
-        <w:rPr>
-          <w:rFonts w:eastAsia="Times New Roman" w:cs="Times New Roman"/>
-          <w:color w:val="767171" w:themeColor="background2" w:themeShade="80"/>
-          <w:kern w:val="0"/>
-          <w:sz w:val="16"/>
-          <w:szCs w:val="16"/>
-          <w:lang w:val="en-US" w:eastAsia="en-US" w:bidi="ar-SA"/>
-        </w:rPr>
-        <w:t>April 2023</w:t>
+        <w:t>Software Engineer | Bangalore</w:t>
       </w:r>
     </w:p>
     <w:p>
@@ -527,7 +459,9 @@
         <w:spacing w:before="0" w:after="0"/>
         <w:ind w:left="449" w:right="0" w:hanging="360"/>
         <w:jc w:val="left"/>
-        <w:rPr/>
+        <w:rPr>
+          <w:rFonts w:ascii="Calibri" w:hAnsi="Calibri"/>
+        </w:rPr>
       </w:pPr>
       <w:r>
         <w:rPr>
@@ -543,7 +477,7 @@
           <w:highlight w:val="white"/>
           <w:shd w:fill="FFFFFF" w:val="clear"/>
         </w:rPr>
-        <w:t>Performed image segmentation on 3D CT scan images with a focus on carotid and vertebral arteries.</w:t>
+        <w:t>Developed software to integrate multiple camera types, including X-ray and RGB.</w:t>
       </w:r>
     </w:p>
     <w:p>
@@ -559,7 +493,9 @@
         <w:spacing w:before="0" w:after="0"/>
         <w:ind w:left="449" w:right="0" w:hanging="360"/>
         <w:jc w:val="left"/>
-        <w:rPr/>
+        <w:rPr>
+          <w:rFonts w:ascii="Calibri" w:hAnsi="Calibri"/>
+        </w:rPr>
       </w:pPr>
       <w:r>
         <w:rPr>
@@ -572,7 +508,7 @@
           <w:sz w:val="20"/>
           <w:szCs w:val="20"/>
         </w:rPr>
-        <w:t>Designed Convolutional Neural Network (CNN) models using deep learning methodologies to predict amino acid mutations in protein chains.</w:t>
+        <w:t>Built a comprehensive food inspection solution using an X-ray camera, Computer Vision, Deep Learning, and OpenCV.</w:t>
       </w:r>
     </w:p>
     <w:p>
@@ -588,7 +524,9 @@
         <w:spacing w:before="0" w:after="0"/>
         <w:ind w:left="449" w:right="0" w:hanging="360"/>
         <w:jc w:val="left"/>
-        <w:rPr/>
+        <w:rPr>
+          <w:rFonts w:ascii="Calibri" w:hAnsi="Calibri"/>
+        </w:rPr>
       </w:pPr>
       <w:r>
         <w:rPr>
@@ -601,56 +539,211 @@
           <w:sz w:val="20"/>
           <w:szCs w:val="20"/>
         </w:rPr>
-        <w:t>Optimized code algorithms and implementation, achieving a speed increase of 30-50%.</w:t>
-      </w:r>
-    </w:p>
-    <w:p>
-      <w:pPr>
-        <w:pStyle w:val="NoSpacing"/>
+        <w:t>Created a fully embedded user interface that manages real-time communication with hardware, software, and user inputs.</w:t>
+      </w:r>
+    </w:p>
+    <w:p>
+      <w:pPr>
+        <w:pStyle w:val="NoSpacing"/>
+        <w:widowControl/>
+        <w:numPr>
+          <w:ilvl w:val="0"/>
+          <w:numId w:val="4"/>
+        </w:numPr>
+        <w:suppressAutoHyphens w:val="true"/>
+        <w:bidi w:val="0"/>
+        <w:spacing w:before="0" w:after="0"/>
+        <w:ind w:left="449" w:right="0" w:hanging="360"/>
+        <w:jc w:val="left"/>
         <w:rPr>
           <w:rFonts w:ascii="Calibri" w:hAnsi="Calibri"/>
-          <w:sz w:val="12"/>
-          <w:szCs w:val="12"/>
-        </w:rPr>
-      </w:pPr>
-      <w:r>
-        <w:rPr>
-          <w:sz w:val="12"/>
-          <w:szCs w:val="12"/>
-        </w:rPr>
-      </w:r>
-    </w:p>
-    <w:p>
-      <w:pPr>
-        <w:pStyle w:val="NoSpacing"/>
+        </w:rPr>
+      </w:pPr>
+      <w:r>
+        <w:rPr>
+          <w:b w:val="false"/>
+          <w:i w:val="false"/>
+          <w:caps w:val="false"/>
+          <w:smallCaps w:val="false"/>
+          <w:color w:val="111111"/>
+          <w:spacing w:val="0"/>
+          <w:sz w:val="20"/>
+          <w:szCs w:val="20"/>
+        </w:rPr>
+        <w:t>Rectified over 35 bugs within a 4-day period, while concurrently implementing new features and conducting tests.</w:t>
+      </w:r>
+    </w:p>
+    <w:p>
+      <w:pPr>
+        <w:pStyle w:val="NoSpacing"/>
+        <w:widowControl/>
+        <w:numPr>
+          <w:ilvl w:val="0"/>
+          <w:numId w:val="4"/>
+        </w:numPr>
+        <w:suppressAutoHyphens w:val="true"/>
+        <w:bidi w:val="0"/>
+        <w:spacing w:before="0" w:after="0"/>
+        <w:ind w:left="449" w:right="0" w:hanging="360"/>
+        <w:jc w:val="left"/>
         <w:rPr>
           <w:rFonts w:ascii="Calibri" w:hAnsi="Calibri"/>
         </w:rPr>
       </w:pPr>
       <w:r>
         <w:rPr>
-          <w:rFonts w:cs="Times New Roman"/>
+          <w:b w:val="false"/>
+          <w:i w:val="false"/>
+          <w:caps w:val="false"/>
+          <w:smallCaps w:val="false"/>
+          <w:color w:val="111111"/>
+          <w:spacing w:val="0"/>
+          <w:sz w:val="20"/>
+          <w:szCs w:val="20"/>
+        </w:rPr>
+        <w:t>Developed a client for MQTT protocol communication.</w:t>
+      </w:r>
+    </w:p>
+    <w:p>
+      <w:pPr>
+        <w:pStyle w:val="NoSpacing"/>
+        <w:widowControl/>
+        <w:numPr>
+          <w:ilvl w:val="0"/>
+          <w:numId w:val="4"/>
+        </w:numPr>
+        <w:suppressAutoHyphens w:val="true"/>
+        <w:bidi w:val="0"/>
+        <w:spacing w:before="0" w:after="0"/>
+        <w:ind w:left="449" w:right="0" w:hanging="360"/>
+        <w:jc w:val="left"/>
+        <w:rPr>
+          <w:rFonts w:ascii="Calibri" w:hAnsi="Calibri"/>
+        </w:rPr>
+      </w:pPr>
+      <w:r>
+        <w:rPr>
+          <w:b w:val="false"/>
+          <w:i w:val="false"/>
+          <w:caps w:val="false"/>
+          <w:smallCaps w:val="false"/>
+          <w:color w:val="111111"/>
+          <w:spacing w:val="0"/>
+          <w:sz w:val="20"/>
+          <w:szCs w:val="20"/>
+        </w:rPr>
+        <w:t>Conducted a full code refactoring and enhanced the build process using Cmake.</w:t>
+      </w:r>
+    </w:p>
+    <w:p>
+      <w:pPr>
+        <w:pStyle w:val="NoSpacing"/>
+        <w:widowControl/>
+        <w:numPr>
+          <w:ilvl w:val="0"/>
+          <w:numId w:val="4"/>
+        </w:numPr>
+        <w:suppressAutoHyphens w:val="true"/>
+        <w:bidi w:val="0"/>
+        <w:spacing w:before="0" w:after="0"/>
+        <w:ind w:left="449" w:right="0" w:hanging="360"/>
+        <w:jc w:val="left"/>
+        <w:rPr>
+          <w:rFonts w:ascii="Calibri" w:hAnsi="Calibri"/>
+        </w:rPr>
+      </w:pPr>
+      <w:r>
+        <w:rPr>
+          <w:b w:val="false"/>
+          <w:i w:val="false"/>
+          <w:caps w:val="false"/>
+          <w:smallCaps w:val="false"/>
+          <w:color w:val="111111"/>
+          <w:spacing w:val="0"/>
+          <w:sz w:val="20"/>
+          <w:szCs w:val="20"/>
+        </w:rPr>
+        <w:t>Integrated the googletest framework for testing and the glog framework for logging</w:t>
+      </w:r>
+      <w:r>
+        <w:rPr>
+          <w:b w:val="false"/>
+          <w:i w:val="false"/>
+          <w:caps w:val="false"/>
+          <w:smallCaps w:val="false"/>
+          <w:color w:val="111111"/>
+          <w:spacing w:val="0"/>
+          <w:sz w:val="24"/>
+        </w:rPr>
+        <w:t>.</w:t>
+      </w:r>
+    </w:p>
+    <w:p>
+      <w:pPr>
+        <w:pStyle w:val="NoSpacing"/>
+        <w:widowControl/>
+        <w:numPr>
+          <w:ilvl w:val="0"/>
+          <w:numId w:val="0"/>
+        </w:numPr>
+        <w:suppressAutoHyphens w:val="true"/>
+        <w:bidi w:val="0"/>
+        <w:spacing w:before="0" w:after="0"/>
+        <w:ind w:left="89" w:right="0" w:hanging="0"/>
+        <w:jc w:val="left"/>
+        <w:rPr>
+          <w:b w:val="false"/>
+          <w:i w:val="false"/>
+          <w:i w:val="false"/>
+          <w:caps w:val="false"/>
+          <w:smallCaps w:val="false"/>
+          <w:color w:val="111111"/>
+          <w:spacing w:val="0"/>
+          <w:sz w:val="24"/>
+        </w:rPr>
+      </w:pPr>
+      <w:r>
+        <w:rPr>
+          <w:b w:val="false"/>
+          <w:i w:val="false"/>
+          <w:caps w:val="false"/>
+          <w:smallCaps w:val="false"/>
+          <w:color w:val="111111"/>
+          <w:spacing w:val="0"/>
+          <w:sz w:val="24"/>
+        </w:rPr>
+      </w:r>
+    </w:p>
+    <w:p>
+      <w:pPr>
+        <w:pStyle w:val="NoSpacing"/>
+        <w:rPr>
+          <w:rFonts w:ascii="Calibri" w:hAnsi="Calibri"/>
+        </w:rPr>
+      </w:pPr>
+      <w:r>
+        <w:rPr>
+          <w:rFonts w:eastAsia="Calibri" w:cs="Times New Roman" w:eastAsiaTheme="minorHAnsi"/>
           <w:b/>
+          <w:color w:val="auto"/>
+          <w:kern w:val="0"/>
           <w:sz w:val="24"/>
           <w:szCs w:val="24"/>
-        </w:rPr>
-        <w:t>GreyScaleAI</w:t>
-      </w:r>
-      <w:r>
-        <w:rPr>
-          <w:rFonts w:cs="Times New Roman"/>
+          <w:lang w:val="en-US" w:eastAsia="en-US" w:bidi="ar-SA"/>
+        </w:rPr>
+        <w:t>XernAI</w:t>
+      </w:r>
+      <w:r>
+        <w:rPr>
+          <w:rFonts w:eastAsia="Calibri" w:cs="Times New Roman" w:eastAsiaTheme="minorHAnsi"/>
           <w:b/>
-        </w:rPr>
-        <w:t xml:space="preserve">                                                                                             </w:t>
-      </w:r>
-      <w:r>
-        <w:rPr>
-          <w:rFonts w:eastAsia="Times New Roman" w:cs="Times New Roman"/>
-          <w:color w:val="767171" w:themeColor="background2" w:themeShade="80"/>
-          <w:sz w:val="16"/>
-          <w:szCs w:val="16"/>
-        </w:rPr>
-        <w:t xml:space="preserve">Software Engineer | Bangalore | Feb 2021 – </w:t>
+          <w:color w:val="auto"/>
+          <w:kern w:val="0"/>
+          <w:sz w:val="22"/>
+          <w:szCs w:val="22"/>
+          <w:lang w:val="en-US" w:eastAsia="en-US" w:bidi="ar-SA"/>
+        </w:rPr>
+        <w:t xml:space="preserve">                                                                                                                                                                 </w:t>
       </w:r>
       <w:r>
         <w:rPr>
@@ -661,7 +754,7 @@
           <w:szCs w:val="16"/>
           <w:lang w:val="en-US" w:eastAsia="en-US" w:bidi="ar-SA"/>
         </w:rPr>
-        <w:t>Sep 2022</w:t>
+        <w:t>Founder</w:t>
       </w:r>
     </w:p>
     <w:p>
@@ -677,25 +770,31 @@
         <w:spacing w:before="0" w:after="0"/>
         <w:ind w:left="449" w:right="0" w:hanging="360"/>
         <w:jc w:val="left"/>
-        <w:rPr>
-          <w:rFonts w:ascii="Calibri" w:hAnsi="Calibri"/>
-        </w:rPr>
-      </w:pPr>
-      <w:r>
-        <w:rPr>
-          <w:rFonts w:cs="Times New Roman"/>
-          <w:b w:val="false"/>
-          <w:i w:val="false"/>
-          <w:caps w:val="false"/>
-          <w:smallCaps w:val="false"/>
-          <w:color w:val="111111"/>
-          <w:spacing w:val="0"/>
-          <w:sz w:val="20"/>
-          <w:szCs w:val="20"/>
-          <w:highlight w:val="white"/>
-          <w:shd w:fill="FFFFFF" w:val="clear"/>
-        </w:rPr>
-        <w:t>Developed software to integrate multiple camera types, including X-ray and RGB.</w:t>
+        <w:rPr/>
+      </w:pPr>
+      <w:r>
+        <w:rPr>
+          <w:sz w:val="20"/>
+          <w:szCs w:val="20"/>
+        </w:rPr>
+        <w:t>Developed ‘</w:t>
+      </w:r>
+      <w:hyperlink r:id="rId6">
+        <w:r>
+          <w:rPr>
+            <w:rStyle w:val="InternetLink"/>
+            <w:sz w:val="20"/>
+            <w:szCs w:val="20"/>
+          </w:rPr>
+          <w:t>Eevolve</w:t>
+        </w:r>
+      </w:hyperlink>
+      <w:r>
+        <w:rPr>
+          <w:sz w:val="20"/>
+          <w:szCs w:val="20"/>
+        </w:rPr>
+        <w:t>’, a 2048-style Android game with multiple themes and sprites, using Flutter.</w:t>
       </w:r>
     </w:p>
     <w:p>
@@ -711,22 +810,31 @@
         <w:spacing w:before="0" w:after="0"/>
         <w:ind w:left="449" w:right="0" w:hanging="360"/>
         <w:jc w:val="left"/>
-        <w:rPr>
-          <w:rFonts w:ascii="Calibri" w:hAnsi="Calibri"/>
-        </w:rPr>
-      </w:pPr>
-      <w:r>
-        <w:rPr>
-          <w:b w:val="false"/>
-          <w:i w:val="false"/>
-          <w:caps w:val="false"/>
-          <w:smallCaps w:val="false"/>
-          <w:color w:val="111111"/>
-          <w:spacing w:val="0"/>
-          <w:sz w:val="20"/>
-          <w:szCs w:val="20"/>
-        </w:rPr>
-        <w:t>Built a comprehensive food inspection solution using an X-ray camera, Computer Vision, Deep Learning, and OpenCV.</w:t>
+        <w:rPr/>
+      </w:pPr>
+      <w:r>
+        <w:rPr>
+          <w:sz w:val="20"/>
+          <w:szCs w:val="20"/>
+        </w:rPr>
+        <w:t>Created ‘</w:t>
+      </w:r>
+      <w:hyperlink r:id="rId7">
+        <w:r>
+          <w:rPr>
+            <w:rStyle w:val="InternetLink"/>
+            <w:sz w:val="20"/>
+            <w:szCs w:val="20"/>
+          </w:rPr>
+          <w:t>BCBR</w:t>
+        </w:r>
+      </w:hyperlink>
+      <w:r>
+        <w:rPr>
+          <w:sz w:val="20"/>
+          <w:szCs w:val="20"/>
+        </w:rPr>
+        <w:t>’, an Android application for Basic Course in Biomedical Research (BCBR) exam preparation.</w:t>
       </w:r>
     </w:p>
     <w:p>
@@ -743,21 +851,16 @@
         <w:ind w:left="449" w:right="0" w:hanging="360"/>
         <w:jc w:val="left"/>
         <w:rPr>
-          <w:rFonts w:ascii="Calibri" w:hAnsi="Calibri"/>
-        </w:rPr>
-      </w:pPr>
-      <w:r>
-        <w:rPr>
-          <w:b w:val="false"/>
-          <w:i w:val="false"/>
-          <w:caps w:val="false"/>
-          <w:smallCaps w:val="false"/>
-          <w:color w:val="111111"/>
-          <w:spacing w:val="0"/>
-          <w:sz w:val="20"/>
-          <w:szCs w:val="20"/>
-        </w:rPr>
-        <w:t>Created a fully embedded user interface that manages real-time communication with hardware, software, and user inputs.</w:t>
+          <w:sz w:val="20"/>
+          <w:szCs w:val="20"/>
+        </w:rPr>
+      </w:pPr>
+      <w:r>
+        <w:rPr>
+          <w:sz w:val="20"/>
+          <w:szCs w:val="20"/>
+        </w:rPr>
+        <w:t>Engineered ‘Autodub’, a software capable of auto-dubbing videos in any language with lip-syncing.</w:t>
       </w:r>
     </w:p>
     <w:p>
@@ -773,206 +876,58 @@
         <w:spacing w:before="0" w:after="0"/>
         <w:ind w:left="449" w:right="0" w:hanging="360"/>
         <w:jc w:val="left"/>
+        <w:rPr/>
+      </w:pPr>
+      <w:r>
+        <w:rPr>
+          <w:sz w:val="20"/>
+          <w:szCs w:val="20"/>
+        </w:rPr>
+        <w:t>Analyzed and classified non-invasively captured brain EEG signals using a g-tec EEG-cap for Brain Computer Interfacing. Trained these signals with a deep neural network to perform brain signal-controlled actions</w:t>
+      </w:r>
+      <w:r>
+        <w:rPr/>
+        <w:t>.</w:t>
+      </w:r>
+    </w:p>
+    <w:p>
+      <w:pPr>
+        <w:pStyle w:val="NoSpacing"/>
         <w:rPr>
           <w:rFonts w:ascii="Calibri" w:hAnsi="Calibri"/>
-        </w:rPr>
-      </w:pPr>
-      <w:r>
-        <w:rPr>
-          <w:b w:val="false"/>
-          <w:i w:val="false"/>
-          <w:caps w:val="false"/>
-          <w:smallCaps w:val="false"/>
-          <w:color w:val="111111"/>
-          <w:spacing w:val="0"/>
-          <w:sz w:val="20"/>
-          <w:szCs w:val="20"/>
-        </w:rPr>
-        <w:t>Rectified over 35 bugs within a 4-day period, while concurrently implementing new features and conducting tests.</w:t>
-      </w:r>
-    </w:p>
-    <w:p>
-      <w:pPr>
-        <w:pStyle w:val="NoSpacing"/>
-        <w:widowControl/>
-        <w:numPr>
-          <w:ilvl w:val="0"/>
-          <w:numId w:val="5"/>
-        </w:numPr>
-        <w:suppressAutoHyphens w:val="true"/>
-        <w:bidi w:val="0"/>
-        <w:spacing w:before="0" w:after="0"/>
-        <w:ind w:left="449" w:right="0" w:hanging="360"/>
-        <w:jc w:val="left"/>
+          <w:sz w:val="12"/>
+          <w:szCs w:val="12"/>
+        </w:rPr>
+      </w:pPr>
+      <w:r>
+        <w:rPr>
+          <w:sz w:val="12"/>
+          <w:szCs w:val="12"/>
+        </w:rPr>
+      </w:r>
+    </w:p>
+    <w:p>
+      <w:pPr>
+        <w:pStyle w:val="NoSpacing"/>
         <w:rPr>
           <w:rFonts w:ascii="Calibri" w:hAnsi="Calibri"/>
         </w:rPr>
       </w:pPr>
       <w:r>
         <w:rPr>
-          <w:b w:val="false"/>
-          <w:i w:val="false"/>
-          <w:caps w:val="false"/>
-          <w:smallCaps w:val="false"/>
-          <w:color w:val="111111"/>
-          <w:spacing w:val="0"/>
-          <w:sz w:val="20"/>
-          <w:szCs w:val="20"/>
-        </w:rPr>
-        <w:t>Developed a client for MQTT protocol communication.</w:t>
-      </w:r>
-    </w:p>
-    <w:p>
-      <w:pPr>
-        <w:pStyle w:val="NoSpacing"/>
-        <w:widowControl/>
-        <w:numPr>
-          <w:ilvl w:val="0"/>
-          <w:numId w:val="5"/>
-        </w:numPr>
-        <w:suppressAutoHyphens w:val="true"/>
-        <w:bidi w:val="0"/>
-        <w:spacing w:before="0" w:after="0"/>
-        <w:ind w:left="449" w:right="0" w:hanging="360"/>
-        <w:jc w:val="left"/>
-        <w:rPr>
-          <w:rFonts w:ascii="Calibri" w:hAnsi="Calibri"/>
-        </w:rPr>
-      </w:pPr>
-      <w:r>
-        <w:rPr>
-          <w:b w:val="false"/>
-          <w:i w:val="false"/>
-          <w:caps w:val="false"/>
-          <w:smallCaps w:val="false"/>
-          <w:color w:val="111111"/>
-          <w:spacing w:val="0"/>
-          <w:sz w:val="20"/>
-          <w:szCs w:val="20"/>
-        </w:rPr>
-        <w:t>Conducted a full code refactoring and enhanced the build process using Cmake.</w:t>
-      </w:r>
-    </w:p>
-    <w:p>
-      <w:pPr>
-        <w:pStyle w:val="NoSpacing"/>
-        <w:widowControl/>
-        <w:numPr>
-          <w:ilvl w:val="0"/>
-          <w:numId w:val="5"/>
-        </w:numPr>
-        <w:suppressAutoHyphens w:val="true"/>
-        <w:bidi w:val="0"/>
-        <w:spacing w:before="0" w:after="0"/>
-        <w:ind w:left="449" w:right="0" w:hanging="360"/>
-        <w:jc w:val="left"/>
-        <w:rPr>
-          <w:rFonts w:ascii="Calibri" w:hAnsi="Calibri"/>
-        </w:rPr>
-      </w:pPr>
-      <w:r>
-        <w:rPr>
-          <w:b w:val="false"/>
-          <w:i w:val="false"/>
-          <w:caps w:val="false"/>
-          <w:smallCaps w:val="false"/>
-          <w:color w:val="111111"/>
-          <w:spacing w:val="0"/>
-          <w:sz w:val="20"/>
-          <w:szCs w:val="20"/>
-        </w:rPr>
-        <w:t>Integrated the googletest framework for testing and the glog framework for logging</w:t>
-      </w:r>
-      <w:r>
-        <w:rPr>
-          <w:b w:val="false"/>
-          <w:i w:val="false"/>
-          <w:caps w:val="false"/>
-          <w:smallCaps w:val="false"/>
-          <w:color w:val="111111"/>
-          <w:spacing w:val="0"/>
-          <w:sz w:val="24"/>
-        </w:rPr>
-        <w:t>.</w:t>
-      </w:r>
-    </w:p>
-    <w:p>
-      <w:pPr>
-        <w:pStyle w:val="NoSpacing"/>
-        <w:widowControl/>
-        <w:numPr>
-          <w:ilvl w:val="0"/>
-          <w:numId w:val="0"/>
-        </w:numPr>
-        <w:suppressAutoHyphens w:val="true"/>
-        <w:bidi w:val="0"/>
-        <w:spacing w:before="0" w:after="0"/>
-        <w:ind w:left="89" w:right="0" w:hanging="0"/>
-        <w:jc w:val="left"/>
-        <w:rPr>
-          <w:b w:val="false"/>
-          <w:i w:val="false"/>
-          <w:i w:val="false"/>
-          <w:caps w:val="false"/>
-          <w:smallCaps w:val="false"/>
-          <w:color w:val="111111"/>
-          <w:spacing w:val="0"/>
-          <w:sz w:val="24"/>
-        </w:rPr>
-      </w:pPr>
-      <w:r>
-        <w:rPr>
-          <w:b w:val="false"/>
-          <w:i w:val="false"/>
-          <w:caps w:val="false"/>
-          <w:smallCaps w:val="false"/>
-          <w:color w:val="111111"/>
-          <w:spacing w:val="0"/>
-          <w:sz w:val="24"/>
-        </w:rPr>
-      </w:r>
-    </w:p>
-    <w:p>
-      <w:pPr>
-        <w:pStyle w:val="NoSpacing"/>
-        <w:rPr>
-          <w:rFonts w:ascii="Calibri" w:hAnsi="Calibri"/>
-        </w:rPr>
-      </w:pPr>
-      <w:r>
-        <w:rPr>
-          <w:rFonts w:eastAsia="Calibri" w:cs="Times New Roman" w:eastAsiaTheme="minorHAnsi"/>
+          <w:rFonts w:cs="Times New Roman"/>
           <w:b/>
-          <w:color w:val="auto"/>
-          <w:kern w:val="0"/>
           <w:sz w:val="24"/>
           <w:szCs w:val="24"/>
-          <w:lang w:val="en-US" w:eastAsia="en-US" w:bidi="ar-SA"/>
-        </w:rPr>
-        <w:t>XernAI</w:t>
-      </w:r>
-      <w:r>
-        <w:rPr>
-          <w:rFonts w:eastAsia="Calibri" w:cs="Times New Roman" w:eastAsiaTheme="minorHAnsi"/>
+        </w:rPr>
+        <w:t>Nvidia</w:t>
+      </w:r>
+      <w:r>
+        <w:rPr>
+          <w:rFonts w:cs="Times New Roman"/>
           <w:b/>
-          <w:color w:val="auto"/>
-          <w:kern w:val="0"/>
-          <w:sz w:val="22"/>
-          <w:szCs w:val="22"/>
-          <w:lang w:val="en-US" w:eastAsia="en-US" w:bidi="ar-SA"/>
-        </w:rPr>
-        <w:t xml:space="preserve">                                                                                                                                     </w:t>
-      </w:r>
-      <w:r>
-        <w:rPr>
-          <w:rFonts w:eastAsia="Times New Roman" w:cs="Times New Roman"/>
-          <w:color w:val="767171" w:themeColor="background2" w:themeShade="80"/>
-          <w:kern w:val="0"/>
-          <w:sz w:val="16"/>
-          <w:szCs w:val="16"/>
-          <w:lang w:val="en-US" w:eastAsia="en-US" w:bidi="ar-SA"/>
-        </w:rPr>
-        <w:t>Founder</w:t>
+        </w:rPr>
+        <w:t xml:space="preserve">                                                                                                                                 </w:t>
       </w:r>
       <w:r>
         <w:rPr>
@@ -981,18 +936,7 @@
           <w:sz w:val="16"/>
           <w:szCs w:val="16"/>
         </w:rPr>
-        <w:t xml:space="preserve"> | Aug 2018 – </w:t>
-      </w:r>
-      <w:r>
-        <w:rPr>
-          <w:rFonts w:eastAsia="Times New Roman" w:cs="Times New Roman"/>
-          <w:color w:val="767171" w:themeColor="background2" w:themeShade="80"/>
-          <w:kern w:val="0"/>
-          <w:sz w:val="16"/>
-          <w:szCs w:val="16"/>
-          <w:lang w:val="en-US" w:eastAsia="en-US" w:bidi="ar-SA"/>
-        </w:rPr>
-        <w:t>Jan 2021</w:t>
+        <w:t>System Software Engineer | Pune</w:t>
       </w:r>
     </w:p>
     <w:p>
@@ -1008,31 +952,25 @@
         <w:spacing w:before="0" w:after="0"/>
         <w:ind w:left="449" w:right="0" w:hanging="360"/>
         <w:jc w:val="left"/>
-        <w:rPr/>
-      </w:pPr>
-      <w:r>
-        <w:rPr>
-          <w:sz w:val="20"/>
-          <w:szCs w:val="20"/>
-        </w:rPr>
-        <w:t>Developed ‘</w:t>
-      </w:r>
-      <w:hyperlink r:id="rId6">
-        <w:r>
-          <w:rPr>
-            <w:rStyle w:val="InternetLink"/>
-            <w:sz w:val="20"/>
-            <w:szCs w:val="20"/>
-          </w:rPr>
-          <w:t>Eevolve</w:t>
-        </w:r>
-      </w:hyperlink>
-      <w:r>
-        <w:rPr>
-          <w:sz w:val="20"/>
-          <w:szCs w:val="20"/>
-        </w:rPr>
-        <w:t>’, a 2048-style Android game with multiple themes and sprites, using Flutter.</w:t>
+        <w:rPr>
+          <w:rFonts w:ascii="Calibri" w:hAnsi="Calibri"/>
+          <w:szCs w:val="20"/>
+        </w:rPr>
+      </w:pPr>
+      <w:r>
+        <w:rPr>
+          <w:rFonts w:eastAsia="Times New Roman" w:cs="Times New Roman"/>
+          <w:b w:val="false"/>
+          <w:i w:val="false"/>
+          <w:caps w:val="false"/>
+          <w:smallCaps w:val="false"/>
+          <w:color w:val="111111"/>
+          <w:spacing w:val="0"/>
+          <w:sz w:val="20"/>
+          <w:szCs w:val="20"/>
+          <w:shd w:fill="FFFFFF" w:val="clear"/>
+        </w:rPr>
+        <w:t>Enhanced the Tegra SW platform by developing new features, debugging, and resolving issues within the Camera Imaging pipeline, resulting in an overall improvement of the Imaging software stack.</w:t>
       </w:r>
     </w:p>
     <w:p>
@@ -1048,100 +986,23 @@
         <w:spacing w:before="0" w:after="0"/>
         <w:ind w:left="449" w:right="0" w:hanging="360"/>
         <w:jc w:val="left"/>
-        <w:rPr/>
-      </w:pPr>
-      <w:r>
-        <w:rPr>
-          <w:sz w:val="20"/>
-          <w:szCs w:val="20"/>
-        </w:rPr>
-        <w:t>Created ‘</w:t>
-      </w:r>
-      <w:hyperlink r:id="rId7">
-        <w:r>
-          <w:rPr>
-            <w:rStyle w:val="InternetLink"/>
-            <w:sz w:val="20"/>
-            <w:szCs w:val="20"/>
-          </w:rPr>
-          <w:t>BCBR</w:t>
-        </w:r>
-      </w:hyperlink>
-      <w:r>
-        <w:rPr>
-          <w:sz w:val="20"/>
-          <w:szCs w:val="20"/>
-        </w:rPr>
-        <w:t>’, an Android application for Basic Course in Biomedical Research (BCBR) exam preparation.</w:t>
-      </w:r>
-    </w:p>
-    <w:p>
-      <w:pPr>
-        <w:pStyle w:val="NoSpacing"/>
-        <w:widowControl/>
-        <w:numPr>
-          <w:ilvl w:val="0"/>
-          <w:numId w:val="6"/>
-        </w:numPr>
-        <w:suppressAutoHyphens w:val="true"/>
-        <w:bidi w:val="0"/>
-        <w:spacing w:before="0" w:after="0"/>
-        <w:ind w:left="449" w:right="0" w:hanging="360"/>
-        <w:jc w:val="left"/>
-        <w:rPr>
-          <w:sz w:val="20"/>
-          <w:szCs w:val="20"/>
-        </w:rPr>
-      </w:pPr>
-      <w:r>
-        <w:rPr>
-          <w:sz w:val="20"/>
-          <w:szCs w:val="20"/>
-        </w:rPr>
-        <w:t>Engineered ‘Autodub’, a software capable of auto-dubbing videos in any language with lip-syncing.</w:t>
-      </w:r>
-    </w:p>
-    <w:p>
-      <w:pPr>
-        <w:pStyle w:val="NoSpacing"/>
-        <w:widowControl/>
-        <w:numPr>
-          <w:ilvl w:val="0"/>
-          <w:numId w:val="6"/>
-        </w:numPr>
-        <w:suppressAutoHyphens w:val="true"/>
-        <w:bidi w:val="0"/>
-        <w:spacing w:before="0" w:after="0"/>
-        <w:ind w:left="449" w:right="0" w:hanging="360"/>
-        <w:jc w:val="left"/>
-        <w:rPr/>
-      </w:pPr>
-      <w:r>
-        <w:rPr>
-          <w:sz w:val="20"/>
-          <w:szCs w:val="20"/>
-        </w:rPr>
-        <w:t>Analyzed and classified non-invasively captured brain EEG signals using a g-tec EEG-cap for Brain Computer Interfacing. Trained these signals with a deep neural network to perform brain signal-controlled actions</w:t>
-      </w:r>
-      <w:r>
-        <w:rPr/>
-        <w:t>.</w:t>
-      </w:r>
-    </w:p>
-    <w:p>
-      <w:pPr>
-        <w:pStyle w:val="NoSpacing"/>
         <w:rPr>
           <w:rFonts w:ascii="Calibri" w:hAnsi="Calibri"/>
-          <w:sz w:val="12"/>
-          <w:szCs w:val="12"/>
-        </w:rPr>
-      </w:pPr>
-      <w:r>
-        <w:rPr>
-          <w:sz w:val="12"/>
-          <w:szCs w:val="12"/>
-        </w:rPr>
+          <w:szCs w:val="20"/>
+        </w:rPr>
+      </w:pPr>
+      <w:r>
+        <w:rPr>
+          <w:b w:val="false"/>
+          <w:i w:val="false"/>
+          <w:caps w:val="false"/>
+          <w:smallCaps w:val="false"/>
+          <w:color w:val="111111"/>
+          <w:spacing w:val="0"/>
+          <w:sz w:val="20"/>
+          <w:szCs w:val="20"/>
+        </w:rPr>
+        <w:t>Delivered over 10 critical bug fixes in the camera stack, including lens shading and Cuda Histogram, ensuring timely product delivery.</w:t>
       </w:r>
     </w:p>
     <w:p>
@@ -1157,24 +1018,28 @@
           <w:b/>
           <w:sz w:val="24"/>
           <w:szCs w:val="24"/>
-        </w:rPr>
-        <w:t>Nvidia</w:t>
+          <w:shd w:fill="FFFFFF" w:val="clear"/>
+        </w:rPr>
+        <w:t>DRDO</w:t>
       </w:r>
       <w:r>
         <w:rPr>
           <w:rFonts w:cs="Times New Roman"/>
           <w:b/>
-        </w:rPr>
-        <w:t xml:space="preserve">                                                                                                    </w:t>
-      </w:r>
-      <w:r>
-        <w:rPr>
-          <w:rFonts w:eastAsia="Times New Roman" w:cs="Times New Roman"/>
+          <w:szCs w:val="21"/>
+          <w:shd w:fill="FFFFFF" w:val="clear"/>
+        </w:rPr>
+        <w:t xml:space="preserve">                                                                                                                                                  </w:t>
+      </w:r>
+      <w:r>
+        <w:rPr>
+          <w:rFonts w:cs="Times New Roman"/>
           <w:color w:val="767171" w:themeColor="background2" w:themeShade="80"/>
           <w:sz w:val="16"/>
           <w:szCs w:val="16"/>
-        </w:rPr>
-        <w:t>System Software Engineer | Pune | July 2017 – July 2018</w:t>
+          <w:shd w:fill="FFFFFF" w:val="clear"/>
+        </w:rPr>
+        <w:t>Scientist | Dehradun</w:t>
       </w:r>
     </w:p>
     <w:p>
@@ -1192,6 +1057,7 @@
         <w:jc w:val="left"/>
         <w:rPr>
           <w:rFonts w:ascii="Calibri" w:hAnsi="Calibri"/>
+          <w:sz w:val="20"/>
           <w:szCs w:val="20"/>
         </w:rPr>
       </w:pPr>
@@ -1206,9 +1072,8 @@
           <w:spacing w:val="0"/>
           <w:sz w:val="20"/>
           <w:szCs w:val="20"/>
-          <w:shd w:fill="FFFFFF" w:val="clear"/>
-        </w:rPr>
-        <w:t>Enhanced the Tegra SW platform by developing new features, debugging, and resolving issues within the Camera Imaging pipeline, resulting in an overall improvement of the Imaging software stack.</w:t>
+        </w:rPr>
+        <w:t>Implemented solutions to minimize vignetting caused by lens shading in Thermal Imagers (LREO and MREO), enhancing the performance of night vision cameras used in military applications.</w:t>
       </w:r>
     </w:p>
     <w:p>
@@ -1226,6 +1091,7 @@
         <w:jc w:val="left"/>
         <w:rPr>
           <w:rFonts w:ascii="Calibri" w:hAnsi="Calibri"/>
+          <w:sz w:val="20"/>
           <w:szCs w:val="20"/>
         </w:rPr>
       </w:pPr>
@@ -1240,44 +1106,99 @@
           <w:sz w:val="20"/>
           <w:szCs w:val="20"/>
         </w:rPr>
-        <w:t>Delivered over 10 critical bug fixes in the camera stack, including lens shading and Cuda Histogram, ensuring timely product delivery.</w:t>
-      </w:r>
-    </w:p>
-    <w:p>
-      <w:pPr>
-        <w:pStyle w:val="NoSpacing"/>
+        <w:t>Improved image quality by addressing issues related to bore-sighting, noise, and poor focus in thermal images captured with LREO and MREO.</w:t>
+      </w:r>
+    </w:p>
+    <w:p>
+      <w:pPr>
+        <w:pStyle w:val="NoSpacing"/>
+        <w:widowControl/>
+        <w:numPr>
+          <w:ilvl w:val="0"/>
+          <w:numId w:val="7"/>
+        </w:numPr>
+        <w:suppressAutoHyphens w:val="true"/>
+        <w:bidi w:val="0"/>
+        <w:spacing w:before="0" w:after="0"/>
+        <w:ind w:left="449" w:right="0" w:hanging="360"/>
+        <w:jc w:val="left"/>
         <w:rPr>
           <w:rFonts w:ascii="Calibri" w:hAnsi="Calibri"/>
-        </w:rPr>
-      </w:pPr>
-      <w:r>
-        <w:rPr>
-          <w:rFonts w:cs="Times New Roman"/>
+          <w:sz w:val="20"/>
+          <w:szCs w:val="20"/>
+        </w:rPr>
+      </w:pPr>
+      <w:r>
+        <w:rPr>
+          <w:b w:val="false"/>
+          <w:i w:val="false"/>
+          <w:caps w:val="false"/>
+          <w:smallCaps w:val="false"/>
+          <w:color w:val="111111"/>
+          <w:spacing w:val="0"/>
+          <w:sz w:val="20"/>
+          <w:szCs w:val="20"/>
+        </w:rPr>
+        <w:t>Engineered and built a Raspberry Pi-based controller for remote operation of the Thermal Imager. This in-house innovation eliminated the need for external procurement, resulting in cost savings and reduced development time.</w:t>
+      </w:r>
+    </w:p>
+    <w:p>
+      <w:pPr>
+        <w:pStyle w:val="NoSpacing"/>
+        <w:rPr>
+          <w:rFonts w:ascii="Calibri" w:hAnsi="Calibri"/>
+          <w:sz w:val="12"/>
+          <w:szCs w:val="12"/>
+        </w:rPr>
+      </w:pPr>
+      <w:r>
+        <w:rPr>
+          <w:sz w:val="12"/>
+          <w:szCs w:val="12"/>
+        </w:rPr>
+      </w:r>
+    </w:p>
+    <w:p>
+      <w:pPr>
+        <w:pStyle w:val="NoSpacing"/>
+        <w:rPr>
+          <w:rFonts w:ascii="Calibri" w:hAnsi="Calibri"/>
+        </w:rPr>
+      </w:pPr>
+      <w:r>
+        <w:rPr>
+          <w:rFonts w:eastAsia="Times New Roman" w:cs="Times New Roman"/>
           <w:b/>
           <w:sz w:val="24"/>
           <w:szCs w:val="24"/>
-          <w:shd w:fill="FFFFFF" w:val="clear"/>
-        </w:rPr>
-        <w:t>DRDO</w:t>
-      </w:r>
-      <w:r>
-        <w:rPr>
-          <w:rFonts w:cs="Times New Roman"/>
+        </w:rPr>
+        <w:t>North Delhi Power Limited (NDPL)</w:t>
+      </w:r>
+      <w:r>
+        <w:rPr>
+          <w:rFonts w:eastAsia="Times New Roman" w:cs="Times New Roman"/>
           <w:b/>
           <w:szCs w:val="21"/>
-          <w:shd w:fill="FFFFFF" w:val="clear"/>
-        </w:rPr>
-        <w:t xml:space="preserve">                                                                                                                </w:t>
-      </w:r>
-      <w:r>
-        <w:rPr>
-          <w:rFonts w:cs="Times New Roman"/>
+        </w:rPr>
+        <w:t xml:space="preserve">                                                                                                  </w:t>
+      </w:r>
+      <w:r>
+        <w:rPr>
+          <w:rFonts w:eastAsia="Times New Roman" w:cs="Times New Roman"/>
+          <w:b/>
+          <w:sz w:val="16"/>
+          <w:szCs w:val="16"/>
+        </w:rPr>
+        <w:t xml:space="preserve"> </w:t>
+      </w:r>
+      <w:r>
+        <w:rPr>
+          <w:rFonts w:eastAsia="Times New Roman" w:cs="Times New Roman"/>
           <w:color w:val="767171" w:themeColor="background2" w:themeShade="80"/>
           <w:sz w:val="16"/>
           <w:szCs w:val="16"/>
-          <w:shd w:fill="FFFFFF" w:val="clear"/>
-        </w:rPr>
-        <w:t>Scientist | Dehradun | August 2013 – June 2015</w:t>
+        </w:rPr>
+        <w:t>Intern | Delhi</w:t>
       </w:r>
     </w:p>
     <w:p>
@@ -1301,165 +1222,6 @@
       </w:pPr>
       <w:r>
         <w:rPr>
-          <w:rFonts w:eastAsia="Times New Roman" w:cs="Times New Roman"/>
-          <w:b w:val="false"/>
-          <w:i w:val="false"/>
-          <w:caps w:val="false"/>
-          <w:smallCaps w:val="false"/>
-          <w:color w:val="111111"/>
-          <w:spacing w:val="0"/>
-          <w:sz w:val="20"/>
-          <w:szCs w:val="20"/>
-        </w:rPr>
-        <w:t>Implemented solutions to minimize vignetting caused by lens shading in Thermal Imagers (LREO and MREO), enhancing the performance of night vision cameras used in military applications.</w:t>
-      </w:r>
-    </w:p>
-    <w:p>
-      <w:pPr>
-        <w:pStyle w:val="NoSpacing"/>
-        <w:widowControl/>
-        <w:numPr>
-          <w:ilvl w:val="0"/>
-          <w:numId w:val="8"/>
-        </w:numPr>
-        <w:suppressAutoHyphens w:val="true"/>
-        <w:bidi w:val="0"/>
-        <w:spacing w:before="0" w:after="0"/>
-        <w:ind w:left="449" w:right="0" w:hanging="360"/>
-        <w:jc w:val="left"/>
-        <w:rPr>
-          <w:rFonts w:ascii="Calibri" w:hAnsi="Calibri"/>
-          <w:sz w:val="20"/>
-          <w:szCs w:val="20"/>
-        </w:rPr>
-      </w:pPr>
-      <w:r>
-        <w:rPr>
-          <w:b w:val="false"/>
-          <w:i w:val="false"/>
-          <w:caps w:val="false"/>
-          <w:smallCaps w:val="false"/>
-          <w:color w:val="111111"/>
-          <w:spacing w:val="0"/>
-          <w:sz w:val="20"/>
-          <w:szCs w:val="20"/>
-        </w:rPr>
-        <w:t>Improved image quality by addressing issues related to bore-sighting, noise, and poor focus in thermal images captured with LREO and MREO.</w:t>
-      </w:r>
-    </w:p>
-    <w:p>
-      <w:pPr>
-        <w:pStyle w:val="NoSpacing"/>
-        <w:widowControl/>
-        <w:numPr>
-          <w:ilvl w:val="0"/>
-          <w:numId w:val="8"/>
-        </w:numPr>
-        <w:suppressAutoHyphens w:val="true"/>
-        <w:bidi w:val="0"/>
-        <w:spacing w:before="0" w:after="0"/>
-        <w:ind w:left="449" w:right="0" w:hanging="360"/>
-        <w:jc w:val="left"/>
-        <w:rPr>
-          <w:rFonts w:ascii="Calibri" w:hAnsi="Calibri"/>
-          <w:sz w:val="20"/>
-          <w:szCs w:val="20"/>
-        </w:rPr>
-      </w:pPr>
-      <w:r>
-        <w:rPr>
-          <w:b w:val="false"/>
-          <w:i w:val="false"/>
-          <w:caps w:val="false"/>
-          <w:smallCaps w:val="false"/>
-          <w:color w:val="111111"/>
-          <w:spacing w:val="0"/>
-          <w:sz w:val="20"/>
-          <w:szCs w:val="20"/>
-        </w:rPr>
-        <w:t>Engineered and built a Raspberry Pi-based controller for remote operation of the Thermal Imager. This in-house innovation eliminated the need for external procurement, resulting in cost savings and reduced development time.</w:t>
-      </w:r>
-    </w:p>
-    <w:p>
-      <w:pPr>
-        <w:pStyle w:val="NoSpacing"/>
-        <w:rPr>
-          <w:rFonts w:ascii="Calibri" w:hAnsi="Calibri"/>
-          <w:sz w:val="12"/>
-          <w:szCs w:val="12"/>
-        </w:rPr>
-      </w:pPr>
-      <w:r>
-        <w:rPr>
-          <w:sz w:val="12"/>
-          <w:szCs w:val="12"/>
-        </w:rPr>
-      </w:r>
-    </w:p>
-    <w:p>
-      <w:pPr>
-        <w:pStyle w:val="NoSpacing"/>
-        <w:rPr>
-          <w:rFonts w:ascii="Calibri" w:hAnsi="Calibri"/>
-        </w:rPr>
-      </w:pPr>
-      <w:r>
-        <w:rPr>
-          <w:rFonts w:eastAsia="Times New Roman" w:cs="Times New Roman"/>
-          <w:b/>
-          <w:sz w:val="24"/>
-          <w:szCs w:val="24"/>
-        </w:rPr>
-        <w:t>North Delhi Power Limited (NDPL)</w:t>
-      </w:r>
-      <w:r>
-        <w:rPr>
-          <w:rFonts w:eastAsia="Times New Roman" w:cs="Times New Roman"/>
-          <w:b/>
-          <w:szCs w:val="21"/>
-        </w:rPr>
-        <w:t xml:space="preserve">                                                                      </w:t>
-      </w:r>
-      <w:r>
-        <w:rPr>
-          <w:rFonts w:eastAsia="Times New Roman" w:cs="Times New Roman"/>
-          <w:b/>
-          <w:sz w:val="16"/>
-          <w:szCs w:val="16"/>
-        </w:rPr>
-        <w:t xml:space="preserve"> </w:t>
-      </w:r>
-      <w:r>
-        <w:rPr>
-          <w:rFonts w:eastAsia="Times New Roman" w:cs="Times New Roman"/>
-          <w:color w:val="767171" w:themeColor="background2" w:themeShade="80"/>
-          <w:sz w:val="16"/>
-          <w:szCs w:val="16"/>
-        </w:rPr>
-        <w:t>Intern | Delhi | May 2011 – July 2011</w:t>
-      </w:r>
-    </w:p>
-    <w:p>
-      <w:pPr>
-        <w:pStyle w:val="NoSpacing"/>
-        <w:widowControl/>
-        <w:numPr>
-          <w:ilvl w:val="0"/>
-          <w:numId w:val="9"/>
-        </w:numPr>
-        <w:suppressAutoHyphens w:val="true"/>
-        <w:bidi w:val="0"/>
-        <w:spacing w:before="0" w:after="0"/>
-        <w:ind w:left="449" w:right="0" w:hanging="360"/>
-        <w:jc w:val="left"/>
-        <w:rPr>
-          <w:rFonts w:ascii="Calibri" w:hAnsi="Calibri"/>
-          <w:sz w:val="20"/>
-          <w:szCs w:val="20"/>
-        </w:rPr>
-      </w:pPr>
-      <w:r>
-        <w:rPr>
           <w:rFonts w:cs="Times New Roman"/>
           <w:b w:val="false"/>
           <w:i w:val="false"/>
@@ -1814,7 +1576,7 @@
         <w:widowControl/>
         <w:numPr>
           <w:ilvl w:val="0"/>
-          <w:numId w:val="10"/>
+          <w:numId w:val="9"/>
         </w:numPr>
         <w:suppressAutoHyphens w:val="true"/>
         <w:bidi w:val="0"/>
@@ -1876,7 +1638,7 @@
         <w:widowControl/>
         <w:numPr>
           <w:ilvl w:val="0"/>
-          <w:numId w:val="10"/>
+          <w:numId w:val="9"/>
         </w:numPr>
         <w:suppressAutoHyphens w:val="true"/>
         <w:bidi w:val="0"/>
@@ -1933,7 +1695,7 @@
         <w:widowControl/>
         <w:numPr>
           <w:ilvl w:val="0"/>
-          <w:numId w:val="10"/>
+          <w:numId w:val="9"/>
         </w:numPr>
         <w:suppressAutoHyphens w:val="true"/>
         <w:bidi w:val="0"/>
@@ -1990,7 +1752,7 @@
         <w:widowControl/>
         <w:numPr>
           <w:ilvl w:val="0"/>
-          <w:numId w:val="10"/>
+          <w:numId w:val="9"/>
         </w:numPr>
         <w:suppressAutoHyphens w:val="true"/>
         <w:bidi w:val="0"/>
@@ -2066,7 +1828,16 @@
         </w:rPr>
       </w:pPr>
       <w:r>
-        <w:rPr/>
+        <w:rPr>
+          <w:b w:val="false"/>
+          <w:i w:val="false"/>
+          <w:caps w:val="false"/>
+          <w:smallCaps w:val="false"/>
+          <w:color w:val="auto"/>
+          <w:spacing w:val="0"/>
+          <w:sz w:val="20"/>
+          <w:szCs w:val="20"/>
+        </w:rPr>
       </w:r>
     </w:p>
     <w:p>
@@ -2455,7 +2226,10 @@
         </w:rPr>
       </w:pPr>
       <w:r>
-        <w:rPr/>
+        <w:rPr>
+          <w:sz w:val="20"/>
+          <w:szCs w:val="20"/>
+        </w:rPr>
       </w:r>
     </w:p>
     <w:p>
@@ -2487,6 +2261,126 @@
           <w:lang w:val="en-US" w:eastAsia="en-US" w:bidi="ar-SA"/>
         </w:rPr>
         <w:t>ACTIVITIES</w:t>
+      </w:r>
+    </w:p>
+    <w:p>
+      <w:pPr>
+        <w:pStyle w:val="NoSpacing"/>
+        <w:widowControl/>
+        <w:numPr>
+          <w:ilvl w:val="0"/>
+          <w:numId w:val="10"/>
+        </w:numPr>
+        <w:suppressAutoHyphens w:val="true"/>
+        <w:bidi w:val="0"/>
+        <w:spacing w:before="0" w:after="0"/>
+        <w:ind w:left="360" w:right="0" w:hanging="360"/>
+        <w:jc w:val="left"/>
+        <w:rPr>
+          <w:rFonts w:ascii="Calibri" w:hAnsi="Calibri"/>
+          <w:sz w:val="20"/>
+          <w:szCs w:val="20"/>
+        </w:rPr>
+      </w:pPr>
+      <w:r>
+        <w:rPr>
+          <w:sz w:val="20"/>
+          <w:szCs w:val="20"/>
+        </w:rPr>
+        <w:t>Led and organized a workshop on Mobile Autonomous Robotics at IIT Mandi.</w:t>
+      </w:r>
+    </w:p>
+    <w:p>
+      <w:pPr>
+        <w:pStyle w:val="NoSpacing"/>
+        <w:widowControl/>
+        <w:numPr>
+          <w:ilvl w:val="0"/>
+          <w:numId w:val="10"/>
+        </w:numPr>
+        <w:suppressAutoHyphens w:val="true"/>
+        <w:bidi w:val="0"/>
+        <w:spacing w:before="0" w:after="0"/>
+        <w:ind w:left="360" w:right="0" w:hanging="360"/>
+        <w:jc w:val="left"/>
+        <w:rPr>
+          <w:rFonts w:ascii="Calibri" w:hAnsi="Calibri"/>
+          <w:sz w:val="20"/>
+          <w:szCs w:val="20"/>
+        </w:rPr>
+      </w:pPr>
+      <w:r>
+        <w:rPr>
+          <w:sz w:val="20"/>
+          <w:szCs w:val="20"/>
+        </w:rPr>
+        <w:t>Participated in a workshop on Swarm Robotics at Thapar University.</w:t>
+      </w:r>
+    </w:p>
+    <w:p>
+      <w:pPr>
+        <w:pStyle w:val="NoSpacing"/>
+        <w:widowControl/>
+        <w:numPr>
+          <w:ilvl w:val="0"/>
+          <w:numId w:val="10"/>
+        </w:numPr>
+        <w:suppressAutoHyphens w:val="true"/>
+        <w:bidi w:val="0"/>
+        <w:spacing w:before="0" w:after="0"/>
+        <w:ind w:left="360" w:right="0" w:hanging="360"/>
+        <w:jc w:val="left"/>
+        <w:rPr>
+          <w:rFonts w:ascii="Calibri" w:hAnsi="Calibri"/>
+          <w:sz w:val="20"/>
+          <w:szCs w:val="20"/>
+        </w:rPr>
+      </w:pPr>
+      <w:r>
+        <w:rPr>
+          <w:sz w:val="20"/>
+          <w:szCs w:val="20"/>
+        </w:rPr>
+        <w:t>Coordinated multiple events at Cognizance 2009 at IIT Roorkee.</w:t>
+      </w:r>
+    </w:p>
+    <w:p>
+      <w:pPr>
+        <w:pStyle w:val="NoSpacing"/>
+        <w:numPr>
+          <w:ilvl w:val="0"/>
+          <w:numId w:val="0"/>
+        </w:numPr>
+        <w:ind w:left="0" w:hanging="0"/>
+        <w:rPr>
+          <w:rFonts w:ascii="Calibri" w:hAnsi="Calibri"/>
+          <w:sz w:val="20"/>
+          <w:szCs w:val="20"/>
+        </w:rPr>
+      </w:pPr>
+      <w:r>
+        <w:rPr>
+          <w:sz w:val="20"/>
+          <w:szCs w:val="20"/>
+        </w:rPr>
+      </w:r>
+    </w:p>
+    <w:p>
+      <w:pPr>
+        <w:pStyle w:val="NoSpacing"/>
+        <w:rPr/>
+      </w:pPr>
+      <w:r>
+        <w:rPr>
+          <w:rStyle w:val="Strong"/>
+          <w:rFonts w:eastAsia="Times New Roman" w:cs="Times New Roman"/>
+          <w:color w:val="auto"/>
+          <w:kern w:val="0"/>
+          <w:sz w:val="28"/>
+          <w:szCs w:val="28"/>
+          <w:lang w:val="en-US" w:eastAsia="en-US" w:bidi="ar-SA"/>
+        </w:rPr>
+        <w:t>ACCOMPLISHMENTS</w:t>
       </w:r>
     </w:p>
     <w:p>
@@ -2513,7 +2407,7 @@
           <w:sz w:val="20"/>
           <w:szCs w:val="20"/>
         </w:rPr>
-        <w:t>Led and organized a workshop on Mobile Autonomous Robotics at IIT Mandi.</w:t>
+        <w:t>Achieved a GRE score of 321/340, with a perfect score of 170/170 in the Quantitative section.</w:t>
       </w:r>
     </w:p>
     <w:p>
@@ -2540,7 +2434,7 @@
           <w:sz w:val="20"/>
           <w:szCs w:val="20"/>
         </w:rPr>
-        <w:t>Participated in a workshop on Swarm Robotics at Thapar University.</w:t>
+        <w:t>Secured an IIT JEE rank of 3547 among 0.4 Million students.</w:t>
       </w:r>
     </w:p>
     <w:p>
@@ -2567,38 +2461,49 @@
           <w:sz w:val="20"/>
           <w:szCs w:val="20"/>
         </w:rPr>
-        <w:t>Coordinated multiple events at Cognizance 2009 at IIT Roorkee.</w:t>
-      </w:r>
-    </w:p>
-    <w:p>
-      <w:pPr>
-        <w:pStyle w:val="NoSpacing"/>
+        <w:t>Attained a GATE rank of 423 (99.998 percentile) in Electronics and Communication.</w:t>
+      </w:r>
+    </w:p>
+    <w:p>
+      <w:pPr>
+        <w:pStyle w:val="NoSpacing"/>
+        <w:widowControl/>
+        <w:numPr>
+          <w:ilvl w:val="0"/>
+          <w:numId w:val="11"/>
+        </w:numPr>
+        <w:suppressAutoHyphens w:val="true"/>
+        <w:bidi w:val="0"/>
+        <w:spacing w:before="0" w:after="0"/>
+        <w:ind w:left="360" w:right="0" w:hanging="360"/>
+        <w:jc w:val="left"/>
+        <w:rPr>
+          <w:rFonts w:ascii="Calibri" w:hAnsi="Calibri"/>
+          <w:sz w:val="20"/>
+          <w:szCs w:val="20"/>
+        </w:rPr>
+      </w:pPr>
+      <w:r>
+        <w:rPr>
+          <w:sz w:val="20"/>
+          <w:szCs w:val="20"/>
+        </w:rPr>
+        <w:t>Ranked among the top 0.1% of students in India in the XII board exams (AISSCE), scoring 100% in Mathematics and 99% in Computer Science.</w:t>
+      </w:r>
+    </w:p>
+    <w:p>
+      <w:pPr>
+        <w:pStyle w:val="NoSpacing"/>
+        <w:widowControl/>
         <w:numPr>
           <w:ilvl w:val="0"/>
           <w:numId w:val="0"/>
         </w:numPr>
-        <w:ind w:left="0" w:hanging="0"/>
-        <w:rPr>
-          <w:rFonts w:ascii="Calibri" w:hAnsi="Calibri"/>
-          <w:sz w:val="20"/>
-          <w:szCs w:val="20"/>
-        </w:rPr>
-      </w:pPr>
-      <w:r>
-        <w:rPr>
-          <w:sz w:val="20"/>
-          <w:szCs w:val="20"/>
-        </w:rPr>
-      </w:r>
-    </w:p>
-    <w:p>
-      <w:pPr>
-        <w:pStyle w:val="NoSpacing"/>
-        <w:numPr>
-          <w:ilvl w:val="0"/>
-          <w:numId w:val="0"/>
-        </w:numPr>
-        <w:ind w:left="0" w:hanging="0"/>
+        <w:suppressAutoHyphens w:val="true"/>
+        <w:bidi w:val="0"/>
+        <w:spacing w:before="0" w:after="0"/>
+        <w:ind w:left="360" w:right="0" w:hanging="0"/>
+        <w:jc w:val="left"/>
         <w:rPr>
           <w:rFonts w:ascii="Calibri" w:hAnsi="Calibri"/>
           <w:sz w:val="20"/>
@@ -2627,7 +2532,7 @@
           <w:szCs w:val="28"/>
           <w:lang w:val="en-US" w:eastAsia="en-US" w:bidi="ar-SA"/>
         </w:rPr>
-        <w:t>ACCOMPLISHMENTS</w:t>
+        <w:t>PSYCHOMETRIC</w:t>
       </w:r>
     </w:p>
     <w:p>
@@ -2651,10 +2556,19 @@
       </w:pPr>
       <w:r>
         <w:rPr>
-          <w:sz w:val="20"/>
-          <w:szCs w:val="20"/>
-        </w:rPr>
-        <w:t>Achieved a GRE score of 321/340, with a perfect score of 170/170 in the Quantitative section.</w:t>
+          <w:b/>
+          <w:bCs/>
+          <w:sz w:val="20"/>
+          <w:szCs w:val="20"/>
+        </w:rPr>
+        <w:t>MBTI</w:t>
+      </w:r>
+      <w:r>
+        <w:rPr>
+          <w:sz w:val="20"/>
+          <w:szCs w:val="20"/>
+        </w:rPr>
+        <w:t xml:space="preserve"> Personality Type: INTJ-T, characterized as The Architect, Analyst, and Constant Improvement.</w:t>
       </w:r>
     </w:p>
     <w:p>
@@ -2678,10 +2592,19 @@
       </w:pPr>
       <w:r>
         <w:rPr>
-          <w:sz w:val="20"/>
-          <w:szCs w:val="20"/>
-        </w:rPr>
-        <w:t>Secured an IIT JEE rank of 3547 among 0.4 Million students.</w:t>
+          <w:b/>
+          <w:bCs/>
+          <w:sz w:val="20"/>
+          <w:szCs w:val="20"/>
+        </w:rPr>
+        <w:t>Enneagram</w:t>
+      </w:r>
+      <w:r>
+        <w:rPr>
+          <w:sz w:val="20"/>
+          <w:szCs w:val="20"/>
+        </w:rPr>
+        <w:t xml:space="preserve"> Type: 6w5, known as “The Guardian = Loyalist wing Investigator”.</w:t>
       </w:r>
     </w:p>
     <w:p>
@@ -2691,176 +2614,6 @@
         <w:numPr>
           <w:ilvl w:val="0"/>
           <w:numId w:val="12"/>
-        </w:numPr>
-        <w:suppressAutoHyphens w:val="true"/>
-        <w:bidi w:val="0"/>
-        <w:spacing w:before="0" w:after="0"/>
-        <w:ind w:left="360" w:right="0" w:hanging="360"/>
-        <w:jc w:val="left"/>
-        <w:rPr>
-          <w:rFonts w:ascii="Calibri" w:hAnsi="Calibri"/>
-          <w:sz w:val="20"/>
-          <w:szCs w:val="20"/>
-        </w:rPr>
-      </w:pPr>
-      <w:r>
-        <w:rPr>
-          <w:sz w:val="20"/>
-          <w:szCs w:val="20"/>
-        </w:rPr>
-        <w:t>Attained a GATE rank of 423 (99.998 percentile) in Electronics and Communication.</w:t>
-      </w:r>
-    </w:p>
-    <w:p>
-      <w:pPr>
-        <w:pStyle w:val="NoSpacing"/>
-        <w:widowControl/>
-        <w:numPr>
-          <w:ilvl w:val="0"/>
-          <w:numId w:val="12"/>
-        </w:numPr>
-        <w:suppressAutoHyphens w:val="true"/>
-        <w:bidi w:val="0"/>
-        <w:spacing w:before="0" w:after="0"/>
-        <w:ind w:left="360" w:right="0" w:hanging="360"/>
-        <w:jc w:val="left"/>
-        <w:rPr>
-          <w:rFonts w:ascii="Calibri" w:hAnsi="Calibri"/>
-          <w:sz w:val="20"/>
-          <w:szCs w:val="20"/>
-        </w:rPr>
-      </w:pPr>
-      <w:r>
-        <w:rPr>
-          <w:sz w:val="20"/>
-          <w:szCs w:val="20"/>
-        </w:rPr>
-        <w:t>Ranked among the top 0.1% of students in India in the XII board exams (AISSCE), scoring 100% in Mathematics and 99% in Computer Science.</w:t>
-      </w:r>
-    </w:p>
-    <w:p>
-      <w:pPr>
-        <w:pStyle w:val="NoSpacing"/>
-        <w:widowControl/>
-        <w:numPr>
-          <w:ilvl w:val="0"/>
-          <w:numId w:val="0"/>
-        </w:numPr>
-        <w:suppressAutoHyphens w:val="true"/>
-        <w:bidi w:val="0"/>
-        <w:spacing w:before="0" w:after="0"/>
-        <w:ind w:left="360" w:right="0" w:hanging="0"/>
-        <w:jc w:val="left"/>
-        <w:rPr>
-          <w:rFonts w:ascii="Calibri" w:hAnsi="Calibri"/>
-          <w:sz w:val="20"/>
-          <w:szCs w:val="20"/>
-        </w:rPr>
-      </w:pPr>
-      <w:r>
-        <w:rPr>
-          <w:sz w:val="20"/>
-          <w:szCs w:val="20"/>
-        </w:rPr>
-      </w:r>
-    </w:p>
-    <w:p>
-      <w:pPr>
-        <w:pStyle w:val="NoSpacing"/>
-        <w:rPr/>
-      </w:pPr>
-      <w:r>
-        <w:rPr>
-          <w:rStyle w:val="Strong"/>
-          <w:rFonts w:eastAsia="Times New Roman" w:cs="Times New Roman"/>
-          <w:color w:val="auto"/>
-          <w:kern w:val="0"/>
-          <w:sz w:val="28"/>
-          <w:szCs w:val="28"/>
-          <w:lang w:val="en-US" w:eastAsia="en-US" w:bidi="ar-SA"/>
-        </w:rPr>
-        <w:t>PSYCHOMETRIC</w:t>
-      </w:r>
-    </w:p>
-    <w:p>
-      <w:pPr>
-        <w:pStyle w:val="NoSpacing"/>
-        <w:widowControl/>
-        <w:numPr>
-          <w:ilvl w:val="0"/>
-          <w:numId w:val="13"/>
-        </w:numPr>
-        <w:suppressAutoHyphens w:val="true"/>
-        <w:bidi w:val="0"/>
-        <w:spacing w:before="0" w:after="0"/>
-        <w:ind w:left="360" w:right="0" w:hanging="360"/>
-        <w:jc w:val="left"/>
-        <w:rPr>
-          <w:rFonts w:ascii="Calibri" w:hAnsi="Calibri"/>
-          <w:sz w:val="20"/>
-          <w:szCs w:val="20"/>
-        </w:rPr>
-      </w:pPr>
-      <w:r>
-        <w:rPr>
-          <w:b/>
-          <w:bCs/>
-          <w:sz w:val="20"/>
-          <w:szCs w:val="20"/>
-        </w:rPr>
-        <w:t>MBTI</w:t>
-      </w:r>
-      <w:r>
-        <w:rPr>
-          <w:sz w:val="20"/>
-          <w:szCs w:val="20"/>
-        </w:rPr>
-        <w:t xml:space="preserve"> Personality Type: INTJ-T, characterized as The Architect, Analyst, and Constant Improvement.</w:t>
-      </w:r>
-    </w:p>
-    <w:p>
-      <w:pPr>
-        <w:pStyle w:val="NoSpacing"/>
-        <w:widowControl/>
-        <w:numPr>
-          <w:ilvl w:val="0"/>
-          <w:numId w:val="13"/>
-        </w:numPr>
-        <w:suppressAutoHyphens w:val="true"/>
-        <w:bidi w:val="0"/>
-        <w:spacing w:before="0" w:after="0"/>
-        <w:ind w:left="360" w:right="0" w:hanging="360"/>
-        <w:jc w:val="left"/>
-        <w:rPr>
-          <w:rFonts w:ascii="Calibri" w:hAnsi="Calibri"/>
-          <w:sz w:val="20"/>
-          <w:szCs w:val="20"/>
-        </w:rPr>
-      </w:pPr>
-      <w:r>
-        <w:rPr>
-          <w:b/>
-          <w:bCs/>
-          <w:sz w:val="20"/>
-          <w:szCs w:val="20"/>
-        </w:rPr>
-        <w:t>Enneagram</w:t>
-      </w:r>
-      <w:r>
-        <w:rPr>
-          <w:sz w:val="20"/>
-          <w:szCs w:val="20"/>
-        </w:rPr>
-        <w:t xml:space="preserve"> Type: 6w5, known as “The Guardian = Loyalist wing Investigator”.</w:t>
-      </w:r>
-    </w:p>
-    <w:p>
-      <w:pPr>
-        <w:pStyle w:val="NoSpacing"/>
-        <w:widowControl/>
-        <w:numPr>
-          <w:ilvl w:val="0"/>
-          <w:numId w:val="13"/>
         </w:numPr>
         <w:suppressAutoHyphens w:val="true"/>
         <w:bidi w:val="0"/>
@@ -4572,143 +4325,6 @@
     </w:lvl>
   </w:abstractNum>
   <w:abstractNum w:abstractNumId="13">
-    <w:lvl w:ilvl="0">
-      <w:start w:val="1"/>
-      <w:numFmt w:val="bullet"/>
-      <w:lvlText w:val=""/>
-      <w:lvlJc w:val="left"/>
-      <w:pPr>
-        <w:tabs>
-          <w:tab w:val="num" w:pos="720"/>
-        </w:tabs>
-        <w:ind w:left="720" w:hanging="360"/>
-      </w:pPr>
-      <w:rPr>
-        <w:rFonts w:ascii="Symbol" w:hAnsi="Symbol" w:cs="Symbol" w:hint="default"/>
-      </w:rPr>
-    </w:lvl>
-    <w:lvl w:ilvl="1">
-      <w:start w:val="1"/>
-      <w:numFmt w:val="bullet"/>
-      <w:lvlText w:val="◦"/>
-      <w:lvlJc w:val="left"/>
-      <w:pPr>
-        <w:tabs>
-          <w:tab w:val="num" w:pos="1080"/>
-        </w:tabs>
-        <w:ind w:left="1080" w:hanging="360"/>
-      </w:pPr>
-      <w:rPr>
-        <w:rFonts w:ascii="OpenSymbol" w:hAnsi="OpenSymbol" w:cs="OpenSymbol" w:hint="default"/>
-      </w:rPr>
-    </w:lvl>
-    <w:lvl w:ilvl="2">
-      <w:start w:val="1"/>
-      <w:numFmt w:val="bullet"/>
-      <w:lvlText w:val="▪"/>
-      <w:lvlJc w:val="left"/>
-      <w:pPr>
-        <w:tabs>
-          <w:tab w:val="num" w:pos="1440"/>
-        </w:tabs>
-        <w:ind w:left="1440" w:hanging="360"/>
-      </w:pPr>
-      <w:rPr>
-        <w:rFonts w:ascii="OpenSymbol" w:hAnsi="OpenSymbol" w:cs="OpenSymbol" w:hint="default"/>
-      </w:rPr>
-    </w:lvl>
-    <w:lvl w:ilvl="3">
-      <w:start w:val="1"/>
-      <w:numFmt w:val="bullet"/>
-      <w:lvlText w:val=""/>
-      <w:lvlJc w:val="left"/>
-      <w:pPr>
-        <w:tabs>
-          <w:tab w:val="num" w:pos="1800"/>
-        </w:tabs>
-        <w:ind w:left="1800" w:hanging="360"/>
-      </w:pPr>
-      <w:rPr>
-        <w:rFonts w:ascii="Symbol" w:hAnsi="Symbol" w:cs="Symbol" w:hint="default"/>
-      </w:rPr>
-    </w:lvl>
-    <w:lvl w:ilvl="4">
-      <w:start w:val="1"/>
-      <w:numFmt w:val="bullet"/>
-      <w:lvlText w:val="◦"/>
-      <w:lvlJc w:val="left"/>
-      <w:pPr>
-        <w:tabs>
-          <w:tab w:val="num" w:pos="2160"/>
-        </w:tabs>
-        <w:ind w:left="2160" w:hanging="360"/>
-      </w:pPr>
-      <w:rPr>
-        <w:rFonts w:ascii="OpenSymbol" w:hAnsi="OpenSymbol" w:cs="OpenSymbol" w:hint="default"/>
-      </w:rPr>
-    </w:lvl>
-    <w:lvl w:ilvl="5">
-      <w:start w:val="1"/>
-      <w:numFmt w:val="bullet"/>
-      <w:lvlText w:val="▪"/>
-      <w:lvlJc w:val="left"/>
-      <w:pPr>
-        <w:tabs>
-          <w:tab w:val="num" w:pos="2520"/>
-        </w:tabs>
-        <w:ind w:left="2520" w:hanging="360"/>
-      </w:pPr>
-      <w:rPr>
-        <w:rFonts w:ascii="OpenSymbol" w:hAnsi="OpenSymbol" w:cs="OpenSymbol" w:hint="default"/>
-      </w:rPr>
-    </w:lvl>
-    <w:lvl w:ilvl="6">
-      <w:start w:val="1"/>
-      <w:numFmt w:val="bullet"/>
-      <w:lvlText w:val=""/>
-      <w:lvlJc w:val="left"/>
-      <w:pPr>
-        <w:tabs>
-          <w:tab w:val="num" w:pos="2880"/>
-        </w:tabs>
-        <w:ind w:left="2880" w:hanging="360"/>
-      </w:pPr>
-      <w:rPr>
-        <w:rFonts w:ascii="Symbol" w:hAnsi="Symbol" w:cs="Symbol" w:hint="default"/>
-      </w:rPr>
-    </w:lvl>
-    <w:lvl w:ilvl="7">
-      <w:start w:val="1"/>
-      <w:numFmt w:val="bullet"/>
-      <w:lvlText w:val="◦"/>
-      <w:lvlJc w:val="left"/>
-      <w:pPr>
-        <w:tabs>
-          <w:tab w:val="num" w:pos="3240"/>
-        </w:tabs>
-        <w:ind w:left="3240" w:hanging="360"/>
-      </w:pPr>
-      <w:rPr>
-        <w:rFonts w:ascii="OpenSymbol" w:hAnsi="OpenSymbol" w:cs="OpenSymbol" w:hint="default"/>
-      </w:rPr>
-    </w:lvl>
-    <w:lvl w:ilvl="8">
-      <w:start w:val="1"/>
-      <w:numFmt w:val="bullet"/>
-      <w:lvlText w:val="▪"/>
-      <w:lvlJc w:val="left"/>
-      <w:pPr>
-        <w:tabs>
-          <w:tab w:val="num" w:pos="3600"/>
-        </w:tabs>
-        <w:ind w:left="3600" w:hanging="360"/>
-      </w:pPr>
-      <w:rPr>
-        <w:rFonts w:ascii="OpenSymbol" w:hAnsi="OpenSymbol" w:cs="OpenSymbol" w:hint="default"/>
-      </w:rPr>
-    </w:lvl>
-  </w:abstractNum>
-  <w:abstractNum w:abstractNumId="14">
     <w:lvl w:ilvl="0">
       <w:start w:val="1"/>
       <w:numFmt w:val="none"/>
@@ -4865,9 +4481,6 @@
   </w:num>
   <w:num w:numId="13">
     <w:abstractNumId w:val="13"/>
-  </w:num>
-  <w:num w:numId="14">
-    <w:abstractNumId w:val="14"/>
   </w:num>
 </w:numbering>
 </file>

--- a/assets/download/resume_Anshay.docx
+++ b/assets/download/resume_Anshay.docx
@@ -2,6 +2,17 @@
 <file path=word/document.xml><?xml version="1.0" encoding="utf-8"?>
 <w:document xmlns:o="urn:schemas-microsoft-com:office:office" xmlns:r="http://schemas.openxmlformats.org/officeDocument/2006/relationships" xmlns:v="urn:schemas-microsoft-com:vml" xmlns:w="http://schemas.openxmlformats.org/wordprocessingml/2006/main" xmlns:w10="urn:schemas-microsoft-com:office:word" xmlns:wp="http://schemas.openxmlformats.org/drawingml/2006/wordprocessingDrawing" xmlns:wps="http://schemas.microsoft.com/office/word/2010/wordprocessingShape" xmlns:wpg="http://schemas.microsoft.com/office/word/2010/wordprocessingGroup" xmlns:mc="http://schemas.openxmlformats.org/markup-compatibility/2006" xmlns:wp14="http://schemas.microsoft.com/office/word/2010/wordprocessingDrawing" xmlns:w14="http://schemas.microsoft.com/office/word/2010/wordml" xmlns:w15="http://schemas.microsoft.com/office/word/2012/wordml" mc:Ignorable="w14 wp14 w15">
   <w:body>
+    <w:p>
+      <w:pPr>
+        <w:pStyle w:val="NoSpacing"/>
+        <w:rPr>
+          <w:rFonts w:ascii="Calibri" w:hAnsi="Calibri"/>
+        </w:rPr>
+      </w:pPr>
+      <w:r>
+        <w:rPr/>
+      </w:r>
+    </w:p>
     <w:p>
       <w:pPr>
         <w:pStyle w:val="NoSpacing"/>
@@ -46,9 +57,9 @@
       <w:hyperlink r:id="rId2">
         <w:r>
           <w:rPr>
-            <w:rStyle w:val="InternetLink"/>
+            <w:rStyle w:val="Hyperlink"/>
             <w:rFonts w:eastAsia="Calibri" w:cs="Times New Roman"/>
-            <w:color w:val="0563C1" w:themeColor="hyperlink"/>
+            <w:color w:themeColor="hyperlink" w:val="0563C1"/>
             <w:kern w:val="0"/>
             <w:sz w:val="16"/>
             <w:szCs w:val="16"/>
@@ -84,9 +95,9 @@
       <w:hyperlink r:id="rId3">
         <w:r>
           <w:rPr>
-            <w:rStyle w:val="InternetLink"/>
+            <w:rStyle w:val="Hyperlink"/>
             <w:rFonts w:eastAsia="Calibri" w:cs="Times New Roman"/>
-            <w:color w:val="0563C1" w:themeColor="hyperlink"/>
+            <w:color w:themeColor="hyperlink" w:val="0563C1"/>
             <w:kern w:val="0"/>
             <w:sz w:val="16"/>
             <w:szCs w:val="16"/>
@@ -112,7 +123,7 @@
       <w:hyperlink r:id="rId4">
         <w:r>
           <w:rPr>
-            <w:rStyle w:val="InternetLink"/>
+            <w:rStyle w:val="Hyperlink"/>
             <w:rFonts w:cs="Times New Roman"/>
             <w:sz w:val="16"/>
             <w:szCs w:val="16"/>
@@ -155,9 +166,9 @@
       <w:hyperlink r:id="rId5">
         <w:r>
           <w:rPr>
-            <w:rStyle w:val="InternetLink"/>
+            <w:rStyle w:val="Hyperlink"/>
             <w:rFonts w:cs="Times New Roman"/>
-            <w:color w:val="767171" w:themeColor="background2" w:themeShade="80"/>
+            <w:color w:themeColor="background2" w:themeShade="80" w:val="767171"/>
             <w:sz w:val="16"/>
             <w:szCs w:val="16"/>
           </w:rPr>
@@ -178,7 +189,7 @@
       <w:r>
         <w:rPr>
           <w:rFonts w:cs="Times New Roman"/>
-          <w:color w:val="767171" w:themeColor="background2" w:themeShade="80"/>
+          <w:color w:themeColor="background2" w:themeShade="80" w:val="767171"/>
           <w:sz w:val="16"/>
           <w:szCs w:val="16"/>
         </w:rPr>
@@ -191,14 +202,14 @@
         <w:jc w:val="right"/>
         <w:rPr>
           <w:rFonts w:ascii="Calibri" w:hAnsi="Calibri" w:cs="Times New Roman"/>
-          <w:color w:val="767171" w:themeColor="background2" w:themeShade="80"/>
+          <w:color w:themeColor="background2" w:themeShade="80" w:val="767171"/>
           <w:sz w:val="18"/>
         </w:rPr>
       </w:pPr>
       <w:r>
         <w:rPr>
           <w:rFonts w:cs="Times New Roman"/>
-          <w:color w:val="767171" w:themeColor="background2" w:themeShade="80"/>
+          <w:color w:themeColor="background2" w:themeShade="80" w:val="767171"/>
           <w:sz w:val="18"/>
         </w:rPr>
       </w:r>
@@ -209,14 +220,14 @@
         <w:jc w:val="right"/>
         <w:rPr>
           <w:rFonts w:ascii="Calibri" w:hAnsi="Calibri" w:cs="Times New Roman"/>
-          <w:color w:val="767171" w:themeColor="background2" w:themeShade="80"/>
+          <w:color w:themeColor="background2" w:themeShade="80" w:val="767171"/>
           <w:sz w:val="18"/>
         </w:rPr>
       </w:pPr>
       <w:r>
         <w:rPr>
           <w:rFonts w:cs="Times New Roman"/>
-          <w:color w:val="767171" w:themeColor="background2" w:themeShade="80"/>
+          <w:color w:themeColor="background2" w:themeShade="80" w:val="767171"/>
           <w:sz w:val="18"/>
         </w:rPr>
       </w:r>
@@ -311,16 +322,16 @@
           <w:szCs w:val="22"/>
           <w:lang w:val="en-US" w:eastAsia="en-US" w:bidi="ar-SA"/>
         </w:rPr>
-        <w:t xml:space="preserve">                                                                                                           </w:t>
+        <w:t xml:space="preserve">                                                                                                                          </w:t>
       </w:r>
       <w:r>
         <w:rPr>
           <w:rFonts w:eastAsia="Times New Roman" w:cs="Times New Roman"/>
-          <w:color w:val="767171" w:themeColor="background2" w:themeShade="80"/>
+          <w:color w:themeColor="background2" w:themeShade="80" w:val="767171"/>
           <w:sz w:val="16"/>
           <w:szCs w:val="16"/>
         </w:rPr>
-        <w:t>Senior Lead Software Engineer | Hyderabad</w:t>
+        <w:t>Senior Lead Software Engineer</w:t>
       </w:r>
     </w:p>
     <w:p>
@@ -334,7 +345,7 @@
         <w:suppressAutoHyphens w:val="true"/>
         <w:bidi w:val="0"/>
         <w:spacing w:before="0" w:after="0"/>
-        <w:ind w:left="449" w:right="0" w:hanging="360"/>
+        <w:ind w:hanging="360" w:left="449" w:right="0"/>
         <w:jc w:val="left"/>
         <w:rPr/>
       </w:pPr>
@@ -367,7 +378,7 @@
         <w:suppressAutoHyphens w:val="true"/>
         <w:bidi w:val="0"/>
         <w:spacing w:before="0" w:after="0"/>
-        <w:ind w:left="449" w:right="0" w:hanging="360"/>
+        <w:ind w:hanging="360" w:left="449" w:right="0"/>
         <w:jc w:val="left"/>
         <w:rPr/>
       </w:pPr>
@@ -434,16 +445,16 @@
           <w:rFonts w:cs="Times New Roman"/>
           <w:b/>
         </w:rPr>
-        <w:t xml:space="preserve">                                                                                                                          </w:t>
+        <w:t xml:space="preserve">                                                                                                                                       </w:t>
       </w:r>
       <w:r>
         <w:rPr>
           <w:rFonts w:eastAsia="Times New Roman" w:cs="Times New Roman"/>
-          <w:color w:val="767171" w:themeColor="background2" w:themeShade="80"/>
+          <w:color w:themeColor="background2" w:themeShade="80" w:val="767171"/>
           <w:sz w:val="16"/>
           <w:szCs w:val="16"/>
         </w:rPr>
-        <w:t>Software Engineer | Bangalore</w:t>
+        <w:t>Software Engineer</w:t>
       </w:r>
     </w:p>
     <w:p>
@@ -457,7 +468,7 @@
         <w:suppressAutoHyphens w:val="true"/>
         <w:bidi w:val="0"/>
         <w:spacing w:before="0" w:after="0"/>
-        <w:ind w:left="449" w:right="0" w:hanging="360"/>
+        <w:ind w:hanging="360" w:left="449" w:right="0"/>
         <w:jc w:val="left"/>
         <w:rPr>
           <w:rFonts w:ascii="Calibri" w:hAnsi="Calibri"/>
@@ -491,7 +502,7 @@
         <w:suppressAutoHyphens w:val="true"/>
         <w:bidi w:val="0"/>
         <w:spacing w:before="0" w:after="0"/>
-        <w:ind w:left="449" w:right="0" w:hanging="360"/>
+        <w:ind w:hanging="360" w:left="449" w:right="0"/>
         <w:jc w:val="left"/>
         <w:rPr>
           <w:rFonts w:ascii="Calibri" w:hAnsi="Calibri"/>
@@ -522,7 +533,7 @@
         <w:suppressAutoHyphens w:val="true"/>
         <w:bidi w:val="0"/>
         <w:spacing w:before="0" w:after="0"/>
-        <w:ind w:left="449" w:right="0" w:hanging="360"/>
+        <w:ind w:hanging="360" w:left="449" w:right="0"/>
         <w:jc w:val="left"/>
         <w:rPr>
           <w:rFonts w:ascii="Calibri" w:hAnsi="Calibri"/>
@@ -553,7 +564,7 @@
         <w:suppressAutoHyphens w:val="true"/>
         <w:bidi w:val="0"/>
         <w:spacing w:before="0" w:after="0"/>
-        <w:ind w:left="449" w:right="0" w:hanging="360"/>
+        <w:ind w:hanging="360" w:left="449" w:right="0"/>
         <w:jc w:val="left"/>
         <w:rPr>
           <w:rFonts w:ascii="Calibri" w:hAnsi="Calibri"/>
@@ -570,7 +581,7 @@
           <w:sz w:val="20"/>
           <w:szCs w:val="20"/>
         </w:rPr>
-        <w:t>Rectified over 35 bugs within a 4-day period, while concurrently implementing new features and conducting tests.</w:t>
+        <w:t>Developed a client for MQTT protocol communication.</w:t>
       </w:r>
     </w:p>
     <w:p>
@@ -584,7 +595,7 @@
         <w:suppressAutoHyphens w:val="true"/>
         <w:bidi w:val="0"/>
         <w:spacing w:before="0" w:after="0"/>
-        <w:ind w:left="449" w:right="0" w:hanging="360"/>
+        <w:ind w:hanging="360" w:left="449" w:right="0"/>
         <w:jc w:val="left"/>
         <w:rPr>
           <w:rFonts w:ascii="Calibri" w:hAnsi="Calibri"/>
@@ -601,7 +612,7 @@
           <w:sz w:val="20"/>
           <w:szCs w:val="20"/>
         </w:rPr>
-        <w:t>Developed a client for MQTT protocol communication.</w:t>
+        <w:t>Conducted a full code refactoring and enhanced the build process using Cmake.</w:t>
       </w:r>
     </w:p>
     <w:p>
@@ -615,38 +626,7 @@
         <w:suppressAutoHyphens w:val="true"/>
         <w:bidi w:val="0"/>
         <w:spacing w:before="0" w:after="0"/>
-        <w:ind w:left="449" w:right="0" w:hanging="360"/>
-        <w:jc w:val="left"/>
-        <w:rPr>
-          <w:rFonts w:ascii="Calibri" w:hAnsi="Calibri"/>
-        </w:rPr>
-      </w:pPr>
-      <w:r>
-        <w:rPr>
-          <w:b w:val="false"/>
-          <w:i w:val="false"/>
-          <w:caps w:val="false"/>
-          <w:smallCaps w:val="false"/>
-          <w:color w:val="111111"/>
-          <w:spacing w:val="0"/>
-          <w:sz w:val="20"/>
-          <w:szCs w:val="20"/>
-        </w:rPr>
-        <w:t>Conducted a full code refactoring and enhanced the build process using Cmake.</w:t>
-      </w:r>
-    </w:p>
-    <w:p>
-      <w:pPr>
-        <w:pStyle w:val="NoSpacing"/>
-        <w:widowControl/>
-        <w:numPr>
-          <w:ilvl w:val="0"/>
-          <w:numId w:val="4"/>
-        </w:numPr>
-        <w:suppressAutoHyphens w:val="true"/>
-        <w:bidi w:val="0"/>
-        <w:spacing w:before="0" w:after="0"/>
-        <w:ind w:left="449" w:right="0" w:hanging="360"/>
+        <w:ind w:hanging="360" w:left="449" w:right="0"/>
         <w:jc w:val="left"/>
         <w:rPr>
           <w:rFonts w:ascii="Calibri" w:hAnsi="Calibri"/>
@@ -681,80 +661,50 @@
     <w:p>
       <w:pPr>
         <w:pStyle w:val="NoSpacing"/>
-        <w:widowControl/>
-        <w:numPr>
-          <w:ilvl w:val="0"/>
-          <w:numId w:val="0"/>
-        </w:numPr>
-        <w:suppressAutoHyphens w:val="true"/>
-        <w:bidi w:val="0"/>
-        <w:spacing w:before="0" w:after="0"/>
-        <w:ind w:left="89" w:right="0" w:hanging="0"/>
-        <w:jc w:val="left"/>
-        <w:rPr>
-          <w:b w:val="false"/>
-          <w:i w:val="false"/>
-          <w:i w:val="false"/>
-          <w:caps w:val="false"/>
-          <w:smallCaps w:val="false"/>
-          <w:color w:val="111111"/>
-          <w:spacing w:val="0"/>
-          <w:sz w:val="24"/>
-        </w:rPr>
-      </w:pPr>
-      <w:r>
-        <w:rPr>
-          <w:b w:val="false"/>
-          <w:i w:val="false"/>
-          <w:caps w:val="false"/>
-          <w:smallCaps w:val="false"/>
-          <w:color w:val="111111"/>
-          <w:spacing w:val="0"/>
-          <w:sz w:val="24"/>
-        </w:rPr>
-      </w:r>
-    </w:p>
-    <w:p>
-      <w:pPr>
-        <w:pStyle w:val="NoSpacing"/>
-        <w:rPr>
-          <w:rFonts w:ascii="Calibri" w:hAnsi="Calibri"/>
-        </w:rPr>
-      </w:pPr>
-      <w:r>
-        <w:rPr>
-          <w:rFonts w:eastAsia="Calibri" w:cs="Times New Roman" w:eastAsiaTheme="minorHAnsi"/>
+        <w:rPr>
+          <w:rFonts w:ascii="Calibri" w:hAnsi="Calibri"/>
+          <w:sz w:val="12"/>
+          <w:szCs w:val="12"/>
+        </w:rPr>
+      </w:pPr>
+      <w:r>
+        <w:rPr>
+          <w:sz w:val="12"/>
+          <w:szCs w:val="12"/>
+        </w:rPr>
+      </w:r>
+    </w:p>
+    <w:p>
+      <w:pPr>
+        <w:pStyle w:val="NoSpacing"/>
+        <w:rPr>
+          <w:rFonts w:ascii="Calibri" w:hAnsi="Calibri"/>
+        </w:rPr>
+      </w:pPr>
+      <w:r>
+        <w:rPr>
+          <w:rFonts w:cs="Times New Roman"/>
           <w:b/>
-          <w:color w:val="auto"/>
-          <w:kern w:val="0"/>
           <w:sz w:val="24"/>
           <w:szCs w:val="24"/>
-          <w:lang w:val="en-US" w:eastAsia="en-US" w:bidi="ar-SA"/>
-        </w:rPr>
-        <w:t>XernAI</w:t>
-      </w:r>
-      <w:r>
-        <w:rPr>
-          <w:rFonts w:eastAsia="Calibri" w:cs="Times New Roman" w:eastAsiaTheme="minorHAnsi"/>
+        </w:rPr>
+        <w:t>Nvidia</w:t>
+      </w:r>
+      <w:r>
+        <w:rPr>
+          <w:rFonts w:cs="Times New Roman"/>
           <w:b/>
-          <w:color w:val="auto"/>
-          <w:kern w:val="0"/>
-          <w:sz w:val="22"/>
-          <w:szCs w:val="22"/>
-          <w:lang w:val="en-US" w:eastAsia="en-US" w:bidi="ar-SA"/>
-        </w:rPr>
-        <w:t xml:space="preserve">                                                                                                                                                                 </w:t>
+        </w:rPr>
+        <w:t xml:space="preserve">                                                                                                                                        </w:t>
       </w:r>
       <w:r>
         <w:rPr>
           <w:rFonts w:eastAsia="Times New Roman" w:cs="Times New Roman"/>
-          <w:color w:val="767171" w:themeColor="background2" w:themeShade="80"/>
-          <w:kern w:val="0"/>
+          <w:color w:themeColor="background2" w:themeShade="80" w:val="767171"/>
           <w:sz w:val="16"/>
           <w:szCs w:val="16"/>
-          <w:lang w:val="en-US" w:eastAsia="en-US" w:bidi="ar-SA"/>
-        </w:rPr>
-        <w:t>Founder</w:t>
+        </w:rPr>
+        <w:t>System Software Engineer</w:t>
       </w:r>
     </w:p>
     <w:p>
@@ -768,33 +718,27 @@
         <w:suppressAutoHyphens w:val="true"/>
         <w:bidi w:val="0"/>
         <w:spacing w:before="0" w:after="0"/>
-        <w:ind w:left="449" w:right="0" w:hanging="360"/>
+        <w:ind w:hanging="360" w:left="449" w:right="0"/>
         <w:jc w:val="left"/>
-        <w:rPr/>
-      </w:pPr>
-      <w:r>
-        <w:rPr>
-          <w:sz w:val="20"/>
-          <w:szCs w:val="20"/>
-        </w:rPr>
-        <w:t>Developed ‘</w:t>
-      </w:r>
-      <w:hyperlink r:id="rId6">
-        <w:r>
-          <w:rPr>
-            <w:rStyle w:val="InternetLink"/>
-            <w:sz w:val="20"/>
-            <w:szCs w:val="20"/>
-          </w:rPr>
-          <w:t>Eevolve</w:t>
-        </w:r>
-      </w:hyperlink>
-      <w:r>
-        <w:rPr>
-          <w:sz w:val="20"/>
-          <w:szCs w:val="20"/>
-        </w:rPr>
-        <w:t>’, a 2048-style Android game with multiple themes and sprites, using Flutter.</w:t>
+        <w:rPr>
+          <w:rFonts w:ascii="Calibri" w:hAnsi="Calibri"/>
+          <w:szCs w:val="20"/>
+        </w:rPr>
+      </w:pPr>
+      <w:r>
+        <w:rPr>
+          <w:rFonts w:eastAsia="Times New Roman" w:cs="Times New Roman"/>
+          <w:b w:val="false"/>
+          <w:i w:val="false"/>
+          <w:caps w:val="false"/>
+          <w:smallCaps w:val="false"/>
+          <w:color w:val="111111"/>
+          <w:spacing w:val="0"/>
+          <w:sz w:val="20"/>
+          <w:szCs w:val="20"/>
+          <w:shd w:fill="FFFFFF" w:val="clear"/>
+        </w:rPr>
+        <w:t>Enhanced the Tegra SW platform by developing new features, debugging, and resolving issues within the Camera Imaging pipeline, resulting in an overall improvement of the Imaging software stack.</w:t>
       </w:r>
     </w:p>
     <w:p>
@@ -808,102 +752,25 @@
         <w:suppressAutoHyphens w:val="true"/>
         <w:bidi w:val="0"/>
         <w:spacing w:before="0" w:after="0"/>
-        <w:ind w:left="449" w:right="0" w:hanging="360"/>
+        <w:ind w:hanging="360" w:left="449" w:right="0"/>
         <w:jc w:val="left"/>
-        <w:rPr/>
-      </w:pPr>
-      <w:r>
-        <w:rPr>
-          <w:sz w:val="20"/>
-          <w:szCs w:val="20"/>
-        </w:rPr>
-        <w:t>Created ‘</w:t>
-      </w:r>
-      <w:hyperlink r:id="rId7">
-        <w:r>
-          <w:rPr>
-            <w:rStyle w:val="InternetLink"/>
-            <w:sz w:val="20"/>
-            <w:szCs w:val="20"/>
-          </w:rPr>
-          <w:t>BCBR</w:t>
-        </w:r>
-      </w:hyperlink>
-      <w:r>
-        <w:rPr>
-          <w:sz w:val="20"/>
-          <w:szCs w:val="20"/>
-        </w:rPr>
-        <w:t>’, an Android application for Basic Course in Biomedical Research (BCBR) exam preparation.</w:t>
-      </w:r>
-    </w:p>
-    <w:p>
-      <w:pPr>
-        <w:pStyle w:val="NoSpacing"/>
-        <w:widowControl/>
-        <w:numPr>
-          <w:ilvl w:val="0"/>
-          <w:numId w:val="5"/>
-        </w:numPr>
-        <w:suppressAutoHyphens w:val="true"/>
-        <w:bidi w:val="0"/>
-        <w:spacing w:before="0" w:after="0"/>
-        <w:ind w:left="449" w:right="0" w:hanging="360"/>
-        <w:jc w:val="left"/>
-        <w:rPr>
-          <w:sz w:val="20"/>
-          <w:szCs w:val="20"/>
-        </w:rPr>
-      </w:pPr>
-      <w:r>
-        <w:rPr>
-          <w:sz w:val="20"/>
-          <w:szCs w:val="20"/>
-        </w:rPr>
-        <w:t>Engineered ‘Autodub’, a software capable of auto-dubbing videos in any language with lip-syncing.</w:t>
-      </w:r>
-    </w:p>
-    <w:p>
-      <w:pPr>
-        <w:pStyle w:val="NoSpacing"/>
-        <w:widowControl/>
-        <w:numPr>
-          <w:ilvl w:val="0"/>
-          <w:numId w:val="5"/>
-        </w:numPr>
-        <w:suppressAutoHyphens w:val="true"/>
-        <w:bidi w:val="0"/>
-        <w:spacing w:before="0" w:after="0"/>
-        <w:ind w:left="449" w:right="0" w:hanging="360"/>
-        <w:jc w:val="left"/>
-        <w:rPr/>
-      </w:pPr>
-      <w:r>
-        <w:rPr>
-          <w:sz w:val="20"/>
-          <w:szCs w:val="20"/>
-        </w:rPr>
-        <w:t>Analyzed and classified non-invasively captured brain EEG signals using a g-tec EEG-cap for Brain Computer Interfacing. Trained these signals with a deep neural network to perform brain signal-controlled actions</w:t>
-      </w:r>
-      <w:r>
-        <w:rPr/>
-        <w:t>.</w:t>
-      </w:r>
-    </w:p>
-    <w:p>
-      <w:pPr>
-        <w:pStyle w:val="NoSpacing"/>
-        <w:rPr>
-          <w:rFonts w:ascii="Calibri" w:hAnsi="Calibri"/>
-          <w:sz w:val="12"/>
-          <w:szCs w:val="12"/>
-        </w:rPr>
-      </w:pPr>
-      <w:r>
-        <w:rPr>
-          <w:sz w:val="12"/>
-          <w:szCs w:val="12"/>
-        </w:rPr>
+        <w:rPr>
+          <w:rFonts w:ascii="Calibri" w:hAnsi="Calibri"/>
+          <w:szCs w:val="20"/>
+        </w:rPr>
+      </w:pPr>
+      <w:r>
+        <w:rPr>
+          <w:b w:val="false"/>
+          <w:i w:val="false"/>
+          <w:caps w:val="false"/>
+          <w:smallCaps w:val="false"/>
+          <w:color w:val="111111"/>
+          <w:spacing w:val="0"/>
+          <w:sz w:val="20"/>
+          <w:szCs w:val="20"/>
+        </w:rPr>
+        <w:t>Delivered over 10 critical bug fixes in the camera stack, including lens shading and Cuda Histogram, ensuring timely product delivery.</w:t>
       </w:r>
     </w:p>
     <w:p>
@@ -919,24 +786,28 @@
           <w:b/>
           <w:sz w:val="24"/>
           <w:szCs w:val="24"/>
-        </w:rPr>
-        <w:t>Nvidia</w:t>
+          <w:shd w:fill="FFFFFF" w:val="clear"/>
+        </w:rPr>
+        <w:t>DRDO</w:t>
       </w:r>
       <w:r>
         <w:rPr>
           <w:rFonts w:cs="Times New Roman"/>
           <w:b/>
-        </w:rPr>
-        <w:t xml:space="preserve">                                                                                                                                 </w:t>
-      </w:r>
-      <w:r>
-        <w:rPr>
-          <w:rFonts w:eastAsia="Times New Roman" w:cs="Times New Roman"/>
-          <w:color w:val="767171" w:themeColor="background2" w:themeShade="80"/>
+          <w:szCs w:val="21"/>
+          <w:shd w:fill="FFFFFF" w:val="clear"/>
+        </w:rPr>
+        <w:t xml:space="preserve">                                                                                                                                                               </w:t>
+      </w:r>
+      <w:r>
+        <w:rPr>
+          <w:rFonts w:cs="Times New Roman"/>
+          <w:color w:themeColor="background2" w:themeShade="80" w:val="767171"/>
           <w:sz w:val="16"/>
           <w:szCs w:val="16"/>
-        </w:rPr>
-        <w:t>System Software Engineer | Pune</w:t>
+          <w:shd w:fill="FFFFFF" w:val="clear"/>
+        </w:rPr>
+        <w:t>Scientist</w:t>
       </w:r>
     </w:p>
     <w:p>
@@ -950,10 +821,11 @@
         <w:suppressAutoHyphens w:val="true"/>
         <w:bidi w:val="0"/>
         <w:spacing w:before="0" w:after="0"/>
-        <w:ind w:left="449" w:right="0" w:hanging="360"/>
+        <w:ind w:hanging="360" w:left="449" w:right="0"/>
         <w:jc w:val="left"/>
         <w:rPr>
           <w:rFonts w:ascii="Calibri" w:hAnsi="Calibri"/>
+          <w:sz w:val="20"/>
           <w:szCs w:val="20"/>
         </w:rPr>
       </w:pPr>
@@ -968,9 +840,8 @@
           <w:spacing w:val="0"/>
           <w:sz w:val="20"/>
           <w:szCs w:val="20"/>
-          <w:shd w:fill="FFFFFF" w:val="clear"/>
-        </w:rPr>
-        <w:t>Enhanced the Tegra SW platform by developing new features, debugging, and resolving issues within the Camera Imaging pipeline, resulting in an overall improvement of the Imaging software stack.</w:t>
+        </w:rPr>
+        <w:t>Implemented solutions to minimize vignetting caused by lens shading in Thermal Imagers (LREO and MREO), enhancing the performance of night vision cameras used in military applications.</w:t>
       </w:r>
     </w:p>
     <w:p>
@@ -984,10 +855,11 @@
         <w:suppressAutoHyphens w:val="true"/>
         <w:bidi w:val="0"/>
         <w:spacing w:before="0" w:after="0"/>
-        <w:ind w:left="449" w:right="0" w:hanging="360"/>
+        <w:ind w:hanging="360" w:left="449" w:right="0"/>
         <w:jc w:val="left"/>
         <w:rPr>
           <w:rFonts w:ascii="Calibri" w:hAnsi="Calibri"/>
+          <w:sz w:val="20"/>
           <w:szCs w:val="20"/>
         </w:rPr>
       </w:pPr>
@@ -1002,44 +874,99 @@
           <w:sz w:val="20"/>
           <w:szCs w:val="20"/>
         </w:rPr>
-        <w:t>Delivered over 10 critical bug fixes in the camera stack, including lens shading and Cuda Histogram, ensuring timely product delivery.</w:t>
-      </w:r>
-    </w:p>
-    <w:p>
-      <w:pPr>
-        <w:pStyle w:val="NoSpacing"/>
-        <w:rPr>
-          <w:rFonts w:ascii="Calibri" w:hAnsi="Calibri"/>
-        </w:rPr>
-      </w:pPr>
-      <w:r>
-        <w:rPr>
-          <w:rFonts w:cs="Times New Roman"/>
+        <w:t>Improved image quality by addressing issues related to bore-sighting, noise, and poor focus in thermal images captured with LREO and MREO.</w:t>
+      </w:r>
+    </w:p>
+    <w:p>
+      <w:pPr>
+        <w:pStyle w:val="NoSpacing"/>
+        <w:widowControl/>
+        <w:numPr>
+          <w:ilvl w:val="0"/>
+          <w:numId w:val="6"/>
+        </w:numPr>
+        <w:suppressAutoHyphens w:val="true"/>
+        <w:bidi w:val="0"/>
+        <w:spacing w:before="0" w:after="0"/>
+        <w:ind w:hanging="360" w:left="449" w:right="0"/>
+        <w:jc w:val="left"/>
+        <w:rPr>
+          <w:rFonts w:ascii="Calibri" w:hAnsi="Calibri"/>
+          <w:sz w:val="20"/>
+          <w:szCs w:val="20"/>
+        </w:rPr>
+      </w:pPr>
+      <w:r>
+        <w:rPr>
+          <w:b w:val="false"/>
+          <w:i w:val="false"/>
+          <w:caps w:val="false"/>
+          <w:smallCaps w:val="false"/>
+          <w:color w:val="111111"/>
+          <w:spacing w:val="0"/>
+          <w:sz w:val="20"/>
+          <w:szCs w:val="20"/>
+        </w:rPr>
+        <w:t>Engineered and built a Raspberry Pi-based controller for remote operation of the Thermal Imager. This in-house innovation eliminated the need for external procurement, resulting in cost savings and reduced development time.</w:t>
+      </w:r>
+    </w:p>
+    <w:p>
+      <w:pPr>
+        <w:pStyle w:val="NoSpacing"/>
+        <w:rPr>
+          <w:rFonts w:ascii="Calibri" w:hAnsi="Calibri"/>
+          <w:sz w:val="12"/>
+          <w:szCs w:val="12"/>
+        </w:rPr>
+      </w:pPr>
+      <w:r>
+        <w:rPr>
+          <w:sz w:val="12"/>
+          <w:szCs w:val="12"/>
+        </w:rPr>
+      </w:r>
+    </w:p>
+    <w:p>
+      <w:pPr>
+        <w:pStyle w:val="NoSpacing"/>
+        <w:rPr>
+          <w:rFonts w:ascii="Calibri" w:hAnsi="Calibri"/>
+        </w:rPr>
+      </w:pPr>
+      <w:r>
+        <w:rPr>
+          <w:rFonts w:eastAsia="Times New Roman" w:cs="Times New Roman"/>
           <w:b/>
           <w:sz w:val="24"/>
           <w:szCs w:val="24"/>
-          <w:shd w:fill="FFFFFF" w:val="clear"/>
-        </w:rPr>
-        <w:t>DRDO</w:t>
-      </w:r>
-      <w:r>
-        <w:rPr>
-          <w:rFonts w:cs="Times New Roman"/>
+        </w:rPr>
+        <w:t>North Delhi Power Limited (NDPL)</w:t>
+      </w:r>
+      <w:r>
+        <w:rPr>
+          <w:rFonts w:eastAsia="Times New Roman" w:cs="Times New Roman"/>
           <w:b/>
           <w:szCs w:val="21"/>
-          <w:shd w:fill="FFFFFF" w:val="clear"/>
-        </w:rPr>
-        <w:t xml:space="preserve">                                                                                                                                                  </w:t>
-      </w:r>
-      <w:r>
-        <w:rPr>
-          <w:rFonts w:cs="Times New Roman"/>
-          <w:color w:val="767171" w:themeColor="background2" w:themeShade="80"/>
+        </w:rPr>
+        <w:t xml:space="preserve">                                                                                                  </w:t>
+      </w:r>
+      <w:r>
+        <w:rPr>
+          <w:rFonts w:eastAsia="Times New Roman" w:cs="Times New Roman"/>
+          <w:b/>
           <w:sz w:val="16"/>
           <w:szCs w:val="16"/>
-          <w:shd w:fill="FFFFFF" w:val="clear"/>
-        </w:rPr>
-        <w:t>Scientist | Dehradun</w:t>
+        </w:rPr>
+        <w:t xml:space="preserve">           </w:t>
+      </w:r>
+      <w:r>
+        <w:rPr>
+          <w:rFonts w:eastAsia="Times New Roman" w:cs="Times New Roman"/>
+          <w:color w:themeColor="background2" w:themeShade="80" w:val="767171"/>
+          <w:sz w:val="16"/>
+          <w:szCs w:val="16"/>
+        </w:rPr>
+        <w:t>Intern</w:t>
       </w:r>
     </w:p>
     <w:p>
@@ -1053,166 +980,7 @@
         <w:suppressAutoHyphens w:val="true"/>
         <w:bidi w:val="0"/>
         <w:spacing w:before="0" w:after="0"/>
-        <w:ind w:left="449" w:right="0" w:hanging="360"/>
-        <w:jc w:val="left"/>
-        <w:rPr>
-          <w:rFonts w:ascii="Calibri" w:hAnsi="Calibri"/>
-          <w:sz w:val="20"/>
-          <w:szCs w:val="20"/>
-        </w:rPr>
-      </w:pPr>
-      <w:r>
-        <w:rPr>
-          <w:rFonts w:eastAsia="Times New Roman" w:cs="Times New Roman"/>
-          <w:b w:val="false"/>
-          <w:i w:val="false"/>
-          <w:caps w:val="false"/>
-          <w:smallCaps w:val="false"/>
-          <w:color w:val="111111"/>
-          <w:spacing w:val="0"/>
-          <w:sz w:val="20"/>
-          <w:szCs w:val="20"/>
-        </w:rPr>
-        <w:t>Implemented solutions to minimize vignetting caused by lens shading in Thermal Imagers (LREO and MREO), enhancing the performance of night vision cameras used in military applications.</w:t>
-      </w:r>
-    </w:p>
-    <w:p>
-      <w:pPr>
-        <w:pStyle w:val="NoSpacing"/>
-        <w:widowControl/>
-        <w:numPr>
-          <w:ilvl w:val="0"/>
-          <w:numId w:val="7"/>
-        </w:numPr>
-        <w:suppressAutoHyphens w:val="true"/>
-        <w:bidi w:val="0"/>
-        <w:spacing w:before="0" w:after="0"/>
-        <w:ind w:left="449" w:right="0" w:hanging="360"/>
-        <w:jc w:val="left"/>
-        <w:rPr>
-          <w:rFonts w:ascii="Calibri" w:hAnsi="Calibri"/>
-          <w:sz w:val="20"/>
-          <w:szCs w:val="20"/>
-        </w:rPr>
-      </w:pPr>
-      <w:r>
-        <w:rPr>
-          <w:b w:val="false"/>
-          <w:i w:val="false"/>
-          <w:caps w:val="false"/>
-          <w:smallCaps w:val="false"/>
-          <w:color w:val="111111"/>
-          <w:spacing w:val="0"/>
-          <w:sz w:val="20"/>
-          <w:szCs w:val="20"/>
-        </w:rPr>
-        <w:t>Improved image quality by addressing issues related to bore-sighting, noise, and poor focus in thermal images captured with LREO and MREO.</w:t>
-      </w:r>
-    </w:p>
-    <w:p>
-      <w:pPr>
-        <w:pStyle w:val="NoSpacing"/>
-        <w:widowControl/>
-        <w:numPr>
-          <w:ilvl w:val="0"/>
-          <w:numId w:val="7"/>
-        </w:numPr>
-        <w:suppressAutoHyphens w:val="true"/>
-        <w:bidi w:val="0"/>
-        <w:spacing w:before="0" w:after="0"/>
-        <w:ind w:left="449" w:right="0" w:hanging="360"/>
-        <w:jc w:val="left"/>
-        <w:rPr>
-          <w:rFonts w:ascii="Calibri" w:hAnsi="Calibri"/>
-          <w:sz w:val="20"/>
-          <w:szCs w:val="20"/>
-        </w:rPr>
-      </w:pPr>
-      <w:r>
-        <w:rPr>
-          <w:b w:val="false"/>
-          <w:i w:val="false"/>
-          <w:caps w:val="false"/>
-          <w:smallCaps w:val="false"/>
-          <w:color w:val="111111"/>
-          <w:spacing w:val="0"/>
-          <w:sz w:val="20"/>
-          <w:szCs w:val="20"/>
-        </w:rPr>
-        <w:t>Engineered and built a Raspberry Pi-based controller for remote operation of the Thermal Imager. This in-house innovation eliminated the need for external procurement, resulting in cost savings and reduced development time.</w:t>
-      </w:r>
-    </w:p>
-    <w:p>
-      <w:pPr>
-        <w:pStyle w:val="NoSpacing"/>
-        <w:rPr>
-          <w:rFonts w:ascii="Calibri" w:hAnsi="Calibri"/>
-          <w:sz w:val="12"/>
-          <w:szCs w:val="12"/>
-        </w:rPr>
-      </w:pPr>
-      <w:r>
-        <w:rPr>
-          <w:sz w:val="12"/>
-          <w:szCs w:val="12"/>
-        </w:rPr>
-      </w:r>
-    </w:p>
-    <w:p>
-      <w:pPr>
-        <w:pStyle w:val="NoSpacing"/>
-        <w:rPr>
-          <w:rFonts w:ascii="Calibri" w:hAnsi="Calibri"/>
-        </w:rPr>
-      </w:pPr>
-      <w:r>
-        <w:rPr>
-          <w:rFonts w:eastAsia="Times New Roman" w:cs="Times New Roman"/>
-          <w:b/>
-          <w:sz w:val="24"/>
-          <w:szCs w:val="24"/>
-        </w:rPr>
-        <w:t>North Delhi Power Limited (NDPL)</w:t>
-      </w:r>
-      <w:r>
-        <w:rPr>
-          <w:rFonts w:eastAsia="Times New Roman" w:cs="Times New Roman"/>
-          <w:b/>
-          <w:szCs w:val="21"/>
-        </w:rPr>
-        <w:t xml:space="preserve">                                                                                                  </w:t>
-      </w:r>
-      <w:r>
-        <w:rPr>
-          <w:rFonts w:eastAsia="Times New Roman" w:cs="Times New Roman"/>
-          <w:b/>
-          <w:sz w:val="16"/>
-          <w:szCs w:val="16"/>
-        </w:rPr>
-        <w:t xml:space="preserve"> </w:t>
-      </w:r>
-      <w:r>
-        <w:rPr>
-          <w:rFonts w:eastAsia="Times New Roman" w:cs="Times New Roman"/>
-          <w:color w:val="767171" w:themeColor="background2" w:themeShade="80"/>
-          <w:sz w:val="16"/>
-          <w:szCs w:val="16"/>
-        </w:rPr>
-        <w:t>Intern | Delhi</w:t>
-      </w:r>
-    </w:p>
-    <w:p>
-      <w:pPr>
-        <w:pStyle w:val="NoSpacing"/>
-        <w:widowControl/>
-        <w:numPr>
-          <w:ilvl w:val="0"/>
-          <w:numId w:val="8"/>
-        </w:numPr>
-        <w:suppressAutoHyphens w:val="true"/>
-        <w:bidi w:val="0"/>
-        <w:spacing w:before="0" w:after="0"/>
-        <w:ind w:left="449" w:right="0" w:hanging="360"/>
+        <w:ind w:hanging="360" w:left="449" w:right="0"/>
         <w:jc w:val="left"/>
         <w:rPr>
           <w:rFonts w:ascii="Calibri" w:hAnsi="Calibri"/>
@@ -1234,6 +1002,23 @@
           <w:shd w:fill="FFFFFF" w:val="clear"/>
         </w:rPr>
         <w:t>Engaged in the operation and maintenance of power grids, gaining comprehensive knowledge about grid components including towers, cables, SCADA panels, and smart grids. This experience has provided a deep understanding of grid infrastructure and its management.</w:t>
+      </w:r>
+    </w:p>
+    <w:p>
+      <w:pPr>
+        <w:pStyle w:val="NoSpacing"/>
+        <w:rPr>
+          <w:rFonts w:ascii="Calibri" w:hAnsi="Calibri" w:eastAsia="Times New Roman" w:cs="Times New Roman"/>
+          <w:sz w:val="20"/>
+          <w:szCs w:val="21"/>
+        </w:rPr>
+      </w:pPr>
+      <w:r>
+        <w:rPr>
+          <w:rFonts w:eastAsia="Times New Roman" w:cs="Times New Roman"/>
+          <w:sz w:val="20"/>
+          <w:szCs w:val="21"/>
+        </w:rPr>
       </w:r>
     </w:p>
     <w:p>
@@ -1299,32 +1084,104 @@
           <w:sz w:val="20"/>
           <w:szCs w:val="20"/>
         </w:rPr>
-        <w:t>C++, Python, DeepLearning, Flutter, CT, MRI, DICOM, 3D Modeling (Blender), CMake, OpenCV, PostgreSQL, Qt, Arduino, Git</w:t>
-      </w:r>
-      <w:bookmarkStart w:id="0" w:name="_GoBack"/>
-      <w:bookmarkEnd w:id="0"/>
+        <w:t xml:space="preserve">Python, </w:t>
+      </w:r>
       <w:r>
         <w:rPr>
           <w:rFonts w:eastAsia="Times New Roman" w:cs="Times New Roman"/>
           <w:sz w:val="20"/>
           <w:szCs w:val="20"/>
         </w:rPr>
-        <w:t>, CVAT</w:t>
-      </w:r>
-    </w:p>
-    <w:p>
-      <w:pPr>
-        <w:pStyle w:val="NoSpacing"/>
-        <w:rPr>
-          <w:rFonts w:ascii="Calibri" w:hAnsi="Calibri" w:eastAsia="Times New Roman" w:cs="Times New Roman"/>
-          <w:szCs w:val="21"/>
-        </w:rPr>
-      </w:pPr>
+        <w:t>C++,</w:t>
+      </w:r>
       <w:r>
         <w:rPr>
           <w:rFonts w:eastAsia="Times New Roman" w:cs="Times New Roman"/>
-          <w:szCs w:val="21"/>
-        </w:rPr>
+          <w:sz w:val="20"/>
+          <w:szCs w:val="20"/>
+        </w:rPr>
+        <w:t xml:space="preserve"> DeepLearning, </w:t>
+      </w:r>
+      <w:r>
+        <w:rPr>
+          <w:rFonts w:eastAsia="Times New Roman" w:cs="Times New Roman"/>
+          <w:sz w:val="20"/>
+          <w:szCs w:val="20"/>
+        </w:rPr>
+        <w:t>fastai,</w:t>
+      </w:r>
+      <w:r>
+        <w:rPr>
+          <w:rFonts w:eastAsia="Times New Roman" w:cs="Times New Roman"/>
+          <w:sz w:val="20"/>
+          <w:szCs w:val="20"/>
+        </w:rPr>
+        <w:t xml:space="preserve"> CMake, OpenCV, Git</w:t>
+      </w:r>
+    </w:p>
+    <w:p>
+      <w:pPr>
+        <w:pStyle w:val="NoSpacing"/>
+        <w:rPr>
+          <w:rFonts w:ascii="Calibri" w:hAnsi="Calibri"/>
+          <w:sz w:val="20"/>
+          <w:szCs w:val="20"/>
+        </w:rPr>
+      </w:pPr>
+      <w:r>
+        <w:rPr/>
+      </w:r>
+    </w:p>
+    <w:p>
+      <w:pPr>
+        <w:pStyle w:val="NoSpacing"/>
+        <w:rPr>
+          <w:rFonts w:ascii="Calibri" w:hAnsi="Calibri"/>
+          <w:sz w:val="20"/>
+          <w:szCs w:val="20"/>
+        </w:rPr>
+      </w:pPr>
+      <w:r>
+        <w:rPr/>
+      </w:r>
+    </w:p>
+    <w:p>
+      <w:pPr>
+        <w:pStyle w:val="NoSpacing"/>
+        <w:rPr>
+          <w:rFonts w:ascii="Calibri" w:hAnsi="Calibri"/>
+          <w:sz w:val="20"/>
+          <w:szCs w:val="20"/>
+        </w:rPr>
+      </w:pPr>
+      <w:r>
+        <w:rPr/>
+      </w:r>
+    </w:p>
+    <w:p>
+      <w:pPr>
+        <w:pStyle w:val="NoSpacing"/>
+        <w:rPr>
+          <w:rFonts w:ascii="Calibri" w:hAnsi="Calibri"/>
+          <w:sz w:val="20"/>
+          <w:szCs w:val="20"/>
+        </w:rPr>
+      </w:pPr>
+      <w:r>
+        <w:rPr/>
+      </w:r>
+    </w:p>
+    <w:p>
+      <w:pPr>
+        <w:pStyle w:val="NoSpacing"/>
+        <w:rPr>
+          <w:rFonts w:ascii="Calibri" w:hAnsi="Calibri"/>
+          <w:sz w:val="20"/>
+          <w:szCs w:val="20"/>
+        </w:rPr>
+      </w:pPr>
+      <w:r>
+        <w:rPr/>
       </w:r>
     </w:p>
     <w:p>
@@ -1391,7 +1248,7 @@
       <w:r>
         <w:rPr>
           <w:rFonts w:eastAsia="Times New Roman" w:cs="Times New Roman"/>
-          <w:color w:val="auto" w:themeShade="80"/>
+          <w:color w:val="auto"/>
           <w:sz w:val="21"/>
           <w:szCs w:val="21"/>
         </w:rPr>
@@ -1563,7 +1420,7 @@
       <w:r>
         <w:rPr>
           <w:rFonts w:eastAsia="Times New Roman" w:cs="Times New Roman"/>
-          <w:color w:val="auto" w:themeShade="80"/>
+          <w:color w:val="auto"/>
           <w:sz w:val="20"/>
           <w:szCs w:val="20"/>
         </w:rPr>
@@ -1576,11 +1433,11 @@
         <w:widowControl/>
         <w:numPr>
           <w:ilvl w:val="0"/>
-          <w:numId w:val="9"/>
+          <w:numId w:val="8"/>
         </w:numPr>
         <w:suppressAutoHyphens w:val="true"/>
         <w:bidi w:val="0"/>
-        <w:ind w:left="360" w:right="0" w:hanging="360"/>
+        <w:ind w:hanging="360" w:left="360" w:right="0"/>
         <w:jc w:val="left"/>
         <w:rPr/>
       </w:pPr>
@@ -1638,11 +1495,11 @@
         <w:widowControl/>
         <w:numPr>
           <w:ilvl w:val="0"/>
-          <w:numId w:val="9"/>
+          <w:numId w:val="8"/>
         </w:numPr>
         <w:suppressAutoHyphens w:val="true"/>
         <w:bidi w:val="0"/>
-        <w:ind w:left="360" w:right="0" w:hanging="360"/>
+        <w:ind w:hanging="360" w:left="360" w:right="0"/>
         <w:jc w:val="left"/>
         <w:rPr/>
       </w:pPr>
@@ -1695,11 +1552,11 @@
         <w:widowControl/>
         <w:numPr>
           <w:ilvl w:val="0"/>
-          <w:numId w:val="9"/>
+          <w:numId w:val="8"/>
         </w:numPr>
         <w:suppressAutoHyphens w:val="true"/>
         <w:bidi w:val="0"/>
-        <w:ind w:left="360" w:right="0" w:hanging="360"/>
+        <w:ind w:hanging="360" w:left="360" w:right="0"/>
         <w:jc w:val="left"/>
         <w:rPr/>
       </w:pPr>
@@ -1752,11 +1609,11 @@
         <w:widowControl/>
         <w:numPr>
           <w:ilvl w:val="0"/>
-          <w:numId w:val="9"/>
+          <w:numId w:val="8"/>
         </w:numPr>
         <w:suppressAutoHyphens w:val="true"/>
         <w:bidi w:val="0"/>
-        <w:ind w:left="360" w:right="0" w:hanging="360"/>
+        <w:ind w:hanging="360" w:left="360" w:right="0"/>
         <w:jc w:val="left"/>
         <w:rPr/>
       </w:pPr>
@@ -1813,47 +1670,9 @@
         </w:numPr>
         <w:suppressAutoHyphens w:val="true"/>
         <w:bidi w:val="0"/>
-        <w:ind w:left="360" w:right="0" w:hanging="0"/>
+        <w:ind w:hanging="0" w:left="360" w:right="0"/>
         <w:jc w:val="left"/>
         <w:rPr>
-          <w:b w:val="false"/>
-          <w:i w:val="false"/>
-          <w:i w:val="false"/>
-          <w:caps w:val="false"/>
-          <w:smallCaps w:val="false"/>
-          <w:color w:val="auto"/>
-          <w:spacing w:val="0"/>
-          <w:sz w:val="20"/>
-          <w:szCs w:val="20"/>
-        </w:rPr>
-      </w:pPr>
-      <w:r>
-        <w:rPr>
-          <w:b w:val="false"/>
-          <w:i w:val="false"/>
-          <w:caps w:val="false"/>
-          <w:smallCaps w:val="false"/>
-          <w:color w:val="auto"/>
-          <w:spacing w:val="0"/>
-          <w:sz w:val="20"/>
-          <w:szCs w:val="20"/>
-        </w:rPr>
-      </w:r>
-    </w:p>
-    <w:p>
-      <w:pPr>
-        <w:pStyle w:val="NoSpacing"/>
-        <w:widowControl/>
-        <w:numPr>
-          <w:ilvl w:val="0"/>
-          <w:numId w:val="0"/>
-        </w:numPr>
-        <w:suppressAutoHyphens w:val="true"/>
-        <w:bidi w:val="0"/>
-        <w:ind w:left="0" w:right="0" w:hanging="0"/>
-        <w:jc w:val="left"/>
-        <w:rPr>
-          <w:rFonts w:ascii="Calibri" w:hAnsi="Calibri"/>
           <w:b w:val="false"/>
           <w:i w:val="false"/>
           <w:i w:val="false"/>
@@ -1931,7 +1750,7 @@
           <w:i w:val="false"/>
           <w:caps w:val="false"/>
           <w:smallCaps w:val="false"/>
-          <w:color w:val="111111" w:themeShade="80"/>
+          <w:color w:val="111111"/>
           <w:spacing w:val="0"/>
           <w:sz w:val="24"/>
           <w:szCs w:val="24"/>
@@ -1945,7 +1764,7 @@
           <w:i w:val="false"/>
           <w:caps w:val="false"/>
           <w:smallCaps w:val="false"/>
-          <w:color w:val="111111" w:themeShade="80"/>
+          <w:color w:val="111111"/>
           <w:spacing w:val="0"/>
           <w:sz w:val="24"/>
           <w:szCs w:val="24"/>
@@ -1966,7 +1785,7 @@
           <w:i w:val="false"/>
           <w:caps w:val="false"/>
           <w:smallCaps w:val="false"/>
-          <w:color w:val="111111" w:themeShade="80"/>
+          <w:color w:val="111111"/>
           <w:spacing w:val="0"/>
           <w:sz w:val="24"/>
           <w:szCs w:val="24"/>
@@ -1981,7 +1800,7 @@
           <w:i w:val="false"/>
           <w:caps w:val="false"/>
           <w:smallCaps w:val="false"/>
-          <w:color w:val="111111" w:themeShade="80"/>
+          <w:color w:val="111111"/>
           <w:spacing w:val="0"/>
           <w:sz w:val="24"/>
           <w:szCs w:val="24"/>
@@ -1997,7 +1816,7 @@
           <w:i w:val="false"/>
           <w:caps w:val="false"/>
           <w:smallCaps w:val="false"/>
-          <w:color w:val="111111" w:themeShade="80"/>
+          <w:color w:val="111111"/>
           <w:spacing w:val="0"/>
           <w:sz w:val="24"/>
           <w:szCs w:val="24"/>
@@ -2013,7 +1832,7 @@
           <w:i w:val="false"/>
           <w:caps w:val="false"/>
           <w:smallCaps w:val="false"/>
-          <w:color w:val="111111" w:themeShade="80"/>
+          <w:color w:val="111111"/>
           <w:spacing w:val="0"/>
           <w:sz w:val="24"/>
           <w:szCs w:val="24"/>
@@ -2028,7 +1847,7 @@
           <w:i w:val="false"/>
           <w:caps w:val="false"/>
           <w:smallCaps w:val="false"/>
-          <w:color w:val="111111" w:themeShade="80"/>
+          <w:color w:val="111111"/>
           <w:spacing w:val="0"/>
           <w:sz w:val="24"/>
           <w:szCs w:val="24"/>
@@ -2042,7 +1861,7 @@
           <w:i w:val="false"/>
           <w:caps w:val="false"/>
           <w:smallCaps w:val="false"/>
-          <w:color w:val="111111" w:themeShade="80"/>
+          <w:color w:val="111111"/>
           <w:spacing w:val="0"/>
           <w:sz w:val="24"/>
           <w:szCs w:val="24"/>
@@ -2269,12 +2088,12 @@
         <w:widowControl/>
         <w:numPr>
           <w:ilvl w:val="0"/>
-          <w:numId w:val="10"/>
+          <w:numId w:val="9"/>
         </w:numPr>
         <w:suppressAutoHyphens w:val="true"/>
         <w:bidi w:val="0"/>
         <w:spacing w:before="0" w:after="0"/>
-        <w:ind w:left="360" w:right="0" w:hanging="360"/>
+        <w:ind w:hanging="360" w:left="360" w:right="0"/>
         <w:jc w:val="left"/>
         <w:rPr>
           <w:rFonts w:ascii="Calibri" w:hAnsi="Calibri"/>
@@ -2288,6 +2107,99 @@
           <w:szCs w:val="20"/>
         </w:rPr>
         <w:t>Led and organized a workshop on Mobile Autonomous Robotics at IIT Mandi.</w:t>
+      </w:r>
+    </w:p>
+    <w:p>
+      <w:pPr>
+        <w:pStyle w:val="NoSpacing"/>
+        <w:widowControl/>
+        <w:numPr>
+          <w:ilvl w:val="0"/>
+          <w:numId w:val="9"/>
+        </w:numPr>
+        <w:suppressAutoHyphens w:val="true"/>
+        <w:bidi w:val="0"/>
+        <w:spacing w:before="0" w:after="0"/>
+        <w:ind w:hanging="360" w:left="360" w:right="0"/>
+        <w:jc w:val="left"/>
+        <w:rPr>
+          <w:rFonts w:ascii="Calibri" w:hAnsi="Calibri"/>
+          <w:sz w:val="20"/>
+          <w:szCs w:val="20"/>
+        </w:rPr>
+      </w:pPr>
+      <w:r>
+        <w:rPr>
+          <w:sz w:val="20"/>
+          <w:szCs w:val="20"/>
+        </w:rPr>
+        <w:t>Participated in a workshop on Swarm Robotics at Thapar University.</w:t>
+      </w:r>
+    </w:p>
+    <w:p>
+      <w:pPr>
+        <w:pStyle w:val="NoSpacing"/>
+        <w:widowControl/>
+        <w:numPr>
+          <w:ilvl w:val="0"/>
+          <w:numId w:val="9"/>
+        </w:numPr>
+        <w:suppressAutoHyphens w:val="true"/>
+        <w:bidi w:val="0"/>
+        <w:spacing w:before="0" w:after="0"/>
+        <w:ind w:hanging="360" w:left="360" w:right="0"/>
+        <w:jc w:val="left"/>
+        <w:rPr>
+          <w:rFonts w:ascii="Calibri" w:hAnsi="Calibri"/>
+          <w:sz w:val="20"/>
+          <w:szCs w:val="20"/>
+        </w:rPr>
+      </w:pPr>
+      <w:r>
+        <w:rPr>
+          <w:sz w:val="20"/>
+          <w:szCs w:val="20"/>
+        </w:rPr>
+        <w:t>Coordinated multiple events at Cognizance 2009 at IIT Roorkee.</w:t>
+      </w:r>
+    </w:p>
+    <w:p>
+      <w:pPr>
+        <w:pStyle w:val="NoSpacing"/>
+        <w:numPr>
+          <w:ilvl w:val="0"/>
+          <w:numId w:val="0"/>
+        </w:numPr>
+        <w:ind w:hanging="0" w:left="0"/>
+        <w:rPr>
+          <w:rFonts w:ascii="Calibri" w:hAnsi="Calibri"/>
+          <w:sz w:val="20"/>
+          <w:szCs w:val="20"/>
+        </w:rPr>
+      </w:pPr>
+      <w:r>
+        <w:rPr>
+          <w:sz w:val="20"/>
+          <w:szCs w:val="20"/>
+        </w:rPr>
+      </w:r>
+    </w:p>
+    <w:p>
+      <w:pPr>
+        <w:pStyle w:val="NoSpacing"/>
+        <w:rPr/>
+      </w:pPr>
+      <w:r>
+        <w:rPr>
+          <w:rStyle w:val="Strong"/>
+          <w:rFonts w:eastAsia="Times New Roman" w:cs="Times New Roman"/>
+          <w:color w:val="auto"/>
+          <w:kern w:val="0"/>
+          <w:sz w:val="28"/>
+          <w:szCs w:val="28"/>
+          <w:lang w:val="en-US" w:eastAsia="en-US" w:bidi="ar-SA"/>
+        </w:rPr>
+        <w:t>ACCOMPLISHMENTS</w:t>
       </w:r>
     </w:p>
     <w:p>
@@ -2301,7 +2213,7 @@
         <w:suppressAutoHyphens w:val="true"/>
         <w:bidi w:val="0"/>
         <w:spacing w:before="0" w:after="0"/>
-        <w:ind w:left="360" w:right="0" w:hanging="360"/>
+        <w:ind w:hanging="360" w:left="360" w:right="0"/>
         <w:jc w:val="left"/>
         <w:rPr>
           <w:rFonts w:ascii="Calibri" w:hAnsi="Calibri"/>
@@ -2314,7 +2226,7 @@
           <w:sz w:val="20"/>
           <w:szCs w:val="20"/>
         </w:rPr>
-        <w:t>Participated in a workshop on Swarm Robotics at Thapar University.</w:t>
+        <w:t>Achieved a GRE score of 321/340, with a perfect score of 170/170 in the Quantitative section.</w:t>
       </w:r>
     </w:p>
     <w:p>
@@ -2328,7 +2240,7 @@
         <w:suppressAutoHyphens w:val="true"/>
         <w:bidi w:val="0"/>
         <w:spacing w:before="0" w:after="0"/>
-        <w:ind w:left="360" w:right="0" w:hanging="360"/>
+        <w:ind w:hanging="360" w:left="360" w:right="0"/>
         <w:jc w:val="left"/>
         <w:rPr>
           <w:rFonts w:ascii="Calibri" w:hAnsi="Calibri"/>
@@ -2341,17 +2253,76 @@
           <w:sz w:val="20"/>
           <w:szCs w:val="20"/>
         </w:rPr>
-        <w:t>Coordinated multiple events at Cognizance 2009 at IIT Roorkee.</w:t>
-      </w:r>
-    </w:p>
-    <w:p>
-      <w:pPr>
-        <w:pStyle w:val="NoSpacing"/>
+        <w:t>Secured an IIT JEE rank of 3547 among 0.4 Million students.</w:t>
+      </w:r>
+    </w:p>
+    <w:p>
+      <w:pPr>
+        <w:pStyle w:val="NoSpacing"/>
+        <w:widowControl/>
+        <w:numPr>
+          <w:ilvl w:val="0"/>
+          <w:numId w:val="10"/>
+        </w:numPr>
+        <w:suppressAutoHyphens w:val="true"/>
+        <w:bidi w:val="0"/>
+        <w:spacing w:before="0" w:after="0"/>
+        <w:ind w:hanging="360" w:left="360" w:right="0"/>
+        <w:jc w:val="left"/>
+        <w:rPr>
+          <w:rFonts w:ascii="Calibri" w:hAnsi="Calibri"/>
+          <w:sz w:val="20"/>
+          <w:szCs w:val="20"/>
+        </w:rPr>
+      </w:pPr>
+      <w:r>
+        <w:rPr>
+          <w:sz w:val="20"/>
+          <w:szCs w:val="20"/>
+        </w:rPr>
+        <w:t>Attained a GATE rank of 423 (99.998 percentile) in Electronics and Communication.</w:t>
+      </w:r>
+    </w:p>
+    <w:p>
+      <w:pPr>
+        <w:pStyle w:val="NoSpacing"/>
+        <w:widowControl/>
+        <w:numPr>
+          <w:ilvl w:val="0"/>
+          <w:numId w:val="10"/>
+        </w:numPr>
+        <w:suppressAutoHyphens w:val="true"/>
+        <w:bidi w:val="0"/>
+        <w:spacing w:before="0" w:after="0"/>
+        <w:ind w:hanging="360" w:left="360" w:right="0"/>
+        <w:jc w:val="left"/>
+        <w:rPr>
+          <w:rFonts w:ascii="Calibri" w:hAnsi="Calibri"/>
+          <w:sz w:val="20"/>
+          <w:szCs w:val="20"/>
+        </w:rPr>
+      </w:pPr>
+      <w:r>
+        <w:rPr>
+          <w:sz w:val="20"/>
+          <w:szCs w:val="20"/>
+        </w:rPr>
+        <w:t>Ranked among the top 0.1% of students in India in the XII board exams (AISSCE), scoring 100% in Mathematics and 99% in Computer Science.</w:t>
+      </w:r>
+    </w:p>
+    <w:p>
+      <w:pPr>
+        <w:pStyle w:val="NoSpacing"/>
+        <w:widowControl/>
         <w:numPr>
           <w:ilvl w:val="0"/>
           <w:numId w:val="0"/>
         </w:numPr>
-        <w:ind w:left="0" w:hanging="0"/>
+        <w:suppressAutoHyphens w:val="true"/>
+        <w:bidi w:val="0"/>
+        <w:spacing w:before="0" w:after="0"/>
+        <w:ind w:hanging="0" w:left="360" w:right="0"/>
+        <w:jc w:val="left"/>
         <w:rPr>
           <w:rFonts w:ascii="Calibri" w:hAnsi="Calibri"/>
           <w:sz w:val="20"/>
@@ -2380,7 +2351,7 @@
           <w:szCs w:val="28"/>
           <w:lang w:val="en-US" w:eastAsia="en-US" w:bidi="ar-SA"/>
         </w:rPr>
-        <w:t>ACCOMPLISHMENTS</w:t>
+        <w:t>PSYCHOMETRIC</w:t>
       </w:r>
     </w:p>
     <w:p>
@@ -2394,7 +2365,7 @@
         <w:suppressAutoHyphens w:val="true"/>
         <w:bidi w:val="0"/>
         <w:spacing w:before="0" w:after="0"/>
-        <w:ind w:left="360" w:right="0" w:hanging="360"/>
+        <w:ind w:hanging="360" w:left="360" w:right="0"/>
         <w:jc w:val="left"/>
         <w:rPr>
           <w:rFonts w:ascii="Calibri" w:hAnsi="Calibri"/>
@@ -2404,10 +2375,19 @@
       </w:pPr>
       <w:r>
         <w:rPr>
-          <w:sz w:val="20"/>
-          <w:szCs w:val="20"/>
-        </w:rPr>
-        <w:t>Achieved a GRE score of 321/340, with a perfect score of 170/170 in the Quantitative section.</w:t>
+          <w:b/>
+          <w:bCs/>
+          <w:sz w:val="20"/>
+          <w:szCs w:val="20"/>
+        </w:rPr>
+        <w:t>MBTI</w:t>
+      </w:r>
+      <w:r>
+        <w:rPr>
+          <w:sz w:val="20"/>
+          <w:szCs w:val="20"/>
+        </w:rPr>
+        <w:t xml:space="preserve"> Personality Type: INTJ-T, characterized as The Architect, Analyst, and Constant Improvement.</w:t>
       </w:r>
     </w:p>
     <w:p>
@@ -2421,7 +2401,7 @@
         <w:suppressAutoHyphens w:val="true"/>
         <w:bidi w:val="0"/>
         <w:spacing w:before="0" w:after="0"/>
-        <w:ind w:left="360" w:right="0" w:hanging="360"/>
+        <w:ind w:hanging="360" w:left="360" w:right="0"/>
         <w:jc w:val="left"/>
         <w:rPr>
           <w:rFonts w:ascii="Calibri" w:hAnsi="Calibri"/>
@@ -2431,10 +2411,19 @@
       </w:pPr>
       <w:r>
         <w:rPr>
-          <w:sz w:val="20"/>
-          <w:szCs w:val="20"/>
-        </w:rPr>
-        <w:t>Secured an IIT JEE rank of 3547 among 0.4 Million students.</w:t>
+          <w:b/>
+          <w:bCs/>
+          <w:sz w:val="20"/>
+          <w:szCs w:val="20"/>
+        </w:rPr>
+        <w:t>Enneagram</w:t>
+      </w:r>
+      <w:r>
+        <w:rPr>
+          <w:sz w:val="20"/>
+          <w:szCs w:val="20"/>
+        </w:rPr>
+        <w:t xml:space="preserve"> Type: 6w5, known as “The Guardian = Loyalist wing Investigator”.</w:t>
       </w:r>
     </w:p>
     <w:p>
@@ -2448,7 +2437,7 @@
         <w:suppressAutoHyphens w:val="true"/>
         <w:bidi w:val="0"/>
         <w:spacing w:before="0" w:after="0"/>
-        <w:ind w:left="360" w:right="0" w:hanging="360"/>
+        <w:ind w:hanging="360" w:left="360" w:right="0"/>
         <w:jc w:val="left"/>
         <w:rPr>
           <w:rFonts w:ascii="Calibri" w:hAnsi="Calibri"/>
@@ -2461,218 +2450,7 @@
           <w:sz w:val="20"/>
           <w:szCs w:val="20"/>
         </w:rPr>
-        <w:t>Attained a GATE rank of 423 (99.998 percentile) in Electronics and Communication.</w:t>
-      </w:r>
-    </w:p>
-    <w:p>
-      <w:pPr>
-        <w:pStyle w:val="NoSpacing"/>
-        <w:widowControl/>
-        <w:numPr>
-          <w:ilvl w:val="0"/>
-          <w:numId w:val="11"/>
-        </w:numPr>
-        <w:suppressAutoHyphens w:val="true"/>
-        <w:bidi w:val="0"/>
-        <w:spacing w:before="0" w:after="0"/>
-        <w:ind w:left="360" w:right="0" w:hanging="360"/>
-        <w:jc w:val="left"/>
-        <w:rPr>
-          <w:rFonts w:ascii="Calibri" w:hAnsi="Calibri"/>
-          <w:sz w:val="20"/>
-          <w:szCs w:val="20"/>
-        </w:rPr>
-      </w:pPr>
-      <w:r>
-        <w:rPr>
-          <w:sz w:val="20"/>
-          <w:szCs w:val="20"/>
-        </w:rPr>
-        <w:t>Ranked among the top 0.1% of students in India in the XII board exams (AISSCE), scoring 100% in Mathematics and 99% in Computer Science.</w:t>
-      </w:r>
-    </w:p>
-    <w:p>
-      <w:pPr>
-        <w:pStyle w:val="NoSpacing"/>
-        <w:widowControl/>
-        <w:numPr>
-          <w:ilvl w:val="0"/>
-          <w:numId w:val="0"/>
-        </w:numPr>
-        <w:suppressAutoHyphens w:val="true"/>
-        <w:bidi w:val="0"/>
-        <w:spacing w:before="0" w:after="0"/>
-        <w:ind w:left="360" w:right="0" w:hanging="0"/>
-        <w:jc w:val="left"/>
-        <w:rPr>
-          <w:rFonts w:ascii="Calibri" w:hAnsi="Calibri"/>
-          <w:sz w:val="20"/>
-          <w:szCs w:val="20"/>
-        </w:rPr>
-      </w:pPr>
-      <w:r>
-        <w:rPr>
-          <w:sz w:val="20"/>
-          <w:szCs w:val="20"/>
-        </w:rPr>
-      </w:r>
-    </w:p>
-    <w:p>
-      <w:pPr>
-        <w:pStyle w:val="NoSpacing"/>
-        <w:rPr/>
-      </w:pPr>
-      <w:r>
-        <w:rPr>
-          <w:rStyle w:val="Strong"/>
-          <w:rFonts w:eastAsia="Times New Roman" w:cs="Times New Roman"/>
-          <w:color w:val="auto"/>
-          <w:kern w:val="0"/>
-          <w:sz w:val="28"/>
-          <w:szCs w:val="28"/>
-          <w:lang w:val="en-US" w:eastAsia="en-US" w:bidi="ar-SA"/>
-        </w:rPr>
-        <w:t>PSYCHOMETRIC</w:t>
-      </w:r>
-    </w:p>
-    <w:p>
-      <w:pPr>
-        <w:pStyle w:val="NoSpacing"/>
-        <w:widowControl/>
-        <w:numPr>
-          <w:ilvl w:val="0"/>
-          <w:numId w:val="12"/>
-        </w:numPr>
-        <w:suppressAutoHyphens w:val="true"/>
-        <w:bidi w:val="0"/>
-        <w:spacing w:before="0" w:after="0"/>
-        <w:ind w:left="360" w:right="0" w:hanging="360"/>
-        <w:jc w:val="left"/>
-        <w:rPr>
-          <w:rFonts w:ascii="Calibri" w:hAnsi="Calibri"/>
-          <w:sz w:val="20"/>
-          <w:szCs w:val="20"/>
-        </w:rPr>
-      </w:pPr>
-      <w:r>
-        <w:rPr>
-          <w:b/>
-          <w:bCs/>
-          <w:sz w:val="20"/>
-          <w:szCs w:val="20"/>
-        </w:rPr>
-        <w:t>MBTI</w:t>
-      </w:r>
-      <w:r>
-        <w:rPr>
-          <w:sz w:val="20"/>
-          <w:szCs w:val="20"/>
-        </w:rPr>
-        <w:t xml:space="preserve"> Personality Type: INTJ-T, characterized as The Architect, Analyst, and Constant Improvement.</w:t>
-      </w:r>
-    </w:p>
-    <w:p>
-      <w:pPr>
-        <w:pStyle w:val="NoSpacing"/>
-        <w:widowControl/>
-        <w:numPr>
-          <w:ilvl w:val="0"/>
-          <w:numId w:val="12"/>
-        </w:numPr>
-        <w:suppressAutoHyphens w:val="true"/>
-        <w:bidi w:val="0"/>
-        <w:spacing w:before="0" w:after="0"/>
-        <w:ind w:left="360" w:right="0" w:hanging="360"/>
-        <w:jc w:val="left"/>
-        <w:rPr>
-          <w:rFonts w:ascii="Calibri" w:hAnsi="Calibri"/>
-          <w:sz w:val="20"/>
-          <w:szCs w:val="20"/>
-        </w:rPr>
-      </w:pPr>
-      <w:r>
-        <w:rPr>
-          <w:b/>
-          <w:bCs/>
-          <w:sz w:val="20"/>
-          <w:szCs w:val="20"/>
-        </w:rPr>
-        <w:t>Enneagram</w:t>
-      </w:r>
-      <w:r>
-        <w:rPr>
-          <w:sz w:val="20"/>
-          <w:szCs w:val="20"/>
-        </w:rPr>
-        <w:t xml:space="preserve"> Type: 6w5, known as “The Guardian = Loyalist wing Investigator”.</w:t>
-      </w:r>
-    </w:p>
-    <w:p>
-      <w:pPr>
-        <w:pStyle w:val="NoSpacing"/>
-        <w:widowControl/>
-        <w:numPr>
-          <w:ilvl w:val="0"/>
-          <w:numId w:val="12"/>
-        </w:numPr>
-        <w:suppressAutoHyphens w:val="true"/>
-        <w:bidi w:val="0"/>
-        <w:spacing w:before="0" w:after="0"/>
-        <w:ind w:left="360" w:right="0" w:hanging="360"/>
-        <w:jc w:val="left"/>
-        <w:rPr>
-          <w:rFonts w:ascii="Calibri" w:hAnsi="Calibri"/>
-          <w:sz w:val="20"/>
-          <w:szCs w:val="20"/>
-        </w:rPr>
-      </w:pPr>
-      <w:r>
-        <w:rPr>
-          <w:sz w:val="20"/>
-          <w:szCs w:val="20"/>
-        </w:rPr>
         <w:t>VIA Character Strengths: Creativity (1), Honesty (2), Perspective (3), Good Judgment (4), and Curiosity (5).</w:t>
-      </w:r>
-    </w:p>
-    <w:p>
-      <w:pPr>
-        <w:pStyle w:val="NoSpacing"/>
-        <w:rPr>
-          <w:rFonts w:ascii="Calibri" w:hAnsi="Calibri"/>
-          <w:sz w:val="20"/>
-          <w:szCs w:val="20"/>
-        </w:rPr>
-      </w:pPr>
-      <w:r>
-        <w:rPr>
-          <w:sz w:val="20"/>
-          <w:szCs w:val="20"/>
-        </w:rPr>
-      </w:r>
-    </w:p>
-    <w:p>
-      <w:pPr>
-        <w:sectPr>
-          <w:type w:val="continuous"/>
-          <w:pgSz w:w="12240" w:h="15840"/>
-          <w:pgMar w:left="1440" w:right="1440" w:gutter="0" w:header="0" w:top="1440" w:footer="0" w:bottom="1440"/>
-          <w:formProt w:val="false"/>
-          <w:textDirection w:val="lrTb"/>
-          <w:docGrid w:type="default" w:linePitch="600" w:charSpace="40960"/>
-        </w:sectPr>
-      </w:pPr>
-    </w:p>
-    <w:p>
-      <w:pPr>
-        <w:pStyle w:val="NoSpacing"/>
-        <w:rPr>
-          <w:rFonts w:ascii="Calibri" w:hAnsi="Calibri"/>
-          <w:sz w:val="20"/>
-          <w:szCs w:val="20"/>
-        </w:rPr>
-      </w:pPr>
-      <w:r>
-        <w:rPr/>
       </w:r>
     </w:p>
     <w:sectPr>
@@ -4188,143 +3966,6 @@
     </w:lvl>
   </w:abstractNum>
   <w:abstractNum w:abstractNumId="12">
-    <w:lvl w:ilvl="0">
-      <w:start w:val="1"/>
-      <w:numFmt w:val="bullet"/>
-      <w:lvlText w:val=""/>
-      <w:lvlJc w:val="left"/>
-      <w:pPr>
-        <w:tabs>
-          <w:tab w:val="num" w:pos="720"/>
-        </w:tabs>
-        <w:ind w:left="720" w:hanging="360"/>
-      </w:pPr>
-      <w:rPr>
-        <w:rFonts w:ascii="Symbol" w:hAnsi="Symbol" w:cs="Symbol" w:hint="default"/>
-      </w:rPr>
-    </w:lvl>
-    <w:lvl w:ilvl="1">
-      <w:start w:val="1"/>
-      <w:numFmt w:val="bullet"/>
-      <w:lvlText w:val="◦"/>
-      <w:lvlJc w:val="left"/>
-      <w:pPr>
-        <w:tabs>
-          <w:tab w:val="num" w:pos="1080"/>
-        </w:tabs>
-        <w:ind w:left="1080" w:hanging="360"/>
-      </w:pPr>
-      <w:rPr>
-        <w:rFonts w:ascii="OpenSymbol" w:hAnsi="OpenSymbol" w:cs="OpenSymbol" w:hint="default"/>
-      </w:rPr>
-    </w:lvl>
-    <w:lvl w:ilvl="2">
-      <w:start w:val="1"/>
-      <w:numFmt w:val="bullet"/>
-      <w:lvlText w:val="▪"/>
-      <w:lvlJc w:val="left"/>
-      <w:pPr>
-        <w:tabs>
-          <w:tab w:val="num" w:pos="1440"/>
-        </w:tabs>
-        <w:ind w:left="1440" w:hanging="360"/>
-      </w:pPr>
-      <w:rPr>
-        <w:rFonts w:ascii="OpenSymbol" w:hAnsi="OpenSymbol" w:cs="OpenSymbol" w:hint="default"/>
-      </w:rPr>
-    </w:lvl>
-    <w:lvl w:ilvl="3">
-      <w:start w:val="1"/>
-      <w:numFmt w:val="bullet"/>
-      <w:lvlText w:val=""/>
-      <w:lvlJc w:val="left"/>
-      <w:pPr>
-        <w:tabs>
-          <w:tab w:val="num" w:pos="1800"/>
-        </w:tabs>
-        <w:ind w:left="1800" w:hanging="360"/>
-      </w:pPr>
-      <w:rPr>
-        <w:rFonts w:ascii="Symbol" w:hAnsi="Symbol" w:cs="Symbol" w:hint="default"/>
-      </w:rPr>
-    </w:lvl>
-    <w:lvl w:ilvl="4">
-      <w:start w:val="1"/>
-      <w:numFmt w:val="bullet"/>
-      <w:lvlText w:val="◦"/>
-      <w:lvlJc w:val="left"/>
-      <w:pPr>
-        <w:tabs>
-          <w:tab w:val="num" w:pos="2160"/>
-        </w:tabs>
-        <w:ind w:left="2160" w:hanging="360"/>
-      </w:pPr>
-      <w:rPr>
-        <w:rFonts w:ascii="OpenSymbol" w:hAnsi="OpenSymbol" w:cs="OpenSymbol" w:hint="default"/>
-      </w:rPr>
-    </w:lvl>
-    <w:lvl w:ilvl="5">
-      <w:start w:val="1"/>
-      <w:numFmt w:val="bullet"/>
-      <w:lvlText w:val="▪"/>
-      <w:lvlJc w:val="left"/>
-      <w:pPr>
-        <w:tabs>
-          <w:tab w:val="num" w:pos="2520"/>
-        </w:tabs>
-        <w:ind w:left="2520" w:hanging="360"/>
-      </w:pPr>
-      <w:rPr>
-        <w:rFonts w:ascii="OpenSymbol" w:hAnsi="OpenSymbol" w:cs="OpenSymbol" w:hint="default"/>
-      </w:rPr>
-    </w:lvl>
-    <w:lvl w:ilvl="6">
-      <w:start w:val="1"/>
-      <w:numFmt w:val="bullet"/>
-      <w:lvlText w:val=""/>
-      <w:lvlJc w:val="left"/>
-      <w:pPr>
-        <w:tabs>
-          <w:tab w:val="num" w:pos="2880"/>
-        </w:tabs>
-        <w:ind w:left="2880" w:hanging="360"/>
-      </w:pPr>
-      <w:rPr>
-        <w:rFonts w:ascii="Symbol" w:hAnsi="Symbol" w:cs="Symbol" w:hint="default"/>
-      </w:rPr>
-    </w:lvl>
-    <w:lvl w:ilvl="7">
-      <w:start w:val="1"/>
-      <w:numFmt w:val="bullet"/>
-      <w:lvlText w:val="◦"/>
-      <w:lvlJc w:val="left"/>
-      <w:pPr>
-        <w:tabs>
-          <w:tab w:val="num" w:pos="3240"/>
-        </w:tabs>
-        <w:ind w:left="3240" w:hanging="360"/>
-      </w:pPr>
-      <w:rPr>
-        <w:rFonts w:ascii="OpenSymbol" w:hAnsi="OpenSymbol" w:cs="OpenSymbol" w:hint="default"/>
-      </w:rPr>
-    </w:lvl>
-    <w:lvl w:ilvl="8">
-      <w:start w:val="1"/>
-      <w:numFmt w:val="bullet"/>
-      <w:lvlText w:val="▪"/>
-      <w:lvlJc w:val="left"/>
-      <w:pPr>
-        <w:tabs>
-          <w:tab w:val="num" w:pos="3600"/>
-        </w:tabs>
-        <w:ind w:left="3600" w:hanging="360"/>
-      </w:pPr>
-      <w:rPr>
-        <w:rFonts w:ascii="OpenSymbol" w:hAnsi="OpenSymbol" w:cs="OpenSymbol" w:hint="default"/>
-      </w:rPr>
-    </w:lvl>
-  </w:abstractNum>
-  <w:abstractNum w:abstractNumId="13">
     <w:lvl w:ilvl="0">
       <w:start w:val="1"/>
       <w:numFmt w:val="none"/>
@@ -4478,9 +4119,6 @@
   </w:num>
   <w:num w:numId="12">
     <w:abstractNumId w:val="12"/>
-  </w:num>
-  <w:num w:numId="13">
-    <w:abstractNumId w:val="13"/>
   </w:num>
 </w:numbering>
 </file>
@@ -4895,9 +4533,9 @@
     </w:rPr>
   </w:style>
   <w:style w:type="paragraph" w:styleId="Heading5">
-    <w:name w:val="Heading 5"/>
+    <w:name w:val="heading 5"/>
     <w:basedOn w:val="Heading"/>
-    <w:next w:val="TextBody"/>
+    <w:next w:val="BodyText"/>
     <w:qFormat/>
     <w:pPr>
       <w:numPr>
@@ -4923,18 +4561,18 @@
     <w:qFormat/>
     <w:rPr/>
   </w:style>
-  <w:style w:type="character" w:styleId="InternetLink">
+  <w:style w:type="character" w:styleId="Hyperlink">
     <w:name w:val="Hyperlink"/>
     <w:basedOn w:val="DefaultParagraphFont"/>
     <w:uiPriority w:val="99"/>
     <w:unhideWhenUsed/>
     <w:rsid w:val="008a671d"/>
     <w:rPr>
-      <w:color w:val="0563C1" w:themeColor="hyperlink"/>
+      <w:color w:themeColor="hyperlink" w:val="0563C1"/>
       <w:u w:val="single"/>
     </w:rPr>
   </w:style>
-  <w:style w:type="character" w:styleId="Ats-output" w:customStyle="1">
+  <w:style w:type="character" w:styleId="ats-output" w:customStyle="1">
     <w:name w:val="ats-output"/>
     <w:basedOn w:val="DefaultParagraphFont"/>
     <w:qFormat/>
@@ -4959,7 +4597,7 @@
     <w:rsid w:val="00df48f8"/>
     <w:rPr/>
   </w:style>
-  <w:style w:type="character" w:styleId="VisitedInternetLink">
+  <w:style w:type="character" w:styleId="FollowedHyperlink">
     <w:name w:val="FollowedHyperlink"/>
     <w:rPr>
       <w:color w:val="800000"/>
@@ -4990,7 +4628,7 @@
   <w:style w:type="paragraph" w:styleId="Heading" w:customStyle="1">
     <w:name w:val="Heading"/>
     <w:basedOn w:val="Normal"/>
-    <w:next w:val="TextBody"/>
+    <w:next w:val="BodyText"/>
     <w:qFormat/>
     <w:pPr>
       <w:keepNext w:val="true"/>
@@ -5002,7 +4640,7 @@
       <w:szCs w:val="28"/>
     </w:rPr>
   </w:style>
-  <w:style w:type="paragraph" w:styleId="TextBody">
+  <w:style w:type="paragraph" w:styleId="BodyText">
     <w:name w:val="Body Text"/>
     <w:basedOn w:val="Normal"/>
     <w:pPr>
@@ -5012,14 +4650,14 @@
   </w:style>
   <w:style w:type="paragraph" w:styleId="List">
     <w:name w:val="List"/>
-    <w:basedOn w:val="TextBody"/>
+    <w:basedOn w:val="BodyText"/>
     <w:pPr/>
     <w:rPr>
       <w:rFonts w:cs="Lohit Devanagari"/>
     </w:rPr>
   </w:style>
   <w:style w:type="paragraph" w:styleId="Caption">
-    <w:name w:val="Caption"/>
+    <w:name w:val="caption"/>
     <w:basedOn w:val="Normal"/>
     <w:qFormat/>
     <w:pPr>
@@ -5027,7 +4665,7 @@
       <w:spacing w:before="120" w:after="120"/>
     </w:pPr>
     <w:rPr>
-      <w:rFonts w:cs="Arial"/>
+      <w:rFonts w:cs="Lohit Devanagari"/>
       <w:i/>
       <w:iCs/>
       <w:sz w:val="24"/>
@@ -5043,22 +4681,6 @@
     </w:pPr>
     <w:rPr>
       <w:rFonts w:cs="Lohit Devanagari"/>
-    </w:rPr>
-  </w:style>
-  <w:style w:type="paragraph" w:styleId="Caption1">
-    <w:name w:val="caption"/>
-    <w:basedOn w:val="Normal"/>
-    <w:qFormat/>
-    <w:pPr>
-      <w:suppressLineNumbers/>
-      <w:spacing w:before="120" w:after="120"/>
-    </w:pPr>
-    <w:rPr>
-      <w:rFonts w:cs="Lohit Devanagari"/>
-      <w:i/>
-      <w:iCs/>
-      <w:sz w:val="24"/>
-      <w:szCs w:val="24"/>
     </w:rPr>
   </w:style>
   <w:style w:type="paragraph" w:styleId="NoSpacing">
@@ -5090,7 +4712,7 @@
     <w:rPr/>
   </w:style>
   <w:style w:type="paragraph" w:styleId="Header">
-    <w:name w:val="Header"/>
+    <w:name w:val="header"/>
     <w:basedOn w:val="Normal"/>
     <w:link w:val="HeaderChar"/>
     <w:uiPriority w:val="99"/>
@@ -5107,7 +4729,7 @@
     <w:rPr/>
   </w:style>
   <w:style w:type="paragraph" w:styleId="Footer">
-    <w:name w:val="Footer"/>
+    <w:name w:val="footer"/>
     <w:basedOn w:val="Normal"/>
     <w:link w:val="FooterChar"/>
     <w:uiPriority w:val="99"/>
@@ -5148,161 +4770,97 @@
 </file>
 
 <file path=word/theme/theme1.xml><?xml version="1.0" encoding="utf-8"?>
-<a:theme xmlns:a="http://schemas.openxmlformats.org/drawingml/2006/main" name="Office Theme">
+<a:theme xmlns:a="http://schemas.openxmlformats.org/drawingml/2006/main" xmlns:r="http://schemas.openxmlformats.org/officeDocument/2006/relationships" name="Office Theme">
   <a:themeElements>
     <a:clrScheme name="Office">
       <a:dk1>
-        <a:sysClr val="windowText" lastClr="000000"/>
+        <a:srgbClr val="000000"/>
       </a:dk1>
       <a:lt1>
-        <a:sysClr val="window" lastClr="FFFFFF"/>
+        <a:srgbClr val="ffffff"/>
       </a:lt1>
       <a:dk2>
-        <a:srgbClr val="44546A"/>
+        <a:srgbClr val="44546a"/>
       </a:dk2>
       <a:lt2>
-        <a:srgbClr val="E7E6E6"/>
+        <a:srgbClr val="e7e6e6"/>
       </a:lt2>
       <a:accent1>
-        <a:srgbClr val="5B9BD5"/>
+        <a:srgbClr val="5b9bd5"/>
       </a:accent1>
       <a:accent2>
-        <a:srgbClr val="ED7D31"/>
+        <a:srgbClr val="ed7d31"/>
       </a:accent2>
       <a:accent3>
-        <a:srgbClr val="A5A5A5"/>
+        <a:srgbClr val="a5a5a5"/>
       </a:accent3>
       <a:accent4>
-        <a:srgbClr val="FFC000"/>
+        <a:srgbClr val="ffc000"/>
       </a:accent4>
       <a:accent5>
-        <a:srgbClr val="4472C4"/>
+        <a:srgbClr val="4472c4"/>
       </a:accent5>
       <a:accent6>
-        <a:srgbClr val="70AD47"/>
+        <a:srgbClr val="70ad47"/>
       </a:accent6>
       <a:hlink>
-        <a:srgbClr val="0563C1"/>
+        <a:srgbClr val="0563c1"/>
       </a:hlink>
       <a:folHlink>
-        <a:srgbClr val="954F72"/>
+        <a:srgbClr val="954f72"/>
       </a:folHlink>
     </a:clrScheme>
     <a:fontScheme name="Office">
       <a:majorFont>
-        <a:latin typeface="Calibri Light" panose="020F0302020204030204"/>
+        <a:latin typeface="Calibri Light" panose="020F0302020204030204" pitchFamily="0" charset="1"/>
         <a:ea typeface=""/>
         <a:cs typeface=""/>
-        <a:font script="Jpan" typeface="ＭＳ ゴシック"/>
-        <a:font script="Hang" typeface="맑은 고딕"/>
-        <a:font script="Hans" typeface="宋体"/>
-        <a:font script="Hant" typeface="新細明體"/>
-        <a:font script="Arab" typeface="Times New Roman"/>
-        <a:font script="Hebr" typeface="Times New Roman"/>
-        <a:font script="Thai" typeface="Angsana New"/>
-        <a:font script="Ethi" typeface="Nyala"/>
-        <a:font script="Beng" typeface="Vrinda"/>
-        <a:font script="Gujr" typeface="Shruti"/>
-        <a:font script="Khmr" typeface="MoolBoran"/>
-        <a:font script="Knda" typeface="Tunga"/>
-        <a:font script="Guru" typeface="Raavi"/>
-        <a:font script="Cans" typeface="Euphemia"/>
-        <a:font script="Cher" typeface="Plantagenet Cherokee"/>
-        <a:font script="Yiii" typeface="Microsoft Yi Baiti"/>
-        <a:font script="Tibt" typeface="Microsoft Himalaya"/>
-        <a:font script="Thaa" typeface="MV Boli"/>
-        <a:font script="Deva" typeface="Mangal"/>
-        <a:font script="Telu" typeface="Gautami"/>
-        <a:font script="Taml" typeface="Latha"/>
-        <a:font script="Syrc" typeface="Estrangelo Edessa"/>
-        <a:font script="Orya" typeface="Kalinga"/>
-        <a:font script="Mlym" typeface="Kartika"/>
-        <a:font script="Laoo" typeface="DokChampa"/>
-        <a:font script="Sinh" typeface="Iskoola Pota"/>
-        <a:font script="Mong" typeface="Mongolian Baiti"/>
-        <a:font script="Viet" typeface="Times New Roman"/>
-        <a:font script="Uigh" typeface="Microsoft Uighur"/>
-        <a:font script="Geor" typeface="Sylfaen"/>
       </a:majorFont>
       <a:minorFont>
-        <a:latin typeface="Calibri" panose="020F0502020204030204"/>
+        <a:latin typeface="Calibri" panose="020F0502020204030204" pitchFamily="0" charset="1"/>
         <a:ea typeface=""/>
         <a:cs typeface=""/>
-        <a:font script="Jpan" typeface="ＭＳ 明朝"/>
-        <a:font script="Hang" typeface="맑은 고딕"/>
-        <a:font script="Hans" typeface="宋体"/>
-        <a:font script="Hant" typeface="新細明體"/>
-        <a:font script="Arab" typeface="Arial"/>
-        <a:font script="Hebr" typeface="Arial"/>
-        <a:font script="Thai" typeface="Cordia New"/>
-        <a:font script="Ethi" typeface="Nyala"/>
-        <a:font script="Beng" typeface="Vrinda"/>
-        <a:font script="Gujr" typeface="Shruti"/>
-        <a:font script="Khmr" typeface="DaunPenh"/>
-        <a:font script="Knda" typeface="Tunga"/>
-        <a:font script="Guru" typeface="Raavi"/>
-        <a:font script="Cans" typeface="Euphemia"/>
-        <a:font script="Cher" typeface="Plantagenet Cherokee"/>
-        <a:font script="Yiii" typeface="Microsoft Yi Baiti"/>
-        <a:font script="Tibt" typeface="Microsoft Himalaya"/>
-        <a:font script="Thaa" typeface="MV Boli"/>
-        <a:font script="Deva" typeface="Mangal"/>
-        <a:font script="Telu" typeface="Gautami"/>
-        <a:font script="Taml" typeface="Latha"/>
-        <a:font script="Syrc" typeface="Estrangelo Edessa"/>
-        <a:font script="Orya" typeface="Kalinga"/>
-        <a:font script="Mlym" typeface="Kartika"/>
-        <a:font script="Laoo" typeface="DokChampa"/>
-        <a:font script="Sinh" typeface="Iskoola Pota"/>
-        <a:font script="Mong" typeface="Mongolian Baiti"/>
-        <a:font script="Viet" typeface="Arial"/>
-        <a:font script="Uigh" typeface="Microsoft Uighur"/>
-        <a:font script="Geor" typeface="Sylfaen"/>
       </a:minorFont>
     </a:fontScheme>
-    <a:fmtScheme name="Office">
+    <a:fmtScheme>
       <a:fillStyleLst>
         <a:solidFill>
           <a:schemeClr val="phClr"/>
         </a:solidFill>
-        <a:gradFill rotWithShape="1">
+        <a:gradFill>
           <a:gsLst>
             <a:gs pos="0">
               <a:schemeClr val="phClr">
                 <a:lumMod val="110000"/>
-                <a:satMod val="105000"/>
                 <a:tint val="67000"/>
               </a:schemeClr>
             </a:gs>
             <a:gs pos="50000">
               <a:schemeClr val="phClr">
                 <a:lumMod val="105000"/>
-                <a:satMod val="103000"/>
                 <a:tint val="73000"/>
               </a:schemeClr>
             </a:gs>
             <a:gs pos="100000">
               <a:schemeClr val="phClr">
                 <a:lumMod val="105000"/>
-                <a:satMod val="109000"/>
                 <a:tint val="81000"/>
               </a:schemeClr>
             </a:gs>
           </a:gsLst>
           <a:lin ang="5400000" scaled="0"/>
+          <a:tileRect l="0" t="0" r="0" b="0"/>
         </a:gradFill>
-        <a:gradFill rotWithShape="1">
+        <a:gradFill>
           <a:gsLst>
             <a:gs pos="0">
               <a:schemeClr val="phClr">
-                <a:satMod val="103000"/>
                 <a:lumMod val="102000"/>
                 <a:tint val="94000"/>
               </a:schemeClr>
             </a:gs>
             <a:gs pos="50000">
               <a:schemeClr val="phClr">
-                <a:satMod val="110000"/>
                 <a:lumMod val="100000"/>
                 <a:shade val="100000"/>
               </a:schemeClr>
@@ -5310,33 +4868,24 @@
             <a:gs pos="100000">
               <a:schemeClr val="phClr">
                 <a:lumMod val="99000"/>
-                <a:satMod val="120000"/>
                 <a:shade val="78000"/>
               </a:schemeClr>
             </a:gs>
           </a:gsLst>
           <a:lin ang="5400000" scaled="0"/>
+          <a:tileRect l="0" t="0" r="0" b="0"/>
         </a:gradFill>
       </a:fillStyleLst>
       <a:lnStyleLst>
         <a:ln w="6350" cap="flat" cmpd="sng" algn="ctr">
-          <a:solidFill>
-            <a:schemeClr val="phClr"/>
-          </a:solidFill>
           <a:prstDash val="solid"/>
           <a:miter lim="800000"/>
         </a:ln>
         <a:ln w="12700" cap="flat" cmpd="sng" algn="ctr">
-          <a:solidFill>
-            <a:schemeClr val="phClr"/>
-          </a:solidFill>
           <a:prstDash val="solid"/>
           <a:miter lim="800000"/>
         </a:ln>
         <a:ln w="19050" cap="flat" cmpd="sng" algn="ctr">
-          <a:solidFill>
-            <a:schemeClr val="phClr"/>
-          </a:solidFill>
           <a:prstDash val="solid"/>
           <a:miter lim="800000"/>
         </a:ln>
@@ -5349,13 +4898,7 @@
           <a:effectLst/>
         </a:effectStyle>
         <a:effectStyle>
-          <a:effectLst>
-            <a:outerShdw blurRad="57150" dist="19050" dir="5400000" algn="ctr" rotWithShape="0">
-              <a:srgbClr val="000000">
-                <a:alpha val="63000"/>
-              </a:srgbClr>
-            </a:outerShdw>
-          </a:effectLst>
+          <a:effectLst/>
         </a:effectStyle>
       </a:effectStyleLst>
       <a:bgFillStyleLst>
@@ -5365,15 +4908,13 @@
         <a:solidFill>
           <a:schemeClr val="phClr">
             <a:tint val="95000"/>
-            <a:satMod val="170000"/>
           </a:schemeClr>
         </a:solidFill>
-        <a:gradFill rotWithShape="1">
+        <a:gradFill>
           <a:gsLst>
             <a:gs pos="0">
               <a:schemeClr val="phClr">
                 <a:tint val="93000"/>
-                <a:satMod val="150000"/>
                 <a:shade val="98000"/>
                 <a:lumMod val="102000"/>
               </a:schemeClr>
@@ -5381,7 +4922,6 @@
             <a:gs pos="50000">
               <a:schemeClr val="phClr">
                 <a:tint val="98000"/>
-                <a:satMod val="130000"/>
                 <a:shade val="90000"/>
                 <a:lumMod val="103000"/>
               </a:schemeClr>
@@ -5389,21 +4929,14 @@
             <a:gs pos="100000">
               <a:schemeClr val="phClr">
                 <a:shade val="63000"/>
-                <a:satMod val="120000"/>
               </a:schemeClr>
             </a:gs>
           </a:gsLst>
           <a:lin ang="5400000" scaled="0"/>
+          <a:tileRect l="0" t="0" r="0" b="0"/>
         </a:gradFill>
       </a:bgFillStyleLst>
     </a:fmtScheme>
   </a:themeElements>
-  <a:objectDefaults/>
-  <a:extraClrSchemeLst/>
-  <a:extLst>
-    <a:ext uri="{05A4C25C-085E-4340-85A3-A5531E510DB2}">
-      <thm15:themeFamily xmlns:thm15="http://schemas.microsoft.com/office/thememl/2012/main" name="Office Theme" id="{62F939B6-93AF-4DB8-9C6B-D6C7DFDC589F}" vid="{4A3C46E8-61CC-4603-A589-7422A47A8E4A}"/>
-    </a:ext>
-  </a:extLst>
 </a:theme>
 </file>
--- a/assets/download/resume_Anshay.docx
+++ b/assets/download/resume_Anshay.docx
@@ -45,116 +45,25 @@
     <w:p>
       <w:pPr>
         <w:pStyle w:val="NoSpacing"/>
+        <w:jc w:val="right"/>
         <w:rPr/>
       </w:pPr>
-      <w:r>
-        <w:rPr>
-          <w:sz w:val="16"/>
-          <w:szCs w:val="16"/>
-        </w:rPr>
-        <w:t xml:space="preserve">LinkedIn:        </w:t>
-      </w:r>
       <w:hyperlink r:id="rId2">
         <w:r>
           <w:rPr>
             <w:rStyle w:val="Hyperlink"/>
-            <w:rFonts w:eastAsia="Calibri" w:cs="Times New Roman"/>
-            <w:color w:themeColor="hyperlink" w:val="0563C1"/>
-            <w:kern w:val="0"/>
-            <w:sz w:val="16"/>
-            <w:szCs w:val="16"/>
-            <w:u w:val="single"/>
-            <w:lang w:val="en-US" w:eastAsia="en-US" w:bidi="ar-SA"/>
-          </w:rPr>
-          <w:t>https://www.linkedin.com/in/anshayagarwal</w:t>
-        </w:r>
-      </w:hyperlink>
-      <w:r>
-        <w:rPr>
-          <w:rFonts w:cs="Times New Roman"/>
-          <w:sz w:val="16"/>
-          <w:szCs w:val="16"/>
-        </w:rPr>
-        <w:tab/>
-      </w:r>
-    </w:p>
-    <w:p>
-      <w:pPr>
-        <w:pStyle w:val="NoSpacing"/>
-        <w:rPr/>
-      </w:pPr>
-      <w:r>
-        <w:rPr>
-          <w:sz w:val="16"/>
-          <w:szCs w:val="16"/>
-        </w:rPr>
-        <w:t>Profile:</w:t>
-        <w:tab/>
-        <w:t xml:space="preserve">     </w:t>
-      </w:r>
-      <w:hyperlink r:id="rId3">
-        <w:r>
-          <w:rPr>
-            <w:rStyle w:val="Hyperlink"/>
-            <w:rFonts w:eastAsia="Calibri" w:cs="Times New Roman"/>
-            <w:color w:themeColor="hyperlink" w:val="0563C1"/>
-            <w:kern w:val="0"/>
-            <w:sz w:val="16"/>
-            <w:szCs w:val="16"/>
-            <w:u w:val="single"/>
-            <w:lang w:val="en-US" w:eastAsia="en-US" w:bidi="ar-SA"/>
-          </w:rPr>
-          <w:t>https://anshay.github.io/</w:t>
-        </w:r>
-      </w:hyperlink>
-    </w:p>
-    <w:p>
-      <w:pPr>
-        <w:pStyle w:val="NoSpacing"/>
-        <w:rPr/>
-      </w:pPr>
-      <w:r>
-        <w:rPr>
-          <w:sz w:val="16"/>
-          <w:szCs w:val="16"/>
-        </w:rPr>
-        <w:t xml:space="preserve">Projects:         </w:t>
-      </w:r>
-      <w:hyperlink r:id="rId4">
-        <w:r>
-          <w:rPr>
-            <w:rStyle w:val="Hyperlink"/>
-            <w:rFonts w:cs="Times New Roman"/>
             <w:sz w:val="16"/>
             <w:szCs w:val="16"/>
           </w:rPr>
-          <w:t>https://anshay.github.io/projects</w:t>
+          <w:t>LinkedIn</w:t>
         </w:r>
       </w:hyperlink>
       <w:r>
         <w:rPr>
-          <w:rFonts w:cs="Times New Roman"/>
           <w:sz w:val="16"/>
           <w:szCs w:val="16"/>
         </w:rPr>
-        <w:t xml:space="preserve"> </w:t>
-      </w:r>
-    </w:p>
-    <w:p>
-      <w:pPr>
-        <w:pStyle w:val="NoSpacing"/>
-        <w:rPr>
-          <w:rFonts w:ascii="Calibri" w:hAnsi="Calibri" w:cs="Times New Roman"/>
-          <w:sz w:val="16"/>
-          <w:szCs w:val="16"/>
-        </w:rPr>
-      </w:pPr>
-      <w:r>
-        <w:rPr>
-          <w:rFonts w:cs="Times New Roman"/>
-          <w:sz w:val="16"/>
-          <w:szCs w:val="16"/>
-        </w:rPr>
+        <w:t xml:space="preserve">        </w:t>
       </w:r>
     </w:p>
     <w:p>
@@ -163,7 +72,7 @@
         <w:jc w:val="right"/>
         <w:rPr/>
       </w:pPr>
-      <w:hyperlink r:id="rId5">
+      <w:hyperlink r:id="rId3">
         <w:r>
           <w:rPr>
             <w:rStyle w:val="Hyperlink"/>
@@ -172,7 +81,7 @@
             <w:sz w:val="16"/>
             <w:szCs w:val="16"/>
           </w:rPr>
-          <w:t>anshayagr@gmail.com</w:t>
+          <w:t>anshayagr[at]gmail[dot]com</w:t>
         </w:r>
       </w:hyperlink>
     </w:p>
@@ -198,55 +107,26 @@
     </w:p>
     <w:p>
       <w:pPr>
-        <w:pStyle w:val="NoSpacing"/>
-        <w:jc w:val="right"/>
-        <w:rPr>
-          <w:rFonts w:ascii="Calibri" w:hAnsi="Calibri" w:cs="Times New Roman"/>
-          <w:color w:themeColor="background2" w:themeShade="80" w:val="767171"/>
-          <w:sz w:val="18"/>
-        </w:rPr>
-      </w:pPr>
-      <w:r>
-        <w:rPr>
-          <w:rFonts w:cs="Times New Roman"/>
-          <w:color w:themeColor="background2" w:themeShade="80" w:val="767171"/>
-          <w:sz w:val="18"/>
-        </w:rPr>
-      </w:r>
-    </w:p>
-    <w:p>
-      <w:pPr>
-        <w:pStyle w:val="NoSpacing"/>
-        <w:jc w:val="right"/>
-        <w:rPr>
-          <w:rFonts w:ascii="Calibri" w:hAnsi="Calibri" w:cs="Times New Roman"/>
-          <w:color w:themeColor="background2" w:themeShade="80" w:val="767171"/>
-          <w:sz w:val="18"/>
-        </w:rPr>
-      </w:pPr>
-      <w:r>
-        <w:rPr>
-          <w:rFonts w:cs="Times New Roman"/>
-          <w:color w:themeColor="background2" w:themeShade="80" w:val="767171"/>
-          <w:sz w:val="18"/>
-        </w:rPr>
-      </w:r>
-    </w:p>
-    <w:p>
-      <w:pPr>
         <w:sectPr>
           <w:type w:val="continuous"/>
           <w:pgSz w:w="12240" w:h="15840"/>
           <w:pgMar w:left="1440" w:right="1440" w:gutter="0" w:header="0" w:top="1440" w:footer="0" w:bottom="1440"/>
-          <w:cols w:num="2" w:equalWidth="false" w:sep="false">
-            <w:col w:w="5759" w:space="720"/>
-            <w:col w:w="2880"/>
-          </w:cols>
           <w:formProt w:val="false"/>
           <w:textDirection w:val="lrTb"/>
           <w:docGrid w:type="default" w:linePitch="600" w:charSpace="40960"/>
         </w:sectPr>
       </w:pPr>
+    </w:p>
+    <w:p>
+      <w:pPr>
+        <w:pStyle w:val="NoSpacing"/>
+        <w:rPr>
+          <w:rFonts w:ascii="Calibri" w:hAnsi="Calibri"/>
+        </w:rPr>
+      </w:pPr>
+      <w:r>
+        <w:rPr/>
+      </w:r>
     </w:p>
     <w:p>
       <w:pPr>
@@ -1042,11 +922,37 @@
       <w:pPr>
         <w:pStyle w:val="NoSpacing"/>
         <w:rPr>
+          <w:rFonts w:ascii="Calibri" w:hAnsi="Calibri" w:eastAsia="Times New Roman" w:cs="Times New Roman"/>
+          <w:sz w:val="20"/>
+          <w:szCs w:val="21"/>
+        </w:rPr>
+      </w:pPr>
+      <w:r>
+        <w:rPr>
+          <w:rFonts w:eastAsia="Times New Roman" w:cs="Times New Roman"/>
+          <w:sz w:val="20"/>
+          <w:szCs w:val="21"/>
+        </w:rPr>
+      </w:r>
+    </w:p>
+    <w:p>
+      <w:pPr>
+        <w:pStyle w:val="NoSpacing"/>
+        <w:rPr>
           <w:rFonts w:ascii="Calibri" w:hAnsi="Calibri"/>
           <w:sz w:val="28"/>
           <w:szCs w:val="28"/>
         </w:rPr>
       </w:pPr>
+      <w:r>
+        <w:rPr>
+          <w:rFonts w:eastAsia="Times New Roman" w:cs="Times New Roman"/>
+          <w:b/>
+          <w:sz w:val="28"/>
+          <w:szCs w:val="28"/>
+        </w:rPr>
+        <w:t xml:space="preserve">RELEVANT </w:t>
+      </w:r>
       <w:r>
         <w:rPr>
           <w:rFonts w:eastAsia="Times New Roman" w:cs="Times New Roman"/>
@@ -1084,104 +990,87 @@
           <w:sz w:val="20"/>
           <w:szCs w:val="20"/>
         </w:rPr>
-        <w:t xml:space="preserve">Python, </w:t>
-      </w:r>
-      <w:r>
-        <w:rPr>
-          <w:rFonts w:eastAsia="Times New Roman" w:cs="Times New Roman"/>
-          <w:sz w:val="20"/>
-          <w:szCs w:val="20"/>
-        </w:rPr>
-        <w:t>C++,</w:t>
-      </w:r>
-      <w:r>
-        <w:rPr>
-          <w:rFonts w:eastAsia="Times New Roman" w:cs="Times New Roman"/>
-          <w:sz w:val="20"/>
-          <w:szCs w:val="20"/>
-        </w:rPr>
-        <w:t xml:space="preserve"> DeepLearning, </w:t>
-      </w:r>
-      <w:r>
-        <w:rPr>
-          <w:rFonts w:eastAsia="Times New Roman" w:cs="Times New Roman"/>
-          <w:sz w:val="20"/>
-          <w:szCs w:val="20"/>
-        </w:rPr>
-        <w:t>fastai,</w:t>
-      </w:r>
-      <w:r>
-        <w:rPr>
-          <w:rFonts w:eastAsia="Times New Roman" w:cs="Times New Roman"/>
-          <w:sz w:val="20"/>
-          <w:szCs w:val="20"/>
-        </w:rPr>
-        <w:t xml:space="preserve"> CMake, OpenCV, Git</w:t>
-      </w:r>
-    </w:p>
-    <w:p>
-      <w:pPr>
-        <w:pStyle w:val="NoSpacing"/>
-        <w:rPr>
-          <w:rFonts w:ascii="Calibri" w:hAnsi="Calibri"/>
-          <w:sz w:val="20"/>
-          <w:szCs w:val="20"/>
-        </w:rPr>
-      </w:pPr>
-      <w:r>
-        <w:rPr/>
-      </w:r>
-    </w:p>
-    <w:p>
-      <w:pPr>
-        <w:pStyle w:val="NoSpacing"/>
-        <w:rPr>
-          <w:rFonts w:ascii="Calibri" w:hAnsi="Calibri"/>
-          <w:sz w:val="20"/>
-          <w:szCs w:val="20"/>
-        </w:rPr>
-      </w:pPr>
-      <w:r>
-        <w:rPr/>
-      </w:r>
-    </w:p>
-    <w:p>
-      <w:pPr>
-        <w:pStyle w:val="NoSpacing"/>
-        <w:rPr>
-          <w:rFonts w:ascii="Calibri" w:hAnsi="Calibri"/>
-          <w:sz w:val="20"/>
-          <w:szCs w:val="20"/>
-        </w:rPr>
-      </w:pPr>
-      <w:r>
-        <w:rPr/>
-      </w:r>
-    </w:p>
-    <w:p>
-      <w:pPr>
-        <w:pStyle w:val="NoSpacing"/>
-        <w:rPr>
-          <w:rFonts w:ascii="Calibri" w:hAnsi="Calibri"/>
-          <w:sz w:val="20"/>
-          <w:szCs w:val="20"/>
-        </w:rPr>
-      </w:pPr>
-      <w:r>
-        <w:rPr/>
-      </w:r>
-    </w:p>
-    <w:p>
-      <w:pPr>
-        <w:pStyle w:val="NoSpacing"/>
-        <w:rPr>
-          <w:rFonts w:ascii="Calibri" w:hAnsi="Calibri"/>
-          <w:sz w:val="20"/>
-          <w:szCs w:val="20"/>
-        </w:rPr>
-      </w:pPr>
-      <w:r>
-        <w:rPr/>
+        <w:t>Python, C++, DeepLearning, fastai, CMake, OpenCV, Git</w:t>
+      </w:r>
+    </w:p>
+    <w:p>
+      <w:pPr>
+        <w:pStyle w:val="NoSpacing"/>
+        <w:rPr>
+          <w:rFonts w:ascii="Calibri" w:hAnsi="Calibri"/>
+          <w:sz w:val="20"/>
+          <w:szCs w:val="20"/>
+        </w:rPr>
+      </w:pPr>
+      <w:r>
+        <w:rPr>
+          <w:sz w:val="20"/>
+          <w:szCs w:val="20"/>
+        </w:rPr>
+      </w:r>
+    </w:p>
+    <w:p>
+      <w:pPr>
+        <w:pStyle w:val="NoSpacing"/>
+        <w:rPr>
+          <w:rFonts w:ascii="Calibri" w:hAnsi="Calibri"/>
+          <w:sz w:val="20"/>
+          <w:szCs w:val="20"/>
+        </w:rPr>
+      </w:pPr>
+      <w:r>
+        <w:rPr>
+          <w:sz w:val="20"/>
+          <w:szCs w:val="20"/>
+        </w:rPr>
+      </w:r>
+    </w:p>
+    <w:p>
+      <w:pPr>
+        <w:pStyle w:val="NoSpacing"/>
+        <w:rPr>
+          <w:rFonts w:ascii="Calibri" w:hAnsi="Calibri"/>
+          <w:sz w:val="20"/>
+          <w:szCs w:val="20"/>
+        </w:rPr>
+      </w:pPr>
+      <w:r>
+        <w:rPr>
+          <w:sz w:val="20"/>
+          <w:szCs w:val="20"/>
+        </w:rPr>
+      </w:r>
+    </w:p>
+    <w:p>
+      <w:pPr>
+        <w:pStyle w:val="NoSpacing"/>
+        <w:rPr>
+          <w:rFonts w:ascii="Calibri" w:hAnsi="Calibri"/>
+          <w:sz w:val="20"/>
+          <w:szCs w:val="20"/>
+        </w:rPr>
+      </w:pPr>
+      <w:r>
+        <w:rPr>
+          <w:sz w:val="20"/>
+          <w:szCs w:val="20"/>
+        </w:rPr>
+      </w:r>
+    </w:p>
+    <w:p>
+      <w:pPr>
+        <w:pStyle w:val="NoSpacing"/>
+        <w:rPr>
+          <w:rFonts w:ascii="Calibri" w:hAnsi="Calibri"/>
+          <w:sz w:val="20"/>
+          <w:szCs w:val="20"/>
+        </w:rPr>
+      </w:pPr>
+      <w:r>
+        <w:rPr>
+          <w:sz w:val="20"/>
+          <w:szCs w:val="20"/>
+        </w:rPr>
       </w:r>
     </w:p>
     <w:p>

--- a/assets/download/resume_Anshay.docx
+++ b/assets/download/resume_Anshay.docx
@@ -1,6 +1,6 @@
 
 <file path=word/document.xml><?xml version="1.0" encoding="utf-8"?>
-<w:document xmlns:o="urn:schemas-microsoft-com:office:office" xmlns:r="http://schemas.openxmlformats.org/officeDocument/2006/relationships" xmlns:v="urn:schemas-microsoft-com:vml" xmlns:w="http://schemas.openxmlformats.org/wordprocessingml/2006/main" xmlns:w10="urn:schemas-microsoft-com:office:word" xmlns:wp="http://schemas.openxmlformats.org/drawingml/2006/wordprocessingDrawing" xmlns:wps="http://schemas.microsoft.com/office/word/2010/wordprocessingShape" xmlns:wpg="http://schemas.microsoft.com/office/word/2010/wordprocessingGroup" xmlns:mc="http://schemas.openxmlformats.org/markup-compatibility/2006" xmlns:wp14="http://schemas.microsoft.com/office/word/2010/wordprocessingDrawing" xmlns:w14="http://schemas.microsoft.com/office/word/2010/wordml" xmlns:w15="http://schemas.microsoft.com/office/word/2012/wordml" mc:Ignorable="w14 wp14 w15">
+<w:document xmlns:o="urn:schemas-microsoft-com:office:office" xmlns:r="http://schemas.openxmlformats.org/officeDocument/2006/relationships" xmlns:v="urn:schemas-microsoft-com:vml" xmlns:w="http://schemas.openxmlformats.org/wordprocessingml/2006/main" xmlns:w10="urn:schemas-microsoft-com:office:word" xmlns:wp="http://schemas.openxmlformats.org/drawingml/2006/wordprocessingDrawing" xmlns:pic="http://schemas.openxmlformats.org/drawingml/2006/picture" xmlns:wps="http://schemas.microsoft.com/office/word/2010/wordprocessingShape" xmlns:wpg="http://schemas.microsoft.com/office/word/2010/wordprocessingGroup" xmlns:mc="http://schemas.openxmlformats.org/markup-compatibility/2006" xmlns:wp14="http://schemas.microsoft.com/office/word/2010/wordprocessingDrawing" xmlns:w14="http://schemas.microsoft.com/office/word/2010/wordml" xmlns:w15="http://schemas.microsoft.com/office/word/2012/wordml" mc:Ignorable="w14 wp14 w15">
   <w:body>
     <w:p>
       <w:pPr>
@@ -152,31 +152,6 @@
       <w:pPr>
         <w:pStyle w:val="NoSpacing"/>
         <w:rPr>
-          <w:rFonts w:eastAsia="Calibri" w:cs="Times New Roman" w:eastAsiaTheme="minorHAnsi"/>
-          <w:b/>
-          <w:color w:val="auto"/>
-          <w:kern w:val="0"/>
-          <w:sz w:val="28"/>
-          <w:szCs w:val="28"/>
-          <w:lang w:val="en-US" w:eastAsia="en-US" w:bidi="ar-SA"/>
-        </w:rPr>
-      </w:pPr>
-      <w:r>
-        <w:rPr>
-          <w:rFonts w:eastAsia="Calibri" w:cs="Times New Roman" w:eastAsiaTheme="minorHAnsi"/>
-          <w:b/>
-          <w:color w:val="auto"/>
-          <w:kern w:val="0"/>
-          <w:sz w:val="28"/>
-          <w:szCs w:val="28"/>
-          <w:lang w:val="en-US" w:eastAsia="en-US" w:bidi="ar-SA"/>
-        </w:rPr>
-      </w:r>
-    </w:p>
-    <w:p>
-      <w:pPr>
-        <w:pStyle w:val="NoSpacing"/>
-        <w:rPr>
           <w:rFonts w:ascii="Calibri" w:hAnsi="Calibri"/>
         </w:rPr>
       </w:pPr>
@@ -227,13 +202,11 @@
         <w:spacing w:before="0" w:after="0"/>
         <w:ind w:hanging="360" w:left="449" w:right="0"/>
         <w:jc w:val="left"/>
-        <w:rPr/>
-      </w:pPr>
-      <w:r>
         <w:rPr>
           <w:rFonts w:eastAsia="Calibri" w:cs="Times New Roman"/>
           <w:b w:val="false"/>
           <w:i w:val="false"/>
+          <w:i w:val="false"/>
           <w:caps w:val="false"/>
           <w:smallCaps w:val="false"/>
           <w:color w:val="000000"/>
@@ -244,7 +217,23 @@
           <w:shd w:fill="FFFFFF" w:val="clear"/>
           <w:lang w:val="en-US" w:eastAsia="en-US" w:bidi="ar-SA"/>
         </w:rPr>
-        <w:t>Achieved a 96% reduction in Flicker correction latency for XR on GPU, decreasing it from 35ms to 1.32ms.</w:t>
+      </w:pPr>
+      <w:r>
+        <w:rPr>
+          <w:rFonts w:eastAsia="Calibri" w:cs="Times New Roman"/>
+          <w:b w:val="false"/>
+          <w:i w:val="false"/>
+          <w:caps w:val="false"/>
+          <w:smallCaps w:val="false"/>
+          <w:color w:val="000000"/>
+          <w:spacing w:val="0"/>
+          <w:kern w:val="0"/>
+          <w:sz w:val="20"/>
+          <w:szCs w:val="20"/>
+          <w:shd w:fill="FFFFFF" w:val="clear"/>
+          <w:lang w:val="en-US" w:eastAsia="en-US" w:bidi="ar-SA"/>
+        </w:rPr>
+        <w:t xml:space="preserve">Accomplished a 96% reduction in flicker correction latency for XR on GPU by implementing optimized algorithms, which decreased latency from 35ms to 1.32ms.  </w:t>
       </w:r>
     </w:p>
     <w:p>
@@ -260,32 +249,38 @@
         <w:spacing w:before="0" w:after="0"/>
         <w:ind w:hanging="360" w:left="449" w:right="0"/>
         <w:jc w:val="left"/>
-        <w:rPr/>
-      </w:pPr>
-      <w:r>
-        <w:rPr>
+        <w:rPr>
+          <w:rFonts w:eastAsia="Calibri" w:cs="Times New Roman"/>
           <w:b w:val="false"/>
           <w:i w:val="false"/>
-          <w:caps w:val="false"/>
-          <w:smallCaps w:val="false"/>
-          <w:color w:val="111111"/>
-          <w:spacing w:val="0"/>
-          <w:sz w:val="20"/>
-          <w:szCs w:val="20"/>
-        </w:rPr>
-        <w:t>Led the design of an innovative HDR flow, specifically tailored for upcoming Premium Tier chips</w:t>
-      </w:r>
-      <w:r>
-        <w:rPr>
-          <w:rFonts w:eastAsia="Calibri" w:cs="Times New Roman"/>
+          <w:i w:val="false"/>
+          <w:caps w:val="false"/>
+          <w:smallCaps w:val="false"/>
           <w:color w:val="000000"/>
+          <w:spacing w:val="0"/>
           <w:kern w:val="0"/>
           <w:sz w:val="20"/>
           <w:szCs w:val="20"/>
           <w:shd w:fill="FFFFFF" w:val="clear"/>
           <w:lang w:val="en-US" w:eastAsia="en-US" w:bidi="ar-SA"/>
         </w:rPr>
-        <w:t>.</w:t>
+      </w:pPr>
+      <w:r>
+        <w:rPr>
+          <w:rFonts w:eastAsia="Calibri" w:cs="Times New Roman"/>
+          <w:b w:val="false"/>
+          <w:i w:val="false"/>
+          <w:caps w:val="false"/>
+          <w:smallCaps w:val="false"/>
+          <w:color w:val="000000"/>
+          <w:spacing w:val="0"/>
+          <w:kern w:val="0"/>
+          <w:sz w:val="20"/>
+          <w:szCs w:val="20"/>
+          <w:shd w:fill="FFFFFF" w:val="clear"/>
+          <w:lang w:val="en-US" w:eastAsia="en-US" w:bidi="ar-SA"/>
+        </w:rPr>
+        <w:t xml:space="preserve">Led the design of an innovative HDR flow by developing tailored solutions for upcoming Premium Tier chips, which enhanced overall image quality and performance.  </w:t>
       </w:r>
     </w:p>
     <w:p>
@@ -335,6 +330,263 @@
           <w:szCs w:val="16"/>
         </w:rPr>
         <w:t>Software Engineer</w:t>
+      </w:r>
+    </w:p>
+    <w:p>
+      <w:pPr>
+        <w:pStyle w:val="NoSpacing"/>
+        <w:numPr>
+          <w:ilvl w:val="0"/>
+          <w:numId w:val="4"/>
+        </w:numPr>
+        <w:ind w:hanging="360" w:left="449" w:right="0"/>
+        <w:rPr>
+          <w:rFonts w:eastAsia="Times New Roman" w:cs="Times New Roman"/>
+          <w:b w:val="false"/>
+          <w:i w:val="false"/>
+          <w:i w:val="false"/>
+          <w:caps w:val="false"/>
+          <w:smallCaps w:val="false"/>
+          <w:color w:val="111111"/>
+          <w:spacing w:val="0"/>
+          <w:sz w:val="20"/>
+          <w:szCs w:val="20"/>
+          <w:shd w:fill="FFFFFF" w:val="clear"/>
+        </w:rPr>
+      </w:pPr>
+      <w:r>
+        <w:rPr>
+          <w:rFonts w:eastAsia="Times New Roman" w:cs="Times New Roman"/>
+          <w:b w:val="false"/>
+          <w:i w:val="false"/>
+          <w:caps w:val="false"/>
+          <w:smallCaps w:val="false"/>
+          <w:color w:val="111111"/>
+          <w:spacing w:val="0"/>
+          <w:sz w:val="20"/>
+          <w:szCs w:val="20"/>
+          <w:shd w:fill="FFFFFF" w:val="clear"/>
+        </w:rPr>
+        <w:t>Built a comprehensive food inspection solution by leveraging an X-ray camera, Computer Vision, Deep Learning, and OpenCV, which enhanced detection accuracy and efficiency</w:t>
+      </w:r>
+    </w:p>
+    <w:p>
+      <w:pPr>
+        <w:pStyle w:val="NoSpacing"/>
+        <w:numPr>
+          <w:ilvl w:val="0"/>
+          <w:numId w:val="4"/>
+        </w:numPr>
+        <w:ind w:hanging="360" w:left="449" w:right="0"/>
+        <w:rPr>
+          <w:rFonts w:eastAsia="Times New Roman" w:cs="Times New Roman"/>
+          <w:b w:val="false"/>
+          <w:i w:val="false"/>
+          <w:i w:val="false"/>
+          <w:caps w:val="false"/>
+          <w:smallCaps w:val="false"/>
+          <w:color w:val="111111"/>
+          <w:spacing w:val="0"/>
+          <w:sz w:val="20"/>
+          <w:szCs w:val="20"/>
+          <w:shd w:fill="FFFFFF" w:val="clear"/>
+        </w:rPr>
+      </w:pPr>
+      <w:r>
+        <w:rPr>
+          <w:rFonts w:eastAsia="Times New Roman" w:cs="Times New Roman"/>
+          <w:b w:val="false"/>
+          <w:i w:val="false"/>
+          <w:caps w:val="false"/>
+          <w:smallCaps w:val="false"/>
+          <w:color w:val="111111"/>
+          <w:spacing w:val="0"/>
+          <w:sz w:val="20"/>
+          <w:szCs w:val="20"/>
+          <w:shd w:fill="FFFFFF" w:val="clear"/>
+        </w:rPr>
+        <w:t xml:space="preserve">Accomplished seamless integration of multiple camera types, including X-ray and RGB, by developing specialized software, which </w:t>
+      </w:r>
+      <w:r>
+        <w:rPr>
+          <w:rFonts w:eastAsia="Times New Roman" w:cs="Times New Roman"/>
+          <w:b w:val="false"/>
+          <w:i w:val="false"/>
+          <w:caps w:val="false"/>
+          <w:smallCaps w:val="false"/>
+          <w:color w:val="111111"/>
+          <w:spacing w:val="0"/>
+          <w:sz w:val="20"/>
+          <w:szCs w:val="20"/>
+          <w:shd w:fill="FFFFFF" w:val="clear"/>
+        </w:rPr>
+        <w:t>allowed plug and play capability</w:t>
+      </w:r>
+      <w:r>
+        <w:rPr>
+          <w:rFonts w:eastAsia="Times New Roman" w:cs="Times New Roman"/>
+          <w:b w:val="false"/>
+          <w:i w:val="false"/>
+          <w:caps w:val="false"/>
+          <w:smallCaps w:val="false"/>
+          <w:color w:val="111111"/>
+          <w:spacing w:val="0"/>
+          <w:sz w:val="20"/>
+          <w:szCs w:val="20"/>
+          <w:shd w:fill="FFFFFF" w:val="clear"/>
+        </w:rPr>
+        <w:t>.</w:t>
+      </w:r>
+    </w:p>
+    <w:p>
+      <w:pPr>
+        <w:pStyle w:val="NoSpacing"/>
+        <w:numPr>
+          <w:ilvl w:val="0"/>
+          <w:numId w:val="4"/>
+        </w:numPr>
+        <w:ind w:hanging="360" w:left="449" w:right="0"/>
+        <w:rPr>
+          <w:rFonts w:eastAsia="Times New Roman" w:cs="Times New Roman"/>
+          <w:b w:val="false"/>
+          <w:i w:val="false"/>
+          <w:i w:val="false"/>
+          <w:caps w:val="false"/>
+          <w:smallCaps w:val="false"/>
+          <w:color w:val="111111"/>
+          <w:spacing w:val="0"/>
+          <w:sz w:val="20"/>
+          <w:szCs w:val="20"/>
+          <w:shd w:fill="FFFFFF" w:val="clear"/>
+        </w:rPr>
+      </w:pPr>
+      <w:r>
+        <w:rPr>
+          <w:rFonts w:eastAsia="Times New Roman" w:cs="Times New Roman"/>
+          <w:b w:val="false"/>
+          <w:i w:val="false"/>
+          <w:caps w:val="false"/>
+          <w:smallCaps w:val="false"/>
+          <w:color w:val="111111"/>
+          <w:spacing w:val="0"/>
+          <w:sz w:val="20"/>
+          <w:szCs w:val="20"/>
+          <w:shd w:fill="FFFFFF" w:val="clear"/>
+        </w:rPr>
+        <w:t xml:space="preserve">Created a fully embedded user interface by designing a system that manages real-time communication with hardware, software, and user inputs, which improved user experience and operational efficiency.  </w:t>
+      </w:r>
+    </w:p>
+    <w:p>
+      <w:pPr>
+        <w:pStyle w:val="NoSpacing"/>
+        <w:numPr>
+          <w:ilvl w:val="0"/>
+          <w:numId w:val="4"/>
+        </w:numPr>
+        <w:ind w:hanging="360" w:left="449" w:right="0"/>
+        <w:rPr>
+          <w:rFonts w:eastAsia="Times New Roman" w:cs="Times New Roman"/>
+          <w:b w:val="false"/>
+          <w:i w:val="false"/>
+          <w:i w:val="false"/>
+          <w:caps w:val="false"/>
+          <w:smallCaps w:val="false"/>
+          <w:color w:val="111111"/>
+          <w:spacing w:val="0"/>
+          <w:sz w:val="20"/>
+          <w:szCs w:val="20"/>
+          <w:shd w:fill="FFFFFF" w:val="clear"/>
+        </w:rPr>
+      </w:pPr>
+      <w:r>
+        <w:rPr>
+          <w:rFonts w:eastAsia="Times New Roman" w:cs="Times New Roman"/>
+          <w:b w:val="false"/>
+          <w:i w:val="false"/>
+          <w:caps w:val="false"/>
+          <w:smallCaps w:val="false"/>
+          <w:color w:val="111111"/>
+          <w:spacing w:val="0"/>
+          <w:sz w:val="20"/>
+          <w:szCs w:val="20"/>
+          <w:shd w:fill="FFFFFF" w:val="clear"/>
+        </w:rPr>
+        <w:t>Developed a client for MQTT protocol communication by implementing robust messaging capabilities, which facilitated reliable data exchange between devices.</w:t>
+      </w:r>
+    </w:p>
+    <w:p>
+      <w:pPr>
+        <w:pStyle w:val="NoSpacing"/>
+        <w:numPr>
+          <w:ilvl w:val="0"/>
+          <w:numId w:val="4"/>
+        </w:numPr>
+        <w:ind w:hanging="360" w:left="449" w:right="0"/>
+        <w:rPr/>
+      </w:pPr>
+      <w:r>
+        <w:rPr>
+          <w:rFonts w:eastAsia="Times New Roman" w:cs="Times New Roman"/>
+          <w:b w:val="false"/>
+          <w:i w:val="false"/>
+          <w:caps w:val="false"/>
+          <w:smallCaps w:val="false"/>
+          <w:color w:val="111111"/>
+          <w:spacing w:val="0"/>
+          <w:sz w:val="20"/>
+          <w:szCs w:val="20"/>
+          <w:shd w:fill="FFFFFF" w:val="clear"/>
+        </w:rPr>
+        <w:t>Conducted a full code refactoring and enhanced the build process which improved code maintainability and streamlined development workflows.</w:t>
+      </w:r>
+    </w:p>
+    <w:p>
+      <w:pPr>
+        <w:pStyle w:val="NoSpacing"/>
+        <w:rPr>
+          <w:rFonts w:ascii="Calibri" w:hAnsi="Calibri"/>
+          <w:sz w:val="12"/>
+          <w:szCs w:val="12"/>
+        </w:rPr>
+      </w:pPr>
+      <w:r>
+        <w:rPr>
+          <w:sz w:val="12"/>
+          <w:szCs w:val="12"/>
+        </w:rPr>
+      </w:r>
+    </w:p>
+    <w:p>
+      <w:pPr>
+        <w:pStyle w:val="NoSpacing"/>
+        <w:rPr>
+          <w:rFonts w:ascii="Calibri" w:hAnsi="Calibri"/>
+        </w:rPr>
+      </w:pPr>
+      <w:r>
+        <w:rPr>
+          <w:rFonts w:cs="Times New Roman"/>
+          <w:b/>
+          <w:sz w:val="24"/>
+          <w:szCs w:val="24"/>
+        </w:rPr>
+        <w:t>Nvidia</w:t>
+      </w:r>
+      <w:r>
+        <w:rPr>
+          <w:rFonts w:cs="Times New Roman"/>
+          <w:b/>
+        </w:rPr>
+        <w:t xml:space="preserve">                                                                                                                                        </w:t>
+      </w:r>
+      <w:r>
+        <w:rPr>
+          <w:rFonts w:eastAsia="Times New Roman" w:cs="Times New Roman"/>
+          <w:color w:themeColor="background2" w:themeShade="80" w:val="767171"/>
+          <w:sz w:val="16"/>
+          <w:szCs w:val="16"/>
+        </w:rPr>
+        <w:t>System Software Engineer</w:t>
       </w:r>
     </w:p>
     <w:p>
@@ -352,11 +604,12 @@
         <w:jc w:val="left"/>
         <w:rPr>
           <w:rFonts w:ascii="Calibri" w:hAnsi="Calibri"/>
-        </w:rPr>
-      </w:pPr>
-      <w:r>
-        <w:rPr>
-          <w:rFonts w:cs="Times New Roman"/>
+          <w:szCs w:val="20"/>
+        </w:rPr>
+      </w:pPr>
+      <w:r>
+        <w:rPr>
+          <w:rFonts w:eastAsia="Times New Roman" w:cs="Times New Roman"/>
           <w:b w:val="false"/>
           <w:i w:val="false"/>
           <w:caps w:val="false"/>
@@ -365,10 +618,9 @@
           <w:spacing w:val="0"/>
           <w:sz w:val="20"/>
           <w:szCs w:val="20"/>
-          <w:highlight w:val="white"/>
           <w:shd w:fill="FFFFFF" w:val="clear"/>
         </w:rPr>
-        <w:t>Developed software to integrate multiple camera types, including X-ray and RGB.</w:t>
+        <w:t xml:space="preserve">Enhanced the Tegra SW platform by developing new features and debugging the Camera Imaging pipeline, which resulted in an overall improvement of the imaging software stack.  </w:t>
       </w:r>
     </w:p>
     <w:p>
@@ -386,10 +638,12 @@
         <w:jc w:val="left"/>
         <w:rPr>
           <w:rFonts w:ascii="Calibri" w:hAnsi="Calibri"/>
-        </w:rPr>
-      </w:pPr>
-      <w:r>
-        <w:rPr>
+          <w:szCs w:val="20"/>
+        </w:rPr>
+      </w:pPr>
+      <w:r>
+        <w:rPr>
+          <w:rFonts w:eastAsia="Times New Roman" w:cs="Times New Roman"/>
           <w:b w:val="false"/>
           <w:i w:val="false"/>
           <w:caps w:val="false"/>
@@ -398,8 +652,39 @@
           <w:spacing w:val="0"/>
           <w:sz w:val="20"/>
           <w:szCs w:val="20"/>
-        </w:rPr>
-        <w:t>Built a comprehensive food inspection solution using an X-ray camera, Computer Vision, Deep Learning, and OpenCV.</w:t>
+          <w:shd w:fill="FFFFFF" w:val="clear"/>
+        </w:rPr>
+        <w:t xml:space="preserve">Delivered over 10 critical bug fixes in the camera stack by addressing issues </w:t>
+      </w:r>
+      <w:r>
+        <w:rPr>
+          <w:rFonts w:eastAsia="Times New Roman" w:cs="Times New Roman"/>
+          <w:b w:val="false"/>
+          <w:i w:val="false"/>
+          <w:caps w:val="false"/>
+          <w:smallCaps w:val="false"/>
+          <w:color w:val="111111"/>
+          <w:spacing w:val="0"/>
+          <w:sz w:val="20"/>
+          <w:szCs w:val="20"/>
+          <w:shd w:fill="FFFFFF" w:val="clear"/>
+        </w:rPr>
+        <w:t>in</w:t>
+      </w:r>
+      <w:r>
+        <w:rPr>
+          <w:rFonts w:eastAsia="Times New Roman" w:cs="Times New Roman"/>
+          <w:b w:val="false"/>
+          <w:i w:val="false"/>
+          <w:caps w:val="false"/>
+          <w:smallCaps w:val="false"/>
+          <w:color w:val="111111"/>
+          <w:spacing w:val="0"/>
+          <w:sz w:val="20"/>
+          <w:szCs w:val="20"/>
+          <w:shd w:fill="FFFFFF" w:val="clear"/>
+        </w:rPr>
+        <w:t xml:space="preserve"> lens shading and CUDA Histogram, ensuring timely product delivery and improved product reliability.</w:t>
       </w:r>
     </w:p>
     <w:p>
@@ -408,50 +693,30 @@
         <w:widowControl/>
         <w:numPr>
           <w:ilvl w:val="0"/>
-          <w:numId w:val="4"/>
+          <w:numId w:val="0"/>
         </w:numPr>
         <w:suppressAutoHyphens w:val="true"/>
         <w:bidi w:val="0"/>
         <w:spacing w:before="0" w:after="0"/>
-        <w:ind w:hanging="360" w:left="449" w:right="0"/>
+        <w:ind w:hanging="0" w:left="449" w:right="0"/>
         <w:jc w:val="left"/>
         <w:rPr>
-          <w:rFonts w:ascii="Calibri" w:hAnsi="Calibri"/>
-        </w:rPr>
-      </w:pPr>
-      <w:r>
-        <w:rPr>
+          <w:rFonts w:ascii="Calibri" w:hAnsi="Calibri" w:eastAsia="Times New Roman" w:cs="Times New Roman"/>
           <w:b w:val="false"/>
           <w:i w:val="false"/>
+          <w:i w:val="false"/>
           <w:caps w:val="false"/>
           <w:smallCaps w:val="false"/>
           <w:color w:val="111111"/>
           <w:spacing w:val="0"/>
           <w:sz w:val="20"/>
           <w:szCs w:val="20"/>
-        </w:rPr>
-        <w:t>Created a fully embedded user interface that manages real-time communication with hardware, software, and user inputs.</w:t>
-      </w:r>
-    </w:p>
-    <w:p>
-      <w:pPr>
-        <w:pStyle w:val="NoSpacing"/>
-        <w:widowControl/>
-        <w:numPr>
-          <w:ilvl w:val="0"/>
-          <w:numId w:val="4"/>
-        </w:numPr>
-        <w:suppressAutoHyphens w:val="true"/>
-        <w:bidi w:val="0"/>
-        <w:spacing w:before="0" w:after="0"/>
-        <w:ind w:hanging="360" w:left="449" w:right="0"/>
-        <w:jc w:val="left"/>
-        <w:rPr>
-          <w:rFonts w:ascii="Calibri" w:hAnsi="Calibri"/>
-        </w:rPr>
-      </w:pPr>
-      <w:r>
-        <w:rPr>
+          <w:shd w:fill="FFFFFF" w:val="clear"/>
+        </w:rPr>
+      </w:pPr>
+      <w:r>
+        <w:rPr>
+          <w:rFonts w:eastAsia="Times New Roman" w:cs="Times New Roman"/>
           <w:b w:val="false"/>
           <w:i w:val="false"/>
           <w:caps w:val="false"/>
@@ -460,97 +725,7 @@
           <w:spacing w:val="0"/>
           <w:sz w:val="20"/>
           <w:szCs w:val="20"/>
-        </w:rPr>
-        <w:t>Developed a client for MQTT protocol communication.</w:t>
-      </w:r>
-    </w:p>
-    <w:p>
-      <w:pPr>
-        <w:pStyle w:val="NoSpacing"/>
-        <w:widowControl/>
-        <w:numPr>
-          <w:ilvl w:val="0"/>
-          <w:numId w:val="4"/>
-        </w:numPr>
-        <w:suppressAutoHyphens w:val="true"/>
-        <w:bidi w:val="0"/>
-        <w:spacing w:before="0" w:after="0"/>
-        <w:ind w:hanging="360" w:left="449" w:right="0"/>
-        <w:jc w:val="left"/>
-        <w:rPr>
-          <w:rFonts w:ascii="Calibri" w:hAnsi="Calibri"/>
-        </w:rPr>
-      </w:pPr>
-      <w:r>
-        <w:rPr>
-          <w:b w:val="false"/>
-          <w:i w:val="false"/>
-          <w:caps w:val="false"/>
-          <w:smallCaps w:val="false"/>
-          <w:color w:val="111111"/>
-          <w:spacing w:val="0"/>
-          <w:sz w:val="20"/>
-          <w:szCs w:val="20"/>
-        </w:rPr>
-        <w:t>Conducted a full code refactoring and enhanced the build process using Cmake.</w:t>
-      </w:r>
-    </w:p>
-    <w:p>
-      <w:pPr>
-        <w:pStyle w:val="NoSpacing"/>
-        <w:widowControl/>
-        <w:numPr>
-          <w:ilvl w:val="0"/>
-          <w:numId w:val="4"/>
-        </w:numPr>
-        <w:suppressAutoHyphens w:val="true"/>
-        <w:bidi w:val="0"/>
-        <w:spacing w:before="0" w:after="0"/>
-        <w:ind w:hanging="360" w:left="449" w:right="0"/>
-        <w:jc w:val="left"/>
-        <w:rPr>
-          <w:rFonts w:ascii="Calibri" w:hAnsi="Calibri"/>
-        </w:rPr>
-      </w:pPr>
-      <w:r>
-        <w:rPr>
-          <w:b w:val="false"/>
-          <w:i w:val="false"/>
-          <w:caps w:val="false"/>
-          <w:smallCaps w:val="false"/>
-          <w:color w:val="111111"/>
-          <w:spacing w:val="0"/>
-          <w:sz w:val="20"/>
-          <w:szCs w:val="20"/>
-        </w:rPr>
-        <w:t>Integrated the googletest framework for testing and the glog framework for logging</w:t>
-      </w:r>
-      <w:r>
-        <w:rPr>
-          <w:b w:val="false"/>
-          <w:i w:val="false"/>
-          <w:caps w:val="false"/>
-          <w:smallCaps w:val="false"/>
-          <w:color w:val="111111"/>
-          <w:spacing w:val="0"/>
-          <w:sz w:val="24"/>
-        </w:rPr>
-        <w:t>.</w:t>
-      </w:r>
-    </w:p>
-    <w:p>
-      <w:pPr>
-        <w:pStyle w:val="NoSpacing"/>
-        <w:rPr>
-          <w:rFonts w:ascii="Calibri" w:hAnsi="Calibri"/>
-          <w:sz w:val="12"/>
-          <w:szCs w:val="12"/>
-        </w:rPr>
-      </w:pPr>
-      <w:r>
-        <w:rPr>
-          <w:sz w:val="12"/>
-          <w:szCs w:val="12"/>
+          <w:shd w:fill="FFFFFF" w:val="clear"/>
         </w:rPr>
       </w:r>
     </w:p>
@@ -567,24 +742,28 @@
           <w:b/>
           <w:sz w:val="24"/>
           <w:szCs w:val="24"/>
-        </w:rPr>
-        <w:t>Nvidia</w:t>
+          <w:shd w:fill="FFFFFF" w:val="clear"/>
+        </w:rPr>
+        <w:t>DRDO</w:t>
       </w:r>
       <w:r>
         <w:rPr>
           <w:rFonts w:cs="Times New Roman"/>
           <w:b/>
-        </w:rPr>
-        <w:t xml:space="preserve">                                                                                                                                        </w:t>
-      </w:r>
-      <w:r>
-        <w:rPr>
-          <w:rFonts w:eastAsia="Times New Roman" w:cs="Times New Roman"/>
+          <w:szCs w:val="21"/>
+          <w:shd w:fill="FFFFFF" w:val="clear"/>
+        </w:rPr>
+        <w:t xml:space="preserve">                                                                                                                                                               </w:t>
+      </w:r>
+      <w:r>
+        <w:rPr>
+          <w:rFonts w:cs="Times New Roman"/>
           <w:color w:themeColor="background2" w:themeShade="80" w:val="767171"/>
           <w:sz w:val="16"/>
           <w:szCs w:val="16"/>
-        </w:rPr>
-        <w:t>System Software Engineer</w:t>
+          <w:shd w:fill="FFFFFF" w:val="clear"/>
+        </w:rPr>
+        <w:t>Scientist</w:t>
       </w:r>
     </w:p>
     <w:p>
@@ -602,6 +781,7 @@
         <w:jc w:val="left"/>
         <w:rPr>
           <w:rFonts w:ascii="Calibri" w:hAnsi="Calibri"/>
+          <w:sz w:val="20"/>
           <w:szCs w:val="20"/>
         </w:rPr>
       </w:pPr>
@@ -616,9 +796,8 @@
           <w:spacing w:val="0"/>
           <w:sz w:val="20"/>
           <w:szCs w:val="20"/>
-          <w:shd w:fill="FFFFFF" w:val="clear"/>
-        </w:rPr>
-        <w:t>Enhanced the Tegra SW platform by developing new features, debugging, and resolving issues within the Camera Imaging pipeline, resulting in an overall improvement of the Imaging software stack.</w:t>
+        </w:rPr>
+        <w:t>Implemented solutions to minimize vignetting caused by lens shading in Thermal Imagers (LREO and MREO), enhancing the performance of night vision cameras used in military applications.</w:t>
       </w:r>
     </w:p>
     <w:p>
@@ -636,6 +815,7 @@
         <w:jc w:val="left"/>
         <w:rPr>
           <w:rFonts w:ascii="Calibri" w:hAnsi="Calibri"/>
+          <w:sz w:val="20"/>
           <w:szCs w:val="20"/>
         </w:rPr>
       </w:pPr>
@@ -650,44 +830,7 @@
           <w:sz w:val="20"/>
           <w:szCs w:val="20"/>
         </w:rPr>
-        <w:t>Delivered over 10 critical bug fixes in the camera stack, including lens shading and Cuda Histogram, ensuring timely product delivery.</w:t>
-      </w:r>
-    </w:p>
-    <w:p>
-      <w:pPr>
-        <w:pStyle w:val="NoSpacing"/>
-        <w:rPr>
-          <w:rFonts w:ascii="Calibri" w:hAnsi="Calibri"/>
-        </w:rPr>
-      </w:pPr>
-      <w:r>
-        <w:rPr>
-          <w:rFonts w:cs="Times New Roman"/>
-          <w:b/>
-          <w:sz w:val="24"/>
-          <w:szCs w:val="24"/>
-          <w:shd w:fill="FFFFFF" w:val="clear"/>
-        </w:rPr>
-        <w:t>DRDO</w:t>
-      </w:r>
-      <w:r>
-        <w:rPr>
-          <w:rFonts w:cs="Times New Roman"/>
-          <w:b/>
-          <w:szCs w:val="21"/>
-          <w:shd w:fill="FFFFFF" w:val="clear"/>
-        </w:rPr>
-        <w:t xml:space="preserve">                                                                                                                                                               </w:t>
-      </w:r>
-      <w:r>
-        <w:rPr>
-          <w:rFonts w:cs="Times New Roman"/>
-          <w:color w:themeColor="background2" w:themeShade="80" w:val="767171"/>
-          <w:sz w:val="16"/>
-          <w:szCs w:val="16"/>
-          <w:shd w:fill="FFFFFF" w:val="clear"/>
-        </w:rPr>
-        <w:t>Scientist</w:t>
+        <w:t>Improved image quality by addressing issues related to bore-sighting, noise, and poor focus in thermal images captured with LREO and MREO.</w:t>
       </w:r>
     </w:p>
     <w:p>
@@ -696,7 +839,7 @@
         <w:widowControl/>
         <w:numPr>
           <w:ilvl w:val="0"/>
-          <w:numId w:val="6"/>
+          <w:numId w:val="5"/>
         </w:numPr>
         <w:suppressAutoHyphens w:val="true"/>
         <w:bidi w:val="0"/>
@@ -711,7 +854,6 @@
       </w:pPr>
       <w:r>
         <w:rPr>
-          <w:rFonts w:eastAsia="Times New Roman" w:cs="Times New Roman"/>
           <w:b w:val="false"/>
           <w:i w:val="false"/>
           <w:caps w:val="false"/>
@@ -721,201 +863,7 @@
           <w:sz w:val="20"/>
           <w:szCs w:val="20"/>
         </w:rPr>
-        <w:t>Implemented solutions to minimize vignetting caused by lens shading in Thermal Imagers (LREO and MREO), enhancing the performance of night vision cameras used in military applications.</w:t>
-      </w:r>
-    </w:p>
-    <w:p>
-      <w:pPr>
-        <w:pStyle w:val="NoSpacing"/>
-        <w:widowControl/>
-        <w:numPr>
-          <w:ilvl w:val="0"/>
-          <w:numId w:val="6"/>
-        </w:numPr>
-        <w:suppressAutoHyphens w:val="true"/>
-        <w:bidi w:val="0"/>
-        <w:spacing w:before="0" w:after="0"/>
-        <w:ind w:hanging="360" w:left="449" w:right="0"/>
-        <w:jc w:val="left"/>
-        <w:rPr>
-          <w:rFonts w:ascii="Calibri" w:hAnsi="Calibri"/>
-          <w:sz w:val="20"/>
-          <w:szCs w:val="20"/>
-        </w:rPr>
-      </w:pPr>
-      <w:r>
-        <w:rPr>
-          <w:b w:val="false"/>
-          <w:i w:val="false"/>
-          <w:caps w:val="false"/>
-          <w:smallCaps w:val="false"/>
-          <w:color w:val="111111"/>
-          <w:spacing w:val="0"/>
-          <w:sz w:val="20"/>
-          <w:szCs w:val="20"/>
-        </w:rPr>
-        <w:t>Improved image quality by addressing issues related to bore-sighting, noise, and poor focus in thermal images captured with LREO and MREO.</w:t>
-      </w:r>
-    </w:p>
-    <w:p>
-      <w:pPr>
-        <w:pStyle w:val="NoSpacing"/>
-        <w:widowControl/>
-        <w:numPr>
-          <w:ilvl w:val="0"/>
-          <w:numId w:val="6"/>
-        </w:numPr>
-        <w:suppressAutoHyphens w:val="true"/>
-        <w:bidi w:val="0"/>
-        <w:spacing w:before="0" w:after="0"/>
-        <w:ind w:hanging="360" w:left="449" w:right="0"/>
-        <w:jc w:val="left"/>
-        <w:rPr>
-          <w:rFonts w:ascii="Calibri" w:hAnsi="Calibri"/>
-          <w:sz w:val="20"/>
-          <w:szCs w:val="20"/>
-        </w:rPr>
-      </w:pPr>
-      <w:r>
-        <w:rPr>
-          <w:b w:val="false"/>
-          <w:i w:val="false"/>
-          <w:caps w:val="false"/>
-          <w:smallCaps w:val="false"/>
-          <w:color w:val="111111"/>
-          <w:spacing w:val="0"/>
-          <w:sz w:val="20"/>
-          <w:szCs w:val="20"/>
-        </w:rPr>
         <w:t>Engineered and built a Raspberry Pi-based controller for remote operation of the Thermal Imager. This in-house innovation eliminated the need for external procurement, resulting in cost savings and reduced development time.</w:t>
-      </w:r>
-    </w:p>
-    <w:p>
-      <w:pPr>
-        <w:pStyle w:val="NoSpacing"/>
-        <w:rPr>
-          <w:rFonts w:ascii="Calibri" w:hAnsi="Calibri"/>
-          <w:sz w:val="12"/>
-          <w:szCs w:val="12"/>
-        </w:rPr>
-      </w:pPr>
-      <w:r>
-        <w:rPr>
-          <w:sz w:val="12"/>
-          <w:szCs w:val="12"/>
-        </w:rPr>
-      </w:r>
-    </w:p>
-    <w:p>
-      <w:pPr>
-        <w:pStyle w:val="NoSpacing"/>
-        <w:rPr>
-          <w:rFonts w:ascii="Calibri" w:hAnsi="Calibri"/>
-        </w:rPr>
-      </w:pPr>
-      <w:r>
-        <w:rPr>
-          <w:rFonts w:eastAsia="Times New Roman" w:cs="Times New Roman"/>
-          <w:b/>
-          <w:sz w:val="24"/>
-          <w:szCs w:val="24"/>
-        </w:rPr>
-        <w:t>North Delhi Power Limited (NDPL)</w:t>
-      </w:r>
-      <w:r>
-        <w:rPr>
-          <w:rFonts w:eastAsia="Times New Roman" w:cs="Times New Roman"/>
-          <w:b/>
-          <w:szCs w:val="21"/>
-        </w:rPr>
-        <w:t xml:space="preserve">                                                                                                  </w:t>
-      </w:r>
-      <w:r>
-        <w:rPr>
-          <w:rFonts w:eastAsia="Times New Roman" w:cs="Times New Roman"/>
-          <w:b/>
-          <w:sz w:val="16"/>
-          <w:szCs w:val="16"/>
-        </w:rPr>
-        <w:t xml:space="preserve">           </w:t>
-      </w:r>
-      <w:r>
-        <w:rPr>
-          <w:rFonts w:eastAsia="Times New Roman" w:cs="Times New Roman"/>
-          <w:color w:themeColor="background2" w:themeShade="80" w:val="767171"/>
-          <w:sz w:val="16"/>
-          <w:szCs w:val="16"/>
-        </w:rPr>
-        <w:t>Intern</w:t>
-      </w:r>
-    </w:p>
-    <w:p>
-      <w:pPr>
-        <w:pStyle w:val="NoSpacing"/>
-        <w:widowControl/>
-        <w:numPr>
-          <w:ilvl w:val="0"/>
-          <w:numId w:val="7"/>
-        </w:numPr>
-        <w:suppressAutoHyphens w:val="true"/>
-        <w:bidi w:val="0"/>
-        <w:spacing w:before="0" w:after="0"/>
-        <w:ind w:hanging="360" w:left="449" w:right="0"/>
-        <w:jc w:val="left"/>
-        <w:rPr>
-          <w:rFonts w:ascii="Calibri" w:hAnsi="Calibri"/>
-          <w:sz w:val="20"/>
-          <w:szCs w:val="20"/>
-        </w:rPr>
-      </w:pPr>
-      <w:r>
-        <w:rPr>
-          <w:rFonts w:cs="Times New Roman"/>
-          <w:b w:val="false"/>
-          <w:i w:val="false"/>
-          <w:caps w:val="false"/>
-          <w:smallCaps w:val="false"/>
-          <w:color w:val="111111"/>
-          <w:spacing w:val="0"/>
-          <w:sz w:val="20"/>
-          <w:szCs w:val="20"/>
-          <w:shd w:fill="FFFFFF" w:val="clear"/>
-        </w:rPr>
-        <w:t>Engaged in the operation and maintenance of power grids, gaining comprehensive knowledge about grid components including towers, cables, SCADA panels, and smart grids. This experience has provided a deep understanding of grid infrastructure and its management.</w:t>
-      </w:r>
-    </w:p>
-    <w:p>
-      <w:pPr>
-        <w:pStyle w:val="NoSpacing"/>
-        <w:rPr>
-          <w:rFonts w:ascii="Calibri" w:hAnsi="Calibri" w:eastAsia="Times New Roman" w:cs="Times New Roman"/>
-          <w:sz w:val="20"/>
-          <w:szCs w:val="21"/>
-        </w:rPr>
-      </w:pPr>
-      <w:r>
-        <w:rPr>
-          <w:rFonts w:eastAsia="Times New Roman" w:cs="Times New Roman"/>
-          <w:sz w:val="20"/>
-          <w:szCs w:val="21"/>
-        </w:rPr>
-      </w:r>
-    </w:p>
-    <w:p>
-      <w:pPr>
-        <w:pStyle w:val="NoSpacing"/>
-        <w:rPr>
-          <w:rFonts w:ascii="Calibri" w:hAnsi="Calibri" w:eastAsia="Times New Roman" w:cs="Times New Roman"/>
-          <w:sz w:val="20"/>
-          <w:szCs w:val="21"/>
-        </w:rPr>
-      </w:pPr>
-      <w:r>
-        <w:rPr>
-          <w:rFonts w:eastAsia="Times New Roman" w:cs="Times New Roman"/>
-          <w:sz w:val="20"/>
-          <w:szCs w:val="21"/>
-        </w:rPr>
       </w:r>
     </w:p>
     <w:p>
@@ -951,16 +899,7 @@
           <w:sz w:val="28"/>
           <w:szCs w:val="28"/>
         </w:rPr>
-        <w:t xml:space="preserve">RELEVANT </w:t>
-      </w:r>
-      <w:r>
-        <w:rPr>
-          <w:rFonts w:eastAsia="Times New Roman" w:cs="Times New Roman"/>
-          <w:b/>
-          <w:sz w:val="28"/>
-          <w:szCs w:val="28"/>
-        </w:rPr>
-        <w:t>SKILLS</w:t>
+        <w:t>RELEVANT SKILLS</w:t>
       </w:r>
     </w:p>
     <w:p>
@@ -990,7 +929,39 @@
           <w:sz w:val="20"/>
           <w:szCs w:val="20"/>
         </w:rPr>
-        <w:t>Python, C++, DeepLearning, fastai, CMake, OpenCV, Git</w:t>
+        <w:t xml:space="preserve">Python, </w:t>
+      </w:r>
+      <w:r>
+        <w:rPr>
+          <w:rFonts w:eastAsia="Times New Roman" w:cs="Times New Roman"/>
+          <w:sz w:val="20"/>
+          <w:szCs w:val="20"/>
+        </w:rPr>
+        <w:t xml:space="preserve">Langchain, </w:t>
+      </w:r>
+      <w:r>
+        <w:rPr>
+          <w:rFonts w:eastAsia="Times New Roman" w:cs="Times New Roman"/>
+          <w:sz w:val="20"/>
+          <w:szCs w:val="20"/>
+        </w:rPr>
+        <w:t xml:space="preserve">C++, </w:t>
+      </w:r>
+      <w:r>
+        <w:rPr>
+          <w:rFonts w:eastAsia="Times New Roman" w:cs="Times New Roman"/>
+          <w:sz w:val="20"/>
+          <w:szCs w:val="20"/>
+        </w:rPr>
+        <w:t xml:space="preserve">Git, </w:t>
+      </w:r>
+      <w:r>
+        <w:rPr>
+          <w:rFonts w:eastAsia="Times New Roman" w:cs="Times New Roman"/>
+          <w:sz w:val="20"/>
+          <w:szCs w:val="20"/>
+        </w:rPr>
+        <w:t>DeepLearning, fastai, OpenCV</w:t>
       </w:r>
     </w:p>
     <w:p>
@@ -1013,16 +984,41 @@
       <w:pPr>
         <w:pStyle w:val="NoSpacing"/>
         <w:rPr>
+          <w:rFonts w:eastAsia="Times New Roman" w:cs="Times New Roman"/>
+          <w:b/>
+          <w:sz w:val="28"/>
+          <w:szCs w:val="28"/>
+        </w:rPr>
+      </w:pPr>
+      <w:r>
+        <w:rPr>
+          <w:rFonts w:eastAsia="Times New Roman" w:cs="Times New Roman"/>
+          <w:b/>
+          <w:sz w:val="28"/>
+          <w:szCs w:val="28"/>
+        </w:rPr>
+        <w:t>PROJECTS</w:t>
+      </w:r>
+    </w:p>
+    <w:p>
+      <w:pPr>
+        <w:pStyle w:val="NoSpacing"/>
+        <w:rPr>
           <w:rFonts w:ascii="Calibri" w:hAnsi="Calibri"/>
-          <w:sz w:val="20"/>
-          <w:szCs w:val="20"/>
-        </w:rPr>
-      </w:pPr>
-      <w:r>
-        <w:rPr>
-          <w:sz w:val="20"/>
-          <w:szCs w:val="20"/>
-        </w:rPr>
+          <w:b/>
+          <w:bCs/>
+          <w:sz w:val="20"/>
+          <w:szCs w:val="20"/>
+        </w:rPr>
+      </w:pPr>
+      <w:r>
+        <w:rPr>
+          <w:b/>
+          <w:bCs/>
+          <w:sz w:val="20"/>
+          <w:szCs w:val="20"/>
+        </w:rPr>
+        <w:t>AI-Powered Podcast and Video Summarization App</w:t>
       </w:r>
     </w:p>
     <w:p>
@@ -1039,6 +1035,14 @@
           <w:sz w:val="20"/>
           <w:szCs w:val="20"/>
         </w:rPr>
+        <w:t>Developed</w:t>
+      </w:r>
+      <w:r>
+        <w:rPr>
+          <w:sz w:val="20"/>
+          <w:szCs w:val="20"/>
+        </w:rPr>
+        <w:t xml:space="preserve"> an Android app using React Native and Expo that employs advanced language models (LLMs) to summarize podcast and YouTube content, along with an interactive Q&amp;A feature. Integrated a vector database to enhance content retrieval and user interactions. Managed the complete project lifecycle, including backend hosting for real-time model inferencing.</w:t>
       </w:r>
     </w:p>
     <w:p>
@@ -1046,31 +1050,18 @@
         <w:pStyle w:val="NoSpacing"/>
         <w:rPr>
           <w:rFonts w:ascii="Calibri" w:hAnsi="Calibri"/>
-          <w:sz w:val="20"/>
-          <w:szCs w:val="20"/>
-        </w:rPr>
-      </w:pPr>
-      <w:r>
-        <w:rPr>
-          <w:sz w:val="20"/>
-          <w:szCs w:val="20"/>
-        </w:rPr>
-      </w:r>
-    </w:p>
-    <w:p>
-      <w:pPr>
-        <w:pStyle w:val="NoSpacing"/>
-        <w:rPr>
-          <w:rFonts w:ascii="Calibri" w:hAnsi="Calibri"/>
-          <w:sz w:val="20"/>
-          <w:szCs w:val="20"/>
-        </w:rPr>
-      </w:pPr>
-      <w:r>
-        <w:rPr>
-          <w:sz w:val="20"/>
-          <w:szCs w:val="20"/>
-        </w:rPr>
+        </w:rPr>
+      </w:pPr>
+      <w:r>
+        <w:rPr>
+          <w:rFonts w:eastAsia="Times New Roman" w:cs="Times New Roman"/>
+          <w:b/>
+          <w:sz w:val="28"/>
+          <w:szCs w:val="28"/>
+        </w:rPr>
+      </w:r>
+      <w:r>
+        <w:br w:type="page"/>
       </w:r>
     </w:p>
     <w:p>
@@ -1322,7 +1313,7 @@
         <w:widowControl/>
         <w:numPr>
           <w:ilvl w:val="0"/>
-          <w:numId w:val="8"/>
+          <w:numId w:val="6"/>
         </w:numPr>
         <w:suppressAutoHyphens w:val="true"/>
         <w:bidi w:val="0"/>
@@ -1384,7 +1375,7 @@
         <w:widowControl/>
         <w:numPr>
           <w:ilvl w:val="0"/>
-          <w:numId w:val="8"/>
+          <w:numId w:val="6"/>
         </w:numPr>
         <w:suppressAutoHyphens w:val="true"/>
         <w:bidi w:val="0"/>
@@ -1441,7 +1432,7 @@
         <w:widowControl/>
         <w:numPr>
           <w:ilvl w:val="0"/>
-          <w:numId w:val="8"/>
+          <w:numId w:val="6"/>
         </w:numPr>
         <w:suppressAutoHyphens w:val="true"/>
         <w:bidi w:val="0"/>
@@ -1498,7 +1489,7 @@
         <w:widowControl/>
         <w:numPr>
           <w:ilvl w:val="0"/>
-          <w:numId w:val="8"/>
+          <w:numId w:val="6"/>
         </w:numPr>
         <w:suppressAutoHyphens w:val="true"/>
         <w:bidi w:val="0"/>
@@ -1796,6 +1787,81 @@
       <w:r>
         <w:rPr>
           <w:rStyle w:val="Strong"/>
+          <w:b/>
+          <w:bCs/>
+          <w:i w:val="false"/>
+          <w:caps w:val="false"/>
+          <w:smallCaps w:val="false"/>
+          <w:color w:val="111111"/>
+          <w:spacing w:val="0"/>
+          <w:sz w:val="24"/>
+          <w:szCs w:val="24"/>
+        </w:rPr>
+        <w:t>TensorFlow Developer Professional Certificate</w:t>
+      </w:r>
+      <w:r>
+        <w:rPr>
+          <w:rStyle w:val="Strong"/>
+          <w:b w:val="false"/>
+          <w:i w:val="false"/>
+          <w:caps w:val="false"/>
+          <w:smallCaps w:val="false"/>
+          <w:color w:val="111111"/>
+          <w:spacing w:val="0"/>
+          <w:sz w:val="24"/>
+          <w:szCs w:val="24"/>
+        </w:rPr>
+        <w:t xml:space="preserve">, </w:t>
+      </w:r>
+      <w:r>
+        <w:rPr>
+          <w:b w:val="false"/>
+          <w:i w:val="false"/>
+          <w:caps w:val="false"/>
+          <w:smallCaps w:val="false"/>
+          <w:color w:val="111111"/>
+          <w:spacing w:val="0"/>
+          <w:sz w:val="24"/>
+          <w:szCs w:val="24"/>
+        </w:rPr>
+        <w:t>Deeplearning.ai (2019-2020)</w:t>
+      </w:r>
+    </w:p>
+    <w:p>
+      <w:pPr>
+        <w:pStyle w:val="NoSpacing"/>
+        <w:rPr>
+          <w:rFonts w:ascii="Calibri" w:hAnsi="Calibri"/>
+          <w:sz w:val="20"/>
+          <w:szCs w:val="20"/>
+        </w:rPr>
+      </w:pPr>
+      <w:r>
+        <w:rPr/>
+        <w:t>Gained proficiency in TensorFlow, with a focus on understanding loss functions, optimizers, convolutions, LSTM, and more.</w:t>
+      </w:r>
+    </w:p>
+    <w:p>
+      <w:pPr>
+        <w:pStyle w:val="NoSpacing"/>
+        <w:rPr>
+          <w:rFonts w:ascii="Calibri" w:hAnsi="Calibri"/>
+          <w:sz w:val="20"/>
+          <w:szCs w:val="20"/>
+        </w:rPr>
+      </w:pPr>
+      <w:r>
+        <w:rPr/>
+      </w:r>
+    </w:p>
+    <w:p>
+      <w:pPr>
+        <w:pStyle w:val="NoSpacing"/>
+        <w:rPr/>
+      </w:pPr>
+      <w:r>
+        <w:rPr>
+          <w:rStyle w:val="Strong"/>
           <w:rFonts w:eastAsia="Times New Roman" w:cs="Times New Roman"/>
           <w:b/>
           <w:bCs/>
@@ -1842,86 +1908,6 @@
           <w:szCs w:val="20"/>
         </w:rPr>
         <w:t>Acquired foundational knowledge of Deep Learning, including an understanding of Convolutional Networks, Recurrent Neural Networks (RNNs), Long Short-Term Memory (LSTM), and more.</w:t>
-      </w:r>
-    </w:p>
-    <w:p>
-      <w:pPr>
-        <w:pStyle w:val="NoSpacing"/>
-        <w:rPr>
-          <w:sz w:val="20"/>
-          <w:szCs w:val="20"/>
-        </w:rPr>
-      </w:pPr>
-      <w:r>
-        <w:rPr>
-          <w:sz w:val="20"/>
-          <w:szCs w:val="20"/>
-        </w:rPr>
-      </w:r>
-    </w:p>
-    <w:p>
-      <w:pPr>
-        <w:pStyle w:val="NoSpacing"/>
-        <w:rPr/>
-      </w:pPr>
-      <w:r>
-        <w:rPr>
-          <w:rStyle w:val="Strong"/>
-          <w:b/>
-          <w:bCs/>
-          <w:i w:val="false"/>
-          <w:caps w:val="false"/>
-          <w:smallCaps w:val="false"/>
-          <w:color w:val="111111"/>
-          <w:spacing w:val="0"/>
-          <w:sz w:val="24"/>
-          <w:szCs w:val="24"/>
-        </w:rPr>
-        <w:t>TensorFlow Developer Professional Certificate</w:t>
-      </w:r>
-      <w:r>
-        <w:rPr>
-          <w:rStyle w:val="Strong"/>
-          <w:b w:val="false"/>
-          <w:i w:val="false"/>
-          <w:caps w:val="false"/>
-          <w:smallCaps w:val="false"/>
-          <w:color w:val="111111"/>
-          <w:spacing w:val="0"/>
-          <w:sz w:val="24"/>
-          <w:szCs w:val="24"/>
-        </w:rPr>
-        <w:t xml:space="preserve">, </w:t>
-      </w:r>
-      <w:r>
-        <w:rPr>
-          <w:b w:val="false"/>
-          <w:i w:val="false"/>
-          <w:caps w:val="false"/>
-          <w:smallCaps w:val="false"/>
-          <w:color w:val="111111"/>
-          <w:spacing w:val="0"/>
-          <w:sz w:val="24"/>
-          <w:szCs w:val="24"/>
-        </w:rPr>
-        <w:t>Deeplearning.ai (2019-2020)</w:t>
-      </w:r>
-    </w:p>
-    <w:p>
-      <w:pPr>
-        <w:pStyle w:val="NoSpacing"/>
-        <w:rPr>
-          <w:rFonts w:ascii="Calibri" w:hAnsi="Calibri"/>
-          <w:sz w:val="20"/>
-          <w:szCs w:val="20"/>
-        </w:rPr>
-      </w:pPr>
-      <w:r>
-        <w:rPr>
-          <w:sz w:val="20"/>
-          <w:szCs w:val="20"/>
-        </w:rPr>
-        <w:t>Gained proficiency in TensorFlow, with a focus on understanding loss functions, optimizers, convolutions, LSTM, and more.</w:t>
       </w:r>
     </w:p>
     <w:p>
@@ -1969,6 +1955,278 @@
           <w:lang w:val="en-US" w:eastAsia="en-US" w:bidi="ar-SA"/>
         </w:rPr>
         <w:t>ACTIVITIES</w:t>
+      </w:r>
+    </w:p>
+    <w:p>
+      <w:pPr>
+        <w:pStyle w:val="NoSpacing"/>
+        <w:widowControl/>
+        <w:numPr>
+          <w:ilvl w:val="0"/>
+          <w:numId w:val="7"/>
+        </w:numPr>
+        <w:suppressAutoHyphens w:val="true"/>
+        <w:bidi w:val="0"/>
+        <w:spacing w:before="0" w:after="0"/>
+        <w:ind w:hanging="360" w:left="360" w:right="0"/>
+        <w:jc w:val="left"/>
+        <w:rPr>
+          <w:rFonts w:ascii="Calibri" w:hAnsi="Calibri"/>
+          <w:sz w:val="20"/>
+          <w:szCs w:val="20"/>
+        </w:rPr>
+      </w:pPr>
+      <w:r>
+        <w:rPr>
+          <w:sz w:val="20"/>
+          <w:szCs w:val="20"/>
+        </w:rPr>
+        <w:t>Led and organized a workshop on Mobile Autonomous Robotics at IIT Mandi.</w:t>
+      </w:r>
+    </w:p>
+    <w:p>
+      <w:pPr>
+        <w:pStyle w:val="NoSpacing"/>
+        <w:widowControl/>
+        <w:numPr>
+          <w:ilvl w:val="0"/>
+          <w:numId w:val="7"/>
+        </w:numPr>
+        <w:suppressAutoHyphens w:val="true"/>
+        <w:bidi w:val="0"/>
+        <w:spacing w:before="0" w:after="0"/>
+        <w:ind w:hanging="360" w:left="360" w:right="0"/>
+        <w:jc w:val="left"/>
+        <w:rPr>
+          <w:rFonts w:ascii="Calibri" w:hAnsi="Calibri"/>
+          <w:sz w:val="20"/>
+          <w:szCs w:val="20"/>
+        </w:rPr>
+      </w:pPr>
+      <w:r>
+        <w:rPr>
+          <w:sz w:val="20"/>
+          <w:szCs w:val="20"/>
+        </w:rPr>
+        <w:t>Participated in a workshop on Swarm Robotics at Thapar University.</w:t>
+      </w:r>
+    </w:p>
+    <w:p>
+      <w:pPr>
+        <w:pStyle w:val="NoSpacing"/>
+        <w:widowControl/>
+        <w:numPr>
+          <w:ilvl w:val="0"/>
+          <w:numId w:val="7"/>
+        </w:numPr>
+        <w:suppressAutoHyphens w:val="true"/>
+        <w:bidi w:val="0"/>
+        <w:spacing w:before="0" w:after="0"/>
+        <w:ind w:hanging="360" w:left="360" w:right="0"/>
+        <w:jc w:val="left"/>
+        <w:rPr>
+          <w:rFonts w:ascii="Calibri" w:hAnsi="Calibri"/>
+          <w:sz w:val="20"/>
+          <w:szCs w:val="20"/>
+        </w:rPr>
+      </w:pPr>
+      <w:r>
+        <w:rPr>
+          <w:sz w:val="20"/>
+          <w:szCs w:val="20"/>
+        </w:rPr>
+        <w:t>Coordinated multiple events at Cognizance 2009 at IIT Roorkee.</w:t>
+      </w:r>
+    </w:p>
+    <w:p>
+      <w:pPr>
+        <w:pStyle w:val="NoSpacing"/>
+        <w:numPr>
+          <w:ilvl w:val="0"/>
+          <w:numId w:val="0"/>
+        </w:numPr>
+        <w:ind w:hanging="0" w:left="0"/>
+        <w:rPr>
+          <w:rFonts w:ascii="Calibri" w:hAnsi="Calibri"/>
+          <w:sz w:val="20"/>
+          <w:szCs w:val="20"/>
+        </w:rPr>
+      </w:pPr>
+      <w:r>
+        <w:rPr>
+          <w:sz w:val="20"/>
+          <w:szCs w:val="20"/>
+        </w:rPr>
+      </w:r>
+    </w:p>
+    <w:p>
+      <w:pPr>
+        <w:pStyle w:val="NoSpacing"/>
+        <w:rPr/>
+      </w:pPr>
+      <w:r>
+        <w:rPr>
+          <w:rStyle w:val="Strong"/>
+          <w:rFonts w:eastAsia="Times New Roman" w:cs="Times New Roman"/>
+          <w:color w:val="auto"/>
+          <w:kern w:val="0"/>
+          <w:sz w:val="28"/>
+          <w:szCs w:val="28"/>
+          <w:lang w:val="en-US" w:eastAsia="en-US" w:bidi="ar-SA"/>
+        </w:rPr>
+        <w:t>ACCOMPLISHMENTS</w:t>
+      </w:r>
+    </w:p>
+    <w:p>
+      <w:pPr>
+        <w:pStyle w:val="NoSpacing"/>
+        <w:widowControl/>
+        <w:numPr>
+          <w:ilvl w:val="0"/>
+          <w:numId w:val="8"/>
+        </w:numPr>
+        <w:suppressAutoHyphens w:val="true"/>
+        <w:bidi w:val="0"/>
+        <w:spacing w:before="0" w:after="0"/>
+        <w:ind w:hanging="360" w:left="360" w:right="0"/>
+        <w:jc w:val="left"/>
+        <w:rPr>
+          <w:rFonts w:ascii="Calibri" w:hAnsi="Calibri"/>
+          <w:sz w:val="20"/>
+          <w:szCs w:val="20"/>
+        </w:rPr>
+      </w:pPr>
+      <w:r>
+        <w:rPr>
+          <w:sz w:val="20"/>
+          <w:szCs w:val="20"/>
+        </w:rPr>
+        <w:t>Achieved a GRE score of 321/340, with a perfect score of 170/170 in the Quantitative section.</w:t>
+      </w:r>
+    </w:p>
+    <w:p>
+      <w:pPr>
+        <w:pStyle w:val="NoSpacing"/>
+        <w:widowControl/>
+        <w:numPr>
+          <w:ilvl w:val="0"/>
+          <w:numId w:val="8"/>
+        </w:numPr>
+        <w:suppressAutoHyphens w:val="true"/>
+        <w:bidi w:val="0"/>
+        <w:spacing w:before="0" w:after="0"/>
+        <w:ind w:hanging="360" w:left="360" w:right="0"/>
+        <w:jc w:val="left"/>
+        <w:rPr>
+          <w:rFonts w:ascii="Calibri" w:hAnsi="Calibri"/>
+          <w:sz w:val="20"/>
+          <w:szCs w:val="20"/>
+        </w:rPr>
+      </w:pPr>
+      <w:r>
+        <w:rPr>
+          <w:sz w:val="20"/>
+          <w:szCs w:val="20"/>
+        </w:rPr>
+        <w:t>Secured an IIT JEE rank of 3547 among 0.4 Million students.</w:t>
+      </w:r>
+    </w:p>
+    <w:p>
+      <w:pPr>
+        <w:pStyle w:val="NoSpacing"/>
+        <w:widowControl/>
+        <w:numPr>
+          <w:ilvl w:val="0"/>
+          <w:numId w:val="8"/>
+        </w:numPr>
+        <w:suppressAutoHyphens w:val="true"/>
+        <w:bidi w:val="0"/>
+        <w:spacing w:before="0" w:after="0"/>
+        <w:ind w:hanging="360" w:left="360" w:right="0"/>
+        <w:jc w:val="left"/>
+        <w:rPr>
+          <w:rFonts w:ascii="Calibri" w:hAnsi="Calibri"/>
+          <w:sz w:val="20"/>
+          <w:szCs w:val="20"/>
+        </w:rPr>
+      </w:pPr>
+      <w:r>
+        <w:rPr>
+          <w:sz w:val="20"/>
+          <w:szCs w:val="20"/>
+        </w:rPr>
+        <w:t>Attained a GATE rank of 423 (99.998 percentile) in Electronics and Communication.</w:t>
+      </w:r>
+    </w:p>
+    <w:p>
+      <w:pPr>
+        <w:pStyle w:val="NoSpacing"/>
+        <w:widowControl/>
+        <w:numPr>
+          <w:ilvl w:val="0"/>
+          <w:numId w:val="8"/>
+        </w:numPr>
+        <w:suppressAutoHyphens w:val="true"/>
+        <w:bidi w:val="0"/>
+        <w:spacing w:before="0" w:after="0"/>
+        <w:ind w:hanging="360" w:left="360" w:right="0"/>
+        <w:jc w:val="left"/>
+        <w:rPr>
+          <w:rFonts w:ascii="Calibri" w:hAnsi="Calibri"/>
+          <w:sz w:val="20"/>
+          <w:szCs w:val="20"/>
+        </w:rPr>
+      </w:pPr>
+      <w:r>
+        <w:rPr>
+          <w:sz w:val="20"/>
+          <w:szCs w:val="20"/>
+        </w:rPr>
+        <w:t>Ranked among the top 0.1% of students in India in the XII board exams (AISSCE), scoring 100% in Mathematics and 99% in Computer Science.</w:t>
+      </w:r>
+    </w:p>
+    <w:p>
+      <w:pPr>
+        <w:pStyle w:val="NoSpacing"/>
+        <w:widowControl/>
+        <w:numPr>
+          <w:ilvl w:val="0"/>
+          <w:numId w:val="0"/>
+        </w:numPr>
+        <w:suppressAutoHyphens w:val="true"/>
+        <w:bidi w:val="0"/>
+        <w:spacing w:before="0" w:after="0"/>
+        <w:ind w:hanging="0" w:left="360" w:right="0"/>
+        <w:jc w:val="left"/>
+        <w:rPr>
+          <w:rFonts w:ascii="Calibri" w:hAnsi="Calibri"/>
+          <w:sz w:val="20"/>
+          <w:szCs w:val="20"/>
+        </w:rPr>
+      </w:pPr>
+      <w:r>
+        <w:rPr>
+          <w:sz w:val="20"/>
+          <w:szCs w:val="20"/>
+        </w:rPr>
+      </w:r>
+    </w:p>
+    <w:p>
+      <w:pPr>
+        <w:pStyle w:val="NoSpacing"/>
+        <w:rPr/>
+      </w:pPr>
+      <w:r>
+        <w:rPr>
+          <w:rStyle w:val="Strong"/>
+          <w:rFonts w:eastAsia="Times New Roman" w:cs="Times New Roman"/>
+          <w:color w:val="auto"/>
+          <w:kern w:val="0"/>
+          <w:sz w:val="28"/>
+          <w:szCs w:val="28"/>
+          <w:lang w:val="en-US" w:eastAsia="en-US" w:bidi="ar-SA"/>
+        </w:rPr>
+        <w:t>PSYCHOMETRIC</w:t>
       </w:r>
     </w:p>
     <w:p>
@@ -1992,10 +2250,19 @@
       </w:pPr>
       <w:r>
         <w:rPr>
-          <w:sz w:val="20"/>
-          <w:szCs w:val="20"/>
-        </w:rPr>
-        <w:t>Led and organized a workshop on Mobile Autonomous Robotics at IIT Mandi.</w:t>
+          <w:b/>
+          <w:bCs/>
+          <w:sz w:val="20"/>
+          <w:szCs w:val="20"/>
+        </w:rPr>
+        <w:t>MBTI</w:t>
+      </w:r>
+      <w:r>
+        <w:rPr>
+          <w:sz w:val="20"/>
+          <w:szCs w:val="20"/>
+        </w:rPr>
+        <w:t xml:space="preserve"> Personality Type: INTJ-T, characterized as The Architect, Analyst, and Constant Improvement.</w:t>
       </w:r>
     </w:p>
     <w:p>
@@ -2019,10 +2286,19 @@
       </w:pPr>
       <w:r>
         <w:rPr>
-          <w:sz w:val="20"/>
-          <w:szCs w:val="20"/>
-        </w:rPr>
-        <w:t>Participated in a workshop on Swarm Robotics at Thapar University.</w:t>
+          <w:b/>
+          <w:bCs/>
+          <w:sz w:val="20"/>
+          <w:szCs w:val="20"/>
+        </w:rPr>
+        <w:t>Enneagram</w:t>
+      </w:r>
+      <w:r>
+        <w:rPr>
+          <w:sz w:val="20"/>
+          <w:szCs w:val="20"/>
+        </w:rPr>
+        <w:t xml:space="preserve"> Type: 6w5, known as “The Guardian = Loyalist wing Investigator”.</w:t>
       </w:r>
     </w:p>
     <w:p>
@@ -2032,296 +2308,6 @@
         <w:numPr>
           <w:ilvl w:val="0"/>
           <w:numId w:val="9"/>
-        </w:numPr>
-        <w:suppressAutoHyphens w:val="true"/>
-        <w:bidi w:val="0"/>
-        <w:spacing w:before="0" w:after="0"/>
-        <w:ind w:hanging="360" w:left="360" w:right="0"/>
-        <w:jc w:val="left"/>
-        <w:rPr>
-          <w:rFonts w:ascii="Calibri" w:hAnsi="Calibri"/>
-          <w:sz w:val="20"/>
-          <w:szCs w:val="20"/>
-        </w:rPr>
-      </w:pPr>
-      <w:r>
-        <w:rPr>
-          <w:sz w:val="20"/>
-          <w:szCs w:val="20"/>
-        </w:rPr>
-        <w:t>Coordinated multiple events at Cognizance 2009 at IIT Roorkee.</w:t>
-      </w:r>
-    </w:p>
-    <w:p>
-      <w:pPr>
-        <w:pStyle w:val="NoSpacing"/>
-        <w:numPr>
-          <w:ilvl w:val="0"/>
-          <w:numId w:val="0"/>
-        </w:numPr>
-        <w:ind w:hanging="0" w:left="0"/>
-        <w:rPr>
-          <w:rFonts w:ascii="Calibri" w:hAnsi="Calibri"/>
-          <w:sz w:val="20"/>
-          <w:szCs w:val="20"/>
-        </w:rPr>
-      </w:pPr>
-      <w:r>
-        <w:rPr>
-          <w:sz w:val="20"/>
-          <w:szCs w:val="20"/>
-        </w:rPr>
-      </w:r>
-    </w:p>
-    <w:p>
-      <w:pPr>
-        <w:pStyle w:val="NoSpacing"/>
-        <w:rPr/>
-      </w:pPr>
-      <w:r>
-        <w:rPr>
-          <w:rStyle w:val="Strong"/>
-          <w:rFonts w:eastAsia="Times New Roman" w:cs="Times New Roman"/>
-          <w:color w:val="auto"/>
-          <w:kern w:val="0"/>
-          <w:sz w:val="28"/>
-          <w:szCs w:val="28"/>
-          <w:lang w:val="en-US" w:eastAsia="en-US" w:bidi="ar-SA"/>
-        </w:rPr>
-        <w:t>ACCOMPLISHMENTS</w:t>
-      </w:r>
-    </w:p>
-    <w:p>
-      <w:pPr>
-        <w:pStyle w:val="NoSpacing"/>
-        <w:widowControl/>
-        <w:numPr>
-          <w:ilvl w:val="0"/>
-          <w:numId w:val="10"/>
-        </w:numPr>
-        <w:suppressAutoHyphens w:val="true"/>
-        <w:bidi w:val="0"/>
-        <w:spacing w:before="0" w:after="0"/>
-        <w:ind w:hanging="360" w:left="360" w:right="0"/>
-        <w:jc w:val="left"/>
-        <w:rPr>
-          <w:rFonts w:ascii="Calibri" w:hAnsi="Calibri"/>
-          <w:sz w:val="20"/>
-          <w:szCs w:val="20"/>
-        </w:rPr>
-      </w:pPr>
-      <w:r>
-        <w:rPr>
-          <w:sz w:val="20"/>
-          <w:szCs w:val="20"/>
-        </w:rPr>
-        <w:t>Achieved a GRE score of 321/340, with a perfect score of 170/170 in the Quantitative section.</w:t>
-      </w:r>
-    </w:p>
-    <w:p>
-      <w:pPr>
-        <w:pStyle w:val="NoSpacing"/>
-        <w:widowControl/>
-        <w:numPr>
-          <w:ilvl w:val="0"/>
-          <w:numId w:val="10"/>
-        </w:numPr>
-        <w:suppressAutoHyphens w:val="true"/>
-        <w:bidi w:val="0"/>
-        <w:spacing w:before="0" w:after="0"/>
-        <w:ind w:hanging="360" w:left="360" w:right="0"/>
-        <w:jc w:val="left"/>
-        <w:rPr>
-          <w:rFonts w:ascii="Calibri" w:hAnsi="Calibri"/>
-          <w:sz w:val="20"/>
-          <w:szCs w:val="20"/>
-        </w:rPr>
-      </w:pPr>
-      <w:r>
-        <w:rPr>
-          <w:sz w:val="20"/>
-          <w:szCs w:val="20"/>
-        </w:rPr>
-        <w:t>Secured an IIT JEE rank of 3547 among 0.4 Million students.</w:t>
-      </w:r>
-    </w:p>
-    <w:p>
-      <w:pPr>
-        <w:pStyle w:val="NoSpacing"/>
-        <w:widowControl/>
-        <w:numPr>
-          <w:ilvl w:val="0"/>
-          <w:numId w:val="10"/>
-        </w:numPr>
-        <w:suppressAutoHyphens w:val="true"/>
-        <w:bidi w:val="0"/>
-        <w:spacing w:before="0" w:after="0"/>
-        <w:ind w:hanging="360" w:left="360" w:right="0"/>
-        <w:jc w:val="left"/>
-        <w:rPr>
-          <w:rFonts w:ascii="Calibri" w:hAnsi="Calibri"/>
-          <w:sz w:val="20"/>
-          <w:szCs w:val="20"/>
-        </w:rPr>
-      </w:pPr>
-      <w:r>
-        <w:rPr>
-          <w:sz w:val="20"/>
-          <w:szCs w:val="20"/>
-        </w:rPr>
-        <w:t>Attained a GATE rank of 423 (99.998 percentile) in Electronics and Communication.</w:t>
-      </w:r>
-    </w:p>
-    <w:p>
-      <w:pPr>
-        <w:pStyle w:val="NoSpacing"/>
-        <w:widowControl/>
-        <w:numPr>
-          <w:ilvl w:val="0"/>
-          <w:numId w:val="10"/>
-        </w:numPr>
-        <w:suppressAutoHyphens w:val="true"/>
-        <w:bidi w:val="0"/>
-        <w:spacing w:before="0" w:after="0"/>
-        <w:ind w:hanging="360" w:left="360" w:right="0"/>
-        <w:jc w:val="left"/>
-        <w:rPr>
-          <w:rFonts w:ascii="Calibri" w:hAnsi="Calibri"/>
-          <w:sz w:val="20"/>
-          <w:szCs w:val="20"/>
-        </w:rPr>
-      </w:pPr>
-      <w:r>
-        <w:rPr>
-          <w:sz w:val="20"/>
-          <w:szCs w:val="20"/>
-        </w:rPr>
-        <w:t>Ranked among the top 0.1% of students in India in the XII board exams (AISSCE), scoring 100% in Mathematics and 99% in Computer Science.</w:t>
-      </w:r>
-    </w:p>
-    <w:p>
-      <w:pPr>
-        <w:pStyle w:val="NoSpacing"/>
-        <w:widowControl/>
-        <w:numPr>
-          <w:ilvl w:val="0"/>
-          <w:numId w:val="0"/>
-        </w:numPr>
-        <w:suppressAutoHyphens w:val="true"/>
-        <w:bidi w:val="0"/>
-        <w:spacing w:before="0" w:after="0"/>
-        <w:ind w:hanging="0" w:left="360" w:right="0"/>
-        <w:jc w:val="left"/>
-        <w:rPr>
-          <w:rFonts w:ascii="Calibri" w:hAnsi="Calibri"/>
-          <w:sz w:val="20"/>
-          <w:szCs w:val="20"/>
-        </w:rPr>
-      </w:pPr>
-      <w:r>
-        <w:rPr>
-          <w:sz w:val="20"/>
-          <w:szCs w:val="20"/>
-        </w:rPr>
-      </w:r>
-    </w:p>
-    <w:p>
-      <w:pPr>
-        <w:pStyle w:val="NoSpacing"/>
-        <w:rPr/>
-      </w:pPr>
-      <w:r>
-        <w:rPr>
-          <w:rStyle w:val="Strong"/>
-          <w:rFonts w:eastAsia="Times New Roman" w:cs="Times New Roman"/>
-          <w:color w:val="auto"/>
-          <w:kern w:val="0"/>
-          <w:sz w:val="28"/>
-          <w:szCs w:val="28"/>
-          <w:lang w:val="en-US" w:eastAsia="en-US" w:bidi="ar-SA"/>
-        </w:rPr>
-        <w:t>PSYCHOMETRIC</w:t>
-      </w:r>
-    </w:p>
-    <w:p>
-      <w:pPr>
-        <w:pStyle w:val="NoSpacing"/>
-        <w:widowControl/>
-        <w:numPr>
-          <w:ilvl w:val="0"/>
-          <w:numId w:val="11"/>
-        </w:numPr>
-        <w:suppressAutoHyphens w:val="true"/>
-        <w:bidi w:val="0"/>
-        <w:spacing w:before="0" w:after="0"/>
-        <w:ind w:hanging="360" w:left="360" w:right="0"/>
-        <w:jc w:val="left"/>
-        <w:rPr>
-          <w:rFonts w:ascii="Calibri" w:hAnsi="Calibri"/>
-          <w:sz w:val="20"/>
-          <w:szCs w:val="20"/>
-        </w:rPr>
-      </w:pPr>
-      <w:r>
-        <w:rPr>
-          <w:b/>
-          <w:bCs/>
-          <w:sz w:val="20"/>
-          <w:szCs w:val="20"/>
-        </w:rPr>
-        <w:t>MBTI</w:t>
-      </w:r>
-      <w:r>
-        <w:rPr>
-          <w:sz w:val="20"/>
-          <w:szCs w:val="20"/>
-        </w:rPr>
-        <w:t xml:space="preserve"> Personality Type: INTJ-T, characterized as The Architect, Analyst, and Constant Improvement.</w:t>
-      </w:r>
-    </w:p>
-    <w:p>
-      <w:pPr>
-        <w:pStyle w:val="NoSpacing"/>
-        <w:widowControl/>
-        <w:numPr>
-          <w:ilvl w:val="0"/>
-          <w:numId w:val="11"/>
-        </w:numPr>
-        <w:suppressAutoHyphens w:val="true"/>
-        <w:bidi w:val="0"/>
-        <w:spacing w:before="0" w:after="0"/>
-        <w:ind w:hanging="360" w:left="360" w:right="0"/>
-        <w:jc w:val="left"/>
-        <w:rPr>
-          <w:rFonts w:ascii="Calibri" w:hAnsi="Calibri"/>
-          <w:sz w:val="20"/>
-          <w:szCs w:val="20"/>
-        </w:rPr>
-      </w:pPr>
-      <w:r>
-        <w:rPr>
-          <w:b/>
-          <w:bCs/>
-          <w:sz w:val="20"/>
-          <w:szCs w:val="20"/>
-        </w:rPr>
-        <w:t>Enneagram</w:t>
-      </w:r>
-      <w:r>
-        <w:rPr>
-          <w:sz w:val="20"/>
-          <w:szCs w:val="20"/>
-        </w:rPr>
-        <w:t xml:space="preserve"> Type: 6w5, known as “The Guardian = Loyalist wing Investigator”.</w:t>
-      </w:r>
-    </w:p>
-    <w:p>
-      <w:pPr>
-        <w:pStyle w:val="NoSpacing"/>
-        <w:widowControl/>
-        <w:numPr>
-          <w:ilvl w:val="0"/>
-          <w:numId w:val="11"/>
         </w:numPr>
         <w:suppressAutoHyphens w:val="true"/>
         <w:bidi w:val="0"/>
@@ -3581,280 +3567,6 @@
     </w:lvl>
   </w:abstractNum>
   <w:abstractNum w:abstractNumId="10">
-    <w:lvl w:ilvl="0">
-      <w:start w:val="1"/>
-      <w:numFmt w:val="bullet"/>
-      <w:lvlText w:val=""/>
-      <w:lvlJc w:val="left"/>
-      <w:pPr>
-        <w:tabs>
-          <w:tab w:val="num" w:pos="720"/>
-        </w:tabs>
-        <w:ind w:left="720" w:hanging="360"/>
-      </w:pPr>
-      <w:rPr>
-        <w:rFonts w:ascii="Symbol" w:hAnsi="Symbol" w:cs="Symbol" w:hint="default"/>
-      </w:rPr>
-    </w:lvl>
-    <w:lvl w:ilvl="1">
-      <w:start w:val="1"/>
-      <w:numFmt w:val="bullet"/>
-      <w:lvlText w:val="◦"/>
-      <w:lvlJc w:val="left"/>
-      <w:pPr>
-        <w:tabs>
-          <w:tab w:val="num" w:pos="1080"/>
-        </w:tabs>
-        <w:ind w:left="1080" w:hanging="360"/>
-      </w:pPr>
-      <w:rPr>
-        <w:rFonts w:ascii="OpenSymbol" w:hAnsi="OpenSymbol" w:cs="OpenSymbol" w:hint="default"/>
-      </w:rPr>
-    </w:lvl>
-    <w:lvl w:ilvl="2">
-      <w:start w:val="1"/>
-      <w:numFmt w:val="bullet"/>
-      <w:lvlText w:val="▪"/>
-      <w:lvlJc w:val="left"/>
-      <w:pPr>
-        <w:tabs>
-          <w:tab w:val="num" w:pos="1440"/>
-        </w:tabs>
-        <w:ind w:left="1440" w:hanging="360"/>
-      </w:pPr>
-      <w:rPr>
-        <w:rFonts w:ascii="OpenSymbol" w:hAnsi="OpenSymbol" w:cs="OpenSymbol" w:hint="default"/>
-      </w:rPr>
-    </w:lvl>
-    <w:lvl w:ilvl="3">
-      <w:start w:val="1"/>
-      <w:numFmt w:val="bullet"/>
-      <w:lvlText w:val=""/>
-      <w:lvlJc w:val="left"/>
-      <w:pPr>
-        <w:tabs>
-          <w:tab w:val="num" w:pos="1800"/>
-        </w:tabs>
-        <w:ind w:left="1800" w:hanging="360"/>
-      </w:pPr>
-      <w:rPr>
-        <w:rFonts w:ascii="Symbol" w:hAnsi="Symbol" w:cs="Symbol" w:hint="default"/>
-      </w:rPr>
-    </w:lvl>
-    <w:lvl w:ilvl="4">
-      <w:start w:val="1"/>
-      <w:numFmt w:val="bullet"/>
-      <w:lvlText w:val="◦"/>
-      <w:lvlJc w:val="left"/>
-      <w:pPr>
-        <w:tabs>
-          <w:tab w:val="num" w:pos="2160"/>
-        </w:tabs>
-        <w:ind w:left="2160" w:hanging="360"/>
-      </w:pPr>
-      <w:rPr>
-        <w:rFonts w:ascii="OpenSymbol" w:hAnsi="OpenSymbol" w:cs="OpenSymbol" w:hint="default"/>
-      </w:rPr>
-    </w:lvl>
-    <w:lvl w:ilvl="5">
-      <w:start w:val="1"/>
-      <w:numFmt w:val="bullet"/>
-      <w:lvlText w:val="▪"/>
-      <w:lvlJc w:val="left"/>
-      <w:pPr>
-        <w:tabs>
-          <w:tab w:val="num" w:pos="2520"/>
-        </w:tabs>
-        <w:ind w:left="2520" w:hanging="360"/>
-      </w:pPr>
-      <w:rPr>
-        <w:rFonts w:ascii="OpenSymbol" w:hAnsi="OpenSymbol" w:cs="OpenSymbol" w:hint="default"/>
-      </w:rPr>
-    </w:lvl>
-    <w:lvl w:ilvl="6">
-      <w:start w:val="1"/>
-      <w:numFmt w:val="bullet"/>
-      <w:lvlText w:val=""/>
-      <w:lvlJc w:val="left"/>
-      <w:pPr>
-        <w:tabs>
-          <w:tab w:val="num" w:pos="2880"/>
-        </w:tabs>
-        <w:ind w:left="2880" w:hanging="360"/>
-      </w:pPr>
-      <w:rPr>
-        <w:rFonts w:ascii="Symbol" w:hAnsi="Symbol" w:cs="Symbol" w:hint="default"/>
-      </w:rPr>
-    </w:lvl>
-    <w:lvl w:ilvl="7">
-      <w:start w:val="1"/>
-      <w:numFmt w:val="bullet"/>
-      <w:lvlText w:val="◦"/>
-      <w:lvlJc w:val="left"/>
-      <w:pPr>
-        <w:tabs>
-          <w:tab w:val="num" w:pos="3240"/>
-        </w:tabs>
-        <w:ind w:left="3240" w:hanging="360"/>
-      </w:pPr>
-      <w:rPr>
-        <w:rFonts w:ascii="OpenSymbol" w:hAnsi="OpenSymbol" w:cs="OpenSymbol" w:hint="default"/>
-      </w:rPr>
-    </w:lvl>
-    <w:lvl w:ilvl="8">
-      <w:start w:val="1"/>
-      <w:numFmt w:val="bullet"/>
-      <w:lvlText w:val="▪"/>
-      <w:lvlJc w:val="left"/>
-      <w:pPr>
-        <w:tabs>
-          <w:tab w:val="num" w:pos="3600"/>
-        </w:tabs>
-        <w:ind w:left="3600" w:hanging="360"/>
-      </w:pPr>
-      <w:rPr>
-        <w:rFonts w:ascii="OpenSymbol" w:hAnsi="OpenSymbol" w:cs="OpenSymbol" w:hint="default"/>
-      </w:rPr>
-    </w:lvl>
-  </w:abstractNum>
-  <w:abstractNum w:abstractNumId="11">
-    <w:lvl w:ilvl="0">
-      <w:start w:val="1"/>
-      <w:numFmt w:val="bullet"/>
-      <w:lvlText w:val=""/>
-      <w:lvlJc w:val="left"/>
-      <w:pPr>
-        <w:tabs>
-          <w:tab w:val="num" w:pos="720"/>
-        </w:tabs>
-        <w:ind w:left="720" w:hanging="360"/>
-      </w:pPr>
-      <w:rPr>
-        <w:rFonts w:ascii="Symbol" w:hAnsi="Symbol" w:cs="Symbol" w:hint="default"/>
-      </w:rPr>
-    </w:lvl>
-    <w:lvl w:ilvl="1">
-      <w:start w:val="1"/>
-      <w:numFmt w:val="bullet"/>
-      <w:lvlText w:val="◦"/>
-      <w:lvlJc w:val="left"/>
-      <w:pPr>
-        <w:tabs>
-          <w:tab w:val="num" w:pos="1080"/>
-        </w:tabs>
-        <w:ind w:left="1080" w:hanging="360"/>
-      </w:pPr>
-      <w:rPr>
-        <w:rFonts w:ascii="OpenSymbol" w:hAnsi="OpenSymbol" w:cs="OpenSymbol" w:hint="default"/>
-      </w:rPr>
-    </w:lvl>
-    <w:lvl w:ilvl="2">
-      <w:start w:val="1"/>
-      <w:numFmt w:val="bullet"/>
-      <w:lvlText w:val="▪"/>
-      <w:lvlJc w:val="left"/>
-      <w:pPr>
-        <w:tabs>
-          <w:tab w:val="num" w:pos="1440"/>
-        </w:tabs>
-        <w:ind w:left="1440" w:hanging="360"/>
-      </w:pPr>
-      <w:rPr>
-        <w:rFonts w:ascii="OpenSymbol" w:hAnsi="OpenSymbol" w:cs="OpenSymbol" w:hint="default"/>
-      </w:rPr>
-    </w:lvl>
-    <w:lvl w:ilvl="3">
-      <w:start w:val="1"/>
-      <w:numFmt w:val="bullet"/>
-      <w:lvlText w:val=""/>
-      <w:lvlJc w:val="left"/>
-      <w:pPr>
-        <w:tabs>
-          <w:tab w:val="num" w:pos="1800"/>
-        </w:tabs>
-        <w:ind w:left="1800" w:hanging="360"/>
-      </w:pPr>
-      <w:rPr>
-        <w:rFonts w:ascii="Symbol" w:hAnsi="Symbol" w:cs="Symbol" w:hint="default"/>
-      </w:rPr>
-    </w:lvl>
-    <w:lvl w:ilvl="4">
-      <w:start w:val="1"/>
-      <w:numFmt w:val="bullet"/>
-      <w:lvlText w:val="◦"/>
-      <w:lvlJc w:val="left"/>
-      <w:pPr>
-        <w:tabs>
-          <w:tab w:val="num" w:pos="2160"/>
-        </w:tabs>
-        <w:ind w:left="2160" w:hanging="360"/>
-      </w:pPr>
-      <w:rPr>
-        <w:rFonts w:ascii="OpenSymbol" w:hAnsi="OpenSymbol" w:cs="OpenSymbol" w:hint="default"/>
-      </w:rPr>
-    </w:lvl>
-    <w:lvl w:ilvl="5">
-      <w:start w:val="1"/>
-      <w:numFmt w:val="bullet"/>
-      <w:lvlText w:val="▪"/>
-      <w:lvlJc w:val="left"/>
-      <w:pPr>
-        <w:tabs>
-          <w:tab w:val="num" w:pos="2520"/>
-        </w:tabs>
-        <w:ind w:left="2520" w:hanging="360"/>
-      </w:pPr>
-      <w:rPr>
-        <w:rFonts w:ascii="OpenSymbol" w:hAnsi="OpenSymbol" w:cs="OpenSymbol" w:hint="default"/>
-      </w:rPr>
-    </w:lvl>
-    <w:lvl w:ilvl="6">
-      <w:start w:val="1"/>
-      <w:numFmt w:val="bullet"/>
-      <w:lvlText w:val=""/>
-      <w:lvlJc w:val="left"/>
-      <w:pPr>
-        <w:tabs>
-          <w:tab w:val="num" w:pos="2880"/>
-        </w:tabs>
-        <w:ind w:left="2880" w:hanging="360"/>
-      </w:pPr>
-      <w:rPr>
-        <w:rFonts w:ascii="Symbol" w:hAnsi="Symbol" w:cs="Symbol" w:hint="default"/>
-      </w:rPr>
-    </w:lvl>
-    <w:lvl w:ilvl="7">
-      <w:start w:val="1"/>
-      <w:numFmt w:val="bullet"/>
-      <w:lvlText w:val="◦"/>
-      <w:lvlJc w:val="left"/>
-      <w:pPr>
-        <w:tabs>
-          <w:tab w:val="num" w:pos="3240"/>
-        </w:tabs>
-        <w:ind w:left="3240" w:hanging="360"/>
-      </w:pPr>
-      <w:rPr>
-        <w:rFonts w:ascii="OpenSymbol" w:hAnsi="OpenSymbol" w:cs="OpenSymbol" w:hint="default"/>
-      </w:rPr>
-    </w:lvl>
-    <w:lvl w:ilvl="8">
-      <w:start w:val="1"/>
-      <w:numFmt w:val="bullet"/>
-      <w:lvlText w:val="▪"/>
-      <w:lvlJc w:val="left"/>
-      <w:pPr>
-        <w:tabs>
-          <w:tab w:val="num" w:pos="3600"/>
-        </w:tabs>
-        <w:ind w:left="3600" w:hanging="360"/>
-      </w:pPr>
-      <w:rPr>
-        <w:rFonts w:ascii="OpenSymbol" w:hAnsi="OpenSymbol" w:cs="OpenSymbol" w:hint="default"/>
-      </w:rPr>
-    </w:lvl>
-  </w:abstractNum>
-  <w:abstractNum w:abstractNumId="12">
     <w:lvl w:ilvl="0">
       <w:start w:val="1"/>
       <w:numFmt w:val="none"/>
@@ -4002,12 +3714,6 @@
   </w:num>
   <w:num w:numId="10">
     <w:abstractNumId w:val="10"/>
-  </w:num>
-  <w:num w:numId="11">
-    <w:abstractNumId w:val="11"/>
-  </w:num>
-  <w:num w:numId="12">
-    <w:abstractNumId w:val="12"/>
   </w:num>
 </w:numbering>
 </file>
@@ -4494,8 +4200,8 @@
       <w:lang w:val="zxx" w:eastAsia="zxx" w:bidi="zxx"/>
     </w:rPr>
   </w:style>
-  <w:style w:type="character" w:styleId="Bullets">
-    <w:name w:val="Bullets"/>
+  <w:style w:type="character" w:styleId="Bulletsuser">
+    <w:name w:val="Bullets (user)"/>
     <w:qFormat/>
     <w:rPr>
       <w:rFonts w:ascii="OpenSymbol" w:hAnsi="OpenSymbol" w:eastAsia="OpenSymbol" w:cs="OpenSymbol"/>

--- a/assets/download/resume_Anshay.docx
+++ b/assets/download/resume_Anshay.docx
@@ -177,7 +177,34 @@
           <w:szCs w:val="22"/>
           <w:lang w:val="en-US" w:eastAsia="en-US" w:bidi="ar-SA"/>
         </w:rPr>
-        <w:t xml:space="preserve">                                                                                                                          </w:t>
+        <w:t xml:space="preserve"> </w:t>
+      </w:r>
+      <w:r>
+        <w:rPr>
+          <w:rFonts w:eastAsia="Times New Roman" w:cs="Times New Roman"/>
+          <w:color w:val="333333"/>
+          <w:sz w:val="16"/>
+          <w:szCs w:val="16"/>
+        </w:rPr>
+        <w:t>Senior Lead Software Engineer (</w:t>
+      </w:r>
+      <w:r>
+        <w:rPr>
+          <w:rFonts w:eastAsia="Times New Roman" w:cs="Times New Roman"/>
+          <w:color w:val="333333"/>
+          <w:sz w:val="16"/>
+          <w:szCs w:val="16"/>
+        </w:rPr>
+        <w:t xml:space="preserve">AI, Python, </w:t>
+      </w:r>
+      <w:r>
+        <w:rPr>
+          <w:rFonts w:eastAsia="Times New Roman" w:cs="Times New Roman"/>
+          <w:color w:val="333333"/>
+          <w:sz w:val="16"/>
+          <w:szCs w:val="16"/>
+        </w:rPr>
+        <w:t xml:space="preserve">C++)                                  </w:t>
       </w:r>
       <w:r>
         <w:rPr>
@@ -186,7 +213,7 @@
           <w:sz w:val="16"/>
           <w:szCs w:val="16"/>
         </w:rPr>
-        <w:t>Senior Lead Software Engineer</w:t>
+        <w:t xml:space="preserve">                                                                       (04/2023 - present)</w:t>
       </w:r>
     </w:p>
     <w:p>
@@ -320,7 +347,16 @@
           <w:rFonts w:cs="Times New Roman"/>
           <w:b/>
         </w:rPr>
-        <w:t xml:space="preserve">                                                                                                                                       </w:t>
+        <w:t xml:space="preserve"> </w:t>
+      </w:r>
+      <w:r>
+        <w:rPr>
+          <w:rFonts w:eastAsia="Times New Roman" w:cs="Times New Roman"/>
+          <w:color w:val="333333"/>
+          <w:sz w:val="16"/>
+          <w:szCs w:val="16"/>
+        </w:rPr>
+        <w:t>Software Engineer  (C++, Python, OpenCV, Git)</w:t>
       </w:r>
       <w:r>
         <w:rPr>
@@ -329,7 +365,7 @@
           <w:sz w:val="16"/>
           <w:szCs w:val="16"/>
         </w:rPr>
-        <w:t>Software Engineer</w:t>
+        <w:t xml:space="preserve">                                                                                                        (02/2021 - 03/2023)</w:t>
       </w:r>
     </w:p>
     <w:p>
@@ -405,37 +441,7 @@
           <w:szCs w:val="20"/>
           <w:shd w:fill="FFFFFF" w:val="clear"/>
         </w:rPr>
-        <w:t xml:space="preserve">Accomplished seamless integration of multiple camera types, including X-ray and RGB, by developing specialized software, which </w:t>
-      </w:r>
-      <w:r>
-        <w:rPr>
-          <w:rFonts w:eastAsia="Times New Roman" w:cs="Times New Roman"/>
-          <w:b w:val="false"/>
-          <w:i w:val="false"/>
-          <w:caps w:val="false"/>
-          <w:smallCaps w:val="false"/>
-          <w:color w:val="111111"/>
-          <w:spacing w:val="0"/>
-          <w:sz w:val="20"/>
-          <w:szCs w:val="20"/>
-          <w:shd w:fill="FFFFFF" w:val="clear"/>
-        </w:rPr>
-        <w:t>allowed plug and play capability</w:t>
-      </w:r>
-      <w:r>
-        <w:rPr>
-          <w:rFonts w:eastAsia="Times New Roman" w:cs="Times New Roman"/>
-          <w:b w:val="false"/>
-          <w:i w:val="false"/>
-          <w:caps w:val="false"/>
-          <w:smallCaps w:val="false"/>
-          <w:color w:val="111111"/>
-          <w:spacing w:val="0"/>
-          <w:sz w:val="20"/>
-          <w:szCs w:val="20"/>
-          <w:shd w:fill="FFFFFF" w:val="clear"/>
-        </w:rPr>
-        <w:t>.</w:t>
+        <w:t>Accomplished seamless integration of multiple camera types, including X-ray and RGB, by developing specialized software, which allowed plug and play capability.</w:t>
       </w:r>
     </w:p>
     <w:p>
@@ -577,7 +583,16 @@
           <w:rFonts w:cs="Times New Roman"/>
           <w:b/>
         </w:rPr>
-        <w:t xml:space="preserve">                                                                                                                                        </w:t>
+        <w:t xml:space="preserve"> </w:t>
+      </w:r>
+      <w:r>
+        <w:rPr>
+          <w:rFonts w:eastAsia="Times New Roman" w:cs="Times New Roman"/>
+          <w:color w:val="333333"/>
+          <w:sz w:val="16"/>
+          <w:szCs w:val="16"/>
+        </w:rPr>
+        <w:t xml:space="preserve">System Software Engineer (C++, Python, Git) </w:t>
       </w:r>
       <w:r>
         <w:rPr>
@@ -586,7 +601,7 @@
           <w:sz w:val="16"/>
           <w:szCs w:val="16"/>
         </w:rPr>
-        <w:t>System Software Engineer</w:t>
+        <w:t xml:space="preserve">                                                                                                                          (08/2017 - 01/2021)</w:t>
       </w:r>
     </w:p>
     <w:p>
@@ -654,37 +669,7 @@
           <w:szCs w:val="20"/>
           <w:shd w:fill="FFFFFF" w:val="clear"/>
         </w:rPr>
-        <w:t xml:space="preserve">Delivered over 10 critical bug fixes in the camera stack by addressing issues </w:t>
-      </w:r>
-      <w:r>
-        <w:rPr>
-          <w:rFonts w:eastAsia="Times New Roman" w:cs="Times New Roman"/>
-          <w:b w:val="false"/>
-          <w:i w:val="false"/>
-          <w:caps w:val="false"/>
-          <w:smallCaps w:val="false"/>
-          <w:color w:val="111111"/>
-          <w:spacing w:val="0"/>
-          <w:sz w:val="20"/>
-          <w:szCs w:val="20"/>
-          <w:shd w:fill="FFFFFF" w:val="clear"/>
-        </w:rPr>
-        <w:t>in</w:t>
-      </w:r>
-      <w:r>
-        <w:rPr>
-          <w:rFonts w:eastAsia="Times New Roman" w:cs="Times New Roman"/>
-          <w:b w:val="false"/>
-          <w:i w:val="false"/>
-          <w:caps w:val="false"/>
-          <w:smallCaps w:val="false"/>
-          <w:color w:val="111111"/>
-          <w:spacing w:val="0"/>
-          <w:sz w:val="20"/>
-          <w:szCs w:val="20"/>
-          <w:shd w:fill="FFFFFF" w:val="clear"/>
-        </w:rPr>
-        <w:t xml:space="preserve"> lens shading and CUDA Histogram, ensuring timely product delivery and improved product reliability.</w:t>
+        <w:t>Delivered over 10 critical bug fixes in the camera stack by addressing issues in lens shading and CUDA Histogram, ensuring timely product delivery and improved product reliability.</w:t>
       </w:r>
     </w:p>
     <w:p>
@@ -753,17 +738,37 @@
           <w:szCs w:val="21"/>
           <w:shd w:fill="FFFFFF" w:val="clear"/>
         </w:rPr>
-        <w:t xml:space="preserve">                                                                                                                                                               </w:t>
+        <w:t xml:space="preserve"> </w:t>
       </w:r>
       <w:r>
         <w:rPr>
           <w:rFonts w:cs="Times New Roman"/>
+          <w:color w:val="333333"/>
+          <w:sz w:val="16"/>
+          <w:szCs w:val="16"/>
+          <w:shd w:fill="FFFFFF" w:val="clear"/>
+        </w:rPr>
+        <w:t>Scientist (C++, MATLAB, OpenCV)</w:t>
+      </w:r>
+      <w:r>
+        <w:rPr>
+          <w:rFonts w:eastAsia="Times New Roman" w:cs="Times New Roman"/>
+          <w:color w:val="333333"/>
+          <w:sz w:val="16"/>
+          <w:szCs w:val="16"/>
+          <w:shd w:fill="FFFFFF" w:val="clear"/>
+        </w:rPr>
+        <w:t xml:space="preserve">  </w:t>
+      </w:r>
+      <w:r>
+        <w:rPr>
+          <w:rFonts w:eastAsia="Times New Roman" w:cs="Times New Roman"/>
           <w:color w:themeColor="background2" w:themeShade="80" w:val="767171"/>
           <w:sz w:val="16"/>
           <w:szCs w:val="16"/>
           <w:shd w:fill="FFFFFF" w:val="clear"/>
         </w:rPr>
-        <w:t>Scientist</w:t>
+        <w:t xml:space="preserve">                                                                                                                                              (08/2013 - 07/2015)</w:t>
       </w:r>
     </w:p>
     <w:p>
@@ -929,39 +934,7 @@
           <w:sz w:val="20"/>
           <w:szCs w:val="20"/>
         </w:rPr>
-        <w:t xml:space="preserve">Python, </w:t>
-      </w:r>
-      <w:r>
-        <w:rPr>
-          <w:rFonts w:eastAsia="Times New Roman" w:cs="Times New Roman"/>
-          <w:sz w:val="20"/>
-          <w:szCs w:val="20"/>
-        </w:rPr>
-        <w:t xml:space="preserve">Langchain, </w:t>
-      </w:r>
-      <w:r>
-        <w:rPr>
-          <w:rFonts w:eastAsia="Times New Roman" w:cs="Times New Roman"/>
-          <w:sz w:val="20"/>
-          <w:szCs w:val="20"/>
-        </w:rPr>
-        <w:t xml:space="preserve">C++, </w:t>
-      </w:r>
-      <w:r>
-        <w:rPr>
-          <w:rFonts w:eastAsia="Times New Roman" w:cs="Times New Roman"/>
-          <w:sz w:val="20"/>
-          <w:szCs w:val="20"/>
-        </w:rPr>
-        <w:t xml:space="preserve">Git, </w:t>
-      </w:r>
-      <w:r>
-        <w:rPr>
-          <w:rFonts w:eastAsia="Times New Roman" w:cs="Times New Roman"/>
-          <w:sz w:val="20"/>
-          <w:szCs w:val="20"/>
-        </w:rPr>
-        <w:t>DeepLearning, fastai, OpenCV</w:t>
+        <w:t>Python, Langchain, C++, Git, DeepLearning, fastai, OpenCV</w:t>
       </w:r>
     </w:p>
     <w:p>
@@ -1018,7 +991,19 @@
           <w:sz w:val="20"/>
           <w:szCs w:val="20"/>
         </w:rPr>
-        <w:t>AI-Powered Podcast and Video Summarization App</w:t>
+        <w:t xml:space="preserve">AI-Powered Podcast and Video Summarization App </w:t>
+      </w:r>
+      <w:r>
+        <w:rPr>
+          <w:rFonts w:eastAsia="Calibri" w:cs="Times New Roman"/>
+          <w:color w:val="333333"/>
+          <w:kern w:val="0"/>
+          <w:sz w:val="16"/>
+          <w:szCs w:val="16"/>
+          <w:shd w:fill="FFFFFF" w:val="clear"/>
+          <w:lang w:val="en-US" w:eastAsia="en-US" w:bidi="ar-SA"/>
+        </w:rPr>
+        <w:t>(LLM, Langchain, AI, React)</w:t>
       </w:r>
     </w:p>
     <w:p>
@@ -1035,14 +1020,7 @@
           <w:sz w:val="20"/>
           <w:szCs w:val="20"/>
         </w:rPr>
-        <w:t>Developed</w:t>
-      </w:r>
-      <w:r>
-        <w:rPr>
-          <w:sz w:val="20"/>
-          <w:szCs w:val="20"/>
-        </w:rPr>
-        <w:t xml:space="preserve"> an Android app using React Native and Expo that employs advanced language models (LLMs) to summarize podcast and YouTube content, along with an interactive Q&amp;A feature. Integrated a vector database to enhance content retrieval and user interactions. Managed the complete project lifecycle, including backend hosting for real-time model inferencing.</w:t>
+        <w:t>Developed an Android app using React Native and Expo that employs advanced language models (LLMs) to summarize podcast and YouTube content, along with an interactive Q&amp;A feature. Integrated a vector database to enhance content retrieval and user interactions. Managed the complete project life-cycle, including back-end hosting for real-time model inferencing.</w:t>
       </w:r>
     </w:p>
     <w:p>
@@ -1053,12 +1031,7 @@
         </w:rPr>
       </w:pPr>
       <w:r>
-        <w:rPr>
-          <w:rFonts w:eastAsia="Times New Roman" w:cs="Times New Roman"/>
-          <w:b/>
-          <w:sz w:val="28"/>
-          <w:szCs w:val="28"/>
-        </w:rPr>
+        <w:rPr/>
       </w:r>
       <w:r>
         <w:br w:type="page"/>
@@ -1067,6 +1040,7 @@
     <w:p>
       <w:pPr>
         <w:pStyle w:val="NoSpacing"/>
+        <w:spacing w:before="0" w:after="0"/>
         <w:rPr>
           <w:rFonts w:ascii="Calibri" w:hAnsi="Calibri"/>
         </w:rPr>
@@ -1112,10 +1086,10 @@
       <w:r>
         <w:rPr>
           <w:rFonts w:eastAsia="Times New Roman" w:cs="Times New Roman"/>
-          <w:sz w:val="20"/>
-          <w:szCs w:val="20"/>
-        </w:rPr>
-        <w:t xml:space="preserve">Computer Technology, </w:t>
+          <w:sz w:val="16"/>
+          <w:szCs w:val="16"/>
+        </w:rPr>
+        <w:t>Computer Technology, Indian Institute of Technology Delhi (IIT Delhi)</w:t>
       </w:r>
       <w:r>
         <w:rPr>
@@ -1123,7 +1097,7 @@
           <w:sz w:val="20"/>
           <w:szCs w:val="21"/>
         </w:rPr>
-        <w:t xml:space="preserve">Indian Institute of Technology Delhi (IIT Delhi) </w:t>
+        <w:t xml:space="preserve"> (2015-</w:t>
       </w:r>
       <w:r>
         <w:rPr>
@@ -1132,7 +1106,7 @@
           <w:sz w:val="21"/>
           <w:szCs w:val="21"/>
         </w:rPr>
-        <w:t>2017</w:t>
+        <w:t>2017)</w:t>
       </w:r>
     </w:p>
     <w:p>
@@ -1283,8 +1257,8 @@
       <w:r>
         <w:rPr>
           <w:rFonts w:cs="Times New Roman"/>
-          <w:sz w:val="20"/>
-          <w:szCs w:val="20"/>
+          <w:sz w:val="16"/>
+          <w:szCs w:val="16"/>
           <w:shd w:fill="FFFFFF" w:val="clear"/>
         </w:rPr>
         <w:t xml:space="preserve">Electrical Engineering, </w:t>
@@ -1292,10 +1266,18 @@
       <w:r>
         <w:rPr>
           <w:rFonts w:eastAsia="Times New Roman" w:cs="Times New Roman"/>
+          <w:sz w:val="16"/>
+          <w:szCs w:val="16"/>
+        </w:rPr>
+        <w:t>Indian Institute of Technology Mandi (IIT Mandi)</w:t>
+      </w:r>
+      <w:r>
+        <w:rPr>
+          <w:rFonts w:eastAsia="Times New Roman" w:cs="Times New Roman"/>
           <w:sz w:val="20"/>
           <w:szCs w:val="21"/>
         </w:rPr>
-        <w:t xml:space="preserve">Indian Institute of Technology Mandi (IIT Mandi) </w:t>
+        <w:t xml:space="preserve"> (2009-</w:t>
       </w:r>
       <w:r>
         <w:rPr>
@@ -1304,7 +1286,7 @@
           <w:sz w:val="20"/>
           <w:szCs w:val="20"/>
         </w:rPr>
-        <w:t>2013</w:t>
+        <w:t>2013)</w:t>
       </w:r>
     </w:p>
     <w:p>
@@ -1851,7 +1833,10 @@
         </w:rPr>
       </w:pPr>
       <w:r>
-        <w:rPr/>
+        <w:rPr>
+          <w:sz w:val="20"/>
+          <w:szCs w:val="20"/>
+        </w:rPr>
       </w:r>
     </w:p>
     <w:p>

--- a/assets/download/resume_Anshay.docx
+++ b/assets/download/resume_Anshay.docx
@@ -1,6 +1,6 @@
 
 <file path=word/document.xml><?xml version="1.0" encoding="utf-8"?>
-<w:document xmlns:o="urn:schemas-microsoft-com:office:office" xmlns:r="http://schemas.openxmlformats.org/officeDocument/2006/relationships" xmlns:v="urn:schemas-microsoft-com:vml" xmlns:w="http://schemas.openxmlformats.org/wordprocessingml/2006/main" xmlns:w10="urn:schemas-microsoft-com:office:word" xmlns:wp="http://schemas.openxmlformats.org/drawingml/2006/wordprocessingDrawing" xmlns:pic="http://schemas.openxmlformats.org/drawingml/2006/picture" xmlns:wps="http://schemas.microsoft.com/office/word/2010/wordprocessingShape" xmlns:wpg="http://schemas.microsoft.com/office/word/2010/wordprocessingGroup" xmlns:mc="http://schemas.openxmlformats.org/markup-compatibility/2006" xmlns:wp14="http://schemas.microsoft.com/office/word/2010/wordprocessingDrawing" xmlns:w14="http://schemas.microsoft.com/office/word/2010/wordml" xmlns:w15="http://schemas.microsoft.com/office/word/2012/wordml" mc:Ignorable="w14 wp14 w15">
+<w:document xmlns:o="urn:schemas-microsoft-com:office:office" xmlns:r="http://schemas.openxmlformats.org/officeDocument/2006/relationships" xmlns:v="urn:schemas-microsoft-com:vml" xmlns:w="http://schemas.openxmlformats.org/wordprocessingml/2006/main" xmlns:w10="urn:schemas-microsoft-com:office:word" xmlns:wp="http://schemas.openxmlformats.org/drawingml/2006/wordprocessingDrawing" xmlns:wps="http://schemas.microsoft.com/office/word/2010/wordprocessingShape" xmlns:wpg="http://schemas.microsoft.com/office/word/2010/wordprocessingGroup" xmlns:mc="http://schemas.openxmlformats.org/markup-compatibility/2006" xmlns:wp14="http://schemas.microsoft.com/office/word/2010/wordprocessingDrawing" xmlns:w14="http://schemas.microsoft.com/office/word/2010/wordml" xmlns:w15="http://schemas.microsoft.com/office/word/2012/wordml" mc:Ignorable="w14 wp14 w15">
   <w:body>
     <w:p>
       <w:pPr>
@@ -186,25 +186,7 @@
           <w:sz w:val="16"/>
           <w:szCs w:val="16"/>
         </w:rPr>
-        <w:t>Senior Lead Software Engineer (</w:t>
-      </w:r>
-      <w:r>
-        <w:rPr>
-          <w:rFonts w:eastAsia="Times New Roman" w:cs="Times New Roman"/>
-          <w:color w:val="333333"/>
-          <w:sz w:val="16"/>
-          <w:szCs w:val="16"/>
-        </w:rPr>
-        <w:t xml:space="preserve">AI, Python, </w:t>
-      </w:r>
-      <w:r>
-        <w:rPr>
-          <w:rFonts w:eastAsia="Times New Roman" w:cs="Times New Roman"/>
-          <w:color w:val="333333"/>
-          <w:sz w:val="16"/>
-          <w:szCs w:val="16"/>
-        </w:rPr>
-        <w:t xml:space="preserve">C++)                                  </w:t>
+        <w:t xml:space="preserve">Senior Lead Software Engineer (AI, Python, C++)                                  </w:t>
       </w:r>
       <w:r>
         <w:rPr>
@@ -213,7 +195,25 @@
           <w:sz w:val="16"/>
           <w:szCs w:val="16"/>
         </w:rPr>
-        <w:t xml:space="preserve">                                                                       (04/2023 - present)</w:t>
+        <w:t xml:space="preserve">                                                                      (04/2023 - </w:t>
+      </w:r>
+      <w:r>
+        <w:rPr>
+          <w:rFonts w:eastAsia="Times New Roman" w:cs="Times New Roman"/>
+          <w:color w:themeColor="background2" w:themeShade="80" w:val="767171"/>
+          <w:sz w:val="16"/>
+          <w:szCs w:val="16"/>
+        </w:rPr>
+        <w:t>03/2025</w:t>
+      </w:r>
+      <w:r>
+        <w:rPr>
+          <w:rFonts w:eastAsia="Times New Roman" w:cs="Times New Roman"/>
+          <w:color w:themeColor="background2" w:themeShade="80" w:val="767171"/>
+          <w:sz w:val="16"/>
+          <w:szCs w:val="16"/>
+        </w:rPr>
+        <w:t>)</w:t>
       </w:r>
     </w:p>
     <w:p>
@@ -4113,7 +4113,7 @@
     </w:rPr>
   </w:style>
   <w:style w:type="paragraph" w:styleId="Heading5">
-    <w:name w:val="heading 5"/>
+    <w:name w:val="Heading 5"/>
     <w:basedOn w:val="Heading"/>
     <w:next w:val="BodyText"/>
     <w:qFormat/>
@@ -4185,8 +4185,8 @@
       <w:lang w:val="zxx" w:eastAsia="zxx" w:bidi="zxx"/>
     </w:rPr>
   </w:style>
-  <w:style w:type="character" w:styleId="Bulletsuser">
-    <w:name w:val="Bullets (user)"/>
+  <w:style w:type="character" w:styleId="Bullets">
+    <w:name w:val="Bullets"/>
     <w:qFormat/>
     <w:rPr>
       <w:rFonts w:ascii="OpenSymbol" w:hAnsi="OpenSymbol" w:eastAsia="OpenSymbol" w:cs="OpenSymbol"/>
@@ -4237,7 +4237,7 @@
     </w:rPr>
   </w:style>
   <w:style w:type="paragraph" w:styleId="Caption">
-    <w:name w:val="caption"/>
+    <w:name w:val="Caption"/>
     <w:basedOn w:val="Normal"/>
     <w:qFormat/>
     <w:pPr>
@@ -4292,7 +4292,7 @@
     <w:rPr/>
   </w:style>
   <w:style w:type="paragraph" w:styleId="Header">
-    <w:name w:val="header"/>
+    <w:name w:val="Header"/>
     <w:basedOn w:val="Normal"/>
     <w:link w:val="HeaderChar"/>
     <w:uiPriority w:val="99"/>
@@ -4309,7 +4309,7 @@
     <w:rPr/>
   </w:style>
   <w:style w:type="paragraph" w:styleId="Footer">
-    <w:name w:val="footer"/>
+    <w:name w:val="Footer"/>
     <w:basedOn w:val="Normal"/>
     <w:link w:val="FooterChar"/>
     <w:uiPriority w:val="99"/>
